--- a/Arrays.docx
+++ b/Arrays.docx
@@ -1101,7 +1101,6 @@
         </w:rPr>
       </w:pPr>
       <w:proofErr w:type="spellStart"/>
-      <w:proofErr w:type="gramStart"/>
       <w:r>
         <w:rPr>
           <w:rFonts w:ascii="Arial" w:eastAsia="Times New Roman" w:hAnsi="Arial" w:cs="Arial"/>
@@ -1114,7 +1113,6 @@
         <w:t>nums.length</w:t>
       </w:r>
       <w:proofErr w:type="spellEnd"/>
-      <w:proofErr w:type="gramEnd"/>
       <w:r>
         <w:rPr>
           <w:rFonts w:ascii="Arial" w:eastAsia="Times New Roman" w:hAnsi="Arial" w:cs="Arial"/>
@@ -1685,7 +1683,6 @@
         </w:rPr>
         <w:t>(</w:t>
       </w:r>
-      <w:proofErr w:type="gramStart"/>
       <w:r>
         <w:rPr>
           <w:rFonts w:ascii="Consolas" w:eastAsia="Times New Roman" w:hAnsi="Consolas" w:cs="Times New Roman"/>
@@ -1706,19 +1703,7 @@
           <w:szCs w:val="20"/>
           <w14:ligatures w14:val="none"/>
         </w:rPr>
-        <w:t>[</w:t>
-      </w:r>
-      <w:proofErr w:type="gramEnd"/>
-      <w:r>
-        <w:rPr>
-          <w:rFonts w:ascii="Consolas" w:eastAsia="Times New Roman" w:hAnsi="Consolas" w:cs="Times New Roman"/>
-          <w:color w:val="D4D4D4"/>
-          <w:kern w:val="0"/>
-          <w:sz w:val="20"/>
-          <w:szCs w:val="20"/>
-          <w14:ligatures w14:val="none"/>
-        </w:rPr>
-        <w:t xml:space="preserve">] </w:t>
+        <w:t xml:space="preserve">[] </w:t>
       </w:r>
       <w:proofErr w:type="spellStart"/>
       <w:r>
@@ -1819,7 +1804,6 @@
         <w:t xml:space="preserve"> = </w:t>
       </w:r>
       <w:proofErr w:type="spellStart"/>
-      <w:proofErr w:type="gramStart"/>
       <w:r>
         <w:rPr>
           <w:rFonts w:ascii="Consolas" w:eastAsia="Times New Roman" w:hAnsi="Consolas" w:cs="Times New Roman"/>
@@ -1843,7 +1827,6 @@
         </w:rPr>
         <w:t>[</w:t>
       </w:r>
-      <w:proofErr w:type="gramEnd"/>
       <w:r>
         <w:rPr>
           <w:rFonts w:ascii="Consolas" w:eastAsia="Times New Roman" w:hAnsi="Consolas" w:cs="Times New Roman"/>
@@ -1941,7 +1924,6 @@
         <w:t xml:space="preserve"> = </w:t>
       </w:r>
       <w:proofErr w:type="spellStart"/>
-      <w:proofErr w:type="gramStart"/>
       <w:r>
         <w:rPr>
           <w:rFonts w:ascii="Consolas" w:eastAsia="Times New Roman" w:hAnsi="Consolas" w:cs="Times New Roman"/>
@@ -1965,7 +1947,6 @@
         </w:rPr>
         <w:t>[</w:t>
       </w:r>
-      <w:proofErr w:type="gramEnd"/>
       <w:r>
         <w:rPr>
           <w:rFonts w:ascii="Consolas" w:eastAsia="Times New Roman" w:hAnsi="Consolas" w:cs="Times New Roman"/>
@@ -2253,31 +2234,7 @@
           <w:szCs w:val="20"/>
           <w14:ligatures w14:val="none"/>
         </w:rPr>
-        <w:t xml:space="preserve"> (</w:t>
-      </w:r>
-      <w:proofErr w:type="gramStart"/>
-      <w:r>
-        <w:rPr>
-          <w:rFonts w:ascii="Consolas" w:eastAsia="Times New Roman" w:hAnsi="Consolas" w:cs="Times New Roman"/>
-          <w:color w:val="D4D4D4"/>
-          <w:kern w:val="0"/>
-          <w:sz w:val="20"/>
-          <w:szCs w:val="20"/>
-          <w14:ligatures w14:val="none"/>
-        </w:rPr>
-        <w:t>slow !</w:t>
-      </w:r>
-      <w:proofErr w:type="gramEnd"/>
-      <w:r>
-        <w:rPr>
-          <w:rFonts w:ascii="Consolas" w:eastAsia="Times New Roman" w:hAnsi="Consolas" w:cs="Times New Roman"/>
-          <w:color w:val="D4D4D4"/>
-          <w:kern w:val="0"/>
-          <w:sz w:val="20"/>
-          <w:szCs w:val="20"/>
-          <w14:ligatures w14:val="none"/>
-        </w:rPr>
-        <w:t>= fast);</w:t>
+        <w:t xml:space="preserve"> (slow != fast);</w:t>
       </w:r>
     </w:p>
     <w:p>
@@ -2340,7 +2297,6 @@
         <w:t xml:space="preserve">        slow = </w:t>
       </w:r>
       <w:proofErr w:type="spellStart"/>
-      <w:proofErr w:type="gramStart"/>
       <w:r>
         <w:rPr>
           <w:rFonts w:ascii="Consolas" w:eastAsia="Times New Roman" w:hAnsi="Consolas" w:cs="Times New Roman"/>
@@ -2364,7 +2320,6 @@
         </w:rPr>
         <w:t>[</w:t>
       </w:r>
-      <w:proofErr w:type="gramEnd"/>
       <w:r>
         <w:rPr>
           <w:rFonts w:ascii="Consolas" w:eastAsia="Times New Roman" w:hAnsi="Consolas" w:cs="Times New Roman"/>
@@ -2437,31 +2392,7 @@
           <w:szCs w:val="20"/>
           <w14:ligatures w14:val="none"/>
         </w:rPr>
-        <w:t xml:space="preserve"> (</w:t>
-      </w:r>
-      <w:proofErr w:type="gramStart"/>
-      <w:r>
-        <w:rPr>
-          <w:rFonts w:ascii="Consolas" w:eastAsia="Times New Roman" w:hAnsi="Consolas" w:cs="Times New Roman"/>
-          <w:color w:val="D4D4D4"/>
-          <w:kern w:val="0"/>
-          <w:sz w:val="20"/>
-          <w:szCs w:val="20"/>
-          <w14:ligatures w14:val="none"/>
-        </w:rPr>
-        <w:t>slow !</w:t>
-      </w:r>
-      <w:proofErr w:type="gramEnd"/>
-      <w:r>
-        <w:rPr>
-          <w:rFonts w:ascii="Consolas" w:eastAsia="Times New Roman" w:hAnsi="Consolas" w:cs="Times New Roman"/>
-          <w:color w:val="D4D4D4"/>
-          <w:kern w:val="0"/>
-          <w:sz w:val="20"/>
-          <w:szCs w:val="20"/>
-          <w14:ligatures w14:val="none"/>
-        </w:rPr>
-        <w:t>= fast) {</w:t>
+        <w:t xml:space="preserve"> (slow != fast) {</w:t>
       </w:r>
     </w:p>
     <w:p>
@@ -2991,31 +2922,7 @@
           <w:szCs w:val="21"/>
           <w14:ligatures w14:val="none"/>
         </w:rPr>
-        <w:t xml:space="preserve"> to represent </w:t>
-      </w:r>
-      <w:proofErr w:type="gramStart"/>
-      <w:r>
-        <w:rPr>
-          <w:rFonts w:ascii="Segoe UI" w:eastAsia="Times New Roman" w:hAnsi="Segoe UI" w:cs="Segoe UI"/>
-          <w:color w:val="FFFFFF"/>
-          <w:kern w:val="0"/>
-          <w:sz w:val="21"/>
-          <w:szCs w:val="21"/>
-          <w14:ligatures w14:val="none"/>
-        </w:rPr>
-        <w:t>the color red</w:t>
-      </w:r>
-      <w:proofErr w:type="gramEnd"/>
-      <w:r>
-        <w:rPr>
-          <w:rFonts w:ascii="Segoe UI" w:eastAsia="Times New Roman" w:hAnsi="Segoe UI" w:cs="Segoe UI"/>
-          <w:color w:val="FFFFFF"/>
-          <w:kern w:val="0"/>
-          <w:sz w:val="21"/>
-          <w:szCs w:val="21"/>
-          <w14:ligatures w14:val="none"/>
-        </w:rPr>
-        <w:t>, white, and blue, respectively.</w:t>
+        <w:t> to represent the color red, white, and blue, respectively.</w:t>
       </w:r>
     </w:p>
     <w:p>
@@ -3548,7 +3455,6 @@
         <w:t xml:space="preserve">n == </w:t>
       </w:r>
       <w:proofErr w:type="spellStart"/>
-      <w:proofErr w:type="gramStart"/>
       <w:r>
         <w:rPr>
           <w:rFonts w:ascii="Arial" w:eastAsia="Times New Roman" w:hAnsi="Arial" w:cs="Arial"/>
@@ -3561,7 +3467,6 @@
         <w:t>nums.length</w:t>
       </w:r>
       <w:proofErr w:type="spellEnd"/>
-      <w:proofErr w:type="gramEnd"/>
     </w:p>
     <w:p>
       <w:pPr>
@@ -3974,7 +3879,6 @@
         </w:rPr>
         <w:t>(</w:t>
       </w:r>
-      <w:proofErr w:type="gramStart"/>
       <w:r>
         <w:rPr>
           <w:rFonts w:ascii="Consolas" w:eastAsia="Times New Roman" w:hAnsi="Consolas" w:cs="Times New Roman"/>
@@ -3995,19 +3899,7 @@
           <w:szCs w:val="20"/>
           <w14:ligatures w14:val="none"/>
         </w:rPr>
-        <w:t>[</w:t>
-      </w:r>
-      <w:proofErr w:type="gramEnd"/>
-      <w:r>
-        <w:rPr>
-          <w:rFonts w:ascii="Consolas" w:eastAsia="Times New Roman" w:hAnsi="Consolas" w:cs="Times New Roman"/>
-          <w:color w:val="D4D4D4"/>
-          <w:kern w:val="0"/>
-          <w:sz w:val="20"/>
-          <w:szCs w:val="20"/>
-          <w14:ligatures w14:val="none"/>
-        </w:rPr>
-        <w:t xml:space="preserve">] </w:t>
+        <w:t xml:space="preserve">[] </w:t>
       </w:r>
       <w:proofErr w:type="spellStart"/>
       <w:r>
@@ -4193,7 +4085,6 @@
         </w:rPr>
         <w:t xml:space="preserve">= </w:t>
       </w:r>
-      <w:proofErr w:type="gramStart"/>
       <w:r>
         <w:rPr>
           <w:rFonts w:ascii="Consolas" w:eastAsia="Times New Roman" w:hAnsi="Consolas" w:cs="Times New Roman"/>
@@ -4227,7 +4118,6 @@
         </w:rPr>
         <w:t>length</w:t>
       </w:r>
-      <w:proofErr w:type="gramEnd"/>
       <w:r>
         <w:rPr>
           <w:rFonts w:ascii="Consolas" w:eastAsia="Times New Roman" w:hAnsi="Consolas" w:cs="Times New Roman"/>
@@ -4630,7 +4520,6 @@
         </w:rPr>
         <w:t xml:space="preserve">        </w:t>
       </w:r>
-      <w:proofErr w:type="gramStart"/>
       <w:r>
         <w:rPr>
           <w:rFonts w:ascii="Consolas" w:eastAsia="Times New Roman" w:hAnsi="Consolas" w:cs="Times New Roman"/>
@@ -4653,7 +4542,6 @@
         </w:rPr>
         <w:t>(</w:t>
       </w:r>
-      <w:proofErr w:type="gramEnd"/>
       <w:r>
         <w:rPr>
           <w:rFonts w:ascii="Consolas" w:eastAsia="Times New Roman" w:hAnsi="Consolas" w:cs="Times New Roman"/>
@@ -5225,21 +5113,8 @@
           <w:szCs w:val="20"/>
           <w14:ligatures w14:val="none"/>
         </w:rPr>
-        <w:t>&lt;=</w:t>
-      </w:r>
-      <w:proofErr w:type="gramStart"/>
-      <w:r>
-        <w:rPr>
-          <w:rFonts w:ascii="Consolas" w:eastAsia="Times New Roman" w:hAnsi="Consolas" w:cs="Times New Roman"/>
-          <w:color w:val="D4D4D4"/>
-          <w:kern w:val="0"/>
-          <w:sz w:val="20"/>
-          <w:szCs w:val="20"/>
-          <w14:ligatures w14:val="none"/>
-        </w:rPr>
-        <w:t>right){</w:t>
-      </w:r>
-      <w:proofErr w:type="gramEnd"/>
+        <w:t>&lt;=right){</w:t>
+      </w:r>
     </w:p>
     <w:p>
       <w:pPr>
@@ -5335,7 +5210,6 @@
         </w:rPr>
         <w:t>]==</w:t>
       </w:r>
-      <w:proofErr w:type="gramStart"/>
       <w:r>
         <w:rPr>
           <w:rFonts w:ascii="Consolas" w:eastAsia="Times New Roman" w:hAnsi="Consolas" w:cs="Times New Roman"/>
@@ -5358,7 +5232,6 @@
         </w:rPr>
         <w:t>){</w:t>
       </w:r>
-      <w:proofErr w:type="gramEnd"/>
     </w:p>
     <w:p>
       <w:pPr>
@@ -5620,21 +5493,8 @@
           <w:szCs w:val="20"/>
           <w14:ligatures w14:val="none"/>
         </w:rPr>
-        <w:t>[left]=</w:t>
-      </w:r>
-      <w:proofErr w:type="gramStart"/>
-      <w:r>
-        <w:rPr>
-          <w:rFonts w:ascii="Consolas" w:eastAsia="Times New Roman" w:hAnsi="Consolas" w:cs="Times New Roman"/>
-          <w:color w:val="D4D4D4"/>
-          <w:kern w:val="0"/>
-          <w:sz w:val="20"/>
-          <w:szCs w:val="20"/>
-          <w14:ligatures w14:val="none"/>
-        </w:rPr>
-        <w:t>temp;;</w:t>
-      </w:r>
-      <w:proofErr w:type="gramEnd"/>
+        <w:t>[left]=temp;;</w:t>
+      </w:r>
     </w:p>
     <w:p>
       <w:pPr>
@@ -5802,7 +5662,6 @@
         </w:rPr>
         <w:t>]==</w:t>
       </w:r>
-      <w:proofErr w:type="gramStart"/>
       <w:r>
         <w:rPr>
           <w:rFonts w:ascii="Consolas" w:eastAsia="Times New Roman" w:hAnsi="Consolas" w:cs="Times New Roman"/>
@@ -5825,7 +5684,6 @@
         </w:rPr>
         <w:t>){</w:t>
       </w:r>
-      <w:proofErr w:type="gramEnd"/>
     </w:p>
     <w:p>
       <w:pPr>
@@ -6164,7 +6022,6 @@
         </w:rPr>
         <w:t xml:space="preserve">            </w:t>
       </w:r>
-      <w:proofErr w:type="gramStart"/>
       <w:r>
         <w:rPr>
           <w:rFonts w:ascii="Consolas" w:eastAsia="Times New Roman" w:hAnsi="Consolas" w:cs="Times New Roman"/>
@@ -6187,7 +6044,6 @@
         </w:rPr>
         <w:t>{</w:t>
       </w:r>
-      <w:proofErr w:type="gramEnd"/>
     </w:p>
     <w:p>
       <w:pPr>
@@ -7007,29 +6863,16 @@
           <w14:ligatures w14:val="none"/>
         </w:rPr>
       </w:pPr>
-      <w:proofErr w:type="gramStart"/>
-      <w:r>
-        <w:rPr>
-          <w:rFonts w:ascii="Arial" w:eastAsia="Times New Roman" w:hAnsi="Arial" w:cs="Arial"/>
-          <w:color w:val="FFFFFF"/>
-          <w:kern w:val="0"/>
-          <w:sz w:val="20"/>
-          <w:szCs w:val="20"/>
-          <w14:ligatures w14:val="none"/>
-        </w:rPr>
-        <w:t>int[</w:t>
-      </w:r>
-      <w:proofErr w:type="gramEnd"/>
-      <w:r>
-        <w:rPr>
-          <w:rFonts w:ascii="Arial" w:eastAsia="Times New Roman" w:hAnsi="Arial" w:cs="Arial"/>
-          <w:color w:val="FFFFFF"/>
-          <w:kern w:val="0"/>
-          <w:sz w:val="20"/>
-          <w:szCs w:val="20"/>
-          <w14:ligatures w14:val="none"/>
-        </w:rPr>
-        <w:t xml:space="preserve">] </w:t>
+      <w:r>
+        <w:rPr>
+          <w:rFonts w:ascii="Arial" w:eastAsia="Times New Roman" w:hAnsi="Arial" w:cs="Arial"/>
+          <w:color w:val="FFFFFF"/>
+          <w:kern w:val="0"/>
+          <w:sz w:val="20"/>
+          <w:szCs w:val="20"/>
+          <w14:ligatures w14:val="none"/>
+        </w:rPr>
+        <w:t xml:space="preserve">int[] </w:t>
       </w:r>
       <w:proofErr w:type="spellStart"/>
       <w:r>
@@ -7093,29 +6936,16 @@
           <w14:ligatures w14:val="none"/>
         </w:rPr>
       </w:pPr>
-      <w:proofErr w:type="gramStart"/>
-      <w:r>
-        <w:rPr>
-          <w:rFonts w:ascii="Arial" w:eastAsia="Times New Roman" w:hAnsi="Arial" w:cs="Arial"/>
-          <w:color w:val="FFFFFF"/>
-          <w:kern w:val="0"/>
-          <w:sz w:val="20"/>
-          <w:szCs w:val="20"/>
-          <w14:ligatures w14:val="none"/>
-        </w:rPr>
-        <w:t>int[</w:t>
-      </w:r>
-      <w:proofErr w:type="gramEnd"/>
-      <w:r>
-        <w:rPr>
-          <w:rFonts w:ascii="Arial" w:eastAsia="Times New Roman" w:hAnsi="Arial" w:cs="Arial"/>
-          <w:color w:val="FFFFFF"/>
-          <w:kern w:val="0"/>
-          <w:sz w:val="20"/>
-          <w:szCs w:val="20"/>
-          <w14:ligatures w14:val="none"/>
-        </w:rPr>
-        <w:t xml:space="preserve">] </w:t>
+      <w:r>
+        <w:rPr>
+          <w:rFonts w:ascii="Arial" w:eastAsia="Times New Roman" w:hAnsi="Arial" w:cs="Arial"/>
+          <w:color w:val="FFFFFF"/>
+          <w:kern w:val="0"/>
+          <w:sz w:val="20"/>
+          <w:szCs w:val="20"/>
+          <w14:ligatures w14:val="none"/>
+        </w:rPr>
+        <w:t xml:space="preserve">int[] </w:t>
       </w:r>
       <w:proofErr w:type="spellStart"/>
       <w:r>
@@ -7995,31 +7825,7 @@
           <w:szCs w:val="20"/>
           <w14:ligatures w14:val="none"/>
         </w:rPr>
-        <w:t xml:space="preserve"> = [1,</w:t>
-      </w:r>
-      <w:proofErr w:type="gramStart"/>
-      <w:r>
-        <w:rPr>
-          <w:rFonts w:ascii="Arial" w:eastAsia="Times New Roman" w:hAnsi="Arial" w:cs="Arial"/>
-          <w:color w:val="FFFFFF"/>
-          <w:kern w:val="0"/>
-          <w:sz w:val="20"/>
-          <w:szCs w:val="20"/>
-          <w14:ligatures w14:val="none"/>
-        </w:rPr>
-        <w:t>2,_</w:t>
-      </w:r>
-      <w:proofErr w:type="gramEnd"/>
-      <w:r>
-        <w:rPr>
-          <w:rFonts w:ascii="Arial" w:eastAsia="Times New Roman" w:hAnsi="Arial" w:cs="Arial"/>
-          <w:color w:val="FFFFFF"/>
-          <w:kern w:val="0"/>
-          <w:sz w:val="20"/>
-          <w:szCs w:val="20"/>
-          <w14:ligatures w14:val="none"/>
-        </w:rPr>
-        <w:t>]</w:t>
+        <w:t xml:space="preserve"> = [1,2,_]</w:t>
       </w:r>
     </w:p>
     <w:p>
@@ -8363,31 +8169,7 @@
           <w:szCs w:val="20"/>
           <w14:ligatures w14:val="none"/>
         </w:rPr>
-        <w:t xml:space="preserve"> = [0,1,2,3,</w:t>
-      </w:r>
-      <w:proofErr w:type="gramStart"/>
-      <w:r>
-        <w:rPr>
-          <w:rFonts w:ascii="Arial" w:eastAsia="Times New Roman" w:hAnsi="Arial" w:cs="Arial"/>
-          <w:color w:val="FFFFFF"/>
-          <w:kern w:val="0"/>
-          <w:sz w:val="20"/>
-          <w:szCs w:val="20"/>
-          <w14:ligatures w14:val="none"/>
-        </w:rPr>
-        <w:t>4,_</w:t>
-      </w:r>
-      <w:proofErr w:type="gramEnd"/>
-      <w:r>
-        <w:rPr>
-          <w:rFonts w:ascii="Arial" w:eastAsia="Times New Roman" w:hAnsi="Arial" w:cs="Arial"/>
-          <w:color w:val="FFFFFF"/>
-          <w:kern w:val="0"/>
-          <w:sz w:val="20"/>
-          <w:szCs w:val="20"/>
-          <w14:ligatures w14:val="none"/>
-        </w:rPr>
-        <w:t>,_,_,_,_]</w:t>
+        <w:t xml:space="preserve"> = [0,1,2,3,4,_,_,_,_,_]</w:t>
       </w:r>
     </w:p>
     <w:p>
@@ -8626,7 +8408,6 @@
         <w:t xml:space="preserve">1 &lt;= </w:t>
       </w:r>
       <w:proofErr w:type="spellStart"/>
-      <w:proofErr w:type="gramStart"/>
       <w:r>
         <w:rPr>
           <w:rFonts w:ascii="Arial" w:eastAsia="Times New Roman" w:hAnsi="Arial" w:cs="Arial"/>
@@ -8639,7 +8420,6 @@
         <w:t>nums.length</w:t>
       </w:r>
       <w:proofErr w:type="spellEnd"/>
-      <w:proofErr w:type="gramEnd"/>
       <w:r>
         <w:rPr>
           <w:rFonts w:ascii="Arial" w:eastAsia="Times New Roman" w:hAnsi="Arial" w:cs="Arial"/>
@@ -8907,33 +8687,7 @@
           <w:shd w:val="clear" w:color="auto" w:fill="1A1A1A"/>
           <w14:ligatures w14:val="none"/>
         </w:rPr>
-        <w:t>(</w:t>
-      </w:r>
-      <w:proofErr w:type="gramStart"/>
-      <w:r>
-        <w:rPr>
-          <w:rFonts w:ascii="Segoe UI" w:eastAsia="Times New Roman" w:hAnsi="Segoe UI" w:cs="Segoe UI"/>
-          <w:color w:val="FFFFFF"/>
-          <w:kern w:val="0"/>
-          <w:sz w:val="21"/>
-          <w:szCs w:val="21"/>
-          <w:shd w:val="clear" w:color="auto" w:fill="1A1A1A"/>
-          <w14:ligatures w14:val="none"/>
-        </w:rPr>
-        <w:t>int[</w:t>
-      </w:r>
-      <w:proofErr w:type="gramEnd"/>
-      <w:r>
-        <w:rPr>
-          <w:rFonts w:ascii="Segoe UI" w:eastAsia="Times New Roman" w:hAnsi="Segoe UI" w:cs="Segoe UI"/>
-          <w:color w:val="FFFFFF"/>
-          <w:kern w:val="0"/>
-          <w:sz w:val="21"/>
-          <w:szCs w:val="21"/>
-          <w:shd w:val="clear" w:color="auto" w:fill="1A1A1A"/>
-          <w14:ligatures w14:val="none"/>
-        </w:rPr>
-        <w:t xml:space="preserve">] </w:t>
+        <w:t xml:space="preserve">(int[] </w:t>
       </w:r>
       <w:proofErr w:type="spellStart"/>
       <w:r>
@@ -9021,33 +8775,7 @@
           <w:shd w:val="clear" w:color="auto" w:fill="1A1A1A"/>
           <w14:ligatures w14:val="none"/>
         </w:rPr>
-        <w:t xml:space="preserve">        </w:t>
-      </w:r>
-      <w:proofErr w:type="gramStart"/>
-      <w:r>
-        <w:rPr>
-          <w:rFonts w:ascii="Segoe UI" w:eastAsia="Times New Roman" w:hAnsi="Segoe UI" w:cs="Segoe UI"/>
-          <w:color w:val="FFFFFF"/>
-          <w:kern w:val="0"/>
-          <w:sz w:val="21"/>
-          <w:szCs w:val="21"/>
-          <w:shd w:val="clear" w:color="auto" w:fill="1A1A1A"/>
-          <w14:ligatures w14:val="none"/>
-        </w:rPr>
-        <w:t>for(</w:t>
-      </w:r>
-      <w:proofErr w:type="gramEnd"/>
-      <w:r>
-        <w:rPr>
-          <w:rFonts w:ascii="Segoe UI" w:eastAsia="Times New Roman" w:hAnsi="Segoe UI" w:cs="Segoe UI"/>
-          <w:color w:val="FFFFFF"/>
-          <w:kern w:val="0"/>
-          <w:sz w:val="21"/>
-          <w:szCs w:val="21"/>
-          <w:shd w:val="clear" w:color="auto" w:fill="1A1A1A"/>
-          <w14:ligatures w14:val="none"/>
-        </w:rPr>
-        <w:t xml:space="preserve">int </w:t>
+        <w:t xml:space="preserve">        for(int </w:t>
       </w:r>
       <w:proofErr w:type="spellStart"/>
       <w:r>
@@ -9172,7 +8900,6 @@
         <w:t>i</w:t>
       </w:r>
       <w:proofErr w:type="spellEnd"/>
-      <w:proofErr w:type="gramStart"/>
       <w:r>
         <w:rPr>
           <w:rFonts w:ascii="Segoe UI" w:eastAsia="Times New Roman" w:hAnsi="Segoe UI" w:cs="Segoe UI"/>
@@ -9186,7 +8913,6 @@
         <w:t>]!=</w:t>
       </w:r>
       <w:proofErr w:type="spellStart"/>
-      <w:proofErr w:type="gramEnd"/>
       <w:r>
         <w:rPr>
           <w:rFonts w:ascii="Segoe UI" w:eastAsia="Times New Roman" w:hAnsi="Segoe UI" w:cs="Segoe UI"/>
@@ -9519,6 +9245,4701 @@
         </w:rPr>
         <w:t>}</w:t>
       </w:r>
+    </w:p>
+    <w:p>
+      <w:pPr>
+        <w:shd w:val="clear" w:color="auto" w:fill="0F0F0F"/>
+        <w:spacing w:line="480" w:lineRule="atLeast"/>
+        <w:rPr>
+          <w:rFonts w:ascii="Segoe UI" w:hAnsi="Segoe UI" w:cs="Segoe UI"/>
+          <w:b/>
+          <w:bCs/>
+          <w:color w:val="FFFFFF"/>
+          <w:sz w:val="36"/>
+          <w:szCs w:val="36"/>
+        </w:rPr>
+      </w:pPr>
+      <w:hyperlink r:id="rId9" w:history="1">
+        <w:r>
+          <w:rPr>
+            <w:rStyle w:val="Hyperlink"/>
+            <w:rFonts w:ascii="Segoe UI" w:hAnsi="Segoe UI" w:cs="Segoe UI"/>
+            <w:b/>
+            <w:bCs/>
+            <w:sz w:val="36"/>
+            <w:szCs w:val="36"/>
+            <w:bdr w:val="single" w:sz="2" w:space="0" w:color="auto" w:frame="1"/>
+          </w:rPr>
+          <w:t>73. Set Matrix Zeroes</w:t>
+        </w:r>
+      </w:hyperlink>
+    </w:p>
+    <w:p>
+      <w:pPr>
+        <w:pStyle w:val="NormalWeb"/>
+        <w:pBdr>
+          <w:top w:val="single" w:sz="2" w:space="0" w:color="auto"/>
+          <w:left w:val="single" w:sz="2" w:space="0" w:color="auto"/>
+          <w:bottom w:val="single" w:sz="2" w:space="0" w:color="auto"/>
+          <w:right w:val="single" w:sz="2" w:space="0" w:color="auto"/>
+        </w:pBdr>
+        <w:shd w:val="clear" w:color="auto" w:fill="0F0F0F"/>
+        <w:rPr>
+          <w:rFonts w:ascii="Segoe UI" w:hAnsi="Segoe UI" w:cs="Segoe UI"/>
+          <w:color w:val="FFFFFF"/>
+          <w:sz w:val="21"/>
+          <w:szCs w:val="21"/>
+        </w:rPr>
+      </w:pPr>
+      <w:r>
+        <w:rPr>
+          <w:rFonts w:ascii="Segoe UI" w:hAnsi="Segoe UI" w:cs="Segoe UI"/>
+          <w:color w:val="FFFFFF"/>
+          <w:sz w:val="21"/>
+          <w:szCs w:val="21"/>
+        </w:rPr>
+        <w:t>Given an </w:t>
+      </w:r>
+      <w:r>
+        <w:rPr>
+          <w:rStyle w:val="HTMLCode"/>
+          <w:rFonts w:ascii="Arial" w:hAnsi="Arial" w:cs="Arial"/>
+          <w:color w:val="FFFFFF"/>
+        </w:rPr>
+        <w:t>m x n</w:t>
+      </w:r>
+      <w:r>
+        <w:rPr>
+          <w:rFonts w:ascii="Segoe UI" w:hAnsi="Segoe UI" w:cs="Segoe UI"/>
+          <w:color w:val="FFFFFF"/>
+          <w:sz w:val="21"/>
+          <w:szCs w:val="21"/>
+        </w:rPr>
+        <w:t> integer matrix </w:t>
+      </w:r>
+      <w:proofErr w:type="spellStart"/>
+      <w:r>
+        <w:rPr>
+          <w:rStyle w:val="HTMLCode"/>
+          <w:rFonts w:ascii="Arial" w:hAnsi="Arial" w:cs="Arial"/>
+          <w:color w:val="FFFFFF"/>
+        </w:rPr>
+        <w:t>matrix</w:t>
+      </w:r>
+      <w:proofErr w:type="spellEnd"/>
+      <w:r>
+        <w:rPr>
+          <w:rFonts w:ascii="Segoe UI" w:hAnsi="Segoe UI" w:cs="Segoe UI"/>
+          <w:color w:val="FFFFFF"/>
+          <w:sz w:val="21"/>
+          <w:szCs w:val="21"/>
+        </w:rPr>
+        <w:t>, if an element is </w:t>
+      </w:r>
+      <w:r>
+        <w:rPr>
+          <w:rStyle w:val="HTMLCode"/>
+          <w:rFonts w:ascii="Arial" w:hAnsi="Arial" w:cs="Arial"/>
+          <w:color w:val="FFFFFF"/>
+        </w:rPr>
+        <w:t>0</w:t>
+      </w:r>
+      <w:r>
+        <w:rPr>
+          <w:rFonts w:ascii="Segoe UI" w:hAnsi="Segoe UI" w:cs="Segoe UI"/>
+          <w:color w:val="FFFFFF"/>
+          <w:sz w:val="21"/>
+          <w:szCs w:val="21"/>
+        </w:rPr>
+        <w:t>, set its entire row and column to </w:t>
+      </w:r>
+      <w:r>
+        <w:rPr>
+          <w:rStyle w:val="HTMLCode"/>
+          <w:rFonts w:ascii="Arial" w:hAnsi="Arial" w:cs="Arial"/>
+          <w:color w:val="FFFFFF"/>
+        </w:rPr>
+        <w:t>0</w:t>
+      </w:r>
+      <w:r>
+        <w:rPr>
+          <w:rFonts w:ascii="Segoe UI" w:hAnsi="Segoe UI" w:cs="Segoe UI"/>
+          <w:color w:val="FFFFFF"/>
+          <w:sz w:val="21"/>
+          <w:szCs w:val="21"/>
+        </w:rPr>
+        <w:t>'s.</w:t>
+      </w:r>
+    </w:p>
+    <w:p>
+      <w:pPr>
+        <w:pStyle w:val="NormalWeb"/>
+        <w:pBdr>
+          <w:top w:val="single" w:sz="2" w:space="0" w:color="auto"/>
+          <w:left w:val="single" w:sz="2" w:space="0" w:color="auto"/>
+          <w:bottom w:val="single" w:sz="2" w:space="0" w:color="auto"/>
+          <w:right w:val="single" w:sz="2" w:space="0" w:color="auto"/>
+        </w:pBdr>
+        <w:shd w:val="clear" w:color="auto" w:fill="0F0F0F"/>
+        <w:rPr>
+          <w:rFonts w:ascii="Segoe UI" w:hAnsi="Segoe UI" w:cs="Segoe UI"/>
+          <w:color w:val="FFFFFF"/>
+          <w:sz w:val="21"/>
+          <w:szCs w:val="21"/>
+        </w:rPr>
+      </w:pPr>
+      <w:r>
+        <w:rPr>
+          <w:rFonts w:ascii="Segoe UI" w:hAnsi="Segoe UI" w:cs="Segoe UI"/>
+          <w:color w:val="FFFFFF"/>
+          <w:sz w:val="21"/>
+          <w:szCs w:val="21"/>
+        </w:rPr>
+        <w:t>You must do it </w:t>
+      </w:r>
+      <w:hyperlink r:id="rId10" w:tgtFrame="_blank" w:history="1">
+        <w:r>
+          <w:rPr>
+            <w:rStyle w:val="Hyperlink"/>
+            <w:rFonts w:ascii="Segoe UI" w:hAnsi="Segoe UI" w:cs="Segoe UI"/>
+            <w:sz w:val="21"/>
+            <w:szCs w:val="21"/>
+            <w:bdr w:val="single" w:sz="2" w:space="0" w:color="auto" w:frame="1"/>
+          </w:rPr>
+          <w:t>in place</w:t>
+        </w:r>
+      </w:hyperlink>
+      <w:r>
+        <w:rPr>
+          <w:rFonts w:ascii="Segoe UI" w:hAnsi="Segoe UI" w:cs="Segoe UI"/>
+          <w:color w:val="FFFFFF"/>
+          <w:sz w:val="21"/>
+          <w:szCs w:val="21"/>
+        </w:rPr>
+        <w:t>.</w:t>
+      </w:r>
+    </w:p>
+    <w:p>
+      <w:pPr>
+        <w:pStyle w:val="NormalWeb"/>
+        <w:pBdr>
+          <w:top w:val="single" w:sz="2" w:space="0" w:color="auto"/>
+          <w:left w:val="single" w:sz="2" w:space="0" w:color="auto"/>
+          <w:bottom w:val="single" w:sz="2" w:space="0" w:color="auto"/>
+          <w:right w:val="single" w:sz="2" w:space="0" w:color="auto"/>
+        </w:pBdr>
+        <w:shd w:val="clear" w:color="auto" w:fill="0F0F0F"/>
+        <w:rPr>
+          <w:rFonts w:ascii="Segoe UI" w:hAnsi="Segoe UI" w:cs="Segoe UI"/>
+          <w:color w:val="FFFFFF"/>
+          <w:sz w:val="21"/>
+          <w:szCs w:val="21"/>
+        </w:rPr>
+      </w:pPr>
+      <w:r>
+        <w:rPr>
+          <w:rFonts w:ascii="Segoe UI" w:hAnsi="Segoe UI" w:cs="Segoe UI"/>
+          <w:color w:val="FFFFFF"/>
+          <w:sz w:val="21"/>
+          <w:szCs w:val="21"/>
+        </w:rPr>
+        <w:t> </w:t>
+      </w:r>
+    </w:p>
+    <w:p>
+      <w:pPr>
+        <w:pStyle w:val="NormalWeb"/>
+        <w:pBdr>
+          <w:top w:val="single" w:sz="2" w:space="0" w:color="auto"/>
+          <w:left w:val="single" w:sz="2" w:space="0" w:color="auto"/>
+          <w:bottom w:val="single" w:sz="2" w:space="0" w:color="auto"/>
+          <w:right w:val="single" w:sz="2" w:space="0" w:color="auto"/>
+        </w:pBdr>
+        <w:shd w:val="clear" w:color="auto" w:fill="0F0F0F"/>
+        <w:rPr>
+          <w:rFonts w:ascii="Segoe UI" w:hAnsi="Segoe UI" w:cs="Segoe UI"/>
+          <w:color w:val="FFFFFF"/>
+          <w:sz w:val="21"/>
+          <w:szCs w:val="21"/>
+        </w:rPr>
+      </w:pPr>
+      <w:r>
+        <w:rPr>
+          <w:rStyle w:val="Strong"/>
+          <w:rFonts w:ascii="Segoe UI" w:hAnsi="Segoe UI" w:cs="Segoe UI"/>
+          <w:color w:val="FFFFFF"/>
+          <w:sz w:val="21"/>
+          <w:szCs w:val="21"/>
+          <w:bdr w:val="single" w:sz="2" w:space="0" w:color="auto" w:frame="1"/>
+        </w:rPr>
+        <w:t>Example 1:</w:t>
+      </w:r>
+    </w:p>
+    <w:p>
+      <w:pPr>
+        <w:shd w:val="clear" w:color="auto" w:fill="0F0F0F"/>
+        <w:rPr>
+          <w:rFonts w:ascii="Segoe UI" w:hAnsi="Segoe UI" w:cs="Segoe UI"/>
+          <w:color w:val="FFFFFF"/>
+          <w:sz w:val="21"/>
+          <w:szCs w:val="21"/>
+        </w:rPr>
+      </w:pPr>
+      <w:r>
+        <w:rPr>
+          <w:rFonts w:ascii="Segoe UI" w:hAnsi="Segoe UI" w:cs="Segoe UI"/>
+          <w:noProof/>
+          <w:color w:val="FFFFFF"/>
+          <w:sz w:val="21"/>
+          <w:szCs w:val="21"/>
+        </w:rPr>
+        <w:drawing>
+          <wp:inline distT="0" distB="0" distL="0" distR="0" wp14:anchorId="52869647" wp14:editId="2F16C9E2">
+            <wp:extent cx="5943600" cy="2235200"/>
+            <wp:effectExtent l="0" t="0" r="0" b="0"/>
+            <wp:docPr id="2063779211" name="Picture 2"/>
+            <wp:cNvGraphicFramePr>
+              <a:graphicFrameLocks xmlns:a="http://schemas.openxmlformats.org/drawingml/2006/main" noChangeAspect="1"/>
+            </wp:cNvGraphicFramePr>
+            <a:graphic xmlns:a="http://schemas.openxmlformats.org/drawingml/2006/main">
+              <a:graphicData uri="http://schemas.openxmlformats.org/drawingml/2006/picture">
+                <pic:pic xmlns:pic="http://schemas.openxmlformats.org/drawingml/2006/picture">
+                  <pic:nvPicPr>
+                    <pic:cNvPr id="0" name="Picture 1"/>
+                    <pic:cNvPicPr>
+                      <a:picLocks noChangeAspect="1" noChangeArrowheads="1"/>
+                    </pic:cNvPicPr>
+                  </pic:nvPicPr>
+                  <pic:blipFill>
+                    <a:blip r:embed="rId11">
+                      <a:extLst>
+                        <a:ext uri="{28A0092B-C50C-407E-A947-70E740481C1C}">
+                          <a14:useLocalDpi xmlns:a14="http://schemas.microsoft.com/office/drawing/2010/main" val="0"/>
+                        </a:ext>
+                      </a:extLst>
+                    </a:blip>
+                    <a:srcRect/>
+                    <a:stretch>
+                      <a:fillRect/>
+                    </a:stretch>
+                  </pic:blipFill>
+                  <pic:spPr bwMode="auto">
+                    <a:xfrm>
+                      <a:off x="0" y="0"/>
+                      <a:ext cx="5943600" cy="2235200"/>
+                    </a:xfrm>
+                    <a:prstGeom prst="rect">
+                      <a:avLst/>
+                    </a:prstGeom>
+                    <a:noFill/>
+                    <a:ln>
+                      <a:noFill/>
+                    </a:ln>
+                  </pic:spPr>
+                </pic:pic>
+              </a:graphicData>
+            </a:graphic>
+          </wp:inline>
+        </w:drawing>
+      </w:r>
+    </w:p>
+    <w:p>
+      <w:pPr>
+        <w:pStyle w:val="HTMLPreformatted"/>
+        <w:pBdr>
+          <w:top w:val="single" w:sz="2" w:space="0" w:color="auto"/>
+          <w:left w:val="single" w:sz="12" w:space="0" w:color="auto"/>
+          <w:bottom w:val="single" w:sz="2" w:space="0" w:color="auto"/>
+          <w:right w:val="single" w:sz="2" w:space="0" w:color="auto"/>
+        </w:pBdr>
+        <w:shd w:val="clear" w:color="auto" w:fill="0F0F0F"/>
+        <w:rPr>
+          <w:rFonts w:ascii="Arial" w:hAnsi="Arial" w:cs="Arial"/>
+          <w:color w:val="FFFFFF"/>
+        </w:rPr>
+      </w:pPr>
+      <w:r>
+        <w:rPr>
+          <w:rStyle w:val="Strong"/>
+          <w:rFonts w:ascii="Arial" w:hAnsi="Arial" w:cs="Arial"/>
+          <w:color w:val="FFFFFF"/>
+          <w:bdr w:val="single" w:sz="2" w:space="0" w:color="auto" w:frame="1"/>
+        </w:rPr>
+        <w:t>Input:</w:t>
+      </w:r>
+      <w:r>
+        <w:rPr>
+          <w:rFonts w:ascii="Arial" w:hAnsi="Arial" w:cs="Arial"/>
+          <w:color w:val="FFFFFF"/>
+        </w:rPr>
+        <w:t xml:space="preserve"> matrix = [[1,1,1],[1,0,1],[1,1,1]]</w:t>
+      </w:r>
+    </w:p>
+    <w:p>
+      <w:pPr>
+        <w:pStyle w:val="HTMLPreformatted"/>
+        <w:pBdr>
+          <w:top w:val="single" w:sz="2" w:space="0" w:color="auto"/>
+          <w:left w:val="single" w:sz="12" w:space="0" w:color="auto"/>
+          <w:bottom w:val="single" w:sz="2" w:space="0" w:color="auto"/>
+          <w:right w:val="single" w:sz="2" w:space="0" w:color="auto"/>
+        </w:pBdr>
+        <w:shd w:val="clear" w:color="auto" w:fill="0F0F0F"/>
+        <w:rPr>
+          <w:rFonts w:ascii="Arial" w:hAnsi="Arial" w:cs="Arial"/>
+          <w:color w:val="FFFFFF"/>
+        </w:rPr>
+      </w:pPr>
+      <w:r>
+        <w:rPr>
+          <w:rStyle w:val="Strong"/>
+          <w:rFonts w:ascii="Arial" w:hAnsi="Arial" w:cs="Arial"/>
+          <w:color w:val="FFFFFF"/>
+          <w:bdr w:val="single" w:sz="2" w:space="0" w:color="auto" w:frame="1"/>
+        </w:rPr>
+        <w:t>Output:</w:t>
+      </w:r>
+      <w:r>
+        <w:rPr>
+          <w:rFonts w:ascii="Arial" w:hAnsi="Arial" w:cs="Arial"/>
+          <w:color w:val="FFFFFF"/>
+        </w:rPr>
+        <w:t xml:space="preserve"> [[1,0,1],[0,0,0],[1,0,1]]</w:t>
+      </w:r>
+    </w:p>
+    <w:p>
+      <w:pPr>
+        <w:pStyle w:val="NormalWeb"/>
+        <w:pBdr>
+          <w:top w:val="single" w:sz="2" w:space="0" w:color="auto"/>
+          <w:left w:val="single" w:sz="2" w:space="0" w:color="auto"/>
+          <w:bottom w:val="single" w:sz="2" w:space="0" w:color="auto"/>
+          <w:right w:val="single" w:sz="2" w:space="0" w:color="auto"/>
+        </w:pBdr>
+        <w:shd w:val="clear" w:color="auto" w:fill="0F0F0F"/>
+        <w:rPr>
+          <w:rFonts w:ascii="Segoe UI" w:hAnsi="Segoe UI" w:cs="Segoe UI"/>
+          <w:color w:val="FFFFFF"/>
+          <w:sz w:val="21"/>
+          <w:szCs w:val="21"/>
+        </w:rPr>
+      </w:pPr>
+      <w:r>
+        <w:rPr>
+          <w:rStyle w:val="Strong"/>
+          <w:rFonts w:ascii="Segoe UI" w:hAnsi="Segoe UI" w:cs="Segoe UI"/>
+          <w:color w:val="FFFFFF"/>
+          <w:sz w:val="21"/>
+          <w:szCs w:val="21"/>
+          <w:bdr w:val="single" w:sz="2" w:space="0" w:color="auto" w:frame="1"/>
+        </w:rPr>
+        <w:t>Example 2:</w:t>
+      </w:r>
+    </w:p>
+    <w:p>
+      <w:pPr>
+        <w:shd w:val="clear" w:color="auto" w:fill="0F0F0F"/>
+        <w:rPr>
+          <w:rFonts w:ascii="Segoe UI" w:hAnsi="Segoe UI" w:cs="Segoe UI"/>
+          <w:color w:val="FFFFFF"/>
+          <w:sz w:val="21"/>
+          <w:szCs w:val="21"/>
+        </w:rPr>
+      </w:pPr>
+      <w:r>
+        <w:rPr>
+          <w:rFonts w:ascii="Segoe UI" w:hAnsi="Segoe UI" w:cs="Segoe UI"/>
+          <w:noProof/>
+          <w:color w:val="FFFFFF"/>
+          <w:sz w:val="21"/>
+          <w:szCs w:val="21"/>
+        </w:rPr>
+        <w:lastRenderedPageBreak/>
+        <w:drawing>
+          <wp:inline distT="0" distB="0" distL="0" distR="0" wp14:anchorId="103FF38B" wp14:editId="3FBC0A8E">
+            <wp:extent cx="5943600" cy="1811655"/>
+            <wp:effectExtent l="0" t="0" r="0" b="0"/>
+            <wp:docPr id="1727236755" name="Picture 1"/>
+            <wp:cNvGraphicFramePr>
+              <a:graphicFrameLocks xmlns:a="http://schemas.openxmlformats.org/drawingml/2006/main" noChangeAspect="1"/>
+            </wp:cNvGraphicFramePr>
+            <a:graphic xmlns:a="http://schemas.openxmlformats.org/drawingml/2006/main">
+              <a:graphicData uri="http://schemas.openxmlformats.org/drawingml/2006/picture">
+                <pic:pic xmlns:pic="http://schemas.openxmlformats.org/drawingml/2006/picture">
+                  <pic:nvPicPr>
+                    <pic:cNvPr id="0" name="Picture 2"/>
+                    <pic:cNvPicPr>
+                      <a:picLocks noChangeAspect="1" noChangeArrowheads="1"/>
+                    </pic:cNvPicPr>
+                  </pic:nvPicPr>
+                  <pic:blipFill>
+                    <a:blip r:embed="rId12">
+                      <a:extLst>
+                        <a:ext uri="{28A0092B-C50C-407E-A947-70E740481C1C}">
+                          <a14:useLocalDpi xmlns:a14="http://schemas.microsoft.com/office/drawing/2010/main" val="0"/>
+                        </a:ext>
+                      </a:extLst>
+                    </a:blip>
+                    <a:srcRect/>
+                    <a:stretch>
+                      <a:fillRect/>
+                    </a:stretch>
+                  </pic:blipFill>
+                  <pic:spPr bwMode="auto">
+                    <a:xfrm>
+                      <a:off x="0" y="0"/>
+                      <a:ext cx="5943600" cy="1811655"/>
+                    </a:xfrm>
+                    <a:prstGeom prst="rect">
+                      <a:avLst/>
+                    </a:prstGeom>
+                    <a:noFill/>
+                    <a:ln>
+                      <a:noFill/>
+                    </a:ln>
+                  </pic:spPr>
+                </pic:pic>
+              </a:graphicData>
+            </a:graphic>
+          </wp:inline>
+        </w:drawing>
+      </w:r>
+    </w:p>
+    <w:p>
+      <w:pPr>
+        <w:pStyle w:val="HTMLPreformatted"/>
+        <w:pBdr>
+          <w:top w:val="single" w:sz="2" w:space="0" w:color="auto"/>
+          <w:left w:val="single" w:sz="12" w:space="0" w:color="auto"/>
+          <w:bottom w:val="single" w:sz="2" w:space="0" w:color="auto"/>
+          <w:right w:val="single" w:sz="2" w:space="0" w:color="auto"/>
+        </w:pBdr>
+        <w:shd w:val="clear" w:color="auto" w:fill="0F0F0F"/>
+        <w:rPr>
+          <w:rFonts w:ascii="Arial" w:hAnsi="Arial" w:cs="Arial"/>
+          <w:color w:val="FFFFFF"/>
+        </w:rPr>
+      </w:pPr>
+      <w:r>
+        <w:rPr>
+          <w:rStyle w:val="Strong"/>
+          <w:rFonts w:ascii="Arial" w:hAnsi="Arial" w:cs="Arial"/>
+          <w:color w:val="FFFFFF"/>
+          <w:bdr w:val="single" w:sz="2" w:space="0" w:color="auto" w:frame="1"/>
+        </w:rPr>
+        <w:t>Input:</w:t>
+      </w:r>
+      <w:r>
+        <w:rPr>
+          <w:rFonts w:ascii="Arial" w:hAnsi="Arial" w:cs="Arial"/>
+          <w:color w:val="FFFFFF"/>
+        </w:rPr>
+        <w:t xml:space="preserve"> matrix = [[0,1,2,0],[3,4,5,2],[1,3,1,5]]</w:t>
+      </w:r>
+    </w:p>
+    <w:p>
+      <w:pPr>
+        <w:pStyle w:val="HTMLPreformatted"/>
+        <w:pBdr>
+          <w:top w:val="single" w:sz="2" w:space="0" w:color="auto"/>
+          <w:left w:val="single" w:sz="12" w:space="0" w:color="auto"/>
+          <w:bottom w:val="single" w:sz="2" w:space="0" w:color="auto"/>
+          <w:right w:val="single" w:sz="2" w:space="0" w:color="auto"/>
+        </w:pBdr>
+        <w:shd w:val="clear" w:color="auto" w:fill="0F0F0F"/>
+        <w:rPr>
+          <w:rFonts w:ascii="Arial" w:hAnsi="Arial" w:cs="Arial"/>
+          <w:color w:val="FFFFFF"/>
+        </w:rPr>
+      </w:pPr>
+      <w:r>
+        <w:rPr>
+          <w:rStyle w:val="Strong"/>
+          <w:rFonts w:ascii="Arial" w:hAnsi="Arial" w:cs="Arial"/>
+          <w:color w:val="FFFFFF"/>
+          <w:bdr w:val="single" w:sz="2" w:space="0" w:color="auto" w:frame="1"/>
+        </w:rPr>
+        <w:t>Output:</w:t>
+      </w:r>
+      <w:r>
+        <w:rPr>
+          <w:rFonts w:ascii="Arial" w:hAnsi="Arial" w:cs="Arial"/>
+          <w:color w:val="FFFFFF"/>
+        </w:rPr>
+        <w:t xml:space="preserve"> [[0,0,0,0],[0,4,5,0],[0,3,1,0]]</w:t>
+      </w:r>
+    </w:p>
+    <w:p>
+      <w:pPr>
+        <w:pStyle w:val="NormalWeb"/>
+        <w:pBdr>
+          <w:top w:val="single" w:sz="2" w:space="0" w:color="auto"/>
+          <w:left w:val="single" w:sz="2" w:space="0" w:color="auto"/>
+          <w:bottom w:val="single" w:sz="2" w:space="0" w:color="auto"/>
+          <w:right w:val="single" w:sz="2" w:space="0" w:color="auto"/>
+        </w:pBdr>
+        <w:shd w:val="clear" w:color="auto" w:fill="0F0F0F"/>
+        <w:rPr>
+          <w:rFonts w:ascii="Segoe UI" w:hAnsi="Segoe UI" w:cs="Segoe UI"/>
+          <w:color w:val="FFFFFF"/>
+          <w:sz w:val="21"/>
+          <w:szCs w:val="21"/>
+        </w:rPr>
+      </w:pPr>
+      <w:r>
+        <w:rPr>
+          <w:rFonts w:ascii="Segoe UI" w:hAnsi="Segoe UI" w:cs="Segoe UI"/>
+          <w:color w:val="FFFFFF"/>
+          <w:sz w:val="21"/>
+          <w:szCs w:val="21"/>
+        </w:rPr>
+        <w:t> </w:t>
+      </w:r>
+    </w:p>
+    <w:p>
+      <w:pPr>
+        <w:pStyle w:val="NormalWeb"/>
+        <w:pBdr>
+          <w:top w:val="single" w:sz="2" w:space="0" w:color="auto"/>
+          <w:left w:val="single" w:sz="2" w:space="0" w:color="auto"/>
+          <w:bottom w:val="single" w:sz="2" w:space="0" w:color="auto"/>
+          <w:right w:val="single" w:sz="2" w:space="0" w:color="auto"/>
+        </w:pBdr>
+        <w:shd w:val="clear" w:color="auto" w:fill="0F0F0F"/>
+        <w:rPr>
+          <w:rFonts w:ascii="Segoe UI" w:hAnsi="Segoe UI" w:cs="Segoe UI"/>
+          <w:color w:val="FFFFFF"/>
+          <w:sz w:val="21"/>
+          <w:szCs w:val="21"/>
+        </w:rPr>
+      </w:pPr>
+      <w:r>
+        <w:rPr>
+          <w:rStyle w:val="Strong"/>
+          <w:rFonts w:ascii="Segoe UI" w:hAnsi="Segoe UI" w:cs="Segoe UI"/>
+          <w:color w:val="FFFFFF"/>
+          <w:sz w:val="21"/>
+          <w:szCs w:val="21"/>
+          <w:bdr w:val="single" w:sz="2" w:space="0" w:color="auto" w:frame="1"/>
+        </w:rPr>
+        <w:t>Constraints:</w:t>
+      </w:r>
+    </w:p>
+    <w:p>
+      <w:pPr>
+        <w:numPr>
+          <w:ilvl w:val="0"/>
+          <w:numId w:val="6"/>
+        </w:numPr>
+        <w:pBdr>
+          <w:top w:val="single" w:sz="2" w:space="0" w:color="auto"/>
+          <w:left w:val="single" w:sz="2" w:space="0" w:color="auto"/>
+          <w:bottom w:val="single" w:sz="2" w:space="0" w:color="auto"/>
+          <w:right w:val="single" w:sz="2" w:space="0" w:color="auto"/>
+        </w:pBdr>
+        <w:shd w:val="clear" w:color="auto" w:fill="0F0F0F"/>
+        <w:spacing w:before="100" w:beforeAutospacing="1" w:after="100" w:afterAutospacing="1" w:line="240" w:lineRule="auto"/>
+        <w:rPr>
+          <w:rFonts w:ascii="Segoe UI" w:hAnsi="Segoe UI" w:cs="Segoe UI"/>
+          <w:color w:val="FFFFFF"/>
+          <w:sz w:val="21"/>
+          <w:szCs w:val="21"/>
+        </w:rPr>
+      </w:pPr>
+      <w:r>
+        <w:rPr>
+          <w:rStyle w:val="HTMLCode"/>
+          <w:rFonts w:ascii="Arial" w:eastAsiaTheme="minorHAnsi" w:hAnsi="Arial" w:cs="Arial"/>
+          <w:color w:val="FFFFFF"/>
+        </w:rPr>
+        <w:t xml:space="preserve">m == </w:t>
+      </w:r>
+      <w:proofErr w:type="spellStart"/>
+      <w:r>
+        <w:rPr>
+          <w:rStyle w:val="HTMLCode"/>
+          <w:rFonts w:ascii="Arial" w:eastAsiaTheme="minorHAnsi" w:hAnsi="Arial" w:cs="Arial"/>
+          <w:color w:val="FFFFFF"/>
+        </w:rPr>
+        <w:t>matrix.length</w:t>
+      </w:r>
+      <w:proofErr w:type="spellEnd"/>
+    </w:p>
+    <w:p>
+      <w:pPr>
+        <w:numPr>
+          <w:ilvl w:val="0"/>
+          <w:numId w:val="6"/>
+        </w:numPr>
+        <w:pBdr>
+          <w:top w:val="single" w:sz="2" w:space="0" w:color="auto"/>
+          <w:left w:val="single" w:sz="2" w:space="0" w:color="auto"/>
+          <w:bottom w:val="single" w:sz="2" w:space="0" w:color="auto"/>
+          <w:right w:val="single" w:sz="2" w:space="0" w:color="auto"/>
+        </w:pBdr>
+        <w:shd w:val="clear" w:color="auto" w:fill="0F0F0F"/>
+        <w:spacing w:before="100" w:beforeAutospacing="1" w:after="100" w:afterAutospacing="1" w:line="240" w:lineRule="auto"/>
+        <w:rPr>
+          <w:rFonts w:ascii="Segoe UI" w:hAnsi="Segoe UI" w:cs="Segoe UI"/>
+          <w:color w:val="FFFFFF"/>
+          <w:sz w:val="21"/>
+          <w:szCs w:val="21"/>
+        </w:rPr>
+      </w:pPr>
+      <w:r>
+        <w:rPr>
+          <w:rStyle w:val="HTMLCode"/>
+          <w:rFonts w:ascii="Arial" w:eastAsiaTheme="minorHAnsi" w:hAnsi="Arial" w:cs="Arial"/>
+          <w:color w:val="FFFFFF"/>
+        </w:rPr>
+        <w:t>n == matrix[0].length</w:t>
+      </w:r>
+    </w:p>
+    <w:p>
+      <w:pPr>
+        <w:numPr>
+          <w:ilvl w:val="0"/>
+          <w:numId w:val="6"/>
+        </w:numPr>
+        <w:pBdr>
+          <w:top w:val="single" w:sz="2" w:space="0" w:color="auto"/>
+          <w:left w:val="single" w:sz="2" w:space="0" w:color="auto"/>
+          <w:bottom w:val="single" w:sz="2" w:space="0" w:color="auto"/>
+          <w:right w:val="single" w:sz="2" w:space="0" w:color="auto"/>
+        </w:pBdr>
+        <w:shd w:val="clear" w:color="auto" w:fill="0F0F0F"/>
+        <w:spacing w:before="100" w:beforeAutospacing="1" w:after="100" w:afterAutospacing="1" w:line="240" w:lineRule="auto"/>
+        <w:rPr>
+          <w:rFonts w:ascii="Segoe UI" w:hAnsi="Segoe UI" w:cs="Segoe UI"/>
+          <w:color w:val="FFFFFF"/>
+          <w:sz w:val="21"/>
+          <w:szCs w:val="21"/>
+        </w:rPr>
+      </w:pPr>
+      <w:r>
+        <w:rPr>
+          <w:rStyle w:val="HTMLCode"/>
+          <w:rFonts w:ascii="Arial" w:eastAsiaTheme="minorHAnsi" w:hAnsi="Arial" w:cs="Arial"/>
+          <w:color w:val="FFFFFF"/>
+        </w:rPr>
+        <w:t>1 &lt;= m, n &lt;= 200</w:t>
+      </w:r>
+    </w:p>
+    <w:p>
+      <w:pPr>
+        <w:numPr>
+          <w:ilvl w:val="0"/>
+          <w:numId w:val="6"/>
+        </w:numPr>
+        <w:pBdr>
+          <w:top w:val="single" w:sz="2" w:space="0" w:color="auto"/>
+          <w:left w:val="single" w:sz="2" w:space="0" w:color="auto"/>
+          <w:bottom w:val="single" w:sz="2" w:space="0" w:color="auto"/>
+          <w:right w:val="single" w:sz="2" w:space="0" w:color="auto"/>
+        </w:pBdr>
+        <w:shd w:val="clear" w:color="auto" w:fill="0F0F0F"/>
+        <w:spacing w:before="100" w:beforeAutospacing="1" w:after="100" w:afterAutospacing="1" w:line="240" w:lineRule="auto"/>
+        <w:rPr>
+          <w:rFonts w:ascii="Segoe UI" w:hAnsi="Segoe UI" w:cs="Segoe UI"/>
+          <w:color w:val="FFFFFF"/>
+          <w:sz w:val="21"/>
+          <w:szCs w:val="21"/>
+        </w:rPr>
+      </w:pPr>
+      <w:r>
+        <w:rPr>
+          <w:rStyle w:val="HTMLCode"/>
+          <w:rFonts w:ascii="Arial" w:eastAsiaTheme="minorHAnsi" w:hAnsi="Arial" w:cs="Arial"/>
+          <w:color w:val="FFFFFF"/>
+        </w:rPr>
+        <w:t>-2</w:t>
+      </w:r>
+      <w:r>
+        <w:rPr>
+          <w:rStyle w:val="HTMLCode"/>
+          <w:rFonts w:ascii="Arial" w:eastAsiaTheme="minorHAnsi" w:hAnsi="Arial" w:cs="Arial"/>
+          <w:color w:val="FFFFFF"/>
+          <w:sz w:val="14"/>
+          <w:szCs w:val="14"/>
+          <w:bdr w:val="single" w:sz="2" w:space="0" w:color="auto" w:frame="1"/>
+          <w:vertAlign w:val="superscript"/>
+        </w:rPr>
+        <w:t>31</w:t>
+      </w:r>
+      <w:r>
+        <w:rPr>
+          <w:rStyle w:val="HTMLCode"/>
+          <w:rFonts w:ascii="Arial" w:eastAsiaTheme="minorHAnsi" w:hAnsi="Arial" w:cs="Arial"/>
+          <w:color w:val="FFFFFF"/>
+        </w:rPr>
+        <w:t xml:space="preserve"> &lt;= matrix[</w:t>
+      </w:r>
+      <w:proofErr w:type="spellStart"/>
+      <w:r>
+        <w:rPr>
+          <w:rStyle w:val="HTMLCode"/>
+          <w:rFonts w:ascii="Arial" w:eastAsiaTheme="minorHAnsi" w:hAnsi="Arial" w:cs="Arial"/>
+          <w:color w:val="FFFFFF"/>
+        </w:rPr>
+        <w:t>i</w:t>
+      </w:r>
+      <w:proofErr w:type="spellEnd"/>
+      <w:r>
+        <w:rPr>
+          <w:rStyle w:val="HTMLCode"/>
+          <w:rFonts w:ascii="Arial" w:eastAsiaTheme="minorHAnsi" w:hAnsi="Arial" w:cs="Arial"/>
+          <w:color w:val="FFFFFF"/>
+        </w:rPr>
+        <w:t>][j] &lt;= 2</w:t>
+      </w:r>
+      <w:r>
+        <w:rPr>
+          <w:rStyle w:val="HTMLCode"/>
+          <w:rFonts w:ascii="Arial" w:eastAsiaTheme="minorHAnsi" w:hAnsi="Arial" w:cs="Arial"/>
+          <w:color w:val="FFFFFF"/>
+          <w:sz w:val="14"/>
+          <w:szCs w:val="14"/>
+          <w:bdr w:val="single" w:sz="2" w:space="0" w:color="auto" w:frame="1"/>
+          <w:vertAlign w:val="superscript"/>
+        </w:rPr>
+        <w:t>31</w:t>
+      </w:r>
+      <w:r>
+        <w:rPr>
+          <w:rStyle w:val="HTMLCode"/>
+          <w:rFonts w:ascii="Arial" w:eastAsiaTheme="minorHAnsi" w:hAnsi="Arial" w:cs="Arial"/>
+          <w:color w:val="FFFFFF"/>
+        </w:rPr>
+        <w:t xml:space="preserve"> - 1</w:t>
+      </w:r>
+    </w:p>
+    <w:p>
+      <w:pPr>
+        <w:pStyle w:val="NormalWeb"/>
+        <w:pBdr>
+          <w:top w:val="single" w:sz="2" w:space="0" w:color="auto"/>
+          <w:left w:val="single" w:sz="2" w:space="0" w:color="auto"/>
+          <w:bottom w:val="single" w:sz="2" w:space="0" w:color="auto"/>
+          <w:right w:val="single" w:sz="2" w:space="0" w:color="auto"/>
+        </w:pBdr>
+        <w:shd w:val="clear" w:color="auto" w:fill="0F0F0F"/>
+        <w:rPr>
+          <w:rFonts w:ascii="Segoe UI" w:hAnsi="Segoe UI" w:cs="Segoe UI"/>
+          <w:color w:val="FFFFFF"/>
+          <w:sz w:val="21"/>
+          <w:szCs w:val="21"/>
+        </w:rPr>
+      </w:pPr>
+      <w:r>
+        <w:rPr>
+          <w:rFonts w:ascii="Segoe UI" w:hAnsi="Segoe UI" w:cs="Segoe UI"/>
+          <w:color w:val="FFFFFF"/>
+          <w:sz w:val="21"/>
+          <w:szCs w:val="21"/>
+        </w:rPr>
+        <w:t> </w:t>
+      </w:r>
+    </w:p>
+    <w:p>
+      <w:pPr>
+        <w:pStyle w:val="NormalWeb"/>
+        <w:pBdr>
+          <w:top w:val="single" w:sz="2" w:space="0" w:color="auto"/>
+          <w:left w:val="single" w:sz="2" w:space="0" w:color="auto"/>
+          <w:bottom w:val="single" w:sz="2" w:space="0" w:color="auto"/>
+          <w:right w:val="single" w:sz="2" w:space="0" w:color="auto"/>
+        </w:pBdr>
+        <w:shd w:val="clear" w:color="auto" w:fill="0F0F0F"/>
+        <w:rPr>
+          <w:rFonts w:ascii="Segoe UI" w:hAnsi="Segoe UI" w:cs="Segoe UI"/>
+          <w:color w:val="FFFFFF"/>
+          <w:sz w:val="21"/>
+          <w:szCs w:val="21"/>
+        </w:rPr>
+      </w:pPr>
+      <w:r>
+        <w:rPr>
+          <w:rStyle w:val="Strong"/>
+          <w:rFonts w:ascii="Segoe UI" w:hAnsi="Segoe UI" w:cs="Segoe UI"/>
+          <w:color w:val="FFFFFF"/>
+          <w:sz w:val="21"/>
+          <w:szCs w:val="21"/>
+          <w:bdr w:val="single" w:sz="2" w:space="0" w:color="auto" w:frame="1"/>
+        </w:rPr>
+        <w:t>Follow up:</w:t>
+      </w:r>
+    </w:p>
+    <w:p>
+      <w:pPr>
+        <w:numPr>
+          <w:ilvl w:val="0"/>
+          <w:numId w:val="7"/>
+        </w:numPr>
+        <w:pBdr>
+          <w:top w:val="single" w:sz="2" w:space="0" w:color="auto"/>
+          <w:left w:val="single" w:sz="2" w:space="0" w:color="auto"/>
+          <w:bottom w:val="single" w:sz="2" w:space="0" w:color="auto"/>
+          <w:right w:val="single" w:sz="2" w:space="0" w:color="auto"/>
+        </w:pBdr>
+        <w:shd w:val="clear" w:color="auto" w:fill="0F0F0F"/>
+        <w:spacing w:before="100" w:beforeAutospacing="1" w:after="100" w:afterAutospacing="1" w:line="240" w:lineRule="auto"/>
+        <w:rPr>
+          <w:rFonts w:ascii="Segoe UI" w:hAnsi="Segoe UI" w:cs="Segoe UI"/>
+          <w:color w:val="FFFFFF"/>
+          <w:sz w:val="21"/>
+          <w:szCs w:val="21"/>
+        </w:rPr>
+      </w:pPr>
+      <w:r>
+        <w:rPr>
+          <w:rFonts w:ascii="Segoe UI" w:hAnsi="Segoe UI" w:cs="Segoe UI"/>
+          <w:color w:val="FFFFFF"/>
+          <w:sz w:val="21"/>
+          <w:szCs w:val="21"/>
+        </w:rPr>
+        <w:t>A straightforward solution using </w:t>
+      </w:r>
+      <w:r>
+        <w:rPr>
+          <w:rStyle w:val="HTMLCode"/>
+          <w:rFonts w:ascii="Arial" w:eastAsiaTheme="minorHAnsi" w:hAnsi="Arial" w:cs="Arial"/>
+          <w:color w:val="FFFFFF"/>
+        </w:rPr>
+        <w:t>O(</w:t>
+      </w:r>
+      <w:proofErr w:type="spellStart"/>
+      <w:r>
+        <w:rPr>
+          <w:rStyle w:val="HTMLCode"/>
+          <w:rFonts w:ascii="Arial" w:eastAsiaTheme="minorHAnsi" w:hAnsi="Arial" w:cs="Arial"/>
+          <w:color w:val="FFFFFF"/>
+        </w:rPr>
+        <w:t>mn</w:t>
+      </w:r>
+      <w:proofErr w:type="spellEnd"/>
+      <w:r>
+        <w:rPr>
+          <w:rStyle w:val="HTMLCode"/>
+          <w:rFonts w:ascii="Arial" w:eastAsiaTheme="minorHAnsi" w:hAnsi="Arial" w:cs="Arial"/>
+          <w:color w:val="FFFFFF"/>
+        </w:rPr>
+        <w:t>)</w:t>
+      </w:r>
+      <w:r>
+        <w:rPr>
+          <w:rFonts w:ascii="Segoe UI" w:hAnsi="Segoe UI" w:cs="Segoe UI"/>
+          <w:color w:val="FFFFFF"/>
+          <w:sz w:val="21"/>
+          <w:szCs w:val="21"/>
+        </w:rPr>
+        <w:t> space is probably a bad idea.</w:t>
+      </w:r>
+    </w:p>
+    <w:p>
+      <w:pPr>
+        <w:numPr>
+          <w:ilvl w:val="0"/>
+          <w:numId w:val="7"/>
+        </w:numPr>
+        <w:pBdr>
+          <w:top w:val="single" w:sz="2" w:space="0" w:color="auto"/>
+          <w:left w:val="single" w:sz="2" w:space="0" w:color="auto"/>
+          <w:bottom w:val="single" w:sz="2" w:space="0" w:color="auto"/>
+          <w:right w:val="single" w:sz="2" w:space="0" w:color="auto"/>
+        </w:pBdr>
+        <w:shd w:val="clear" w:color="auto" w:fill="0F0F0F"/>
+        <w:spacing w:before="100" w:beforeAutospacing="1" w:after="100" w:afterAutospacing="1" w:line="240" w:lineRule="auto"/>
+        <w:rPr>
+          <w:rFonts w:ascii="Segoe UI" w:hAnsi="Segoe UI" w:cs="Segoe UI"/>
+          <w:color w:val="FFFFFF"/>
+          <w:sz w:val="21"/>
+          <w:szCs w:val="21"/>
+        </w:rPr>
+      </w:pPr>
+      <w:r>
+        <w:rPr>
+          <w:rFonts w:ascii="Segoe UI" w:hAnsi="Segoe UI" w:cs="Segoe UI"/>
+          <w:color w:val="FFFFFF"/>
+          <w:sz w:val="21"/>
+          <w:szCs w:val="21"/>
+        </w:rPr>
+        <w:t>A simple improvement uses </w:t>
+      </w:r>
+      <w:r>
+        <w:rPr>
+          <w:rStyle w:val="HTMLCode"/>
+          <w:rFonts w:ascii="Arial" w:eastAsiaTheme="minorHAnsi" w:hAnsi="Arial" w:cs="Arial"/>
+          <w:color w:val="FFFFFF"/>
+        </w:rPr>
+        <w:t>O(m + n)</w:t>
+      </w:r>
+      <w:r>
+        <w:rPr>
+          <w:rFonts w:ascii="Segoe UI" w:hAnsi="Segoe UI" w:cs="Segoe UI"/>
+          <w:color w:val="FFFFFF"/>
+          <w:sz w:val="21"/>
+          <w:szCs w:val="21"/>
+        </w:rPr>
+        <w:t> space, but still not the best solution.</w:t>
+      </w:r>
+    </w:p>
+    <w:p>
+      <w:pPr>
+        <w:numPr>
+          <w:ilvl w:val="0"/>
+          <w:numId w:val="7"/>
+        </w:numPr>
+        <w:pBdr>
+          <w:top w:val="single" w:sz="2" w:space="0" w:color="auto"/>
+          <w:left w:val="single" w:sz="2" w:space="0" w:color="auto"/>
+          <w:bottom w:val="single" w:sz="2" w:space="0" w:color="auto"/>
+          <w:right w:val="single" w:sz="2" w:space="0" w:color="auto"/>
+        </w:pBdr>
+        <w:shd w:val="clear" w:color="auto" w:fill="0F0F0F"/>
+        <w:spacing w:before="100" w:beforeAutospacing="1" w:after="100" w:afterAutospacing="1" w:line="240" w:lineRule="auto"/>
+        <w:rPr>
+          <w:rFonts w:ascii="Segoe UI" w:hAnsi="Segoe UI" w:cs="Segoe UI"/>
+          <w:color w:val="FFFFFF"/>
+          <w:sz w:val="21"/>
+          <w:szCs w:val="21"/>
+        </w:rPr>
+      </w:pPr>
+      <w:r>
+        <w:rPr>
+          <w:rFonts w:ascii="Segoe UI" w:hAnsi="Segoe UI" w:cs="Segoe UI"/>
+          <w:color w:val="FFFFFF"/>
+          <w:sz w:val="21"/>
+          <w:szCs w:val="21"/>
+        </w:rPr>
+        <w:t>Could you devise a constant space solution?</w:t>
+      </w:r>
+    </w:p>
+    <w:p>
+      <w:pPr>
+        <w:pStyle w:val="ListParagraph"/>
+        <w:numPr>
+          <w:ilvl w:val="0"/>
+          <w:numId w:val="7"/>
+        </w:numPr>
+        <w:shd w:val="clear" w:color="auto" w:fill="282828"/>
+        <w:spacing w:after="0" w:line="270" w:lineRule="atLeast"/>
+        <w:rPr>
+          <w:rFonts w:ascii="Consolas" w:eastAsia="Times New Roman" w:hAnsi="Consolas" w:cs="Times New Roman"/>
+          <w:color w:val="D4D4D4"/>
+          <w:kern w:val="0"/>
+          <w:sz w:val="20"/>
+          <w:szCs w:val="20"/>
+          <w14:ligatures w14:val="none"/>
+        </w:rPr>
+      </w:pPr>
+      <w:r>
+        <w:rPr>
+          <w:rFonts w:ascii="Consolas" w:eastAsia="Times New Roman" w:hAnsi="Consolas" w:cs="Times New Roman"/>
+          <w:color w:val="569CD6"/>
+          <w:kern w:val="0"/>
+          <w:sz w:val="20"/>
+          <w:szCs w:val="20"/>
+          <w14:ligatures w14:val="none"/>
+        </w:rPr>
+        <w:t>class</w:t>
+      </w:r>
+      <w:r>
+        <w:rPr>
+          <w:rFonts w:ascii="Consolas" w:eastAsia="Times New Roman" w:hAnsi="Consolas" w:cs="Times New Roman"/>
+          <w:color w:val="D4D4D4"/>
+          <w:kern w:val="0"/>
+          <w:sz w:val="20"/>
+          <w:szCs w:val="20"/>
+          <w14:ligatures w14:val="none"/>
+        </w:rPr>
+        <w:t xml:space="preserve"> </w:t>
+      </w:r>
+      <w:r>
+        <w:rPr>
+          <w:rFonts w:ascii="Consolas" w:eastAsia="Times New Roman" w:hAnsi="Consolas" w:cs="Times New Roman"/>
+          <w:color w:val="4EC9B0"/>
+          <w:kern w:val="0"/>
+          <w:sz w:val="20"/>
+          <w:szCs w:val="20"/>
+          <w14:ligatures w14:val="none"/>
+        </w:rPr>
+        <w:t>Solution</w:t>
+      </w:r>
+      <w:r>
+        <w:rPr>
+          <w:rFonts w:ascii="Consolas" w:eastAsia="Times New Roman" w:hAnsi="Consolas" w:cs="Times New Roman"/>
+          <w:color w:val="D4D4D4"/>
+          <w:kern w:val="0"/>
+          <w:sz w:val="20"/>
+          <w:szCs w:val="20"/>
+          <w14:ligatures w14:val="none"/>
+        </w:rPr>
+        <w:t xml:space="preserve"> {</w:t>
+      </w:r>
+    </w:p>
+    <w:p>
+      <w:pPr>
+        <w:pStyle w:val="ListParagraph"/>
+        <w:numPr>
+          <w:ilvl w:val="0"/>
+          <w:numId w:val="7"/>
+        </w:numPr>
+        <w:shd w:val="clear" w:color="auto" w:fill="282828"/>
+        <w:spacing w:after="0" w:line="270" w:lineRule="atLeast"/>
+        <w:rPr>
+          <w:rFonts w:ascii="Consolas" w:eastAsia="Times New Roman" w:hAnsi="Consolas" w:cs="Times New Roman"/>
+          <w:color w:val="D4D4D4"/>
+          <w:kern w:val="0"/>
+          <w:sz w:val="20"/>
+          <w:szCs w:val="20"/>
+          <w14:ligatures w14:val="none"/>
+        </w:rPr>
+      </w:pPr>
+      <w:r>
+        <w:rPr>
+          <w:rFonts w:ascii="Consolas" w:eastAsia="Times New Roman" w:hAnsi="Consolas" w:cs="Times New Roman"/>
+          <w:color w:val="D4D4D4"/>
+          <w:kern w:val="0"/>
+          <w:sz w:val="20"/>
+          <w:szCs w:val="20"/>
+          <w14:ligatures w14:val="none"/>
+        </w:rPr>
+        <w:t xml:space="preserve">    </w:t>
+      </w:r>
+      <w:r>
+        <w:rPr>
+          <w:rFonts w:ascii="Consolas" w:eastAsia="Times New Roman" w:hAnsi="Consolas" w:cs="Times New Roman"/>
+          <w:color w:val="569CD6"/>
+          <w:kern w:val="0"/>
+          <w:sz w:val="20"/>
+          <w:szCs w:val="20"/>
+          <w14:ligatures w14:val="none"/>
+        </w:rPr>
+        <w:t>public</w:t>
+      </w:r>
+      <w:r>
+        <w:rPr>
+          <w:rFonts w:ascii="Consolas" w:eastAsia="Times New Roman" w:hAnsi="Consolas" w:cs="Times New Roman"/>
+          <w:color w:val="D4D4D4"/>
+          <w:kern w:val="0"/>
+          <w:sz w:val="20"/>
+          <w:szCs w:val="20"/>
+          <w14:ligatures w14:val="none"/>
+        </w:rPr>
+        <w:t xml:space="preserve"> </w:t>
+      </w:r>
+      <w:r>
+        <w:rPr>
+          <w:rFonts w:ascii="Consolas" w:eastAsia="Times New Roman" w:hAnsi="Consolas" w:cs="Times New Roman"/>
+          <w:color w:val="4EC9B0"/>
+          <w:kern w:val="0"/>
+          <w:sz w:val="20"/>
+          <w:szCs w:val="20"/>
+          <w14:ligatures w14:val="none"/>
+        </w:rPr>
+        <w:t>void</w:t>
+      </w:r>
+      <w:r>
+        <w:rPr>
+          <w:rFonts w:ascii="Consolas" w:eastAsia="Times New Roman" w:hAnsi="Consolas" w:cs="Times New Roman"/>
+          <w:color w:val="D4D4D4"/>
+          <w:kern w:val="0"/>
+          <w:sz w:val="20"/>
+          <w:szCs w:val="20"/>
+          <w14:ligatures w14:val="none"/>
+        </w:rPr>
+        <w:t xml:space="preserve"> </w:t>
+      </w:r>
+      <w:proofErr w:type="spellStart"/>
+      <w:r>
+        <w:rPr>
+          <w:rFonts w:ascii="Consolas" w:eastAsia="Times New Roman" w:hAnsi="Consolas" w:cs="Times New Roman"/>
+          <w:color w:val="DCDCAA"/>
+          <w:kern w:val="0"/>
+          <w:sz w:val="20"/>
+          <w:szCs w:val="20"/>
+          <w14:ligatures w14:val="none"/>
+        </w:rPr>
+        <w:t>setZeroes</w:t>
+      </w:r>
+      <w:proofErr w:type="spellEnd"/>
+      <w:r>
+        <w:rPr>
+          <w:rFonts w:ascii="Consolas" w:eastAsia="Times New Roman" w:hAnsi="Consolas" w:cs="Times New Roman"/>
+          <w:color w:val="D4D4D4"/>
+          <w:kern w:val="0"/>
+          <w:sz w:val="20"/>
+          <w:szCs w:val="20"/>
+          <w14:ligatures w14:val="none"/>
+        </w:rPr>
+        <w:t>(</w:t>
+      </w:r>
+      <w:r>
+        <w:rPr>
+          <w:rFonts w:ascii="Consolas" w:eastAsia="Times New Roman" w:hAnsi="Consolas" w:cs="Times New Roman"/>
+          <w:color w:val="4EC9B0"/>
+          <w:kern w:val="0"/>
+          <w:sz w:val="20"/>
+          <w:szCs w:val="20"/>
+          <w14:ligatures w14:val="none"/>
+        </w:rPr>
+        <w:t>int</w:t>
+      </w:r>
+      <w:r>
+        <w:rPr>
+          <w:rFonts w:ascii="Consolas" w:eastAsia="Times New Roman" w:hAnsi="Consolas" w:cs="Times New Roman"/>
+          <w:color w:val="D4D4D4"/>
+          <w:kern w:val="0"/>
+          <w:sz w:val="20"/>
+          <w:szCs w:val="20"/>
+          <w14:ligatures w14:val="none"/>
+        </w:rPr>
+        <w:t xml:space="preserve">[][] </w:t>
+      </w:r>
+      <w:r>
+        <w:rPr>
+          <w:rFonts w:ascii="Consolas" w:eastAsia="Times New Roman" w:hAnsi="Consolas" w:cs="Times New Roman"/>
+          <w:color w:val="9CDCFE"/>
+          <w:kern w:val="0"/>
+          <w:sz w:val="20"/>
+          <w:szCs w:val="20"/>
+          <w14:ligatures w14:val="none"/>
+        </w:rPr>
+        <w:t>matrix</w:t>
+      </w:r>
+      <w:r>
+        <w:rPr>
+          <w:rFonts w:ascii="Consolas" w:eastAsia="Times New Roman" w:hAnsi="Consolas" w:cs="Times New Roman"/>
+          <w:color w:val="D4D4D4"/>
+          <w:kern w:val="0"/>
+          <w:sz w:val="20"/>
+          <w:szCs w:val="20"/>
+          <w14:ligatures w14:val="none"/>
+        </w:rPr>
+        <w:t>) {</w:t>
+      </w:r>
+    </w:p>
+    <w:p>
+      <w:pPr>
+        <w:pStyle w:val="ListParagraph"/>
+        <w:numPr>
+          <w:ilvl w:val="0"/>
+          <w:numId w:val="7"/>
+        </w:numPr>
+        <w:shd w:val="clear" w:color="auto" w:fill="282828"/>
+        <w:spacing w:after="0" w:line="270" w:lineRule="atLeast"/>
+        <w:rPr>
+          <w:rFonts w:ascii="Consolas" w:eastAsia="Times New Roman" w:hAnsi="Consolas" w:cs="Times New Roman"/>
+          <w:color w:val="D4D4D4"/>
+          <w:kern w:val="0"/>
+          <w:sz w:val="20"/>
+          <w:szCs w:val="20"/>
+          <w14:ligatures w14:val="none"/>
+        </w:rPr>
+      </w:pPr>
+      <w:r>
+        <w:rPr>
+          <w:rFonts w:ascii="Consolas" w:eastAsia="Times New Roman" w:hAnsi="Consolas" w:cs="Times New Roman"/>
+          <w:color w:val="D4D4D4"/>
+          <w:kern w:val="0"/>
+          <w:sz w:val="20"/>
+          <w:szCs w:val="20"/>
+          <w14:ligatures w14:val="none"/>
+        </w:rPr>
+        <w:t xml:space="preserve">        </w:t>
+      </w:r>
+      <w:r>
+        <w:rPr>
+          <w:rFonts w:ascii="Consolas" w:eastAsia="Times New Roman" w:hAnsi="Consolas" w:cs="Times New Roman"/>
+          <w:color w:val="4EC9B0"/>
+          <w:kern w:val="0"/>
+          <w:sz w:val="20"/>
+          <w:szCs w:val="20"/>
+          <w14:ligatures w14:val="none"/>
+        </w:rPr>
+        <w:t>int</w:t>
+      </w:r>
+      <w:r>
+        <w:rPr>
+          <w:rFonts w:ascii="Consolas" w:eastAsia="Times New Roman" w:hAnsi="Consolas" w:cs="Times New Roman"/>
+          <w:color w:val="D4D4D4"/>
+          <w:kern w:val="0"/>
+          <w:sz w:val="20"/>
+          <w:szCs w:val="20"/>
+          <w14:ligatures w14:val="none"/>
+        </w:rPr>
+        <w:t xml:space="preserve"> </w:t>
+      </w:r>
+      <w:r>
+        <w:rPr>
+          <w:rFonts w:ascii="Consolas" w:eastAsia="Times New Roman" w:hAnsi="Consolas" w:cs="Times New Roman"/>
+          <w:color w:val="9CDCFE"/>
+          <w:kern w:val="0"/>
+          <w:sz w:val="20"/>
+          <w:szCs w:val="20"/>
+          <w14:ligatures w14:val="none"/>
+        </w:rPr>
+        <w:t>m</w:t>
+      </w:r>
+      <w:r>
+        <w:rPr>
+          <w:rFonts w:ascii="Consolas" w:eastAsia="Times New Roman" w:hAnsi="Consolas" w:cs="Times New Roman"/>
+          <w:color w:val="D4D4D4"/>
+          <w:kern w:val="0"/>
+          <w:sz w:val="20"/>
+          <w:szCs w:val="20"/>
+          <w14:ligatures w14:val="none"/>
+        </w:rPr>
+        <w:t xml:space="preserve"> = </w:t>
+      </w:r>
+      <w:proofErr w:type="spellStart"/>
+      <w:r>
+        <w:rPr>
+          <w:rFonts w:ascii="Consolas" w:eastAsia="Times New Roman" w:hAnsi="Consolas" w:cs="Times New Roman"/>
+          <w:color w:val="9CDCFE"/>
+          <w:kern w:val="0"/>
+          <w:sz w:val="20"/>
+          <w:szCs w:val="20"/>
+          <w14:ligatures w14:val="none"/>
+        </w:rPr>
+        <w:t>matrix</w:t>
+      </w:r>
+      <w:r>
+        <w:rPr>
+          <w:rFonts w:ascii="Consolas" w:eastAsia="Times New Roman" w:hAnsi="Consolas" w:cs="Times New Roman"/>
+          <w:color w:val="D4D4D4"/>
+          <w:kern w:val="0"/>
+          <w:sz w:val="20"/>
+          <w:szCs w:val="20"/>
+          <w14:ligatures w14:val="none"/>
+        </w:rPr>
+        <w:t>.</w:t>
+      </w:r>
+      <w:r>
+        <w:rPr>
+          <w:rFonts w:ascii="Consolas" w:eastAsia="Times New Roman" w:hAnsi="Consolas" w:cs="Times New Roman"/>
+          <w:color w:val="9CDCFE"/>
+          <w:kern w:val="0"/>
+          <w:sz w:val="20"/>
+          <w:szCs w:val="20"/>
+          <w14:ligatures w14:val="none"/>
+        </w:rPr>
+        <w:t>length</w:t>
+      </w:r>
+      <w:proofErr w:type="spellEnd"/>
+      <w:r>
+        <w:rPr>
+          <w:rFonts w:ascii="Consolas" w:eastAsia="Times New Roman" w:hAnsi="Consolas" w:cs="Times New Roman"/>
+          <w:color w:val="D4D4D4"/>
+          <w:kern w:val="0"/>
+          <w:sz w:val="20"/>
+          <w:szCs w:val="20"/>
+          <w14:ligatures w14:val="none"/>
+        </w:rPr>
+        <w:t>;</w:t>
+      </w:r>
+    </w:p>
+    <w:p>
+      <w:pPr>
+        <w:pStyle w:val="ListParagraph"/>
+        <w:numPr>
+          <w:ilvl w:val="0"/>
+          <w:numId w:val="7"/>
+        </w:numPr>
+        <w:shd w:val="clear" w:color="auto" w:fill="282828"/>
+        <w:spacing w:after="0" w:line="270" w:lineRule="atLeast"/>
+        <w:rPr>
+          <w:rFonts w:ascii="Consolas" w:eastAsia="Times New Roman" w:hAnsi="Consolas" w:cs="Times New Roman"/>
+          <w:color w:val="D4D4D4"/>
+          <w:kern w:val="0"/>
+          <w:sz w:val="20"/>
+          <w:szCs w:val="20"/>
+          <w14:ligatures w14:val="none"/>
+        </w:rPr>
+      </w:pPr>
+      <w:r>
+        <w:rPr>
+          <w:rFonts w:ascii="Consolas" w:eastAsia="Times New Roman" w:hAnsi="Consolas" w:cs="Times New Roman"/>
+          <w:color w:val="D4D4D4"/>
+          <w:kern w:val="0"/>
+          <w:sz w:val="20"/>
+          <w:szCs w:val="20"/>
+          <w14:ligatures w14:val="none"/>
+        </w:rPr>
+        <w:t xml:space="preserve">        </w:t>
+      </w:r>
+      <w:r>
+        <w:rPr>
+          <w:rFonts w:ascii="Consolas" w:eastAsia="Times New Roman" w:hAnsi="Consolas" w:cs="Times New Roman"/>
+          <w:color w:val="4EC9B0"/>
+          <w:kern w:val="0"/>
+          <w:sz w:val="20"/>
+          <w:szCs w:val="20"/>
+          <w14:ligatures w14:val="none"/>
+        </w:rPr>
+        <w:t>int</w:t>
+      </w:r>
+      <w:r>
+        <w:rPr>
+          <w:rFonts w:ascii="Consolas" w:eastAsia="Times New Roman" w:hAnsi="Consolas" w:cs="Times New Roman"/>
+          <w:color w:val="D4D4D4"/>
+          <w:kern w:val="0"/>
+          <w:sz w:val="20"/>
+          <w:szCs w:val="20"/>
+          <w14:ligatures w14:val="none"/>
+        </w:rPr>
+        <w:t xml:space="preserve"> </w:t>
+      </w:r>
+      <w:r>
+        <w:rPr>
+          <w:rFonts w:ascii="Consolas" w:eastAsia="Times New Roman" w:hAnsi="Consolas" w:cs="Times New Roman"/>
+          <w:color w:val="9CDCFE"/>
+          <w:kern w:val="0"/>
+          <w:sz w:val="20"/>
+          <w:szCs w:val="20"/>
+          <w14:ligatures w14:val="none"/>
+        </w:rPr>
+        <w:t>n</w:t>
+      </w:r>
+      <w:r>
+        <w:rPr>
+          <w:rFonts w:ascii="Consolas" w:eastAsia="Times New Roman" w:hAnsi="Consolas" w:cs="Times New Roman"/>
+          <w:color w:val="D4D4D4"/>
+          <w:kern w:val="0"/>
+          <w:sz w:val="20"/>
+          <w:szCs w:val="20"/>
+          <w14:ligatures w14:val="none"/>
+        </w:rPr>
+        <w:t xml:space="preserve"> = matrix[</w:t>
+      </w:r>
+      <w:r>
+        <w:rPr>
+          <w:rFonts w:ascii="Consolas" w:eastAsia="Times New Roman" w:hAnsi="Consolas" w:cs="Times New Roman"/>
+          <w:color w:val="B5CEA8"/>
+          <w:kern w:val="0"/>
+          <w:sz w:val="20"/>
+          <w:szCs w:val="20"/>
+          <w14:ligatures w14:val="none"/>
+        </w:rPr>
+        <w:t>0</w:t>
+      </w:r>
+      <w:r>
+        <w:rPr>
+          <w:rFonts w:ascii="Consolas" w:eastAsia="Times New Roman" w:hAnsi="Consolas" w:cs="Times New Roman"/>
+          <w:color w:val="D4D4D4"/>
+          <w:kern w:val="0"/>
+          <w:sz w:val="20"/>
+          <w:szCs w:val="20"/>
+          <w14:ligatures w14:val="none"/>
+        </w:rPr>
+        <w:t>].</w:t>
+      </w:r>
+      <w:r>
+        <w:rPr>
+          <w:rFonts w:ascii="Consolas" w:eastAsia="Times New Roman" w:hAnsi="Consolas" w:cs="Times New Roman"/>
+          <w:color w:val="9CDCFE"/>
+          <w:kern w:val="0"/>
+          <w:sz w:val="20"/>
+          <w:szCs w:val="20"/>
+          <w14:ligatures w14:val="none"/>
+        </w:rPr>
+        <w:t>length</w:t>
+      </w:r>
+      <w:r>
+        <w:rPr>
+          <w:rFonts w:ascii="Consolas" w:eastAsia="Times New Roman" w:hAnsi="Consolas" w:cs="Times New Roman"/>
+          <w:color w:val="D4D4D4"/>
+          <w:kern w:val="0"/>
+          <w:sz w:val="20"/>
+          <w:szCs w:val="20"/>
+          <w14:ligatures w14:val="none"/>
+        </w:rPr>
+        <w:t>;</w:t>
+      </w:r>
+    </w:p>
+    <w:p>
+      <w:pPr>
+        <w:pStyle w:val="ListParagraph"/>
+        <w:numPr>
+          <w:ilvl w:val="0"/>
+          <w:numId w:val="7"/>
+        </w:numPr>
+        <w:shd w:val="clear" w:color="auto" w:fill="282828"/>
+        <w:spacing w:after="0" w:line="270" w:lineRule="atLeast"/>
+        <w:rPr>
+          <w:rFonts w:ascii="Consolas" w:eastAsia="Times New Roman" w:hAnsi="Consolas" w:cs="Times New Roman"/>
+          <w:color w:val="D4D4D4"/>
+          <w:kern w:val="0"/>
+          <w:sz w:val="20"/>
+          <w:szCs w:val="20"/>
+          <w14:ligatures w14:val="none"/>
+        </w:rPr>
+      </w:pPr>
+      <w:r>
+        <w:rPr>
+          <w:rFonts w:ascii="Consolas" w:eastAsia="Times New Roman" w:hAnsi="Consolas" w:cs="Times New Roman"/>
+          <w:color w:val="D4D4D4"/>
+          <w:kern w:val="0"/>
+          <w:sz w:val="20"/>
+          <w:szCs w:val="20"/>
+          <w14:ligatures w14:val="none"/>
+        </w:rPr>
+        <w:t xml:space="preserve">        </w:t>
+      </w:r>
+      <w:proofErr w:type="spellStart"/>
+      <w:r>
+        <w:rPr>
+          <w:rFonts w:ascii="Consolas" w:eastAsia="Times New Roman" w:hAnsi="Consolas" w:cs="Times New Roman"/>
+          <w:color w:val="4EC9B0"/>
+          <w:kern w:val="0"/>
+          <w:sz w:val="20"/>
+          <w:szCs w:val="20"/>
+          <w14:ligatures w14:val="none"/>
+        </w:rPr>
+        <w:t>boolean</w:t>
+      </w:r>
+      <w:proofErr w:type="spellEnd"/>
+      <w:r>
+        <w:rPr>
+          <w:rFonts w:ascii="Consolas" w:eastAsia="Times New Roman" w:hAnsi="Consolas" w:cs="Times New Roman"/>
+          <w:color w:val="D4D4D4"/>
+          <w:kern w:val="0"/>
+          <w:sz w:val="20"/>
+          <w:szCs w:val="20"/>
+          <w14:ligatures w14:val="none"/>
+        </w:rPr>
+        <w:t xml:space="preserve"> </w:t>
+      </w:r>
+      <w:proofErr w:type="spellStart"/>
+      <w:r>
+        <w:rPr>
+          <w:rFonts w:ascii="Consolas" w:eastAsia="Times New Roman" w:hAnsi="Consolas" w:cs="Times New Roman"/>
+          <w:color w:val="9CDCFE"/>
+          <w:kern w:val="0"/>
+          <w:sz w:val="20"/>
+          <w:szCs w:val="20"/>
+          <w14:ligatures w14:val="none"/>
+        </w:rPr>
+        <w:t>firstRowHasZero</w:t>
+      </w:r>
+      <w:proofErr w:type="spellEnd"/>
+      <w:r>
+        <w:rPr>
+          <w:rFonts w:ascii="Consolas" w:eastAsia="Times New Roman" w:hAnsi="Consolas" w:cs="Times New Roman"/>
+          <w:color w:val="D4D4D4"/>
+          <w:kern w:val="0"/>
+          <w:sz w:val="20"/>
+          <w:szCs w:val="20"/>
+          <w14:ligatures w14:val="none"/>
+        </w:rPr>
+        <w:t xml:space="preserve"> = </w:t>
+      </w:r>
+      <w:r>
+        <w:rPr>
+          <w:rFonts w:ascii="Consolas" w:eastAsia="Times New Roman" w:hAnsi="Consolas" w:cs="Times New Roman"/>
+          <w:color w:val="569CD6"/>
+          <w:kern w:val="0"/>
+          <w:sz w:val="20"/>
+          <w:szCs w:val="20"/>
+          <w14:ligatures w14:val="none"/>
+        </w:rPr>
+        <w:t>false</w:t>
+      </w:r>
+      <w:r>
+        <w:rPr>
+          <w:rFonts w:ascii="Consolas" w:eastAsia="Times New Roman" w:hAnsi="Consolas" w:cs="Times New Roman"/>
+          <w:color w:val="D4D4D4"/>
+          <w:kern w:val="0"/>
+          <w:sz w:val="20"/>
+          <w:szCs w:val="20"/>
+          <w14:ligatures w14:val="none"/>
+        </w:rPr>
+        <w:t>;</w:t>
+      </w:r>
+    </w:p>
+    <w:p>
+      <w:pPr>
+        <w:pStyle w:val="ListParagraph"/>
+        <w:numPr>
+          <w:ilvl w:val="0"/>
+          <w:numId w:val="7"/>
+        </w:numPr>
+        <w:shd w:val="clear" w:color="auto" w:fill="282828"/>
+        <w:spacing w:after="0" w:line="270" w:lineRule="atLeast"/>
+        <w:rPr>
+          <w:rFonts w:ascii="Consolas" w:eastAsia="Times New Roman" w:hAnsi="Consolas" w:cs="Times New Roman"/>
+          <w:color w:val="D4D4D4"/>
+          <w:kern w:val="0"/>
+          <w:sz w:val="20"/>
+          <w:szCs w:val="20"/>
+          <w14:ligatures w14:val="none"/>
+        </w:rPr>
+      </w:pPr>
+      <w:r>
+        <w:rPr>
+          <w:rFonts w:ascii="Consolas" w:eastAsia="Times New Roman" w:hAnsi="Consolas" w:cs="Times New Roman"/>
+          <w:color w:val="D4D4D4"/>
+          <w:kern w:val="0"/>
+          <w:sz w:val="20"/>
+          <w:szCs w:val="20"/>
+          <w14:ligatures w14:val="none"/>
+        </w:rPr>
+        <w:t xml:space="preserve">        </w:t>
+      </w:r>
+      <w:proofErr w:type="spellStart"/>
+      <w:r>
+        <w:rPr>
+          <w:rFonts w:ascii="Consolas" w:eastAsia="Times New Roman" w:hAnsi="Consolas" w:cs="Times New Roman"/>
+          <w:color w:val="4EC9B0"/>
+          <w:kern w:val="0"/>
+          <w:sz w:val="20"/>
+          <w:szCs w:val="20"/>
+          <w14:ligatures w14:val="none"/>
+        </w:rPr>
+        <w:t>boolean</w:t>
+      </w:r>
+      <w:proofErr w:type="spellEnd"/>
+      <w:r>
+        <w:rPr>
+          <w:rFonts w:ascii="Consolas" w:eastAsia="Times New Roman" w:hAnsi="Consolas" w:cs="Times New Roman"/>
+          <w:color w:val="D4D4D4"/>
+          <w:kern w:val="0"/>
+          <w:sz w:val="20"/>
+          <w:szCs w:val="20"/>
+          <w14:ligatures w14:val="none"/>
+        </w:rPr>
+        <w:t xml:space="preserve"> </w:t>
+      </w:r>
+      <w:proofErr w:type="spellStart"/>
+      <w:r>
+        <w:rPr>
+          <w:rFonts w:ascii="Consolas" w:eastAsia="Times New Roman" w:hAnsi="Consolas" w:cs="Times New Roman"/>
+          <w:color w:val="9CDCFE"/>
+          <w:kern w:val="0"/>
+          <w:sz w:val="20"/>
+          <w:szCs w:val="20"/>
+          <w14:ligatures w14:val="none"/>
+        </w:rPr>
+        <w:t>firstColHasZero</w:t>
+      </w:r>
+      <w:proofErr w:type="spellEnd"/>
+      <w:r>
+        <w:rPr>
+          <w:rFonts w:ascii="Consolas" w:eastAsia="Times New Roman" w:hAnsi="Consolas" w:cs="Times New Roman"/>
+          <w:color w:val="D4D4D4"/>
+          <w:kern w:val="0"/>
+          <w:sz w:val="20"/>
+          <w:szCs w:val="20"/>
+          <w14:ligatures w14:val="none"/>
+        </w:rPr>
+        <w:t xml:space="preserve"> = </w:t>
+      </w:r>
+      <w:r>
+        <w:rPr>
+          <w:rFonts w:ascii="Consolas" w:eastAsia="Times New Roman" w:hAnsi="Consolas" w:cs="Times New Roman"/>
+          <w:color w:val="569CD6"/>
+          <w:kern w:val="0"/>
+          <w:sz w:val="20"/>
+          <w:szCs w:val="20"/>
+          <w14:ligatures w14:val="none"/>
+        </w:rPr>
+        <w:t>false</w:t>
+      </w:r>
+      <w:r>
+        <w:rPr>
+          <w:rFonts w:ascii="Consolas" w:eastAsia="Times New Roman" w:hAnsi="Consolas" w:cs="Times New Roman"/>
+          <w:color w:val="D4D4D4"/>
+          <w:kern w:val="0"/>
+          <w:sz w:val="20"/>
+          <w:szCs w:val="20"/>
+          <w14:ligatures w14:val="none"/>
+        </w:rPr>
+        <w:t>;</w:t>
+      </w:r>
+    </w:p>
+    <w:p>
+      <w:pPr>
+        <w:pStyle w:val="ListParagraph"/>
+        <w:numPr>
+          <w:ilvl w:val="0"/>
+          <w:numId w:val="7"/>
+        </w:numPr>
+        <w:shd w:val="clear" w:color="auto" w:fill="282828"/>
+        <w:spacing w:after="0" w:line="270" w:lineRule="atLeast"/>
+        <w:rPr>
+          <w:rFonts w:ascii="Consolas" w:eastAsia="Times New Roman" w:hAnsi="Consolas" w:cs="Times New Roman"/>
+          <w:color w:val="D4D4D4"/>
+          <w:kern w:val="0"/>
+          <w:sz w:val="20"/>
+          <w:szCs w:val="20"/>
+          <w14:ligatures w14:val="none"/>
+        </w:rPr>
+      </w:pPr>
+      <w:r>
+        <w:rPr>
+          <w:rFonts w:ascii="Consolas" w:eastAsia="Times New Roman" w:hAnsi="Consolas" w:cs="Times New Roman"/>
+          <w:color w:val="D4D4D4"/>
+          <w:kern w:val="0"/>
+          <w:sz w:val="20"/>
+          <w:szCs w:val="20"/>
+          <w14:ligatures w14:val="none"/>
+        </w:rPr>
+        <w:t xml:space="preserve">        </w:t>
+      </w:r>
+      <w:r>
+        <w:rPr>
+          <w:rFonts w:ascii="Consolas" w:eastAsia="Times New Roman" w:hAnsi="Consolas" w:cs="Times New Roman"/>
+          <w:color w:val="C586C0"/>
+          <w:kern w:val="0"/>
+          <w:sz w:val="20"/>
+          <w:szCs w:val="20"/>
+          <w14:ligatures w14:val="none"/>
+        </w:rPr>
+        <w:t>for</w:t>
+      </w:r>
+      <w:r>
+        <w:rPr>
+          <w:rFonts w:ascii="Consolas" w:eastAsia="Times New Roman" w:hAnsi="Consolas" w:cs="Times New Roman"/>
+          <w:color w:val="D4D4D4"/>
+          <w:kern w:val="0"/>
+          <w:sz w:val="20"/>
+          <w:szCs w:val="20"/>
+          <w14:ligatures w14:val="none"/>
+        </w:rPr>
+        <w:t xml:space="preserve"> (</w:t>
+      </w:r>
+      <w:r>
+        <w:rPr>
+          <w:rFonts w:ascii="Consolas" w:eastAsia="Times New Roman" w:hAnsi="Consolas" w:cs="Times New Roman"/>
+          <w:color w:val="4EC9B0"/>
+          <w:kern w:val="0"/>
+          <w:sz w:val="20"/>
+          <w:szCs w:val="20"/>
+          <w14:ligatures w14:val="none"/>
+        </w:rPr>
+        <w:t>int</w:t>
+      </w:r>
+      <w:r>
+        <w:rPr>
+          <w:rFonts w:ascii="Consolas" w:eastAsia="Times New Roman" w:hAnsi="Consolas" w:cs="Times New Roman"/>
+          <w:color w:val="D4D4D4"/>
+          <w:kern w:val="0"/>
+          <w:sz w:val="20"/>
+          <w:szCs w:val="20"/>
+          <w14:ligatures w14:val="none"/>
+        </w:rPr>
+        <w:t xml:space="preserve"> </w:t>
+      </w:r>
+      <w:r>
+        <w:rPr>
+          <w:rFonts w:ascii="Consolas" w:eastAsia="Times New Roman" w:hAnsi="Consolas" w:cs="Times New Roman"/>
+          <w:color w:val="9CDCFE"/>
+          <w:kern w:val="0"/>
+          <w:sz w:val="20"/>
+          <w:szCs w:val="20"/>
+          <w14:ligatures w14:val="none"/>
+        </w:rPr>
+        <w:t>j</w:t>
+      </w:r>
+      <w:r>
+        <w:rPr>
+          <w:rFonts w:ascii="Consolas" w:eastAsia="Times New Roman" w:hAnsi="Consolas" w:cs="Times New Roman"/>
+          <w:color w:val="D4D4D4"/>
+          <w:kern w:val="0"/>
+          <w:sz w:val="20"/>
+          <w:szCs w:val="20"/>
+          <w14:ligatures w14:val="none"/>
+        </w:rPr>
+        <w:t xml:space="preserve"> = </w:t>
+      </w:r>
+      <w:r>
+        <w:rPr>
+          <w:rFonts w:ascii="Consolas" w:eastAsia="Times New Roman" w:hAnsi="Consolas" w:cs="Times New Roman"/>
+          <w:color w:val="B5CEA8"/>
+          <w:kern w:val="0"/>
+          <w:sz w:val="20"/>
+          <w:szCs w:val="20"/>
+          <w14:ligatures w14:val="none"/>
+        </w:rPr>
+        <w:t>0</w:t>
+      </w:r>
+      <w:r>
+        <w:rPr>
+          <w:rFonts w:ascii="Consolas" w:eastAsia="Times New Roman" w:hAnsi="Consolas" w:cs="Times New Roman"/>
+          <w:color w:val="D4D4D4"/>
+          <w:kern w:val="0"/>
+          <w:sz w:val="20"/>
+          <w:szCs w:val="20"/>
+          <w14:ligatures w14:val="none"/>
+        </w:rPr>
+        <w:t xml:space="preserve">; j &lt; n; </w:t>
+      </w:r>
+      <w:proofErr w:type="spellStart"/>
+      <w:r>
+        <w:rPr>
+          <w:rFonts w:ascii="Consolas" w:eastAsia="Times New Roman" w:hAnsi="Consolas" w:cs="Times New Roman"/>
+          <w:color w:val="D4D4D4"/>
+          <w:kern w:val="0"/>
+          <w:sz w:val="20"/>
+          <w:szCs w:val="20"/>
+          <w14:ligatures w14:val="none"/>
+        </w:rPr>
+        <w:t>j++</w:t>
+      </w:r>
+      <w:proofErr w:type="spellEnd"/>
+      <w:r>
+        <w:rPr>
+          <w:rFonts w:ascii="Consolas" w:eastAsia="Times New Roman" w:hAnsi="Consolas" w:cs="Times New Roman"/>
+          <w:color w:val="D4D4D4"/>
+          <w:kern w:val="0"/>
+          <w:sz w:val="20"/>
+          <w:szCs w:val="20"/>
+          <w14:ligatures w14:val="none"/>
+        </w:rPr>
+        <w:t>) {</w:t>
+      </w:r>
+    </w:p>
+    <w:p>
+      <w:pPr>
+        <w:pStyle w:val="ListParagraph"/>
+        <w:numPr>
+          <w:ilvl w:val="0"/>
+          <w:numId w:val="7"/>
+        </w:numPr>
+        <w:shd w:val="clear" w:color="auto" w:fill="282828"/>
+        <w:spacing w:after="0" w:line="270" w:lineRule="atLeast"/>
+        <w:rPr>
+          <w:rFonts w:ascii="Consolas" w:eastAsia="Times New Roman" w:hAnsi="Consolas" w:cs="Times New Roman"/>
+          <w:color w:val="D4D4D4"/>
+          <w:kern w:val="0"/>
+          <w:sz w:val="20"/>
+          <w:szCs w:val="20"/>
+          <w14:ligatures w14:val="none"/>
+        </w:rPr>
+      </w:pPr>
+      <w:r>
+        <w:rPr>
+          <w:rFonts w:ascii="Consolas" w:eastAsia="Times New Roman" w:hAnsi="Consolas" w:cs="Times New Roman"/>
+          <w:color w:val="D4D4D4"/>
+          <w:kern w:val="0"/>
+          <w:sz w:val="20"/>
+          <w:szCs w:val="20"/>
+          <w14:ligatures w14:val="none"/>
+        </w:rPr>
+        <w:t xml:space="preserve">            </w:t>
+      </w:r>
+      <w:r>
+        <w:rPr>
+          <w:rFonts w:ascii="Consolas" w:eastAsia="Times New Roman" w:hAnsi="Consolas" w:cs="Times New Roman"/>
+          <w:color w:val="C586C0"/>
+          <w:kern w:val="0"/>
+          <w:sz w:val="20"/>
+          <w:szCs w:val="20"/>
+          <w14:ligatures w14:val="none"/>
+        </w:rPr>
+        <w:t>if</w:t>
+      </w:r>
+      <w:r>
+        <w:rPr>
+          <w:rFonts w:ascii="Consolas" w:eastAsia="Times New Roman" w:hAnsi="Consolas" w:cs="Times New Roman"/>
+          <w:color w:val="D4D4D4"/>
+          <w:kern w:val="0"/>
+          <w:sz w:val="20"/>
+          <w:szCs w:val="20"/>
+          <w14:ligatures w14:val="none"/>
+        </w:rPr>
+        <w:t xml:space="preserve"> (matrix[</w:t>
+      </w:r>
+      <w:r>
+        <w:rPr>
+          <w:rFonts w:ascii="Consolas" w:eastAsia="Times New Roman" w:hAnsi="Consolas" w:cs="Times New Roman"/>
+          <w:color w:val="B5CEA8"/>
+          <w:kern w:val="0"/>
+          <w:sz w:val="20"/>
+          <w:szCs w:val="20"/>
+          <w14:ligatures w14:val="none"/>
+        </w:rPr>
+        <w:t>0</w:t>
+      </w:r>
+      <w:r>
+        <w:rPr>
+          <w:rFonts w:ascii="Consolas" w:eastAsia="Times New Roman" w:hAnsi="Consolas" w:cs="Times New Roman"/>
+          <w:color w:val="D4D4D4"/>
+          <w:kern w:val="0"/>
+          <w:sz w:val="20"/>
+          <w:szCs w:val="20"/>
+          <w14:ligatures w14:val="none"/>
+        </w:rPr>
+        <w:t xml:space="preserve">][j] == </w:t>
+      </w:r>
+      <w:r>
+        <w:rPr>
+          <w:rFonts w:ascii="Consolas" w:eastAsia="Times New Roman" w:hAnsi="Consolas" w:cs="Times New Roman"/>
+          <w:color w:val="B5CEA8"/>
+          <w:kern w:val="0"/>
+          <w:sz w:val="20"/>
+          <w:szCs w:val="20"/>
+          <w14:ligatures w14:val="none"/>
+        </w:rPr>
+        <w:t>0</w:t>
+      </w:r>
+      <w:r>
+        <w:rPr>
+          <w:rFonts w:ascii="Consolas" w:eastAsia="Times New Roman" w:hAnsi="Consolas" w:cs="Times New Roman"/>
+          <w:color w:val="D4D4D4"/>
+          <w:kern w:val="0"/>
+          <w:sz w:val="20"/>
+          <w:szCs w:val="20"/>
+          <w14:ligatures w14:val="none"/>
+        </w:rPr>
+        <w:t>) {</w:t>
+      </w:r>
+    </w:p>
+    <w:p>
+      <w:pPr>
+        <w:pStyle w:val="ListParagraph"/>
+        <w:numPr>
+          <w:ilvl w:val="0"/>
+          <w:numId w:val="7"/>
+        </w:numPr>
+        <w:shd w:val="clear" w:color="auto" w:fill="282828"/>
+        <w:spacing w:after="0" w:line="270" w:lineRule="atLeast"/>
+        <w:rPr>
+          <w:rFonts w:ascii="Consolas" w:eastAsia="Times New Roman" w:hAnsi="Consolas" w:cs="Times New Roman"/>
+          <w:color w:val="D4D4D4"/>
+          <w:kern w:val="0"/>
+          <w:sz w:val="20"/>
+          <w:szCs w:val="20"/>
+          <w14:ligatures w14:val="none"/>
+        </w:rPr>
+      </w:pPr>
+      <w:r>
+        <w:rPr>
+          <w:rFonts w:ascii="Consolas" w:eastAsia="Times New Roman" w:hAnsi="Consolas" w:cs="Times New Roman"/>
+          <w:color w:val="D4D4D4"/>
+          <w:kern w:val="0"/>
+          <w:sz w:val="20"/>
+          <w:szCs w:val="20"/>
+          <w14:ligatures w14:val="none"/>
+        </w:rPr>
+        <w:t xml:space="preserve">                </w:t>
+      </w:r>
+      <w:proofErr w:type="spellStart"/>
+      <w:r>
+        <w:rPr>
+          <w:rFonts w:ascii="Consolas" w:eastAsia="Times New Roman" w:hAnsi="Consolas" w:cs="Times New Roman"/>
+          <w:color w:val="D4D4D4"/>
+          <w:kern w:val="0"/>
+          <w:sz w:val="20"/>
+          <w:szCs w:val="20"/>
+          <w14:ligatures w14:val="none"/>
+        </w:rPr>
+        <w:t>firstRowHasZero</w:t>
+      </w:r>
+      <w:proofErr w:type="spellEnd"/>
+      <w:r>
+        <w:rPr>
+          <w:rFonts w:ascii="Consolas" w:eastAsia="Times New Roman" w:hAnsi="Consolas" w:cs="Times New Roman"/>
+          <w:color w:val="D4D4D4"/>
+          <w:kern w:val="0"/>
+          <w:sz w:val="20"/>
+          <w:szCs w:val="20"/>
+          <w14:ligatures w14:val="none"/>
+        </w:rPr>
+        <w:t xml:space="preserve"> = </w:t>
+      </w:r>
+      <w:r>
+        <w:rPr>
+          <w:rFonts w:ascii="Consolas" w:eastAsia="Times New Roman" w:hAnsi="Consolas" w:cs="Times New Roman"/>
+          <w:color w:val="569CD6"/>
+          <w:kern w:val="0"/>
+          <w:sz w:val="20"/>
+          <w:szCs w:val="20"/>
+          <w14:ligatures w14:val="none"/>
+        </w:rPr>
+        <w:t>true</w:t>
+      </w:r>
+      <w:r>
+        <w:rPr>
+          <w:rFonts w:ascii="Consolas" w:eastAsia="Times New Roman" w:hAnsi="Consolas" w:cs="Times New Roman"/>
+          <w:color w:val="D4D4D4"/>
+          <w:kern w:val="0"/>
+          <w:sz w:val="20"/>
+          <w:szCs w:val="20"/>
+          <w14:ligatures w14:val="none"/>
+        </w:rPr>
+        <w:t>;</w:t>
+      </w:r>
+    </w:p>
+    <w:p>
+      <w:pPr>
+        <w:pStyle w:val="ListParagraph"/>
+        <w:numPr>
+          <w:ilvl w:val="0"/>
+          <w:numId w:val="7"/>
+        </w:numPr>
+        <w:shd w:val="clear" w:color="auto" w:fill="282828"/>
+        <w:spacing w:after="0" w:line="270" w:lineRule="atLeast"/>
+        <w:rPr>
+          <w:rFonts w:ascii="Consolas" w:eastAsia="Times New Roman" w:hAnsi="Consolas" w:cs="Times New Roman"/>
+          <w:color w:val="D4D4D4"/>
+          <w:kern w:val="0"/>
+          <w:sz w:val="20"/>
+          <w:szCs w:val="20"/>
+          <w14:ligatures w14:val="none"/>
+        </w:rPr>
+      </w:pPr>
+      <w:r>
+        <w:rPr>
+          <w:rFonts w:ascii="Consolas" w:eastAsia="Times New Roman" w:hAnsi="Consolas" w:cs="Times New Roman"/>
+          <w:color w:val="D4D4D4"/>
+          <w:kern w:val="0"/>
+          <w:sz w:val="20"/>
+          <w:szCs w:val="20"/>
+          <w14:ligatures w14:val="none"/>
+        </w:rPr>
+        <w:t xml:space="preserve">                </w:t>
+      </w:r>
+      <w:r>
+        <w:rPr>
+          <w:rFonts w:ascii="Consolas" w:eastAsia="Times New Roman" w:hAnsi="Consolas" w:cs="Times New Roman"/>
+          <w:color w:val="C586C0"/>
+          <w:kern w:val="0"/>
+          <w:sz w:val="20"/>
+          <w:szCs w:val="20"/>
+          <w14:ligatures w14:val="none"/>
+        </w:rPr>
+        <w:t>break</w:t>
+      </w:r>
+      <w:r>
+        <w:rPr>
+          <w:rFonts w:ascii="Consolas" w:eastAsia="Times New Roman" w:hAnsi="Consolas" w:cs="Times New Roman"/>
+          <w:color w:val="D4D4D4"/>
+          <w:kern w:val="0"/>
+          <w:sz w:val="20"/>
+          <w:szCs w:val="20"/>
+          <w14:ligatures w14:val="none"/>
+        </w:rPr>
+        <w:t>;</w:t>
+      </w:r>
+    </w:p>
+    <w:p>
+      <w:pPr>
+        <w:pStyle w:val="ListParagraph"/>
+        <w:numPr>
+          <w:ilvl w:val="0"/>
+          <w:numId w:val="7"/>
+        </w:numPr>
+        <w:shd w:val="clear" w:color="auto" w:fill="282828"/>
+        <w:spacing w:after="0" w:line="270" w:lineRule="atLeast"/>
+        <w:rPr>
+          <w:rFonts w:ascii="Consolas" w:eastAsia="Times New Roman" w:hAnsi="Consolas" w:cs="Times New Roman"/>
+          <w:color w:val="D4D4D4"/>
+          <w:kern w:val="0"/>
+          <w:sz w:val="20"/>
+          <w:szCs w:val="20"/>
+          <w14:ligatures w14:val="none"/>
+        </w:rPr>
+      </w:pPr>
+      <w:r>
+        <w:rPr>
+          <w:rFonts w:ascii="Consolas" w:eastAsia="Times New Roman" w:hAnsi="Consolas" w:cs="Times New Roman"/>
+          <w:color w:val="D4D4D4"/>
+          <w:kern w:val="0"/>
+          <w:sz w:val="20"/>
+          <w:szCs w:val="20"/>
+          <w14:ligatures w14:val="none"/>
+        </w:rPr>
+        <w:t>            }</w:t>
+      </w:r>
+    </w:p>
+    <w:p>
+      <w:pPr>
+        <w:pStyle w:val="ListParagraph"/>
+        <w:numPr>
+          <w:ilvl w:val="0"/>
+          <w:numId w:val="7"/>
+        </w:numPr>
+        <w:shd w:val="clear" w:color="auto" w:fill="282828"/>
+        <w:spacing w:after="0" w:line="270" w:lineRule="atLeast"/>
+        <w:rPr>
+          <w:rFonts w:ascii="Consolas" w:eastAsia="Times New Roman" w:hAnsi="Consolas" w:cs="Times New Roman"/>
+          <w:color w:val="D4D4D4"/>
+          <w:kern w:val="0"/>
+          <w:sz w:val="20"/>
+          <w:szCs w:val="20"/>
+          <w14:ligatures w14:val="none"/>
+        </w:rPr>
+      </w:pPr>
+      <w:r>
+        <w:rPr>
+          <w:rFonts w:ascii="Consolas" w:eastAsia="Times New Roman" w:hAnsi="Consolas" w:cs="Times New Roman"/>
+          <w:color w:val="D4D4D4"/>
+          <w:kern w:val="0"/>
+          <w:sz w:val="20"/>
+          <w:szCs w:val="20"/>
+          <w14:ligatures w14:val="none"/>
+        </w:rPr>
+        <w:t>        }</w:t>
+      </w:r>
+    </w:p>
+    <w:p>
+      <w:pPr>
+        <w:pStyle w:val="ListParagraph"/>
+        <w:numPr>
+          <w:ilvl w:val="0"/>
+          <w:numId w:val="7"/>
+        </w:numPr>
+        <w:shd w:val="clear" w:color="auto" w:fill="282828"/>
+        <w:spacing w:after="0" w:line="270" w:lineRule="atLeast"/>
+        <w:rPr>
+          <w:rFonts w:ascii="Consolas" w:eastAsia="Times New Roman" w:hAnsi="Consolas" w:cs="Times New Roman"/>
+          <w:color w:val="D4D4D4"/>
+          <w:kern w:val="0"/>
+          <w:sz w:val="20"/>
+          <w:szCs w:val="20"/>
+          <w14:ligatures w14:val="none"/>
+        </w:rPr>
+      </w:pPr>
+      <w:r>
+        <w:rPr>
+          <w:rFonts w:ascii="Consolas" w:eastAsia="Times New Roman" w:hAnsi="Consolas" w:cs="Times New Roman"/>
+          <w:color w:val="D4D4D4"/>
+          <w:kern w:val="0"/>
+          <w:sz w:val="20"/>
+          <w:szCs w:val="20"/>
+          <w14:ligatures w14:val="none"/>
+        </w:rPr>
+        <w:t xml:space="preserve">        </w:t>
+      </w:r>
+      <w:r>
+        <w:rPr>
+          <w:rFonts w:ascii="Consolas" w:eastAsia="Times New Roman" w:hAnsi="Consolas" w:cs="Times New Roman"/>
+          <w:color w:val="C586C0"/>
+          <w:kern w:val="0"/>
+          <w:sz w:val="20"/>
+          <w:szCs w:val="20"/>
+          <w14:ligatures w14:val="none"/>
+        </w:rPr>
+        <w:t>for</w:t>
+      </w:r>
+      <w:r>
+        <w:rPr>
+          <w:rFonts w:ascii="Consolas" w:eastAsia="Times New Roman" w:hAnsi="Consolas" w:cs="Times New Roman"/>
+          <w:color w:val="D4D4D4"/>
+          <w:kern w:val="0"/>
+          <w:sz w:val="20"/>
+          <w:szCs w:val="20"/>
+          <w14:ligatures w14:val="none"/>
+        </w:rPr>
+        <w:t xml:space="preserve"> (</w:t>
+      </w:r>
+      <w:r>
+        <w:rPr>
+          <w:rFonts w:ascii="Consolas" w:eastAsia="Times New Roman" w:hAnsi="Consolas" w:cs="Times New Roman"/>
+          <w:color w:val="4EC9B0"/>
+          <w:kern w:val="0"/>
+          <w:sz w:val="20"/>
+          <w:szCs w:val="20"/>
+          <w14:ligatures w14:val="none"/>
+        </w:rPr>
+        <w:t>int</w:t>
+      </w:r>
+      <w:r>
+        <w:rPr>
+          <w:rFonts w:ascii="Consolas" w:eastAsia="Times New Roman" w:hAnsi="Consolas" w:cs="Times New Roman"/>
+          <w:color w:val="D4D4D4"/>
+          <w:kern w:val="0"/>
+          <w:sz w:val="20"/>
+          <w:szCs w:val="20"/>
+          <w14:ligatures w14:val="none"/>
+        </w:rPr>
+        <w:t xml:space="preserve"> </w:t>
+      </w:r>
+      <w:proofErr w:type="spellStart"/>
+      <w:r>
+        <w:rPr>
+          <w:rFonts w:ascii="Consolas" w:eastAsia="Times New Roman" w:hAnsi="Consolas" w:cs="Times New Roman"/>
+          <w:color w:val="9CDCFE"/>
+          <w:kern w:val="0"/>
+          <w:sz w:val="20"/>
+          <w:szCs w:val="20"/>
+          <w14:ligatures w14:val="none"/>
+        </w:rPr>
+        <w:t>i</w:t>
+      </w:r>
+      <w:proofErr w:type="spellEnd"/>
+      <w:r>
+        <w:rPr>
+          <w:rFonts w:ascii="Consolas" w:eastAsia="Times New Roman" w:hAnsi="Consolas" w:cs="Times New Roman"/>
+          <w:color w:val="D4D4D4"/>
+          <w:kern w:val="0"/>
+          <w:sz w:val="20"/>
+          <w:szCs w:val="20"/>
+          <w14:ligatures w14:val="none"/>
+        </w:rPr>
+        <w:t xml:space="preserve"> = </w:t>
+      </w:r>
+      <w:r>
+        <w:rPr>
+          <w:rFonts w:ascii="Consolas" w:eastAsia="Times New Roman" w:hAnsi="Consolas" w:cs="Times New Roman"/>
+          <w:color w:val="B5CEA8"/>
+          <w:kern w:val="0"/>
+          <w:sz w:val="20"/>
+          <w:szCs w:val="20"/>
+          <w14:ligatures w14:val="none"/>
+        </w:rPr>
+        <w:t>0</w:t>
+      </w:r>
+      <w:r>
+        <w:rPr>
+          <w:rFonts w:ascii="Consolas" w:eastAsia="Times New Roman" w:hAnsi="Consolas" w:cs="Times New Roman"/>
+          <w:color w:val="D4D4D4"/>
+          <w:kern w:val="0"/>
+          <w:sz w:val="20"/>
+          <w:szCs w:val="20"/>
+          <w14:ligatures w14:val="none"/>
+        </w:rPr>
+        <w:t xml:space="preserve">; </w:t>
+      </w:r>
+      <w:proofErr w:type="spellStart"/>
+      <w:r>
+        <w:rPr>
+          <w:rFonts w:ascii="Consolas" w:eastAsia="Times New Roman" w:hAnsi="Consolas" w:cs="Times New Roman"/>
+          <w:color w:val="D4D4D4"/>
+          <w:kern w:val="0"/>
+          <w:sz w:val="20"/>
+          <w:szCs w:val="20"/>
+          <w14:ligatures w14:val="none"/>
+        </w:rPr>
+        <w:t>i</w:t>
+      </w:r>
+      <w:proofErr w:type="spellEnd"/>
+      <w:r>
+        <w:rPr>
+          <w:rFonts w:ascii="Consolas" w:eastAsia="Times New Roman" w:hAnsi="Consolas" w:cs="Times New Roman"/>
+          <w:color w:val="D4D4D4"/>
+          <w:kern w:val="0"/>
+          <w:sz w:val="20"/>
+          <w:szCs w:val="20"/>
+          <w14:ligatures w14:val="none"/>
+        </w:rPr>
+        <w:t xml:space="preserve"> &lt; m; </w:t>
+      </w:r>
+      <w:proofErr w:type="spellStart"/>
+      <w:r>
+        <w:rPr>
+          <w:rFonts w:ascii="Consolas" w:eastAsia="Times New Roman" w:hAnsi="Consolas" w:cs="Times New Roman"/>
+          <w:color w:val="D4D4D4"/>
+          <w:kern w:val="0"/>
+          <w:sz w:val="20"/>
+          <w:szCs w:val="20"/>
+          <w14:ligatures w14:val="none"/>
+        </w:rPr>
+        <w:t>i</w:t>
+      </w:r>
+      <w:proofErr w:type="spellEnd"/>
+      <w:r>
+        <w:rPr>
+          <w:rFonts w:ascii="Consolas" w:eastAsia="Times New Roman" w:hAnsi="Consolas" w:cs="Times New Roman"/>
+          <w:color w:val="D4D4D4"/>
+          <w:kern w:val="0"/>
+          <w:sz w:val="20"/>
+          <w:szCs w:val="20"/>
+          <w14:ligatures w14:val="none"/>
+        </w:rPr>
+        <w:t>++) {</w:t>
+      </w:r>
+    </w:p>
+    <w:p>
+      <w:pPr>
+        <w:pStyle w:val="ListParagraph"/>
+        <w:numPr>
+          <w:ilvl w:val="0"/>
+          <w:numId w:val="7"/>
+        </w:numPr>
+        <w:shd w:val="clear" w:color="auto" w:fill="282828"/>
+        <w:spacing w:after="0" w:line="270" w:lineRule="atLeast"/>
+        <w:rPr>
+          <w:rFonts w:ascii="Consolas" w:eastAsia="Times New Roman" w:hAnsi="Consolas" w:cs="Times New Roman"/>
+          <w:color w:val="D4D4D4"/>
+          <w:kern w:val="0"/>
+          <w:sz w:val="20"/>
+          <w:szCs w:val="20"/>
+          <w14:ligatures w14:val="none"/>
+        </w:rPr>
+      </w:pPr>
+      <w:r>
+        <w:rPr>
+          <w:rFonts w:ascii="Consolas" w:eastAsia="Times New Roman" w:hAnsi="Consolas" w:cs="Times New Roman"/>
+          <w:color w:val="D4D4D4"/>
+          <w:kern w:val="0"/>
+          <w:sz w:val="20"/>
+          <w:szCs w:val="20"/>
+          <w14:ligatures w14:val="none"/>
+        </w:rPr>
+        <w:t xml:space="preserve">            </w:t>
+      </w:r>
+      <w:r>
+        <w:rPr>
+          <w:rFonts w:ascii="Consolas" w:eastAsia="Times New Roman" w:hAnsi="Consolas" w:cs="Times New Roman"/>
+          <w:color w:val="C586C0"/>
+          <w:kern w:val="0"/>
+          <w:sz w:val="20"/>
+          <w:szCs w:val="20"/>
+          <w14:ligatures w14:val="none"/>
+        </w:rPr>
+        <w:t>if</w:t>
+      </w:r>
+      <w:r>
+        <w:rPr>
+          <w:rFonts w:ascii="Consolas" w:eastAsia="Times New Roman" w:hAnsi="Consolas" w:cs="Times New Roman"/>
+          <w:color w:val="D4D4D4"/>
+          <w:kern w:val="0"/>
+          <w:sz w:val="20"/>
+          <w:szCs w:val="20"/>
+          <w14:ligatures w14:val="none"/>
+        </w:rPr>
+        <w:t xml:space="preserve"> (matrix[</w:t>
+      </w:r>
+      <w:proofErr w:type="spellStart"/>
+      <w:r>
+        <w:rPr>
+          <w:rFonts w:ascii="Consolas" w:eastAsia="Times New Roman" w:hAnsi="Consolas" w:cs="Times New Roman"/>
+          <w:color w:val="D4D4D4"/>
+          <w:kern w:val="0"/>
+          <w:sz w:val="20"/>
+          <w:szCs w:val="20"/>
+          <w14:ligatures w14:val="none"/>
+        </w:rPr>
+        <w:t>i</w:t>
+      </w:r>
+      <w:proofErr w:type="spellEnd"/>
+      <w:r>
+        <w:rPr>
+          <w:rFonts w:ascii="Consolas" w:eastAsia="Times New Roman" w:hAnsi="Consolas" w:cs="Times New Roman"/>
+          <w:color w:val="D4D4D4"/>
+          <w:kern w:val="0"/>
+          <w:sz w:val="20"/>
+          <w:szCs w:val="20"/>
+          <w14:ligatures w14:val="none"/>
+        </w:rPr>
+        <w:t>][</w:t>
+      </w:r>
+      <w:r>
+        <w:rPr>
+          <w:rFonts w:ascii="Consolas" w:eastAsia="Times New Roman" w:hAnsi="Consolas" w:cs="Times New Roman"/>
+          <w:color w:val="B5CEA8"/>
+          <w:kern w:val="0"/>
+          <w:sz w:val="20"/>
+          <w:szCs w:val="20"/>
+          <w14:ligatures w14:val="none"/>
+        </w:rPr>
+        <w:t>0</w:t>
+      </w:r>
+      <w:r>
+        <w:rPr>
+          <w:rFonts w:ascii="Consolas" w:eastAsia="Times New Roman" w:hAnsi="Consolas" w:cs="Times New Roman"/>
+          <w:color w:val="D4D4D4"/>
+          <w:kern w:val="0"/>
+          <w:sz w:val="20"/>
+          <w:szCs w:val="20"/>
+          <w14:ligatures w14:val="none"/>
+        </w:rPr>
+        <w:t xml:space="preserve">] == </w:t>
+      </w:r>
+      <w:r>
+        <w:rPr>
+          <w:rFonts w:ascii="Consolas" w:eastAsia="Times New Roman" w:hAnsi="Consolas" w:cs="Times New Roman"/>
+          <w:color w:val="B5CEA8"/>
+          <w:kern w:val="0"/>
+          <w:sz w:val="20"/>
+          <w:szCs w:val="20"/>
+          <w14:ligatures w14:val="none"/>
+        </w:rPr>
+        <w:t>0</w:t>
+      </w:r>
+      <w:r>
+        <w:rPr>
+          <w:rFonts w:ascii="Consolas" w:eastAsia="Times New Roman" w:hAnsi="Consolas" w:cs="Times New Roman"/>
+          <w:color w:val="D4D4D4"/>
+          <w:kern w:val="0"/>
+          <w:sz w:val="20"/>
+          <w:szCs w:val="20"/>
+          <w14:ligatures w14:val="none"/>
+        </w:rPr>
+        <w:t>) {</w:t>
+      </w:r>
+    </w:p>
+    <w:p>
+      <w:pPr>
+        <w:pStyle w:val="ListParagraph"/>
+        <w:numPr>
+          <w:ilvl w:val="0"/>
+          <w:numId w:val="7"/>
+        </w:numPr>
+        <w:shd w:val="clear" w:color="auto" w:fill="282828"/>
+        <w:spacing w:after="0" w:line="270" w:lineRule="atLeast"/>
+        <w:rPr>
+          <w:rFonts w:ascii="Consolas" w:eastAsia="Times New Roman" w:hAnsi="Consolas" w:cs="Times New Roman"/>
+          <w:color w:val="D4D4D4"/>
+          <w:kern w:val="0"/>
+          <w:sz w:val="20"/>
+          <w:szCs w:val="20"/>
+          <w14:ligatures w14:val="none"/>
+        </w:rPr>
+      </w:pPr>
+      <w:r>
+        <w:rPr>
+          <w:rFonts w:ascii="Consolas" w:eastAsia="Times New Roman" w:hAnsi="Consolas" w:cs="Times New Roman"/>
+          <w:color w:val="D4D4D4"/>
+          <w:kern w:val="0"/>
+          <w:sz w:val="20"/>
+          <w:szCs w:val="20"/>
+          <w14:ligatures w14:val="none"/>
+        </w:rPr>
+        <w:t xml:space="preserve">                </w:t>
+      </w:r>
+      <w:proofErr w:type="spellStart"/>
+      <w:r>
+        <w:rPr>
+          <w:rFonts w:ascii="Consolas" w:eastAsia="Times New Roman" w:hAnsi="Consolas" w:cs="Times New Roman"/>
+          <w:color w:val="D4D4D4"/>
+          <w:kern w:val="0"/>
+          <w:sz w:val="20"/>
+          <w:szCs w:val="20"/>
+          <w14:ligatures w14:val="none"/>
+        </w:rPr>
+        <w:t>firstColHasZero</w:t>
+      </w:r>
+      <w:proofErr w:type="spellEnd"/>
+      <w:r>
+        <w:rPr>
+          <w:rFonts w:ascii="Consolas" w:eastAsia="Times New Roman" w:hAnsi="Consolas" w:cs="Times New Roman"/>
+          <w:color w:val="D4D4D4"/>
+          <w:kern w:val="0"/>
+          <w:sz w:val="20"/>
+          <w:szCs w:val="20"/>
+          <w14:ligatures w14:val="none"/>
+        </w:rPr>
+        <w:t xml:space="preserve"> = </w:t>
+      </w:r>
+      <w:r>
+        <w:rPr>
+          <w:rFonts w:ascii="Consolas" w:eastAsia="Times New Roman" w:hAnsi="Consolas" w:cs="Times New Roman"/>
+          <w:color w:val="569CD6"/>
+          <w:kern w:val="0"/>
+          <w:sz w:val="20"/>
+          <w:szCs w:val="20"/>
+          <w14:ligatures w14:val="none"/>
+        </w:rPr>
+        <w:t>true</w:t>
+      </w:r>
+      <w:r>
+        <w:rPr>
+          <w:rFonts w:ascii="Consolas" w:eastAsia="Times New Roman" w:hAnsi="Consolas" w:cs="Times New Roman"/>
+          <w:color w:val="D4D4D4"/>
+          <w:kern w:val="0"/>
+          <w:sz w:val="20"/>
+          <w:szCs w:val="20"/>
+          <w14:ligatures w14:val="none"/>
+        </w:rPr>
+        <w:t>;</w:t>
+      </w:r>
+    </w:p>
+    <w:p>
+      <w:pPr>
+        <w:pStyle w:val="ListParagraph"/>
+        <w:numPr>
+          <w:ilvl w:val="0"/>
+          <w:numId w:val="7"/>
+        </w:numPr>
+        <w:shd w:val="clear" w:color="auto" w:fill="282828"/>
+        <w:spacing w:after="0" w:line="270" w:lineRule="atLeast"/>
+        <w:rPr>
+          <w:rFonts w:ascii="Consolas" w:eastAsia="Times New Roman" w:hAnsi="Consolas" w:cs="Times New Roman"/>
+          <w:color w:val="D4D4D4"/>
+          <w:kern w:val="0"/>
+          <w:sz w:val="20"/>
+          <w:szCs w:val="20"/>
+          <w14:ligatures w14:val="none"/>
+        </w:rPr>
+      </w:pPr>
+      <w:r>
+        <w:rPr>
+          <w:rFonts w:ascii="Consolas" w:eastAsia="Times New Roman" w:hAnsi="Consolas" w:cs="Times New Roman"/>
+          <w:color w:val="D4D4D4"/>
+          <w:kern w:val="0"/>
+          <w:sz w:val="20"/>
+          <w:szCs w:val="20"/>
+          <w14:ligatures w14:val="none"/>
+        </w:rPr>
+        <w:t xml:space="preserve">                </w:t>
+      </w:r>
+      <w:r>
+        <w:rPr>
+          <w:rFonts w:ascii="Consolas" w:eastAsia="Times New Roman" w:hAnsi="Consolas" w:cs="Times New Roman"/>
+          <w:color w:val="C586C0"/>
+          <w:kern w:val="0"/>
+          <w:sz w:val="20"/>
+          <w:szCs w:val="20"/>
+          <w14:ligatures w14:val="none"/>
+        </w:rPr>
+        <w:t>break</w:t>
+      </w:r>
+      <w:r>
+        <w:rPr>
+          <w:rFonts w:ascii="Consolas" w:eastAsia="Times New Roman" w:hAnsi="Consolas" w:cs="Times New Roman"/>
+          <w:color w:val="D4D4D4"/>
+          <w:kern w:val="0"/>
+          <w:sz w:val="20"/>
+          <w:szCs w:val="20"/>
+          <w14:ligatures w14:val="none"/>
+        </w:rPr>
+        <w:t>;</w:t>
+      </w:r>
+    </w:p>
+    <w:p>
+      <w:pPr>
+        <w:pStyle w:val="ListParagraph"/>
+        <w:numPr>
+          <w:ilvl w:val="0"/>
+          <w:numId w:val="7"/>
+        </w:numPr>
+        <w:shd w:val="clear" w:color="auto" w:fill="282828"/>
+        <w:spacing w:after="0" w:line="270" w:lineRule="atLeast"/>
+        <w:rPr>
+          <w:rFonts w:ascii="Consolas" w:eastAsia="Times New Roman" w:hAnsi="Consolas" w:cs="Times New Roman"/>
+          <w:color w:val="D4D4D4"/>
+          <w:kern w:val="0"/>
+          <w:sz w:val="20"/>
+          <w:szCs w:val="20"/>
+          <w14:ligatures w14:val="none"/>
+        </w:rPr>
+      </w:pPr>
+      <w:r>
+        <w:rPr>
+          <w:rFonts w:ascii="Consolas" w:eastAsia="Times New Roman" w:hAnsi="Consolas" w:cs="Times New Roman"/>
+          <w:color w:val="D4D4D4"/>
+          <w:kern w:val="0"/>
+          <w:sz w:val="20"/>
+          <w:szCs w:val="20"/>
+          <w14:ligatures w14:val="none"/>
+        </w:rPr>
+        <w:t>            }</w:t>
+      </w:r>
+    </w:p>
+    <w:p>
+      <w:pPr>
+        <w:pStyle w:val="ListParagraph"/>
+        <w:numPr>
+          <w:ilvl w:val="0"/>
+          <w:numId w:val="7"/>
+        </w:numPr>
+        <w:shd w:val="clear" w:color="auto" w:fill="282828"/>
+        <w:spacing w:after="0" w:line="270" w:lineRule="atLeast"/>
+        <w:rPr>
+          <w:rFonts w:ascii="Consolas" w:eastAsia="Times New Roman" w:hAnsi="Consolas" w:cs="Times New Roman"/>
+          <w:color w:val="D4D4D4"/>
+          <w:kern w:val="0"/>
+          <w:sz w:val="20"/>
+          <w:szCs w:val="20"/>
+          <w14:ligatures w14:val="none"/>
+        </w:rPr>
+      </w:pPr>
+      <w:r>
+        <w:rPr>
+          <w:rFonts w:ascii="Consolas" w:eastAsia="Times New Roman" w:hAnsi="Consolas" w:cs="Times New Roman"/>
+          <w:color w:val="D4D4D4"/>
+          <w:kern w:val="0"/>
+          <w:sz w:val="20"/>
+          <w:szCs w:val="20"/>
+          <w14:ligatures w14:val="none"/>
+        </w:rPr>
+        <w:lastRenderedPageBreak/>
+        <w:t>        }</w:t>
+      </w:r>
+    </w:p>
+    <w:p>
+      <w:pPr>
+        <w:pStyle w:val="ListParagraph"/>
+        <w:numPr>
+          <w:ilvl w:val="0"/>
+          <w:numId w:val="7"/>
+        </w:numPr>
+        <w:shd w:val="clear" w:color="auto" w:fill="282828"/>
+        <w:spacing w:after="0" w:line="270" w:lineRule="atLeast"/>
+        <w:rPr>
+          <w:rFonts w:ascii="Consolas" w:eastAsia="Times New Roman" w:hAnsi="Consolas" w:cs="Times New Roman"/>
+          <w:color w:val="D4D4D4"/>
+          <w:kern w:val="0"/>
+          <w:sz w:val="20"/>
+          <w:szCs w:val="20"/>
+          <w14:ligatures w14:val="none"/>
+        </w:rPr>
+      </w:pPr>
+      <w:r>
+        <w:rPr>
+          <w:rFonts w:ascii="Consolas" w:eastAsia="Times New Roman" w:hAnsi="Consolas" w:cs="Times New Roman"/>
+          <w:color w:val="D4D4D4"/>
+          <w:kern w:val="0"/>
+          <w:sz w:val="20"/>
+          <w:szCs w:val="20"/>
+          <w14:ligatures w14:val="none"/>
+        </w:rPr>
+        <w:t xml:space="preserve">        </w:t>
+      </w:r>
+      <w:r>
+        <w:rPr>
+          <w:rFonts w:ascii="Consolas" w:eastAsia="Times New Roman" w:hAnsi="Consolas" w:cs="Times New Roman"/>
+          <w:color w:val="C586C0"/>
+          <w:kern w:val="0"/>
+          <w:sz w:val="20"/>
+          <w:szCs w:val="20"/>
+          <w14:ligatures w14:val="none"/>
+        </w:rPr>
+        <w:t>for</w:t>
+      </w:r>
+      <w:r>
+        <w:rPr>
+          <w:rFonts w:ascii="Consolas" w:eastAsia="Times New Roman" w:hAnsi="Consolas" w:cs="Times New Roman"/>
+          <w:color w:val="D4D4D4"/>
+          <w:kern w:val="0"/>
+          <w:sz w:val="20"/>
+          <w:szCs w:val="20"/>
+          <w14:ligatures w14:val="none"/>
+        </w:rPr>
+        <w:t xml:space="preserve"> (</w:t>
+      </w:r>
+      <w:r>
+        <w:rPr>
+          <w:rFonts w:ascii="Consolas" w:eastAsia="Times New Roman" w:hAnsi="Consolas" w:cs="Times New Roman"/>
+          <w:color w:val="4EC9B0"/>
+          <w:kern w:val="0"/>
+          <w:sz w:val="20"/>
+          <w:szCs w:val="20"/>
+          <w14:ligatures w14:val="none"/>
+        </w:rPr>
+        <w:t>int</w:t>
+      </w:r>
+      <w:r>
+        <w:rPr>
+          <w:rFonts w:ascii="Consolas" w:eastAsia="Times New Roman" w:hAnsi="Consolas" w:cs="Times New Roman"/>
+          <w:color w:val="D4D4D4"/>
+          <w:kern w:val="0"/>
+          <w:sz w:val="20"/>
+          <w:szCs w:val="20"/>
+          <w14:ligatures w14:val="none"/>
+        </w:rPr>
+        <w:t xml:space="preserve"> </w:t>
+      </w:r>
+      <w:proofErr w:type="spellStart"/>
+      <w:r>
+        <w:rPr>
+          <w:rFonts w:ascii="Consolas" w:eastAsia="Times New Roman" w:hAnsi="Consolas" w:cs="Times New Roman"/>
+          <w:color w:val="9CDCFE"/>
+          <w:kern w:val="0"/>
+          <w:sz w:val="20"/>
+          <w:szCs w:val="20"/>
+          <w14:ligatures w14:val="none"/>
+        </w:rPr>
+        <w:t>i</w:t>
+      </w:r>
+      <w:proofErr w:type="spellEnd"/>
+      <w:r>
+        <w:rPr>
+          <w:rFonts w:ascii="Consolas" w:eastAsia="Times New Roman" w:hAnsi="Consolas" w:cs="Times New Roman"/>
+          <w:color w:val="D4D4D4"/>
+          <w:kern w:val="0"/>
+          <w:sz w:val="20"/>
+          <w:szCs w:val="20"/>
+          <w14:ligatures w14:val="none"/>
+        </w:rPr>
+        <w:t xml:space="preserve"> = </w:t>
+      </w:r>
+      <w:r>
+        <w:rPr>
+          <w:rFonts w:ascii="Consolas" w:eastAsia="Times New Roman" w:hAnsi="Consolas" w:cs="Times New Roman"/>
+          <w:color w:val="B5CEA8"/>
+          <w:kern w:val="0"/>
+          <w:sz w:val="20"/>
+          <w:szCs w:val="20"/>
+          <w14:ligatures w14:val="none"/>
+        </w:rPr>
+        <w:t>1</w:t>
+      </w:r>
+      <w:r>
+        <w:rPr>
+          <w:rFonts w:ascii="Consolas" w:eastAsia="Times New Roman" w:hAnsi="Consolas" w:cs="Times New Roman"/>
+          <w:color w:val="D4D4D4"/>
+          <w:kern w:val="0"/>
+          <w:sz w:val="20"/>
+          <w:szCs w:val="20"/>
+          <w14:ligatures w14:val="none"/>
+        </w:rPr>
+        <w:t xml:space="preserve">; </w:t>
+      </w:r>
+      <w:proofErr w:type="spellStart"/>
+      <w:r>
+        <w:rPr>
+          <w:rFonts w:ascii="Consolas" w:eastAsia="Times New Roman" w:hAnsi="Consolas" w:cs="Times New Roman"/>
+          <w:color w:val="D4D4D4"/>
+          <w:kern w:val="0"/>
+          <w:sz w:val="20"/>
+          <w:szCs w:val="20"/>
+          <w14:ligatures w14:val="none"/>
+        </w:rPr>
+        <w:t>i</w:t>
+      </w:r>
+      <w:proofErr w:type="spellEnd"/>
+      <w:r>
+        <w:rPr>
+          <w:rFonts w:ascii="Consolas" w:eastAsia="Times New Roman" w:hAnsi="Consolas" w:cs="Times New Roman"/>
+          <w:color w:val="D4D4D4"/>
+          <w:kern w:val="0"/>
+          <w:sz w:val="20"/>
+          <w:szCs w:val="20"/>
+          <w14:ligatures w14:val="none"/>
+        </w:rPr>
+        <w:t xml:space="preserve"> &lt; m; </w:t>
+      </w:r>
+      <w:proofErr w:type="spellStart"/>
+      <w:r>
+        <w:rPr>
+          <w:rFonts w:ascii="Consolas" w:eastAsia="Times New Roman" w:hAnsi="Consolas" w:cs="Times New Roman"/>
+          <w:color w:val="D4D4D4"/>
+          <w:kern w:val="0"/>
+          <w:sz w:val="20"/>
+          <w:szCs w:val="20"/>
+          <w14:ligatures w14:val="none"/>
+        </w:rPr>
+        <w:t>i</w:t>
+      </w:r>
+      <w:proofErr w:type="spellEnd"/>
+      <w:r>
+        <w:rPr>
+          <w:rFonts w:ascii="Consolas" w:eastAsia="Times New Roman" w:hAnsi="Consolas" w:cs="Times New Roman"/>
+          <w:color w:val="D4D4D4"/>
+          <w:kern w:val="0"/>
+          <w:sz w:val="20"/>
+          <w:szCs w:val="20"/>
+          <w14:ligatures w14:val="none"/>
+        </w:rPr>
+        <w:t>++) {</w:t>
+      </w:r>
+    </w:p>
+    <w:p>
+      <w:pPr>
+        <w:pStyle w:val="ListParagraph"/>
+        <w:numPr>
+          <w:ilvl w:val="0"/>
+          <w:numId w:val="7"/>
+        </w:numPr>
+        <w:shd w:val="clear" w:color="auto" w:fill="282828"/>
+        <w:spacing w:after="0" w:line="270" w:lineRule="atLeast"/>
+        <w:rPr>
+          <w:rFonts w:ascii="Consolas" w:eastAsia="Times New Roman" w:hAnsi="Consolas" w:cs="Times New Roman"/>
+          <w:color w:val="D4D4D4"/>
+          <w:kern w:val="0"/>
+          <w:sz w:val="20"/>
+          <w:szCs w:val="20"/>
+          <w14:ligatures w14:val="none"/>
+        </w:rPr>
+      </w:pPr>
+      <w:r>
+        <w:rPr>
+          <w:rFonts w:ascii="Consolas" w:eastAsia="Times New Roman" w:hAnsi="Consolas" w:cs="Times New Roman"/>
+          <w:color w:val="D4D4D4"/>
+          <w:kern w:val="0"/>
+          <w:sz w:val="20"/>
+          <w:szCs w:val="20"/>
+          <w14:ligatures w14:val="none"/>
+        </w:rPr>
+        <w:t xml:space="preserve">            </w:t>
+      </w:r>
+      <w:r>
+        <w:rPr>
+          <w:rFonts w:ascii="Consolas" w:eastAsia="Times New Roman" w:hAnsi="Consolas" w:cs="Times New Roman"/>
+          <w:color w:val="C586C0"/>
+          <w:kern w:val="0"/>
+          <w:sz w:val="20"/>
+          <w:szCs w:val="20"/>
+          <w14:ligatures w14:val="none"/>
+        </w:rPr>
+        <w:t>for</w:t>
+      </w:r>
+      <w:r>
+        <w:rPr>
+          <w:rFonts w:ascii="Consolas" w:eastAsia="Times New Roman" w:hAnsi="Consolas" w:cs="Times New Roman"/>
+          <w:color w:val="D4D4D4"/>
+          <w:kern w:val="0"/>
+          <w:sz w:val="20"/>
+          <w:szCs w:val="20"/>
+          <w14:ligatures w14:val="none"/>
+        </w:rPr>
+        <w:t xml:space="preserve"> (</w:t>
+      </w:r>
+      <w:r>
+        <w:rPr>
+          <w:rFonts w:ascii="Consolas" w:eastAsia="Times New Roman" w:hAnsi="Consolas" w:cs="Times New Roman"/>
+          <w:color w:val="4EC9B0"/>
+          <w:kern w:val="0"/>
+          <w:sz w:val="20"/>
+          <w:szCs w:val="20"/>
+          <w14:ligatures w14:val="none"/>
+        </w:rPr>
+        <w:t>int</w:t>
+      </w:r>
+      <w:r>
+        <w:rPr>
+          <w:rFonts w:ascii="Consolas" w:eastAsia="Times New Roman" w:hAnsi="Consolas" w:cs="Times New Roman"/>
+          <w:color w:val="D4D4D4"/>
+          <w:kern w:val="0"/>
+          <w:sz w:val="20"/>
+          <w:szCs w:val="20"/>
+          <w14:ligatures w14:val="none"/>
+        </w:rPr>
+        <w:t xml:space="preserve"> </w:t>
+      </w:r>
+      <w:r>
+        <w:rPr>
+          <w:rFonts w:ascii="Consolas" w:eastAsia="Times New Roman" w:hAnsi="Consolas" w:cs="Times New Roman"/>
+          <w:color w:val="9CDCFE"/>
+          <w:kern w:val="0"/>
+          <w:sz w:val="20"/>
+          <w:szCs w:val="20"/>
+          <w14:ligatures w14:val="none"/>
+        </w:rPr>
+        <w:t>j</w:t>
+      </w:r>
+      <w:r>
+        <w:rPr>
+          <w:rFonts w:ascii="Consolas" w:eastAsia="Times New Roman" w:hAnsi="Consolas" w:cs="Times New Roman"/>
+          <w:color w:val="D4D4D4"/>
+          <w:kern w:val="0"/>
+          <w:sz w:val="20"/>
+          <w:szCs w:val="20"/>
+          <w14:ligatures w14:val="none"/>
+        </w:rPr>
+        <w:t xml:space="preserve"> = </w:t>
+      </w:r>
+      <w:r>
+        <w:rPr>
+          <w:rFonts w:ascii="Consolas" w:eastAsia="Times New Roman" w:hAnsi="Consolas" w:cs="Times New Roman"/>
+          <w:color w:val="B5CEA8"/>
+          <w:kern w:val="0"/>
+          <w:sz w:val="20"/>
+          <w:szCs w:val="20"/>
+          <w14:ligatures w14:val="none"/>
+        </w:rPr>
+        <w:t>1</w:t>
+      </w:r>
+      <w:r>
+        <w:rPr>
+          <w:rFonts w:ascii="Consolas" w:eastAsia="Times New Roman" w:hAnsi="Consolas" w:cs="Times New Roman"/>
+          <w:color w:val="D4D4D4"/>
+          <w:kern w:val="0"/>
+          <w:sz w:val="20"/>
+          <w:szCs w:val="20"/>
+          <w14:ligatures w14:val="none"/>
+        </w:rPr>
+        <w:t xml:space="preserve">; j &lt; n; </w:t>
+      </w:r>
+      <w:proofErr w:type="spellStart"/>
+      <w:r>
+        <w:rPr>
+          <w:rFonts w:ascii="Consolas" w:eastAsia="Times New Roman" w:hAnsi="Consolas" w:cs="Times New Roman"/>
+          <w:color w:val="D4D4D4"/>
+          <w:kern w:val="0"/>
+          <w:sz w:val="20"/>
+          <w:szCs w:val="20"/>
+          <w14:ligatures w14:val="none"/>
+        </w:rPr>
+        <w:t>j++</w:t>
+      </w:r>
+      <w:proofErr w:type="spellEnd"/>
+      <w:r>
+        <w:rPr>
+          <w:rFonts w:ascii="Consolas" w:eastAsia="Times New Roman" w:hAnsi="Consolas" w:cs="Times New Roman"/>
+          <w:color w:val="D4D4D4"/>
+          <w:kern w:val="0"/>
+          <w:sz w:val="20"/>
+          <w:szCs w:val="20"/>
+          <w14:ligatures w14:val="none"/>
+        </w:rPr>
+        <w:t>) {</w:t>
+      </w:r>
+    </w:p>
+    <w:p>
+      <w:pPr>
+        <w:pStyle w:val="ListParagraph"/>
+        <w:numPr>
+          <w:ilvl w:val="0"/>
+          <w:numId w:val="7"/>
+        </w:numPr>
+        <w:shd w:val="clear" w:color="auto" w:fill="282828"/>
+        <w:spacing w:after="0" w:line="270" w:lineRule="atLeast"/>
+        <w:rPr>
+          <w:rFonts w:ascii="Consolas" w:eastAsia="Times New Roman" w:hAnsi="Consolas" w:cs="Times New Roman"/>
+          <w:color w:val="D4D4D4"/>
+          <w:kern w:val="0"/>
+          <w:sz w:val="20"/>
+          <w:szCs w:val="20"/>
+          <w14:ligatures w14:val="none"/>
+        </w:rPr>
+      </w:pPr>
+      <w:r>
+        <w:rPr>
+          <w:rFonts w:ascii="Consolas" w:eastAsia="Times New Roman" w:hAnsi="Consolas" w:cs="Times New Roman"/>
+          <w:color w:val="D4D4D4"/>
+          <w:kern w:val="0"/>
+          <w:sz w:val="20"/>
+          <w:szCs w:val="20"/>
+          <w14:ligatures w14:val="none"/>
+        </w:rPr>
+        <w:t xml:space="preserve">                </w:t>
+      </w:r>
+      <w:r>
+        <w:rPr>
+          <w:rFonts w:ascii="Consolas" w:eastAsia="Times New Roman" w:hAnsi="Consolas" w:cs="Times New Roman"/>
+          <w:color w:val="C586C0"/>
+          <w:kern w:val="0"/>
+          <w:sz w:val="20"/>
+          <w:szCs w:val="20"/>
+          <w14:ligatures w14:val="none"/>
+        </w:rPr>
+        <w:t>if</w:t>
+      </w:r>
+      <w:r>
+        <w:rPr>
+          <w:rFonts w:ascii="Consolas" w:eastAsia="Times New Roman" w:hAnsi="Consolas" w:cs="Times New Roman"/>
+          <w:color w:val="D4D4D4"/>
+          <w:kern w:val="0"/>
+          <w:sz w:val="20"/>
+          <w:szCs w:val="20"/>
+          <w14:ligatures w14:val="none"/>
+        </w:rPr>
+        <w:t xml:space="preserve"> (matrix[</w:t>
+      </w:r>
+      <w:proofErr w:type="spellStart"/>
+      <w:r>
+        <w:rPr>
+          <w:rFonts w:ascii="Consolas" w:eastAsia="Times New Roman" w:hAnsi="Consolas" w:cs="Times New Roman"/>
+          <w:color w:val="D4D4D4"/>
+          <w:kern w:val="0"/>
+          <w:sz w:val="20"/>
+          <w:szCs w:val="20"/>
+          <w14:ligatures w14:val="none"/>
+        </w:rPr>
+        <w:t>i</w:t>
+      </w:r>
+      <w:proofErr w:type="spellEnd"/>
+      <w:r>
+        <w:rPr>
+          <w:rFonts w:ascii="Consolas" w:eastAsia="Times New Roman" w:hAnsi="Consolas" w:cs="Times New Roman"/>
+          <w:color w:val="D4D4D4"/>
+          <w:kern w:val="0"/>
+          <w:sz w:val="20"/>
+          <w:szCs w:val="20"/>
+          <w14:ligatures w14:val="none"/>
+        </w:rPr>
+        <w:t xml:space="preserve">][j] == </w:t>
+      </w:r>
+      <w:r>
+        <w:rPr>
+          <w:rFonts w:ascii="Consolas" w:eastAsia="Times New Roman" w:hAnsi="Consolas" w:cs="Times New Roman"/>
+          <w:color w:val="B5CEA8"/>
+          <w:kern w:val="0"/>
+          <w:sz w:val="20"/>
+          <w:szCs w:val="20"/>
+          <w14:ligatures w14:val="none"/>
+        </w:rPr>
+        <w:t>0</w:t>
+      </w:r>
+      <w:r>
+        <w:rPr>
+          <w:rFonts w:ascii="Consolas" w:eastAsia="Times New Roman" w:hAnsi="Consolas" w:cs="Times New Roman"/>
+          <w:color w:val="D4D4D4"/>
+          <w:kern w:val="0"/>
+          <w:sz w:val="20"/>
+          <w:szCs w:val="20"/>
+          <w14:ligatures w14:val="none"/>
+        </w:rPr>
+        <w:t>) {</w:t>
+      </w:r>
+    </w:p>
+    <w:p>
+      <w:pPr>
+        <w:pStyle w:val="ListParagraph"/>
+        <w:numPr>
+          <w:ilvl w:val="0"/>
+          <w:numId w:val="7"/>
+        </w:numPr>
+        <w:shd w:val="clear" w:color="auto" w:fill="282828"/>
+        <w:spacing w:after="0" w:line="270" w:lineRule="atLeast"/>
+        <w:rPr>
+          <w:rFonts w:ascii="Consolas" w:eastAsia="Times New Roman" w:hAnsi="Consolas" w:cs="Times New Roman"/>
+          <w:color w:val="D4D4D4"/>
+          <w:kern w:val="0"/>
+          <w:sz w:val="20"/>
+          <w:szCs w:val="20"/>
+          <w14:ligatures w14:val="none"/>
+        </w:rPr>
+      </w:pPr>
+      <w:r>
+        <w:rPr>
+          <w:rFonts w:ascii="Consolas" w:eastAsia="Times New Roman" w:hAnsi="Consolas" w:cs="Times New Roman"/>
+          <w:color w:val="D4D4D4"/>
+          <w:kern w:val="0"/>
+          <w:sz w:val="20"/>
+          <w:szCs w:val="20"/>
+          <w14:ligatures w14:val="none"/>
+        </w:rPr>
+        <w:t>                    matrix[</w:t>
+      </w:r>
+      <w:proofErr w:type="spellStart"/>
+      <w:r>
+        <w:rPr>
+          <w:rFonts w:ascii="Consolas" w:eastAsia="Times New Roman" w:hAnsi="Consolas" w:cs="Times New Roman"/>
+          <w:color w:val="D4D4D4"/>
+          <w:kern w:val="0"/>
+          <w:sz w:val="20"/>
+          <w:szCs w:val="20"/>
+          <w14:ligatures w14:val="none"/>
+        </w:rPr>
+        <w:t>i</w:t>
+      </w:r>
+      <w:proofErr w:type="spellEnd"/>
+      <w:r>
+        <w:rPr>
+          <w:rFonts w:ascii="Consolas" w:eastAsia="Times New Roman" w:hAnsi="Consolas" w:cs="Times New Roman"/>
+          <w:color w:val="D4D4D4"/>
+          <w:kern w:val="0"/>
+          <w:sz w:val="20"/>
+          <w:szCs w:val="20"/>
+          <w14:ligatures w14:val="none"/>
+        </w:rPr>
+        <w:t>][</w:t>
+      </w:r>
+      <w:r>
+        <w:rPr>
+          <w:rFonts w:ascii="Consolas" w:eastAsia="Times New Roman" w:hAnsi="Consolas" w:cs="Times New Roman"/>
+          <w:color w:val="B5CEA8"/>
+          <w:kern w:val="0"/>
+          <w:sz w:val="20"/>
+          <w:szCs w:val="20"/>
+          <w14:ligatures w14:val="none"/>
+        </w:rPr>
+        <w:t>0</w:t>
+      </w:r>
+      <w:r>
+        <w:rPr>
+          <w:rFonts w:ascii="Consolas" w:eastAsia="Times New Roman" w:hAnsi="Consolas" w:cs="Times New Roman"/>
+          <w:color w:val="D4D4D4"/>
+          <w:kern w:val="0"/>
+          <w:sz w:val="20"/>
+          <w:szCs w:val="20"/>
+          <w14:ligatures w14:val="none"/>
+        </w:rPr>
+        <w:t xml:space="preserve">] = </w:t>
+      </w:r>
+      <w:r>
+        <w:rPr>
+          <w:rFonts w:ascii="Consolas" w:eastAsia="Times New Roman" w:hAnsi="Consolas" w:cs="Times New Roman"/>
+          <w:color w:val="B5CEA8"/>
+          <w:kern w:val="0"/>
+          <w:sz w:val="20"/>
+          <w:szCs w:val="20"/>
+          <w14:ligatures w14:val="none"/>
+        </w:rPr>
+        <w:t>0</w:t>
+      </w:r>
+      <w:r>
+        <w:rPr>
+          <w:rFonts w:ascii="Consolas" w:eastAsia="Times New Roman" w:hAnsi="Consolas" w:cs="Times New Roman"/>
+          <w:color w:val="D4D4D4"/>
+          <w:kern w:val="0"/>
+          <w:sz w:val="20"/>
+          <w:szCs w:val="20"/>
+          <w14:ligatures w14:val="none"/>
+        </w:rPr>
+        <w:t>;</w:t>
+      </w:r>
+    </w:p>
+    <w:p>
+      <w:pPr>
+        <w:pStyle w:val="ListParagraph"/>
+        <w:numPr>
+          <w:ilvl w:val="0"/>
+          <w:numId w:val="7"/>
+        </w:numPr>
+        <w:shd w:val="clear" w:color="auto" w:fill="282828"/>
+        <w:spacing w:after="0" w:line="270" w:lineRule="atLeast"/>
+        <w:rPr>
+          <w:rFonts w:ascii="Consolas" w:eastAsia="Times New Roman" w:hAnsi="Consolas" w:cs="Times New Roman"/>
+          <w:color w:val="D4D4D4"/>
+          <w:kern w:val="0"/>
+          <w:sz w:val="20"/>
+          <w:szCs w:val="20"/>
+          <w14:ligatures w14:val="none"/>
+        </w:rPr>
+      </w:pPr>
+      <w:r>
+        <w:rPr>
+          <w:rFonts w:ascii="Consolas" w:eastAsia="Times New Roman" w:hAnsi="Consolas" w:cs="Times New Roman"/>
+          <w:color w:val="D4D4D4"/>
+          <w:kern w:val="0"/>
+          <w:sz w:val="20"/>
+          <w:szCs w:val="20"/>
+          <w14:ligatures w14:val="none"/>
+        </w:rPr>
+        <w:t>                    matrix[</w:t>
+      </w:r>
+      <w:r>
+        <w:rPr>
+          <w:rFonts w:ascii="Consolas" w:eastAsia="Times New Roman" w:hAnsi="Consolas" w:cs="Times New Roman"/>
+          <w:color w:val="B5CEA8"/>
+          <w:kern w:val="0"/>
+          <w:sz w:val="20"/>
+          <w:szCs w:val="20"/>
+          <w14:ligatures w14:val="none"/>
+        </w:rPr>
+        <w:t>0</w:t>
+      </w:r>
+      <w:r>
+        <w:rPr>
+          <w:rFonts w:ascii="Consolas" w:eastAsia="Times New Roman" w:hAnsi="Consolas" w:cs="Times New Roman"/>
+          <w:color w:val="D4D4D4"/>
+          <w:kern w:val="0"/>
+          <w:sz w:val="20"/>
+          <w:szCs w:val="20"/>
+          <w14:ligatures w14:val="none"/>
+        </w:rPr>
+        <w:t xml:space="preserve">][j] = </w:t>
+      </w:r>
+      <w:r>
+        <w:rPr>
+          <w:rFonts w:ascii="Consolas" w:eastAsia="Times New Roman" w:hAnsi="Consolas" w:cs="Times New Roman"/>
+          <w:color w:val="B5CEA8"/>
+          <w:kern w:val="0"/>
+          <w:sz w:val="20"/>
+          <w:szCs w:val="20"/>
+          <w14:ligatures w14:val="none"/>
+        </w:rPr>
+        <w:t>0</w:t>
+      </w:r>
+      <w:r>
+        <w:rPr>
+          <w:rFonts w:ascii="Consolas" w:eastAsia="Times New Roman" w:hAnsi="Consolas" w:cs="Times New Roman"/>
+          <w:color w:val="D4D4D4"/>
+          <w:kern w:val="0"/>
+          <w:sz w:val="20"/>
+          <w:szCs w:val="20"/>
+          <w14:ligatures w14:val="none"/>
+        </w:rPr>
+        <w:t>;</w:t>
+      </w:r>
+    </w:p>
+    <w:p>
+      <w:pPr>
+        <w:pStyle w:val="ListParagraph"/>
+        <w:numPr>
+          <w:ilvl w:val="0"/>
+          <w:numId w:val="7"/>
+        </w:numPr>
+        <w:shd w:val="clear" w:color="auto" w:fill="282828"/>
+        <w:spacing w:after="0" w:line="270" w:lineRule="atLeast"/>
+        <w:rPr>
+          <w:rFonts w:ascii="Consolas" w:eastAsia="Times New Roman" w:hAnsi="Consolas" w:cs="Times New Roman"/>
+          <w:color w:val="D4D4D4"/>
+          <w:kern w:val="0"/>
+          <w:sz w:val="20"/>
+          <w:szCs w:val="20"/>
+          <w14:ligatures w14:val="none"/>
+        </w:rPr>
+      </w:pPr>
+      <w:r>
+        <w:rPr>
+          <w:rFonts w:ascii="Consolas" w:eastAsia="Times New Roman" w:hAnsi="Consolas" w:cs="Times New Roman"/>
+          <w:color w:val="D4D4D4"/>
+          <w:kern w:val="0"/>
+          <w:sz w:val="20"/>
+          <w:szCs w:val="20"/>
+          <w14:ligatures w14:val="none"/>
+        </w:rPr>
+        <w:t>                }</w:t>
+      </w:r>
+    </w:p>
+    <w:p>
+      <w:pPr>
+        <w:pStyle w:val="ListParagraph"/>
+        <w:numPr>
+          <w:ilvl w:val="0"/>
+          <w:numId w:val="7"/>
+        </w:numPr>
+        <w:shd w:val="clear" w:color="auto" w:fill="282828"/>
+        <w:spacing w:after="0" w:line="270" w:lineRule="atLeast"/>
+        <w:rPr>
+          <w:rFonts w:ascii="Consolas" w:eastAsia="Times New Roman" w:hAnsi="Consolas" w:cs="Times New Roman"/>
+          <w:color w:val="D4D4D4"/>
+          <w:kern w:val="0"/>
+          <w:sz w:val="20"/>
+          <w:szCs w:val="20"/>
+          <w14:ligatures w14:val="none"/>
+        </w:rPr>
+      </w:pPr>
+      <w:r>
+        <w:rPr>
+          <w:rFonts w:ascii="Consolas" w:eastAsia="Times New Roman" w:hAnsi="Consolas" w:cs="Times New Roman"/>
+          <w:color w:val="D4D4D4"/>
+          <w:kern w:val="0"/>
+          <w:sz w:val="20"/>
+          <w:szCs w:val="20"/>
+          <w14:ligatures w14:val="none"/>
+        </w:rPr>
+        <w:t>            }</w:t>
+      </w:r>
+    </w:p>
+    <w:p>
+      <w:pPr>
+        <w:pStyle w:val="ListParagraph"/>
+        <w:numPr>
+          <w:ilvl w:val="0"/>
+          <w:numId w:val="7"/>
+        </w:numPr>
+        <w:shd w:val="clear" w:color="auto" w:fill="282828"/>
+        <w:spacing w:after="0" w:line="270" w:lineRule="atLeast"/>
+        <w:rPr>
+          <w:rFonts w:ascii="Consolas" w:eastAsia="Times New Roman" w:hAnsi="Consolas" w:cs="Times New Roman"/>
+          <w:color w:val="D4D4D4"/>
+          <w:kern w:val="0"/>
+          <w:sz w:val="20"/>
+          <w:szCs w:val="20"/>
+          <w14:ligatures w14:val="none"/>
+        </w:rPr>
+      </w:pPr>
+      <w:r>
+        <w:rPr>
+          <w:rFonts w:ascii="Consolas" w:eastAsia="Times New Roman" w:hAnsi="Consolas" w:cs="Times New Roman"/>
+          <w:color w:val="D4D4D4"/>
+          <w:kern w:val="0"/>
+          <w:sz w:val="20"/>
+          <w:szCs w:val="20"/>
+          <w14:ligatures w14:val="none"/>
+        </w:rPr>
+        <w:t>        }</w:t>
+      </w:r>
+    </w:p>
+    <w:p>
+      <w:pPr>
+        <w:pStyle w:val="ListParagraph"/>
+        <w:numPr>
+          <w:ilvl w:val="0"/>
+          <w:numId w:val="7"/>
+        </w:numPr>
+        <w:shd w:val="clear" w:color="auto" w:fill="282828"/>
+        <w:spacing w:after="0" w:line="270" w:lineRule="atLeast"/>
+        <w:rPr>
+          <w:rFonts w:ascii="Consolas" w:eastAsia="Times New Roman" w:hAnsi="Consolas" w:cs="Times New Roman"/>
+          <w:color w:val="D4D4D4"/>
+          <w:kern w:val="0"/>
+          <w:sz w:val="20"/>
+          <w:szCs w:val="20"/>
+          <w14:ligatures w14:val="none"/>
+        </w:rPr>
+      </w:pPr>
+    </w:p>
+    <w:p>
+      <w:pPr>
+        <w:pStyle w:val="ListParagraph"/>
+        <w:numPr>
+          <w:ilvl w:val="0"/>
+          <w:numId w:val="7"/>
+        </w:numPr>
+        <w:shd w:val="clear" w:color="auto" w:fill="282828"/>
+        <w:spacing w:after="0" w:line="270" w:lineRule="atLeast"/>
+        <w:rPr>
+          <w:rFonts w:ascii="Consolas" w:eastAsia="Times New Roman" w:hAnsi="Consolas" w:cs="Times New Roman"/>
+          <w:color w:val="D4D4D4"/>
+          <w:kern w:val="0"/>
+          <w:sz w:val="20"/>
+          <w:szCs w:val="20"/>
+          <w14:ligatures w14:val="none"/>
+        </w:rPr>
+      </w:pPr>
+      <w:r>
+        <w:rPr>
+          <w:rFonts w:ascii="Consolas" w:eastAsia="Times New Roman" w:hAnsi="Consolas" w:cs="Times New Roman"/>
+          <w:color w:val="D4D4D4"/>
+          <w:kern w:val="0"/>
+          <w:sz w:val="20"/>
+          <w:szCs w:val="20"/>
+          <w14:ligatures w14:val="none"/>
+        </w:rPr>
+        <w:t xml:space="preserve">        </w:t>
+      </w:r>
+      <w:r>
+        <w:rPr>
+          <w:rFonts w:ascii="Consolas" w:eastAsia="Times New Roman" w:hAnsi="Consolas" w:cs="Times New Roman"/>
+          <w:color w:val="C586C0"/>
+          <w:kern w:val="0"/>
+          <w:sz w:val="20"/>
+          <w:szCs w:val="20"/>
+          <w14:ligatures w14:val="none"/>
+        </w:rPr>
+        <w:t>for</w:t>
+      </w:r>
+      <w:r>
+        <w:rPr>
+          <w:rFonts w:ascii="Consolas" w:eastAsia="Times New Roman" w:hAnsi="Consolas" w:cs="Times New Roman"/>
+          <w:color w:val="D4D4D4"/>
+          <w:kern w:val="0"/>
+          <w:sz w:val="20"/>
+          <w:szCs w:val="20"/>
+          <w14:ligatures w14:val="none"/>
+        </w:rPr>
+        <w:t xml:space="preserve"> (</w:t>
+      </w:r>
+      <w:r>
+        <w:rPr>
+          <w:rFonts w:ascii="Consolas" w:eastAsia="Times New Roman" w:hAnsi="Consolas" w:cs="Times New Roman"/>
+          <w:color w:val="4EC9B0"/>
+          <w:kern w:val="0"/>
+          <w:sz w:val="20"/>
+          <w:szCs w:val="20"/>
+          <w14:ligatures w14:val="none"/>
+        </w:rPr>
+        <w:t>int</w:t>
+      </w:r>
+      <w:r>
+        <w:rPr>
+          <w:rFonts w:ascii="Consolas" w:eastAsia="Times New Roman" w:hAnsi="Consolas" w:cs="Times New Roman"/>
+          <w:color w:val="D4D4D4"/>
+          <w:kern w:val="0"/>
+          <w:sz w:val="20"/>
+          <w:szCs w:val="20"/>
+          <w14:ligatures w14:val="none"/>
+        </w:rPr>
+        <w:t xml:space="preserve"> </w:t>
+      </w:r>
+      <w:proofErr w:type="spellStart"/>
+      <w:r>
+        <w:rPr>
+          <w:rFonts w:ascii="Consolas" w:eastAsia="Times New Roman" w:hAnsi="Consolas" w:cs="Times New Roman"/>
+          <w:color w:val="9CDCFE"/>
+          <w:kern w:val="0"/>
+          <w:sz w:val="20"/>
+          <w:szCs w:val="20"/>
+          <w14:ligatures w14:val="none"/>
+        </w:rPr>
+        <w:t>i</w:t>
+      </w:r>
+      <w:proofErr w:type="spellEnd"/>
+      <w:r>
+        <w:rPr>
+          <w:rFonts w:ascii="Consolas" w:eastAsia="Times New Roman" w:hAnsi="Consolas" w:cs="Times New Roman"/>
+          <w:color w:val="D4D4D4"/>
+          <w:kern w:val="0"/>
+          <w:sz w:val="20"/>
+          <w:szCs w:val="20"/>
+          <w14:ligatures w14:val="none"/>
+        </w:rPr>
+        <w:t xml:space="preserve"> = </w:t>
+      </w:r>
+      <w:r>
+        <w:rPr>
+          <w:rFonts w:ascii="Consolas" w:eastAsia="Times New Roman" w:hAnsi="Consolas" w:cs="Times New Roman"/>
+          <w:color w:val="B5CEA8"/>
+          <w:kern w:val="0"/>
+          <w:sz w:val="20"/>
+          <w:szCs w:val="20"/>
+          <w14:ligatures w14:val="none"/>
+        </w:rPr>
+        <w:t>1</w:t>
+      </w:r>
+      <w:r>
+        <w:rPr>
+          <w:rFonts w:ascii="Consolas" w:eastAsia="Times New Roman" w:hAnsi="Consolas" w:cs="Times New Roman"/>
+          <w:color w:val="D4D4D4"/>
+          <w:kern w:val="0"/>
+          <w:sz w:val="20"/>
+          <w:szCs w:val="20"/>
+          <w14:ligatures w14:val="none"/>
+        </w:rPr>
+        <w:t xml:space="preserve">; </w:t>
+      </w:r>
+      <w:proofErr w:type="spellStart"/>
+      <w:r>
+        <w:rPr>
+          <w:rFonts w:ascii="Consolas" w:eastAsia="Times New Roman" w:hAnsi="Consolas" w:cs="Times New Roman"/>
+          <w:color w:val="D4D4D4"/>
+          <w:kern w:val="0"/>
+          <w:sz w:val="20"/>
+          <w:szCs w:val="20"/>
+          <w14:ligatures w14:val="none"/>
+        </w:rPr>
+        <w:t>i</w:t>
+      </w:r>
+      <w:proofErr w:type="spellEnd"/>
+      <w:r>
+        <w:rPr>
+          <w:rFonts w:ascii="Consolas" w:eastAsia="Times New Roman" w:hAnsi="Consolas" w:cs="Times New Roman"/>
+          <w:color w:val="D4D4D4"/>
+          <w:kern w:val="0"/>
+          <w:sz w:val="20"/>
+          <w:szCs w:val="20"/>
+          <w14:ligatures w14:val="none"/>
+        </w:rPr>
+        <w:t xml:space="preserve"> &lt; m; </w:t>
+      </w:r>
+      <w:proofErr w:type="spellStart"/>
+      <w:r>
+        <w:rPr>
+          <w:rFonts w:ascii="Consolas" w:eastAsia="Times New Roman" w:hAnsi="Consolas" w:cs="Times New Roman"/>
+          <w:color w:val="D4D4D4"/>
+          <w:kern w:val="0"/>
+          <w:sz w:val="20"/>
+          <w:szCs w:val="20"/>
+          <w14:ligatures w14:val="none"/>
+        </w:rPr>
+        <w:t>i</w:t>
+      </w:r>
+      <w:proofErr w:type="spellEnd"/>
+      <w:r>
+        <w:rPr>
+          <w:rFonts w:ascii="Consolas" w:eastAsia="Times New Roman" w:hAnsi="Consolas" w:cs="Times New Roman"/>
+          <w:color w:val="D4D4D4"/>
+          <w:kern w:val="0"/>
+          <w:sz w:val="20"/>
+          <w:szCs w:val="20"/>
+          <w14:ligatures w14:val="none"/>
+        </w:rPr>
+        <w:t>++) {</w:t>
+      </w:r>
+    </w:p>
+    <w:p>
+      <w:pPr>
+        <w:pStyle w:val="ListParagraph"/>
+        <w:numPr>
+          <w:ilvl w:val="0"/>
+          <w:numId w:val="7"/>
+        </w:numPr>
+        <w:shd w:val="clear" w:color="auto" w:fill="282828"/>
+        <w:spacing w:after="0" w:line="270" w:lineRule="atLeast"/>
+        <w:rPr>
+          <w:rFonts w:ascii="Consolas" w:eastAsia="Times New Roman" w:hAnsi="Consolas" w:cs="Times New Roman"/>
+          <w:color w:val="D4D4D4"/>
+          <w:kern w:val="0"/>
+          <w:sz w:val="20"/>
+          <w:szCs w:val="20"/>
+          <w14:ligatures w14:val="none"/>
+        </w:rPr>
+      </w:pPr>
+      <w:r>
+        <w:rPr>
+          <w:rFonts w:ascii="Consolas" w:eastAsia="Times New Roman" w:hAnsi="Consolas" w:cs="Times New Roman"/>
+          <w:color w:val="D4D4D4"/>
+          <w:kern w:val="0"/>
+          <w:sz w:val="20"/>
+          <w:szCs w:val="20"/>
+          <w14:ligatures w14:val="none"/>
+        </w:rPr>
+        <w:t xml:space="preserve">            </w:t>
+      </w:r>
+      <w:r>
+        <w:rPr>
+          <w:rFonts w:ascii="Consolas" w:eastAsia="Times New Roman" w:hAnsi="Consolas" w:cs="Times New Roman"/>
+          <w:color w:val="C586C0"/>
+          <w:kern w:val="0"/>
+          <w:sz w:val="20"/>
+          <w:szCs w:val="20"/>
+          <w14:ligatures w14:val="none"/>
+        </w:rPr>
+        <w:t>for</w:t>
+      </w:r>
+      <w:r>
+        <w:rPr>
+          <w:rFonts w:ascii="Consolas" w:eastAsia="Times New Roman" w:hAnsi="Consolas" w:cs="Times New Roman"/>
+          <w:color w:val="D4D4D4"/>
+          <w:kern w:val="0"/>
+          <w:sz w:val="20"/>
+          <w:szCs w:val="20"/>
+          <w14:ligatures w14:val="none"/>
+        </w:rPr>
+        <w:t xml:space="preserve"> (</w:t>
+      </w:r>
+      <w:r>
+        <w:rPr>
+          <w:rFonts w:ascii="Consolas" w:eastAsia="Times New Roman" w:hAnsi="Consolas" w:cs="Times New Roman"/>
+          <w:color w:val="4EC9B0"/>
+          <w:kern w:val="0"/>
+          <w:sz w:val="20"/>
+          <w:szCs w:val="20"/>
+          <w14:ligatures w14:val="none"/>
+        </w:rPr>
+        <w:t>int</w:t>
+      </w:r>
+      <w:r>
+        <w:rPr>
+          <w:rFonts w:ascii="Consolas" w:eastAsia="Times New Roman" w:hAnsi="Consolas" w:cs="Times New Roman"/>
+          <w:color w:val="D4D4D4"/>
+          <w:kern w:val="0"/>
+          <w:sz w:val="20"/>
+          <w:szCs w:val="20"/>
+          <w14:ligatures w14:val="none"/>
+        </w:rPr>
+        <w:t xml:space="preserve"> </w:t>
+      </w:r>
+      <w:r>
+        <w:rPr>
+          <w:rFonts w:ascii="Consolas" w:eastAsia="Times New Roman" w:hAnsi="Consolas" w:cs="Times New Roman"/>
+          <w:color w:val="9CDCFE"/>
+          <w:kern w:val="0"/>
+          <w:sz w:val="20"/>
+          <w:szCs w:val="20"/>
+          <w14:ligatures w14:val="none"/>
+        </w:rPr>
+        <w:t>j</w:t>
+      </w:r>
+      <w:r>
+        <w:rPr>
+          <w:rFonts w:ascii="Consolas" w:eastAsia="Times New Roman" w:hAnsi="Consolas" w:cs="Times New Roman"/>
+          <w:color w:val="D4D4D4"/>
+          <w:kern w:val="0"/>
+          <w:sz w:val="20"/>
+          <w:szCs w:val="20"/>
+          <w14:ligatures w14:val="none"/>
+        </w:rPr>
+        <w:t xml:space="preserve"> = </w:t>
+      </w:r>
+      <w:r>
+        <w:rPr>
+          <w:rFonts w:ascii="Consolas" w:eastAsia="Times New Roman" w:hAnsi="Consolas" w:cs="Times New Roman"/>
+          <w:color w:val="B5CEA8"/>
+          <w:kern w:val="0"/>
+          <w:sz w:val="20"/>
+          <w:szCs w:val="20"/>
+          <w14:ligatures w14:val="none"/>
+        </w:rPr>
+        <w:t>1</w:t>
+      </w:r>
+      <w:r>
+        <w:rPr>
+          <w:rFonts w:ascii="Consolas" w:eastAsia="Times New Roman" w:hAnsi="Consolas" w:cs="Times New Roman"/>
+          <w:color w:val="D4D4D4"/>
+          <w:kern w:val="0"/>
+          <w:sz w:val="20"/>
+          <w:szCs w:val="20"/>
+          <w14:ligatures w14:val="none"/>
+        </w:rPr>
+        <w:t xml:space="preserve">; j &lt; n; </w:t>
+      </w:r>
+      <w:proofErr w:type="spellStart"/>
+      <w:r>
+        <w:rPr>
+          <w:rFonts w:ascii="Consolas" w:eastAsia="Times New Roman" w:hAnsi="Consolas" w:cs="Times New Roman"/>
+          <w:color w:val="D4D4D4"/>
+          <w:kern w:val="0"/>
+          <w:sz w:val="20"/>
+          <w:szCs w:val="20"/>
+          <w14:ligatures w14:val="none"/>
+        </w:rPr>
+        <w:t>j++</w:t>
+      </w:r>
+      <w:proofErr w:type="spellEnd"/>
+      <w:r>
+        <w:rPr>
+          <w:rFonts w:ascii="Consolas" w:eastAsia="Times New Roman" w:hAnsi="Consolas" w:cs="Times New Roman"/>
+          <w:color w:val="D4D4D4"/>
+          <w:kern w:val="0"/>
+          <w:sz w:val="20"/>
+          <w:szCs w:val="20"/>
+          <w14:ligatures w14:val="none"/>
+        </w:rPr>
+        <w:t>) {</w:t>
+      </w:r>
+    </w:p>
+    <w:p>
+      <w:pPr>
+        <w:pStyle w:val="ListParagraph"/>
+        <w:numPr>
+          <w:ilvl w:val="0"/>
+          <w:numId w:val="7"/>
+        </w:numPr>
+        <w:shd w:val="clear" w:color="auto" w:fill="282828"/>
+        <w:spacing w:after="0" w:line="270" w:lineRule="atLeast"/>
+        <w:rPr>
+          <w:rFonts w:ascii="Consolas" w:eastAsia="Times New Roman" w:hAnsi="Consolas" w:cs="Times New Roman"/>
+          <w:color w:val="D4D4D4"/>
+          <w:kern w:val="0"/>
+          <w:sz w:val="20"/>
+          <w:szCs w:val="20"/>
+          <w14:ligatures w14:val="none"/>
+        </w:rPr>
+      </w:pPr>
+      <w:r>
+        <w:rPr>
+          <w:rFonts w:ascii="Consolas" w:eastAsia="Times New Roman" w:hAnsi="Consolas" w:cs="Times New Roman"/>
+          <w:color w:val="D4D4D4"/>
+          <w:kern w:val="0"/>
+          <w:sz w:val="20"/>
+          <w:szCs w:val="20"/>
+          <w14:ligatures w14:val="none"/>
+        </w:rPr>
+        <w:t xml:space="preserve">                </w:t>
+      </w:r>
+      <w:r>
+        <w:rPr>
+          <w:rFonts w:ascii="Consolas" w:eastAsia="Times New Roman" w:hAnsi="Consolas" w:cs="Times New Roman"/>
+          <w:color w:val="C586C0"/>
+          <w:kern w:val="0"/>
+          <w:sz w:val="20"/>
+          <w:szCs w:val="20"/>
+          <w14:ligatures w14:val="none"/>
+        </w:rPr>
+        <w:t>if</w:t>
+      </w:r>
+      <w:r>
+        <w:rPr>
+          <w:rFonts w:ascii="Consolas" w:eastAsia="Times New Roman" w:hAnsi="Consolas" w:cs="Times New Roman"/>
+          <w:color w:val="D4D4D4"/>
+          <w:kern w:val="0"/>
+          <w:sz w:val="20"/>
+          <w:szCs w:val="20"/>
+          <w14:ligatures w14:val="none"/>
+        </w:rPr>
+        <w:t xml:space="preserve"> (matrix[</w:t>
+      </w:r>
+      <w:proofErr w:type="spellStart"/>
+      <w:r>
+        <w:rPr>
+          <w:rFonts w:ascii="Consolas" w:eastAsia="Times New Roman" w:hAnsi="Consolas" w:cs="Times New Roman"/>
+          <w:color w:val="D4D4D4"/>
+          <w:kern w:val="0"/>
+          <w:sz w:val="20"/>
+          <w:szCs w:val="20"/>
+          <w14:ligatures w14:val="none"/>
+        </w:rPr>
+        <w:t>i</w:t>
+      </w:r>
+      <w:proofErr w:type="spellEnd"/>
+      <w:r>
+        <w:rPr>
+          <w:rFonts w:ascii="Consolas" w:eastAsia="Times New Roman" w:hAnsi="Consolas" w:cs="Times New Roman"/>
+          <w:color w:val="D4D4D4"/>
+          <w:kern w:val="0"/>
+          <w:sz w:val="20"/>
+          <w:szCs w:val="20"/>
+          <w14:ligatures w14:val="none"/>
+        </w:rPr>
+        <w:t>][</w:t>
+      </w:r>
+      <w:r>
+        <w:rPr>
+          <w:rFonts w:ascii="Consolas" w:eastAsia="Times New Roman" w:hAnsi="Consolas" w:cs="Times New Roman"/>
+          <w:color w:val="B5CEA8"/>
+          <w:kern w:val="0"/>
+          <w:sz w:val="20"/>
+          <w:szCs w:val="20"/>
+          <w14:ligatures w14:val="none"/>
+        </w:rPr>
+        <w:t>0</w:t>
+      </w:r>
+      <w:r>
+        <w:rPr>
+          <w:rFonts w:ascii="Consolas" w:eastAsia="Times New Roman" w:hAnsi="Consolas" w:cs="Times New Roman"/>
+          <w:color w:val="D4D4D4"/>
+          <w:kern w:val="0"/>
+          <w:sz w:val="20"/>
+          <w:szCs w:val="20"/>
+          <w14:ligatures w14:val="none"/>
+        </w:rPr>
+        <w:t xml:space="preserve">] == </w:t>
+      </w:r>
+      <w:r>
+        <w:rPr>
+          <w:rFonts w:ascii="Consolas" w:eastAsia="Times New Roman" w:hAnsi="Consolas" w:cs="Times New Roman"/>
+          <w:color w:val="B5CEA8"/>
+          <w:kern w:val="0"/>
+          <w:sz w:val="20"/>
+          <w:szCs w:val="20"/>
+          <w14:ligatures w14:val="none"/>
+        </w:rPr>
+        <w:t>0</w:t>
+      </w:r>
+      <w:r>
+        <w:rPr>
+          <w:rFonts w:ascii="Consolas" w:eastAsia="Times New Roman" w:hAnsi="Consolas" w:cs="Times New Roman"/>
+          <w:color w:val="D4D4D4"/>
+          <w:kern w:val="0"/>
+          <w:sz w:val="20"/>
+          <w:szCs w:val="20"/>
+          <w14:ligatures w14:val="none"/>
+        </w:rPr>
+        <w:t xml:space="preserve"> || matrix[</w:t>
+      </w:r>
+      <w:r>
+        <w:rPr>
+          <w:rFonts w:ascii="Consolas" w:eastAsia="Times New Roman" w:hAnsi="Consolas" w:cs="Times New Roman"/>
+          <w:color w:val="B5CEA8"/>
+          <w:kern w:val="0"/>
+          <w:sz w:val="20"/>
+          <w:szCs w:val="20"/>
+          <w14:ligatures w14:val="none"/>
+        </w:rPr>
+        <w:t>0</w:t>
+      </w:r>
+      <w:r>
+        <w:rPr>
+          <w:rFonts w:ascii="Consolas" w:eastAsia="Times New Roman" w:hAnsi="Consolas" w:cs="Times New Roman"/>
+          <w:color w:val="D4D4D4"/>
+          <w:kern w:val="0"/>
+          <w:sz w:val="20"/>
+          <w:szCs w:val="20"/>
+          <w14:ligatures w14:val="none"/>
+        </w:rPr>
+        <w:t xml:space="preserve">][j] == </w:t>
+      </w:r>
+      <w:r>
+        <w:rPr>
+          <w:rFonts w:ascii="Consolas" w:eastAsia="Times New Roman" w:hAnsi="Consolas" w:cs="Times New Roman"/>
+          <w:color w:val="B5CEA8"/>
+          <w:kern w:val="0"/>
+          <w:sz w:val="20"/>
+          <w:szCs w:val="20"/>
+          <w14:ligatures w14:val="none"/>
+        </w:rPr>
+        <w:t>0</w:t>
+      </w:r>
+      <w:r>
+        <w:rPr>
+          <w:rFonts w:ascii="Consolas" w:eastAsia="Times New Roman" w:hAnsi="Consolas" w:cs="Times New Roman"/>
+          <w:color w:val="D4D4D4"/>
+          <w:kern w:val="0"/>
+          <w:sz w:val="20"/>
+          <w:szCs w:val="20"/>
+          <w14:ligatures w14:val="none"/>
+        </w:rPr>
+        <w:t>) {</w:t>
+      </w:r>
+    </w:p>
+    <w:p>
+      <w:pPr>
+        <w:pStyle w:val="ListParagraph"/>
+        <w:numPr>
+          <w:ilvl w:val="0"/>
+          <w:numId w:val="7"/>
+        </w:numPr>
+        <w:shd w:val="clear" w:color="auto" w:fill="282828"/>
+        <w:spacing w:after="0" w:line="270" w:lineRule="atLeast"/>
+        <w:rPr>
+          <w:rFonts w:ascii="Consolas" w:eastAsia="Times New Roman" w:hAnsi="Consolas" w:cs="Times New Roman"/>
+          <w:color w:val="D4D4D4"/>
+          <w:kern w:val="0"/>
+          <w:sz w:val="20"/>
+          <w:szCs w:val="20"/>
+          <w14:ligatures w14:val="none"/>
+        </w:rPr>
+      </w:pPr>
+      <w:r>
+        <w:rPr>
+          <w:rFonts w:ascii="Consolas" w:eastAsia="Times New Roman" w:hAnsi="Consolas" w:cs="Times New Roman"/>
+          <w:color w:val="D4D4D4"/>
+          <w:kern w:val="0"/>
+          <w:sz w:val="20"/>
+          <w:szCs w:val="20"/>
+          <w14:ligatures w14:val="none"/>
+        </w:rPr>
+        <w:t>                    matrix[</w:t>
+      </w:r>
+      <w:proofErr w:type="spellStart"/>
+      <w:r>
+        <w:rPr>
+          <w:rFonts w:ascii="Consolas" w:eastAsia="Times New Roman" w:hAnsi="Consolas" w:cs="Times New Roman"/>
+          <w:color w:val="D4D4D4"/>
+          <w:kern w:val="0"/>
+          <w:sz w:val="20"/>
+          <w:szCs w:val="20"/>
+          <w14:ligatures w14:val="none"/>
+        </w:rPr>
+        <w:t>i</w:t>
+      </w:r>
+      <w:proofErr w:type="spellEnd"/>
+      <w:r>
+        <w:rPr>
+          <w:rFonts w:ascii="Consolas" w:eastAsia="Times New Roman" w:hAnsi="Consolas" w:cs="Times New Roman"/>
+          <w:color w:val="D4D4D4"/>
+          <w:kern w:val="0"/>
+          <w:sz w:val="20"/>
+          <w:szCs w:val="20"/>
+          <w14:ligatures w14:val="none"/>
+        </w:rPr>
+        <w:t xml:space="preserve">][j] = </w:t>
+      </w:r>
+      <w:r>
+        <w:rPr>
+          <w:rFonts w:ascii="Consolas" w:eastAsia="Times New Roman" w:hAnsi="Consolas" w:cs="Times New Roman"/>
+          <w:color w:val="B5CEA8"/>
+          <w:kern w:val="0"/>
+          <w:sz w:val="20"/>
+          <w:szCs w:val="20"/>
+          <w14:ligatures w14:val="none"/>
+        </w:rPr>
+        <w:t>0</w:t>
+      </w:r>
+      <w:r>
+        <w:rPr>
+          <w:rFonts w:ascii="Consolas" w:eastAsia="Times New Roman" w:hAnsi="Consolas" w:cs="Times New Roman"/>
+          <w:color w:val="D4D4D4"/>
+          <w:kern w:val="0"/>
+          <w:sz w:val="20"/>
+          <w:szCs w:val="20"/>
+          <w14:ligatures w14:val="none"/>
+        </w:rPr>
+        <w:t>;</w:t>
+      </w:r>
+    </w:p>
+    <w:p>
+      <w:pPr>
+        <w:pStyle w:val="ListParagraph"/>
+        <w:numPr>
+          <w:ilvl w:val="0"/>
+          <w:numId w:val="7"/>
+        </w:numPr>
+        <w:shd w:val="clear" w:color="auto" w:fill="282828"/>
+        <w:spacing w:after="0" w:line="270" w:lineRule="atLeast"/>
+        <w:rPr>
+          <w:rFonts w:ascii="Consolas" w:eastAsia="Times New Roman" w:hAnsi="Consolas" w:cs="Times New Roman"/>
+          <w:color w:val="D4D4D4"/>
+          <w:kern w:val="0"/>
+          <w:sz w:val="20"/>
+          <w:szCs w:val="20"/>
+          <w14:ligatures w14:val="none"/>
+        </w:rPr>
+      </w:pPr>
+      <w:r>
+        <w:rPr>
+          <w:rFonts w:ascii="Consolas" w:eastAsia="Times New Roman" w:hAnsi="Consolas" w:cs="Times New Roman"/>
+          <w:color w:val="D4D4D4"/>
+          <w:kern w:val="0"/>
+          <w:sz w:val="20"/>
+          <w:szCs w:val="20"/>
+          <w14:ligatures w14:val="none"/>
+        </w:rPr>
+        <w:t>                }</w:t>
+      </w:r>
+    </w:p>
+    <w:p>
+      <w:pPr>
+        <w:pStyle w:val="ListParagraph"/>
+        <w:numPr>
+          <w:ilvl w:val="0"/>
+          <w:numId w:val="7"/>
+        </w:numPr>
+        <w:shd w:val="clear" w:color="auto" w:fill="282828"/>
+        <w:spacing w:after="0" w:line="270" w:lineRule="atLeast"/>
+        <w:rPr>
+          <w:rFonts w:ascii="Consolas" w:eastAsia="Times New Roman" w:hAnsi="Consolas" w:cs="Times New Roman"/>
+          <w:color w:val="D4D4D4"/>
+          <w:kern w:val="0"/>
+          <w:sz w:val="20"/>
+          <w:szCs w:val="20"/>
+          <w14:ligatures w14:val="none"/>
+        </w:rPr>
+      </w:pPr>
+      <w:r>
+        <w:rPr>
+          <w:rFonts w:ascii="Consolas" w:eastAsia="Times New Roman" w:hAnsi="Consolas" w:cs="Times New Roman"/>
+          <w:color w:val="D4D4D4"/>
+          <w:kern w:val="0"/>
+          <w:sz w:val="20"/>
+          <w:szCs w:val="20"/>
+          <w14:ligatures w14:val="none"/>
+        </w:rPr>
+        <w:t>            }</w:t>
+      </w:r>
+    </w:p>
+    <w:p>
+      <w:pPr>
+        <w:pStyle w:val="ListParagraph"/>
+        <w:numPr>
+          <w:ilvl w:val="0"/>
+          <w:numId w:val="7"/>
+        </w:numPr>
+        <w:shd w:val="clear" w:color="auto" w:fill="282828"/>
+        <w:spacing w:after="0" w:line="270" w:lineRule="atLeast"/>
+        <w:rPr>
+          <w:rFonts w:ascii="Consolas" w:eastAsia="Times New Roman" w:hAnsi="Consolas" w:cs="Times New Roman"/>
+          <w:color w:val="D4D4D4"/>
+          <w:kern w:val="0"/>
+          <w:sz w:val="20"/>
+          <w:szCs w:val="20"/>
+          <w14:ligatures w14:val="none"/>
+        </w:rPr>
+      </w:pPr>
+      <w:r>
+        <w:rPr>
+          <w:rFonts w:ascii="Consolas" w:eastAsia="Times New Roman" w:hAnsi="Consolas" w:cs="Times New Roman"/>
+          <w:color w:val="D4D4D4"/>
+          <w:kern w:val="0"/>
+          <w:sz w:val="20"/>
+          <w:szCs w:val="20"/>
+          <w14:ligatures w14:val="none"/>
+        </w:rPr>
+        <w:t>        }</w:t>
+      </w:r>
+    </w:p>
+    <w:p>
+      <w:pPr>
+        <w:pStyle w:val="ListParagraph"/>
+        <w:numPr>
+          <w:ilvl w:val="0"/>
+          <w:numId w:val="7"/>
+        </w:numPr>
+        <w:shd w:val="clear" w:color="auto" w:fill="282828"/>
+        <w:spacing w:after="0" w:line="270" w:lineRule="atLeast"/>
+        <w:rPr>
+          <w:rFonts w:ascii="Consolas" w:eastAsia="Times New Roman" w:hAnsi="Consolas" w:cs="Times New Roman"/>
+          <w:color w:val="D4D4D4"/>
+          <w:kern w:val="0"/>
+          <w:sz w:val="20"/>
+          <w:szCs w:val="20"/>
+          <w14:ligatures w14:val="none"/>
+        </w:rPr>
+      </w:pPr>
+    </w:p>
+    <w:p>
+      <w:pPr>
+        <w:pStyle w:val="ListParagraph"/>
+        <w:numPr>
+          <w:ilvl w:val="0"/>
+          <w:numId w:val="7"/>
+        </w:numPr>
+        <w:shd w:val="clear" w:color="auto" w:fill="282828"/>
+        <w:spacing w:after="0" w:line="270" w:lineRule="atLeast"/>
+        <w:rPr>
+          <w:rFonts w:ascii="Consolas" w:eastAsia="Times New Roman" w:hAnsi="Consolas" w:cs="Times New Roman"/>
+          <w:color w:val="D4D4D4"/>
+          <w:kern w:val="0"/>
+          <w:sz w:val="20"/>
+          <w:szCs w:val="20"/>
+          <w14:ligatures w14:val="none"/>
+        </w:rPr>
+      </w:pPr>
+      <w:r>
+        <w:rPr>
+          <w:rFonts w:ascii="Consolas" w:eastAsia="Times New Roman" w:hAnsi="Consolas" w:cs="Times New Roman"/>
+          <w:color w:val="D4D4D4"/>
+          <w:kern w:val="0"/>
+          <w:sz w:val="20"/>
+          <w:szCs w:val="20"/>
+          <w14:ligatures w14:val="none"/>
+        </w:rPr>
+        <w:t xml:space="preserve">        </w:t>
+      </w:r>
+      <w:r>
+        <w:rPr>
+          <w:rFonts w:ascii="Consolas" w:eastAsia="Times New Roman" w:hAnsi="Consolas" w:cs="Times New Roman"/>
+          <w:color w:val="C586C0"/>
+          <w:kern w:val="0"/>
+          <w:sz w:val="20"/>
+          <w:szCs w:val="20"/>
+          <w14:ligatures w14:val="none"/>
+        </w:rPr>
+        <w:t>if</w:t>
+      </w:r>
+      <w:r>
+        <w:rPr>
+          <w:rFonts w:ascii="Consolas" w:eastAsia="Times New Roman" w:hAnsi="Consolas" w:cs="Times New Roman"/>
+          <w:color w:val="D4D4D4"/>
+          <w:kern w:val="0"/>
+          <w:sz w:val="20"/>
+          <w:szCs w:val="20"/>
+          <w14:ligatures w14:val="none"/>
+        </w:rPr>
+        <w:t xml:space="preserve"> (</w:t>
+      </w:r>
+      <w:proofErr w:type="spellStart"/>
+      <w:r>
+        <w:rPr>
+          <w:rFonts w:ascii="Consolas" w:eastAsia="Times New Roman" w:hAnsi="Consolas" w:cs="Times New Roman"/>
+          <w:color w:val="D4D4D4"/>
+          <w:kern w:val="0"/>
+          <w:sz w:val="20"/>
+          <w:szCs w:val="20"/>
+          <w14:ligatures w14:val="none"/>
+        </w:rPr>
+        <w:t>firstRowHasZero</w:t>
+      </w:r>
+      <w:proofErr w:type="spellEnd"/>
+      <w:r>
+        <w:rPr>
+          <w:rFonts w:ascii="Consolas" w:eastAsia="Times New Roman" w:hAnsi="Consolas" w:cs="Times New Roman"/>
+          <w:color w:val="D4D4D4"/>
+          <w:kern w:val="0"/>
+          <w:sz w:val="20"/>
+          <w:szCs w:val="20"/>
+          <w14:ligatures w14:val="none"/>
+        </w:rPr>
+        <w:t>) {</w:t>
+      </w:r>
+    </w:p>
+    <w:p>
+      <w:pPr>
+        <w:pStyle w:val="ListParagraph"/>
+        <w:numPr>
+          <w:ilvl w:val="0"/>
+          <w:numId w:val="7"/>
+        </w:numPr>
+        <w:shd w:val="clear" w:color="auto" w:fill="282828"/>
+        <w:spacing w:after="0" w:line="270" w:lineRule="atLeast"/>
+        <w:rPr>
+          <w:rFonts w:ascii="Consolas" w:eastAsia="Times New Roman" w:hAnsi="Consolas" w:cs="Times New Roman"/>
+          <w:color w:val="D4D4D4"/>
+          <w:kern w:val="0"/>
+          <w:sz w:val="20"/>
+          <w:szCs w:val="20"/>
+          <w14:ligatures w14:val="none"/>
+        </w:rPr>
+      </w:pPr>
+      <w:r>
+        <w:rPr>
+          <w:rFonts w:ascii="Consolas" w:eastAsia="Times New Roman" w:hAnsi="Consolas" w:cs="Times New Roman"/>
+          <w:color w:val="D4D4D4"/>
+          <w:kern w:val="0"/>
+          <w:sz w:val="20"/>
+          <w:szCs w:val="20"/>
+          <w14:ligatures w14:val="none"/>
+        </w:rPr>
+        <w:t xml:space="preserve">            </w:t>
+      </w:r>
+      <w:r>
+        <w:rPr>
+          <w:rFonts w:ascii="Consolas" w:eastAsia="Times New Roman" w:hAnsi="Consolas" w:cs="Times New Roman"/>
+          <w:color w:val="C586C0"/>
+          <w:kern w:val="0"/>
+          <w:sz w:val="20"/>
+          <w:szCs w:val="20"/>
+          <w14:ligatures w14:val="none"/>
+        </w:rPr>
+        <w:t>for</w:t>
+      </w:r>
+      <w:r>
+        <w:rPr>
+          <w:rFonts w:ascii="Consolas" w:eastAsia="Times New Roman" w:hAnsi="Consolas" w:cs="Times New Roman"/>
+          <w:color w:val="D4D4D4"/>
+          <w:kern w:val="0"/>
+          <w:sz w:val="20"/>
+          <w:szCs w:val="20"/>
+          <w14:ligatures w14:val="none"/>
+        </w:rPr>
+        <w:t xml:space="preserve"> (</w:t>
+      </w:r>
+      <w:r>
+        <w:rPr>
+          <w:rFonts w:ascii="Consolas" w:eastAsia="Times New Roman" w:hAnsi="Consolas" w:cs="Times New Roman"/>
+          <w:color w:val="4EC9B0"/>
+          <w:kern w:val="0"/>
+          <w:sz w:val="20"/>
+          <w:szCs w:val="20"/>
+          <w14:ligatures w14:val="none"/>
+        </w:rPr>
+        <w:t>int</w:t>
+      </w:r>
+      <w:r>
+        <w:rPr>
+          <w:rFonts w:ascii="Consolas" w:eastAsia="Times New Roman" w:hAnsi="Consolas" w:cs="Times New Roman"/>
+          <w:color w:val="D4D4D4"/>
+          <w:kern w:val="0"/>
+          <w:sz w:val="20"/>
+          <w:szCs w:val="20"/>
+          <w14:ligatures w14:val="none"/>
+        </w:rPr>
+        <w:t xml:space="preserve"> </w:t>
+      </w:r>
+      <w:r>
+        <w:rPr>
+          <w:rFonts w:ascii="Consolas" w:eastAsia="Times New Roman" w:hAnsi="Consolas" w:cs="Times New Roman"/>
+          <w:color w:val="9CDCFE"/>
+          <w:kern w:val="0"/>
+          <w:sz w:val="20"/>
+          <w:szCs w:val="20"/>
+          <w14:ligatures w14:val="none"/>
+        </w:rPr>
+        <w:t>j</w:t>
+      </w:r>
+      <w:r>
+        <w:rPr>
+          <w:rFonts w:ascii="Consolas" w:eastAsia="Times New Roman" w:hAnsi="Consolas" w:cs="Times New Roman"/>
+          <w:color w:val="D4D4D4"/>
+          <w:kern w:val="0"/>
+          <w:sz w:val="20"/>
+          <w:szCs w:val="20"/>
+          <w14:ligatures w14:val="none"/>
+        </w:rPr>
+        <w:t xml:space="preserve"> = </w:t>
+      </w:r>
+      <w:r>
+        <w:rPr>
+          <w:rFonts w:ascii="Consolas" w:eastAsia="Times New Roman" w:hAnsi="Consolas" w:cs="Times New Roman"/>
+          <w:color w:val="B5CEA8"/>
+          <w:kern w:val="0"/>
+          <w:sz w:val="20"/>
+          <w:szCs w:val="20"/>
+          <w14:ligatures w14:val="none"/>
+        </w:rPr>
+        <w:t>0</w:t>
+      </w:r>
+      <w:r>
+        <w:rPr>
+          <w:rFonts w:ascii="Consolas" w:eastAsia="Times New Roman" w:hAnsi="Consolas" w:cs="Times New Roman"/>
+          <w:color w:val="D4D4D4"/>
+          <w:kern w:val="0"/>
+          <w:sz w:val="20"/>
+          <w:szCs w:val="20"/>
+          <w14:ligatures w14:val="none"/>
+        </w:rPr>
+        <w:t xml:space="preserve">; j &lt; n; </w:t>
+      </w:r>
+      <w:proofErr w:type="spellStart"/>
+      <w:r>
+        <w:rPr>
+          <w:rFonts w:ascii="Consolas" w:eastAsia="Times New Roman" w:hAnsi="Consolas" w:cs="Times New Roman"/>
+          <w:color w:val="D4D4D4"/>
+          <w:kern w:val="0"/>
+          <w:sz w:val="20"/>
+          <w:szCs w:val="20"/>
+          <w14:ligatures w14:val="none"/>
+        </w:rPr>
+        <w:t>j++</w:t>
+      </w:r>
+      <w:proofErr w:type="spellEnd"/>
+      <w:r>
+        <w:rPr>
+          <w:rFonts w:ascii="Consolas" w:eastAsia="Times New Roman" w:hAnsi="Consolas" w:cs="Times New Roman"/>
+          <w:color w:val="D4D4D4"/>
+          <w:kern w:val="0"/>
+          <w:sz w:val="20"/>
+          <w:szCs w:val="20"/>
+          <w14:ligatures w14:val="none"/>
+        </w:rPr>
+        <w:t>) {</w:t>
+      </w:r>
+    </w:p>
+    <w:p>
+      <w:pPr>
+        <w:pStyle w:val="ListParagraph"/>
+        <w:numPr>
+          <w:ilvl w:val="0"/>
+          <w:numId w:val="7"/>
+        </w:numPr>
+        <w:shd w:val="clear" w:color="auto" w:fill="282828"/>
+        <w:spacing w:after="0" w:line="270" w:lineRule="atLeast"/>
+        <w:rPr>
+          <w:rFonts w:ascii="Consolas" w:eastAsia="Times New Roman" w:hAnsi="Consolas" w:cs="Times New Roman"/>
+          <w:color w:val="D4D4D4"/>
+          <w:kern w:val="0"/>
+          <w:sz w:val="20"/>
+          <w:szCs w:val="20"/>
+          <w14:ligatures w14:val="none"/>
+        </w:rPr>
+      </w:pPr>
+      <w:r>
+        <w:rPr>
+          <w:rFonts w:ascii="Consolas" w:eastAsia="Times New Roman" w:hAnsi="Consolas" w:cs="Times New Roman"/>
+          <w:color w:val="D4D4D4"/>
+          <w:kern w:val="0"/>
+          <w:sz w:val="20"/>
+          <w:szCs w:val="20"/>
+          <w14:ligatures w14:val="none"/>
+        </w:rPr>
+        <w:t>                matrix[</w:t>
+      </w:r>
+      <w:r>
+        <w:rPr>
+          <w:rFonts w:ascii="Consolas" w:eastAsia="Times New Roman" w:hAnsi="Consolas" w:cs="Times New Roman"/>
+          <w:color w:val="B5CEA8"/>
+          <w:kern w:val="0"/>
+          <w:sz w:val="20"/>
+          <w:szCs w:val="20"/>
+          <w14:ligatures w14:val="none"/>
+        </w:rPr>
+        <w:t>0</w:t>
+      </w:r>
+      <w:r>
+        <w:rPr>
+          <w:rFonts w:ascii="Consolas" w:eastAsia="Times New Roman" w:hAnsi="Consolas" w:cs="Times New Roman"/>
+          <w:color w:val="D4D4D4"/>
+          <w:kern w:val="0"/>
+          <w:sz w:val="20"/>
+          <w:szCs w:val="20"/>
+          <w14:ligatures w14:val="none"/>
+        </w:rPr>
+        <w:t xml:space="preserve">][j] = </w:t>
+      </w:r>
+      <w:r>
+        <w:rPr>
+          <w:rFonts w:ascii="Consolas" w:eastAsia="Times New Roman" w:hAnsi="Consolas" w:cs="Times New Roman"/>
+          <w:color w:val="B5CEA8"/>
+          <w:kern w:val="0"/>
+          <w:sz w:val="20"/>
+          <w:szCs w:val="20"/>
+          <w14:ligatures w14:val="none"/>
+        </w:rPr>
+        <w:t>0</w:t>
+      </w:r>
+      <w:r>
+        <w:rPr>
+          <w:rFonts w:ascii="Consolas" w:eastAsia="Times New Roman" w:hAnsi="Consolas" w:cs="Times New Roman"/>
+          <w:color w:val="D4D4D4"/>
+          <w:kern w:val="0"/>
+          <w:sz w:val="20"/>
+          <w:szCs w:val="20"/>
+          <w14:ligatures w14:val="none"/>
+        </w:rPr>
+        <w:t>;</w:t>
+      </w:r>
+    </w:p>
+    <w:p>
+      <w:pPr>
+        <w:pStyle w:val="ListParagraph"/>
+        <w:numPr>
+          <w:ilvl w:val="0"/>
+          <w:numId w:val="7"/>
+        </w:numPr>
+        <w:shd w:val="clear" w:color="auto" w:fill="282828"/>
+        <w:spacing w:after="0" w:line="270" w:lineRule="atLeast"/>
+        <w:rPr>
+          <w:rFonts w:ascii="Consolas" w:eastAsia="Times New Roman" w:hAnsi="Consolas" w:cs="Times New Roman"/>
+          <w:color w:val="D4D4D4"/>
+          <w:kern w:val="0"/>
+          <w:sz w:val="20"/>
+          <w:szCs w:val="20"/>
+          <w14:ligatures w14:val="none"/>
+        </w:rPr>
+      </w:pPr>
+      <w:r>
+        <w:rPr>
+          <w:rFonts w:ascii="Consolas" w:eastAsia="Times New Roman" w:hAnsi="Consolas" w:cs="Times New Roman"/>
+          <w:color w:val="D4D4D4"/>
+          <w:kern w:val="0"/>
+          <w:sz w:val="20"/>
+          <w:szCs w:val="20"/>
+          <w14:ligatures w14:val="none"/>
+        </w:rPr>
+        <w:t>            }</w:t>
+      </w:r>
+    </w:p>
+    <w:p>
+      <w:pPr>
+        <w:pStyle w:val="ListParagraph"/>
+        <w:numPr>
+          <w:ilvl w:val="0"/>
+          <w:numId w:val="7"/>
+        </w:numPr>
+        <w:shd w:val="clear" w:color="auto" w:fill="282828"/>
+        <w:spacing w:after="0" w:line="270" w:lineRule="atLeast"/>
+        <w:rPr>
+          <w:rFonts w:ascii="Consolas" w:eastAsia="Times New Roman" w:hAnsi="Consolas" w:cs="Times New Roman"/>
+          <w:color w:val="D4D4D4"/>
+          <w:kern w:val="0"/>
+          <w:sz w:val="20"/>
+          <w:szCs w:val="20"/>
+          <w14:ligatures w14:val="none"/>
+        </w:rPr>
+      </w:pPr>
+      <w:r>
+        <w:rPr>
+          <w:rFonts w:ascii="Consolas" w:eastAsia="Times New Roman" w:hAnsi="Consolas" w:cs="Times New Roman"/>
+          <w:color w:val="D4D4D4"/>
+          <w:kern w:val="0"/>
+          <w:sz w:val="20"/>
+          <w:szCs w:val="20"/>
+          <w14:ligatures w14:val="none"/>
+        </w:rPr>
+        <w:t>        }</w:t>
+      </w:r>
+    </w:p>
+    <w:p>
+      <w:pPr>
+        <w:pStyle w:val="ListParagraph"/>
+        <w:numPr>
+          <w:ilvl w:val="0"/>
+          <w:numId w:val="7"/>
+        </w:numPr>
+        <w:shd w:val="clear" w:color="auto" w:fill="282828"/>
+        <w:spacing w:after="0" w:line="270" w:lineRule="atLeast"/>
+        <w:rPr>
+          <w:rFonts w:ascii="Consolas" w:eastAsia="Times New Roman" w:hAnsi="Consolas" w:cs="Times New Roman"/>
+          <w:color w:val="D4D4D4"/>
+          <w:kern w:val="0"/>
+          <w:sz w:val="20"/>
+          <w:szCs w:val="20"/>
+          <w14:ligatures w14:val="none"/>
+        </w:rPr>
+      </w:pPr>
+      <w:r>
+        <w:rPr>
+          <w:rFonts w:ascii="Consolas" w:eastAsia="Times New Roman" w:hAnsi="Consolas" w:cs="Times New Roman"/>
+          <w:color w:val="D4D4D4"/>
+          <w:kern w:val="0"/>
+          <w:sz w:val="20"/>
+          <w:szCs w:val="20"/>
+          <w14:ligatures w14:val="none"/>
+        </w:rPr>
+        <w:t xml:space="preserve">        </w:t>
+      </w:r>
+      <w:r>
+        <w:rPr>
+          <w:rFonts w:ascii="Consolas" w:eastAsia="Times New Roman" w:hAnsi="Consolas" w:cs="Times New Roman"/>
+          <w:color w:val="C586C0"/>
+          <w:kern w:val="0"/>
+          <w:sz w:val="20"/>
+          <w:szCs w:val="20"/>
+          <w14:ligatures w14:val="none"/>
+        </w:rPr>
+        <w:t>if</w:t>
+      </w:r>
+      <w:r>
+        <w:rPr>
+          <w:rFonts w:ascii="Consolas" w:eastAsia="Times New Roman" w:hAnsi="Consolas" w:cs="Times New Roman"/>
+          <w:color w:val="D4D4D4"/>
+          <w:kern w:val="0"/>
+          <w:sz w:val="20"/>
+          <w:szCs w:val="20"/>
+          <w14:ligatures w14:val="none"/>
+        </w:rPr>
+        <w:t xml:space="preserve"> (</w:t>
+      </w:r>
+      <w:proofErr w:type="spellStart"/>
+      <w:r>
+        <w:rPr>
+          <w:rFonts w:ascii="Consolas" w:eastAsia="Times New Roman" w:hAnsi="Consolas" w:cs="Times New Roman"/>
+          <w:color w:val="D4D4D4"/>
+          <w:kern w:val="0"/>
+          <w:sz w:val="20"/>
+          <w:szCs w:val="20"/>
+          <w14:ligatures w14:val="none"/>
+        </w:rPr>
+        <w:t>firstColHasZero</w:t>
+      </w:r>
+      <w:proofErr w:type="spellEnd"/>
+      <w:r>
+        <w:rPr>
+          <w:rFonts w:ascii="Consolas" w:eastAsia="Times New Roman" w:hAnsi="Consolas" w:cs="Times New Roman"/>
+          <w:color w:val="D4D4D4"/>
+          <w:kern w:val="0"/>
+          <w:sz w:val="20"/>
+          <w:szCs w:val="20"/>
+          <w14:ligatures w14:val="none"/>
+        </w:rPr>
+        <w:t>) {</w:t>
+      </w:r>
+    </w:p>
+    <w:p>
+      <w:pPr>
+        <w:pStyle w:val="ListParagraph"/>
+        <w:numPr>
+          <w:ilvl w:val="0"/>
+          <w:numId w:val="7"/>
+        </w:numPr>
+        <w:shd w:val="clear" w:color="auto" w:fill="282828"/>
+        <w:spacing w:after="0" w:line="270" w:lineRule="atLeast"/>
+        <w:rPr>
+          <w:rFonts w:ascii="Consolas" w:eastAsia="Times New Roman" w:hAnsi="Consolas" w:cs="Times New Roman"/>
+          <w:color w:val="D4D4D4"/>
+          <w:kern w:val="0"/>
+          <w:sz w:val="20"/>
+          <w:szCs w:val="20"/>
+          <w14:ligatures w14:val="none"/>
+        </w:rPr>
+      </w:pPr>
+      <w:r>
+        <w:rPr>
+          <w:rFonts w:ascii="Consolas" w:eastAsia="Times New Roman" w:hAnsi="Consolas" w:cs="Times New Roman"/>
+          <w:color w:val="D4D4D4"/>
+          <w:kern w:val="0"/>
+          <w:sz w:val="20"/>
+          <w:szCs w:val="20"/>
+          <w14:ligatures w14:val="none"/>
+        </w:rPr>
+        <w:t xml:space="preserve">            </w:t>
+      </w:r>
+      <w:r>
+        <w:rPr>
+          <w:rFonts w:ascii="Consolas" w:eastAsia="Times New Roman" w:hAnsi="Consolas" w:cs="Times New Roman"/>
+          <w:color w:val="C586C0"/>
+          <w:kern w:val="0"/>
+          <w:sz w:val="20"/>
+          <w:szCs w:val="20"/>
+          <w14:ligatures w14:val="none"/>
+        </w:rPr>
+        <w:t>for</w:t>
+      </w:r>
+      <w:r>
+        <w:rPr>
+          <w:rFonts w:ascii="Consolas" w:eastAsia="Times New Roman" w:hAnsi="Consolas" w:cs="Times New Roman"/>
+          <w:color w:val="D4D4D4"/>
+          <w:kern w:val="0"/>
+          <w:sz w:val="20"/>
+          <w:szCs w:val="20"/>
+          <w14:ligatures w14:val="none"/>
+        </w:rPr>
+        <w:t xml:space="preserve"> (</w:t>
+      </w:r>
+      <w:r>
+        <w:rPr>
+          <w:rFonts w:ascii="Consolas" w:eastAsia="Times New Roman" w:hAnsi="Consolas" w:cs="Times New Roman"/>
+          <w:color w:val="4EC9B0"/>
+          <w:kern w:val="0"/>
+          <w:sz w:val="20"/>
+          <w:szCs w:val="20"/>
+          <w14:ligatures w14:val="none"/>
+        </w:rPr>
+        <w:t>int</w:t>
+      </w:r>
+      <w:r>
+        <w:rPr>
+          <w:rFonts w:ascii="Consolas" w:eastAsia="Times New Roman" w:hAnsi="Consolas" w:cs="Times New Roman"/>
+          <w:color w:val="D4D4D4"/>
+          <w:kern w:val="0"/>
+          <w:sz w:val="20"/>
+          <w:szCs w:val="20"/>
+          <w14:ligatures w14:val="none"/>
+        </w:rPr>
+        <w:t xml:space="preserve"> </w:t>
+      </w:r>
+      <w:proofErr w:type="spellStart"/>
+      <w:r>
+        <w:rPr>
+          <w:rFonts w:ascii="Consolas" w:eastAsia="Times New Roman" w:hAnsi="Consolas" w:cs="Times New Roman"/>
+          <w:color w:val="9CDCFE"/>
+          <w:kern w:val="0"/>
+          <w:sz w:val="20"/>
+          <w:szCs w:val="20"/>
+          <w14:ligatures w14:val="none"/>
+        </w:rPr>
+        <w:t>i</w:t>
+      </w:r>
+      <w:proofErr w:type="spellEnd"/>
+      <w:r>
+        <w:rPr>
+          <w:rFonts w:ascii="Consolas" w:eastAsia="Times New Roman" w:hAnsi="Consolas" w:cs="Times New Roman"/>
+          <w:color w:val="D4D4D4"/>
+          <w:kern w:val="0"/>
+          <w:sz w:val="20"/>
+          <w:szCs w:val="20"/>
+          <w14:ligatures w14:val="none"/>
+        </w:rPr>
+        <w:t xml:space="preserve"> = </w:t>
+      </w:r>
+      <w:r>
+        <w:rPr>
+          <w:rFonts w:ascii="Consolas" w:eastAsia="Times New Roman" w:hAnsi="Consolas" w:cs="Times New Roman"/>
+          <w:color w:val="B5CEA8"/>
+          <w:kern w:val="0"/>
+          <w:sz w:val="20"/>
+          <w:szCs w:val="20"/>
+          <w14:ligatures w14:val="none"/>
+        </w:rPr>
+        <w:t>0</w:t>
+      </w:r>
+      <w:r>
+        <w:rPr>
+          <w:rFonts w:ascii="Consolas" w:eastAsia="Times New Roman" w:hAnsi="Consolas" w:cs="Times New Roman"/>
+          <w:color w:val="D4D4D4"/>
+          <w:kern w:val="0"/>
+          <w:sz w:val="20"/>
+          <w:szCs w:val="20"/>
+          <w14:ligatures w14:val="none"/>
+        </w:rPr>
+        <w:t xml:space="preserve">; </w:t>
+      </w:r>
+      <w:proofErr w:type="spellStart"/>
+      <w:r>
+        <w:rPr>
+          <w:rFonts w:ascii="Consolas" w:eastAsia="Times New Roman" w:hAnsi="Consolas" w:cs="Times New Roman"/>
+          <w:color w:val="D4D4D4"/>
+          <w:kern w:val="0"/>
+          <w:sz w:val="20"/>
+          <w:szCs w:val="20"/>
+          <w14:ligatures w14:val="none"/>
+        </w:rPr>
+        <w:t>i</w:t>
+      </w:r>
+      <w:proofErr w:type="spellEnd"/>
+      <w:r>
+        <w:rPr>
+          <w:rFonts w:ascii="Consolas" w:eastAsia="Times New Roman" w:hAnsi="Consolas" w:cs="Times New Roman"/>
+          <w:color w:val="D4D4D4"/>
+          <w:kern w:val="0"/>
+          <w:sz w:val="20"/>
+          <w:szCs w:val="20"/>
+          <w14:ligatures w14:val="none"/>
+        </w:rPr>
+        <w:t xml:space="preserve"> &lt; m; </w:t>
+      </w:r>
+      <w:proofErr w:type="spellStart"/>
+      <w:r>
+        <w:rPr>
+          <w:rFonts w:ascii="Consolas" w:eastAsia="Times New Roman" w:hAnsi="Consolas" w:cs="Times New Roman"/>
+          <w:color w:val="D4D4D4"/>
+          <w:kern w:val="0"/>
+          <w:sz w:val="20"/>
+          <w:szCs w:val="20"/>
+          <w14:ligatures w14:val="none"/>
+        </w:rPr>
+        <w:t>i</w:t>
+      </w:r>
+      <w:proofErr w:type="spellEnd"/>
+      <w:r>
+        <w:rPr>
+          <w:rFonts w:ascii="Consolas" w:eastAsia="Times New Roman" w:hAnsi="Consolas" w:cs="Times New Roman"/>
+          <w:color w:val="D4D4D4"/>
+          <w:kern w:val="0"/>
+          <w:sz w:val="20"/>
+          <w:szCs w:val="20"/>
+          <w14:ligatures w14:val="none"/>
+        </w:rPr>
+        <w:t>++) {</w:t>
+      </w:r>
+    </w:p>
+    <w:p>
+      <w:pPr>
+        <w:pStyle w:val="ListParagraph"/>
+        <w:numPr>
+          <w:ilvl w:val="0"/>
+          <w:numId w:val="7"/>
+        </w:numPr>
+        <w:shd w:val="clear" w:color="auto" w:fill="282828"/>
+        <w:spacing w:after="0" w:line="270" w:lineRule="atLeast"/>
+        <w:rPr>
+          <w:rFonts w:ascii="Consolas" w:eastAsia="Times New Roman" w:hAnsi="Consolas" w:cs="Times New Roman"/>
+          <w:color w:val="D4D4D4"/>
+          <w:kern w:val="0"/>
+          <w:sz w:val="20"/>
+          <w:szCs w:val="20"/>
+          <w14:ligatures w14:val="none"/>
+        </w:rPr>
+      </w:pPr>
+      <w:r>
+        <w:rPr>
+          <w:rFonts w:ascii="Consolas" w:eastAsia="Times New Roman" w:hAnsi="Consolas" w:cs="Times New Roman"/>
+          <w:color w:val="D4D4D4"/>
+          <w:kern w:val="0"/>
+          <w:sz w:val="20"/>
+          <w:szCs w:val="20"/>
+          <w14:ligatures w14:val="none"/>
+        </w:rPr>
+        <w:t>                matrix[</w:t>
+      </w:r>
+      <w:proofErr w:type="spellStart"/>
+      <w:r>
+        <w:rPr>
+          <w:rFonts w:ascii="Consolas" w:eastAsia="Times New Roman" w:hAnsi="Consolas" w:cs="Times New Roman"/>
+          <w:color w:val="D4D4D4"/>
+          <w:kern w:val="0"/>
+          <w:sz w:val="20"/>
+          <w:szCs w:val="20"/>
+          <w14:ligatures w14:val="none"/>
+        </w:rPr>
+        <w:t>i</w:t>
+      </w:r>
+      <w:proofErr w:type="spellEnd"/>
+      <w:r>
+        <w:rPr>
+          <w:rFonts w:ascii="Consolas" w:eastAsia="Times New Roman" w:hAnsi="Consolas" w:cs="Times New Roman"/>
+          <w:color w:val="D4D4D4"/>
+          <w:kern w:val="0"/>
+          <w:sz w:val="20"/>
+          <w:szCs w:val="20"/>
+          <w14:ligatures w14:val="none"/>
+        </w:rPr>
+        <w:t>][</w:t>
+      </w:r>
+      <w:r>
+        <w:rPr>
+          <w:rFonts w:ascii="Consolas" w:eastAsia="Times New Roman" w:hAnsi="Consolas" w:cs="Times New Roman"/>
+          <w:color w:val="B5CEA8"/>
+          <w:kern w:val="0"/>
+          <w:sz w:val="20"/>
+          <w:szCs w:val="20"/>
+          <w14:ligatures w14:val="none"/>
+        </w:rPr>
+        <w:t>0</w:t>
+      </w:r>
+      <w:r>
+        <w:rPr>
+          <w:rFonts w:ascii="Consolas" w:eastAsia="Times New Roman" w:hAnsi="Consolas" w:cs="Times New Roman"/>
+          <w:color w:val="D4D4D4"/>
+          <w:kern w:val="0"/>
+          <w:sz w:val="20"/>
+          <w:szCs w:val="20"/>
+          <w14:ligatures w14:val="none"/>
+        </w:rPr>
+        <w:t xml:space="preserve">] = </w:t>
+      </w:r>
+      <w:r>
+        <w:rPr>
+          <w:rFonts w:ascii="Consolas" w:eastAsia="Times New Roman" w:hAnsi="Consolas" w:cs="Times New Roman"/>
+          <w:color w:val="B5CEA8"/>
+          <w:kern w:val="0"/>
+          <w:sz w:val="20"/>
+          <w:szCs w:val="20"/>
+          <w14:ligatures w14:val="none"/>
+        </w:rPr>
+        <w:t>0</w:t>
+      </w:r>
+      <w:r>
+        <w:rPr>
+          <w:rFonts w:ascii="Consolas" w:eastAsia="Times New Roman" w:hAnsi="Consolas" w:cs="Times New Roman"/>
+          <w:color w:val="D4D4D4"/>
+          <w:kern w:val="0"/>
+          <w:sz w:val="20"/>
+          <w:szCs w:val="20"/>
+          <w14:ligatures w14:val="none"/>
+        </w:rPr>
+        <w:t>;</w:t>
+      </w:r>
+    </w:p>
+    <w:p>
+      <w:pPr>
+        <w:pStyle w:val="ListParagraph"/>
+        <w:numPr>
+          <w:ilvl w:val="0"/>
+          <w:numId w:val="7"/>
+        </w:numPr>
+        <w:shd w:val="clear" w:color="auto" w:fill="282828"/>
+        <w:spacing w:after="0" w:line="270" w:lineRule="atLeast"/>
+        <w:rPr>
+          <w:rFonts w:ascii="Consolas" w:eastAsia="Times New Roman" w:hAnsi="Consolas" w:cs="Times New Roman"/>
+          <w:color w:val="D4D4D4"/>
+          <w:kern w:val="0"/>
+          <w:sz w:val="20"/>
+          <w:szCs w:val="20"/>
+          <w14:ligatures w14:val="none"/>
+        </w:rPr>
+      </w:pPr>
+      <w:r>
+        <w:rPr>
+          <w:rFonts w:ascii="Consolas" w:eastAsia="Times New Roman" w:hAnsi="Consolas" w:cs="Times New Roman"/>
+          <w:color w:val="D4D4D4"/>
+          <w:kern w:val="0"/>
+          <w:sz w:val="20"/>
+          <w:szCs w:val="20"/>
+          <w14:ligatures w14:val="none"/>
+        </w:rPr>
+        <w:t>            }</w:t>
+      </w:r>
+    </w:p>
+    <w:p>
+      <w:pPr>
+        <w:pStyle w:val="ListParagraph"/>
+        <w:numPr>
+          <w:ilvl w:val="0"/>
+          <w:numId w:val="7"/>
+        </w:numPr>
+        <w:shd w:val="clear" w:color="auto" w:fill="282828"/>
+        <w:spacing w:after="0" w:line="270" w:lineRule="atLeast"/>
+        <w:rPr>
+          <w:rFonts w:ascii="Consolas" w:eastAsia="Times New Roman" w:hAnsi="Consolas" w:cs="Times New Roman"/>
+          <w:color w:val="D4D4D4"/>
+          <w:kern w:val="0"/>
+          <w:sz w:val="20"/>
+          <w:szCs w:val="20"/>
+          <w14:ligatures w14:val="none"/>
+        </w:rPr>
+      </w:pPr>
+      <w:r>
+        <w:rPr>
+          <w:rFonts w:ascii="Consolas" w:eastAsia="Times New Roman" w:hAnsi="Consolas" w:cs="Times New Roman"/>
+          <w:color w:val="D4D4D4"/>
+          <w:kern w:val="0"/>
+          <w:sz w:val="20"/>
+          <w:szCs w:val="20"/>
+          <w14:ligatures w14:val="none"/>
+        </w:rPr>
+        <w:t>        }</w:t>
+      </w:r>
+    </w:p>
+    <w:p>
+      <w:pPr>
+        <w:pStyle w:val="ListParagraph"/>
+        <w:numPr>
+          <w:ilvl w:val="0"/>
+          <w:numId w:val="7"/>
+        </w:numPr>
+        <w:shd w:val="clear" w:color="auto" w:fill="282828"/>
+        <w:spacing w:after="0" w:line="270" w:lineRule="atLeast"/>
+        <w:rPr>
+          <w:rFonts w:ascii="Consolas" w:eastAsia="Times New Roman" w:hAnsi="Consolas" w:cs="Times New Roman"/>
+          <w:color w:val="D4D4D4"/>
+          <w:kern w:val="0"/>
+          <w:sz w:val="20"/>
+          <w:szCs w:val="20"/>
+          <w14:ligatures w14:val="none"/>
+        </w:rPr>
+      </w:pPr>
+      <w:r>
+        <w:rPr>
+          <w:rFonts w:ascii="Consolas" w:eastAsia="Times New Roman" w:hAnsi="Consolas" w:cs="Times New Roman"/>
+          <w:color w:val="D4D4D4"/>
+          <w:kern w:val="0"/>
+          <w:sz w:val="20"/>
+          <w:szCs w:val="20"/>
+          <w14:ligatures w14:val="none"/>
+        </w:rPr>
+        <w:t>    }</w:t>
+      </w:r>
+    </w:p>
+    <w:p>
+      <w:pPr>
+        <w:pStyle w:val="ListParagraph"/>
+        <w:numPr>
+          <w:ilvl w:val="0"/>
+          <w:numId w:val="7"/>
+        </w:numPr>
+        <w:shd w:val="clear" w:color="auto" w:fill="282828"/>
+        <w:spacing w:after="0" w:line="270" w:lineRule="atLeast"/>
+        <w:rPr>
+          <w:rFonts w:ascii="Consolas" w:eastAsia="Times New Roman" w:hAnsi="Consolas" w:cs="Times New Roman"/>
+          <w:color w:val="D4D4D4"/>
+          <w:kern w:val="0"/>
+          <w:sz w:val="20"/>
+          <w:szCs w:val="20"/>
+          <w14:ligatures w14:val="none"/>
+        </w:rPr>
+      </w:pPr>
+      <w:r>
+        <w:rPr>
+          <w:rFonts w:ascii="Consolas" w:eastAsia="Times New Roman" w:hAnsi="Consolas" w:cs="Times New Roman"/>
+          <w:color w:val="D4D4D4"/>
+          <w:kern w:val="0"/>
+          <w:sz w:val="20"/>
+          <w:szCs w:val="20"/>
+          <w14:ligatures w14:val="none"/>
+        </w:rPr>
+        <w:t>}</w:t>
+      </w:r>
+    </w:p>
+    <w:p>
+      <w:pPr>
+        <w:pStyle w:val="ListParagraph"/>
+        <w:numPr>
+          <w:ilvl w:val="0"/>
+          <w:numId w:val="7"/>
+        </w:numPr>
+        <w:shd w:val="clear" w:color="auto" w:fill="282828"/>
+        <w:spacing w:after="0" w:line="270" w:lineRule="atLeast"/>
+        <w:rPr>
+          <w:rFonts w:ascii="Consolas" w:eastAsia="Times New Roman" w:hAnsi="Consolas" w:cs="Times New Roman"/>
+          <w:color w:val="D4D4D4"/>
+          <w:kern w:val="0"/>
+          <w:sz w:val="20"/>
+          <w:szCs w:val="20"/>
+          <w14:ligatures w14:val="none"/>
+        </w:rPr>
+      </w:pPr>
     </w:p>
     <w:p>
       <w:pPr>
@@ -9538,9 +13959,9 @@
 <file path=word/numbering.xml><?xml version="1.0" encoding="utf-8"?>
 <w:numbering xmlns:wpc="http://schemas.microsoft.com/office/word/2010/wordprocessingCanvas" xmlns:cx="http://schemas.microsoft.com/office/drawing/2014/chartex" xmlns:cx1="http://schemas.microsoft.com/office/drawing/2015/9/8/chartex" xmlns:cx2="http://schemas.microsoft.com/office/drawing/2015/10/21/chartex" xmlns:cx3="http://schemas.microsoft.com/office/drawing/2016/5/9/chartex" xmlns:cx4="http://schemas.microsoft.com/office/drawing/2016/5/10/chartex" xmlns:cx5="http://schemas.microsoft.com/office/drawing/2016/5/11/chartex" xmlns:cx6="http://schemas.microsoft.com/office/drawing/2016/5/12/chartex" xmlns:cx7="http://schemas.microsoft.com/office/drawing/2016/5/13/chartex" xmlns:cx8="http://schemas.microsoft.com/office/drawing/2016/5/14/chartex" xmlns:mc="http://schemas.openxmlformats.org/markup-compatibility/2006" xmlns:aink="http://schemas.microsoft.com/office/drawing/2016/ink" xmlns:am3d="http://schemas.microsoft.com/office/drawing/2017/model3d" xmlns:o="urn:schemas-microsoft-com:office:office" xmlns:oel="http://schemas.microsoft.com/office/2019/extlst" xmlns:r="http://schemas.openxmlformats.org/officeDocument/2006/relationships" xmlns:m="http://schemas.openxmlformats.org/officeDocument/2006/math" xmlns:v="urn:schemas-microsoft-com:vml" xmlns:wp14="http://schemas.microsoft.com/office/word/2010/wordprocessingDrawing" xmlns:wp="http://schemas.openxmlformats.org/drawingml/2006/wordprocessingDrawing" xmlns:w10="urn:schemas-microsoft-com:office:word" xmlns:w="http://schemas.openxmlformats.org/wordprocessingml/2006/main" xmlns:w14="http://schemas.microsoft.com/office/word/2010/wordml" xmlns:w15="http://schemas.microsoft.com/office/word/2012/wordml" xmlns:w16cex="http://schemas.microsoft.com/office/word/2018/wordml/cex" xmlns:w16cid="http://schemas.microsoft.com/office/word/2016/wordml/cid" xmlns:w16="http://schemas.microsoft.com/office/word/2018/wordml" xmlns:w16du="http://schemas.microsoft.com/office/word/2023/wordml/word16du" xmlns:w16sdtdh="http://schemas.microsoft.com/office/word/2020/wordml/sdtdatahash" xmlns:w16se="http://schemas.microsoft.com/office/word/2015/wordml/symex" xmlns:wpg="http://schemas.microsoft.com/office/word/2010/wordprocessingGroup" xmlns:wpi="http://schemas.microsoft.com/office/word/2010/wordprocessingInk" xmlns:wne="http://schemas.microsoft.com/office/word/2006/wordml" xmlns:wps="http://schemas.microsoft.com/office/word/2010/wordprocessingShape" mc:Ignorable="w14 w15 w16se w16cid w16 w16cex w16sdtdh w16du wp14">
   <w:abstractNum w:abstractNumId="0" w15:restartNumberingAfterBreak="0">
-    <w:nsid w:val="1FE967B0"/>
+    <w:nsid w:val="0D3E3288"/>
     <w:multiLevelType w:val="multilevel"/>
-    <w:tmpl w:val="20A0EFD0"/>
+    <w:tmpl w:val="8D58030E"/>
     <w:lvl w:ilvl="0">
       <w:start w:val="1"/>
       <w:numFmt w:val="bullet"/>
@@ -9687,9 +14108,9 @@
     </w:lvl>
   </w:abstractNum>
   <w:abstractNum w:abstractNumId="1" w15:restartNumberingAfterBreak="0">
-    <w:nsid w:val="5D0C5967"/>
+    <w:nsid w:val="1FE967B0"/>
     <w:multiLevelType w:val="multilevel"/>
-    <w:tmpl w:val="001EDF52"/>
+    <w:tmpl w:val="20A0EFD0"/>
     <w:lvl w:ilvl="0">
       <w:start w:val="1"/>
       <w:numFmt w:val="bullet"/>
@@ -9836,9 +14257,9 @@
     </w:lvl>
   </w:abstractNum>
   <w:abstractNum w:abstractNumId="2" w15:restartNumberingAfterBreak="0">
-    <w:nsid w:val="612C321D"/>
+    <w:nsid w:val="46EF737D"/>
     <w:multiLevelType w:val="multilevel"/>
-    <w:tmpl w:val="8000F96E"/>
+    <w:tmpl w:val="88FA753E"/>
     <w:lvl w:ilvl="0">
       <w:start w:val="1"/>
       <w:numFmt w:val="bullet"/>
@@ -9985,9 +14406,9 @@
     </w:lvl>
   </w:abstractNum>
   <w:abstractNum w:abstractNumId="3" w15:restartNumberingAfterBreak="0">
-    <w:nsid w:val="62220A53"/>
+    <w:nsid w:val="5D0C5967"/>
     <w:multiLevelType w:val="multilevel"/>
-    <w:tmpl w:val="75CA3F86"/>
+    <w:tmpl w:val="001EDF52"/>
     <w:lvl w:ilvl="0">
       <w:start w:val="1"/>
       <w:numFmt w:val="bullet"/>
@@ -10134,9 +14555,9 @@
     </w:lvl>
   </w:abstractNum>
   <w:abstractNum w:abstractNumId="4" w15:restartNumberingAfterBreak="0">
-    <w:nsid w:val="685C51EA"/>
+    <w:nsid w:val="612C321D"/>
     <w:multiLevelType w:val="multilevel"/>
-    <w:tmpl w:val="674C3E5A"/>
+    <w:tmpl w:val="8000F96E"/>
     <w:lvl w:ilvl="0">
       <w:start w:val="1"/>
       <w:numFmt w:val="bullet"/>
@@ -10282,20 +14703,324 @@
       </w:rPr>
     </w:lvl>
   </w:abstractNum>
+  <w:abstractNum w:abstractNumId="5" w15:restartNumberingAfterBreak="0">
+    <w:nsid w:val="62220A53"/>
+    <w:multiLevelType w:val="multilevel"/>
+    <w:tmpl w:val="75CA3F86"/>
+    <w:lvl w:ilvl="0">
+      <w:start w:val="1"/>
+      <w:numFmt w:val="bullet"/>
+      <w:lvlText w:val=""/>
+      <w:lvlJc w:val="left"/>
+      <w:pPr>
+        <w:tabs>
+          <w:tab w:val="num" w:pos="720"/>
+        </w:tabs>
+        <w:ind w:left="720" w:hanging="360"/>
+      </w:pPr>
+      <w:rPr>
+        <w:rFonts w:ascii="Symbol" w:hAnsi="Symbol" w:hint="default"/>
+        <w:sz w:val="20"/>
+      </w:rPr>
+    </w:lvl>
+    <w:lvl w:ilvl="1" w:tentative="1">
+      <w:start w:val="1"/>
+      <w:numFmt w:val="bullet"/>
+      <w:lvlText w:val=""/>
+      <w:lvlJc w:val="left"/>
+      <w:pPr>
+        <w:tabs>
+          <w:tab w:val="num" w:pos="1440"/>
+        </w:tabs>
+        <w:ind w:left="1440" w:hanging="360"/>
+      </w:pPr>
+      <w:rPr>
+        <w:rFonts w:ascii="Symbol" w:hAnsi="Symbol" w:hint="default"/>
+        <w:sz w:val="20"/>
+      </w:rPr>
+    </w:lvl>
+    <w:lvl w:ilvl="2" w:tentative="1">
+      <w:start w:val="1"/>
+      <w:numFmt w:val="bullet"/>
+      <w:lvlText w:val=""/>
+      <w:lvlJc w:val="left"/>
+      <w:pPr>
+        <w:tabs>
+          <w:tab w:val="num" w:pos="2160"/>
+        </w:tabs>
+        <w:ind w:left="2160" w:hanging="360"/>
+      </w:pPr>
+      <w:rPr>
+        <w:rFonts w:ascii="Symbol" w:hAnsi="Symbol" w:hint="default"/>
+        <w:sz w:val="20"/>
+      </w:rPr>
+    </w:lvl>
+    <w:lvl w:ilvl="3" w:tentative="1">
+      <w:start w:val="1"/>
+      <w:numFmt w:val="bullet"/>
+      <w:lvlText w:val=""/>
+      <w:lvlJc w:val="left"/>
+      <w:pPr>
+        <w:tabs>
+          <w:tab w:val="num" w:pos="2880"/>
+        </w:tabs>
+        <w:ind w:left="2880" w:hanging="360"/>
+      </w:pPr>
+      <w:rPr>
+        <w:rFonts w:ascii="Symbol" w:hAnsi="Symbol" w:hint="default"/>
+        <w:sz w:val="20"/>
+      </w:rPr>
+    </w:lvl>
+    <w:lvl w:ilvl="4" w:tentative="1">
+      <w:start w:val="1"/>
+      <w:numFmt w:val="bullet"/>
+      <w:lvlText w:val=""/>
+      <w:lvlJc w:val="left"/>
+      <w:pPr>
+        <w:tabs>
+          <w:tab w:val="num" w:pos="3600"/>
+        </w:tabs>
+        <w:ind w:left="3600" w:hanging="360"/>
+      </w:pPr>
+      <w:rPr>
+        <w:rFonts w:ascii="Symbol" w:hAnsi="Symbol" w:hint="default"/>
+        <w:sz w:val="20"/>
+      </w:rPr>
+    </w:lvl>
+    <w:lvl w:ilvl="5" w:tentative="1">
+      <w:start w:val="1"/>
+      <w:numFmt w:val="bullet"/>
+      <w:lvlText w:val=""/>
+      <w:lvlJc w:val="left"/>
+      <w:pPr>
+        <w:tabs>
+          <w:tab w:val="num" w:pos="4320"/>
+        </w:tabs>
+        <w:ind w:left="4320" w:hanging="360"/>
+      </w:pPr>
+      <w:rPr>
+        <w:rFonts w:ascii="Symbol" w:hAnsi="Symbol" w:hint="default"/>
+        <w:sz w:val="20"/>
+      </w:rPr>
+    </w:lvl>
+    <w:lvl w:ilvl="6" w:tentative="1">
+      <w:start w:val="1"/>
+      <w:numFmt w:val="bullet"/>
+      <w:lvlText w:val=""/>
+      <w:lvlJc w:val="left"/>
+      <w:pPr>
+        <w:tabs>
+          <w:tab w:val="num" w:pos="5040"/>
+        </w:tabs>
+        <w:ind w:left="5040" w:hanging="360"/>
+      </w:pPr>
+      <w:rPr>
+        <w:rFonts w:ascii="Symbol" w:hAnsi="Symbol" w:hint="default"/>
+        <w:sz w:val="20"/>
+      </w:rPr>
+    </w:lvl>
+    <w:lvl w:ilvl="7" w:tentative="1">
+      <w:start w:val="1"/>
+      <w:numFmt w:val="bullet"/>
+      <w:lvlText w:val=""/>
+      <w:lvlJc w:val="left"/>
+      <w:pPr>
+        <w:tabs>
+          <w:tab w:val="num" w:pos="5760"/>
+        </w:tabs>
+        <w:ind w:left="5760" w:hanging="360"/>
+      </w:pPr>
+      <w:rPr>
+        <w:rFonts w:ascii="Symbol" w:hAnsi="Symbol" w:hint="default"/>
+        <w:sz w:val="20"/>
+      </w:rPr>
+    </w:lvl>
+    <w:lvl w:ilvl="8" w:tentative="1">
+      <w:start w:val="1"/>
+      <w:numFmt w:val="bullet"/>
+      <w:lvlText w:val=""/>
+      <w:lvlJc w:val="left"/>
+      <w:pPr>
+        <w:tabs>
+          <w:tab w:val="num" w:pos="6480"/>
+        </w:tabs>
+        <w:ind w:left="6480" w:hanging="360"/>
+      </w:pPr>
+      <w:rPr>
+        <w:rFonts w:ascii="Symbol" w:hAnsi="Symbol" w:hint="default"/>
+        <w:sz w:val="20"/>
+      </w:rPr>
+    </w:lvl>
+  </w:abstractNum>
+  <w:abstractNum w:abstractNumId="6" w15:restartNumberingAfterBreak="0">
+    <w:nsid w:val="685C51EA"/>
+    <w:multiLevelType w:val="multilevel"/>
+    <w:tmpl w:val="674C3E5A"/>
+    <w:lvl w:ilvl="0">
+      <w:start w:val="1"/>
+      <w:numFmt w:val="bullet"/>
+      <w:lvlText w:val=""/>
+      <w:lvlJc w:val="left"/>
+      <w:pPr>
+        <w:tabs>
+          <w:tab w:val="num" w:pos="720"/>
+        </w:tabs>
+        <w:ind w:left="720" w:hanging="360"/>
+      </w:pPr>
+      <w:rPr>
+        <w:rFonts w:ascii="Symbol" w:hAnsi="Symbol" w:hint="default"/>
+        <w:sz w:val="20"/>
+      </w:rPr>
+    </w:lvl>
+    <w:lvl w:ilvl="1" w:tentative="1">
+      <w:start w:val="1"/>
+      <w:numFmt w:val="bullet"/>
+      <w:lvlText w:val=""/>
+      <w:lvlJc w:val="left"/>
+      <w:pPr>
+        <w:tabs>
+          <w:tab w:val="num" w:pos="1440"/>
+        </w:tabs>
+        <w:ind w:left="1440" w:hanging="360"/>
+      </w:pPr>
+      <w:rPr>
+        <w:rFonts w:ascii="Symbol" w:hAnsi="Symbol" w:hint="default"/>
+        <w:sz w:val="20"/>
+      </w:rPr>
+    </w:lvl>
+    <w:lvl w:ilvl="2" w:tentative="1">
+      <w:start w:val="1"/>
+      <w:numFmt w:val="bullet"/>
+      <w:lvlText w:val=""/>
+      <w:lvlJc w:val="left"/>
+      <w:pPr>
+        <w:tabs>
+          <w:tab w:val="num" w:pos="2160"/>
+        </w:tabs>
+        <w:ind w:left="2160" w:hanging="360"/>
+      </w:pPr>
+      <w:rPr>
+        <w:rFonts w:ascii="Symbol" w:hAnsi="Symbol" w:hint="default"/>
+        <w:sz w:val="20"/>
+      </w:rPr>
+    </w:lvl>
+    <w:lvl w:ilvl="3" w:tentative="1">
+      <w:start w:val="1"/>
+      <w:numFmt w:val="bullet"/>
+      <w:lvlText w:val=""/>
+      <w:lvlJc w:val="left"/>
+      <w:pPr>
+        <w:tabs>
+          <w:tab w:val="num" w:pos="2880"/>
+        </w:tabs>
+        <w:ind w:left="2880" w:hanging="360"/>
+      </w:pPr>
+      <w:rPr>
+        <w:rFonts w:ascii="Symbol" w:hAnsi="Symbol" w:hint="default"/>
+        <w:sz w:val="20"/>
+      </w:rPr>
+    </w:lvl>
+    <w:lvl w:ilvl="4" w:tentative="1">
+      <w:start w:val="1"/>
+      <w:numFmt w:val="bullet"/>
+      <w:lvlText w:val=""/>
+      <w:lvlJc w:val="left"/>
+      <w:pPr>
+        <w:tabs>
+          <w:tab w:val="num" w:pos="3600"/>
+        </w:tabs>
+        <w:ind w:left="3600" w:hanging="360"/>
+      </w:pPr>
+      <w:rPr>
+        <w:rFonts w:ascii="Symbol" w:hAnsi="Symbol" w:hint="default"/>
+        <w:sz w:val="20"/>
+      </w:rPr>
+    </w:lvl>
+    <w:lvl w:ilvl="5" w:tentative="1">
+      <w:start w:val="1"/>
+      <w:numFmt w:val="bullet"/>
+      <w:lvlText w:val=""/>
+      <w:lvlJc w:val="left"/>
+      <w:pPr>
+        <w:tabs>
+          <w:tab w:val="num" w:pos="4320"/>
+        </w:tabs>
+        <w:ind w:left="4320" w:hanging="360"/>
+      </w:pPr>
+      <w:rPr>
+        <w:rFonts w:ascii="Symbol" w:hAnsi="Symbol" w:hint="default"/>
+        <w:sz w:val="20"/>
+      </w:rPr>
+    </w:lvl>
+    <w:lvl w:ilvl="6" w:tentative="1">
+      <w:start w:val="1"/>
+      <w:numFmt w:val="bullet"/>
+      <w:lvlText w:val=""/>
+      <w:lvlJc w:val="left"/>
+      <w:pPr>
+        <w:tabs>
+          <w:tab w:val="num" w:pos="5040"/>
+        </w:tabs>
+        <w:ind w:left="5040" w:hanging="360"/>
+      </w:pPr>
+      <w:rPr>
+        <w:rFonts w:ascii="Symbol" w:hAnsi="Symbol" w:hint="default"/>
+        <w:sz w:val="20"/>
+      </w:rPr>
+    </w:lvl>
+    <w:lvl w:ilvl="7" w:tentative="1">
+      <w:start w:val="1"/>
+      <w:numFmt w:val="bullet"/>
+      <w:lvlText w:val=""/>
+      <w:lvlJc w:val="left"/>
+      <w:pPr>
+        <w:tabs>
+          <w:tab w:val="num" w:pos="5760"/>
+        </w:tabs>
+        <w:ind w:left="5760" w:hanging="360"/>
+      </w:pPr>
+      <w:rPr>
+        <w:rFonts w:ascii="Symbol" w:hAnsi="Symbol" w:hint="default"/>
+        <w:sz w:val="20"/>
+      </w:rPr>
+    </w:lvl>
+    <w:lvl w:ilvl="8" w:tentative="1">
+      <w:start w:val="1"/>
+      <w:numFmt w:val="bullet"/>
+      <w:lvlText w:val=""/>
+      <w:lvlJc w:val="left"/>
+      <w:pPr>
+        <w:tabs>
+          <w:tab w:val="num" w:pos="6480"/>
+        </w:tabs>
+        <w:ind w:left="6480" w:hanging="360"/>
+      </w:pPr>
+      <w:rPr>
+        <w:rFonts w:ascii="Symbol" w:hAnsi="Symbol" w:hint="default"/>
+        <w:sz w:val="20"/>
+      </w:rPr>
+    </w:lvl>
+  </w:abstractNum>
   <w:num w:numId="1" w16cid:durableId="1263683902">
-    <w:abstractNumId w:val="2"/>
+    <w:abstractNumId w:val="4"/>
   </w:num>
   <w:num w:numId="2" w16cid:durableId="1161236426">
+    <w:abstractNumId w:val="1"/>
+  </w:num>
+  <w:num w:numId="3" w16cid:durableId="1178543006">
+    <w:abstractNumId w:val="6"/>
+  </w:num>
+  <w:num w:numId="4" w16cid:durableId="1938978929">
+    <w:abstractNumId w:val="3"/>
+  </w:num>
+  <w:num w:numId="5" w16cid:durableId="780537186">
+    <w:abstractNumId w:val="5"/>
+  </w:num>
+  <w:num w:numId="6" w16cid:durableId="1471904841">
     <w:abstractNumId w:val="0"/>
   </w:num>
-  <w:num w:numId="3" w16cid:durableId="1178543006">
-    <w:abstractNumId w:val="4"/>
-  </w:num>
-  <w:num w:numId="4" w16cid:durableId="1938978929">
-    <w:abstractNumId w:val="1"/>
-  </w:num>
-  <w:num w:numId="5" w16cid:durableId="780537186">
-    <w:abstractNumId w:val="3"/>
+  <w:num w:numId="7" w16cid:durableId="915746714">
+    <w:abstractNumId w:val="2"/>
   </w:num>
 </w:numbering>
 </file>

--- a/Arrays.docx
+++ b/Arrays.docx
@@ -127,7 +127,6 @@
         </w:rPr>
         <w:t>Given an array of integers </w:t>
       </w:r>
-      <w:proofErr w:type="spellStart"/>
       <w:r>
         <w:rPr>
           <w:rFonts w:ascii="Arial" w:eastAsia="Times New Roman" w:hAnsi="Arial" w:cs="Arial"/>
@@ -139,7 +138,6 @@
         </w:rPr>
         <w:t>nums</w:t>
       </w:r>
-      <w:proofErr w:type="spellEnd"/>
       <w:r>
         <w:rPr>
           <w:rFonts w:ascii="Segoe UI" w:eastAsia="Times New Roman" w:hAnsi="Segoe UI" w:cs="Segoe UI"/>
@@ -251,7 +249,6 @@
         </w:rPr>
         <w:t> in </w:t>
       </w:r>
-      <w:proofErr w:type="spellStart"/>
       <w:r>
         <w:rPr>
           <w:rFonts w:ascii="Arial" w:eastAsia="Times New Roman" w:hAnsi="Arial" w:cs="Arial"/>
@@ -263,7 +260,6 @@
         </w:rPr>
         <w:t>nums</w:t>
       </w:r>
-      <w:proofErr w:type="spellEnd"/>
       <w:r>
         <w:rPr>
           <w:rFonts w:ascii="Segoe UI" w:eastAsia="Times New Roman" w:hAnsi="Segoe UI" w:cs="Segoe UI"/>
@@ -356,7 +352,6 @@
         </w:rPr>
         <w:t> modifying the array </w:t>
       </w:r>
-      <w:proofErr w:type="spellStart"/>
       <w:r>
         <w:rPr>
           <w:rFonts w:ascii="Arial" w:eastAsia="Times New Roman" w:hAnsi="Arial" w:cs="Arial"/>
@@ -368,7 +363,6 @@
         </w:rPr>
         <w:t>nums</w:t>
       </w:r>
-      <w:proofErr w:type="spellEnd"/>
       <w:r>
         <w:rPr>
           <w:rFonts w:ascii="Segoe UI" w:eastAsia="Times New Roman" w:hAnsi="Segoe UI" w:cs="Segoe UI"/>
@@ -506,31 +500,7 @@
           <w:szCs w:val="20"/>
           <w14:ligatures w14:val="none"/>
         </w:rPr>
-        <w:t xml:space="preserve"> </w:t>
-      </w:r>
-      <w:proofErr w:type="spellStart"/>
-      <w:r>
-        <w:rPr>
-          <w:rFonts w:ascii="Arial" w:eastAsia="Times New Roman" w:hAnsi="Arial" w:cs="Arial"/>
-          <w:color w:val="FFFFFF"/>
-          <w:kern w:val="0"/>
-          <w:sz w:val="20"/>
-          <w:szCs w:val="20"/>
-          <w14:ligatures w14:val="none"/>
-        </w:rPr>
-        <w:t>nums</w:t>
-      </w:r>
-      <w:proofErr w:type="spellEnd"/>
-      <w:r>
-        <w:rPr>
-          <w:rFonts w:ascii="Arial" w:eastAsia="Times New Roman" w:hAnsi="Arial" w:cs="Arial"/>
-          <w:color w:val="FFFFFF"/>
-          <w:kern w:val="0"/>
-          <w:sz w:val="20"/>
-          <w:szCs w:val="20"/>
-          <w14:ligatures w14:val="none"/>
-        </w:rPr>
-        <w:t xml:space="preserve"> = [1,3,4,2,2]</w:t>
+        <w:t xml:space="preserve"> nums = [1,3,4,2,2]</w:t>
       </w:r>
     </w:p>
     <w:p>
@@ -690,31 +660,7 @@
           <w:szCs w:val="20"/>
           <w14:ligatures w14:val="none"/>
         </w:rPr>
-        <w:t xml:space="preserve"> </w:t>
-      </w:r>
-      <w:proofErr w:type="spellStart"/>
-      <w:r>
-        <w:rPr>
-          <w:rFonts w:ascii="Arial" w:eastAsia="Times New Roman" w:hAnsi="Arial" w:cs="Arial"/>
-          <w:color w:val="FFFFFF"/>
-          <w:kern w:val="0"/>
-          <w:sz w:val="20"/>
-          <w:szCs w:val="20"/>
-          <w14:ligatures w14:val="none"/>
-        </w:rPr>
-        <w:t>nums</w:t>
-      </w:r>
-      <w:proofErr w:type="spellEnd"/>
-      <w:r>
-        <w:rPr>
-          <w:rFonts w:ascii="Arial" w:eastAsia="Times New Roman" w:hAnsi="Arial" w:cs="Arial"/>
-          <w:color w:val="FFFFFF"/>
-          <w:kern w:val="0"/>
-          <w:sz w:val="20"/>
-          <w:szCs w:val="20"/>
-          <w14:ligatures w14:val="none"/>
-        </w:rPr>
-        <w:t xml:space="preserve"> = [3,1,3,4,2]</w:t>
+        <w:t xml:space="preserve"> nums = [3,1,3,4,2]</w:t>
       </w:r>
     </w:p>
     <w:p>
@@ -874,31 +820,7 @@
           <w:szCs w:val="20"/>
           <w14:ligatures w14:val="none"/>
         </w:rPr>
-        <w:t xml:space="preserve"> </w:t>
-      </w:r>
-      <w:proofErr w:type="spellStart"/>
-      <w:r>
-        <w:rPr>
-          <w:rFonts w:ascii="Arial" w:eastAsia="Times New Roman" w:hAnsi="Arial" w:cs="Arial"/>
-          <w:color w:val="FFFFFF"/>
-          <w:kern w:val="0"/>
-          <w:sz w:val="20"/>
-          <w:szCs w:val="20"/>
-          <w14:ligatures w14:val="none"/>
-        </w:rPr>
-        <w:t>nums</w:t>
-      </w:r>
-      <w:proofErr w:type="spellEnd"/>
-      <w:r>
-        <w:rPr>
-          <w:rFonts w:ascii="Arial" w:eastAsia="Times New Roman" w:hAnsi="Arial" w:cs="Arial"/>
-          <w:color w:val="FFFFFF"/>
-          <w:kern w:val="0"/>
-          <w:sz w:val="20"/>
-          <w:szCs w:val="20"/>
-          <w14:ligatures w14:val="none"/>
-        </w:rPr>
-        <w:t xml:space="preserve"> = [3,3,3,3,3]</w:t>
+        <w:t xml:space="preserve"> nums = [3,3,3,3,3]</w:t>
       </w:r>
     </w:p>
     <w:p>
@@ -1100,7 +1022,7 @@
           <w14:ligatures w14:val="none"/>
         </w:rPr>
       </w:pPr>
-      <w:proofErr w:type="spellStart"/>
+      <w:proofErr w:type="gramStart"/>
       <w:r>
         <w:rPr>
           <w:rFonts w:ascii="Arial" w:eastAsia="Times New Roman" w:hAnsi="Arial" w:cs="Arial"/>
@@ -1112,7 +1034,7 @@
         </w:rPr>
         <w:t>nums.length</w:t>
       </w:r>
-      <w:proofErr w:type="spellEnd"/>
+      <w:proofErr w:type="gramEnd"/>
       <w:r>
         <w:rPr>
           <w:rFonts w:ascii="Arial" w:eastAsia="Times New Roman" w:hAnsi="Arial" w:cs="Arial"/>
@@ -1157,55 +1079,7 @@
           <w:szCs w:val="20"/>
           <w14:ligatures w14:val="none"/>
         </w:rPr>
-        <w:t xml:space="preserve">1 &lt;= </w:t>
-      </w:r>
-      <w:proofErr w:type="spellStart"/>
-      <w:r>
-        <w:rPr>
-          <w:rFonts w:ascii="Arial" w:eastAsia="Times New Roman" w:hAnsi="Arial" w:cs="Arial"/>
-          <w:color w:val="FFFFFF"/>
-          <w:kern w:val="0"/>
-          <w:sz w:val="20"/>
-          <w:szCs w:val="20"/>
-          <w14:ligatures w14:val="none"/>
-        </w:rPr>
-        <w:t>nums</w:t>
-      </w:r>
-      <w:proofErr w:type="spellEnd"/>
-      <w:r>
-        <w:rPr>
-          <w:rFonts w:ascii="Arial" w:eastAsia="Times New Roman" w:hAnsi="Arial" w:cs="Arial"/>
-          <w:color w:val="FFFFFF"/>
-          <w:kern w:val="0"/>
-          <w:sz w:val="20"/>
-          <w:szCs w:val="20"/>
-          <w14:ligatures w14:val="none"/>
-        </w:rPr>
-        <w:t>[</w:t>
-      </w:r>
-      <w:proofErr w:type="spellStart"/>
-      <w:r>
-        <w:rPr>
-          <w:rFonts w:ascii="Arial" w:eastAsia="Times New Roman" w:hAnsi="Arial" w:cs="Arial"/>
-          <w:color w:val="FFFFFF"/>
-          <w:kern w:val="0"/>
-          <w:sz w:val="20"/>
-          <w:szCs w:val="20"/>
-          <w14:ligatures w14:val="none"/>
-        </w:rPr>
-        <w:t>i</w:t>
-      </w:r>
-      <w:proofErr w:type="spellEnd"/>
-      <w:r>
-        <w:rPr>
-          <w:rFonts w:ascii="Arial" w:eastAsia="Times New Roman" w:hAnsi="Arial" w:cs="Arial"/>
-          <w:color w:val="FFFFFF"/>
-          <w:kern w:val="0"/>
-          <w:sz w:val="20"/>
-          <w:szCs w:val="20"/>
-          <w14:ligatures w14:val="none"/>
-        </w:rPr>
-        <w:t>] &lt;= n</w:t>
+        <w:t>1 &lt;= nums[i] &lt;= n</w:t>
       </w:r>
     </w:p>
     <w:p>
@@ -1242,7 +1116,6 @@
         </w:rPr>
         <w:t>All the integers in </w:t>
       </w:r>
-      <w:proofErr w:type="spellStart"/>
       <w:r>
         <w:rPr>
           <w:rFonts w:ascii="Arial" w:eastAsia="Times New Roman" w:hAnsi="Arial" w:cs="Arial"/>
@@ -1254,7 +1127,6 @@
         </w:rPr>
         <w:t>nums</w:t>
       </w:r>
-      <w:proofErr w:type="spellEnd"/>
       <w:r>
         <w:rPr>
           <w:rFonts w:ascii="Segoe UI" w:eastAsia="Times New Roman" w:hAnsi="Segoe UI" w:cs="Segoe UI"/>
@@ -1441,7 +1313,6 @@
         </w:rPr>
         <w:t>How can we prove that at least one duplicate number must exist in </w:t>
       </w:r>
-      <w:proofErr w:type="spellStart"/>
       <w:r>
         <w:rPr>
           <w:rFonts w:ascii="Arial" w:eastAsia="Times New Roman" w:hAnsi="Arial" w:cs="Arial"/>
@@ -1453,7 +1324,6 @@
         </w:rPr>
         <w:t>nums</w:t>
       </w:r>
-      <w:proofErr w:type="spellEnd"/>
       <w:r>
         <w:rPr>
           <w:rFonts w:ascii="Segoe UI" w:eastAsia="Times New Roman" w:hAnsi="Segoe UI" w:cs="Segoe UI"/>
@@ -1659,7 +1529,6 @@
         </w:rPr>
         <w:t xml:space="preserve"> </w:t>
       </w:r>
-      <w:proofErr w:type="spellStart"/>
       <w:r>
         <w:rPr>
           <w:rFonts w:ascii="Consolas" w:eastAsia="Times New Roman" w:hAnsi="Consolas" w:cs="Times New Roman"/>
@@ -1671,7 +1540,6 @@
         </w:rPr>
         <w:t>findDuplicate</w:t>
       </w:r>
-      <w:proofErr w:type="spellEnd"/>
       <w:r>
         <w:rPr>
           <w:rFonts w:ascii="Consolas" w:eastAsia="Times New Roman" w:hAnsi="Consolas" w:cs="Times New Roman"/>
@@ -1683,6 +1551,7 @@
         </w:rPr>
         <w:t>(</w:t>
       </w:r>
+      <w:proofErr w:type="gramStart"/>
       <w:r>
         <w:rPr>
           <w:rFonts w:ascii="Consolas" w:eastAsia="Times New Roman" w:hAnsi="Consolas" w:cs="Times New Roman"/>
@@ -1703,9 +1572,20 @@
           <w:szCs w:val="20"/>
           <w14:ligatures w14:val="none"/>
         </w:rPr>
-        <w:t xml:space="preserve">[] </w:t>
-      </w:r>
-      <w:proofErr w:type="spellStart"/>
+        <w:t>[</w:t>
+      </w:r>
+      <w:proofErr w:type="gramEnd"/>
+      <w:r>
+        <w:rPr>
+          <w:rFonts w:ascii="Consolas" w:eastAsia="Times New Roman" w:hAnsi="Consolas" w:cs="Times New Roman"/>
+          <w:color w:val="D4D4D4"/>
+          <w:kern w:val="0"/>
+          <w:sz w:val="20"/>
+          <w:szCs w:val="20"/>
+          <w14:ligatures w14:val="none"/>
+        </w:rPr>
+        <w:t xml:space="preserve">] </w:t>
+      </w:r>
       <w:r>
         <w:rPr>
           <w:rFonts w:ascii="Consolas" w:eastAsia="Times New Roman" w:hAnsi="Consolas" w:cs="Times New Roman"/>
@@ -1717,7 +1597,6 @@
         </w:rPr>
         <w:t>nums</w:t>
       </w:r>
-      <w:proofErr w:type="spellEnd"/>
       <w:r>
         <w:rPr>
           <w:rFonts w:ascii="Consolas" w:eastAsia="Times New Roman" w:hAnsi="Consolas" w:cs="Times New Roman"/>
@@ -1803,30 +1682,19 @@
         </w:rPr>
         <w:t xml:space="preserve"> = </w:t>
       </w:r>
-      <w:proofErr w:type="spellStart"/>
-      <w:r>
-        <w:rPr>
-          <w:rFonts w:ascii="Consolas" w:eastAsia="Times New Roman" w:hAnsi="Consolas" w:cs="Times New Roman"/>
-          <w:color w:val="D4D4D4"/>
-          <w:kern w:val="0"/>
-          <w:sz w:val="20"/>
-          <w:szCs w:val="20"/>
-          <w14:ligatures w14:val="none"/>
-        </w:rPr>
-        <w:t>nums</w:t>
-      </w:r>
-      <w:proofErr w:type="spellEnd"/>
-      <w:r>
-        <w:rPr>
-          <w:rFonts w:ascii="Consolas" w:eastAsia="Times New Roman" w:hAnsi="Consolas" w:cs="Times New Roman"/>
-          <w:color w:val="D4D4D4"/>
-          <w:kern w:val="0"/>
-          <w:sz w:val="20"/>
-          <w:szCs w:val="20"/>
-          <w14:ligatures w14:val="none"/>
-        </w:rPr>
-        <w:t>[</w:t>
-      </w:r>
+      <w:proofErr w:type="gramStart"/>
+      <w:r>
+        <w:rPr>
+          <w:rFonts w:ascii="Consolas" w:eastAsia="Times New Roman" w:hAnsi="Consolas" w:cs="Times New Roman"/>
+          <w:color w:val="D4D4D4"/>
+          <w:kern w:val="0"/>
+          <w:sz w:val="20"/>
+          <w:szCs w:val="20"/>
+          <w14:ligatures w14:val="none"/>
+        </w:rPr>
+        <w:t>nums[</w:t>
+      </w:r>
+      <w:proofErr w:type="gramEnd"/>
       <w:r>
         <w:rPr>
           <w:rFonts w:ascii="Consolas" w:eastAsia="Times New Roman" w:hAnsi="Consolas" w:cs="Times New Roman"/>
@@ -1923,30 +1791,19 @@
         </w:rPr>
         <w:t xml:space="preserve"> = </w:t>
       </w:r>
-      <w:proofErr w:type="spellStart"/>
-      <w:r>
-        <w:rPr>
-          <w:rFonts w:ascii="Consolas" w:eastAsia="Times New Roman" w:hAnsi="Consolas" w:cs="Times New Roman"/>
-          <w:color w:val="D4D4D4"/>
-          <w:kern w:val="0"/>
-          <w:sz w:val="20"/>
-          <w:szCs w:val="20"/>
-          <w14:ligatures w14:val="none"/>
-        </w:rPr>
-        <w:t>nums</w:t>
-      </w:r>
-      <w:proofErr w:type="spellEnd"/>
-      <w:r>
-        <w:rPr>
-          <w:rFonts w:ascii="Consolas" w:eastAsia="Times New Roman" w:hAnsi="Consolas" w:cs="Times New Roman"/>
-          <w:color w:val="D4D4D4"/>
-          <w:kern w:val="0"/>
-          <w:sz w:val="20"/>
-          <w:szCs w:val="20"/>
-          <w14:ligatures w14:val="none"/>
-        </w:rPr>
-        <w:t>[</w:t>
-      </w:r>
+      <w:proofErr w:type="gramStart"/>
+      <w:r>
+        <w:rPr>
+          <w:rFonts w:ascii="Consolas" w:eastAsia="Times New Roman" w:hAnsi="Consolas" w:cs="Times New Roman"/>
+          <w:color w:val="D4D4D4"/>
+          <w:kern w:val="0"/>
+          <w:sz w:val="20"/>
+          <w:szCs w:val="20"/>
+          <w14:ligatures w14:val="none"/>
+        </w:rPr>
+        <w:t>nums[</w:t>
+      </w:r>
+      <w:proofErr w:type="gramEnd"/>
       <w:r>
         <w:rPr>
           <w:rFonts w:ascii="Consolas" w:eastAsia="Times New Roman" w:hAnsi="Consolas" w:cs="Times New Roman"/>
@@ -2080,31 +1937,7 @@
           <w:szCs w:val="20"/>
           <w14:ligatures w14:val="none"/>
         </w:rPr>
-        <w:t xml:space="preserve">            slow = </w:t>
-      </w:r>
-      <w:proofErr w:type="spellStart"/>
-      <w:r>
-        <w:rPr>
-          <w:rFonts w:ascii="Consolas" w:eastAsia="Times New Roman" w:hAnsi="Consolas" w:cs="Times New Roman"/>
-          <w:color w:val="D4D4D4"/>
-          <w:kern w:val="0"/>
-          <w:sz w:val="20"/>
-          <w:szCs w:val="20"/>
-          <w14:ligatures w14:val="none"/>
-        </w:rPr>
-        <w:t>nums</w:t>
-      </w:r>
-      <w:proofErr w:type="spellEnd"/>
-      <w:r>
-        <w:rPr>
-          <w:rFonts w:ascii="Consolas" w:eastAsia="Times New Roman" w:hAnsi="Consolas" w:cs="Times New Roman"/>
-          <w:color w:val="D4D4D4"/>
-          <w:kern w:val="0"/>
-          <w:sz w:val="20"/>
-          <w:szCs w:val="20"/>
-          <w14:ligatures w14:val="none"/>
-        </w:rPr>
-        <w:t>[slow];</w:t>
+        <w:t>            slow = nums[slow];</w:t>
       </w:r>
     </w:p>
     <w:p>
@@ -2134,55 +1967,7 @@
           <w:szCs w:val="20"/>
           <w14:ligatures w14:val="none"/>
         </w:rPr>
-        <w:t xml:space="preserve">            fast = </w:t>
-      </w:r>
-      <w:proofErr w:type="spellStart"/>
-      <w:r>
-        <w:rPr>
-          <w:rFonts w:ascii="Consolas" w:eastAsia="Times New Roman" w:hAnsi="Consolas" w:cs="Times New Roman"/>
-          <w:color w:val="D4D4D4"/>
-          <w:kern w:val="0"/>
-          <w:sz w:val="20"/>
-          <w:szCs w:val="20"/>
-          <w14:ligatures w14:val="none"/>
-        </w:rPr>
-        <w:t>nums</w:t>
-      </w:r>
-      <w:proofErr w:type="spellEnd"/>
-      <w:r>
-        <w:rPr>
-          <w:rFonts w:ascii="Consolas" w:eastAsia="Times New Roman" w:hAnsi="Consolas" w:cs="Times New Roman"/>
-          <w:color w:val="D4D4D4"/>
-          <w:kern w:val="0"/>
-          <w:sz w:val="20"/>
-          <w:szCs w:val="20"/>
-          <w14:ligatures w14:val="none"/>
-        </w:rPr>
-        <w:t>[</w:t>
-      </w:r>
-      <w:proofErr w:type="spellStart"/>
-      <w:r>
-        <w:rPr>
-          <w:rFonts w:ascii="Consolas" w:eastAsia="Times New Roman" w:hAnsi="Consolas" w:cs="Times New Roman"/>
-          <w:color w:val="D4D4D4"/>
-          <w:kern w:val="0"/>
-          <w:sz w:val="20"/>
-          <w:szCs w:val="20"/>
-          <w14:ligatures w14:val="none"/>
-        </w:rPr>
-        <w:t>nums</w:t>
-      </w:r>
-      <w:proofErr w:type="spellEnd"/>
-      <w:r>
-        <w:rPr>
-          <w:rFonts w:ascii="Consolas" w:eastAsia="Times New Roman" w:hAnsi="Consolas" w:cs="Times New Roman"/>
-          <w:color w:val="D4D4D4"/>
-          <w:kern w:val="0"/>
-          <w:sz w:val="20"/>
-          <w:szCs w:val="20"/>
-          <w14:ligatures w14:val="none"/>
-        </w:rPr>
-        <w:t>[fast]];</w:t>
+        <w:t>            fast = nums[nums[fast]];</w:t>
       </w:r>
     </w:p>
     <w:p>
@@ -2234,7 +2019,31 @@
           <w:szCs w:val="20"/>
           <w14:ligatures w14:val="none"/>
         </w:rPr>
-        <w:t xml:space="preserve"> (slow != fast);</w:t>
+        <w:t xml:space="preserve"> (</w:t>
+      </w:r>
+      <w:proofErr w:type="gramStart"/>
+      <w:r>
+        <w:rPr>
+          <w:rFonts w:ascii="Consolas" w:eastAsia="Times New Roman" w:hAnsi="Consolas" w:cs="Times New Roman"/>
+          <w:color w:val="D4D4D4"/>
+          <w:kern w:val="0"/>
+          <w:sz w:val="20"/>
+          <w:szCs w:val="20"/>
+          <w14:ligatures w14:val="none"/>
+        </w:rPr>
+        <w:t>slow !</w:t>
+      </w:r>
+      <w:proofErr w:type="gramEnd"/>
+      <w:r>
+        <w:rPr>
+          <w:rFonts w:ascii="Consolas" w:eastAsia="Times New Roman" w:hAnsi="Consolas" w:cs="Times New Roman"/>
+          <w:color w:val="D4D4D4"/>
+          <w:kern w:val="0"/>
+          <w:sz w:val="20"/>
+          <w:szCs w:val="20"/>
+          <w14:ligatures w14:val="none"/>
+        </w:rPr>
+        <w:t>= fast);</w:t>
       </w:r>
     </w:p>
     <w:p>
@@ -2296,30 +2105,19 @@
         </w:rPr>
         <w:t xml:space="preserve">        slow = </w:t>
       </w:r>
-      <w:proofErr w:type="spellStart"/>
-      <w:r>
-        <w:rPr>
-          <w:rFonts w:ascii="Consolas" w:eastAsia="Times New Roman" w:hAnsi="Consolas" w:cs="Times New Roman"/>
-          <w:color w:val="D4D4D4"/>
-          <w:kern w:val="0"/>
-          <w:sz w:val="20"/>
-          <w:szCs w:val="20"/>
-          <w14:ligatures w14:val="none"/>
-        </w:rPr>
-        <w:t>nums</w:t>
-      </w:r>
-      <w:proofErr w:type="spellEnd"/>
-      <w:r>
-        <w:rPr>
-          <w:rFonts w:ascii="Consolas" w:eastAsia="Times New Roman" w:hAnsi="Consolas" w:cs="Times New Roman"/>
-          <w:color w:val="D4D4D4"/>
-          <w:kern w:val="0"/>
-          <w:sz w:val="20"/>
-          <w:szCs w:val="20"/>
-          <w14:ligatures w14:val="none"/>
-        </w:rPr>
-        <w:t>[</w:t>
-      </w:r>
+      <w:proofErr w:type="gramStart"/>
+      <w:r>
+        <w:rPr>
+          <w:rFonts w:ascii="Consolas" w:eastAsia="Times New Roman" w:hAnsi="Consolas" w:cs="Times New Roman"/>
+          <w:color w:val="D4D4D4"/>
+          <w:kern w:val="0"/>
+          <w:sz w:val="20"/>
+          <w:szCs w:val="20"/>
+          <w14:ligatures w14:val="none"/>
+        </w:rPr>
+        <w:t>nums[</w:t>
+      </w:r>
+      <w:proofErr w:type="gramEnd"/>
       <w:r>
         <w:rPr>
           <w:rFonts w:ascii="Consolas" w:eastAsia="Times New Roman" w:hAnsi="Consolas" w:cs="Times New Roman"/>
@@ -2392,7 +2190,31 @@
           <w:szCs w:val="20"/>
           <w14:ligatures w14:val="none"/>
         </w:rPr>
-        <w:t xml:space="preserve"> (slow != fast) {</w:t>
+        <w:t xml:space="preserve"> (</w:t>
+      </w:r>
+      <w:proofErr w:type="gramStart"/>
+      <w:r>
+        <w:rPr>
+          <w:rFonts w:ascii="Consolas" w:eastAsia="Times New Roman" w:hAnsi="Consolas" w:cs="Times New Roman"/>
+          <w:color w:val="D4D4D4"/>
+          <w:kern w:val="0"/>
+          <w:sz w:val="20"/>
+          <w:szCs w:val="20"/>
+          <w14:ligatures w14:val="none"/>
+        </w:rPr>
+        <w:t>slow !</w:t>
+      </w:r>
+      <w:proofErr w:type="gramEnd"/>
+      <w:r>
+        <w:rPr>
+          <w:rFonts w:ascii="Consolas" w:eastAsia="Times New Roman" w:hAnsi="Consolas" w:cs="Times New Roman"/>
+          <w:color w:val="D4D4D4"/>
+          <w:kern w:val="0"/>
+          <w:sz w:val="20"/>
+          <w:szCs w:val="20"/>
+          <w14:ligatures w14:val="none"/>
+        </w:rPr>
+        <w:t>= fast) {</w:t>
       </w:r>
     </w:p>
     <w:p>
@@ -2422,31 +2244,7 @@
           <w:szCs w:val="20"/>
           <w14:ligatures w14:val="none"/>
         </w:rPr>
-        <w:t xml:space="preserve">            slow = </w:t>
-      </w:r>
-      <w:proofErr w:type="spellStart"/>
-      <w:r>
-        <w:rPr>
-          <w:rFonts w:ascii="Consolas" w:eastAsia="Times New Roman" w:hAnsi="Consolas" w:cs="Times New Roman"/>
-          <w:color w:val="D4D4D4"/>
-          <w:kern w:val="0"/>
-          <w:sz w:val="20"/>
-          <w:szCs w:val="20"/>
-          <w14:ligatures w14:val="none"/>
-        </w:rPr>
-        <w:t>nums</w:t>
-      </w:r>
-      <w:proofErr w:type="spellEnd"/>
-      <w:r>
-        <w:rPr>
-          <w:rFonts w:ascii="Consolas" w:eastAsia="Times New Roman" w:hAnsi="Consolas" w:cs="Times New Roman"/>
-          <w:color w:val="D4D4D4"/>
-          <w:kern w:val="0"/>
-          <w:sz w:val="20"/>
-          <w:szCs w:val="20"/>
-          <w14:ligatures w14:val="none"/>
-        </w:rPr>
-        <w:t>[slow];</w:t>
+        <w:t>            slow = nums[slow];</w:t>
       </w:r>
     </w:p>
     <w:p>
@@ -2476,31 +2274,7 @@
           <w:szCs w:val="20"/>
           <w14:ligatures w14:val="none"/>
         </w:rPr>
-        <w:t xml:space="preserve">            fast = </w:t>
-      </w:r>
-      <w:proofErr w:type="spellStart"/>
-      <w:r>
-        <w:rPr>
-          <w:rFonts w:ascii="Consolas" w:eastAsia="Times New Roman" w:hAnsi="Consolas" w:cs="Times New Roman"/>
-          <w:color w:val="D4D4D4"/>
-          <w:kern w:val="0"/>
-          <w:sz w:val="20"/>
-          <w:szCs w:val="20"/>
-          <w14:ligatures w14:val="none"/>
-        </w:rPr>
-        <w:t>nums</w:t>
-      </w:r>
-      <w:proofErr w:type="spellEnd"/>
-      <w:r>
-        <w:rPr>
-          <w:rFonts w:ascii="Consolas" w:eastAsia="Times New Roman" w:hAnsi="Consolas" w:cs="Times New Roman"/>
-          <w:color w:val="D4D4D4"/>
-          <w:kern w:val="0"/>
-          <w:sz w:val="20"/>
-          <w:szCs w:val="20"/>
-          <w14:ligatures w14:val="none"/>
-        </w:rPr>
-        <w:t>[fast];</w:t>
+        <w:t>            fast = nums[fast];</w:t>
       </w:r>
     </w:p>
     <w:p>
@@ -2739,7 +2513,6 @@
         </w:rPr>
         <w:t>Given an array </w:t>
       </w:r>
-      <w:proofErr w:type="spellStart"/>
       <w:r>
         <w:rPr>
           <w:rFonts w:ascii="Arial" w:eastAsia="Times New Roman" w:hAnsi="Arial" w:cs="Arial"/>
@@ -2751,7 +2524,6 @@
         </w:rPr>
         <w:t>nums</w:t>
       </w:r>
-      <w:proofErr w:type="spellEnd"/>
       <w:r>
         <w:rPr>
           <w:rFonts w:ascii="Segoe UI" w:eastAsia="Times New Roman" w:hAnsi="Segoe UI" w:cs="Segoe UI"/>
@@ -2922,7 +2694,31 @@
           <w:szCs w:val="21"/>
           <w14:ligatures w14:val="none"/>
         </w:rPr>
-        <w:t> to represent the color red, white, and blue, respectively.</w:t>
+        <w:t xml:space="preserve"> to represent </w:t>
+      </w:r>
+      <w:proofErr w:type="gramStart"/>
+      <w:r>
+        <w:rPr>
+          <w:rFonts w:ascii="Segoe UI" w:eastAsia="Times New Roman" w:hAnsi="Segoe UI" w:cs="Segoe UI"/>
+          <w:color w:val="FFFFFF"/>
+          <w:kern w:val="0"/>
+          <w:sz w:val="21"/>
+          <w:szCs w:val="21"/>
+          <w14:ligatures w14:val="none"/>
+        </w:rPr>
+        <w:t>the color red</w:t>
+      </w:r>
+      <w:proofErr w:type="gramEnd"/>
+      <w:r>
+        <w:rPr>
+          <w:rFonts w:ascii="Segoe UI" w:eastAsia="Times New Roman" w:hAnsi="Segoe UI" w:cs="Segoe UI"/>
+          <w:color w:val="FFFFFF"/>
+          <w:kern w:val="0"/>
+          <w:sz w:val="21"/>
+          <w:szCs w:val="21"/>
+          <w14:ligatures w14:val="none"/>
+        </w:rPr>
+        <w:t>, white, and blue, respectively.</w:t>
       </w:r>
     </w:p>
     <w:p>
@@ -3081,31 +2877,7 @@
           <w:szCs w:val="20"/>
           <w14:ligatures w14:val="none"/>
         </w:rPr>
-        <w:t xml:space="preserve"> </w:t>
-      </w:r>
-      <w:proofErr w:type="spellStart"/>
-      <w:r>
-        <w:rPr>
-          <w:rFonts w:ascii="Arial" w:eastAsia="Times New Roman" w:hAnsi="Arial" w:cs="Arial"/>
-          <w:color w:val="FFFFFF"/>
-          <w:kern w:val="0"/>
-          <w:sz w:val="20"/>
-          <w:szCs w:val="20"/>
-          <w14:ligatures w14:val="none"/>
-        </w:rPr>
-        <w:t>nums</w:t>
-      </w:r>
-      <w:proofErr w:type="spellEnd"/>
-      <w:r>
-        <w:rPr>
-          <w:rFonts w:ascii="Arial" w:eastAsia="Times New Roman" w:hAnsi="Arial" w:cs="Arial"/>
-          <w:color w:val="FFFFFF"/>
-          <w:kern w:val="0"/>
-          <w:sz w:val="20"/>
-          <w:szCs w:val="20"/>
-          <w14:ligatures w14:val="none"/>
-        </w:rPr>
-        <w:t xml:space="preserve"> = [2,0,2,1,1,0]</w:t>
+        <w:t xml:space="preserve"> nums = [2,0,2,1,1,0]</w:t>
       </w:r>
     </w:p>
     <w:p>
@@ -3265,31 +3037,7 @@
           <w:szCs w:val="20"/>
           <w14:ligatures w14:val="none"/>
         </w:rPr>
-        <w:t xml:space="preserve"> </w:t>
-      </w:r>
-      <w:proofErr w:type="spellStart"/>
-      <w:r>
-        <w:rPr>
-          <w:rFonts w:ascii="Arial" w:eastAsia="Times New Roman" w:hAnsi="Arial" w:cs="Arial"/>
-          <w:color w:val="FFFFFF"/>
-          <w:kern w:val="0"/>
-          <w:sz w:val="20"/>
-          <w:szCs w:val="20"/>
-          <w14:ligatures w14:val="none"/>
-        </w:rPr>
-        <w:t>nums</w:t>
-      </w:r>
-      <w:proofErr w:type="spellEnd"/>
-      <w:r>
-        <w:rPr>
-          <w:rFonts w:ascii="Arial" w:eastAsia="Times New Roman" w:hAnsi="Arial" w:cs="Arial"/>
-          <w:color w:val="FFFFFF"/>
-          <w:kern w:val="0"/>
-          <w:sz w:val="20"/>
-          <w:szCs w:val="20"/>
-          <w14:ligatures w14:val="none"/>
-        </w:rPr>
-        <w:t xml:space="preserve"> = [2,0,1]</w:t>
+        <w:t xml:space="preserve"> nums = [2,0,1]</w:t>
       </w:r>
     </w:p>
     <w:p>
@@ -3454,7 +3202,7 @@
         </w:rPr>
         <w:t xml:space="preserve">n == </w:t>
       </w:r>
-      <w:proofErr w:type="spellStart"/>
+      <w:proofErr w:type="gramStart"/>
       <w:r>
         <w:rPr>
           <w:rFonts w:ascii="Arial" w:eastAsia="Times New Roman" w:hAnsi="Arial" w:cs="Arial"/>
@@ -3466,7 +3214,7 @@
         </w:rPr>
         <w:t>nums.length</w:t>
       </w:r>
-      <w:proofErr w:type="spellEnd"/>
+      <w:proofErr w:type="gramEnd"/>
     </w:p>
     <w:p>
       <w:pPr>
@@ -3526,7 +3274,6 @@
           <w14:ligatures w14:val="none"/>
         </w:rPr>
       </w:pPr>
-      <w:proofErr w:type="spellStart"/>
       <w:r>
         <w:rPr>
           <w:rFonts w:ascii="Arial" w:eastAsia="Times New Roman" w:hAnsi="Arial" w:cs="Arial"/>
@@ -3536,43 +3283,7 @@
           <w:szCs w:val="20"/>
           <w14:ligatures w14:val="none"/>
         </w:rPr>
-        <w:t>nums</w:t>
-      </w:r>
-      <w:proofErr w:type="spellEnd"/>
-      <w:r>
-        <w:rPr>
-          <w:rFonts w:ascii="Arial" w:eastAsia="Times New Roman" w:hAnsi="Arial" w:cs="Arial"/>
-          <w:color w:val="FFFFFF"/>
-          <w:kern w:val="0"/>
-          <w:sz w:val="20"/>
-          <w:szCs w:val="20"/>
-          <w14:ligatures w14:val="none"/>
-        </w:rPr>
-        <w:t>[</w:t>
-      </w:r>
-      <w:proofErr w:type="spellStart"/>
-      <w:r>
-        <w:rPr>
-          <w:rFonts w:ascii="Arial" w:eastAsia="Times New Roman" w:hAnsi="Arial" w:cs="Arial"/>
-          <w:color w:val="FFFFFF"/>
-          <w:kern w:val="0"/>
-          <w:sz w:val="20"/>
-          <w:szCs w:val="20"/>
-          <w14:ligatures w14:val="none"/>
-        </w:rPr>
-        <w:t>i</w:t>
-      </w:r>
-      <w:proofErr w:type="spellEnd"/>
-      <w:r>
-        <w:rPr>
-          <w:rFonts w:ascii="Arial" w:eastAsia="Times New Roman" w:hAnsi="Arial" w:cs="Arial"/>
-          <w:color w:val="FFFFFF"/>
-          <w:kern w:val="0"/>
-          <w:sz w:val="20"/>
-          <w:szCs w:val="20"/>
-          <w14:ligatures w14:val="none"/>
-        </w:rPr>
-        <w:t>]</w:t>
+        <w:t>nums[i]</w:t>
       </w:r>
       <w:r>
         <w:rPr>
@@ -3855,7 +3566,6 @@
         </w:rPr>
         <w:t xml:space="preserve"> </w:t>
       </w:r>
-      <w:proofErr w:type="spellStart"/>
       <w:r>
         <w:rPr>
           <w:rFonts w:ascii="Consolas" w:eastAsia="Times New Roman" w:hAnsi="Consolas" w:cs="Times New Roman"/>
@@ -3867,7 +3577,6 @@
         </w:rPr>
         <w:t>sortColors</w:t>
       </w:r>
-      <w:proofErr w:type="spellEnd"/>
       <w:r>
         <w:rPr>
           <w:rFonts w:ascii="Consolas" w:eastAsia="Times New Roman" w:hAnsi="Consolas" w:cs="Times New Roman"/>
@@ -3879,6 +3588,7 @@
         </w:rPr>
         <w:t>(</w:t>
       </w:r>
+      <w:proofErr w:type="gramStart"/>
       <w:r>
         <w:rPr>
           <w:rFonts w:ascii="Consolas" w:eastAsia="Times New Roman" w:hAnsi="Consolas" w:cs="Times New Roman"/>
@@ -3899,9 +3609,20 @@
           <w:szCs w:val="20"/>
           <w14:ligatures w14:val="none"/>
         </w:rPr>
-        <w:t xml:space="preserve">[] </w:t>
-      </w:r>
-      <w:proofErr w:type="spellStart"/>
+        <w:t>[</w:t>
+      </w:r>
+      <w:proofErr w:type="gramEnd"/>
+      <w:r>
+        <w:rPr>
+          <w:rFonts w:ascii="Consolas" w:eastAsia="Times New Roman" w:hAnsi="Consolas" w:cs="Times New Roman"/>
+          <w:color w:val="D4D4D4"/>
+          <w:kern w:val="0"/>
+          <w:sz w:val="20"/>
+          <w:szCs w:val="20"/>
+          <w14:ligatures w14:val="none"/>
+        </w:rPr>
+        <w:t xml:space="preserve">] </w:t>
+      </w:r>
       <w:r>
         <w:rPr>
           <w:rFonts w:ascii="Consolas" w:eastAsia="Times New Roman" w:hAnsi="Consolas" w:cs="Times New Roman"/>
@@ -3913,7 +3634,6 @@
         </w:rPr>
         <w:t>nums</w:t>
       </w:r>
-      <w:proofErr w:type="spellEnd"/>
       <w:r>
         <w:rPr>
           <w:rFonts w:ascii="Consolas" w:eastAsia="Times New Roman" w:hAnsi="Consolas" w:cs="Times New Roman"/>
@@ -4085,6 +3805,7 @@
         </w:rPr>
         <w:t xml:space="preserve">= </w:t>
       </w:r>
+      <w:proofErr w:type="gramStart"/>
       <w:r>
         <w:rPr>
           <w:rFonts w:ascii="Consolas" w:eastAsia="Times New Roman" w:hAnsi="Consolas" w:cs="Times New Roman"/>
@@ -4118,6 +3839,7 @@
         </w:rPr>
         <w:t>length</w:t>
       </w:r>
+      <w:proofErr w:type="gramEnd"/>
       <w:r>
         <w:rPr>
           <w:rFonts w:ascii="Consolas" w:eastAsia="Times New Roman" w:hAnsi="Consolas" w:cs="Times New Roman"/>
@@ -4198,7 +3920,6 @@
         </w:rPr>
         <w:t xml:space="preserve"> </w:t>
       </w:r>
-      <w:proofErr w:type="spellStart"/>
       <w:r>
         <w:rPr>
           <w:rFonts w:ascii="Consolas" w:eastAsia="Times New Roman" w:hAnsi="Consolas" w:cs="Times New Roman"/>
@@ -4210,7 +3931,6 @@
         </w:rPr>
         <w:t>ptr</w:t>
       </w:r>
-      <w:proofErr w:type="spellEnd"/>
       <w:r>
         <w:rPr>
           <w:rFonts w:ascii="Consolas" w:eastAsia="Times New Roman" w:hAnsi="Consolas" w:cs="Times New Roman"/>
@@ -4520,6 +4240,7 @@
         </w:rPr>
         <w:t xml:space="preserve">        </w:t>
       </w:r>
+      <w:proofErr w:type="gramStart"/>
       <w:r>
         <w:rPr>
           <w:rFonts w:ascii="Consolas" w:eastAsia="Times New Roman" w:hAnsi="Consolas" w:cs="Times New Roman"/>
@@ -4542,6 +4263,7 @@
         </w:rPr>
         <w:t>(</w:t>
       </w:r>
+      <w:proofErr w:type="gramEnd"/>
       <w:r>
         <w:rPr>
           <w:rFonts w:ascii="Consolas" w:eastAsia="Times New Roman" w:hAnsi="Consolas" w:cs="Times New Roman"/>
@@ -4564,7 +4286,6 @@
         </w:rPr>
         <w:t xml:space="preserve"> </w:t>
       </w:r>
-      <w:proofErr w:type="spellStart"/>
       <w:r>
         <w:rPr>
           <w:rFonts w:ascii="Consolas" w:eastAsia="Times New Roman" w:hAnsi="Consolas" w:cs="Times New Roman"/>
@@ -4576,7 +4297,6 @@
         </w:rPr>
         <w:t>i</w:t>
       </w:r>
-      <w:proofErr w:type="spellEnd"/>
       <w:r>
         <w:rPr>
           <w:rFonts w:ascii="Consolas" w:eastAsia="Times New Roman" w:hAnsi="Consolas" w:cs="Times New Roman"/>
@@ -4610,7 +4330,6 @@
         </w:rPr>
         <w:t>;i&lt;</w:t>
       </w:r>
-      <w:proofErr w:type="spellStart"/>
       <w:r>
         <w:rPr>
           <w:rFonts w:ascii="Consolas" w:eastAsia="Times New Roman" w:hAnsi="Consolas" w:cs="Times New Roman"/>
@@ -4653,19 +4372,7 @@
           <w:szCs w:val="20"/>
           <w14:ligatures w14:val="none"/>
         </w:rPr>
-        <w:t>;i</w:t>
-      </w:r>
-      <w:proofErr w:type="spellEnd"/>
-      <w:r>
-        <w:rPr>
-          <w:rFonts w:ascii="Consolas" w:eastAsia="Times New Roman" w:hAnsi="Consolas" w:cs="Times New Roman"/>
-          <w:color w:val="D4D4D4"/>
-          <w:kern w:val="0"/>
-          <w:sz w:val="20"/>
-          <w:szCs w:val="20"/>
-          <w14:ligatures w14:val="none"/>
-        </w:rPr>
-        <w:t>++){</w:t>
+        <w:t>;i++){</w:t>
       </w:r>
     </w:p>
     <w:p>
@@ -4712,55 +4419,7 @@
           <w:szCs w:val="20"/>
           <w14:ligatures w14:val="none"/>
         </w:rPr>
-        <w:t>(</w:t>
-      </w:r>
-      <w:proofErr w:type="spellStart"/>
-      <w:r>
-        <w:rPr>
-          <w:rFonts w:ascii="Consolas" w:eastAsia="Times New Roman" w:hAnsi="Consolas" w:cs="Times New Roman"/>
-          <w:color w:val="D4D4D4"/>
-          <w:kern w:val="0"/>
-          <w:sz w:val="20"/>
-          <w:szCs w:val="20"/>
-          <w14:ligatures w14:val="none"/>
-        </w:rPr>
-        <w:t>nums</w:t>
-      </w:r>
-      <w:proofErr w:type="spellEnd"/>
-      <w:r>
-        <w:rPr>
-          <w:rFonts w:ascii="Consolas" w:eastAsia="Times New Roman" w:hAnsi="Consolas" w:cs="Times New Roman"/>
-          <w:color w:val="D4D4D4"/>
-          <w:kern w:val="0"/>
-          <w:sz w:val="20"/>
-          <w:szCs w:val="20"/>
-          <w14:ligatures w14:val="none"/>
-        </w:rPr>
-        <w:t>[</w:t>
-      </w:r>
-      <w:proofErr w:type="spellStart"/>
-      <w:r>
-        <w:rPr>
-          <w:rFonts w:ascii="Consolas" w:eastAsia="Times New Roman" w:hAnsi="Consolas" w:cs="Times New Roman"/>
-          <w:color w:val="D4D4D4"/>
-          <w:kern w:val="0"/>
-          <w:sz w:val="20"/>
-          <w:szCs w:val="20"/>
-          <w14:ligatures w14:val="none"/>
-        </w:rPr>
-        <w:t>i</w:t>
-      </w:r>
-      <w:proofErr w:type="spellEnd"/>
-      <w:r>
-        <w:rPr>
-          <w:rFonts w:ascii="Consolas" w:eastAsia="Times New Roman" w:hAnsi="Consolas" w:cs="Times New Roman"/>
-          <w:color w:val="D4D4D4"/>
-          <w:kern w:val="0"/>
-          <w:sz w:val="20"/>
-          <w:szCs w:val="20"/>
-          <w14:ligatures w14:val="none"/>
-        </w:rPr>
-        <w:t>]==</w:t>
+        <w:t>(nums[i]==</w:t>
       </w:r>
       <w:r>
         <w:rPr>
@@ -4851,55 +4510,7 @@
           <w:szCs w:val="20"/>
           <w14:ligatures w14:val="none"/>
         </w:rPr>
-        <w:t>(</w:t>
-      </w:r>
-      <w:proofErr w:type="spellStart"/>
-      <w:r>
-        <w:rPr>
-          <w:rFonts w:ascii="Consolas" w:eastAsia="Times New Roman" w:hAnsi="Consolas" w:cs="Times New Roman"/>
-          <w:color w:val="D4D4D4"/>
-          <w:kern w:val="0"/>
-          <w:sz w:val="20"/>
-          <w:szCs w:val="20"/>
-          <w14:ligatures w14:val="none"/>
-        </w:rPr>
-        <w:t>nums</w:t>
-      </w:r>
-      <w:proofErr w:type="spellEnd"/>
-      <w:r>
-        <w:rPr>
-          <w:rFonts w:ascii="Consolas" w:eastAsia="Times New Roman" w:hAnsi="Consolas" w:cs="Times New Roman"/>
-          <w:color w:val="D4D4D4"/>
-          <w:kern w:val="0"/>
-          <w:sz w:val="20"/>
-          <w:szCs w:val="20"/>
-          <w14:ligatures w14:val="none"/>
-        </w:rPr>
-        <w:t>[</w:t>
-      </w:r>
-      <w:proofErr w:type="spellStart"/>
-      <w:r>
-        <w:rPr>
-          <w:rFonts w:ascii="Consolas" w:eastAsia="Times New Roman" w:hAnsi="Consolas" w:cs="Times New Roman"/>
-          <w:color w:val="D4D4D4"/>
-          <w:kern w:val="0"/>
-          <w:sz w:val="20"/>
-          <w:szCs w:val="20"/>
-          <w14:ligatures w14:val="none"/>
-        </w:rPr>
-        <w:t>i</w:t>
-      </w:r>
-      <w:proofErr w:type="spellEnd"/>
-      <w:r>
-        <w:rPr>
-          <w:rFonts w:ascii="Consolas" w:eastAsia="Times New Roman" w:hAnsi="Consolas" w:cs="Times New Roman"/>
-          <w:color w:val="D4D4D4"/>
-          <w:kern w:val="0"/>
-          <w:sz w:val="20"/>
-          <w:szCs w:val="20"/>
-          <w14:ligatures w14:val="none"/>
-        </w:rPr>
-        <w:t>]==</w:t>
+        <w:t>(nums[i]==</w:t>
       </w:r>
       <w:r>
         <w:rPr>
@@ -5018,31 +4629,7 @@
           <w:szCs w:val="20"/>
           <w14:ligatures w14:val="none"/>
         </w:rPr>
-        <w:t xml:space="preserve">        </w:t>
-      </w:r>
-      <w:proofErr w:type="spellStart"/>
-      <w:r>
-        <w:rPr>
-          <w:rFonts w:ascii="Consolas" w:eastAsia="Times New Roman" w:hAnsi="Consolas" w:cs="Times New Roman"/>
-          <w:color w:val="D4D4D4"/>
-          <w:kern w:val="0"/>
-          <w:sz w:val="20"/>
-          <w:szCs w:val="20"/>
-          <w14:ligatures w14:val="none"/>
-        </w:rPr>
-        <w:t>ptr</w:t>
-      </w:r>
-      <w:proofErr w:type="spellEnd"/>
-      <w:r>
-        <w:rPr>
-          <w:rFonts w:ascii="Consolas" w:eastAsia="Times New Roman" w:hAnsi="Consolas" w:cs="Times New Roman"/>
-          <w:color w:val="D4D4D4"/>
-          <w:kern w:val="0"/>
-          <w:sz w:val="20"/>
-          <w:szCs w:val="20"/>
-          <w14:ligatures w14:val="none"/>
-        </w:rPr>
-        <w:t>=zero;</w:t>
+        <w:t>        ptr=zero;</w:t>
       </w:r>
     </w:p>
     <w:p>
@@ -5089,32 +4676,21 @@
           <w:szCs w:val="20"/>
           <w14:ligatures w14:val="none"/>
         </w:rPr>
-        <w:t>(</w:t>
-      </w:r>
-      <w:proofErr w:type="spellStart"/>
-      <w:r>
-        <w:rPr>
-          <w:rFonts w:ascii="Consolas" w:eastAsia="Times New Roman" w:hAnsi="Consolas" w:cs="Times New Roman"/>
-          <w:color w:val="D4D4D4"/>
-          <w:kern w:val="0"/>
-          <w:sz w:val="20"/>
-          <w:szCs w:val="20"/>
-          <w14:ligatures w14:val="none"/>
-        </w:rPr>
-        <w:t>ptr</w:t>
-      </w:r>
-      <w:proofErr w:type="spellEnd"/>
-      <w:r>
-        <w:rPr>
-          <w:rFonts w:ascii="Consolas" w:eastAsia="Times New Roman" w:hAnsi="Consolas" w:cs="Times New Roman"/>
-          <w:color w:val="D4D4D4"/>
-          <w:kern w:val="0"/>
-          <w:sz w:val="20"/>
-          <w:szCs w:val="20"/>
-          <w14:ligatures w14:val="none"/>
-        </w:rPr>
-        <w:t>&lt;=right){</w:t>
-      </w:r>
+        <w:t>(ptr&lt;=</w:t>
+      </w:r>
+      <w:proofErr w:type="gramStart"/>
+      <w:r>
+        <w:rPr>
+          <w:rFonts w:ascii="Consolas" w:eastAsia="Times New Roman" w:hAnsi="Consolas" w:cs="Times New Roman"/>
+          <w:color w:val="D4D4D4"/>
+          <w:kern w:val="0"/>
+          <w:sz w:val="20"/>
+          <w:szCs w:val="20"/>
+          <w14:ligatures w14:val="none"/>
+        </w:rPr>
+        <w:t>right){</w:t>
+      </w:r>
+      <w:proofErr w:type="gramEnd"/>
     </w:p>
     <w:p>
       <w:pPr>
@@ -5160,56 +4736,9 @@
           <w:szCs w:val="20"/>
           <w14:ligatures w14:val="none"/>
         </w:rPr>
-        <w:t>(</w:t>
-      </w:r>
-      <w:proofErr w:type="spellStart"/>
-      <w:r>
-        <w:rPr>
-          <w:rFonts w:ascii="Consolas" w:eastAsia="Times New Roman" w:hAnsi="Consolas" w:cs="Times New Roman"/>
-          <w:color w:val="D4D4D4"/>
-          <w:kern w:val="0"/>
-          <w:sz w:val="20"/>
-          <w:szCs w:val="20"/>
-          <w14:ligatures w14:val="none"/>
-        </w:rPr>
-        <w:t>nums</w:t>
-      </w:r>
-      <w:proofErr w:type="spellEnd"/>
-      <w:r>
-        <w:rPr>
-          <w:rFonts w:ascii="Consolas" w:eastAsia="Times New Roman" w:hAnsi="Consolas" w:cs="Times New Roman"/>
-          <w:color w:val="D4D4D4"/>
-          <w:kern w:val="0"/>
-          <w:sz w:val="20"/>
-          <w:szCs w:val="20"/>
-          <w14:ligatures w14:val="none"/>
-        </w:rPr>
-        <w:t>[</w:t>
-      </w:r>
-      <w:proofErr w:type="spellStart"/>
-      <w:r>
-        <w:rPr>
-          <w:rFonts w:ascii="Consolas" w:eastAsia="Times New Roman" w:hAnsi="Consolas" w:cs="Times New Roman"/>
-          <w:color w:val="D4D4D4"/>
-          <w:kern w:val="0"/>
-          <w:sz w:val="20"/>
-          <w:szCs w:val="20"/>
-          <w14:ligatures w14:val="none"/>
-        </w:rPr>
-        <w:t>ptr</w:t>
-      </w:r>
-      <w:proofErr w:type="spellEnd"/>
-      <w:r>
-        <w:rPr>
-          <w:rFonts w:ascii="Consolas" w:eastAsia="Times New Roman" w:hAnsi="Consolas" w:cs="Times New Roman"/>
-          <w:color w:val="D4D4D4"/>
-          <w:kern w:val="0"/>
-          <w:sz w:val="20"/>
-          <w:szCs w:val="20"/>
-          <w14:ligatures w14:val="none"/>
-        </w:rPr>
-        <w:t>]==</w:t>
-      </w:r>
+        <w:t>(nums[ptr]==</w:t>
+      </w:r>
+      <w:proofErr w:type="gramStart"/>
       <w:r>
         <w:rPr>
           <w:rFonts w:ascii="Consolas" w:eastAsia="Times New Roman" w:hAnsi="Consolas" w:cs="Times New Roman"/>
@@ -5232,6 +4761,7 @@
         </w:rPr>
         <w:t>){</w:t>
       </w:r>
+      <w:proofErr w:type="gramEnd"/>
     </w:p>
     <w:p>
       <w:pPr>
@@ -5299,55 +4829,7 @@
           <w:szCs w:val="20"/>
           <w14:ligatures w14:val="none"/>
         </w:rPr>
-        <w:t>=</w:t>
-      </w:r>
-      <w:proofErr w:type="spellStart"/>
-      <w:r>
-        <w:rPr>
-          <w:rFonts w:ascii="Consolas" w:eastAsia="Times New Roman" w:hAnsi="Consolas" w:cs="Times New Roman"/>
-          <w:color w:val="D4D4D4"/>
-          <w:kern w:val="0"/>
-          <w:sz w:val="20"/>
-          <w:szCs w:val="20"/>
-          <w14:ligatures w14:val="none"/>
-        </w:rPr>
-        <w:t>nums</w:t>
-      </w:r>
-      <w:proofErr w:type="spellEnd"/>
-      <w:r>
-        <w:rPr>
-          <w:rFonts w:ascii="Consolas" w:eastAsia="Times New Roman" w:hAnsi="Consolas" w:cs="Times New Roman"/>
-          <w:color w:val="D4D4D4"/>
-          <w:kern w:val="0"/>
-          <w:sz w:val="20"/>
-          <w:szCs w:val="20"/>
-          <w14:ligatures w14:val="none"/>
-        </w:rPr>
-        <w:t>[</w:t>
-      </w:r>
-      <w:proofErr w:type="spellStart"/>
-      <w:r>
-        <w:rPr>
-          <w:rFonts w:ascii="Consolas" w:eastAsia="Times New Roman" w:hAnsi="Consolas" w:cs="Times New Roman"/>
-          <w:color w:val="D4D4D4"/>
-          <w:kern w:val="0"/>
-          <w:sz w:val="20"/>
-          <w:szCs w:val="20"/>
-          <w14:ligatures w14:val="none"/>
-        </w:rPr>
-        <w:t>ptr</w:t>
-      </w:r>
-      <w:proofErr w:type="spellEnd"/>
-      <w:r>
-        <w:rPr>
-          <w:rFonts w:ascii="Consolas" w:eastAsia="Times New Roman" w:hAnsi="Consolas" w:cs="Times New Roman"/>
-          <w:color w:val="D4D4D4"/>
-          <w:kern w:val="0"/>
-          <w:sz w:val="20"/>
-          <w:szCs w:val="20"/>
-          <w14:ligatures w14:val="none"/>
-        </w:rPr>
-        <w:t>];</w:t>
+        <w:t>=nums[ptr];</w:t>
       </w:r>
     </w:p>
     <w:p>
@@ -5372,79 +4854,7 @@
           <w:szCs w:val="20"/>
           <w14:ligatures w14:val="none"/>
         </w:rPr>
-        <w:t xml:space="preserve">                </w:t>
-      </w:r>
-      <w:proofErr w:type="spellStart"/>
-      <w:r>
-        <w:rPr>
-          <w:rFonts w:ascii="Consolas" w:eastAsia="Times New Roman" w:hAnsi="Consolas" w:cs="Times New Roman"/>
-          <w:color w:val="D4D4D4"/>
-          <w:kern w:val="0"/>
-          <w:sz w:val="20"/>
-          <w:szCs w:val="20"/>
-          <w14:ligatures w14:val="none"/>
-        </w:rPr>
-        <w:t>nums</w:t>
-      </w:r>
-      <w:proofErr w:type="spellEnd"/>
-      <w:r>
-        <w:rPr>
-          <w:rFonts w:ascii="Consolas" w:eastAsia="Times New Roman" w:hAnsi="Consolas" w:cs="Times New Roman"/>
-          <w:color w:val="D4D4D4"/>
-          <w:kern w:val="0"/>
-          <w:sz w:val="20"/>
-          <w:szCs w:val="20"/>
-          <w14:ligatures w14:val="none"/>
-        </w:rPr>
-        <w:t>[</w:t>
-      </w:r>
-      <w:proofErr w:type="spellStart"/>
-      <w:r>
-        <w:rPr>
-          <w:rFonts w:ascii="Consolas" w:eastAsia="Times New Roman" w:hAnsi="Consolas" w:cs="Times New Roman"/>
-          <w:color w:val="D4D4D4"/>
-          <w:kern w:val="0"/>
-          <w:sz w:val="20"/>
-          <w:szCs w:val="20"/>
-          <w14:ligatures w14:val="none"/>
-        </w:rPr>
-        <w:t>ptr</w:t>
-      </w:r>
-      <w:proofErr w:type="spellEnd"/>
-      <w:r>
-        <w:rPr>
-          <w:rFonts w:ascii="Consolas" w:eastAsia="Times New Roman" w:hAnsi="Consolas" w:cs="Times New Roman"/>
-          <w:color w:val="D4D4D4"/>
-          <w:kern w:val="0"/>
-          <w:sz w:val="20"/>
-          <w:szCs w:val="20"/>
-          <w14:ligatures w14:val="none"/>
-        </w:rPr>
-        <w:t>]=</w:t>
-      </w:r>
-      <w:proofErr w:type="spellStart"/>
-      <w:r>
-        <w:rPr>
-          <w:rFonts w:ascii="Consolas" w:eastAsia="Times New Roman" w:hAnsi="Consolas" w:cs="Times New Roman"/>
-          <w:color w:val="D4D4D4"/>
-          <w:kern w:val="0"/>
-          <w:sz w:val="20"/>
-          <w:szCs w:val="20"/>
-          <w14:ligatures w14:val="none"/>
-        </w:rPr>
-        <w:t>nums</w:t>
-      </w:r>
-      <w:proofErr w:type="spellEnd"/>
-      <w:r>
-        <w:rPr>
-          <w:rFonts w:ascii="Consolas" w:eastAsia="Times New Roman" w:hAnsi="Consolas" w:cs="Times New Roman"/>
-          <w:color w:val="D4D4D4"/>
-          <w:kern w:val="0"/>
-          <w:sz w:val="20"/>
-          <w:szCs w:val="20"/>
-          <w14:ligatures w14:val="none"/>
-        </w:rPr>
-        <w:t>[left];</w:t>
+        <w:t>                nums[ptr]=nums[left];</w:t>
       </w:r>
     </w:p>
     <w:p>
@@ -5469,32 +4879,21 @@
           <w:szCs w:val="20"/>
           <w14:ligatures w14:val="none"/>
         </w:rPr>
-        <w:t xml:space="preserve">                </w:t>
-      </w:r>
-      <w:proofErr w:type="spellStart"/>
-      <w:r>
-        <w:rPr>
-          <w:rFonts w:ascii="Consolas" w:eastAsia="Times New Roman" w:hAnsi="Consolas" w:cs="Times New Roman"/>
-          <w:color w:val="D4D4D4"/>
-          <w:kern w:val="0"/>
-          <w:sz w:val="20"/>
-          <w:szCs w:val="20"/>
-          <w14:ligatures w14:val="none"/>
-        </w:rPr>
-        <w:t>nums</w:t>
-      </w:r>
-      <w:proofErr w:type="spellEnd"/>
-      <w:r>
-        <w:rPr>
-          <w:rFonts w:ascii="Consolas" w:eastAsia="Times New Roman" w:hAnsi="Consolas" w:cs="Times New Roman"/>
-          <w:color w:val="D4D4D4"/>
-          <w:kern w:val="0"/>
-          <w:sz w:val="20"/>
-          <w:szCs w:val="20"/>
-          <w14:ligatures w14:val="none"/>
-        </w:rPr>
-        <w:t>[left]=temp;;</w:t>
-      </w:r>
+        <w:t>                nums[left]=</w:t>
+      </w:r>
+      <w:proofErr w:type="gramStart"/>
+      <w:r>
+        <w:rPr>
+          <w:rFonts w:ascii="Consolas" w:eastAsia="Times New Roman" w:hAnsi="Consolas" w:cs="Times New Roman"/>
+          <w:color w:val="D4D4D4"/>
+          <w:kern w:val="0"/>
+          <w:sz w:val="20"/>
+          <w:szCs w:val="20"/>
+          <w14:ligatures w14:val="none"/>
+        </w:rPr>
+        <w:t>temp;;</w:t>
+      </w:r>
+      <w:proofErr w:type="gramEnd"/>
     </w:p>
     <w:p>
       <w:pPr>
@@ -5612,56 +5011,9 @@
           <w:szCs w:val="20"/>
           <w14:ligatures w14:val="none"/>
         </w:rPr>
-        <w:t>(</w:t>
-      </w:r>
-      <w:proofErr w:type="spellStart"/>
-      <w:r>
-        <w:rPr>
-          <w:rFonts w:ascii="Consolas" w:eastAsia="Times New Roman" w:hAnsi="Consolas" w:cs="Times New Roman"/>
-          <w:color w:val="D4D4D4"/>
-          <w:kern w:val="0"/>
-          <w:sz w:val="20"/>
-          <w:szCs w:val="20"/>
-          <w14:ligatures w14:val="none"/>
-        </w:rPr>
-        <w:t>nums</w:t>
-      </w:r>
-      <w:proofErr w:type="spellEnd"/>
-      <w:r>
-        <w:rPr>
-          <w:rFonts w:ascii="Consolas" w:eastAsia="Times New Roman" w:hAnsi="Consolas" w:cs="Times New Roman"/>
-          <w:color w:val="D4D4D4"/>
-          <w:kern w:val="0"/>
-          <w:sz w:val="20"/>
-          <w:szCs w:val="20"/>
-          <w14:ligatures w14:val="none"/>
-        </w:rPr>
-        <w:t>[</w:t>
-      </w:r>
-      <w:proofErr w:type="spellStart"/>
-      <w:r>
-        <w:rPr>
-          <w:rFonts w:ascii="Consolas" w:eastAsia="Times New Roman" w:hAnsi="Consolas" w:cs="Times New Roman"/>
-          <w:color w:val="D4D4D4"/>
-          <w:kern w:val="0"/>
-          <w:sz w:val="20"/>
-          <w:szCs w:val="20"/>
-          <w14:ligatures w14:val="none"/>
-        </w:rPr>
-        <w:t>ptr</w:t>
-      </w:r>
-      <w:proofErr w:type="spellEnd"/>
-      <w:r>
-        <w:rPr>
-          <w:rFonts w:ascii="Consolas" w:eastAsia="Times New Roman" w:hAnsi="Consolas" w:cs="Times New Roman"/>
-          <w:color w:val="D4D4D4"/>
-          <w:kern w:val="0"/>
-          <w:sz w:val="20"/>
-          <w:szCs w:val="20"/>
-          <w14:ligatures w14:val="none"/>
-        </w:rPr>
-        <w:t>]==</w:t>
-      </w:r>
+        <w:t>(nums[ptr]==</w:t>
+      </w:r>
+      <w:proofErr w:type="gramStart"/>
       <w:r>
         <w:rPr>
           <w:rFonts w:ascii="Consolas" w:eastAsia="Times New Roman" w:hAnsi="Consolas" w:cs="Times New Roman"/>
@@ -5684,6 +5036,7 @@
         </w:rPr>
         <w:t>){</w:t>
       </w:r>
+      <w:proofErr w:type="gramEnd"/>
     </w:p>
     <w:p>
       <w:pPr>
@@ -5751,55 +5104,7 @@
           <w:szCs w:val="20"/>
           <w14:ligatures w14:val="none"/>
         </w:rPr>
-        <w:t>=</w:t>
-      </w:r>
-      <w:proofErr w:type="spellStart"/>
-      <w:r>
-        <w:rPr>
-          <w:rFonts w:ascii="Consolas" w:eastAsia="Times New Roman" w:hAnsi="Consolas" w:cs="Times New Roman"/>
-          <w:color w:val="D4D4D4"/>
-          <w:kern w:val="0"/>
-          <w:sz w:val="20"/>
-          <w:szCs w:val="20"/>
-          <w14:ligatures w14:val="none"/>
-        </w:rPr>
-        <w:t>nums</w:t>
-      </w:r>
-      <w:proofErr w:type="spellEnd"/>
-      <w:r>
-        <w:rPr>
-          <w:rFonts w:ascii="Consolas" w:eastAsia="Times New Roman" w:hAnsi="Consolas" w:cs="Times New Roman"/>
-          <w:color w:val="D4D4D4"/>
-          <w:kern w:val="0"/>
-          <w:sz w:val="20"/>
-          <w:szCs w:val="20"/>
-          <w14:ligatures w14:val="none"/>
-        </w:rPr>
-        <w:t>[</w:t>
-      </w:r>
-      <w:proofErr w:type="spellStart"/>
-      <w:r>
-        <w:rPr>
-          <w:rFonts w:ascii="Consolas" w:eastAsia="Times New Roman" w:hAnsi="Consolas" w:cs="Times New Roman"/>
-          <w:color w:val="D4D4D4"/>
-          <w:kern w:val="0"/>
-          <w:sz w:val="20"/>
-          <w:szCs w:val="20"/>
-          <w14:ligatures w14:val="none"/>
-        </w:rPr>
-        <w:t>ptr</w:t>
-      </w:r>
-      <w:proofErr w:type="spellEnd"/>
-      <w:r>
-        <w:rPr>
-          <w:rFonts w:ascii="Consolas" w:eastAsia="Times New Roman" w:hAnsi="Consolas" w:cs="Times New Roman"/>
-          <w:color w:val="D4D4D4"/>
-          <w:kern w:val="0"/>
-          <w:sz w:val="20"/>
-          <w:szCs w:val="20"/>
-          <w14:ligatures w14:val="none"/>
-        </w:rPr>
-        <w:t>];</w:t>
+        <w:t>=nums[ptr];</w:t>
       </w:r>
     </w:p>
     <w:p>
@@ -5824,79 +5129,7 @@
           <w:szCs w:val="20"/>
           <w14:ligatures w14:val="none"/>
         </w:rPr>
-        <w:t xml:space="preserve">                </w:t>
-      </w:r>
-      <w:proofErr w:type="spellStart"/>
-      <w:r>
-        <w:rPr>
-          <w:rFonts w:ascii="Consolas" w:eastAsia="Times New Roman" w:hAnsi="Consolas" w:cs="Times New Roman"/>
-          <w:color w:val="D4D4D4"/>
-          <w:kern w:val="0"/>
-          <w:sz w:val="20"/>
-          <w:szCs w:val="20"/>
-          <w14:ligatures w14:val="none"/>
-        </w:rPr>
-        <w:t>nums</w:t>
-      </w:r>
-      <w:proofErr w:type="spellEnd"/>
-      <w:r>
-        <w:rPr>
-          <w:rFonts w:ascii="Consolas" w:eastAsia="Times New Roman" w:hAnsi="Consolas" w:cs="Times New Roman"/>
-          <w:color w:val="D4D4D4"/>
-          <w:kern w:val="0"/>
-          <w:sz w:val="20"/>
-          <w:szCs w:val="20"/>
-          <w14:ligatures w14:val="none"/>
-        </w:rPr>
-        <w:t>[</w:t>
-      </w:r>
-      <w:proofErr w:type="spellStart"/>
-      <w:r>
-        <w:rPr>
-          <w:rFonts w:ascii="Consolas" w:eastAsia="Times New Roman" w:hAnsi="Consolas" w:cs="Times New Roman"/>
-          <w:color w:val="D4D4D4"/>
-          <w:kern w:val="0"/>
-          <w:sz w:val="20"/>
-          <w:szCs w:val="20"/>
-          <w14:ligatures w14:val="none"/>
-        </w:rPr>
-        <w:t>ptr</w:t>
-      </w:r>
-      <w:proofErr w:type="spellEnd"/>
-      <w:r>
-        <w:rPr>
-          <w:rFonts w:ascii="Consolas" w:eastAsia="Times New Roman" w:hAnsi="Consolas" w:cs="Times New Roman"/>
-          <w:color w:val="D4D4D4"/>
-          <w:kern w:val="0"/>
-          <w:sz w:val="20"/>
-          <w:szCs w:val="20"/>
-          <w14:ligatures w14:val="none"/>
-        </w:rPr>
-        <w:t>]=</w:t>
-      </w:r>
-      <w:proofErr w:type="spellStart"/>
-      <w:r>
-        <w:rPr>
-          <w:rFonts w:ascii="Consolas" w:eastAsia="Times New Roman" w:hAnsi="Consolas" w:cs="Times New Roman"/>
-          <w:color w:val="D4D4D4"/>
-          <w:kern w:val="0"/>
-          <w:sz w:val="20"/>
-          <w:szCs w:val="20"/>
-          <w14:ligatures w14:val="none"/>
-        </w:rPr>
-        <w:t>nums</w:t>
-      </w:r>
-      <w:proofErr w:type="spellEnd"/>
-      <w:r>
-        <w:rPr>
-          <w:rFonts w:ascii="Consolas" w:eastAsia="Times New Roman" w:hAnsi="Consolas" w:cs="Times New Roman"/>
-          <w:color w:val="D4D4D4"/>
-          <w:kern w:val="0"/>
-          <w:sz w:val="20"/>
-          <w:szCs w:val="20"/>
-          <w14:ligatures w14:val="none"/>
-        </w:rPr>
-        <w:t>[right];</w:t>
+        <w:t>                nums[ptr]=nums[right];</w:t>
       </w:r>
     </w:p>
     <w:p>
@@ -5921,31 +5154,7 @@
           <w:szCs w:val="20"/>
           <w14:ligatures w14:val="none"/>
         </w:rPr>
-        <w:t xml:space="preserve">                </w:t>
-      </w:r>
-      <w:proofErr w:type="spellStart"/>
-      <w:r>
-        <w:rPr>
-          <w:rFonts w:ascii="Consolas" w:eastAsia="Times New Roman" w:hAnsi="Consolas" w:cs="Times New Roman"/>
-          <w:color w:val="D4D4D4"/>
-          <w:kern w:val="0"/>
-          <w:sz w:val="20"/>
-          <w:szCs w:val="20"/>
-          <w14:ligatures w14:val="none"/>
-        </w:rPr>
-        <w:t>nums</w:t>
-      </w:r>
-      <w:proofErr w:type="spellEnd"/>
-      <w:r>
-        <w:rPr>
-          <w:rFonts w:ascii="Consolas" w:eastAsia="Times New Roman" w:hAnsi="Consolas" w:cs="Times New Roman"/>
-          <w:color w:val="D4D4D4"/>
-          <w:kern w:val="0"/>
-          <w:sz w:val="20"/>
-          <w:szCs w:val="20"/>
-          <w14:ligatures w14:val="none"/>
-        </w:rPr>
-        <w:t>[right]=temp;</w:t>
+        <w:t>                nums[right]=temp;</w:t>
       </w:r>
     </w:p>
     <w:p>
@@ -6022,6 +5231,7 @@
         </w:rPr>
         <w:t xml:space="preserve">            </w:t>
       </w:r>
+      <w:proofErr w:type="gramStart"/>
       <w:r>
         <w:rPr>
           <w:rFonts w:ascii="Consolas" w:eastAsia="Times New Roman" w:hAnsi="Consolas" w:cs="Times New Roman"/>
@@ -6044,6 +5254,7 @@
         </w:rPr>
         <w:t>{</w:t>
       </w:r>
+      <w:proofErr w:type="gramEnd"/>
     </w:p>
     <w:p>
       <w:pPr>
@@ -6067,31 +5278,7 @@
           <w:szCs w:val="20"/>
           <w14:ligatures w14:val="none"/>
         </w:rPr>
-        <w:t xml:space="preserve">                </w:t>
-      </w:r>
-      <w:proofErr w:type="spellStart"/>
-      <w:r>
-        <w:rPr>
-          <w:rFonts w:ascii="Consolas" w:eastAsia="Times New Roman" w:hAnsi="Consolas" w:cs="Times New Roman"/>
-          <w:color w:val="D4D4D4"/>
-          <w:kern w:val="0"/>
-          <w:sz w:val="20"/>
-          <w:szCs w:val="20"/>
-          <w14:ligatures w14:val="none"/>
-        </w:rPr>
-        <w:t>ptr</w:t>
-      </w:r>
-      <w:proofErr w:type="spellEnd"/>
-      <w:r>
-        <w:rPr>
-          <w:rFonts w:ascii="Consolas" w:eastAsia="Times New Roman" w:hAnsi="Consolas" w:cs="Times New Roman"/>
-          <w:color w:val="D4D4D4"/>
-          <w:kern w:val="0"/>
-          <w:sz w:val="20"/>
-          <w:szCs w:val="20"/>
-          <w14:ligatures w14:val="none"/>
-        </w:rPr>
-        <w:t>++;</w:t>
+        <w:t>                ptr++;</w:t>
       </w:r>
     </w:p>
     <w:p>
@@ -6258,7 +5445,6 @@
         </w:rPr>
         <w:t>Given an integer array </w:t>
       </w:r>
-      <w:proofErr w:type="spellStart"/>
       <w:r>
         <w:rPr>
           <w:rFonts w:ascii="Arial" w:eastAsia="Times New Roman" w:hAnsi="Arial" w:cs="Arial"/>
@@ -6270,7 +5456,6 @@
         </w:rPr>
         <w:t>nums</w:t>
       </w:r>
-      <w:proofErr w:type="spellEnd"/>
       <w:r>
         <w:rPr>
           <w:rFonts w:ascii="Segoe UI" w:eastAsia="Times New Roman" w:hAnsi="Segoe UI" w:cs="Segoe UI"/>
@@ -6424,7 +5609,6 @@
         </w:rPr>
         <w:t>the number of unique elements in </w:t>
       </w:r>
-      <w:proofErr w:type="spellStart"/>
       <w:r>
         <w:rPr>
           <w:rFonts w:ascii="Arial" w:eastAsia="Times New Roman" w:hAnsi="Arial" w:cs="Arial"/>
@@ -6436,7 +5620,6 @@
         </w:rPr>
         <w:t>nums</w:t>
       </w:r>
-      <w:proofErr w:type="spellEnd"/>
       <w:r>
         <w:rPr>
           <w:rFonts w:ascii="Segoe UI" w:eastAsia="Times New Roman" w:hAnsi="Segoe UI" w:cs="Segoe UI"/>
@@ -6480,7 +5663,6 @@
         <w:lastRenderedPageBreak/>
         <w:t>Consider the number of unique elements of </w:t>
       </w:r>
-      <w:proofErr w:type="spellStart"/>
       <w:r>
         <w:rPr>
           <w:rFonts w:ascii="Arial" w:eastAsia="Times New Roman" w:hAnsi="Arial" w:cs="Arial"/>
@@ -6492,7 +5674,6 @@
         </w:rPr>
         <w:t>nums</w:t>
       </w:r>
-      <w:proofErr w:type="spellEnd"/>
       <w:r>
         <w:rPr>
           <w:rFonts w:ascii="Segoe UI" w:eastAsia="Times New Roman" w:hAnsi="Segoe UI" w:cs="Segoe UI"/>
@@ -6561,7 +5742,6 @@
         </w:rPr>
         <w:t>Change the array </w:t>
       </w:r>
-      <w:proofErr w:type="spellStart"/>
       <w:r>
         <w:rPr>
           <w:rFonts w:ascii="Arial" w:eastAsia="Times New Roman" w:hAnsi="Arial" w:cs="Arial"/>
@@ -6573,7 +5753,6 @@
         </w:rPr>
         <w:t>nums</w:t>
       </w:r>
-      <w:proofErr w:type="spellEnd"/>
       <w:r>
         <w:rPr>
           <w:rFonts w:ascii="Segoe UI" w:eastAsia="Times New Roman" w:hAnsi="Segoe UI" w:cs="Segoe UI"/>
@@ -6607,7 +5786,6 @@
         </w:rPr>
         <w:t> elements of </w:t>
       </w:r>
-      <w:proofErr w:type="spellStart"/>
       <w:r>
         <w:rPr>
           <w:rFonts w:ascii="Arial" w:eastAsia="Times New Roman" w:hAnsi="Arial" w:cs="Arial"/>
@@ -6619,7 +5797,6 @@
         </w:rPr>
         <w:t>nums</w:t>
       </w:r>
-      <w:proofErr w:type="spellEnd"/>
       <w:r>
         <w:rPr>
           <w:rFonts w:ascii="Segoe UI" w:eastAsia="Times New Roman" w:hAnsi="Segoe UI" w:cs="Segoe UI"/>
@@ -6631,7 +5808,6 @@
         </w:rPr>
         <w:t> contain the unique elements in the order they were present in </w:t>
       </w:r>
-      <w:proofErr w:type="spellStart"/>
       <w:r>
         <w:rPr>
           <w:rFonts w:ascii="Arial" w:eastAsia="Times New Roman" w:hAnsi="Arial" w:cs="Arial"/>
@@ -6643,7 +5819,6 @@
         </w:rPr>
         <w:t>nums</w:t>
       </w:r>
-      <w:proofErr w:type="spellEnd"/>
       <w:r>
         <w:rPr>
           <w:rFonts w:ascii="Segoe UI" w:eastAsia="Times New Roman" w:hAnsi="Segoe UI" w:cs="Segoe UI"/>
@@ -6655,7 +5830,6 @@
         </w:rPr>
         <w:t> initially. The remaining elements of </w:t>
       </w:r>
-      <w:proofErr w:type="spellStart"/>
       <w:r>
         <w:rPr>
           <w:rFonts w:ascii="Arial" w:eastAsia="Times New Roman" w:hAnsi="Arial" w:cs="Arial"/>
@@ -6667,7 +5841,6 @@
         </w:rPr>
         <w:t>nums</w:t>
       </w:r>
-      <w:proofErr w:type="spellEnd"/>
       <w:r>
         <w:rPr>
           <w:rFonts w:ascii="Segoe UI" w:eastAsia="Times New Roman" w:hAnsi="Segoe UI" w:cs="Segoe UI"/>
@@ -6679,7 +5852,6 @@
         </w:rPr>
         <w:t> are not important as well as the size of </w:t>
       </w:r>
-      <w:proofErr w:type="spellStart"/>
       <w:r>
         <w:rPr>
           <w:rFonts w:ascii="Arial" w:eastAsia="Times New Roman" w:hAnsi="Arial" w:cs="Arial"/>
@@ -6691,7 +5863,6 @@
         </w:rPr>
         <w:t>nums</w:t>
       </w:r>
-      <w:proofErr w:type="spellEnd"/>
       <w:r>
         <w:rPr>
           <w:rFonts w:ascii="Segoe UI" w:eastAsia="Times New Roman" w:hAnsi="Segoe UI" w:cs="Segoe UI"/>
@@ -6863,6 +6034,7 @@
           <w14:ligatures w14:val="none"/>
         </w:rPr>
       </w:pPr>
+      <w:proofErr w:type="gramStart"/>
       <w:r>
         <w:rPr>
           <w:rFonts w:ascii="Arial" w:eastAsia="Times New Roman" w:hAnsi="Arial" w:cs="Arial"/>
@@ -6872,9 +6044,9 @@
           <w:szCs w:val="20"/>
           <w14:ligatures w14:val="none"/>
         </w:rPr>
-        <w:t xml:space="preserve">int[] </w:t>
-      </w:r>
-      <w:proofErr w:type="spellStart"/>
+        <w:t>int[</w:t>
+      </w:r>
+      <w:proofErr w:type="gramEnd"/>
       <w:r>
         <w:rPr>
           <w:rFonts w:ascii="Arial" w:eastAsia="Times New Roman" w:hAnsi="Arial" w:cs="Arial"/>
@@ -6884,19 +6056,7 @@
           <w:szCs w:val="20"/>
           <w14:ligatures w14:val="none"/>
         </w:rPr>
-        <w:t>nums</w:t>
-      </w:r>
-      <w:proofErr w:type="spellEnd"/>
-      <w:r>
-        <w:rPr>
-          <w:rFonts w:ascii="Arial" w:eastAsia="Times New Roman" w:hAnsi="Arial" w:cs="Arial"/>
-          <w:color w:val="FFFFFF"/>
-          <w:kern w:val="0"/>
-          <w:sz w:val="20"/>
-          <w:szCs w:val="20"/>
-          <w14:ligatures w14:val="none"/>
-        </w:rPr>
-        <w:t xml:space="preserve"> = [...]; // Input array</w:t>
+        <w:t>] nums = [...]; // Input array</w:t>
       </w:r>
     </w:p>
     <w:p>
@@ -6936,6 +6096,7 @@
           <w14:ligatures w14:val="none"/>
         </w:rPr>
       </w:pPr>
+      <w:proofErr w:type="gramStart"/>
       <w:r>
         <w:rPr>
           <w:rFonts w:ascii="Arial" w:eastAsia="Times New Roman" w:hAnsi="Arial" w:cs="Arial"/>
@@ -6945,9 +6106,9 @@
           <w:szCs w:val="20"/>
           <w14:ligatures w14:val="none"/>
         </w:rPr>
-        <w:t xml:space="preserve">int[] </w:t>
-      </w:r>
-      <w:proofErr w:type="spellStart"/>
+        <w:t>int[</w:t>
+      </w:r>
+      <w:proofErr w:type="gramEnd"/>
       <w:r>
         <w:rPr>
           <w:rFonts w:ascii="Arial" w:eastAsia="Times New Roman" w:hAnsi="Arial" w:cs="Arial"/>
@@ -6957,19 +6118,7 @@
           <w:szCs w:val="20"/>
           <w14:ligatures w14:val="none"/>
         </w:rPr>
-        <w:t>expectedNums</w:t>
-      </w:r>
-      <w:proofErr w:type="spellEnd"/>
-      <w:r>
-        <w:rPr>
-          <w:rFonts w:ascii="Arial" w:eastAsia="Times New Roman" w:hAnsi="Arial" w:cs="Arial"/>
-          <w:color w:val="FFFFFF"/>
-          <w:kern w:val="0"/>
-          <w:sz w:val="20"/>
-          <w:szCs w:val="20"/>
-          <w14:ligatures w14:val="none"/>
-        </w:rPr>
-        <w:t xml:space="preserve"> = [...]; // The expected answer with correct length</w:t>
+        <w:t>] expectedNums = [...]; // The expected answer with correct length</w:t>
       </w:r>
     </w:p>
     <w:p>
@@ -7056,55 +6205,7 @@
           <w:szCs w:val="20"/>
           <w14:ligatures w14:val="none"/>
         </w:rPr>
-        <w:t xml:space="preserve">int k = </w:t>
-      </w:r>
-      <w:proofErr w:type="spellStart"/>
-      <w:r>
-        <w:rPr>
-          <w:rFonts w:ascii="Arial" w:eastAsia="Times New Roman" w:hAnsi="Arial" w:cs="Arial"/>
-          <w:color w:val="FFFFFF"/>
-          <w:kern w:val="0"/>
-          <w:sz w:val="20"/>
-          <w:szCs w:val="20"/>
-          <w14:ligatures w14:val="none"/>
-        </w:rPr>
-        <w:t>removeDuplicates</w:t>
-      </w:r>
-      <w:proofErr w:type="spellEnd"/>
-      <w:r>
-        <w:rPr>
-          <w:rFonts w:ascii="Arial" w:eastAsia="Times New Roman" w:hAnsi="Arial" w:cs="Arial"/>
-          <w:color w:val="FFFFFF"/>
-          <w:kern w:val="0"/>
-          <w:sz w:val="20"/>
-          <w:szCs w:val="20"/>
-          <w14:ligatures w14:val="none"/>
-        </w:rPr>
-        <w:t>(</w:t>
-      </w:r>
-      <w:proofErr w:type="spellStart"/>
-      <w:r>
-        <w:rPr>
-          <w:rFonts w:ascii="Arial" w:eastAsia="Times New Roman" w:hAnsi="Arial" w:cs="Arial"/>
-          <w:color w:val="FFFFFF"/>
-          <w:kern w:val="0"/>
-          <w:sz w:val="20"/>
-          <w:szCs w:val="20"/>
-          <w14:ligatures w14:val="none"/>
-        </w:rPr>
-        <w:t>nums</w:t>
-      </w:r>
-      <w:proofErr w:type="spellEnd"/>
-      <w:r>
-        <w:rPr>
-          <w:rFonts w:ascii="Arial" w:eastAsia="Times New Roman" w:hAnsi="Arial" w:cs="Arial"/>
-          <w:color w:val="FFFFFF"/>
-          <w:kern w:val="0"/>
-          <w:sz w:val="20"/>
-          <w:szCs w:val="20"/>
-          <w14:ligatures w14:val="none"/>
-        </w:rPr>
-        <w:t>); // Calls your implementation</w:t>
+        <w:t>int k = removeDuplicates(nums); // Calls your implementation</w:t>
       </w:r>
     </w:p>
     <w:p>
@@ -7191,31 +6292,7 @@
           <w:szCs w:val="20"/>
           <w14:ligatures w14:val="none"/>
         </w:rPr>
-        <w:t xml:space="preserve">assert k == </w:t>
-      </w:r>
-      <w:proofErr w:type="spellStart"/>
-      <w:r>
-        <w:rPr>
-          <w:rFonts w:ascii="Arial" w:eastAsia="Times New Roman" w:hAnsi="Arial" w:cs="Arial"/>
-          <w:color w:val="FFFFFF"/>
-          <w:kern w:val="0"/>
-          <w:sz w:val="20"/>
-          <w:szCs w:val="20"/>
-          <w14:ligatures w14:val="none"/>
-        </w:rPr>
-        <w:t>expectedNums.length</w:t>
-      </w:r>
-      <w:proofErr w:type="spellEnd"/>
-      <w:r>
-        <w:rPr>
-          <w:rFonts w:ascii="Arial" w:eastAsia="Times New Roman" w:hAnsi="Arial" w:cs="Arial"/>
-          <w:color w:val="FFFFFF"/>
-          <w:kern w:val="0"/>
-          <w:sz w:val="20"/>
-          <w:szCs w:val="20"/>
-          <w14:ligatures w14:val="none"/>
-        </w:rPr>
-        <w:t>;</w:t>
+        <w:t>assert k == expectedNums.length;</w:t>
       </w:r>
     </w:p>
     <w:p>
@@ -7264,79 +6341,7 @@
           <w:szCs w:val="20"/>
           <w14:ligatures w14:val="none"/>
         </w:rPr>
-        <w:t xml:space="preserve">for (int </w:t>
-      </w:r>
-      <w:proofErr w:type="spellStart"/>
-      <w:r>
-        <w:rPr>
-          <w:rFonts w:ascii="Arial" w:eastAsia="Times New Roman" w:hAnsi="Arial" w:cs="Arial"/>
-          <w:color w:val="FFFFFF"/>
-          <w:kern w:val="0"/>
-          <w:sz w:val="20"/>
-          <w:szCs w:val="20"/>
-          <w14:ligatures w14:val="none"/>
-        </w:rPr>
-        <w:t>i</w:t>
-      </w:r>
-      <w:proofErr w:type="spellEnd"/>
-      <w:r>
-        <w:rPr>
-          <w:rFonts w:ascii="Arial" w:eastAsia="Times New Roman" w:hAnsi="Arial" w:cs="Arial"/>
-          <w:color w:val="FFFFFF"/>
-          <w:kern w:val="0"/>
-          <w:sz w:val="20"/>
-          <w:szCs w:val="20"/>
-          <w14:ligatures w14:val="none"/>
-        </w:rPr>
-        <w:t xml:space="preserve"> = 0; </w:t>
-      </w:r>
-      <w:proofErr w:type="spellStart"/>
-      <w:r>
-        <w:rPr>
-          <w:rFonts w:ascii="Arial" w:eastAsia="Times New Roman" w:hAnsi="Arial" w:cs="Arial"/>
-          <w:color w:val="FFFFFF"/>
-          <w:kern w:val="0"/>
-          <w:sz w:val="20"/>
-          <w:szCs w:val="20"/>
-          <w14:ligatures w14:val="none"/>
-        </w:rPr>
-        <w:t>i</w:t>
-      </w:r>
-      <w:proofErr w:type="spellEnd"/>
-      <w:r>
-        <w:rPr>
-          <w:rFonts w:ascii="Arial" w:eastAsia="Times New Roman" w:hAnsi="Arial" w:cs="Arial"/>
-          <w:color w:val="FFFFFF"/>
-          <w:kern w:val="0"/>
-          <w:sz w:val="20"/>
-          <w:szCs w:val="20"/>
-          <w14:ligatures w14:val="none"/>
-        </w:rPr>
-        <w:t xml:space="preserve"> &lt; k; </w:t>
-      </w:r>
-      <w:proofErr w:type="spellStart"/>
-      <w:r>
-        <w:rPr>
-          <w:rFonts w:ascii="Arial" w:eastAsia="Times New Roman" w:hAnsi="Arial" w:cs="Arial"/>
-          <w:color w:val="FFFFFF"/>
-          <w:kern w:val="0"/>
-          <w:sz w:val="20"/>
-          <w:szCs w:val="20"/>
-          <w14:ligatures w14:val="none"/>
-        </w:rPr>
-        <w:t>i</w:t>
-      </w:r>
-      <w:proofErr w:type="spellEnd"/>
-      <w:r>
-        <w:rPr>
-          <w:rFonts w:ascii="Arial" w:eastAsia="Times New Roman" w:hAnsi="Arial" w:cs="Arial"/>
-          <w:color w:val="FFFFFF"/>
-          <w:kern w:val="0"/>
-          <w:sz w:val="20"/>
-          <w:szCs w:val="20"/>
-          <w14:ligatures w14:val="none"/>
-        </w:rPr>
-        <w:t>++) {</w:t>
+        <w:t>for (int i = 0; i &lt; k; i++) {</w:t>
       </w:r>
     </w:p>
     <w:p>
@@ -7385,103 +6390,7 @@
           <w:szCs w:val="20"/>
           <w14:ligatures w14:val="none"/>
         </w:rPr>
-        <w:t xml:space="preserve">    assert </w:t>
-      </w:r>
-      <w:proofErr w:type="spellStart"/>
-      <w:r>
-        <w:rPr>
-          <w:rFonts w:ascii="Arial" w:eastAsia="Times New Roman" w:hAnsi="Arial" w:cs="Arial"/>
-          <w:color w:val="FFFFFF"/>
-          <w:kern w:val="0"/>
-          <w:sz w:val="20"/>
-          <w:szCs w:val="20"/>
-          <w14:ligatures w14:val="none"/>
-        </w:rPr>
-        <w:t>nums</w:t>
-      </w:r>
-      <w:proofErr w:type="spellEnd"/>
-      <w:r>
-        <w:rPr>
-          <w:rFonts w:ascii="Arial" w:eastAsia="Times New Roman" w:hAnsi="Arial" w:cs="Arial"/>
-          <w:color w:val="FFFFFF"/>
-          <w:kern w:val="0"/>
-          <w:sz w:val="20"/>
-          <w:szCs w:val="20"/>
-          <w14:ligatures w14:val="none"/>
-        </w:rPr>
-        <w:t>[</w:t>
-      </w:r>
-      <w:proofErr w:type="spellStart"/>
-      <w:r>
-        <w:rPr>
-          <w:rFonts w:ascii="Arial" w:eastAsia="Times New Roman" w:hAnsi="Arial" w:cs="Arial"/>
-          <w:color w:val="FFFFFF"/>
-          <w:kern w:val="0"/>
-          <w:sz w:val="20"/>
-          <w:szCs w:val="20"/>
-          <w14:ligatures w14:val="none"/>
-        </w:rPr>
-        <w:t>i</w:t>
-      </w:r>
-      <w:proofErr w:type="spellEnd"/>
-      <w:r>
-        <w:rPr>
-          <w:rFonts w:ascii="Arial" w:eastAsia="Times New Roman" w:hAnsi="Arial" w:cs="Arial"/>
-          <w:color w:val="FFFFFF"/>
-          <w:kern w:val="0"/>
-          <w:sz w:val="20"/>
-          <w:szCs w:val="20"/>
-          <w14:ligatures w14:val="none"/>
-        </w:rPr>
-        <w:t xml:space="preserve">] == </w:t>
-      </w:r>
-      <w:proofErr w:type="spellStart"/>
-      <w:r>
-        <w:rPr>
-          <w:rFonts w:ascii="Arial" w:eastAsia="Times New Roman" w:hAnsi="Arial" w:cs="Arial"/>
-          <w:color w:val="FFFFFF"/>
-          <w:kern w:val="0"/>
-          <w:sz w:val="20"/>
-          <w:szCs w:val="20"/>
-          <w14:ligatures w14:val="none"/>
-        </w:rPr>
-        <w:t>expectedNums</w:t>
-      </w:r>
-      <w:proofErr w:type="spellEnd"/>
-      <w:r>
-        <w:rPr>
-          <w:rFonts w:ascii="Arial" w:eastAsia="Times New Roman" w:hAnsi="Arial" w:cs="Arial"/>
-          <w:color w:val="FFFFFF"/>
-          <w:kern w:val="0"/>
-          <w:sz w:val="20"/>
-          <w:szCs w:val="20"/>
-          <w14:ligatures w14:val="none"/>
-        </w:rPr>
-        <w:t>[</w:t>
-      </w:r>
-      <w:proofErr w:type="spellStart"/>
-      <w:r>
-        <w:rPr>
-          <w:rFonts w:ascii="Arial" w:eastAsia="Times New Roman" w:hAnsi="Arial" w:cs="Arial"/>
-          <w:color w:val="FFFFFF"/>
-          <w:kern w:val="0"/>
-          <w:sz w:val="20"/>
-          <w:szCs w:val="20"/>
-          <w14:ligatures w14:val="none"/>
-        </w:rPr>
-        <w:t>i</w:t>
-      </w:r>
-      <w:proofErr w:type="spellEnd"/>
-      <w:r>
-        <w:rPr>
-          <w:rFonts w:ascii="Arial" w:eastAsia="Times New Roman" w:hAnsi="Arial" w:cs="Arial"/>
-          <w:color w:val="FFFFFF"/>
-          <w:kern w:val="0"/>
-          <w:sz w:val="20"/>
-          <w:szCs w:val="20"/>
-          <w14:ligatures w14:val="none"/>
-        </w:rPr>
-        <w:t>];</w:t>
+        <w:t xml:space="preserve">    assert nums[i] == expectedNums[i];</w:t>
       </w:r>
     </w:p>
     <w:p>
@@ -7714,31 +6623,7 @@
           <w:szCs w:val="20"/>
           <w14:ligatures w14:val="none"/>
         </w:rPr>
-        <w:t xml:space="preserve"> </w:t>
-      </w:r>
-      <w:proofErr w:type="spellStart"/>
-      <w:r>
-        <w:rPr>
-          <w:rFonts w:ascii="Arial" w:eastAsia="Times New Roman" w:hAnsi="Arial" w:cs="Arial"/>
-          <w:color w:val="FFFFFF"/>
-          <w:kern w:val="0"/>
-          <w:sz w:val="20"/>
-          <w:szCs w:val="20"/>
-          <w14:ligatures w14:val="none"/>
-        </w:rPr>
-        <w:t>nums</w:t>
-      </w:r>
-      <w:proofErr w:type="spellEnd"/>
-      <w:r>
-        <w:rPr>
-          <w:rFonts w:ascii="Arial" w:eastAsia="Times New Roman" w:hAnsi="Arial" w:cs="Arial"/>
-          <w:color w:val="FFFFFF"/>
-          <w:kern w:val="0"/>
-          <w:sz w:val="20"/>
-          <w:szCs w:val="20"/>
-          <w14:ligatures w14:val="none"/>
-        </w:rPr>
-        <w:t xml:space="preserve"> = [1,1,2]</w:t>
+        <w:t xml:space="preserve"> nums = [1,1,2]</w:t>
       </w:r>
     </w:p>
     <w:p>
@@ -7801,9 +6686,9 @@
           <w:szCs w:val="20"/>
           <w14:ligatures w14:val="none"/>
         </w:rPr>
-        <w:t xml:space="preserve"> 2, </w:t>
-      </w:r>
-      <w:proofErr w:type="spellStart"/>
+        <w:t xml:space="preserve"> 2, nums = [1,</w:t>
+      </w:r>
+      <w:proofErr w:type="gramStart"/>
       <w:r>
         <w:rPr>
           <w:rFonts w:ascii="Arial" w:eastAsia="Times New Roman" w:hAnsi="Arial" w:cs="Arial"/>
@@ -7813,9 +6698,9 @@
           <w:szCs w:val="20"/>
           <w14:ligatures w14:val="none"/>
         </w:rPr>
-        <w:t>nums</w:t>
-      </w:r>
-      <w:proofErr w:type="spellEnd"/>
+        <w:t>2,_</w:t>
+      </w:r>
+      <w:proofErr w:type="gramEnd"/>
       <w:r>
         <w:rPr>
           <w:rFonts w:ascii="Arial" w:eastAsia="Times New Roman" w:hAnsi="Arial" w:cs="Arial"/>
@@ -7825,7 +6710,7 @@
           <w:szCs w:val="20"/>
           <w14:ligatures w14:val="none"/>
         </w:rPr>
-        <w:t xml:space="preserve"> = [1,2,_]</w:t>
+        <w:t>]</w:t>
       </w:r>
     </w:p>
     <w:p>
@@ -7888,31 +6773,7 @@
           <w:szCs w:val="20"/>
           <w14:ligatures w14:val="none"/>
         </w:rPr>
-        <w:t xml:space="preserve"> Your function should return k = 2, with the first two elements of </w:t>
-      </w:r>
-      <w:proofErr w:type="spellStart"/>
-      <w:r>
-        <w:rPr>
-          <w:rFonts w:ascii="Arial" w:eastAsia="Times New Roman" w:hAnsi="Arial" w:cs="Arial"/>
-          <w:color w:val="FFFFFF"/>
-          <w:kern w:val="0"/>
-          <w:sz w:val="20"/>
-          <w:szCs w:val="20"/>
-          <w14:ligatures w14:val="none"/>
-        </w:rPr>
-        <w:t>nums</w:t>
-      </w:r>
-      <w:proofErr w:type="spellEnd"/>
-      <w:r>
-        <w:rPr>
-          <w:rFonts w:ascii="Arial" w:eastAsia="Times New Roman" w:hAnsi="Arial" w:cs="Arial"/>
-          <w:color w:val="FFFFFF"/>
-          <w:kern w:val="0"/>
-          <w:sz w:val="20"/>
-          <w:szCs w:val="20"/>
-          <w14:ligatures w14:val="none"/>
-        </w:rPr>
-        <w:t xml:space="preserve"> being 1 and 2 respectively.</w:t>
+        <w:t xml:space="preserve"> Your function should return k = 2, with the first two elements of nums being 1 and 2 respectively.</w:t>
       </w:r>
     </w:p>
     <w:p>
@@ -8058,31 +6919,7 @@
           <w:szCs w:val="20"/>
           <w14:ligatures w14:val="none"/>
         </w:rPr>
-        <w:t xml:space="preserve"> </w:t>
-      </w:r>
-      <w:proofErr w:type="spellStart"/>
-      <w:r>
-        <w:rPr>
-          <w:rFonts w:ascii="Arial" w:eastAsia="Times New Roman" w:hAnsi="Arial" w:cs="Arial"/>
-          <w:color w:val="FFFFFF"/>
-          <w:kern w:val="0"/>
-          <w:sz w:val="20"/>
-          <w:szCs w:val="20"/>
-          <w14:ligatures w14:val="none"/>
-        </w:rPr>
-        <w:t>nums</w:t>
-      </w:r>
-      <w:proofErr w:type="spellEnd"/>
-      <w:r>
-        <w:rPr>
-          <w:rFonts w:ascii="Arial" w:eastAsia="Times New Roman" w:hAnsi="Arial" w:cs="Arial"/>
-          <w:color w:val="FFFFFF"/>
-          <w:kern w:val="0"/>
-          <w:sz w:val="20"/>
-          <w:szCs w:val="20"/>
-          <w14:ligatures w14:val="none"/>
-        </w:rPr>
-        <w:t xml:space="preserve"> = [0,0,1,1,1,2,2,3,3,4]</w:t>
+        <w:t xml:space="preserve"> nums = [0,0,1,1,1,2,2,3,3,4]</w:t>
       </w:r>
     </w:p>
     <w:p>
@@ -8145,9 +6982,9 @@
           <w:szCs w:val="20"/>
           <w14:ligatures w14:val="none"/>
         </w:rPr>
-        <w:t xml:space="preserve"> 5, </w:t>
-      </w:r>
-      <w:proofErr w:type="spellStart"/>
+        <w:t xml:space="preserve"> 5, nums = [0,1,2,3,</w:t>
+      </w:r>
+      <w:proofErr w:type="gramStart"/>
       <w:r>
         <w:rPr>
           <w:rFonts w:ascii="Arial" w:eastAsia="Times New Roman" w:hAnsi="Arial" w:cs="Arial"/>
@@ -8157,9 +6994,9 @@
           <w:szCs w:val="20"/>
           <w14:ligatures w14:val="none"/>
         </w:rPr>
-        <w:t>nums</w:t>
-      </w:r>
-      <w:proofErr w:type="spellEnd"/>
+        <w:t>4,_</w:t>
+      </w:r>
+      <w:proofErr w:type="gramEnd"/>
       <w:r>
         <w:rPr>
           <w:rFonts w:ascii="Arial" w:eastAsia="Times New Roman" w:hAnsi="Arial" w:cs="Arial"/>
@@ -8169,7 +7006,7 @@
           <w:szCs w:val="20"/>
           <w14:ligatures w14:val="none"/>
         </w:rPr>
-        <w:t xml:space="preserve"> = [0,1,2,3,4,_,_,_,_,_]</w:t>
+        <w:t>,_,_,_,_]</w:t>
       </w:r>
     </w:p>
     <w:p>
@@ -8232,31 +7069,7 @@
           <w:szCs w:val="20"/>
           <w14:ligatures w14:val="none"/>
         </w:rPr>
-        <w:t xml:space="preserve"> Your function should return k = 5, with the first five elements of </w:t>
-      </w:r>
-      <w:proofErr w:type="spellStart"/>
-      <w:r>
-        <w:rPr>
-          <w:rFonts w:ascii="Arial" w:eastAsia="Times New Roman" w:hAnsi="Arial" w:cs="Arial"/>
-          <w:color w:val="FFFFFF"/>
-          <w:kern w:val="0"/>
-          <w:sz w:val="20"/>
-          <w:szCs w:val="20"/>
-          <w14:ligatures w14:val="none"/>
-        </w:rPr>
-        <w:t>nums</w:t>
-      </w:r>
-      <w:proofErr w:type="spellEnd"/>
-      <w:r>
-        <w:rPr>
-          <w:rFonts w:ascii="Arial" w:eastAsia="Times New Roman" w:hAnsi="Arial" w:cs="Arial"/>
-          <w:color w:val="FFFFFF"/>
-          <w:kern w:val="0"/>
-          <w:sz w:val="20"/>
-          <w:szCs w:val="20"/>
-          <w14:ligatures w14:val="none"/>
-        </w:rPr>
-        <w:t xml:space="preserve"> being 0, 1, 2, 3, and 4 respectively.</w:t>
+        <w:t xml:space="preserve"> Your function should return k = 5, with the first five elements of nums being 0, 1, 2, 3, and 4 respectively.</w:t>
       </w:r>
     </w:p>
     <w:p>
@@ -8407,7 +7220,7 @@
         </w:rPr>
         <w:t xml:space="preserve">1 &lt;= </w:t>
       </w:r>
-      <w:proofErr w:type="spellStart"/>
+      <w:proofErr w:type="gramStart"/>
       <w:r>
         <w:rPr>
           <w:rFonts w:ascii="Arial" w:eastAsia="Times New Roman" w:hAnsi="Arial" w:cs="Arial"/>
@@ -8419,7 +7232,7 @@
         </w:rPr>
         <w:t>nums.length</w:t>
       </w:r>
-      <w:proofErr w:type="spellEnd"/>
+      <w:proofErr w:type="gramEnd"/>
       <w:r>
         <w:rPr>
           <w:rFonts w:ascii="Arial" w:eastAsia="Times New Roman" w:hAnsi="Arial" w:cs="Arial"/>
@@ -8477,55 +7290,7 @@
           <w:szCs w:val="20"/>
           <w14:ligatures w14:val="none"/>
         </w:rPr>
-        <w:t xml:space="preserve">-100 &lt;= </w:t>
-      </w:r>
-      <w:proofErr w:type="spellStart"/>
-      <w:r>
-        <w:rPr>
-          <w:rFonts w:ascii="Arial" w:eastAsia="Times New Roman" w:hAnsi="Arial" w:cs="Arial"/>
-          <w:color w:val="FFFFFF"/>
-          <w:kern w:val="0"/>
-          <w:sz w:val="20"/>
-          <w:szCs w:val="20"/>
-          <w14:ligatures w14:val="none"/>
-        </w:rPr>
-        <w:t>nums</w:t>
-      </w:r>
-      <w:proofErr w:type="spellEnd"/>
-      <w:r>
-        <w:rPr>
-          <w:rFonts w:ascii="Arial" w:eastAsia="Times New Roman" w:hAnsi="Arial" w:cs="Arial"/>
-          <w:color w:val="FFFFFF"/>
-          <w:kern w:val="0"/>
-          <w:sz w:val="20"/>
-          <w:szCs w:val="20"/>
-          <w14:ligatures w14:val="none"/>
-        </w:rPr>
-        <w:t>[</w:t>
-      </w:r>
-      <w:proofErr w:type="spellStart"/>
-      <w:r>
-        <w:rPr>
-          <w:rFonts w:ascii="Arial" w:eastAsia="Times New Roman" w:hAnsi="Arial" w:cs="Arial"/>
-          <w:color w:val="FFFFFF"/>
-          <w:kern w:val="0"/>
-          <w:sz w:val="20"/>
-          <w:szCs w:val="20"/>
-          <w14:ligatures w14:val="none"/>
-        </w:rPr>
-        <w:t>i</w:t>
-      </w:r>
-      <w:proofErr w:type="spellEnd"/>
-      <w:r>
-        <w:rPr>
-          <w:rFonts w:ascii="Arial" w:eastAsia="Times New Roman" w:hAnsi="Arial" w:cs="Arial"/>
-          <w:color w:val="FFFFFF"/>
-          <w:kern w:val="0"/>
-          <w:sz w:val="20"/>
-          <w:szCs w:val="20"/>
-          <w14:ligatures w14:val="none"/>
-        </w:rPr>
-        <w:t>] &lt;= 100</w:t>
+        <w:t>-100 &lt;= nums[i] &lt;= 100</w:t>
       </w:r>
     </w:p>
     <w:p>
@@ -8551,7 +7316,6 @@
           <w14:ligatures w14:val="none"/>
         </w:rPr>
       </w:pPr>
-      <w:proofErr w:type="spellStart"/>
       <w:r>
         <w:rPr>
           <w:rFonts w:ascii="Arial" w:eastAsia="Times New Roman" w:hAnsi="Arial" w:cs="Arial"/>
@@ -8563,7 +7327,6 @@
         </w:rPr>
         <w:t>nums</w:t>
       </w:r>
-      <w:proofErr w:type="spellEnd"/>
       <w:r>
         <w:rPr>
           <w:rFonts w:ascii="Segoe UI" w:eastAsia="Times New Roman" w:hAnsi="Segoe UI" w:cs="Segoe UI"/>
@@ -8661,9 +7424,9 @@
           <w:shd w:val="clear" w:color="auto" w:fill="1A1A1A"/>
           <w14:ligatures w14:val="none"/>
         </w:rPr>
-        <w:t xml:space="preserve">    public int </w:t>
-      </w:r>
-      <w:proofErr w:type="spellStart"/>
+        <w:t xml:space="preserve">    public int removeDuplicates(</w:t>
+      </w:r>
+      <w:proofErr w:type="gramStart"/>
       <w:r>
         <w:rPr>
           <w:rFonts w:ascii="Segoe UI" w:eastAsia="Times New Roman" w:hAnsi="Segoe UI" w:cs="Segoe UI"/>
@@ -8674,9 +7437,9 @@
           <w:shd w:val="clear" w:color="auto" w:fill="1A1A1A"/>
           <w14:ligatures w14:val="none"/>
         </w:rPr>
-        <w:t>removeDuplicates</w:t>
-      </w:r>
-      <w:proofErr w:type="spellEnd"/>
+        <w:t>int[</w:t>
+      </w:r>
+      <w:proofErr w:type="gramEnd"/>
       <w:r>
         <w:rPr>
           <w:rFonts w:ascii="Segoe UI" w:eastAsia="Times New Roman" w:hAnsi="Segoe UI" w:cs="Segoe UI"/>
@@ -8687,33 +7450,7 @@
           <w:shd w:val="clear" w:color="auto" w:fill="1A1A1A"/>
           <w14:ligatures w14:val="none"/>
         </w:rPr>
-        <w:t xml:space="preserve">(int[] </w:t>
-      </w:r>
-      <w:proofErr w:type="spellStart"/>
-      <w:r>
-        <w:rPr>
-          <w:rFonts w:ascii="Segoe UI" w:eastAsia="Times New Roman" w:hAnsi="Segoe UI" w:cs="Segoe UI"/>
-          <w:color w:val="FFFFFF"/>
-          <w:kern w:val="0"/>
-          <w:sz w:val="21"/>
-          <w:szCs w:val="21"/>
-          <w:shd w:val="clear" w:color="auto" w:fill="1A1A1A"/>
-          <w14:ligatures w14:val="none"/>
-        </w:rPr>
-        <w:t>nums</w:t>
-      </w:r>
-      <w:proofErr w:type="spellEnd"/>
-      <w:r>
-        <w:rPr>
-          <w:rFonts w:ascii="Segoe UI" w:eastAsia="Times New Roman" w:hAnsi="Segoe UI" w:cs="Segoe UI"/>
-          <w:color w:val="FFFFFF"/>
-          <w:kern w:val="0"/>
-          <w:sz w:val="21"/>
-          <w:szCs w:val="21"/>
-          <w:shd w:val="clear" w:color="auto" w:fill="1A1A1A"/>
-          <w14:ligatures w14:val="none"/>
-        </w:rPr>
-        <w:t>) {</w:t>
+        <w:t>] nums) {</w:t>
       </w:r>
     </w:p>
     <w:p>
@@ -8775,9 +7512,9 @@
           <w:shd w:val="clear" w:color="auto" w:fill="1A1A1A"/>
           <w14:ligatures w14:val="none"/>
         </w:rPr>
-        <w:t xml:space="preserve">        for(int </w:t>
-      </w:r>
-      <w:proofErr w:type="spellStart"/>
+        <w:t xml:space="preserve">        </w:t>
+      </w:r>
+      <w:proofErr w:type="gramStart"/>
       <w:r>
         <w:rPr>
           <w:rFonts w:ascii="Segoe UI" w:eastAsia="Times New Roman" w:hAnsi="Segoe UI" w:cs="Segoe UI"/>
@@ -8788,9 +7525,9 @@
           <w:shd w:val="clear" w:color="auto" w:fill="1A1A1A"/>
           <w14:ligatures w14:val="none"/>
         </w:rPr>
-        <w:t>i</w:t>
-      </w:r>
-      <w:proofErr w:type="spellEnd"/>
+        <w:t>for(</w:t>
+      </w:r>
+      <w:proofErr w:type="gramEnd"/>
       <w:r>
         <w:rPr>
           <w:rFonts w:ascii="Segoe UI" w:eastAsia="Times New Roman" w:hAnsi="Segoe UI" w:cs="Segoe UI"/>
@@ -8801,33 +7538,7 @@
           <w:shd w:val="clear" w:color="auto" w:fill="1A1A1A"/>
           <w14:ligatures w14:val="none"/>
         </w:rPr>
-        <w:t>=1;i&lt;</w:t>
-      </w:r>
-      <w:proofErr w:type="spellStart"/>
-      <w:r>
-        <w:rPr>
-          <w:rFonts w:ascii="Segoe UI" w:eastAsia="Times New Roman" w:hAnsi="Segoe UI" w:cs="Segoe UI"/>
-          <w:color w:val="FFFFFF"/>
-          <w:kern w:val="0"/>
-          <w:sz w:val="21"/>
-          <w:szCs w:val="21"/>
-          <w:shd w:val="clear" w:color="auto" w:fill="1A1A1A"/>
-          <w14:ligatures w14:val="none"/>
-        </w:rPr>
-        <w:t>nums.length;i</w:t>
-      </w:r>
-      <w:proofErr w:type="spellEnd"/>
-      <w:r>
-        <w:rPr>
-          <w:rFonts w:ascii="Segoe UI" w:eastAsia="Times New Roman" w:hAnsi="Segoe UI" w:cs="Segoe UI"/>
-          <w:color w:val="FFFFFF"/>
-          <w:kern w:val="0"/>
-          <w:sz w:val="21"/>
-          <w:szCs w:val="21"/>
-          <w:shd w:val="clear" w:color="auto" w:fill="1A1A1A"/>
-          <w14:ligatures w14:val="none"/>
-        </w:rPr>
-        <w:t>++){</w:t>
+        <w:t>int i=1;i&lt;nums.length;i++){</w:t>
       </w:r>
     </w:p>
     <w:p>
@@ -8858,9 +7569,9 @@
           <w:shd w:val="clear" w:color="auto" w:fill="1A1A1A"/>
           <w14:ligatures w14:val="none"/>
         </w:rPr>
-        <w:t xml:space="preserve">            if(</w:t>
-      </w:r>
-      <w:proofErr w:type="spellStart"/>
+        <w:t xml:space="preserve">            if(nums[i</w:t>
+      </w:r>
+      <w:proofErr w:type="gramStart"/>
       <w:r>
         <w:rPr>
           <w:rFonts w:ascii="Segoe UI" w:eastAsia="Times New Roman" w:hAnsi="Segoe UI" w:cs="Segoe UI"/>
@@ -8871,9 +7582,9 @@
           <w:shd w:val="clear" w:color="auto" w:fill="1A1A1A"/>
           <w14:ligatures w14:val="none"/>
         </w:rPr>
-        <w:t>nums</w:t>
-      </w:r>
-      <w:proofErr w:type="spellEnd"/>
+        <w:t>]!=</w:t>
+      </w:r>
+      <w:proofErr w:type="gramEnd"/>
       <w:r>
         <w:rPr>
           <w:rFonts w:ascii="Segoe UI" w:eastAsia="Times New Roman" w:hAnsi="Segoe UI" w:cs="Segoe UI"/>
@@ -8884,59 +7595,7 @@
           <w:shd w:val="clear" w:color="auto" w:fill="1A1A1A"/>
           <w14:ligatures w14:val="none"/>
         </w:rPr>
-        <w:t>[</w:t>
-      </w:r>
-      <w:proofErr w:type="spellStart"/>
-      <w:r>
-        <w:rPr>
-          <w:rFonts w:ascii="Segoe UI" w:eastAsia="Times New Roman" w:hAnsi="Segoe UI" w:cs="Segoe UI"/>
-          <w:color w:val="FFFFFF"/>
-          <w:kern w:val="0"/>
-          <w:sz w:val="21"/>
-          <w:szCs w:val="21"/>
-          <w:shd w:val="clear" w:color="auto" w:fill="1A1A1A"/>
-          <w14:ligatures w14:val="none"/>
-        </w:rPr>
-        <w:t>i</w:t>
-      </w:r>
-      <w:proofErr w:type="spellEnd"/>
-      <w:r>
-        <w:rPr>
-          <w:rFonts w:ascii="Segoe UI" w:eastAsia="Times New Roman" w:hAnsi="Segoe UI" w:cs="Segoe UI"/>
-          <w:color w:val="FFFFFF"/>
-          <w:kern w:val="0"/>
-          <w:sz w:val="21"/>
-          <w:szCs w:val="21"/>
-          <w:shd w:val="clear" w:color="auto" w:fill="1A1A1A"/>
-          <w14:ligatures w14:val="none"/>
-        </w:rPr>
-        <w:t>]!=</w:t>
-      </w:r>
-      <w:proofErr w:type="spellStart"/>
-      <w:r>
-        <w:rPr>
-          <w:rFonts w:ascii="Segoe UI" w:eastAsia="Times New Roman" w:hAnsi="Segoe UI" w:cs="Segoe UI"/>
-          <w:color w:val="FFFFFF"/>
-          <w:kern w:val="0"/>
-          <w:sz w:val="21"/>
-          <w:szCs w:val="21"/>
-          <w:shd w:val="clear" w:color="auto" w:fill="1A1A1A"/>
-          <w14:ligatures w14:val="none"/>
-        </w:rPr>
-        <w:t>nums</w:t>
-      </w:r>
-      <w:proofErr w:type="spellEnd"/>
-      <w:r>
-        <w:rPr>
-          <w:rFonts w:ascii="Segoe UI" w:eastAsia="Times New Roman" w:hAnsi="Segoe UI" w:cs="Segoe UI"/>
-          <w:color w:val="FFFFFF"/>
-          <w:kern w:val="0"/>
-          <w:sz w:val="21"/>
-          <w:szCs w:val="21"/>
-          <w:shd w:val="clear" w:color="auto" w:fill="1A1A1A"/>
-          <w14:ligatures w14:val="none"/>
-        </w:rPr>
-        <w:t>[i-1]){</w:t>
+        <w:t>nums[i-1]){</w:t>
       </w:r>
     </w:p>
     <w:p>
@@ -8967,85 +7626,7 @@
           <w:shd w:val="clear" w:color="auto" w:fill="1A1A1A"/>
           <w14:ligatures w14:val="none"/>
         </w:rPr>
-        <w:t xml:space="preserve">                </w:t>
-      </w:r>
-      <w:proofErr w:type="spellStart"/>
-      <w:r>
-        <w:rPr>
-          <w:rFonts w:ascii="Segoe UI" w:eastAsia="Times New Roman" w:hAnsi="Segoe UI" w:cs="Segoe UI"/>
-          <w:color w:val="FFFFFF"/>
-          <w:kern w:val="0"/>
-          <w:sz w:val="21"/>
-          <w:szCs w:val="21"/>
-          <w:shd w:val="clear" w:color="auto" w:fill="1A1A1A"/>
-          <w14:ligatures w14:val="none"/>
-        </w:rPr>
-        <w:t>nums</w:t>
-      </w:r>
-      <w:proofErr w:type="spellEnd"/>
-      <w:r>
-        <w:rPr>
-          <w:rFonts w:ascii="Segoe UI" w:eastAsia="Times New Roman" w:hAnsi="Segoe UI" w:cs="Segoe UI"/>
-          <w:color w:val="FFFFFF"/>
-          <w:kern w:val="0"/>
-          <w:sz w:val="21"/>
-          <w:szCs w:val="21"/>
-          <w:shd w:val="clear" w:color="auto" w:fill="1A1A1A"/>
-          <w14:ligatures w14:val="none"/>
-        </w:rPr>
-        <w:t>[j]=</w:t>
-      </w:r>
-      <w:proofErr w:type="spellStart"/>
-      <w:r>
-        <w:rPr>
-          <w:rFonts w:ascii="Segoe UI" w:eastAsia="Times New Roman" w:hAnsi="Segoe UI" w:cs="Segoe UI"/>
-          <w:color w:val="FFFFFF"/>
-          <w:kern w:val="0"/>
-          <w:sz w:val="21"/>
-          <w:szCs w:val="21"/>
-          <w:shd w:val="clear" w:color="auto" w:fill="1A1A1A"/>
-          <w14:ligatures w14:val="none"/>
-        </w:rPr>
-        <w:t>nums</w:t>
-      </w:r>
-      <w:proofErr w:type="spellEnd"/>
-      <w:r>
-        <w:rPr>
-          <w:rFonts w:ascii="Segoe UI" w:eastAsia="Times New Roman" w:hAnsi="Segoe UI" w:cs="Segoe UI"/>
-          <w:color w:val="FFFFFF"/>
-          <w:kern w:val="0"/>
-          <w:sz w:val="21"/>
-          <w:szCs w:val="21"/>
-          <w:shd w:val="clear" w:color="auto" w:fill="1A1A1A"/>
-          <w14:ligatures w14:val="none"/>
-        </w:rPr>
-        <w:t>[</w:t>
-      </w:r>
-      <w:proofErr w:type="spellStart"/>
-      <w:r>
-        <w:rPr>
-          <w:rFonts w:ascii="Segoe UI" w:eastAsia="Times New Roman" w:hAnsi="Segoe UI" w:cs="Segoe UI"/>
-          <w:color w:val="FFFFFF"/>
-          <w:kern w:val="0"/>
-          <w:sz w:val="21"/>
-          <w:szCs w:val="21"/>
-          <w:shd w:val="clear" w:color="auto" w:fill="1A1A1A"/>
-          <w14:ligatures w14:val="none"/>
-        </w:rPr>
-        <w:t>i</w:t>
-      </w:r>
-      <w:proofErr w:type="spellEnd"/>
-      <w:r>
-        <w:rPr>
-          <w:rFonts w:ascii="Segoe UI" w:eastAsia="Times New Roman" w:hAnsi="Segoe UI" w:cs="Segoe UI"/>
-          <w:color w:val="FFFFFF"/>
-          <w:kern w:val="0"/>
-          <w:sz w:val="21"/>
-          <w:szCs w:val="21"/>
-          <w:shd w:val="clear" w:color="auto" w:fill="1A1A1A"/>
-          <w14:ligatures w14:val="none"/>
-        </w:rPr>
-        <w:t>];</w:t>
+        <w:t xml:space="preserve">                nums[j]=nums[i];</w:t>
       </w:r>
     </w:p>
     <w:p>
@@ -9076,33 +7657,7 @@
           <w:shd w:val="clear" w:color="auto" w:fill="1A1A1A"/>
           <w14:ligatures w14:val="none"/>
         </w:rPr>
-        <w:t xml:space="preserve">                </w:t>
-      </w:r>
-      <w:proofErr w:type="spellStart"/>
-      <w:r>
-        <w:rPr>
-          <w:rFonts w:ascii="Segoe UI" w:eastAsia="Times New Roman" w:hAnsi="Segoe UI" w:cs="Segoe UI"/>
-          <w:color w:val="FFFFFF"/>
-          <w:kern w:val="0"/>
-          <w:sz w:val="21"/>
-          <w:szCs w:val="21"/>
-          <w:shd w:val="clear" w:color="auto" w:fill="1A1A1A"/>
-          <w14:ligatures w14:val="none"/>
-        </w:rPr>
-        <w:t>j++</w:t>
-      </w:r>
-      <w:proofErr w:type="spellEnd"/>
-      <w:r>
-        <w:rPr>
-          <w:rFonts w:ascii="Segoe UI" w:eastAsia="Times New Roman" w:hAnsi="Segoe UI" w:cs="Segoe UI"/>
-          <w:color w:val="FFFFFF"/>
-          <w:kern w:val="0"/>
-          <w:sz w:val="21"/>
-          <w:szCs w:val="21"/>
-          <w:shd w:val="clear" w:color="auto" w:fill="1A1A1A"/>
-          <w14:ligatures w14:val="none"/>
-        </w:rPr>
-        <w:t>;</w:t>
+        <w:t xml:space="preserve">                j++;</w:t>
       </w:r>
     </w:p>
     <w:p>
@@ -9317,7 +7872,6 @@
         </w:rPr>
         <w:t> integer matrix </w:t>
       </w:r>
-      <w:proofErr w:type="spellStart"/>
       <w:r>
         <w:rPr>
           <w:rStyle w:val="HTMLCode"/>
@@ -9326,7 +7880,6 @@
         </w:rPr>
         <w:t>matrix</w:t>
       </w:r>
-      <w:proofErr w:type="spellEnd"/>
       <w:r>
         <w:rPr>
           <w:rFonts w:ascii="Segoe UI" w:hAnsi="Segoe UI" w:cs="Segoe UI"/>
@@ -9572,7 +8125,23 @@
           <w:rFonts w:ascii="Arial" w:hAnsi="Arial" w:cs="Arial"/>
           <w:color w:val="FFFFFF"/>
         </w:rPr>
-        <w:t xml:space="preserve"> matrix = [[1,1,1],[1,0,1],[1,1,1]]</w:t>
+        <w:t xml:space="preserve"> matrix = [[1,1,1</w:t>
+      </w:r>
+      <w:proofErr w:type="gramStart"/>
+      <w:r>
+        <w:rPr>
+          <w:rFonts w:ascii="Arial" w:hAnsi="Arial" w:cs="Arial"/>
+          <w:color w:val="FFFFFF"/>
+        </w:rPr>
+        <w:t>],[</w:t>
+      </w:r>
+      <w:proofErr w:type="gramEnd"/>
+      <w:r>
+        <w:rPr>
+          <w:rFonts w:ascii="Arial" w:hAnsi="Arial" w:cs="Arial"/>
+          <w:color w:val="FFFFFF"/>
+        </w:rPr>
+        <w:t>1,0,1],[1,1,1]]</w:t>
       </w:r>
     </w:p>
     <w:p>
@@ -9604,7 +8173,23 @@
           <w:rFonts w:ascii="Arial" w:hAnsi="Arial" w:cs="Arial"/>
           <w:color w:val="FFFFFF"/>
         </w:rPr>
-        <w:t xml:space="preserve"> [[1,0,1],[0,0,0],[1,0,1]]</w:t>
+        <w:t xml:space="preserve"> [[1,0,1</w:t>
+      </w:r>
+      <w:proofErr w:type="gramStart"/>
+      <w:r>
+        <w:rPr>
+          <w:rFonts w:ascii="Arial" w:hAnsi="Arial" w:cs="Arial"/>
+          <w:color w:val="FFFFFF"/>
+        </w:rPr>
+        <w:t>],[</w:t>
+      </w:r>
+      <w:proofErr w:type="gramEnd"/>
+      <w:r>
+        <w:rPr>
+          <w:rFonts w:ascii="Arial" w:hAnsi="Arial" w:cs="Arial"/>
+          <w:color w:val="FFFFFF"/>
+        </w:rPr>
+        <w:t>0,0,0],[1,0,1]]</w:t>
       </w:r>
     </w:p>
     <w:p>
@@ -9734,7 +8319,23 @@
           <w:rFonts w:ascii="Arial" w:hAnsi="Arial" w:cs="Arial"/>
           <w:color w:val="FFFFFF"/>
         </w:rPr>
-        <w:t xml:space="preserve"> matrix = [[0,1,2,0],[3,4,5,2],[1,3,1,5]]</w:t>
+        <w:t xml:space="preserve"> matrix = [[0,1,2,0</w:t>
+      </w:r>
+      <w:proofErr w:type="gramStart"/>
+      <w:r>
+        <w:rPr>
+          <w:rFonts w:ascii="Arial" w:hAnsi="Arial" w:cs="Arial"/>
+          <w:color w:val="FFFFFF"/>
+        </w:rPr>
+        <w:t>],[</w:t>
+      </w:r>
+      <w:proofErr w:type="gramEnd"/>
+      <w:r>
+        <w:rPr>
+          <w:rFonts w:ascii="Arial" w:hAnsi="Arial" w:cs="Arial"/>
+          <w:color w:val="FFFFFF"/>
+        </w:rPr>
+        <w:t>3,4,5,2],[1,3,1,5]]</w:t>
       </w:r>
     </w:p>
     <w:p>
@@ -9766,7 +8367,23 @@
           <w:rFonts w:ascii="Arial" w:hAnsi="Arial" w:cs="Arial"/>
           <w:color w:val="FFFFFF"/>
         </w:rPr>
-        <w:t xml:space="preserve"> [[0,0,0,0],[0,4,5,0],[0,3,1,0]]</w:t>
+        <w:t xml:space="preserve"> [[0,0,0,0</w:t>
+      </w:r>
+      <w:proofErr w:type="gramStart"/>
+      <w:r>
+        <w:rPr>
+          <w:rFonts w:ascii="Arial" w:hAnsi="Arial" w:cs="Arial"/>
+          <w:color w:val="FFFFFF"/>
+        </w:rPr>
+        <w:t>],[</w:t>
+      </w:r>
+      <w:proofErr w:type="gramEnd"/>
+      <w:r>
+        <w:rPr>
+          <w:rFonts w:ascii="Arial" w:hAnsi="Arial" w:cs="Arial"/>
+          <w:color w:val="FFFFFF"/>
+        </w:rPr>
+        <w:t>0,4,5,0],[0,3,1,0]]</w:t>
       </w:r>
     </w:p>
     <w:p>
@@ -9854,7 +8471,7 @@
         </w:rPr>
         <w:t xml:space="preserve">m == </w:t>
       </w:r>
-      <w:proofErr w:type="spellStart"/>
+      <w:proofErr w:type="gramStart"/>
       <w:r>
         <w:rPr>
           <w:rStyle w:val="HTMLCode"/>
@@ -9863,7 +8480,7 @@
         </w:rPr>
         <w:t>matrix.length</w:t>
       </w:r>
-      <w:proofErr w:type="spellEnd"/>
+      <w:proofErr w:type="gramEnd"/>
     </w:p>
     <w:p>
       <w:pPr>
@@ -9892,7 +8509,25 @@
           <w:rFonts w:ascii="Arial" w:eastAsiaTheme="minorHAnsi" w:hAnsi="Arial" w:cs="Arial"/>
           <w:color w:val="FFFFFF"/>
         </w:rPr>
-        <w:t>n == matrix[0].length</w:t>
+        <w:t xml:space="preserve">n == </w:t>
+      </w:r>
+      <w:proofErr w:type="gramStart"/>
+      <w:r>
+        <w:rPr>
+          <w:rStyle w:val="HTMLCode"/>
+          <w:rFonts w:ascii="Arial" w:eastAsiaTheme="minorHAnsi" w:hAnsi="Arial" w:cs="Arial"/>
+          <w:color w:val="FFFFFF"/>
+        </w:rPr>
+        <w:t>matrix[</w:t>
+      </w:r>
+      <w:proofErr w:type="gramEnd"/>
+      <w:r>
+        <w:rPr>
+          <w:rStyle w:val="HTMLCode"/>
+          <w:rFonts w:ascii="Arial" w:eastAsiaTheme="minorHAnsi" w:hAnsi="Arial" w:cs="Arial"/>
+          <w:color w:val="FFFFFF"/>
+        </w:rPr>
+        <w:t>0].length</w:t>
       </w:r>
     </w:p>
     <w:p>
@@ -9972,25 +8607,7 @@
           <w:rFonts w:ascii="Arial" w:eastAsiaTheme="minorHAnsi" w:hAnsi="Arial" w:cs="Arial"/>
           <w:color w:val="FFFFFF"/>
         </w:rPr>
-        <w:t xml:space="preserve"> &lt;= matrix[</w:t>
-      </w:r>
-      <w:proofErr w:type="spellStart"/>
-      <w:r>
-        <w:rPr>
-          <w:rStyle w:val="HTMLCode"/>
-          <w:rFonts w:ascii="Arial" w:eastAsiaTheme="minorHAnsi" w:hAnsi="Arial" w:cs="Arial"/>
-          <w:color w:val="FFFFFF"/>
-        </w:rPr>
-        <w:t>i</w:t>
-      </w:r>
-      <w:proofErr w:type="spellEnd"/>
-      <w:r>
-        <w:rPr>
-          <w:rStyle w:val="HTMLCode"/>
-          <w:rFonts w:ascii="Arial" w:eastAsiaTheme="minorHAnsi" w:hAnsi="Arial" w:cs="Arial"/>
-          <w:color w:val="FFFFFF"/>
-        </w:rPr>
-        <w:t>][j] &lt;= 2</w:t>
+        <w:t xml:space="preserve"> &lt;= matrix[i][j] &lt;= 2</w:t>
       </w:r>
       <w:r>
         <w:rPr>
@@ -10105,25 +8722,7 @@
           <w:rFonts w:ascii="Arial" w:eastAsiaTheme="minorHAnsi" w:hAnsi="Arial" w:cs="Arial"/>
           <w:color w:val="FFFFFF"/>
         </w:rPr>
-        <w:t>O(</w:t>
-      </w:r>
-      <w:proofErr w:type="spellStart"/>
-      <w:r>
-        <w:rPr>
-          <w:rStyle w:val="HTMLCode"/>
-          <w:rFonts w:ascii="Arial" w:eastAsiaTheme="minorHAnsi" w:hAnsi="Arial" w:cs="Arial"/>
-          <w:color w:val="FFFFFF"/>
-        </w:rPr>
-        <w:t>mn</w:t>
-      </w:r>
-      <w:proofErr w:type="spellEnd"/>
-      <w:r>
-        <w:rPr>
-          <w:rStyle w:val="HTMLCode"/>
-          <w:rFonts w:ascii="Arial" w:eastAsiaTheme="minorHAnsi" w:hAnsi="Arial" w:cs="Arial"/>
-          <w:color w:val="FFFFFF"/>
-        </w:rPr>
-        <w:t>)</w:t>
+        <w:t>O(mn)</w:t>
       </w:r>
       <w:r>
         <w:rPr>
@@ -10165,13 +8764,23 @@
         </w:rPr>
         <w:t>A simple improvement uses </w:t>
       </w:r>
+      <w:proofErr w:type="gramStart"/>
       <w:r>
         <w:rPr>
           <w:rStyle w:val="HTMLCode"/>
           <w:rFonts w:ascii="Arial" w:eastAsiaTheme="minorHAnsi" w:hAnsi="Arial" w:cs="Arial"/>
           <w:color w:val="FFFFFF"/>
         </w:rPr>
-        <w:t>O(m + n)</w:t>
+        <w:t>O(</w:t>
+      </w:r>
+      <w:proofErr w:type="gramEnd"/>
+      <w:r>
+        <w:rPr>
+          <w:rStyle w:val="HTMLCode"/>
+          <w:rFonts w:ascii="Arial" w:eastAsiaTheme="minorHAnsi" w:hAnsi="Arial" w:cs="Arial"/>
+          <w:color w:val="FFFFFF"/>
+        </w:rPr>
+        <w:t>m + n)</w:t>
       </w:r>
       <w:r>
         <w:rPr>
@@ -10350,7 +8959,6 @@
         </w:rPr>
         <w:t xml:space="preserve"> </w:t>
       </w:r>
-      <w:proofErr w:type="spellStart"/>
       <w:r>
         <w:rPr>
           <w:rFonts w:ascii="Consolas" w:eastAsia="Times New Roman" w:hAnsi="Consolas" w:cs="Times New Roman"/>
@@ -10362,7 +8970,6 @@
         </w:rPr>
         <w:t>setZeroes</w:t>
       </w:r>
-      <w:proofErr w:type="spellEnd"/>
       <w:r>
         <w:rPr>
           <w:rFonts w:ascii="Consolas" w:eastAsia="Times New Roman" w:hAnsi="Consolas" w:cs="Times New Roman"/>
@@ -10374,6 +8981,7 @@
         </w:rPr>
         <w:t>(</w:t>
       </w:r>
+      <w:proofErr w:type="gramStart"/>
       <w:r>
         <w:rPr>
           <w:rFonts w:ascii="Consolas" w:eastAsia="Times New Roman" w:hAnsi="Consolas" w:cs="Times New Roman"/>
@@ -10394,7 +9002,19 @@
           <w:szCs w:val="20"/>
           <w14:ligatures w14:val="none"/>
         </w:rPr>
-        <w:t xml:space="preserve">[][] </w:t>
+        <w:t>[</w:t>
+      </w:r>
+      <w:proofErr w:type="gramEnd"/>
+      <w:r>
+        <w:rPr>
+          <w:rFonts w:ascii="Consolas" w:eastAsia="Times New Roman" w:hAnsi="Consolas" w:cs="Times New Roman"/>
+          <w:color w:val="D4D4D4"/>
+          <w:kern w:val="0"/>
+          <w:sz w:val="20"/>
+          <w:szCs w:val="20"/>
+          <w14:ligatures w14:val="none"/>
+        </w:rPr>
+        <w:t xml:space="preserve">][] </w:t>
       </w:r>
       <w:r>
         <w:rPr>
@@ -10492,7 +9112,7 @@
         </w:rPr>
         <w:t xml:space="preserve"> = </w:t>
       </w:r>
-      <w:proofErr w:type="spellStart"/>
+      <w:proofErr w:type="gramStart"/>
       <w:r>
         <w:rPr>
           <w:rFonts w:ascii="Consolas" w:eastAsia="Times New Roman" w:hAnsi="Consolas" w:cs="Times New Roman"/>
@@ -10526,7 +9146,7 @@
         </w:rPr>
         <w:t>length</w:t>
       </w:r>
-      <w:proofErr w:type="spellEnd"/>
+      <w:proofErr w:type="gramEnd"/>
       <w:r>
         <w:rPr>
           <w:rFonts w:ascii="Consolas" w:eastAsia="Times New Roman" w:hAnsi="Consolas" w:cs="Times New Roman"/>
@@ -10610,8 +9230,21 @@
           <w:szCs w:val="20"/>
           <w14:ligatures w14:val="none"/>
         </w:rPr>
-        <w:t xml:space="preserve"> = matrix[</w:t>
-      </w:r>
+        <w:t xml:space="preserve"> = </w:t>
+      </w:r>
+      <w:proofErr w:type="gramStart"/>
+      <w:r>
+        <w:rPr>
+          <w:rFonts w:ascii="Consolas" w:eastAsia="Times New Roman" w:hAnsi="Consolas" w:cs="Times New Roman"/>
+          <w:color w:val="D4D4D4"/>
+          <w:kern w:val="0"/>
+          <w:sz w:val="20"/>
+          <w:szCs w:val="20"/>
+          <w14:ligatures w14:val="none"/>
+        </w:rPr>
+        <w:t>matrix[</w:t>
+      </w:r>
+      <w:proofErr w:type="gramEnd"/>
       <w:r>
         <w:rPr>
           <w:rFonts w:ascii="Consolas" w:eastAsia="Times New Roman" w:hAnsi="Consolas" w:cs="Times New Roman"/>
@@ -10686,7 +9319,6 @@
         </w:rPr>
         <w:t xml:space="preserve">        </w:t>
       </w:r>
-      <w:proofErr w:type="spellStart"/>
       <w:r>
         <w:rPr>
           <w:rFonts w:ascii="Consolas" w:eastAsia="Times New Roman" w:hAnsi="Consolas" w:cs="Times New Roman"/>
@@ -10698,7 +9330,6 @@
         </w:rPr>
         <w:t>boolean</w:t>
       </w:r>
-      <w:proofErr w:type="spellEnd"/>
       <w:r>
         <w:rPr>
           <w:rFonts w:ascii="Consolas" w:eastAsia="Times New Roman" w:hAnsi="Consolas" w:cs="Times New Roman"/>
@@ -10710,7 +9341,6 @@
         </w:rPr>
         <w:t xml:space="preserve"> </w:t>
       </w:r>
-      <w:proofErr w:type="spellStart"/>
       <w:r>
         <w:rPr>
           <w:rFonts w:ascii="Consolas" w:eastAsia="Times New Roman" w:hAnsi="Consolas" w:cs="Times New Roman"/>
@@ -10722,7 +9352,6 @@
         </w:rPr>
         <w:t>firstRowHasZero</w:t>
       </w:r>
-      <w:proofErr w:type="spellEnd"/>
       <w:r>
         <w:rPr>
           <w:rFonts w:ascii="Consolas" w:eastAsia="Times New Roman" w:hAnsi="Consolas" w:cs="Times New Roman"/>
@@ -10786,7 +9415,6 @@
         </w:rPr>
         <w:t xml:space="preserve">        </w:t>
       </w:r>
-      <w:proofErr w:type="spellStart"/>
       <w:r>
         <w:rPr>
           <w:rFonts w:ascii="Consolas" w:eastAsia="Times New Roman" w:hAnsi="Consolas" w:cs="Times New Roman"/>
@@ -10798,7 +9426,6 @@
         </w:rPr>
         <w:t>boolean</w:t>
       </w:r>
-      <w:proofErr w:type="spellEnd"/>
       <w:r>
         <w:rPr>
           <w:rFonts w:ascii="Consolas" w:eastAsia="Times New Roman" w:hAnsi="Consolas" w:cs="Times New Roman"/>
@@ -10810,7 +9437,6 @@
         </w:rPr>
         <w:t xml:space="preserve"> </w:t>
       </w:r>
-      <w:proofErr w:type="spellStart"/>
       <w:r>
         <w:rPr>
           <w:rFonts w:ascii="Consolas" w:eastAsia="Times New Roman" w:hAnsi="Consolas" w:cs="Times New Roman"/>
@@ -10822,7 +9448,6 @@
         </w:rPr>
         <w:t>firstColHasZero</w:t>
       </w:r>
-      <w:proofErr w:type="spellEnd"/>
       <w:r>
         <w:rPr>
           <w:rFonts w:ascii="Consolas" w:eastAsia="Times New Roman" w:hAnsi="Consolas" w:cs="Times New Roman"/>
@@ -10972,31 +9597,7 @@
           <w:szCs w:val="20"/>
           <w14:ligatures w14:val="none"/>
         </w:rPr>
-        <w:t xml:space="preserve">; j &lt; n; </w:t>
-      </w:r>
-      <w:proofErr w:type="spellStart"/>
-      <w:r>
-        <w:rPr>
-          <w:rFonts w:ascii="Consolas" w:eastAsia="Times New Roman" w:hAnsi="Consolas" w:cs="Times New Roman"/>
-          <w:color w:val="D4D4D4"/>
-          <w:kern w:val="0"/>
-          <w:sz w:val="20"/>
-          <w:szCs w:val="20"/>
-          <w14:ligatures w14:val="none"/>
-        </w:rPr>
-        <w:t>j++</w:t>
-      </w:r>
-      <w:proofErr w:type="spellEnd"/>
-      <w:r>
-        <w:rPr>
-          <w:rFonts w:ascii="Consolas" w:eastAsia="Times New Roman" w:hAnsi="Consolas" w:cs="Times New Roman"/>
-          <w:color w:val="D4D4D4"/>
-          <w:kern w:val="0"/>
-          <w:sz w:val="20"/>
-          <w:szCs w:val="20"/>
-          <w14:ligatures w14:val="none"/>
-        </w:rPr>
-        <w:t>) {</w:t>
+        <w:t>; j &lt; n; j++) {</w:t>
       </w:r>
     </w:p>
     <w:p>
@@ -11122,31 +9723,7 @@
           <w:szCs w:val="20"/>
           <w14:ligatures w14:val="none"/>
         </w:rPr>
-        <w:t xml:space="preserve">                </w:t>
-      </w:r>
-      <w:proofErr w:type="spellStart"/>
-      <w:r>
-        <w:rPr>
-          <w:rFonts w:ascii="Consolas" w:eastAsia="Times New Roman" w:hAnsi="Consolas" w:cs="Times New Roman"/>
-          <w:color w:val="D4D4D4"/>
-          <w:kern w:val="0"/>
-          <w:sz w:val="20"/>
-          <w:szCs w:val="20"/>
-          <w14:ligatures w14:val="none"/>
-        </w:rPr>
-        <w:t>firstRowHasZero</w:t>
-      </w:r>
-      <w:proofErr w:type="spellEnd"/>
-      <w:r>
-        <w:rPr>
-          <w:rFonts w:ascii="Consolas" w:eastAsia="Times New Roman" w:hAnsi="Consolas" w:cs="Times New Roman"/>
-          <w:color w:val="D4D4D4"/>
-          <w:kern w:val="0"/>
-          <w:sz w:val="20"/>
-          <w:szCs w:val="20"/>
-          <w14:ligatures w14:val="none"/>
-        </w:rPr>
-        <w:t xml:space="preserve"> = </w:t>
+        <w:t xml:space="preserve">                firstRowHasZero = </w:t>
       </w:r>
       <w:r>
         <w:rPr>
@@ -11356,7 +9933,6 @@
         </w:rPr>
         <w:t xml:space="preserve"> </w:t>
       </w:r>
-      <w:proofErr w:type="spellStart"/>
       <w:r>
         <w:rPr>
           <w:rFonts w:ascii="Consolas" w:eastAsia="Times New Roman" w:hAnsi="Consolas" w:cs="Times New Roman"/>
@@ -11368,7 +9944,6 @@
         </w:rPr>
         <w:t>i</w:t>
       </w:r>
-      <w:proofErr w:type="spellEnd"/>
       <w:r>
         <w:rPr>
           <w:rFonts w:ascii="Consolas" w:eastAsia="Times New Roman" w:hAnsi="Consolas" w:cs="Times New Roman"/>
@@ -11400,55 +9975,7 @@
           <w:szCs w:val="20"/>
           <w14:ligatures w14:val="none"/>
         </w:rPr>
-        <w:t xml:space="preserve">; </w:t>
-      </w:r>
-      <w:proofErr w:type="spellStart"/>
-      <w:r>
-        <w:rPr>
-          <w:rFonts w:ascii="Consolas" w:eastAsia="Times New Roman" w:hAnsi="Consolas" w:cs="Times New Roman"/>
-          <w:color w:val="D4D4D4"/>
-          <w:kern w:val="0"/>
-          <w:sz w:val="20"/>
-          <w:szCs w:val="20"/>
-          <w14:ligatures w14:val="none"/>
-        </w:rPr>
-        <w:t>i</w:t>
-      </w:r>
-      <w:proofErr w:type="spellEnd"/>
-      <w:r>
-        <w:rPr>
-          <w:rFonts w:ascii="Consolas" w:eastAsia="Times New Roman" w:hAnsi="Consolas" w:cs="Times New Roman"/>
-          <w:color w:val="D4D4D4"/>
-          <w:kern w:val="0"/>
-          <w:sz w:val="20"/>
-          <w:szCs w:val="20"/>
-          <w14:ligatures w14:val="none"/>
-        </w:rPr>
-        <w:t xml:space="preserve"> &lt; m; </w:t>
-      </w:r>
-      <w:proofErr w:type="spellStart"/>
-      <w:r>
-        <w:rPr>
-          <w:rFonts w:ascii="Consolas" w:eastAsia="Times New Roman" w:hAnsi="Consolas" w:cs="Times New Roman"/>
-          <w:color w:val="D4D4D4"/>
-          <w:kern w:val="0"/>
-          <w:sz w:val="20"/>
-          <w:szCs w:val="20"/>
-          <w14:ligatures w14:val="none"/>
-        </w:rPr>
-        <w:t>i</w:t>
-      </w:r>
-      <w:proofErr w:type="spellEnd"/>
-      <w:r>
-        <w:rPr>
-          <w:rFonts w:ascii="Consolas" w:eastAsia="Times New Roman" w:hAnsi="Consolas" w:cs="Times New Roman"/>
-          <w:color w:val="D4D4D4"/>
-          <w:kern w:val="0"/>
-          <w:sz w:val="20"/>
-          <w:szCs w:val="20"/>
-          <w14:ligatures w14:val="none"/>
-        </w:rPr>
-        <w:t>++) {</w:t>
+        <w:t>; i &lt; m; i++) {</w:t>
       </w:r>
     </w:p>
     <w:p>
@@ -11500,31 +10027,7 @@
           <w:szCs w:val="20"/>
           <w14:ligatures w14:val="none"/>
         </w:rPr>
-        <w:t xml:space="preserve"> (matrix[</w:t>
-      </w:r>
-      <w:proofErr w:type="spellStart"/>
-      <w:r>
-        <w:rPr>
-          <w:rFonts w:ascii="Consolas" w:eastAsia="Times New Roman" w:hAnsi="Consolas" w:cs="Times New Roman"/>
-          <w:color w:val="D4D4D4"/>
-          <w:kern w:val="0"/>
-          <w:sz w:val="20"/>
-          <w:szCs w:val="20"/>
-          <w14:ligatures w14:val="none"/>
-        </w:rPr>
-        <w:t>i</w:t>
-      </w:r>
-      <w:proofErr w:type="spellEnd"/>
-      <w:r>
-        <w:rPr>
-          <w:rFonts w:ascii="Consolas" w:eastAsia="Times New Roman" w:hAnsi="Consolas" w:cs="Times New Roman"/>
-          <w:color w:val="D4D4D4"/>
-          <w:kern w:val="0"/>
-          <w:sz w:val="20"/>
-          <w:szCs w:val="20"/>
-          <w14:ligatures w14:val="none"/>
-        </w:rPr>
-        <w:t>][</w:t>
+        <w:t xml:space="preserve"> (matrix[i][</w:t>
       </w:r>
       <w:r>
         <w:rPr>
@@ -11598,31 +10101,7 @@
           <w:szCs w:val="20"/>
           <w14:ligatures w14:val="none"/>
         </w:rPr>
-        <w:t xml:space="preserve">                </w:t>
-      </w:r>
-      <w:proofErr w:type="spellStart"/>
-      <w:r>
-        <w:rPr>
-          <w:rFonts w:ascii="Consolas" w:eastAsia="Times New Roman" w:hAnsi="Consolas" w:cs="Times New Roman"/>
-          <w:color w:val="D4D4D4"/>
-          <w:kern w:val="0"/>
-          <w:sz w:val="20"/>
-          <w:szCs w:val="20"/>
-          <w14:ligatures w14:val="none"/>
-        </w:rPr>
-        <w:t>firstColHasZero</w:t>
-      </w:r>
-      <w:proofErr w:type="spellEnd"/>
-      <w:r>
-        <w:rPr>
-          <w:rFonts w:ascii="Consolas" w:eastAsia="Times New Roman" w:hAnsi="Consolas" w:cs="Times New Roman"/>
-          <w:color w:val="D4D4D4"/>
-          <w:kern w:val="0"/>
-          <w:sz w:val="20"/>
-          <w:szCs w:val="20"/>
-          <w14:ligatures w14:val="none"/>
-        </w:rPr>
-        <w:t xml:space="preserve"> = </w:t>
+        <w:t xml:space="preserve">                firstColHasZero = </w:t>
       </w:r>
       <w:r>
         <w:rPr>
@@ -11833,7 +10312,6 @@
         </w:rPr>
         <w:t xml:space="preserve"> </w:t>
       </w:r>
-      <w:proofErr w:type="spellStart"/>
       <w:r>
         <w:rPr>
           <w:rFonts w:ascii="Consolas" w:eastAsia="Times New Roman" w:hAnsi="Consolas" w:cs="Times New Roman"/>
@@ -11845,7 +10323,6 @@
         </w:rPr>
         <w:t>i</w:t>
       </w:r>
-      <w:proofErr w:type="spellEnd"/>
       <w:r>
         <w:rPr>
           <w:rFonts w:ascii="Consolas" w:eastAsia="Times New Roman" w:hAnsi="Consolas" w:cs="Times New Roman"/>
@@ -11877,55 +10354,7 @@
           <w:szCs w:val="20"/>
           <w14:ligatures w14:val="none"/>
         </w:rPr>
-        <w:t xml:space="preserve">; </w:t>
-      </w:r>
-      <w:proofErr w:type="spellStart"/>
-      <w:r>
-        <w:rPr>
-          <w:rFonts w:ascii="Consolas" w:eastAsia="Times New Roman" w:hAnsi="Consolas" w:cs="Times New Roman"/>
-          <w:color w:val="D4D4D4"/>
-          <w:kern w:val="0"/>
-          <w:sz w:val="20"/>
-          <w:szCs w:val="20"/>
-          <w14:ligatures w14:val="none"/>
-        </w:rPr>
-        <w:t>i</w:t>
-      </w:r>
-      <w:proofErr w:type="spellEnd"/>
-      <w:r>
-        <w:rPr>
-          <w:rFonts w:ascii="Consolas" w:eastAsia="Times New Roman" w:hAnsi="Consolas" w:cs="Times New Roman"/>
-          <w:color w:val="D4D4D4"/>
-          <w:kern w:val="0"/>
-          <w:sz w:val="20"/>
-          <w:szCs w:val="20"/>
-          <w14:ligatures w14:val="none"/>
-        </w:rPr>
-        <w:t xml:space="preserve"> &lt; m; </w:t>
-      </w:r>
-      <w:proofErr w:type="spellStart"/>
-      <w:r>
-        <w:rPr>
-          <w:rFonts w:ascii="Consolas" w:eastAsia="Times New Roman" w:hAnsi="Consolas" w:cs="Times New Roman"/>
-          <w:color w:val="D4D4D4"/>
-          <w:kern w:val="0"/>
-          <w:sz w:val="20"/>
-          <w:szCs w:val="20"/>
-          <w14:ligatures w14:val="none"/>
-        </w:rPr>
-        <w:t>i</w:t>
-      </w:r>
-      <w:proofErr w:type="spellEnd"/>
-      <w:r>
-        <w:rPr>
-          <w:rFonts w:ascii="Consolas" w:eastAsia="Times New Roman" w:hAnsi="Consolas" w:cs="Times New Roman"/>
-          <w:color w:val="D4D4D4"/>
-          <w:kern w:val="0"/>
-          <w:sz w:val="20"/>
-          <w:szCs w:val="20"/>
-          <w14:ligatures w14:val="none"/>
-        </w:rPr>
-        <w:t>++) {</w:t>
+        <w:t>; i &lt; m; i++) {</w:t>
       </w:r>
     </w:p>
     <w:p>
@@ -12043,31 +10472,7 @@
           <w:szCs w:val="20"/>
           <w14:ligatures w14:val="none"/>
         </w:rPr>
-        <w:t xml:space="preserve">; j &lt; n; </w:t>
-      </w:r>
-      <w:proofErr w:type="spellStart"/>
-      <w:r>
-        <w:rPr>
-          <w:rFonts w:ascii="Consolas" w:eastAsia="Times New Roman" w:hAnsi="Consolas" w:cs="Times New Roman"/>
-          <w:color w:val="D4D4D4"/>
-          <w:kern w:val="0"/>
-          <w:sz w:val="20"/>
-          <w:szCs w:val="20"/>
-          <w14:ligatures w14:val="none"/>
-        </w:rPr>
-        <w:t>j++</w:t>
-      </w:r>
-      <w:proofErr w:type="spellEnd"/>
-      <w:r>
-        <w:rPr>
-          <w:rFonts w:ascii="Consolas" w:eastAsia="Times New Roman" w:hAnsi="Consolas" w:cs="Times New Roman"/>
-          <w:color w:val="D4D4D4"/>
-          <w:kern w:val="0"/>
-          <w:sz w:val="20"/>
-          <w:szCs w:val="20"/>
-          <w14:ligatures w14:val="none"/>
-        </w:rPr>
-        <w:t>) {</w:t>
+        <w:t>; j &lt; n; j++) {</w:t>
       </w:r>
     </w:p>
     <w:p>
@@ -12119,31 +10524,7 @@
           <w:szCs w:val="20"/>
           <w14:ligatures w14:val="none"/>
         </w:rPr>
-        <w:t xml:space="preserve"> (matrix[</w:t>
-      </w:r>
-      <w:proofErr w:type="spellStart"/>
-      <w:r>
-        <w:rPr>
-          <w:rFonts w:ascii="Consolas" w:eastAsia="Times New Roman" w:hAnsi="Consolas" w:cs="Times New Roman"/>
-          <w:color w:val="D4D4D4"/>
-          <w:kern w:val="0"/>
-          <w:sz w:val="20"/>
-          <w:szCs w:val="20"/>
-          <w14:ligatures w14:val="none"/>
-        </w:rPr>
-        <w:t>i</w:t>
-      </w:r>
-      <w:proofErr w:type="spellEnd"/>
-      <w:r>
-        <w:rPr>
-          <w:rFonts w:ascii="Consolas" w:eastAsia="Times New Roman" w:hAnsi="Consolas" w:cs="Times New Roman"/>
-          <w:color w:val="D4D4D4"/>
-          <w:kern w:val="0"/>
-          <w:sz w:val="20"/>
-          <w:szCs w:val="20"/>
-          <w14:ligatures w14:val="none"/>
-        </w:rPr>
-        <w:t xml:space="preserve">][j] == </w:t>
+        <w:t xml:space="preserve"> (matrix[i][j] == </w:t>
       </w:r>
       <w:r>
         <w:rPr>
@@ -12195,31 +10576,7 @@
           <w:szCs w:val="20"/>
           <w14:ligatures w14:val="none"/>
         </w:rPr>
-        <w:t>                    matrix[</w:t>
-      </w:r>
-      <w:proofErr w:type="spellStart"/>
-      <w:r>
-        <w:rPr>
-          <w:rFonts w:ascii="Consolas" w:eastAsia="Times New Roman" w:hAnsi="Consolas" w:cs="Times New Roman"/>
-          <w:color w:val="D4D4D4"/>
-          <w:kern w:val="0"/>
-          <w:sz w:val="20"/>
-          <w:szCs w:val="20"/>
-          <w14:ligatures w14:val="none"/>
-        </w:rPr>
-        <w:t>i</w:t>
-      </w:r>
-      <w:proofErr w:type="spellEnd"/>
-      <w:r>
-        <w:rPr>
-          <w:rFonts w:ascii="Consolas" w:eastAsia="Times New Roman" w:hAnsi="Consolas" w:cs="Times New Roman"/>
-          <w:color w:val="D4D4D4"/>
-          <w:kern w:val="0"/>
-          <w:sz w:val="20"/>
-          <w:szCs w:val="20"/>
-          <w14:ligatures w14:val="none"/>
-        </w:rPr>
-        <w:t>][</w:t>
+        <w:t>                    matrix[i][</w:t>
       </w:r>
       <w:r>
         <w:rPr>
@@ -12522,7 +10879,6 @@
         </w:rPr>
         <w:t xml:space="preserve"> </w:t>
       </w:r>
-      <w:proofErr w:type="spellStart"/>
       <w:r>
         <w:rPr>
           <w:rFonts w:ascii="Consolas" w:eastAsia="Times New Roman" w:hAnsi="Consolas" w:cs="Times New Roman"/>
@@ -12534,7 +10890,6 @@
         </w:rPr>
         <w:t>i</w:t>
       </w:r>
-      <w:proofErr w:type="spellEnd"/>
       <w:r>
         <w:rPr>
           <w:rFonts w:ascii="Consolas" w:eastAsia="Times New Roman" w:hAnsi="Consolas" w:cs="Times New Roman"/>
@@ -12566,55 +10921,7 @@
           <w:szCs w:val="20"/>
           <w14:ligatures w14:val="none"/>
         </w:rPr>
-        <w:t xml:space="preserve">; </w:t>
-      </w:r>
-      <w:proofErr w:type="spellStart"/>
-      <w:r>
-        <w:rPr>
-          <w:rFonts w:ascii="Consolas" w:eastAsia="Times New Roman" w:hAnsi="Consolas" w:cs="Times New Roman"/>
-          <w:color w:val="D4D4D4"/>
-          <w:kern w:val="0"/>
-          <w:sz w:val="20"/>
-          <w:szCs w:val="20"/>
-          <w14:ligatures w14:val="none"/>
-        </w:rPr>
-        <w:t>i</w:t>
-      </w:r>
-      <w:proofErr w:type="spellEnd"/>
-      <w:r>
-        <w:rPr>
-          <w:rFonts w:ascii="Consolas" w:eastAsia="Times New Roman" w:hAnsi="Consolas" w:cs="Times New Roman"/>
-          <w:color w:val="D4D4D4"/>
-          <w:kern w:val="0"/>
-          <w:sz w:val="20"/>
-          <w:szCs w:val="20"/>
-          <w14:ligatures w14:val="none"/>
-        </w:rPr>
-        <w:t xml:space="preserve"> &lt; m; </w:t>
-      </w:r>
-      <w:proofErr w:type="spellStart"/>
-      <w:r>
-        <w:rPr>
-          <w:rFonts w:ascii="Consolas" w:eastAsia="Times New Roman" w:hAnsi="Consolas" w:cs="Times New Roman"/>
-          <w:color w:val="D4D4D4"/>
-          <w:kern w:val="0"/>
-          <w:sz w:val="20"/>
-          <w:szCs w:val="20"/>
-          <w14:ligatures w14:val="none"/>
-        </w:rPr>
-        <w:t>i</w:t>
-      </w:r>
-      <w:proofErr w:type="spellEnd"/>
-      <w:r>
-        <w:rPr>
-          <w:rFonts w:ascii="Consolas" w:eastAsia="Times New Roman" w:hAnsi="Consolas" w:cs="Times New Roman"/>
-          <w:color w:val="D4D4D4"/>
-          <w:kern w:val="0"/>
-          <w:sz w:val="20"/>
-          <w:szCs w:val="20"/>
-          <w14:ligatures w14:val="none"/>
-        </w:rPr>
-        <w:t>++) {</w:t>
+        <w:t>; i &lt; m; i++) {</w:t>
       </w:r>
     </w:p>
     <w:p>
@@ -12732,31 +11039,7 @@
           <w:szCs w:val="20"/>
           <w14:ligatures w14:val="none"/>
         </w:rPr>
-        <w:t xml:space="preserve">; j &lt; n; </w:t>
-      </w:r>
-      <w:proofErr w:type="spellStart"/>
-      <w:r>
-        <w:rPr>
-          <w:rFonts w:ascii="Consolas" w:eastAsia="Times New Roman" w:hAnsi="Consolas" w:cs="Times New Roman"/>
-          <w:color w:val="D4D4D4"/>
-          <w:kern w:val="0"/>
-          <w:sz w:val="20"/>
-          <w:szCs w:val="20"/>
-          <w14:ligatures w14:val="none"/>
-        </w:rPr>
-        <w:t>j++</w:t>
-      </w:r>
-      <w:proofErr w:type="spellEnd"/>
-      <w:r>
-        <w:rPr>
-          <w:rFonts w:ascii="Consolas" w:eastAsia="Times New Roman" w:hAnsi="Consolas" w:cs="Times New Roman"/>
-          <w:color w:val="D4D4D4"/>
-          <w:kern w:val="0"/>
-          <w:sz w:val="20"/>
-          <w:szCs w:val="20"/>
-          <w14:ligatures w14:val="none"/>
-        </w:rPr>
-        <w:t>) {</w:t>
+        <w:t>; j &lt; n; j++) {</w:t>
       </w:r>
     </w:p>
     <w:p>
@@ -12808,31 +11091,7 @@
           <w:szCs w:val="20"/>
           <w14:ligatures w14:val="none"/>
         </w:rPr>
-        <w:t xml:space="preserve"> (matrix[</w:t>
-      </w:r>
-      <w:proofErr w:type="spellStart"/>
-      <w:r>
-        <w:rPr>
-          <w:rFonts w:ascii="Consolas" w:eastAsia="Times New Roman" w:hAnsi="Consolas" w:cs="Times New Roman"/>
-          <w:color w:val="D4D4D4"/>
-          <w:kern w:val="0"/>
-          <w:sz w:val="20"/>
-          <w:szCs w:val="20"/>
-          <w14:ligatures w14:val="none"/>
-        </w:rPr>
-        <w:t>i</w:t>
-      </w:r>
-      <w:proofErr w:type="spellEnd"/>
-      <w:r>
-        <w:rPr>
-          <w:rFonts w:ascii="Consolas" w:eastAsia="Times New Roman" w:hAnsi="Consolas" w:cs="Times New Roman"/>
-          <w:color w:val="D4D4D4"/>
-          <w:kern w:val="0"/>
-          <w:sz w:val="20"/>
-          <w:szCs w:val="20"/>
-          <w14:ligatures w14:val="none"/>
-        </w:rPr>
-        <w:t>][</w:t>
+        <w:t xml:space="preserve"> (matrix[i][</w:t>
       </w:r>
       <w:r>
         <w:rPr>
@@ -12950,31 +11209,7 @@
           <w:szCs w:val="20"/>
           <w14:ligatures w14:val="none"/>
         </w:rPr>
-        <w:t>                    matrix[</w:t>
-      </w:r>
-      <w:proofErr w:type="spellStart"/>
-      <w:r>
-        <w:rPr>
-          <w:rFonts w:ascii="Consolas" w:eastAsia="Times New Roman" w:hAnsi="Consolas" w:cs="Times New Roman"/>
-          <w:color w:val="D4D4D4"/>
-          <w:kern w:val="0"/>
-          <w:sz w:val="20"/>
-          <w:szCs w:val="20"/>
-          <w14:ligatures w14:val="none"/>
-        </w:rPr>
-        <w:t>i</w:t>
-      </w:r>
-      <w:proofErr w:type="spellEnd"/>
-      <w:r>
-        <w:rPr>
-          <w:rFonts w:ascii="Consolas" w:eastAsia="Times New Roman" w:hAnsi="Consolas" w:cs="Times New Roman"/>
-          <w:color w:val="D4D4D4"/>
-          <w:kern w:val="0"/>
-          <w:sz w:val="20"/>
-          <w:szCs w:val="20"/>
-          <w14:ligatures w14:val="none"/>
-        </w:rPr>
-        <w:t xml:space="preserve">][j] = </w:t>
+        <w:t xml:space="preserve">                    matrix[i][j] = </w:t>
       </w:r>
       <w:r>
         <w:rPr>
@@ -13157,31 +11392,7 @@
           <w:szCs w:val="20"/>
           <w14:ligatures w14:val="none"/>
         </w:rPr>
-        <w:t xml:space="preserve"> (</w:t>
-      </w:r>
-      <w:proofErr w:type="spellStart"/>
-      <w:r>
-        <w:rPr>
-          <w:rFonts w:ascii="Consolas" w:eastAsia="Times New Roman" w:hAnsi="Consolas" w:cs="Times New Roman"/>
-          <w:color w:val="D4D4D4"/>
-          <w:kern w:val="0"/>
-          <w:sz w:val="20"/>
-          <w:szCs w:val="20"/>
-          <w14:ligatures w14:val="none"/>
-        </w:rPr>
-        <w:t>firstRowHasZero</w:t>
-      </w:r>
-      <w:proofErr w:type="spellEnd"/>
-      <w:r>
-        <w:rPr>
-          <w:rFonts w:ascii="Consolas" w:eastAsia="Times New Roman" w:hAnsi="Consolas" w:cs="Times New Roman"/>
-          <w:color w:val="D4D4D4"/>
-          <w:kern w:val="0"/>
-          <w:sz w:val="20"/>
-          <w:szCs w:val="20"/>
-          <w14:ligatures w14:val="none"/>
-        </w:rPr>
-        <w:t>) {</w:t>
+        <w:t xml:space="preserve"> (firstRowHasZero) {</w:t>
       </w:r>
     </w:p>
     <w:p>
@@ -13299,31 +11510,7 @@
           <w:szCs w:val="20"/>
           <w14:ligatures w14:val="none"/>
         </w:rPr>
-        <w:t xml:space="preserve">; j &lt; n; </w:t>
-      </w:r>
-      <w:proofErr w:type="spellStart"/>
-      <w:r>
-        <w:rPr>
-          <w:rFonts w:ascii="Consolas" w:eastAsia="Times New Roman" w:hAnsi="Consolas" w:cs="Times New Roman"/>
-          <w:color w:val="D4D4D4"/>
-          <w:kern w:val="0"/>
-          <w:sz w:val="20"/>
-          <w:szCs w:val="20"/>
-          <w14:ligatures w14:val="none"/>
-        </w:rPr>
-        <w:t>j++</w:t>
-      </w:r>
-      <w:proofErr w:type="spellEnd"/>
-      <w:r>
-        <w:rPr>
-          <w:rFonts w:ascii="Consolas" w:eastAsia="Times New Roman" w:hAnsi="Consolas" w:cs="Times New Roman"/>
-          <w:color w:val="D4D4D4"/>
-          <w:kern w:val="0"/>
-          <w:sz w:val="20"/>
-          <w:szCs w:val="20"/>
-          <w14:ligatures w14:val="none"/>
-        </w:rPr>
-        <w:t>) {</w:t>
+        <w:t>; j &lt; n; j++) {</w:t>
       </w:r>
     </w:p>
     <w:p>
@@ -13509,31 +11696,7 @@
           <w:szCs w:val="20"/>
           <w14:ligatures w14:val="none"/>
         </w:rPr>
-        <w:t xml:space="preserve"> (</w:t>
-      </w:r>
-      <w:proofErr w:type="spellStart"/>
-      <w:r>
-        <w:rPr>
-          <w:rFonts w:ascii="Consolas" w:eastAsia="Times New Roman" w:hAnsi="Consolas" w:cs="Times New Roman"/>
-          <w:color w:val="D4D4D4"/>
-          <w:kern w:val="0"/>
-          <w:sz w:val="20"/>
-          <w:szCs w:val="20"/>
-          <w14:ligatures w14:val="none"/>
-        </w:rPr>
-        <w:t>firstColHasZero</w:t>
-      </w:r>
-      <w:proofErr w:type="spellEnd"/>
-      <w:r>
-        <w:rPr>
-          <w:rFonts w:ascii="Consolas" w:eastAsia="Times New Roman" w:hAnsi="Consolas" w:cs="Times New Roman"/>
-          <w:color w:val="D4D4D4"/>
-          <w:kern w:val="0"/>
-          <w:sz w:val="20"/>
-          <w:szCs w:val="20"/>
-          <w14:ligatures w14:val="none"/>
-        </w:rPr>
-        <w:t>) {</w:t>
+        <w:t xml:space="preserve"> (firstColHasZero) {</w:t>
       </w:r>
     </w:p>
     <w:p>
@@ -13609,7 +11772,6 @@
         </w:rPr>
         <w:t xml:space="preserve"> </w:t>
       </w:r>
-      <w:proofErr w:type="spellStart"/>
       <w:r>
         <w:rPr>
           <w:rFonts w:ascii="Consolas" w:eastAsia="Times New Roman" w:hAnsi="Consolas" w:cs="Times New Roman"/>
@@ -13621,7 +11783,6 @@
         </w:rPr>
         <w:t>i</w:t>
       </w:r>
-      <w:proofErr w:type="spellEnd"/>
       <w:r>
         <w:rPr>
           <w:rFonts w:ascii="Consolas" w:eastAsia="Times New Roman" w:hAnsi="Consolas" w:cs="Times New Roman"/>
@@ -13653,55 +11814,7 @@
           <w:szCs w:val="20"/>
           <w14:ligatures w14:val="none"/>
         </w:rPr>
-        <w:t xml:space="preserve">; </w:t>
-      </w:r>
-      <w:proofErr w:type="spellStart"/>
-      <w:r>
-        <w:rPr>
-          <w:rFonts w:ascii="Consolas" w:eastAsia="Times New Roman" w:hAnsi="Consolas" w:cs="Times New Roman"/>
-          <w:color w:val="D4D4D4"/>
-          <w:kern w:val="0"/>
-          <w:sz w:val="20"/>
-          <w:szCs w:val="20"/>
-          <w14:ligatures w14:val="none"/>
-        </w:rPr>
-        <w:t>i</w:t>
-      </w:r>
-      <w:proofErr w:type="spellEnd"/>
-      <w:r>
-        <w:rPr>
-          <w:rFonts w:ascii="Consolas" w:eastAsia="Times New Roman" w:hAnsi="Consolas" w:cs="Times New Roman"/>
-          <w:color w:val="D4D4D4"/>
-          <w:kern w:val="0"/>
-          <w:sz w:val="20"/>
-          <w:szCs w:val="20"/>
-          <w14:ligatures w14:val="none"/>
-        </w:rPr>
-        <w:t xml:space="preserve"> &lt; m; </w:t>
-      </w:r>
-      <w:proofErr w:type="spellStart"/>
-      <w:r>
-        <w:rPr>
-          <w:rFonts w:ascii="Consolas" w:eastAsia="Times New Roman" w:hAnsi="Consolas" w:cs="Times New Roman"/>
-          <w:color w:val="D4D4D4"/>
-          <w:kern w:val="0"/>
-          <w:sz w:val="20"/>
-          <w:szCs w:val="20"/>
-          <w14:ligatures w14:val="none"/>
-        </w:rPr>
-        <w:t>i</w:t>
-      </w:r>
-      <w:proofErr w:type="spellEnd"/>
-      <w:r>
-        <w:rPr>
-          <w:rFonts w:ascii="Consolas" w:eastAsia="Times New Roman" w:hAnsi="Consolas" w:cs="Times New Roman"/>
-          <w:color w:val="D4D4D4"/>
-          <w:kern w:val="0"/>
-          <w:sz w:val="20"/>
-          <w:szCs w:val="20"/>
-          <w14:ligatures w14:val="none"/>
-        </w:rPr>
-        <w:t>++) {</w:t>
+        <w:t>; i &lt; m; i++) {</w:t>
       </w:r>
     </w:p>
     <w:p>
@@ -13731,31 +11844,7 @@
           <w:szCs w:val="20"/>
           <w14:ligatures w14:val="none"/>
         </w:rPr>
-        <w:t>                matrix[</w:t>
-      </w:r>
-      <w:proofErr w:type="spellStart"/>
-      <w:r>
-        <w:rPr>
-          <w:rFonts w:ascii="Consolas" w:eastAsia="Times New Roman" w:hAnsi="Consolas" w:cs="Times New Roman"/>
-          <w:color w:val="D4D4D4"/>
-          <w:kern w:val="0"/>
-          <w:sz w:val="20"/>
-          <w:szCs w:val="20"/>
-          <w14:ligatures w14:val="none"/>
-        </w:rPr>
-        <w:t>i</w:t>
-      </w:r>
-      <w:proofErr w:type="spellEnd"/>
-      <w:r>
-        <w:rPr>
-          <w:rFonts w:ascii="Consolas" w:eastAsia="Times New Roman" w:hAnsi="Consolas" w:cs="Times New Roman"/>
-          <w:color w:val="D4D4D4"/>
-          <w:kern w:val="0"/>
-          <w:sz w:val="20"/>
-          <w:szCs w:val="20"/>
-          <w14:ligatures w14:val="none"/>
-        </w:rPr>
-        <w:t>][</w:t>
+        <w:t>                matrix[i][</w:t>
       </w:r>
       <w:r>
         <w:rPr>
@@ -13943,7 +12032,3633 @@
     </w:p>
     <w:p>
       <w:pPr>
+        <w:ind w:left="360"/>
+      </w:pPr>
+    </w:p>
+    <w:p>
+      <w:pPr>
+        <w:shd w:val="clear" w:color="auto" w:fill="0F0F0F"/>
+        <w:spacing w:line="480" w:lineRule="atLeast"/>
+        <w:rPr>
+          <w:rFonts w:ascii="Segoe UI" w:hAnsi="Segoe UI" w:cs="Segoe UI"/>
+          <w:b/>
+          <w:bCs/>
+          <w:color w:val="FFFFFF"/>
+          <w:sz w:val="36"/>
+          <w:szCs w:val="36"/>
+        </w:rPr>
+      </w:pPr>
+      <w:hyperlink r:id="rId13" w:history="1">
+        <w:r>
+          <w:rPr>
+            <w:rStyle w:val="Hyperlink"/>
+            <w:rFonts w:ascii="Segoe UI" w:hAnsi="Segoe UI" w:cs="Segoe UI"/>
+            <w:b/>
+            <w:bCs/>
+            <w:sz w:val="36"/>
+            <w:szCs w:val="36"/>
+            <w:bdr w:val="single" w:sz="2" w:space="0" w:color="auto" w:frame="1"/>
+          </w:rPr>
+          <w:t>283. Move Zeroes</w:t>
+        </w:r>
+      </w:hyperlink>
+    </w:p>
+    <w:p>
+      <w:pPr>
+        <w:pStyle w:val="NormalWeb"/>
+        <w:pBdr>
+          <w:top w:val="single" w:sz="2" w:space="0" w:color="auto"/>
+          <w:left w:val="single" w:sz="2" w:space="0" w:color="auto"/>
+          <w:bottom w:val="single" w:sz="2" w:space="0" w:color="auto"/>
+          <w:right w:val="single" w:sz="2" w:space="0" w:color="auto"/>
+        </w:pBdr>
+        <w:shd w:val="clear" w:color="auto" w:fill="0F0F0F"/>
+        <w:rPr>
+          <w:rFonts w:ascii="Segoe UI" w:hAnsi="Segoe UI" w:cs="Segoe UI"/>
+          <w:color w:val="FFFFFF"/>
+          <w:sz w:val="21"/>
+          <w:szCs w:val="21"/>
+        </w:rPr>
+      </w:pPr>
+      <w:r>
+        <w:rPr>
+          <w:rFonts w:ascii="Segoe UI" w:hAnsi="Segoe UI" w:cs="Segoe UI"/>
+          <w:color w:val="FFFFFF"/>
+          <w:sz w:val="21"/>
+          <w:szCs w:val="21"/>
+        </w:rPr>
+        <w:t>Given an integer array </w:t>
+      </w:r>
+      <w:r>
+        <w:rPr>
+          <w:rStyle w:val="HTMLCode"/>
+          <w:rFonts w:ascii="Arial" w:hAnsi="Arial" w:cs="Arial"/>
+          <w:color w:val="FFFFFF"/>
+        </w:rPr>
+        <w:t>nums</w:t>
+      </w:r>
+      <w:r>
+        <w:rPr>
+          <w:rFonts w:ascii="Segoe UI" w:hAnsi="Segoe UI" w:cs="Segoe UI"/>
+          <w:color w:val="FFFFFF"/>
+          <w:sz w:val="21"/>
+          <w:szCs w:val="21"/>
+        </w:rPr>
+        <w:t>, move all </w:t>
+      </w:r>
+      <w:r>
+        <w:rPr>
+          <w:rStyle w:val="HTMLCode"/>
+          <w:rFonts w:ascii="Arial" w:hAnsi="Arial" w:cs="Arial"/>
+          <w:color w:val="FFFFFF"/>
+        </w:rPr>
+        <w:t>0</w:t>
+      </w:r>
+      <w:r>
+        <w:rPr>
+          <w:rFonts w:ascii="Segoe UI" w:hAnsi="Segoe UI" w:cs="Segoe UI"/>
+          <w:color w:val="FFFFFF"/>
+          <w:sz w:val="21"/>
+          <w:szCs w:val="21"/>
+        </w:rPr>
+        <w:t>'s to the end of it while maintaining the relative order of the non-zero elements.</w:t>
+      </w:r>
+    </w:p>
+    <w:p>
+      <w:pPr>
+        <w:pStyle w:val="NormalWeb"/>
+        <w:pBdr>
+          <w:top w:val="single" w:sz="2" w:space="0" w:color="auto"/>
+          <w:left w:val="single" w:sz="2" w:space="0" w:color="auto"/>
+          <w:bottom w:val="single" w:sz="2" w:space="0" w:color="auto"/>
+          <w:right w:val="single" w:sz="2" w:space="0" w:color="auto"/>
+        </w:pBdr>
+        <w:shd w:val="clear" w:color="auto" w:fill="0F0F0F"/>
+        <w:rPr>
+          <w:rFonts w:ascii="Segoe UI" w:hAnsi="Segoe UI" w:cs="Segoe UI"/>
+          <w:color w:val="FFFFFF"/>
+          <w:sz w:val="21"/>
+          <w:szCs w:val="21"/>
+        </w:rPr>
+      </w:pPr>
+      <w:r>
+        <w:rPr>
+          <w:rStyle w:val="Strong"/>
+          <w:rFonts w:ascii="Segoe UI" w:hAnsi="Segoe UI" w:cs="Segoe UI"/>
+          <w:color w:val="FFFFFF"/>
+          <w:sz w:val="21"/>
+          <w:szCs w:val="21"/>
+          <w:bdr w:val="single" w:sz="2" w:space="0" w:color="auto" w:frame="1"/>
+        </w:rPr>
+        <w:t>Note</w:t>
+      </w:r>
+      <w:r>
+        <w:rPr>
+          <w:rFonts w:ascii="Segoe UI" w:hAnsi="Segoe UI" w:cs="Segoe UI"/>
+          <w:color w:val="FFFFFF"/>
+          <w:sz w:val="21"/>
+          <w:szCs w:val="21"/>
+        </w:rPr>
+        <w:t> that you must do this in-place without making a copy of the array.</w:t>
+      </w:r>
+    </w:p>
+    <w:p>
+      <w:pPr>
+        <w:pStyle w:val="NormalWeb"/>
+        <w:pBdr>
+          <w:top w:val="single" w:sz="2" w:space="0" w:color="auto"/>
+          <w:left w:val="single" w:sz="2" w:space="0" w:color="auto"/>
+          <w:bottom w:val="single" w:sz="2" w:space="0" w:color="auto"/>
+          <w:right w:val="single" w:sz="2" w:space="0" w:color="auto"/>
+        </w:pBdr>
+        <w:shd w:val="clear" w:color="auto" w:fill="0F0F0F"/>
+        <w:rPr>
+          <w:rFonts w:ascii="Segoe UI" w:hAnsi="Segoe UI" w:cs="Segoe UI"/>
+          <w:color w:val="FFFFFF"/>
+          <w:sz w:val="21"/>
+          <w:szCs w:val="21"/>
+        </w:rPr>
+      </w:pPr>
+      <w:r>
+        <w:rPr>
+          <w:rFonts w:ascii="Segoe UI" w:hAnsi="Segoe UI" w:cs="Segoe UI"/>
+          <w:color w:val="FFFFFF"/>
+          <w:sz w:val="21"/>
+          <w:szCs w:val="21"/>
+        </w:rPr>
+        <w:t> </w:t>
+      </w:r>
+    </w:p>
+    <w:p>
+      <w:pPr>
+        <w:pStyle w:val="NormalWeb"/>
+        <w:pBdr>
+          <w:top w:val="single" w:sz="2" w:space="0" w:color="auto"/>
+          <w:left w:val="single" w:sz="2" w:space="0" w:color="auto"/>
+          <w:bottom w:val="single" w:sz="2" w:space="0" w:color="auto"/>
+          <w:right w:val="single" w:sz="2" w:space="0" w:color="auto"/>
+        </w:pBdr>
+        <w:shd w:val="clear" w:color="auto" w:fill="0F0F0F"/>
+        <w:rPr>
+          <w:rFonts w:ascii="Segoe UI" w:hAnsi="Segoe UI" w:cs="Segoe UI"/>
+          <w:color w:val="FFFFFF"/>
+          <w:sz w:val="21"/>
+          <w:szCs w:val="21"/>
+        </w:rPr>
+      </w:pPr>
+      <w:r>
+        <w:rPr>
+          <w:rStyle w:val="Strong"/>
+          <w:rFonts w:ascii="Segoe UI" w:hAnsi="Segoe UI" w:cs="Segoe UI"/>
+          <w:color w:val="FFFFFF"/>
+          <w:sz w:val="21"/>
+          <w:szCs w:val="21"/>
+          <w:bdr w:val="single" w:sz="2" w:space="0" w:color="auto" w:frame="1"/>
+        </w:rPr>
+        <w:t>Example 1:</w:t>
+      </w:r>
+    </w:p>
+    <w:p>
+      <w:pPr>
+        <w:pStyle w:val="HTMLPreformatted"/>
+        <w:pBdr>
+          <w:top w:val="single" w:sz="2" w:space="0" w:color="auto"/>
+          <w:left w:val="single" w:sz="12" w:space="0" w:color="auto"/>
+          <w:bottom w:val="single" w:sz="2" w:space="0" w:color="auto"/>
+          <w:right w:val="single" w:sz="2" w:space="0" w:color="auto"/>
+        </w:pBdr>
+        <w:shd w:val="clear" w:color="auto" w:fill="0F0F0F"/>
+        <w:rPr>
+          <w:rFonts w:ascii="Arial" w:hAnsi="Arial" w:cs="Arial"/>
+          <w:color w:val="FFFFFF"/>
+        </w:rPr>
+      </w:pPr>
+      <w:r>
+        <w:rPr>
+          <w:rStyle w:val="Strong"/>
+          <w:rFonts w:ascii="Arial" w:hAnsi="Arial" w:cs="Arial"/>
+          <w:color w:val="FFFFFF"/>
+          <w:bdr w:val="single" w:sz="2" w:space="0" w:color="auto" w:frame="1"/>
+        </w:rPr>
+        <w:t>Input:</w:t>
+      </w:r>
+      <w:r>
+        <w:rPr>
+          <w:rFonts w:ascii="Arial" w:hAnsi="Arial" w:cs="Arial"/>
+          <w:color w:val="FFFFFF"/>
+        </w:rPr>
+        <w:t xml:space="preserve"> nums = [0,1,0,3,12]</w:t>
+      </w:r>
+    </w:p>
+    <w:p>
+      <w:pPr>
+        <w:pStyle w:val="HTMLPreformatted"/>
+        <w:pBdr>
+          <w:top w:val="single" w:sz="2" w:space="0" w:color="auto"/>
+          <w:left w:val="single" w:sz="12" w:space="0" w:color="auto"/>
+          <w:bottom w:val="single" w:sz="2" w:space="0" w:color="auto"/>
+          <w:right w:val="single" w:sz="2" w:space="0" w:color="auto"/>
+        </w:pBdr>
+        <w:shd w:val="clear" w:color="auto" w:fill="0F0F0F"/>
+        <w:rPr>
+          <w:rFonts w:ascii="Arial" w:hAnsi="Arial" w:cs="Arial"/>
+          <w:color w:val="FFFFFF"/>
+        </w:rPr>
+      </w:pPr>
+      <w:r>
+        <w:rPr>
+          <w:rStyle w:val="Strong"/>
+          <w:rFonts w:ascii="Arial" w:hAnsi="Arial" w:cs="Arial"/>
+          <w:color w:val="FFFFFF"/>
+          <w:bdr w:val="single" w:sz="2" w:space="0" w:color="auto" w:frame="1"/>
+        </w:rPr>
+        <w:t>Output:</w:t>
+      </w:r>
+      <w:r>
+        <w:rPr>
+          <w:rFonts w:ascii="Arial" w:hAnsi="Arial" w:cs="Arial"/>
+          <w:color w:val="FFFFFF"/>
+        </w:rPr>
+        <w:t xml:space="preserve"> [1,3,12,0,0]</w:t>
+      </w:r>
+    </w:p>
+    <w:p>
+      <w:pPr>
+        <w:pStyle w:val="NormalWeb"/>
+        <w:pBdr>
+          <w:top w:val="single" w:sz="2" w:space="0" w:color="auto"/>
+          <w:left w:val="single" w:sz="2" w:space="0" w:color="auto"/>
+          <w:bottom w:val="single" w:sz="2" w:space="0" w:color="auto"/>
+          <w:right w:val="single" w:sz="2" w:space="0" w:color="auto"/>
+        </w:pBdr>
+        <w:shd w:val="clear" w:color="auto" w:fill="0F0F0F"/>
+        <w:rPr>
+          <w:rFonts w:ascii="Segoe UI" w:hAnsi="Segoe UI" w:cs="Segoe UI"/>
+          <w:color w:val="FFFFFF"/>
+          <w:sz w:val="21"/>
+          <w:szCs w:val="21"/>
+        </w:rPr>
+      </w:pPr>
+      <w:r>
+        <w:rPr>
+          <w:rStyle w:val="Strong"/>
+          <w:rFonts w:ascii="Segoe UI" w:hAnsi="Segoe UI" w:cs="Segoe UI"/>
+          <w:color w:val="FFFFFF"/>
+          <w:sz w:val="21"/>
+          <w:szCs w:val="21"/>
+          <w:bdr w:val="single" w:sz="2" w:space="0" w:color="auto" w:frame="1"/>
+        </w:rPr>
+        <w:lastRenderedPageBreak/>
+        <w:t>Example 2:</w:t>
+      </w:r>
+    </w:p>
+    <w:p>
+      <w:pPr>
+        <w:pStyle w:val="HTMLPreformatted"/>
+        <w:pBdr>
+          <w:top w:val="single" w:sz="2" w:space="0" w:color="auto"/>
+          <w:left w:val="single" w:sz="12" w:space="0" w:color="auto"/>
+          <w:bottom w:val="single" w:sz="2" w:space="0" w:color="auto"/>
+          <w:right w:val="single" w:sz="2" w:space="0" w:color="auto"/>
+        </w:pBdr>
+        <w:shd w:val="clear" w:color="auto" w:fill="0F0F0F"/>
+        <w:rPr>
+          <w:rFonts w:ascii="Arial" w:hAnsi="Arial" w:cs="Arial"/>
+          <w:color w:val="FFFFFF"/>
+        </w:rPr>
+      </w:pPr>
+      <w:r>
+        <w:rPr>
+          <w:rStyle w:val="Strong"/>
+          <w:rFonts w:ascii="Arial" w:hAnsi="Arial" w:cs="Arial"/>
+          <w:color w:val="FFFFFF"/>
+          <w:bdr w:val="single" w:sz="2" w:space="0" w:color="auto" w:frame="1"/>
+        </w:rPr>
+        <w:t>Input:</w:t>
+      </w:r>
+      <w:r>
+        <w:rPr>
+          <w:rFonts w:ascii="Arial" w:hAnsi="Arial" w:cs="Arial"/>
+          <w:color w:val="FFFFFF"/>
+        </w:rPr>
+        <w:t xml:space="preserve"> nums = [0]</w:t>
+      </w:r>
+    </w:p>
+    <w:p>
+      <w:pPr>
+        <w:pStyle w:val="HTMLPreformatted"/>
+        <w:pBdr>
+          <w:top w:val="single" w:sz="2" w:space="0" w:color="auto"/>
+          <w:left w:val="single" w:sz="12" w:space="0" w:color="auto"/>
+          <w:bottom w:val="single" w:sz="2" w:space="0" w:color="auto"/>
+          <w:right w:val="single" w:sz="2" w:space="0" w:color="auto"/>
+        </w:pBdr>
+        <w:shd w:val="clear" w:color="auto" w:fill="0F0F0F"/>
+        <w:rPr>
+          <w:rFonts w:ascii="Arial" w:hAnsi="Arial" w:cs="Arial"/>
+          <w:color w:val="FFFFFF"/>
+        </w:rPr>
+      </w:pPr>
+      <w:r>
+        <w:rPr>
+          <w:rStyle w:val="Strong"/>
+          <w:rFonts w:ascii="Arial" w:hAnsi="Arial" w:cs="Arial"/>
+          <w:color w:val="FFFFFF"/>
+          <w:bdr w:val="single" w:sz="2" w:space="0" w:color="auto" w:frame="1"/>
+        </w:rPr>
+        <w:t>Output:</w:t>
+      </w:r>
+      <w:r>
+        <w:rPr>
+          <w:rFonts w:ascii="Arial" w:hAnsi="Arial" w:cs="Arial"/>
+          <w:color w:val="FFFFFF"/>
+        </w:rPr>
+        <w:t xml:space="preserve"> [0]</w:t>
+      </w:r>
+    </w:p>
+    <w:p>
+      <w:pPr>
+        <w:pStyle w:val="NormalWeb"/>
+        <w:pBdr>
+          <w:top w:val="single" w:sz="2" w:space="0" w:color="auto"/>
+          <w:left w:val="single" w:sz="2" w:space="0" w:color="auto"/>
+          <w:bottom w:val="single" w:sz="2" w:space="0" w:color="auto"/>
+          <w:right w:val="single" w:sz="2" w:space="0" w:color="auto"/>
+        </w:pBdr>
+        <w:shd w:val="clear" w:color="auto" w:fill="0F0F0F"/>
+        <w:rPr>
+          <w:rFonts w:ascii="Segoe UI" w:hAnsi="Segoe UI" w:cs="Segoe UI"/>
+          <w:color w:val="FFFFFF"/>
+          <w:sz w:val="21"/>
+          <w:szCs w:val="21"/>
+        </w:rPr>
+      </w:pPr>
+      <w:r>
+        <w:rPr>
+          <w:rFonts w:ascii="Segoe UI" w:hAnsi="Segoe UI" w:cs="Segoe UI"/>
+          <w:color w:val="FFFFFF"/>
+          <w:sz w:val="21"/>
+          <w:szCs w:val="21"/>
+        </w:rPr>
+        <w:t> </w:t>
+      </w:r>
+    </w:p>
+    <w:p>
+      <w:pPr>
+        <w:pStyle w:val="NormalWeb"/>
+        <w:pBdr>
+          <w:top w:val="single" w:sz="2" w:space="0" w:color="auto"/>
+          <w:left w:val="single" w:sz="2" w:space="0" w:color="auto"/>
+          <w:bottom w:val="single" w:sz="2" w:space="0" w:color="auto"/>
+          <w:right w:val="single" w:sz="2" w:space="0" w:color="auto"/>
+        </w:pBdr>
+        <w:shd w:val="clear" w:color="auto" w:fill="0F0F0F"/>
+        <w:rPr>
+          <w:rFonts w:ascii="Segoe UI" w:hAnsi="Segoe UI" w:cs="Segoe UI"/>
+          <w:color w:val="FFFFFF"/>
+          <w:sz w:val="21"/>
+          <w:szCs w:val="21"/>
+        </w:rPr>
+      </w:pPr>
+      <w:r>
+        <w:rPr>
+          <w:rStyle w:val="Strong"/>
+          <w:rFonts w:ascii="Segoe UI" w:hAnsi="Segoe UI" w:cs="Segoe UI"/>
+          <w:color w:val="FFFFFF"/>
+          <w:sz w:val="21"/>
+          <w:szCs w:val="21"/>
+          <w:bdr w:val="single" w:sz="2" w:space="0" w:color="auto" w:frame="1"/>
+        </w:rPr>
+        <w:t>Constraints:</w:t>
+      </w:r>
+    </w:p>
+    <w:p>
+      <w:pPr>
+        <w:numPr>
+          <w:ilvl w:val="0"/>
+          <w:numId w:val="8"/>
+        </w:numPr>
+        <w:pBdr>
+          <w:top w:val="single" w:sz="2" w:space="0" w:color="auto"/>
+          <w:left w:val="single" w:sz="2" w:space="0" w:color="auto"/>
+          <w:bottom w:val="single" w:sz="2" w:space="0" w:color="auto"/>
+          <w:right w:val="single" w:sz="2" w:space="0" w:color="auto"/>
+        </w:pBdr>
+        <w:shd w:val="clear" w:color="auto" w:fill="0F0F0F"/>
+        <w:spacing w:before="100" w:beforeAutospacing="1" w:after="100" w:afterAutospacing="1" w:line="240" w:lineRule="auto"/>
+        <w:rPr>
+          <w:rFonts w:ascii="Segoe UI" w:hAnsi="Segoe UI" w:cs="Segoe UI"/>
+          <w:color w:val="FFFFFF"/>
+          <w:sz w:val="21"/>
+          <w:szCs w:val="21"/>
+        </w:rPr>
+      </w:pPr>
+      <w:r>
+        <w:rPr>
+          <w:rStyle w:val="HTMLCode"/>
+          <w:rFonts w:ascii="Arial" w:eastAsiaTheme="minorHAnsi" w:hAnsi="Arial" w:cs="Arial"/>
+          <w:color w:val="FFFFFF"/>
+        </w:rPr>
+        <w:t xml:space="preserve">1 &lt;= </w:t>
+      </w:r>
+      <w:proofErr w:type="gramStart"/>
+      <w:r>
+        <w:rPr>
+          <w:rStyle w:val="HTMLCode"/>
+          <w:rFonts w:ascii="Arial" w:eastAsiaTheme="minorHAnsi" w:hAnsi="Arial" w:cs="Arial"/>
+          <w:color w:val="FFFFFF"/>
+        </w:rPr>
+        <w:t>nums.length</w:t>
+      </w:r>
+      <w:proofErr w:type="gramEnd"/>
+      <w:r>
+        <w:rPr>
+          <w:rStyle w:val="HTMLCode"/>
+          <w:rFonts w:ascii="Arial" w:eastAsiaTheme="minorHAnsi" w:hAnsi="Arial" w:cs="Arial"/>
+          <w:color w:val="FFFFFF"/>
+        </w:rPr>
+        <w:t xml:space="preserve"> &lt;= 10</w:t>
+      </w:r>
+      <w:r>
+        <w:rPr>
+          <w:rStyle w:val="HTMLCode"/>
+          <w:rFonts w:ascii="Arial" w:eastAsiaTheme="minorHAnsi" w:hAnsi="Arial" w:cs="Arial"/>
+          <w:color w:val="FFFFFF"/>
+          <w:sz w:val="14"/>
+          <w:szCs w:val="14"/>
+          <w:bdr w:val="single" w:sz="2" w:space="0" w:color="auto" w:frame="1"/>
+          <w:vertAlign w:val="superscript"/>
+        </w:rPr>
+        <w:t>4</w:t>
+      </w:r>
+    </w:p>
+    <w:p>
+      <w:pPr>
+        <w:numPr>
+          <w:ilvl w:val="0"/>
+          <w:numId w:val="8"/>
+        </w:numPr>
+        <w:pBdr>
+          <w:top w:val="single" w:sz="2" w:space="0" w:color="auto"/>
+          <w:left w:val="single" w:sz="2" w:space="0" w:color="auto"/>
+          <w:bottom w:val="single" w:sz="2" w:space="0" w:color="auto"/>
+          <w:right w:val="single" w:sz="2" w:space="0" w:color="auto"/>
+        </w:pBdr>
+        <w:shd w:val="clear" w:color="auto" w:fill="0F0F0F"/>
+        <w:spacing w:before="100" w:beforeAutospacing="1" w:after="100" w:afterAutospacing="1" w:line="240" w:lineRule="auto"/>
+        <w:rPr>
+          <w:rFonts w:ascii="Segoe UI" w:hAnsi="Segoe UI" w:cs="Segoe UI"/>
+          <w:color w:val="FFFFFF"/>
+          <w:sz w:val="21"/>
+          <w:szCs w:val="21"/>
+        </w:rPr>
+      </w:pPr>
+      <w:r>
+        <w:rPr>
+          <w:rStyle w:val="HTMLCode"/>
+          <w:rFonts w:ascii="Arial" w:eastAsiaTheme="minorHAnsi" w:hAnsi="Arial" w:cs="Arial"/>
+          <w:color w:val="FFFFFF"/>
+        </w:rPr>
+        <w:t>-2</w:t>
+      </w:r>
+      <w:r>
+        <w:rPr>
+          <w:rStyle w:val="HTMLCode"/>
+          <w:rFonts w:ascii="Arial" w:eastAsiaTheme="minorHAnsi" w:hAnsi="Arial" w:cs="Arial"/>
+          <w:color w:val="FFFFFF"/>
+          <w:sz w:val="14"/>
+          <w:szCs w:val="14"/>
+          <w:bdr w:val="single" w:sz="2" w:space="0" w:color="auto" w:frame="1"/>
+          <w:vertAlign w:val="superscript"/>
+        </w:rPr>
+        <w:t>31</w:t>
+      </w:r>
+      <w:r>
+        <w:rPr>
+          <w:rStyle w:val="HTMLCode"/>
+          <w:rFonts w:ascii="Arial" w:eastAsiaTheme="minorHAnsi" w:hAnsi="Arial" w:cs="Arial"/>
+          <w:color w:val="FFFFFF"/>
+        </w:rPr>
+        <w:t xml:space="preserve"> &lt;= nums[i] &lt;= 2</w:t>
+      </w:r>
+      <w:r>
+        <w:rPr>
+          <w:rStyle w:val="HTMLCode"/>
+          <w:rFonts w:ascii="Arial" w:eastAsiaTheme="minorHAnsi" w:hAnsi="Arial" w:cs="Arial"/>
+          <w:color w:val="FFFFFF"/>
+          <w:sz w:val="14"/>
+          <w:szCs w:val="14"/>
+          <w:bdr w:val="single" w:sz="2" w:space="0" w:color="auto" w:frame="1"/>
+          <w:vertAlign w:val="superscript"/>
+        </w:rPr>
+        <w:t>31</w:t>
+      </w:r>
+      <w:r>
+        <w:rPr>
+          <w:rStyle w:val="HTMLCode"/>
+          <w:rFonts w:ascii="Arial" w:eastAsiaTheme="minorHAnsi" w:hAnsi="Arial" w:cs="Arial"/>
+          <w:color w:val="FFFFFF"/>
+        </w:rPr>
+        <w:t xml:space="preserve"> - 1</w:t>
+      </w:r>
+    </w:p>
+    <w:p>
+      <w:pPr>
+        <w:pStyle w:val="NormalWeb"/>
+        <w:pBdr>
+          <w:top w:val="single" w:sz="2" w:space="0" w:color="auto"/>
+          <w:left w:val="single" w:sz="2" w:space="0" w:color="auto"/>
+          <w:bottom w:val="single" w:sz="2" w:space="0" w:color="auto"/>
+          <w:right w:val="single" w:sz="2" w:space="0" w:color="auto"/>
+        </w:pBdr>
+        <w:shd w:val="clear" w:color="auto" w:fill="0F0F0F"/>
+        <w:rPr>
+          <w:rFonts w:ascii="Segoe UI" w:hAnsi="Segoe UI" w:cs="Segoe UI"/>
+          <w:color w:val="FFFFFF"/>
+          <w:sz w:val="21"/>
+          <w:szCs w:val="21"/>
+        </w:rPr>
+      </w:pPr>
+      <w:r>
+        <w:rPr>
+          <w:rFonts w:ascii="Segoe UI" w:hAnsi="Segoe UI" w:cs="Segoe UI"/>
+          <w:color w:val="FFFFFF"/>
+          <w:sz w:val="21"/>
+          <w:szCs w:val="21"/>
+        </w:rPr>
+        <w:t> </w:t>
+      </w:r>
+    </w:p>
+    <w:p>
+      <w:pPr>
+        <w:shd w:val="clear" w:color="auto" w:fill="0F0F0F"/>
+        <w:rPr>
+          <w:rFonts w:ascii="Segoe UI" w:hAnsi="Segoe UI" w:cs="Segoe UI"/>
+          <w:color w:val="FFFFFF"/>
+          <w:sz w:val="21"/>
+          <w:szCs w:val="21"/>
+        </w:rPr>
+      </w:pPr>
+      <w:r>
+        <w:rPr>
+          <w:rStyle w:val="Strong"/>
+          <w:rFonts w:ascii="Segoe UI" w:hAnsi="Segoe UI" w:cs="Segoe UI"/>
+          <w:color w:val="FFFFFF"/>
+          <w:sz w:val="21"/>
+          <w:szCs w:val="21"/>
+          <w:bdr w:val="single" w:sz="2" w:space="0" w:color="auto" w:frame="1"/>
+        </w:rPr>
+        <w:t>Follow up:</w:t>
+      </w:r>
+      <w:r>
+        <w:rPr>
+          <w:rFonts w:ascii="Segoe UI" w:hAnsi="Segoe UI" w:cs="Segoe UI"/>
+          <w:color w:val="FFFFFF"/>
+          <w:sz w:val="21"/>
+          <w:szCs w:val="21"/>
+        </w:rPr>
+        <w:t> Could you minimize the total number of operations done?</w:t>
+      </w:r>
+    </w:p>
+    <w:p>
+      <w:pPr>
+        <w:shd w:val="clear" w:color="auto" w:fill="282828"/>
+        <w:spacing w:after="0" w:line="270" w:lineRule="atLeast"/>
+        <w:rPr>
+          <w:rFonts w:ascii="Consolas" w:eastAsia="Times New Roman" w:hAnsi="Consolas" w:cs="Times New Roman"/>
+          <w:color w:val="D4D4D4"/>
+          <w:kern w:val="0"/>
+          <w:sz w:val="20"/>
+          <w:szCs w:val="20"/>
+          <w14:ligatures w14:val="none"/>
+        </w:rPr>
+      </w:pPr>
+      <w:r>
+        <w:rPr>
+          <w:rFonts w:ascii="Consolas" w:eastAsia="Times New Roman" w:hAnsi="Consolas" w:cs="Times New Roman"/>
+          <w:color w:val="569CD6"/>
+          <w:kern w:val="0"/>
+          <w:sz w:val="20"/>
+          <w:szCs w:val="20"/>
+          <w14:ligatures w14:val="none"/>
+        </w:rPr>
+        <w:t>class</w:t>
+      </w:r>
+      <w:r>
+        <w:rPr>
+          <w:rFonts w:ascii="Consolas" w:eastAsia="Times New Roman" w:hAnsi="Consolas" w:cs="Times New Roman"/>
+          <w:color w:val="D4D4D4"/>
+          <w:kern w:val="0"/>
+          <w:sz w:val="20"/>
+          <w:szCs w:val="20"/>
+          <w14:ligatures w14:val="none"/>
+        </w:rPr>
+        <w:t xml:space="preserve"> </w:t>
+      </w:r>
+      <w:r>
+        <w:rPr>
+          <w:rFonts w:ascii="Consolas" w:eastAsia="Times New Roman" w:hAnsi="Consolas" w:cs="Times New Roman"/>
+          <w:color w:val="4EC9B0"/>
+          <w:kern w:val="0"/>
+          <w:sz w:val="20"/>
+          <w:szCs w:val="20"/>
+          <w14:ligatures w14:val="none"/>
+        </w:rPr>
+        <w:t>Solution</w:t>
+      </w:r>
+      <w:r>
+        <w:rPr>
+          <w:rFonts w:ascii="Consolas" w:eastAsia="Times New Roman" w:hAnsi="Consolas" w:cs="Times New Roman"/>
+          <w:color w:val="D4D4D4"/>
+          <w:kern w:val="0"/>
+          <w:sz w:val="20"/>
+          <w:szCs w:val="20"/>
+          <w14:ligatures w14:val="none"/>
+        </w:rPr>
+        <w:t xml:space="preserve"> {</w:t>
+      </w:r>
+    </w:p>
+    <w:p>
+      <w:pPr>
+        <w:shd w:val="clear" w:color="auto" w:fill="282828"/>
+        <w:spacing w:after="0" w:line="270" w:lineRule="atLeast"/>
+        <w:rPr>
+          <w:rFonts w:ascii="Consolas" w:eastAsia="Times New Roman" w:hAnsi="Consolas" w:cs="Times New Roman"/>
+          <w:color w:val="D4D4D4"/>
+          <w:kern w:val="0"/>
+          <w:sz w:val="20"/>
+          <w:szCs w:val="20"/>
+          <w14:ligatures w14:val="none"/>
+        </w:rPr>
+      </w:pPr>
+      <w:r>
+        <w:rPr>
+          <w:rFonts w:ascii="Consolas" w:eastAsia="Times New Roman" w:hAnsi="Consolas" w:cs="Times New Roman"/>
+          <w:color w:val="D4D4D4"/>
+          <w:kern w:val="0"/>
+          <w:sz w:val="20"/>
+          <w:szCs w:val="20"/>
+          <w14:ligatures w14:val="none"/>
+        </w:rPr>
+        <w:t xml:space="preserve">    </w:t>
+      </w:r>
+      <w:r>
+        <w:rPr>
+          <w:rFonts w:ascii="Consolas" w:eastAsia="Times New Roman" w:hAnsi="Consolas" w:cs="Times New Roman"/>
+          <w:color w:val="569CD6"/>
+          <w:kern w:val="0"/>
+          <w:sz w:val="20"/>
+          <w:szCs w:val="20"/>
+          <w14:ligatures w14:val="none"/>
+        </w:rPr>
+        <w:t>public</w:t>
+      </w:r>
+      <w:r>
+        <w:rPr>
+          <w:rFonts w:ascii="Consolas" w:eastAsia="Times New Roman" w:hAnsi="Consolas" w:cs="Times New Roman"/>
+          <w:color w:val="D4D4D4"/>
+          <w:kern w:val="0"/>
+          <w:sz w:val="20"/>
+          <w:szCs w:val="20"/>
+          <w14:ligatures w14:val="none"/>
+        </w:rPr>
+        <w:t xml:space="preserve"> </w:t>
+      </w:r>
+      <w:r>
+        <w:rPr>
+          <w:rFonts w:ascii="Consolas" w:eastAsia="Times New Roman" w:hAnsi="Consolas" w:cs="Times New Roman"/>
+          <w:color w:val="4EC9B0"/>
+          <w:kern w:val="0"/>
+          <w:sz w:val="20"/>
+          <w:szCs w:val="20"/>
+          <w14:ligatures w14:val="none"/>
+        </w:rPr>
+        <w:t>void</w:t>
+      </w:r>
+      <w:r>
+        <w:rPr>
+          <w:rFonts w:ascii="Consolas" w:eastAsia="Times New Roman" w:hAnsi="Consolas" w:cs="Times New Roman"/>
+          <w:color w:val="D4D4D4"/>
+          <w:kern w:val="0"/>
+          <w:sz w:val="20"/>
+          <w:szCs w:val="20"/>
+          <w14:ligatures w14:val="none"/>
+        </w:rPr>
+        <w:t xml:space="preserve"> </w:t>
+      </w:r>
+      <w:r>
+        <w:rPr>
+          <w:rFonts w:ascii="Consolas" w:eastAsia="Times New Roman" w:hAnsi="Consolas" w:cs="Times New Roman"/>
+          <w:color w:val="DCDCAA"/>
+          <w:kern w:val="0"/>
+          <w:sz w:val="20"/>
+          <w:szCs w:val="20"/>
+          <w14:ligatures w14:val="none"/>
+        </w:rPr>
+        <w:t>moveZeroes</w:t>
+      </w:r>
+      <w:r>
+        <w:rPr>
+          <w:rFonts w:ascii="Consolas" w:eastAsia="Times New Roman" w:hAnsi="Consolas" w:cs="Times New Roman"/>
+          <w:color w:val="D4D4D4"/>
+          <w:kern w:val="0"/>
+          <w:sz w:val="20"/>
+          <w:szCs w:val="20"/>
+          <w14:ligatures w14:val="none"/>
+        </w:rPr>
+        <w:t>(</w:t>
+      </w:r>
+      <w:proofErr w:type="gramStart"/>
+      <w:r>
+        <w:rPr>
+          <w:rFonts w:ascii="Consolas" w:eastAsia="Times New Roman" w:hAnsi="Consolas" w:cs="Times New Roman"/>
+          <w:color w:val="4EC9B0"/>
+          <w:kern w:val="0"/>
+          <w:sz w:val="20"/>
+          <w:szCs w:val="20"/>
+          <w14:ligatures w14:val="none"/>
+        </w:rPr>
+        <w:t>int</w:t>
+      </w:r>
+      <w:r>
+        <w:rPr>
+          <w:rFonts w:ascii="Consolas" w:eastAsia="Times New Roman" w:hAnsi="Consolas" w:cs="Times New Roman"/>
+          <w:color w:val="D4D4D4"/>
+          <w:kern w:val="0"/>
+          <w:sz w:val="20"/>
+          <w:szCs w:val="20"/>
+          <w14:ligatures w14:val="none"/>
+        </w:rPr>
+        <w:t>[</w:t>
+      </w:r>
+      <w:proofErr w:type="gramEnd"/>
+      <w:r>
+        <w:rPr>
+          <w:rFonts w:ascii="Consolas" w:eastAsia="Times New Roman" w:hAnsi="Consolas" w:cs="Times New Roman"/>
+          <w:color w:val="D4D4D4"/>
+          <w:kern w:val="0"/>
+          <w:sz w:val="20"/>
+          <w:szCs w:val="20"/>
+          <w14:ligatures w14:val="none"/>
+        </w:rPr>
+        <w:t xml:space="preserve">] </w:t>
+      </w:r>
+      <w:r>
+        <w:rPr>
+          <w:rFonts w:ascii="Consolas" w:eastAsia="Times New Roman" w:hAnsi="Consolas" w:cs="Times New Roman"/>
+          <w:color w:val="9CDCFE"/>
+          <w:kern w:val="0"/>
+          <w:sz w:val="20"/>
+          <w:szCs w:val="20"/>
+          <w14:ligatures w14:val="none"/>
+        </w:rPr>
+        <w:t>nums</w:t>
+      </w:r>
+      <w:r>
+        <w:rPr>
+          <w:rFonts w:ascii="Consolas" w:eastAsia="Times New Roman" w:hAnsi="Consolas" w:cs="Times New Roman"/>
+          <w:color w:val="D4D4D4"/>
+          <w:kern w:val="0"/>
+          <w:sz w:val="20"/>
+          <w:szCs w:val="20"/>
+          <w14:ligatures w14:val="none"/>
+        </w:rPr>
+        <w:t>) {</w:t>
+      </w:r>
+    </w:p>
+    <w:p>
+      <w:pPr>
+        <w:shd w:val="clear" w:color="auto" w:fill="282828"/>
+        <w:spacing w:after="0" w:line="270" w:lineRule="atLeast"/>
+        <w:rPr>
+          <w:rFonts w:ascii="Consolas" w:eastAsia="Times New Roman" w:hAnsi="Consolas" w:cs="Times New Roman"/>
+          <w:color w:val="D4D4D4"/>
+          <w:kern w:val="0"/>
+          <w:sz w:val="20"/>
+          <w:szCs w:val="20"/>
+          <w14:ligatures w14:val="none"/>
+        </w:rPr>
+      </w:pPr>
+      <w:r>
+        <w:rPr>
+          <w:rFonts w:ascii="Consolas" w:eastAsia="Times New Roman" w:hAnsi="Consolas" w:cs="Times New Roman"/>
+          <w:color w:val="D4D4D4"/>
+          <w:kern w:val="0"/>
+          <w:sz w:val="20"/>
+          <w:szCs w:val="20"/>
+          <w14:ligatures w14:val="none"/>
+        </w:rPr>
+        <w:t xml:space="preserve">        </w:t>
+      </w:r>
+      <w:r>
+        <w:rPr>
+          <w:rFonts w:ascii="Consolas" w:eastAsia="Times New Roman" w:hAnsi="Consolas" w:cs="Times New Roman"/>
+          <w:color w:val="4EC9B0"/>
+          <w:kern w:val="0"/>
+          <w:sz w:val="20"/>
+          <w:szCs w:val="20"/>
+          <w14:ligatures w14:val="none"/>
+        </w:rPr>
+        <w:t>int</w:t>
+      </w:r>
+      <w:r>
+        <w:rPr>
+          <w:rFonts w:ascii="Consolas" w:eastAsia="Times New Roman" w:hAnsi="Consolas" w:cs="Times New Roman"/>
+          <w:color w:val="D4D4D4"/>
+          <w:kern w:val="0"/>
+          <w:sz w:val="20"/>
+          <w:szCs w:val="20"/>
+          <w14:ligatures w14:val="none"/>
+        </w:rPr>
+        <w:t xml:space="preserve"> </w:t>
+      </w:r>
+      <w:r>
+        <w:rPr>
+          <w:rFonts w:ascii="Consolas" w:eastAsia="Times New Roman" w:hAnsi="Consolas" w:cs="Times New Roman"/>
+          <w:color w:val="9CDCFE"/>
+          <w:kern w:val="0"/>
+          <w:sz w:val="20"/>
+          <w:szCs w:val="20"/>
+          <w14:ligatures w14:val="none"/>
+        </w:rPr>
+        <w:t>n</w:t>
+      </w:r>
+      <w:r>
+        <w:rPr>
+          <w:rFonts w:ascii="Consolas" w:eastAsia="Times New Roman" w:hAnsi="Consolas" w:cs="Times New Roman"/>
+          <w:color w:val="D4D4D4"/>
+          <w:kern w:val="0"/>
+          <w:sz w:val="20"/>
+          <w:szCs w:val="20"/>
+          <w14:ligatures w14:val="none"/>
+        </w:rPr>
+        <w:t xml:space="preserve">= </w:t>
+      </w:r>
+      <w:proofErr w:type="gramStart"/>
+      <w:r>
+        <w:rPr>
+          <w:rFonts w:ascii="Consolas" w:eastAsia="Times New Roman" w:hAnsi="Consolas" w:cs="Times New Roman"/>
+          <w:color w:val="9CDCFE"/>
+          <w:kern w:val="0"/>
+          <w:sz w:val="20"/>
+          <w:szCs w:val="20"/>
+          <w14:ligatures w14:val="none"/>
+        </w:rPr>
+        <w:t>nums</w:t>
+      </w:r>
+      <w:r>
+        <w:rPr>
+          <w:rFonts w:ascii="Consolas" w:eastAsia="Times New Roman" w:hAnsi="Consolas" w:cs="Times New Roman"/>
+          <w:color w:val="D4D4D4"/>
+          <w:kern w:val="0"/>
+          <w:sz w:val="20"/>
+          <w:szCs w:val="20"/>
+          <w14:ligatures w14:val="none"/>
+        </w:rPr>
+        <w:t>.</w:t>
+      </w:r>
+      <w:r>
+        <w:rPr>
+          <w:rFonts w:ascii="Consolas" w:eastAsia="Times New Roman" w:hAnsi="Consolas" w:cs="Times New Roman"/>
+          <w:color w:val="9CDCFE"/>
+          <w:kern w:val="0"/>
+          <w:sz w:val="20"/>
+          <w:szCs w:val="20"/>
+          <w14:ligatures w14:val="none"/>
+        </w:rPr>
+        <w:t>length</w:t>
+      </w:r>
+      <w:proofErr w:type="gramEnd"/>
+      <w:r>
+        <w:rPr>
+          <w:rFonts w:ascii="Consolas" w:eastAsia="Times New Roman" w:hAnsi="Consolas" w:cs="Times New Roman"/>
+          <w:color w:val="D4D4D4"/>
+          <w:kern w:val="0"/>
+          <w:sz w:val="20"/>
+          <w:szCs w:val="20"/>
+          <w14:ligatures w14:val="none"/>
+        </w:rPr>
+        <w:t>;</w:t>
+      </w:r>
+    </w:p>
+    <w:p>
+      <w:pPr>
+        <w:shd w:val="clear" w:color="auto" w:fill="282828"/>
+        <w:spacing w:after="0" w:line="270" w:lineRule="atLeast"/>
+        <w:rPr>
+          <w:rFonts w:ascii="Consolas" w:eastAsia="Times New Roman" w:hAnsi="Consolas" w:cs="Times New Roman"/>
+          <w:color w:val="D4D4D4"/>
+          <w:kern w:val="0"/>
+          <w:sz w:val="20"/>
+          <w:szCs w:val="20"/>
+          <w14:ligatures w14:val="none"/>
+        </w:rPr>
+      </w:pPr>
+      <w:r>
+        <w:rPr>
+          <w:rFonts w:ascii="Consolas" w:eastAsia="Times New Roman" w:hAnsi="Consolas" w:cs="Times New Roman"/>
+          <w:color w:val="D4D4D4"/>
+          <w:kern w:val="0"/>
+          <w:sz w:val="20"/>
+          <w:szCs w:val="20"/>
+          <w14:ligatures w14:val="none"/>
+        </w:rPr>
+        <w:t xml:space="preserve">        </w:t>
+      </w:r>
+      <w:r>
+        <w:rPr>
+          <w:rFonts w:ascii="Consolas" w:eastAsia="Times New Roman" w:hAnsi="Consolas" w:cs="Times New Roman"/>
+          <w:color w:val="4EC9B0"/>
+          <w:kern w:val="0"/>
+          <w:sz w:val="20"/>
+          <w:szCs w:val="20"/>
+          <w14:ligatures w14:val="none"/>
+        </w:rPr>
+        <w:t>int</w:t>
+      </w:r>
+      <w:r>
+        <w:rPr>
+          <w:rFonts w:ascii="Consolas" w:eastAsia="Times New Roman" w:hAnsi="Consolas" w:cs="Times New Roman"/>
+          <w:color w:val="D4D4D4"/>
+          <w:kern w:val="0"/>
+          <w:sz w:val="20"/>
+          <w:szCs w:val="20"/>
+          <w14:ligatures w14:val="none"/>
+        </w:rPr>
+        <w:t xml:space="preserve"> </w:t>
+      </w:r>
+      <w:r>
+        <w:rPr>
+          <w:rFonts w:ascii="Consolas" w:eastAsia="Times New Roman" w:hAnsi="Consolas" w:cs="Times New Roman"/>
+          <w:color w:val="9CDCFE"/>
+          <w:kern w:val="0"/>
+          <w:sz w:val="20"/>
+          <w:szCs w:val="20"/>
+          <w14:ligatures w14:val="none"/>
+        </w:rPr>
+        <w:t>i</w:t>
+      </w:r>
+      <w:r>
+        <w:rPr>
+          <w:rFonts w:ascii="Consolas" w:eastAsia="Times New Roman" w:hAnsi="Consolas" w:cs="Times New Roman"/>
+          <w:color w:val="D4D4D4"/>
+          <w:kern w:val="0"/>
+          <w:sz w:val="20"/>
+          <w:szCs w:val="20"/>
+          <w14:ligatures w14:val="none"/>
+        </w:rPr>
+        <w:t>=</w:t>
+      </w:r>
+      <w:proofErr w:type="gramStart"/>
+      <w:r>
+        <w:rPr>
+          <w:rFonts w:ascii="Consolas" w:eastAsia="Times New Roman" w:hAnsi="Consolas" w:cs="Times New Roman"/>
+          <w:color w:val="B5CEA8"/>
+          <w:kern w:val="0"/>
+          <w:sz w:val="20"/>
+          <w:szCs w:val="20"/>
+          <w14:ligatures w14:val="none"/>
+        </w:rPr>
+        <w:t>0</w:t>
+      </w:r>
+      <w:r>
+        <w:rPr>
+          <w:rFonts w:ascii="Consolas" w:eastAsia="Times New Roman" w:hAnsi="Consolas" w:cs="Times New Roman"/>
+          <w:color w:val="D4D4D4"/>
+          <w:kern w:val="0"/>
+          <w:sz w:val="20"/>
+          <w:szCs w:val="20"/>
+          <w14:ligatures w14:val="none"/>
+        </w:rPr>
+        <w:t>,j</w:t>
+      </w:r>
+      <w:proofErr w:type="gramEnd"/>
+      <w:r>
+        <w:rPr>
+          <w:rFonts w:ascii="Consolas" w:eastAsia="Times New Roman" w:hAnsi="Consolas" w:cs="Times New Roman"/>
+          <w:color w:val="D4D4D4"/>
+          <w:kern w:val="0"/>
+          <w:sz w:val="20"/>
+          <w:szCs w:val="20"/>
+          <w14:ligatures w14:val="none"/>
+        </w:rPr>
+        <w:t>=</w:t>
+      </w:r>
+      <w:r>
+        <w:rPr>
+          <w:rFonts w:ascii="Consolas" w:eastAsia="Times New Roman" w:hAnsi="Consolas" w:cs="Times New Roman"/>
+          <w:color w:val="B5CEA8"/>
+          <w:kern w:val="0"/>
+          <w:sz w:val="20"/>
+          <w:szCs w:val="20"/>
+          <w14:ligatures w14:val="none"/>
+        </w:rPr>
+        <w:t>0</w:t>
+      </w:r>
+      <w:r>
+        <w:rPr>
+          <w:rFonts w:ascii="Consolas" w:eastAsia="Times New Roman" w:hAnsi="Consolas" w:cs="Times New Roman"/>
+          <w:color w:val="D4D4D4"/>
+          <w:kern w:val="0"/>
+          <w:sz w:val="20"/>
+          <w:szCs w:val="20"/>
+          <w14:ligatures w14:val="none"/>
+        </w:rPr>
+        <w:t>;</w:t>
+      </w:r>
+    </w:p>
+    <w:p>
+      <w:pPr>
+        <w:shd w:val="clear" w:color="auto" w:fill="282828"/>
+        <w:spacing w:after="0" w:line="270" w:lineRule="atLeast"/>
+        <w:rPr>
+          <w:rFonts w:ascii="Consolas" w:eastAsia="Times New Roman" w:hAnsi="Consolas" w:cs="Times New Roman"/>
+          <w:color w:val="D4D4D4"/>
+          <w:kern w:val="0"/>
+          <w:sz w:val="20"/>
+          <w:szCs w:val="20"/>
+          <w14:ligatures w14:val="none"/>
+        </w:rPr>
+      </w:pPr>
+      <w:r>
+        <w:rPr>
+          <w:rFonts w:ascii="Consolas" w:eastAsia="Times New Roman" w:hAnsi="Consolas" w:cs="Times New Roman"/>
+          <w:color w:val="D4D4D4"/>
+          <w:kern w:val="0"/>
+          <w:sz w:val="20"/>
+          <w:szCs w:val="20"/>
+          <w14:ligatures w14:val="none"/>
+        </w:rPr>
+        <w:t xml:space="preserve">        </w:t>
+      </w:r>
+      <w:proofErr w:type="gramStart"/>
+      <w:r>
+        <w:rPr>
+          <w:rFonts w:ascii="Consolas" w:eastAsia="Times New Roman" w:hAnsi="Consolas" w:cs="Times New Roman"/>
+          <w:color w:val="C586C0"/>
+          <w:kern w:val="0"/>
+          <w:sz w:val="20"/>
+          <w:szCs w:val="20"/>
+          <w14:ligatures w14:val="none"/>
+        </w:rPr>
+        <w:t>while</w:t>
+      </w:r>
+      <w:r>
+        <w:rPr>
+          <w:rFonts w:ascii="Consolas" w:eastAsia="Times New Roman" w:hAnsi="Consolas" w:cs="Times New Roman"/>
+          <w:color w:val="D4D4D4"/>
+          <w:kern w:val="0"/>
+          <w:sz w:val="20"/>
+          <w:szCs w:val="20"/>
+          <w14:ligatures w14:val="none"/>
+        </w:rPr>
+        <w:t>(</w:t>
+      </w:r>
+      <w:proofErr w:type="gramEnd"/>
+      <w:r>
+        <w:rPr>
+          <w:rFonts w:ascii="Consolas" w:eastAsia="Times New Roman" w:hAnsi="Consolas" w:cs="Times New Roman"/>
+          <w:color w:val="D4D4D4"/>
+          <w:kern w:val="0"/>
+          <w:sz w:val="20"/>
+          <w:szCs w:val="20"/>
+          <w14:ligatures w14:val="none"/>
+        </w:rPr>
+        <w:t>i&lt;n &amp;&amp; j&lt;n){</w:t>
+      </w:r>
+    </w:p>
+    <w:p>
+      <w:pPr>
+        <w:shd w:val="clear" w:color="auto" w:fill="282828"/>
+        <w:spacing w:after="0" w:line="270" w:lineRule="atLeast"/>
+        <w:rPr>
+          <w:rFonts w:ascii="Consolas" w:eastAsia="Times New Roman" w:hAnsi="Consolas" w:cs="Times New Roman"/>
+          <w:color w:val="D4D4D4"/>
+          <w:kern w:val="0"/>
+          <w:sz w:val="20"/>
+          <w:szCs w:val="20"/>
+          <w14:ligatures w14:val="none"/>
+        </w:rPr>
+      </w:pPr>
+      <w:r>
+        <w:rPr>
+          <w:rFonts w:ascii="Consolas" w:eastAsia="Times New Roman" w:hAnsi="Consolas" w:cs="Times New Roman"/>
+          <w:color w:val="D4D4D4"/>
+          <w:kern w:val="0"/>
+          <w:sz w:val="20"/>
+          <w:szCs w:val="20"/>
+          <w14:ligatures w14:val="none"/>
+        </w:rPr>
+        <w:t xml:space="preserve">            </w:t>
+      </w:r>
+      <w:r>
+        <w:rPr>
+          <w:rFonts w:ascii="Consolas" w:eastAsia="Times New Roman" w:hAnsi="Consolas" w:cs="Times New Roman"/>
+          <w:color w:val="C586C0"/>
+          <w:kern w:val="0"/>
+          <w:sz w:val="20"/>
+          <w:szCs w:val="20"/>
+          <w14:ligatures w14:val="none"/>
+        </w:rPr>
+        <w:t>if</w:t>
+      </w:r>
+      <w:r>
+        <w:rPr>
+          <w:rFonts w:ascii="Consolas" w:eastAsia="Times New Roman" w:hAnsi="Consolas" w:cs="Times New Roman"/>
+          <w:color w:val="D4D4D4"/>
+          <w:kern w:val="0"/>
+          <w:sz w:val="20"/>
+          <w:szCs w:val="20"/>
+          <w14:ligatures w14:val="none"/>
+        </w:rPr>
+        <w:t>(nums[i]==</w:t>
+      </w:r>
+      <w:r>
+        <w:rPr>
+          <w:rFonts w:ascii="Consolas" w:eastAsia="Times New Roman" w:hAnsi="Consolas" w:cs="Times New Roman"/>
+          <w:color w:val="B5CEA8"/>
+          <w:kern w:val="0"/>
+          <w:sz w:val="20"/>
+          <w:szCs w:val="20"/>
+          <w14:ligatures w14:val="none"/>
+        </w:rPr>
+        <w:t>0</w:t>
+      </w:r>
+      <w:r>
+        <w:rPr>
+          <w:rFonts w:ascii="Consolas" w:eastAsia="Times New Roman" w:hAnsi="Consolas" w:cs="Times New Roman"/>
+          <w:color w:val="D4D4D4"/>
+          <w:kern w:val="0"/>
+          <w:sz w:val="20"/>
+          <w:szCs w:val="20"/>
+          <w14:ligatures w14:val="none"/>
+        </w:rPr>
+        <w:t xml:space="preserve"> &amp;&amp; nums[j</w:t>
+      </w:r>
+      <w:proofErr w:type="gramStart"/>
+      <w:r>
+        <w:rPr>
+          <w:rFonts w:ascii="Consolas" w:eastAsia="Times New Roman" w:hAnsi="Consolas" w:cs="Times New Roman"/>
+          <w:color w:val="D4D4D4"/>
+          <w:kern w:val="0"/>
+          <w:sz w:val="20"/>
+          <w:szCs w:val="20"/>
+          <w14:ligatures w14:val="none"/>
+        </w:rPr>
+        <w:t>]!=</w:t>
+      </w:r>
+      <w:proofErr w:type="gramEnd"/>
+      <w:r>
+        <w:rPr>
+          <w:rFonts w:ascii="Consolas" w:eastAsia="Times New Roman" w:hAnsi="Consolas" w:cs="Times New Roman"/>
+          <w:color w:val="B5CEA8"/>
+          <w:kern w:val="0"/>
+          <w:sz w:val="20"/>
+          <w:szCs w:val="20"/>
+          <w14:ligatures w14:val="none"/>
+        </w:rPr>
+        <w:t>0</w:t>
+      </w:r>
+      <w:r>
+        <w:rPr>
+          <w:rFonts w:ascii="Consolas" w:eastAsia="Times New Roman" w:hAnsi="Consolas" w:cs="Times New Roman"/>
+          <w:color w:val="D4D4D4"/>
+          <w:kern w:val="0"/>
+          <w:sz w:val="20"/>
+          <w:szCs w:val="20"/>
+          <w14:ligatures w14:val="none"/>
+        </w:rPr>
+        <w:t>){</w:t>
+      </w:r>
+    </w:p>
+    <w:p>
+      <w:pPr>
+        <w:shd w:val="clear" w:color="auto" w:fill="282828"/>
+        <w:spacing w:after="0" w:line="270" w:lineRule="atLeast"/>
+        <w:rPr>
+          <w:rFonts w:ascii="Consolas" w:eastAsia="Times New Roman" w:hAnsi="Consolas" w:cs="Times New Roman"/>
+          <w:color w:val="D4D4D4"/>
+          <w:kern w:val="0"/>
+          <w:sz w:val="20"/>
+          <w:szCs w:val="20"/>
+          <w14:ligatures w14:val="none"/>
+        </w:rPr>
+      </w:pPr>
+      <w:r>
+        <w:rPr>
+          <w:rFonts w:ascii="Consolas" w:eastAsia="Times New Roman" w:hAnsi="Consolas" w:cs="Times New Roman"/>
+          <w:color w:val="D4D4D4"/>
+          <w:kern w:val="0"/>
+          <w:sz w:val="20"/>
+          <w:szCs w:val="20"/>
+          <w14:ligatures w14:val="none"/>
+        </w:rPr>
+        <w:t xml:space="preserve">                </w:t>
+      </w:r>
+      <w:r>
+        <w:rPr>
+          <w:rFonts w:ascii="Consolas" w:eastAsia="Times New Roman" w:hAnsi="Consolas" w:cs="Times New Roman"/>
+          <w:color w:val="4EC9B0"/>
+          <w:kern w:val="0"/>
+          <w:sz w:val="20"/>
+          <w:szCs w:val="20"/>
+          <w14:ligatures w14:val="none"/>
+        </w:rPr>
+        <w:t>int</w:t>
+      </w:r>
+      <w:r>
+        <w:rPr>
+          <w:rFonts w:ascii="Consolas" w:eastAsia="Times New Roman" w:hAnsi="Consolas" w:cs="Times New Roman"/>
+          <w:color w:val="D4D4D4"/>
+          <w:kern w:val="0"/>
+          <w:sz w:val="20"/>
+          <w:szCs w:val="20"/>
+          <w14:ligatures w14:val="none"/>
+        </w:rPr>
+        <w:t xml:space="preserve"> </w:t>
+      </w:r>
+      <w:r>
+        <w:rPr>
+          <w:rFonts w:ascii="Consolas" w:eastAsia="Times New Roman" w:hAnsi="Consolas" w:cs="Times New Roman"/>
+          <w:color w:val="9CDCFE"/>
+          <w:kern w:val="0"/>
+          <w:sz w:val="20"/>
+          <w:szCs w:val="20"/>
+          <w14:ligatures w14:val="none"/>
+        </w:rPr>
+        <w:t>temp</w:t>
+      </w:r>
+      <w:r>
+        <w:rPr>
+          <w:rFonts w:ascii="Consolas" w:eastAsia="Times New Roman" w:hAnsi="Consolas" w:cs="Times New Roman"/>
+          <w:color w:val="D4D4D4"/>
+          <w:kern w:val="0"/>
+          <w:sz w:val="20"/>
+          <w:szCs w:val="20"/>
+          <w14:ligatures w14:val="none"/>
+        </w:rPr>
+        <w:t>= nums[i];</w:t>
+      </w:r>
+    </w:p>
+    <w:p>
+      <w:pPr>
+        <w:shd w:val="clear" w:color="auto" w:fill="282828"/>
+        <w:spacing w:after="0" w:line="270" w:lineRule="atLeast"/>
+        <w:rPr>
+          <w:rFonts w:ascii="Consolas" w:eastAsia="Times New Roman" w:hAnsi="Consolas" w:cs="Times New Roman"/>
+          <w:color w:val="D4D4D4"/>
+          <w:kern w:val="0"/>
+          <w:sz w:val="20"/>
+          <w:szCs w:val="20"/>
+          <w14:ligatures w14:val="none"/>
+        </w:rPr>
+      </w:pPr>
+      <w:r>
+        <w:rPr>
+          <w:rFonts w:ascii="Consolas" w:eastAsia="Times New Roman" w:hAnsi="Consolas" w:cs="Times New Roman"/>
+          <w:color w:val="D4D4D4"/>
+          <w:kern w:val="0"/>
+          <w:sz w:val="20"/>
+          <w:szCs w:val="20"/>
+          <w14:ligatures w14:val="none"/>
+        </w:rPr>
+        <w:t>                nums[i]=nums[j];</w:t>
+      </w:r>
+    </w:p>
+    <w:p>
+      <w:pPr>
+        <w:shd w:val="clear" w:color="auto" w:fill="282828"/>
+        <w:spacing w:after="0" w:line="270" w:lineRule="atLeast"/>
+        <w:rPr>
+          <w:rFonts w:ascii="Consolas" w:eastAsia="Times New Roman" w:hAnsi="Consolas" w:cs="Times New Roman"/>
+          <w:color w:val="D4D4D4"/>
+          <w:kern w:val="0"/>
+          <w:sz w:val="20"/>
+          <w:szCs w:val="20"/>
+          <w14:ligatures w14:val="none"/>
+        </w:rPr>
+      </w:pPr>
+      <w:r>
+        <w:rPr>
+          <w:rFonts w:ascii="Consolas" w:eastAsia="Times New Roman" w:hAnsi="Consolas" w:cs="Times New Roman"/>
+          <w:color w:val="D4D4D4"/>
+          <w:kern w:val="0"/>
+          <w:sz w:val="20"/>
+          <w:szCs w:val="20"/>
+          <w14:ligatures w14:val="none"/>
+        </w:rPr>
+        <w:t>                nums[j]=temp;</w:t>
+      </w:r>
+    </w:p>
+    <w:p>
+      <w:pPr>
+        <w:shd w:val="clear" w:color="auto" w:fill="282828"/>
+        <w:spacing w:after="0" w:line="270" w:lineRule="atLeast"/>
+        <w:rPr>
+          <w:rFonts w:ascii="Consolas" w:eastAsia="Times New Roman" w:hAnsi="Consolas" w:cs="Times New Roman"/>
+          <w:color w:val="D4D4D4"/>
+          <w:kern w:val="0"/>
+          <w:sz w:val="20"/>
+          <w:szCs w:val="20"/>
+          <w14:ligatures w14:val="none"/>
+        </w:rPr>
+      </w:pPr>
+      <w:r>
+        <w:rPr>
+          <w:rFonts w:ascii="Consolas" w:eastAsia="Times New Roman" w:hAnsi="Consolas" w:cs="Times New Roman"/>
+          <w:color w:val="D4D4D4"/>
+          <w:kern w:val="0"/>
+          <w:sz w:val="20"/>
+          <w:szCs w:val="20"/>
+          <w14:ligatures w14:val="none"/>
+        </w:rPr>
+        <w:t>                i++;</w:t>
+      </w:r>
+    </w:p>
+    <w:p>
+      <w:pPr>
+        <w:shd w:val="clear" w:color="auto" w:fill="282828"/>
+        <w:spacing w:after="0" w:line="270" w:lineRule="atLeast"/>
+        <w:rPr>
+          <w:rFonts w:ascii="Consolas" w:eastAsia="Times New Roman" w:hAnsi="Consolas" w:cs="Times New Roman"/>
+          <w:color w:val="D4D4D4"/>
+          <w:kern w:val="0"/>
+          <w:sz w:val="20"/>
+          <w:szCs w:val="20"/>
+          <w14:ligatures w14:val="none"/>
+        </w:rPr>
+      </w:pPr>
+      <w:r>
+        <w:rPr>
+          <w:rFonts w:ascii="Consolas" w:eastAsia="Times New Roman" w:hAnsi="Consolas" w:cs="Times New Roman"/>
+          <w:color w:val="D4D4D4"/>
+          <w:kern w:val="0"/>
+          <w:sz w:val="20"/>
+          <w:szCs w:val="20"/>
+          <w14:ligatures w14:val="none"/>
+        </w:rPr>
+        <w:t>                j++;</w:t>
+      </w:r>
+    </w:p>
+    <w:p>
+      <w:pPr>
+        <w:shd w:val="clear" w:color="auto" w:fill="282828"/>
+        <w:spacing w:after="0" w:line="270" w:lineRule="atLeast"/>
+        <w:rPr>
+          <w:rFonts w:ascii="Consolas" w:eastAsia="Times New Roman" w:hAnsi="Consolas" w:cs="Times New Roman"/>
+          <w:color w:val="D4D4D4"/>
+          <w:kern w:val="0"/>
+          <w:sz w:val="20"/>
+          <w:szCs w:val="20"/>
+          <w14:ligatures w14:val="none"/>
+        </w:rPr>
+      </w:pPr>
+      <w:r>
+        <w:rPr>
+          <w:rFonts w:ascii="Consolas" w:eastAsia="Times New Roman" w:hAnsi="Consolas" w:cs="Times New Roman"/>
+          <w:color w:val="D4D4D4"/>
+          <w:kern w:val="0"/>
+          <w:sz w:val="20"/>
+          <w:szCs w:val="20"/>
+          <w14:ligatures w14:val="none"/>
+        </w:rPr>
+        <w:t>            }</w:t>
+      </w:r>
+    </w:p>
+    <w:p>
+      <w:pPr>
+        <w:shd w:val="clear" w:color="auto" w:fill="282828"/>
+        <w:spacing w:after="0" w:line="270" w:lineRule="atLeast"/>
+        <w:rPr>
+          <w:rFonts w:ascii="Consolas" w:eastAsia="Times New Roman" w:hAnsi="Consolas" w:cs="Times New Roman"/>
+          <w:color w:val="D4D4D4"/>
+          <w:kern w:val="0"/>
+          <w:sz w:val="20"/>
+          <w:szCs w:val="20"/>
+          <w14:ligatures w14:val="none"/>
+        </w:rPr>
+      </w:pPr>
+      <w:r>
+        <w:rPr>
+          <w:rFonts w:ascii="Consolas" w:eastAsia="Times New Roman" w:hAnsi="Consolas" w:cs="Times New Roman"/>
+          <w:color w:val="D4D4D4"/>
+          <w:kern w:val="0"/>
+          <w:sz w:val="20"/>
+          <w:szCs w:val="20"/>
+          <w14:ligatures w14:val="none"/>
+        </w:rPr>
+        <w:t xml:space="preserve">            </w:t>
+      </w:r>
+      <w:r>
+        <w:rPr>
+          <w:rFonts w:ascii="Consolas" w:eastAsia="Times New Roman" w:hAnsi="Consolas" w:cs="Times New Roman"/>
+          <w:color w:val="C586C0"/>
+          <w:kern w:val="0"/>
+          <w:sz w:val="20"/>
+          <w:szCs w:val="20"/>
+          <w14:ligatures w14:val="none"/>
+        </w:rPr>
+        <w:t>else</w:t>
+      </w:r>
+      <w:r>
+        <w:rPr>
+          <w:rFonts w:ascii="Consolas" w:eastAsia="Times New Roman" w:hAnsi="Consolas" w:cs="Times New Roman"/>
+          <w:color w:val="D4D4D4"/>
+          <w:kern w:val="0"/>
+          <w:sz w:val="20"/>
+          <w:szCs w:val="20"/>
+          <w14:ligatures w14:val="none"/>
+        </w:rPr>
+        <w:t xml:space="preserve"> </w:t>
+      </w:r>
+      <w:r>
+        <w:rPr>
+          <w:rFonts w:ascii="Consolas" w:eastAsia="Times New Roman" w:hAnsi="Consolas" w:cs="Times New Roman"/>
+          <w:color w:val="C586C0"/>
+          <w:kern w:val="0"/>
+          <w:sz w:val="20"/>
+          <w:szCs w:val="20"/>
+          <w14:ligatures w14:val="none"/>
+        </w:rPr>
+        <w:t>if</w:t>
+      </w:r>
+      <w:r>
+        <w:rPr>
+          <w:rFonts w:ascii="Consolas" w:eastAsia="Times New Roman" w:hAnsi="Consolas" w:cs="Times New Roman"/>
+          <w:color w:val="D4D4D4"/>
+          <w:kern w:val="0"/>
+          <w:sz w:val="20"/>
+          <w:szCs w:val="20"/>
+          <w14:ligatures w14:val="none"/>
+        </w:rPr>
+        <w:t>(nums[i</w:t>
+      </w:r>
+      <w:proofErr w:type="gramStart"/>
+      <w:r>
+        <w:rPr>
+          <w:rFonts w:ascii="Consolas" w:eastAsia="Times New Roman" w:hAnsi="Consolas" w:cs="Times New Roman"/>
+          <w:color w:val="D4D4D4"/>
+          <w:kern w:val="0"/>
+          <w:sz w:val="20"/>
+          <w:szCs w:val="20"/>
+          <w14:ligatures w14:val="none"/>
+        </w:rPr>
+        <w:t>]!=</w:t>
+      </w:r>
+      <w:proofErr w:type="gramEnd"/>
+      <w:r>
+        <w:rPr>
+          <w:rFonts w:ascii="Consolas" w:eastAsia="Times New Roman" w:hAnsi="Consolas" w:cs="Times New Roman"/>
+          <w:color w:val="B5CEA8"/>
+          <w:kern w:val="0"/>
+          <w:sz w:val="20"/>
+          <w:szCs w:val="20"/>
+          <w14:ligatures w14:val="none"/>
+        </w:rPr>
+        <w:t>0</w:t>
+      </w:r>
+      <w:r>
+        <w:rPr>
+          <w:rFonts w:ascii="Consolas" w:eastAsia="Times New Roman" w:hAnsi="Consolas" w:cs="Times New Roman"/>
+          <w:color w:val="D4D4D4"/>
+          <w:kern w:val="0"/>
+          <w:sz w:val="20"/>
+          <w:szCs w:val="20"/>
+          <w14:ligatures w14:val="none"/>
+        </w:rPr>
+        <w:t>){</w:t>
+      </w:r>
+    </w:p>
+    <w:p>
+      <w:pPr>
+        <w:shd w:val="clear" w:color="auto" w:fill="282828"/>
+        <w:spacing w:after="0" w:line="270" w:lineRule="atLeast"/>
+        <w:rPr>
+          <w:rFonts w:ascii="Consolas" w:eastAsia="Times New Roman" w:hAnsi="Consolas" w:cs="Times New Roman"/>
+          <w:color w:val="D4D4D4"/>
+          <w:kern w:val="0"/>
+          <w:sz w:val="20"/>
+          <w:szCs w:val="20"/>
+          <w14:ligatures w14:val="none"/>
+        </w:rPr>
+      </w:pPr>
+      <w:r>
+        <w:rPr>
+          <w:rFonts w:ascii="Consolas" w:eastAsia="Times New Roman" w:hAnsi="Consolas" w:cs="Times New Roman"/>
+          <w:color w:val="D4D4D4"/>
+          <w:kern w:val="0"/>
+          <w:sz w:val="20"/>
+          <w:szCs w:val="20"/>
+          <w14:ligatures w14:val="none"/>
+        </w:rPr>
+        <w:t>                i++;</w:t>
+      </w:r>
+    </w:p>
+    <w:p>
+      <w:pPr>
+        <w:shd w:val="clear" w:color="auto" w:fill="282828"/>
+        <w:spacing w:after="0" w:line="270" w:lineRule="atLeast"/>
+        <w:rPr>
+          <w:rFonts w:ascii="Consolas" w:eastAsia="Times New Roman" w:hAnsi="Consolas" w:cs="Times New Roman"/>
+          <w:color w:val="D4D4D4"/>
+          <w:kern w:val="0"/>
+          <w:sz w:val="20"/>
+          <w:szCs w:val="20"/>
+          <w14:ligatures w14:val="none"/>
+        </w:rPr>
+      </w:pPr>
+      <w:r>
+        <w:rPr>
+          <w:rFonts w:ascii="Consolas" w:eastAsia="Times New Roman" w:hAnsi="Consolas" w:cs="Times New Roman"/>
+          <w:color w:val="D4D4D4"/>
+          <w:kern w:val="0"/>
+          <w:sz w:val="20"/>
+          <w:szCs w:val="20"/>
+          <w14:ligatures w14:val="none"/>
+        </w:rPr>
+        <w:t>                j++;</w:t>
+      </w:r>
+    </w:p>
+    <w:p>
+      <w:pPr>
+        <w:shd w:val="clear" w:color="auto" w:fill="282828"/>
+        <w:spacing w:after="0" w:line="270" w:lineRule="atLeast"/>
+        <w:rPr>
+          <w:rFonts w:ascii="Consolas" w:eastAsia="Times New Roman" w:hAnsi="Consolas" w:cs="Times New Roman"/>
+          <w:color w:val="D4D4D4"/>
+          <w:kern w:val="0"/>
+          <w:sz w:val="20"/>
+          <w:szCs w:val="20"/>
+          <w14:ligatures w14:val="none"/>
+        </w:rPr>
+      </w:pPr>
+      <w:r>
+        <w:rPr>
+          <w:rFonts w:ascii="Consolas" w:eastAsia="Times New Roman" w:hAnsi="Consolas" w:cs="Times New Roman"/>
+          <w:color w:val="D4D4D4"/>
+          <w:kern w:val="0"/>
+          <w:sz w:val="20"/>
+          <w:szCs w:val="20"/>
+          <w14:ligatures w14:val="none"/>
+        </w:rPr>
+        <w:t>            }</w:t>
+      </w:r>
+    </w:p>
+    <w:p>
+      <w:pPr>
+        <w:shd w:val="clear" w:color="auto" w:fill="282828"/>
+        <w:spacing w:after="0" w:line="270" w:lineRule="atLeast"/>
+        <w:rPr>
+          <w:rFonts w:ascii="Consolas" w:eastAsia="Times New Roman" w:hAnsi="Consolas" w:cs="Times New Roman"/>
+          <w:color w:val="D4D4D4"/>
+          <w:kern w:val="0"/>
+          <w:sz w:val="20"/>
+          <w:szCs w:val="20"/>
+          <w14:ligatures w14:val="none"/>
+        </w:rPr>
+      </w:pPr>
+      <w:r>
+        <w:rPr>
+          <w:rFonts w:ascii="Consolas" w:eastAsia="Times New Roman" w:hAnsi="Consolas" w:cs="Times New Roman"/>
+          <w:color w:val="D4D4D4"/>
+          <w:kern w:val="0"/>
+          <w:sz w:val="20"/>
+          <w:szCs w:val="20"/>
+          <w14:ligatures w14:val="none"/>
+        </w:rPr>
+        <w:t xml:space="preserve">            </w:t>
+      </w:r>
+      <w:r>
+        <w:rPr>
+          <w:rFonts w:ascii="Consolas" w:eastAsia="Times New Roman" w:hAnsi="Consolas" w:cs="Times New Roman"/>
+          <w:color w:val="C586C0"/>
+          <w:kern w:val="0"/>
+          <w:sz w:val="20"/>
+          <w:szCs w:val="20"/>
+          <w14:ligatures w14:val="none"/>
+        </w:rPr>
+        <w:t>else</w:t>
+      </w:r>
+      <w:r>
+        <w:rPr>
+          <w:rFonts w:ascii="Consolas" w:eastAsia="Times New Roman" w:hAnsi="Consolas" w:cs="Times New Roman"/>
+          <w:color w:val="D4D4D4"/>
+          <w:kern w:val="0"/>
+          <w:sz w:val="20"/>
+          <w:szCs w:val="20"/>
+          <w14:ligatures w14:val="none"/>
+        </w:rPr>
+        <w:t xml:space="preserve"> </w:t>
+      </w:r>
+      <w:r>
+        <w:rPr>
+          <w:rFonts w:ascii="Consolas" w:eastAsia="Times New Roman" w:hAnsi="Consolas" w:cs="Times New Roman"/>
+          <w:color w:val="C586C0"/>
+          <w:kern w:val="0"/>
+          <w:sz w:val="20"/>
+          <w:szCs w:val="20"/>
+          <w14:ligatures w14:val="none"/>
+        </w:rPr>
+        <w:t>if</w:t>
+      </w:r>
+      <w:r>
+        <w:rPr>
+          <w:rFonts w:ascii="Consolas" w:eastAsia="Times New Roman" w:hAnsi="Consolas" w:cs="Times New Roman"/>
+          <w:color w:val="D4D4D4"/>
+          <w:kern w:val="0"/>
+          <w:sz w:val="20"/>
+          <w:szCs w:val="20"/>
+          <w14:ligatures w14:val="none"/>
+        </w:rPr>
+        <w:t>(nums[i]==</w:t>
+      </w:r>
+      <w:proofErr w:type="gramStart"/>
+      <w:r>
+        <w:rPr>
+          <w:rFonts w:ascii="Consolas" w:eastAsia="Times New Roman" w:hAnsi="Consolas" w:cs="Times New Roman"/>
+          <w:color w:val="B5CEA8"/>
+          <w:kern w:val="0"/>
+          <w:sz w:val="20"/>
+          <w:szCs w:val="20"/>
+          <w14:ligatures w14:val="none"/>
+        </w:rPr>
+        <w:t>0</w:t>
+      </w:r>
+      <w:r>
+        <w:rPr>
+          <w:rFonts w:ascii="Consolas" w:eastAsia="Times New Roman" w:hAnsi="Consolas" w:cs="Times New Roman"/>
+          <w:color w:val="D4D4D4"/>
+          <w:kern w:val="0"/>
+          <w:sz w:val="20"/>
+          <w:szCs w:val="20"/>
+          <w14:ligatures w14:val="none"/>
+        </w:rPr>
+        <w:t>){</w:t>
+      </w:r>
+      <w:proofErr w:type="gramEnd"/>
+    </w:p>
+    <w:p>
+      <w:pPr>
+        <w:shd w:val="clear" w:color="auto" w:fill="282828"/>
+        <w:spacing w:after="0" w:line="270" w:lineRule="atLeast"/>
+        <w:rPr>
+          <w:rFonts w:ascii="Consolas" w:eastAsia="Times New Roman" w:hAnsi="Consolas" w:cs="Times New Roman"/>
+          <w:color w:val="D4D4D4"/>
+          <w:kern w:val="0"/>
+          <w:sz w:val="20"/>
+          <w:szCs w:val="20"/>
+          <w14:ligatures w14:val="none"/>
+        </w:rPr>
+      </w:pPr>
+      <w:r>
+        <w:rPr>
+          <w:rFonts w:ascii="Consolas" w:eastAsia="Times New Roman" w:hAnsi="Consolas" w:cs="Times New Roman"/>
+          <w:color w:val="D4D4D4"/>
+          <w:kern w:val="0"/>
+          <w:sz w:val="20"/>
+          <w:szCs w:val="20"/>
+          <w14:ligatures w14:val="none"/>
+        </w:rPr>
+        <w:t>                j++;</w:t>
+      </w:r>
+    </w:p>
+    <w:p>
+      <w:pPr>
+        <w:shd w:val="clear" w:color="auto" w:fill="282828"/>
+        <w:spacing w:after="0" w:line="270" w:lineRule="atLeast"/>
+        <w:rPr>
+          <w:rFonts w:ascii="Consolas" w:eastAsia="Times New Roman" w:hAnsi="Consolas" w:cs="Times New Roman"/>
+          <w:color w:val="D4D4D4"/>
+          <w:kern w:val="0"/>
+          <w:sz w:val="20"/>
+          <w:szCs w:val="20"/>
+          <w14:ligatures w14:val="none"/>
+        </w:rPr>
+      </w:pPr>
+      <w:r>
+        <w:rPr>
+          <w:rFonts w:ascii="Consolas" w:eastAsia="Times New Roman" w:hAnsi="Consolas" w:cs="Times New Roman"/>
+          <w:color w:val="D4D4D4"/>
+          <w:kern w:val="0"/>
+          <w:sz w:val="20"/>
+          <w:szCs w:val="20"/>
+          <w14:ligatures w14:val="none"/>
+        </w:rPr>
+        <w:t>            }</w:t>
+      </w:r>
+    </w:p>
+    <w:p>
+      <w:pPr>
+        <w:shd w:val="clear" w:color="auto" w:fill="282828"/>
+        <w:spacing w:after="0" w:line="270" w:lineRule="atLeast"/>
+        <w:rPr>
+          <w:rFonts w:ascii="Consolas" w:eastAsia="Times New Roman" w:hAnsi="Consolas" w:cs="Times New Roman"/>
+          <w:color w:val="D4D4D4"/>
+          <w:kern w:val="0"/>
+          <w:sz w:val="20"/>
+          <w:szCs w:val="20"/>
+          <w14:ligatures w14:val="none"/>
+        </w:rPr>
+      </w:pPr>
+      <w:r>
+        <w:rPr>
+          <w:rFonts w:ascii="Consolas" w:eastAsia="Times New Roman" w:hAnsi="Consolas" w:cs="Times New Roman"/>
+          <w:color w:val="D4D4D4"/>
+          <w:kern w:val="0"/>
+          <w:sz w:val="20"/>
+          <w:szCs w:val="20"/>
+          <w14:ligatures w14:val="none"/>
+        </w:rPr>
+        <w:t>        }</w:t>
+      </w:r>
+    </w:p>
+    <w:p>
+      <w:pPr>
+        <w:shd w:val="clear" w:color="auto" w:fill="282828"/>
+        <w:spacing w:after="0" w:line="270" w:lineRule="atLeast"/>
+        <w:rPr>
+          <w:rFonts w:ascii="Consolas" w:eastAsia="Times New Roman" w:hAnsi="Consolas" w:cs="Times New Roman"/>
+          <w:color w:val="D4D4D4"/>
+          <w:kern w:val="0"/>
+          <w:sz w:val="20"/>
+          <w:szCs w:val="20"/>
+          <w14:ligatures w14:val="none"/>
+        </w:rPr>
+      </w:pPr>
+      <w:r>
+        <w:rPr>
+          <w:rFonts w:ascii="Consolas" w:eastAsia="Times New Roman" w:hAnsi="Consolas" w:cs="Times New Roman"/>
+          <w:color w:val="D4D4D4"/>
+          <w:kern w:val="0"/>
+          <w:sz w:val="20"/>
+          <w:szCs w:val="20"/>
+          <w14:ligatures w14:val="none"/>
+        </w:rPr>
+        <w:t>    }</w:t>
+      </w:r>
+    </w:p>
+    <w:p>
+      <w:pPr>
+        <w:shd w:val="clear" w:color="auto" w:fill="282828"/>
+        <w:spacing w:after="0" w:line="270" w:lineRule="atLeast"/>
+        <w:rPr>
+          <w:rFonts w:ascii="Consolas" w:eastAsia="Times New Roman" w:hAnsi="Consolas" w:cs="Times New Roman"/>
+          <w:color w:val="D4D4D4"/>
+          <w:kern w:val="0"/>
+          <w:sz w:val="20"/>
+          <w:szCs w:val="20"/>
+          <w14:ligatures w14:val="none"/>
+        </w:rPr>
+      </w:pPr>
+      <w:r>
+        <w:rPr>
+          <w:rFonts w:ascii="Consolas" w:eastAsia="Times New Roman" w:hAnsi="Consolas" w:cs="Times New Roman"/>
+          <w:color w:val="D4D4D4"/>
+          <w:kern w:val="0"/>
+          <w:sz w:val="20"/>
+          <w:szCs w:val="20"/>
+          <w14:ligatures w14:val="none"/>
+        </w:rPr>
+        <w:t>}</w:t>
+      </w:r>
+    </w:p>
+    <w:p>
+      <w:pPr>
+        <w:ind w:left="360"/>
+      </w:pPr>
+    </w:p>
+    <w:p>
+      <w:pPr>
+        <w:shd w:val="clear" w:color="auto" w:fill="0F0F0F"/>
+        <w:spacing w:line="480" w:lineRule="atLeast"/>
+        <w:rPr>
+          <w:rFonts w:ascii="Segoe UI" w:hAnsi="Segoe UI" w:cs="Segoe UI"/>
+          <w:b/>
+          <w:bCs/>
+          <w:color w:val="FFFFFF"/>
+          <w:sz w:val="36"/>
+          <w:szCs w:val="36"/>
+        </w:rPr>
+      </w:pPr>
+      <w:hyperlink r:id="rId14" w:history="1">
+        <w:r>
+          <w:rPr>
+            <w:rStyle w:val="Hyperlink"/>
+            <w:rFonts w:ascii="Segoe UI" w:hAnsi="Segoe UI" w:cs="Segoe UI"/>
+            <w:b/>
+            <w:bCs/>
+            <w:sz w:val="36"/>
+            <w:szCs w:val="36"/>
+            <w:bdr w:val="single" w:sz="2" w:space="0" w:color="auto" w:frame="1"/>
+          </w:rPr>
+          <w:t>121. Best Time to Buy and Sell Stock</w:t>
+        </w:r>
+      </w:hyperlink>
+    </w:p>
+    <w:p>
+      <w:pPr>
+        <w:pStyle w:val="NormalWeb"/>
+        <w:pBdr>
+          <w:top w:val="single" w:sz="2" w:space="0" w:color="auto"/>
+          <w:left w:val="single" w:sz="2" w:space="0" w:color="auto"/>
+          <w:bottom w:val="single" w:sz="2" w:space="0" w:color="auto"/>
+          <w:right w:val="single" w:sz="2" w:space="0" w:color="auto"/>
+        </w:pBdr>
+        <w:shd w:val="clear" w:color="auto" w:fill="0F0F0F"/>
+        <w:rPr>
+          <w:rFonts w:ascii="Segoe UI" w:hAnsi="Segoe UI" w:cs="Segoe UI"/>
+          <w:color w:val="FFFFFF"/>
+          <w:sz w:val="21"/>
+          <w:szCs w:val="21"/>
+        </w:rPr>
+      </w:pPr>
+      <w:r>
+        <w:rPr>
+          <w:rFonts w:ascii="Segoe UI" w:hAnsi="Segoe UI" w:cs="Segoe UI"/>
+          <w:color w:val="FFFFFF"/>
+          <w:sz w:val="21"/>
+          <w:szCs w:val="21"/>
+        </w:rPr>
+        <w:t>You are given an array </w:t>
+      </w:r>
+      <w:proofErr w:type="gramStart"/>
+      <w:r>
+        <w:rPr>
+          <w:rStyle w:val="HTMLCode"/>
+          <w:rFonts w:ascii="Arial" w:hAnsi="Arial" w:cs="Arial"/>
+          <w:color w:val="FFFFFF"/>
+        </w:rPr>
+        <w:t>prices</w:t>
+      </w:r>
+      <w:proofErr w:type="gramEnd"/>
+      <w:r>
+        <w:rPr>
+          <w:rFonts w:ascii="Segoe UI" w:hAnsi="Segoe UI" w:cs="Segoe UI"/>
+          <w:color w:val="FFFFFF"/>
+          <w:sz w:val="21"/>
+          <w:szCs w:val="21"/>
+        </w:rPr>
+        <w:t> where </w:t>
+      </w:r>
+      <w:r>
+        <w:rPr>
+          <w:rStyle w:val="HTMLCode"/>
+          <w:rFonts w:ascii="Arial" w:hAnsi="Arial" w:cs="Arial"/>
+          <w:color w:val="FFFFFF"/>
+        </w:rPr>
+        <w:t>prices[i]</w:t>
+      </w:r>
+      <w:r>
+        <w:rPr>
+          <w:rFonts w:ascii="Segoe UI" w:hAnsi="Segoe UI" w:cs="Segoe UI"/>
+          <w:color w:val="FFFFFF"/>
+          <w:sz w:val="21"/>
+          <w:szCs w:val="21"/>
+        </w:rPr>
+        <w:t> is the price of a given stock on the </w:t>
+      </w:r>
+      <w:r>
+        <w:rPr>
+          <w:rStyle w:val="HTMLCode"/>
+          <w:rFonts w:ascii="Arial" w:hAnsi="Arial" w:cs="Arial"/>
+          <w:color w:val="FFFFFF"/>
+        </w:rPr>
+        <w:t>i</w:t>
+      </w:r>
+      <w:r>
+        <w:rPr>
+          <w:rStyle w:val="HTMLCode"/>
+          <w:rFonts w:ascii="Arial" w:hAnsi="Arial" w:cs="Arial"/>
+          <w:color w:val="FFFFFF"/>
+          <w:sz w:val="14"/>
+          <w:szCs w:val="14"/>
+          <w:bdr w:val="single" w:sz="2" w:space="0" w:color="auto" w:frame="1"/>
+          <w:vertAlign w:val="superscript"/>
+        </w:rPr>
+        <w:t>th</w:t>
+      </w:r>
+      <w:r>
+        <w:rPr>
+          <w:rFonts w:ascii="Segoe UI" w:hAnsi="Segoe UI" w:cs="Segoe UI"/>
+          <w:color w:val="FFFFFF"/>
+          <w:sz w:val="21"/>
+          <w:szCs w:val="21"/>
+        </w:rPr>
+        <w:t> day.</w:t>
+      </w:r>
+    </w:p>
+    <w:p>
+      <w:pPr>
+        <w:pStyle w:val="NormalWeb"/>
+        <w:pBdr>
+          <w:top w:val="single" w:sz="2" w:space="0" w:color="auto"/>
+          <w:left w:val="single" w:sz="2" w:space="0" w:color="auto"/>
+          <w:bottom w:val="single" w:sz="2" w:space="0" w:color="auto"/>
+          <w:right w:val="single" w:sz="2" w:space="0" w:color="auto"/>
+        </w:pBdr>
+        <w:shd w:val="clear" w:color="auto" w:fill="0F0F0F"/>
+        <w:rPr>
+          <w:rFonts w:ascii="Segoe UI" w:hAnsi="Segoe UI" w:cs="Segoe UI"/>
+          <w:color w:val="FFFFFF"/>
+          <w:sz w:val="21"/>
+          <w:szCs w:val="21"/>
+        </w:rPr>
+      </w:pPr>
+      <w:r>
+        <w:rPr>
+          <w:rFonts w:ascii="Segoe UI" w:hAnsi="Segoe UI" w:cs="Segoe UI"/>
+          <w:color w:val="FFFFFF"/>
+          <w:sz w:val="21"/>
+          <w:szCs w:val="21"/>
+        </w:rPr>
+        <w:t>You want to maximize your profit by choosing a </w:t>
+      </w:r>
+      <w:r>
+        <w:rPr>
+          <w:rStyle w:val="Strong"/>
+          <w:rFonts w:ascii="Segoe UI" w:hAnsi="Segoe UI" w:cs="Segoe UI"/>
+          <w:color w:val="FFFFFF"/>
+          <w:sz w:val="21"/>
+          <w:szCs w:val="21"/>
+          <w:bdr w:val="single" w:sz="2" w:space="0" w:color="auto" w:frame="1"/>
+        </w:rPr>
+        <w:t>single day</w:t>
+      </w:r>
+      <w:r>
+        <w:rPr>
+          <w:rFonts w:ascii="Segoe UI" w:hAnsi="Segoe UI" w:cs="Segoe UI"/>
+          <w:color w:val="FFFFFF"/>
+          <w:sz w:val="21"/>
+          <w:szCs w:val="21"/>
+        </w:rPr>
+        <w:t> to buy one stock and choosing a </w:t>
+      </w:r>
+      <w:r>
+        <w:rPr>
+          <w:rStyle w:val="Strong"/>
+          <w:rFonts w:ascii="Segoe UI" w:hAnsi="Segoe UI" w:cs="Segoe UI"/>
+          <w:color w:val="FFFFFF"/>
+          <w:sz w:val="21"/>
+          <w:szCs w:val="21"/>
+          <w:bdr w:val="single" w:sz="2" w:space="0" w:color="auto" w:frame="1"/>
+        </w:rPr>
+        <w:t>different day in the future</w:t>
+      </w:r>
+      <w:r>
+        <w:rPr>
+          <w:rFonts w:ascii="Segoe UI" w:hAnsi="Segoe UI" w:cs="Segoe UI"/>
+          <w:color w:val="FFFFFF"/>
+          <w:sz w:val="21"/>
+          <w:szCs w:val="21"/>
+        </w:rPr>
+        <w:t> to sell that stock.</w:t>
+      </w:r>
+    </w:p>
+    <w:p>
+      <w:pPr>
+        <w:pStyle w:val="NormalWeb"/>
+        <w:pBdr>
+          <w:top w:val="single" w:sz="2" w:space="0" w:color="auto"/>
+          <w:left w:val="single" w:sz="2" w:space="0" w:color="auto"/>
+          <w:bottom w:val="single" w:sz="2" w:space="0" w:color="auto"/>
+          <w:right w:val="single" w:sz="2" w:space="0" w:color="auto"/>
+        </w:pBdr>
+        <w:shd w:val="clear" w:color="auto" w:fill="0F0F0F"/>
+        <w:rPr>
+          <w:rFonts w:ascii="Segoe UI" w:hAnsi="Segoe UI" w:cs="Segoe UI"/>
+          <w:color w:val="FFFFFF"/>
+          <w:sz w:val="21"/>
+          <w:szCs w:val="21"/>
+        </w:rPr>
+      </w:pPr>
+      <w:r>
+        <w:rPr>
+          <w:rFonts w:ascii="Segoe UI" w:hAnsi="Segoe UI" w:cs="Segoe UI"/>
+          <w:color w:val="FFFFFF"/>
+          <w:sz w:val="21"/>
+          <w:szCs w:val="21"/>
+        </w:rPr>
+        <w:lastRenderedPageBreak/>
+        <w:t>Return </w:t>
+      </w:r>
+      <w:r>
+        <w:rPr>
+          <w:rStyle w:val="Emphasis"/>
+          <w:rFonts w:ascii="Segoe UI" w:hAnsi="Segoe UI" w:cs="Segoe UI"/>
+          <w:color w:val="FFFFFF"/>
+          <w:sz w:val="21"/>
+          <w:szCs w:val="21"/>
+          <w:bdr w:val="single" w:sz="2" w:space="0" w:color="auto" w:frame="1"/>
+        </w:rPr>
+        <w:t>the maximum profit you can achieve from this transaction</w:t>
+      </w:r>
+      <w:r>
+        <w:rPr>
+          <w:rFonts w:ascii="Segoe UI" w:hAnsi="Segoe UI" w:cs="Segoe UI"/>
+          <w:color w:val="FFFFFF"/>
+          <w:sz w:val="21"/>
+          <w:szCs w:val="21"/>
+        </w:rPr>
+        <w:t>. If you cannot achieve any profit, return </w:t>
+      </w:r>
+      <w:r>
+        <w:rPr>
+          <w:rStyle w:val="HTMLCode"/>
+          <w:rFonts w:ascii="Arial" w:hAnsi="Arial" w:cs="Arial"/>
+          <w:color w:val="FFFFFF"/>
+        </w:rPr>
+        <w:t>0</w:t>
+      </w:r>
+      <w:r>
+        <w:rPr>
+          <w:rFonts w:ascii="Segoe UI" w:hAnsi="Segoe UI" w:cs="Segoe UI"/>
+          <w:color w:val="FFFFFF"/>
+          <w:sz w:val="21"/>
+          <w:szCs w:val="21"/>
+        </w:rPr>
+        <w:t>.</w:t>
+      </w:r>
+    </w:p>
+    <w:p>
+      <w:pPr>
+        <w:pStyle w:val="NormalWeb"/>
+        <w:pBdr>
+          <w:top w:val="single" w:sz="2" w:space="0" w:color="auto"/>
+          <w:left w:val="single" w:sz="2" w:space="0" w:color="auto"/>
+          <w:bottom w:val="single" w:sz="2" w:space="0" w:color="auto"/>
+          <w:right w:val="single" w:sz="2" w:space="0" w:color="auto"/>
+        </w:pBdr>
+        <w:shd w:val="clear" w:color="auto" w:fill="0F0F0F"/>
+        <w:rPr>
+          <w:rFonts w:ascii="Segoe UI" w:hAnsi="Segoe UI" w:cs="Segoe UI"/>
+          <w:color w:val="FFFFFF"/>
+          <w:sz w:val="21"/>
+          <w:szCs w:val="21"/>
+        </w:rPr>
+      </w:pPr>
+      <w:r>
+        <w:rPr>
+          <w:rFonts w:ascii="Segoe UI" w:hAnsi="Segoe UI" w:cs="Segoe UI"/>
+          <w:color w:val="FFFFFF"/>
+          <w:sz w:val="21"/>
+          <w:szCs w:val="21"/>
+        </w:rPr>
+        <w:t> </w:t>
+      </w:r>
+    </w:p>
+    <w:p>
+      <w:pPr>
+        <w:pStyle w:val="NormalWeb"/>
+        <w:pBdr>
+          <w:top w:val="single" w:sz="2" w:space="0" w:color="auto"/>
+          <w:left w:val="single" w:sz="2" w:space="0" w:color="auto"/>
+          <w:bottom w:val="single" w:sz="2" w:space="0" w:color="auto"/>
+          <w:right w:val="single" w:sz="2" w:space="0" w:color="auto"/>
+        </w:pBdr>
+        <w:shd w:val="clear" w:color="auto" w:fill="0F0F0F"/>
+        <w:rPr>
+          <w:rFonts w:ascii="Segoe UI" w:hAnsi="Segoe UI" w:cs="Segoe UI"/>
+          <w:color w:val="FFFFFF"/>
+          <w:sz w:val="21"/>
+          <w:szCs w:val="21"/>
+        </w:rPr>
+      </w:pPr>
+      <w:r>
+        <w:rPr>
+          <w:rStyle w:val="Strong"/>
+          <w:rFonts w:ascii="Segoe UI" w:hAnsi="Segoe UI" w:cs="Segoe UI"/>
+          <w:color w:val="FFFFFF"/>
+          <w:sz w:val="21"/>
+          <w:szCs w:val="21"/>
+          <w:bdr w:val="single" w:sz="2" w:space="0" w:color="auto" w:frame="1"/>
+        </w:rPr>
+        <w:t>Example 1:</w:t>
+      </w:r>
+    </w:p>
+    <w:p>
+      <w:pPr>
+        <w:pStyle w:val="HTMLPreformatted"/>
+        <w:pBdr>
+          <w:top w:val="single" w:sz="2" w:space="0" w:color="auto"/>
+          <w:left w:val="single" w:sz="12" w:space="0" w:color="auto"/>
+          <w:bottom w:val="single" w:sz="2" w:space="0" w:color="auto"/>
+          <w:right w:val="single" w:sz="2" w:space="0" w:color="auto"/>
+        </w:pBdr>
+        <w:shd w:val="clear" w:color="auto" w:fill="0F0F0F"/>
+        <w:rPr>
+          <w:rFonts w:ascii="Arial" w:hAnsi="Arial" w:cs="Arial"/>
+          <w:color w:val="FFFFFF"/>
+        </w:rPr>
+      </w:pPr>
+      <w:r>
+        <w:rPr>
+          <w:rStyle w:val="Strong"/>
+          <w:rFonts w:ascii="Arial" w:hAnsi="Arial" w:cs="Arial"/>
+          <w:color w:val="FFFFFF"/>
+          <w:bdr w:val="single" w:sz="2" w:space="0" w:color="auto" w:frame="1"/>
+        </w:rPr>
+        <w:t>Input:</w:t>
+      </w:r>
+      <w:r>
+        <w:rPr>
+          <w:rFonts w:ascii="Arial" w:hAnsi="Arial" w:cs="Arial"/>
+          <w:color w:val="FFFFFF"/>
+        </w:rPr>
+        <w:t xml:space="preserve"> prices = [7,1,5,3,6,4]</w:t>
+      </w:r>
+    </w:p>
+    <w:p>
+      <w:pPr>
+        <w:pStyle w:val="HTMLPreformatted"/>
+        <w:pBdr>
+          <w:top w:val="single" w:sz="2" w:space="0" w:color="auto"/>
+          <w:left w:val="single" w:sz="12" w:space="0" w:color="auto"/>
+          <w:bottom w:val="single" w:sz="2" w:space="0" w:color="auto"/>
+          <w:right w:val="single" w:sz="2" w:space="0" w:color="auto"/>
+        </w:pBdr>
+        <w:shd w:val="clear" w:color="auto" w:fill="0F0F0F"/>
+        <w:rPr>
+          <w:rFonts w:ascii="Arial" w:hAnsi="Arial" w:cs="Arial"/>
+          <w:color w:val="FFFFFF"/>
+        </w:rPr>
+      </w:pPr>
+      <w:r>
+        <w:rPr>
+          <w:rStyle w:val="Strong"/>
+          <w:rFonts w:ascii="Arial" w:hAnsi="Arial" w:cs="Arial"/>
+          <w:color w:val="FFFFFF"/>
+          <w:bdr w:val="single" w:sz="2" w:space="0" w:color="auto" w:frame="1"/>
+        </w:rPr>
+        <w:t>Output:</w:t>
+      </w:r>
+      <w:r>
+        <w:rPr>
+          <w:rFonts w:ascii="Arial" w:hAnsi="Arial" w:cs="Arial"/>
+          <w:color w:val="FFFFFF"/>
+        </w:rPr>
+        <w:t xml:space="preserve"> 5</w:t>
+      </w:r>
+    </w:p>
+    <w:p>
+      <w:pPr>
+        <w:pStyle w:val="HTMLPreformatted"/>
+        <w:pBdr>
+          <w:top w:val="single" w:sz="2" w:space="0" w:color="auto"/>
+          <w:left w:val="single" w:sz="12" w:space="0" w:color="auto"/>
+          <w:bottom w:val="single" w:sz="2" w:space="0" w:color="auto"/>
+          <w:right w:val="single" w:sz="2" w:space="0" w:color="auto"/>
+        </w:pBdr>
+        <w:shd w:val="clear" w:color="auto" w:fill="0F0F0F"/>
+        <w:rPr>
+          <w:rFonts w:ascii="Arial" w:hAnsi="Arial" w:cs="Arial"/>
+          <w:color w:val="FFFFFF"/>
+        </w:rPr>
+      </w:pPr>
+      <w:r>
+        <w:rPr>
+          <w:rStyle w:val="Strong"/>
+          <w:rFonts w:ascii="Arial" w:hAnsi="Arial" w:cs="Arial"/>
+          <w:color w:val="FFFFFF"/>
+          <w:bdr w:val="single" w:sz="2" w:space="0" w:color="auto" w:frame="1"/>
+        </w:rPr>
+        <w:t>Explanation:</w:t>
+      </w:r>
+      <w:r>
+        <w:rPr>
+          <w:rFonts w:ascii="Arial" w:hAnsi="Arial" w:cs="Arial"/>
+          <w:color w:val="FFFFFF"/>
+        </w:rPr>
+        <w:t xml:space="preserve"> Buy on day 2 (price = 1) and sell on day 5 (price = 6), profit = 6-1 = 5.</w:t>
+      </w:r>
+    </w:p>
+    <w:p>
+      <w:pPr>
+        <w:pStyle w:val="HTMLPreformatted"/>
+        <w:pBdr>
+          <w:top w:val="single" w:sz="2" w:space="0" w:color="auto"/>
+          <w:left w:val="single" w:sz="12" w:space="0" w:color="auto"/>
+          <w:bottom w:val="single" w:sz="2" w:space="0" w:color="auto"/>
+          <w:right w:val="single" w:sz="2" w:space="0" w:color="auto"/>
+        </w:pBdr>
+        <w:shd w:val="clear" w:color="auto" w:fill="0F0F0F"/>
+        <w:rPr>
+          <w:rFonts w:ascii="Arial" w:hAnsi="Arial" w:cs="Arial"/>
+          <w:color w:val="FFFFFF"/>
+        </w:rPr>
+      </w:pPr>
+      <w:r>
+        <w:rPr>
+          <w:rFonts w:ascii="Arial" w:hAnsi="Arial" w:cs="Arial"/>
+          <w:color w:val="FFFFFF"/>
+        </w:rPr>
+        <w:t>Note that buying on day 2 and selling on day 1 is not allowed because you must buy before you sell.</w:t>
+      </w:r>
+    </w:p>
+    <w:p>
+      <w:pPr>
+        <w:pStyle w:val="NormalWeb"/>
+        <w:pBdr>
+          <w:top w:val="single" w:sz="2" w:space="0" w:color="auto"/>
+          <w:left w:val="single" w:sz="2" w:space="0" w:color="auto"/>
+          <w:bottom w:val="single" w:sz="2" w:space="0" w:color="auto"/>
+          <w:right w:val="single" w:sz="2" w:space="0" w:color="auto"/>
+        </w:pBdr>
+        <w:shd w:val="clear" w:color="auto" w:fill="0F0F0F"/>
+        <w:rPr>
+          <w:rFonts w:ascii="Segoe UI" w:hAnsi="Segoe UI" w:cs="Segoe UI"/>
+          <w:color w:val="FFFFFF"/>
+          <w:sz w:val="21"/>
+          <w:szCs w:val="21"/>
+        </w:rPr>
+      </w:pPr>
+      <w:r>
+        <w:rPr>
+          <w:rStyle w:val="Strong"/>
+          <w:rFonts w:ascii="Segoe UI" w:hAnsi="Segoe UI" w:cs="Segoe UI"/>
+          <w:color w:val="FFFFFF"/>
+          <w:sz w:val="21"/>
+          <w:szCs w:val="21"/>
+          <w:bdr w:val="single" w:sz="2" w:space="0" w:color="auto" w:frame="1"/>
+        </w:rPr>
+        <w:t>Example 2:</w:t>
+      </w:r>
+    </w:p>
+    <w:p>
+      <w:pPr>
+        <w:pStyle w:val="HTMLPreformatted"/>
+        <w:pBdr>
+          <w:top w:val="single" w:sz="2" w:space="0" w:color="auto"/>
+          <w:left w:val="single" w:sz="12" w:space="0" w:color="auto"/>
+          <w:bottom w:val="single" w:sz="2" w:space="0" w:color="auto"/>
+          <w:right w:val="single" w:sz="2" w:space="0" w:color="auto"/>
+        </w:pBdr>
+        <w:shd w:val="clear" w:color="auto" w:fill="0F0F0F"/>
+        <w:rPr>
+          <w:rFonts w:ascii="Arial" w:hAnsi="Arial" w:cs="Arial"/>
+          <w:color w:val="FFFFFF"/>
+        </w:rPr>
+      </w:pPr>
+      <w:r>
+        <w:rPr>
+          <w:rStyle w:val="Strong"/>
+          <w:rFonts w:ascii="Arial" w:hAnsi="Arial" w:cs="Arial"/>
+          <w:color w:val="FFFFFF"/>
+          <w:bdr w:val="single" w:sz="2" w:space="0" w:color="auto" w:frame="1"/>
+        </w:rPr>
+        <w:t>Input:</w:t>
+      </w:r>
+      <w:r>
+        <w:rPr>
+          <w:rFonts w:ascii="Arial" w:hAnsi="Arial" w:cs="Arial"/>
+          <w:color w:val="FFFFFF"/>
+        </w:rPr>
+        <w:t xml:space="preserve"> prices = [7,6,4,3,1]</w:t>
+      </w:r>
+    </w:p>
+    <w:p>
+      <w:pPr>
+        <w:pStyle w:val="HTMLPreformatted"/>
+        <w:pBdr>
+          <w:top w:val="single" w:sz="2" w:space="0" w:color="auto"/>
+          <w:left w:val="single" w:sz="12" w:space="0" w:color="auto"/>
+          <w:bottom w:val="single" w:sz="2" w:space="0" w:color="auto"/>
+          <w:right w:val="single" w:sz="2" w:space="0" w:color="auto"/>
+        </w:pBdr>
+        <w:shd w:val="clear" w:color="auto" w:fill="0F0F0F"/>
+        <w:rPr>
+          <w:rFonts w:ascii="Arial" w:hAnsi="Arial" w:cs="Arial"/>
+          <w:color w:val="FFFFFF"/>
+        </w:rPr>
+      </w:pPr>
+      <w:r>
+        <w:rPr>
+          <w:rStyle w:val="Strong"/>
+          <w:rFonts w:ascii="Arial" w:hAnsi="Arial" w:cs="Arial"/>
+          <w:color w:val="FFFFFF"/>
+          <w:bdr w:val="single" w:sz="2" w:space="0" w:color="auto" w:frame="1"/>
+        </w:rPr>
+        <w:t>Output:</w:t>
+      </w:r>
+      <w:r>
+        <w:rPr>
+          <w:rFonts w:ascii="Arial" w:hAnsi="Arial" w:cs="Arial"/>
+          <w:color w:val="FFFFFF"/>
+        </w:rPr>
+        <w:t xml:space="preserve"> 0</w:t>
+      </w:r>
+    </w:p>
+    <w:p>
+      <w:pPr>
+        <w:pStyle w:val="HTMLPreformatted"/>
+        <w:pBdr>
+          <w:top w:val="single" w:sz="2" w:space="0" w:color="auto"/>
+          <w:left w:val="single" w:sz="12" w:space="0" w:color="auto"/>
+          <w:bottom w:val="single" w:sz="2" w:space="0" w:color="auto"/>
+          <w:right w:val="single" w:sz="2" w:space="0" w:color="auto"/>
+        </w:pBdr>
+        <w:shd w:val="clear" w:color="auto" w:fill="0F0F0F"/>
+        <w:rPr>
+          <w:rFonts w:ascii="Arial" w:hAnsi="Arial" w:cs="Arial"/>
+          <w:color w:val="FFFFFF"/>
+        </w:rPr>
+      </w:pPr>
+      <w:r>
+        <w:rPr>
+          <w:rStyle w:val="Strong"/>
+          <w:rFonts w:ascii="Arial" w:hAnsi="Arial" w:cs="Arial"/>
+          <w:color w:val="FFFFFF"/>
+          <w:bdr w:val="single" w:sz="2" w:space="0" w:color="auto" w:frame="1"/>
+        </w:rPr>
+        <w:t>Explanation:</w:t>
+      </w:r>
+      <w:r>
+        <w:rPr>
+          <w:rFonts w:ascii="Arial" w:hAnsi="Arial" w:cs="Arial"/>
+          <w:color w:val="FFFFFF"/>
+        </w:rPr>
+        <w:t xml:space="preserve"> In this case, no transactions are done and the max profit = 0.</w:t>
+      </w:r>
+    </w:p>
+    <w:p>
+      <w:pPr>
+        <w:pStyle w:val="NormalWeb"/>
+        <w:pBdr>
+          <w:top w:val="single" w:sz="2" w:space="0" w:color="auto"/>
+          <w:left w:val="single" w:sz="2" w:space="0" w:color="auto"/>
+          <w:bottom w:val="single" w:sz="2" w:space="0" w:color="auto"/>
+          <w:right w:val="single" w:sz="2" w:space="0" w:color="auto"/>
+        </w:pBdr>
+        <w:shd w:val="clear" w:color="auto" w:fill="0F0F0F"/>
+        <w:rPr>
+          <w:rFonts w:ascii="Segoe UI" w:hAnsi="Segoe UI" w:cs="Segoe UI"/>
+          <w:color w:val="FFFFFF"/>
+          <w:sz w:val="21"/>
+          <w:szCs w:val="21"/>
+        </w:rPr>
+      </w:pPr>
+      <w:r>
+        <w:rPr>
+          <w:rFonts w:ascii="Segoe UI" w:hAnsi="Segoe UI" w:cs="Segoe UI"/>
+          <w:color w:val="FFFFFF"/>
+          <w:sz w:val="21"/>
+          <w:szCs w:val="21"/>
+        </w:rPr>
+        <w:t> </w:t>
+      </w:r>
+    </w:p>
+    <w:p>
+      <w:pPr>
+        <w:pStyle w:val="NormalWeb"/>
+        <w:pBdr>
+          <w:top w:val="single" w:sz="2" w:space="0" w:color="auto"/>
+          <w:left w:val="single" w:sz="2" w:space="0" w:color="auto"/>
+          <w:bottom w:val="single" w:sz="2" w:space="0" w:color="auto"/>
+          <w:right w:val="single" w:sz="2" w:space="0" w:color="auto"/>
+        </w:pBdr>
+        <w:shd w:val="clear" w:color="auto" w:fill="0F0F0F"/>
+        <w:rPr>
+          <w:rFonts w:ascii="Segoe UI" w:hAnsi="Segoe UI" w:cs="Segoe UI"/>
+          <w:color w:val="FFFFFF"/>
+          <w:sz w:val="21"/>
+          <w:szCs w:val="21"/>
+        </w:rPr>
+      </w:pPr>
+      <w:r>
+        <w:rPr>
+          <w:rStyle w:val="Strong"/>
+          <w:rFonts w:ascii="Segoe UI" w:hAnsi="Segoe UI" w:cs="Segoe UI"/>
+          <w:color w:val="FFFFFF"/>
+          <w:sz w:val="21"/>
+          <w:szCs w:val="21"/>
+          <w:bdr w:val="single" w:sz="2" w:space="0" w:color="auto" w:frame="1"/>
+        </w:rPr>
+        <w:t>Constraints:</w:t>
+      </w:r>
+    </w:p>
+    <w:p>
+      <w:pPr>
+        <w:numPr>
+          <w:ilvl w:val="0"/>
+          <w:numId w:val="9"/>
+        </w:numPr>
+        <w:pBdr>
+          <w:top w:val="single" w:sz="2" w:space="0" w:color="auto"/>
+          <w:left w:val="single" w:sz="2" w:space="0" w:color="auto"/>
+          <w:bottom w:val="single" w:sz="2" w:space="0" w:color="auto"/>
+          <w:right w:val="single" w:sz="2" w:space="0" w:color="auto"/>
+        </w:pBdr>
+        <w:shd w:val="clear" w:color="auto" w:fill="0F0F0F"/>
+        <w:spacing w:before="100" w:beforeAutospacing="1" w:after="100" w:afterAutospacing="1" w:line="240" w:lineRule="auto"/>
+        <w:rPr>
+          <w:rFonts w:ascii="Segoe UI" w:hAnsi="Segoe UI" w:cs="Segoe UI"/>
+          <w:color w:val="FFFFFF"/>
+          <w:sz w:val="21"/>
+          <w:szCs w:val="21"/>
+        </w:rPr>
+      </w:pPr>
+      <w:r>
+        <w:rPr>
+          <w:rStyle w:val="HTMLCode"/>
+          <w:rFonts w:ascii="Arial" w:eastAsiaTheme="minorHAnsi" w:hAnsi="Arial" w:cs="Arial"/>
+          <w:color w:val="FFFFFF"/>
+        </w:rPr>
+        <w:t xml:space="preserve">1 &lt;= </w:t>
+      </w:r>
+      <w:proofErr w:type="gramStart"/>
+      <w:r>
+        <w:rPr>
+          <w:rStyle w:val="HTMLCode"/>
+          <w:rFonts w:ascii="Arial" w:eastAsiaTheme="minorHAnsi" w:hAnsi="Arial" w:cs="Arial"/>
+          <w:color w:val="FFFFFF"/>
+        </w:rPr>
+        <w:t>prices.length</w:t>
+      </w:r>
+      <w:proofErr w:type="gramEnd"/>
+      <w:r>
+        <w:rPr>
+          <w:rStyle w:val="HTMLCode"/>
+          <w:rFonts w:ascii="Arial" w:eastAsiaTheme="minorHAnsi" w:hAnsi="Arial" w:cs="Arial"/>
+          <w:color w:val="FFFFFF"/>
+        </w:rPr>
+        <w:t xml:space="preserve"> &lt;= 10</w:t>
+      </w:r>
+      <w:r>
+        <w:rPr>
+          <w:rStyle w:val="HTMLCode"/>
+          <w:rFonts w:ascii="Arial" w:eastAsiaTheme="minorHAnsi" w:hAnsi="Arial" w:cs="Arial"/>
+          <w:color w:val="FFFFFF"/>
+          <w:sz w:val="14"/>
+          <w:szCs w:val="14"/>
+          <w:bdr w:val="single" w:sz="2" w:space="0" w:color="auto" w:frame="1"/>
+          <w:vertAlign w:val="superscript"/>
+        </w:rPr>
+        <w:t>5</w:t>
+      </w:r>
+    </w:p>
+    <w:p>
+      <w:pPr>
+        <w:numPr>
+          <w:ilvl w:val="0"/>
+          <w:numId w:val="9"/>
+        </w:numPr>
+        <w:pBdr>
+          <w:top w:val="single" w:sz="2" w:space="0" w:color="auto"/>
+          <w:left w:val="single" w:sz="2" w:space="0" w:color="auto"/>
+          <w:bottom w:val="single" w:sz="2" w:space="0" w:color="auto"/>
+          <w:right w:val="single" w:sz="2" w:space="0" w:color="auto"/>
+        </w:pBdr>
+        <w:shd w:val="clear" w:color="auto" w:fill="0F0F0F"/>
+        <w:spacing w:before="100" w:beforeAutospacing="1" w:after="100" w:afterAutospacing="1" w:line="240" w:lineRule="auto"/>
+        <w:rPr>
+          <w:rFonts w:ascii="Segoe UI" w:hAnsi="Segoe UI" w:cs="Segoe UI"/>
+          <w:color w:val="FFFFFF"/>
+          <w:sz w:val="21"/>
+          <w:szCs w:val="21"/>
+        </w:rPr>
+      </w:pPr>
+      <w:r>
+        <w:rPr>
+          <w:rStyle w:val="HTMLCode"/>
+          <w:rFonts w:ascii="Arial" w:eastAsiaTheme="minorHAnsi" w:hAnsi="Arial" w:cs="Arial"/>
+          <w:color w:val="FFFFFF"/>
+        </w:rPr>
+        <w:t>0 &lt;= prices[i] &lt;= 10</w:t>
+      </w:r>
+      <w:r>
+        <w:rPr>
+          <w:rStyle w:val="HTMLCode"/>
+          <w:rFonts w:ascii="Arial" w:eastAsiaTheme="minorHAnsi" w:hAnsi="Arial" w:cs="Arial"/>
+          <w:color w:val="FFFFFF"/>
+          <w:sz w:val="14"/>
+          <w:szCs w:val="14"/>
+          <w:bdr w:val="single" w:sz="2" w:space="0" w:color="auto" w:frame="1"/>
+          <w:vertAlign w:val="superscript"/>
+        </w:rPr>
+        <w:t>4</w:t>
+      </w:r>
+    </w:p>
+    <w:p>
+      <w:pPr>
         <w:pStyle w:val="ListParagraph"/>
+        <w:numPr>
+          <w:ilvl w:val="0"/>
+          <w:numId w:val="9"/>
+        </w:numPr>
+        <w:shd w:val="clear" w:color="auto" w:fill="282828"/>
+        <w:spacing w:after="0" w:line="270" w:lineRule="atLeast"/>
+        <w:rPr>
+          <w:rFonts w:ascii="Consolas" w:eastAsia="Times New Roman" w:hAnsi="Consolas" w:cs="Times New Roman"/>
+          <w:color w:val="D4D4D4"/>
+          <w:kern w:val="0"/>
+          <w:sz w:val="20"/>
+          <w:szCs w:val="20"/>
+          <w14:ligatures w14:val="none"/>
+        </w:rPr>
+      </w:pPr>
+      <w:r>
+        <w:rPr>
+          <w:rFonts w:ascii="Consolas" w:eastAsia="Times New Roman" w:hAnsi="Consolas" w:cs="Times New Roman"/>
+          <w:color w:val="569CD6"/>
+          <w:kern w:val="0"/>
+          <w:sz w:val="20"/>
+          <w:szCs w:val="20"/>
+          <w14:ligatures w14:val="none"/>
+        </w:rPr>
+        <w:t>class</w:t>
+      </w:r>
+      <w:r>
+        <w:rPr>
+          <w:rFonts w:ascii="Consolas" w:eastAsia="Times New Roman" w:hAnsi="Consolas" w:cs="Times New Roman"/>
+          <w:color w:val="D4D4D4"/>
+          <w:kern w:val="0"/>
+          <w:sz w:val="20"/>
+          <w:szCs w:val="20"/>
+          <w14:ligatures w14:val="none"/>
+        </w:rPr>
+        <w:t xml:space="preserve"> </w:t>
+      </w:r>
+      <w:r>
+        <w:rPr>
+          <w:rFonts w:ascii="Consolas" w:eastAsia="Times New Roman" w:hAnsi="Consolas" w:cs="Times New Roman"/>
+          <w:color w:val="4EC9B0"/>
+          <w:kern w:val="0"/>
+          <w:sz w:val="20"/>
+          <w:szCs w:val="20"/>
+          <w14:ligatures w14:val="none"/>
+        </w:rPr>
+        <w:t>Solution</w:t>
+      </w:r>
+      <w:r>
+        <w:rPr>
+          <w:rFonts w:ascii="Consolas" w:eastAsia="Times New Roman" w:hAnsi="Consolas" w:cs="Times New Roman"/>
+          <w:color w:val="D4D4D4"/>
+          <w:kern w:val="0"/>
+          <w:sz w:val="20"/>
+          <w:szCs w:val="20"/>
+          <w14:ligatures w14:val="none"/>
+        </w:rPr>
+        <w:t xml:space="preserve"> {</w:t>
+      </w:r>
+    </w:p>
+    <w:p>
+      <w:pPr>
+        <w:pStyle w:val="ListParagraph"/>
+        <w:numPr>
+          <w:ilvl w:val="0"/>
+          <w:numId w:val="9"/>
+        </w:numPr>
+        <w:shd w:val="clear" w:color="auto" w:fill="282828"/>
+        <w:spacing w:after="0" w:line="270" w:lineRule="atLeast"/>
+        <w:rPr>
+          <w:rFonts w:ascii="Consolas" w:eastAsia="Times New Roman" w:hAnsi="Consolas" w:cs="Times New Roman"/>
+          <w:color w:val="D4D4D4"/>
+          <w:kern w:val="0"/>
+          <w:sz w:val="20"/>
+          <w:szCs w:val="20"/>
+          <w14:ligatures w14:val="none"/>
+        </w:rPr>
+      </w:pPr>
+      <w:r>
+        <w:rPr>
+          <w:rFonts w:ascii="Consolas" w:eastAsia="Times New Roman" w:hAnsi="Consolas" w:cs="Times New Roman"/>
+          <w:color w:val="D4D4D4"/>
+          <w:kern w:val="0"/>
+          <w:sz w:val="20"/>
+          <w:szCs w:val="20"/>
+          <w14:ligatures w14:val="none"/>
+        </w:rPr>
+        <w:t xml:space="preserve">    </w:t>
+      </w:r>
+      <w:r>
+        <w:rPr>
+          <w:rFonts w:ascii="Consolas" w:eastAsia="Times New Roman" w:hAnsi="Consolas" w:cs="Times New Roman"/>
+          <w:color w:val="569CD6"/>
+          <w:kern w:val="0"/>
+          <w:sz w:val="20"/>
+          <w:szCs w:val="20"/>
+          <w14:ligatures w14:val="none"/>
+        </w:rPr>
+        <w:t>public</w:t>
+      </w:r>
+      <w:r>
+        <w:rPr>
+          <w:rFonts w:ascii="Consolas" w:eastAsia="Times New Roman" w:hAnsi="Consolas" w:cs="Times New Roman"/>
+          <w:color w:val="D4D4D4"/>
+          <w:kern w:val="0"/>
+          <w:sz w:val="20"/>
+          <w:szCs w:val="20"/>
+          <w14:ligatures w14:val="none"/>
+        </w:rPr>
+        <w:t xml:space="preserve"> </w:t>
+      </w:r>
+      <w:r>
+        <w:rPr>
+          <w:rFonts w:ascii="Consolas" w:eastAsia="Times New Roman" w:hAnsi="Consolas" w:cs="Times New Roman"/>
+          <w:color w:val="4EC9B0"/>
+          <w:kern w:val="0"/>
+          <w:sz w:val="20"/>
+          <w:szCs w:val="20"/>
+          <w14:ligatures w14:val="none"/>
+        </w:rPr>
+        <w:t>int</w:t>
+      </w:r>
+      <w:r>
+        <w:rPr>
+          <w:rFonts w:ascii="Consolas" w:eastAsia="Times New Roman" w:hAnsi="Consolas" w:cs="Times New Roman"/>
+          <w:color w:val="D4D4D4"/>
+          <w:kern w:val="0"/>
+          <w:sz w:val="20"/>
+          <w:szCs w:val="20"/>
+          <w14:ligatures w14:val="none"/>
+        </w:rPr>
+        <w:t xml:space="preserve"> </w:t>
+      </w:r>
+      <w:r>
+        <w:rPr>
+          <w:rFonts w:ascii="Consolas" w:eastAsia="Times New Roman" w:hAnsi="Consolas" w:cs="Times New Roman"/>
+          <w:color w:val="DCDCAA"/>
+          <w:kern w:val="0"/>
+          <w:sz w:val="20"/>
+          <w:szCs w:val="20"/>
+          <w14:ligatures w14:val="none"/>
+        </w:rPr>
+        <w:t>maxProfit</w:t>
+      </w:r>
+      <w:r>
+        <w:rPr>
+          <w:rFonts w:ascii="Consolas" w:eastAsia="Times New Roman" w:hAnsi="Consolas" w:cs="Times New Roman"/>
+          <w:color w:val="D4D4D4"/>
+          <w:kern w:val="0"/>
+          <w:sz w:val="20"/>
+          <w:szCs w:val="20"/>
+          <w14:ligatures w14:val="none"/>
+        </w:rPr>
+        <w:t>(</w:t>
+      </w:r>
+      <w:proofErr w:type="gramStart"/>
+      <w:r>
+        <w:rPr>
+          <w:rFonts w:ascii="Consolas" w:eastAsia="Times New Roman" w:hAnsi="Consolas" w:cs="Times New Roman"/>
+          <w:color w:val="4EC9B0"/>
+          <w:kern w:val="0"/>
+          <w:sz w:val="20"/>
+          <w:szCs w:val="20"/>
+          <w14:ligatures w14:val="none"/>
+        </w:rPr>
+        <w:t>int</w:t>
+      </w:r>
+      <w:r>
+        <w:rPr>
+          <w:rFonts w:ascii="Consolas" w:eastAsia="Times New Roman" w:hAnsi="Consolas" w:cs="Times New Roman"/>
+          <w:color w:val="D4D4D4"/>
+          <w:kern w:val="0"/>
+          <w:sz w:val="20"/>
+          <w:szCs w:val="20"/>
+          <w14:ligatures w14:val="none"/>
+        </w:rPr>
+        <w:t>[</w:t>
+      </w:r>
+      <w:proofErr w:type="gramEnd"/>
+      <w:r>
+        <w:rPr>
+          <w:rFonts w:ascii="Consolas" w:eastAsia="Times New Roman" w:hAnsi="Consolas" w:cs="Times New Roman"/>
+          <w:color w:val="D4D4D4"/>
+          <w:kern w:val="0"/>
+          <w:sz w:val="20"/>
+          <w:szCs w:val="20"/>
+          <w14:ligatures w14:val="none"/>
+        </w:rPr>
+        <w:t xml:space="preserve">] </w:t>
+      </w:r>
+      <w:r>
+        <w:rPr>
+          <w:rFonts w:ascii="Consolas" w:eastAsia="Times New Roman" w:hAnsi="Consolas" w:cs="Times New Roman"/>
+          <w:color w:val="9CDCFE"/>
+          <w:kern w:val="0"/>
+          <w:sz w:val="20"/>
+          <w:szCs w:val="20"/>
+          <w14:ligatures w14:val="none"/>
+        </w:rPr>
+        <w:t>prices</w:t>
+      </w:r>
+      <w:r>
+        <w:rPr>
+          <w:rFonts w:ascii="Consolas" w:eastAsia="Times New Roman" w:hAnsi="Consolas" w:cs="Times New Roman"/>
+          <w:color w:val="D4D4D4"/>
+          <w:kern w:val="0"/>
+          <w:sz w:val="20"/>
+          <w:szCs w:val="20"/>
+          <w14:ligatures w14:val="none"/>
+        </w:rPr>
+        <w:t>) {</w:t>
+      </w:r>
+    </w:p>
+    <w:p>
+      <w:pPr>
+        <w:pStyle w:val="ListParagraph"/>
+        <w:numPr>
+          <w:ilvl w:val="0"/>
+          <w:numId w:val="9"/>
+        </w:numPr>
+        <w:shd w:val="clear" w:color="auto" w:fill="282828"/>
+        <w:spacing w:after="0" w:line="270" w:lineRule="atLeast"/>
+        <w:rPr>
+          <w:rFonts w:ascii="Consolas" w:eastAsia="Times New Roman" w:hAnsi="Consolas" w:cs="Times New Roman"/>
+          <w:color w:val="D4D4D4"/>
+          <w:kern w:val="0"/>
+          <w:sz w:val="20"/>
+          <w:szCs w:val="20"/>
+          <w14:ligatures w14:val="none"/>
+        </w:rPr>
+      </w:pPr>
+      <w:r>
+        <w:rPr>
+          <w:rFonts w:ascii="Consolas" w:eastAsia="Times New Roman" w:hAnsi="Consolas" w:cs="Times New Roman"/>
+          <w:color w:val="D4D4D4"/>
+          <w:kern w:val="0"/>
+          <w:sz w:val="20"/>
+          <w:szCs w:val="20"/>
+          <w14:ligatures w14:val="none"/>
+        </w:rPr>
+        <w:t xml:space="preserve">        </w:t>
+      </w:r>
+      <w:r>
+        <w:rPr>
+          <w:rFonts w:ascii="Consolas" w:eastAsia="Times New Roman" w:hAnsi="Consolas" w:cs="Times New Roman"/>
+          <w:color w:val="4EC9B0"/>
+          <w:kern w:val="0"/>
+          <w:sz w:val="20"/>
+          <w:szCs w:val="20"/>
+          <w14:ligatures w14:val="none"/>
+        </w:rPr>
+        <w:t>int</w:t>
+      </w:r>
+      <w:r>
+        <w:rPr>
+          <w:rFonts w:ascii="Consolas" w:eastAsia="Times New Roman" w:hAnsi="Consolas" w:cs="Times New Roman"/>
+          <w:color w:val="D4D4D4"/>
+          <w:kern w:val="0"/>
+          <w:sz w:val="20"/>
+          <w:szCs w:val="20"/>
+          <w14:ligatures w14:val="none"/>
+        </w:rPr>
+        <w:t xml:space="preserve"> </w:t>
+      </w:r>
+      <w:r>
+        <w:rPr>
+          <w:rFonts w:ascii="Consolas" w:eastAsia="Times New Roman" w:hAnsi="Consolas" w:cs="Times New Roman"/>
+          <w:color w:val="9CDCFE"/>
+          <w:kern w:val="0"/>
+          <w:sz w:val="20"/>
+          <w:szCs w:val="20"/>
+          <w14:ligatures w14:val="none"/>
+        </w:rPr>
+        <w:t>n</w:t>
+      </w:r>
+      <w:r>
+        <w:rPr>
+          <w:rFonts w:ascii="Consolas" w:eastAsia="Times New Roman" w:hAnsi="Consolas" w:cs="Times New Roman"/>
+          <w:color w:val="D4D4D4"/>
+          <w:kern w:val="0"/>
+          <w:sz w:val="20"/>
+          <w:szCs w:val="20"/>
+          <w14:ligatures w14:val="none"/>
+        </w:rPr>
+        <w:t xml:space="preserve">= </w:t>
+      </w:r>
+      <w:proofErr w:type="gramStart"/>
+      <w:r>
+        <w:rPr>
+          <w:rFonts w:ascii="Consolas" w:eastAsia="Times New Roman" w:hAnsi="Consolas" w:cs="Times New Roman"/>
+          <w:color w:val="9CDCFE"/>
+          <w:kern w:val="0"/>
+          <w:sz w:val="20"/>
+          <w:szCs w:val="20"/>
+          <w14:ligatures w14:val="none"/>
+        </w:rPr>
+        <w:t>prices</w:t>
+      </w:r>
+      <w:r>
+        <w:rPr>
+          <w:rFonts w:ascii="Consolas" w:eastAsia="Times New Roman" w:hAnsi="Consolas" w:cs="Times New Roman"/>
+          <w:color w:val="D4D4D4"/>
+          <w:kern w:val="0"/>
+          <w:sz w:val="20"/>
+          <w:szCs w:val="20"/>
+          <w14:ligatures w14:val="none"/>
+        </w:rPr>
+        <w:t>.</w:t>
+      </w:r>
+      <w:r>
+        <w:rPr>
+          <w:rFonts w:ascii="Consolas" w:eastAsia="Times New Roman" w:hAnsi="Consolas" w:cs="Times New Roman"/>
+          <w:color w:val="9CDCFE"/>
+          <w:kern w:val="0"/>
+          <w:sz w:val="20"/>
+          <w:szCs w:val="20"/>
+          <w14:ligatures w14:val="none"/>
+        </w:rPr>
+        <w:t>length</w:t>
+      </w:r>
+      <w:proofErr w:type="gramEnd"/>
+      <w:r>
+        <w:rPr>
+          <w:rFonts w:ascii="Consolas" w:eastAsia="Times New Roman" w:hAnsi="Consolas" w:cs="Times New Roman"/>
+          <w:color w:val="D4D4D4"/>
+          <w:kern w:val="0"/>
+          <w:sz w:val="20"/>
+          <w:szCs w:val="20"/>
+          <w14:ligatures w14:val="none"/>
+        </w:rPr>
+        <w:t>;</w:t>
+      </w:r>
+    </w:p>
+    <w:p>
+      <w:pPr>
+        <w:pStyle w:val="ListParagraph"/>
+        <w:numPr>
+          <w:ilvl w:val="0"/>
+          <w:numId w:val="9"/>
+        </w:numPr>
+        <w:shd w:val="clear" w:color="auto" w:fill="282828"/>
+        <w:spacing w:after="0" w:line="270" w:lineRule="atLeast"/>
+        <w:rPr>
+          <w:rFonts w:ascii="Consolas" w:eastAsia="Times New Roman" w:hAnsi="Consolas" w:cs="Times New Roman"/>
+          <w:color w:val="D4D4D4"/>
+          <w:kern w:val="0"/>
+          <w:sz w:val="20"/>
+          <w:szCs w:val="20"/>
+          <w14:ligatures w14:val="none"/>
+        </w:rPr>
+      </w:pPr>
+      <w:r>
+        <w:rPr>
+          <w:rFonts w:ascii="Consolas" w:eastAsia="Times New Roman" w:hAnsi="Consolas" w:cs="Times New Roman"/>
+          <w:color w:val="D4D4D4"/>
+          <w:kern w:val="0"/>
+          <w:sz w:val="20"/>
+          <w:szCs w:val="20"/>
+          <w14:ligatures w14:val="none"/>
+        </w:rPr>
+        <w:t xml:space="preserve">        </w:t>
+      </w:r>
+      <w:r>
+        <w:rPr>
+          <w:rFonts w:ascii="Consolas" w:eastAsia="Times New Roman" w:hAnsi="Consolas" w:cs="Times New Roman"/>
+          <w:color w:val="4EC9B0"/>
+          <w:kern w:val="0"/>
+          <w:sz w:val="20"/>
+          <w:szCs w:val="20"/>
+          <w14:ligatures w14:val="none"/>
+        </w:rPr>
+        <w:t>int</w:t>
+      </w:r>
+      <w:r>
+        <w:rPr>
+          <w:rFonts w:ascii="Consolas" w:eastAsia="Times New Roman" w:hAnsi="Consolas" w:cs="Times New Roman"/>
+          <w:color w:val="D4D4D4"/>
+          <w:kern w:val="0"/>
+          <w:sz w:val="20"/>
+          <w:szCs w:val="20"/>
+          <w14:ligatures w14:val="none"/>
+        </w:rPr>
+        <w:t xml:space="preserve"> </w:t>
+      </w:r>
+      <w:r>
+        <w:rPr>
+          <w:rFonts w:ascii="Consolas" w:eastAsia="Times New Roman" w:hAnsi="Consolas" w:cs="Times New Roman"/>
+          <w:color w:val="9CDCFE"/>
+          <w:kern w:val="0"/>
+          <w:sz w:val="20"/>
+          <w:szCs w:val="20"/>
+          <w14:ligatures w14:val="none"/>
+        </w:rPr>
+        <w:t>curr</w:t>
+      </w:r>
+      <w:r>
+        <w:rPr>
+          <w:rFonts w:ascii="Consolas" w:eastAsia="Times New Roman" w:hAnsi="Consolas" w:cs="Times New Roman"/>
+          <w:color w:val="D4D4D4"/>
+          <w:kern w:val="0"/>
+          <w:sz w:val="20"/>
+          <w:szCs w:val="20"/>
+          <w14:ligatures w14:val="none"/>
+        </w:rPr>
+        <w:t>=</w:t>
+      </w:r>
+      <w:r>
+        <w:rPr>
+          <w:rFonts w:ascii="Consolas" w:eastAsia="Times New Roman" w:hAnsi="Consolas" w:cs="Times New Roman"/>
+          <w:color w:val="9CDCFE"/>
+          <w:kern w:val="0"/>
+          <w:sz w:val="20"/>
+          <w:szCs w:val="20"/>
+          <w14:ligatures w14:val="none"/>
+        </w:rPr>
+        <w:t>Integer</w:t>
+      </w:r>
+      <w:r>
+        <w:rPr>
+          <w:rFonts w:ascii="Consolas" w:eastAsia="Times New Roman" w:hAnsi="Consolas" w:cs="Times New Roman"/>
+          <w:color w:val="D4D4D4"/>
+          <w:kern w:val="0"/>
+          <w:sz w:val="20"/>
+          <w:szCs w:val="20"/>
+          <w14:ligatures w14:val="none"/>
+        </w:rPr>
+        <w:t>.</w:t>
+      </w:r>
+      <w:r>
+        <w:rPr>
+          <w:rFonts w:ascii="Consolas" w:eastAsia="Times New Roman" w:hAnsi="Consolas" w:cs="Times New Roman"/>
+          <w:color w:val="9CDCFE"/>
+          <w:kern w:val="0"/>
+          <w:sz w:val="20"/>
+          <w:szCs w:val="20"/>
+          <w14:ligatures w14:val="none"/>
+        </w:rPr>
+        <w:t>MAX_VALUE</w:t>
+      </w:r>
+      <w:r>
+        <w:rPr>
+          <w:rFonts w:ascii="Consolas" w:eastAsia="Times New Roman" w:hAnsi="Consolas" w:cs="Times New Roman"/>
+          <w:color w:val="D4D4D4"/>
+          <w:kern w:val="0"/>
+          <w:sz w:val="20"/>
+          <w:szCs w:val="20"/>
+          <w14:ligatures w14:val="none"/>
+        </w:rPr>
+        <w:t>;</w:t>
+      </w:r>
+    </w:p>
+    <w:p>
+      <w:pPr>
+        <w:pStyle w:val="ListParagraph"/>
+        <w:numPr>
+          <w:ilvl w:val="0"/>
+          <w:numId w:val="9"/>
+        </w:numPr>
+        <w:shd w:val="clear" w:color="auto" w:fill="282828"/>
+        <w:spacing w:after="0" w:line="270" w:lineRule="atLeast"/>
+        <w:rPr>
+          <w:rFonts w:ascii="Consolas" w:eastAsia="Times New Roman" w:hAnsi="Consolas" w:cs="Times New Roman"/>
+          <w:color w:val="D4D4D4"/>
+          <w:kern w:val="0"/>
+          <w:sz w:val="20"/>
+          <w:szCs w:val="20"/>
+          <w14:ligatures w14:val="none"/>
+        </w:rPr>
+      </w:pPr>
+      <w:r>
+        <w:rPr>
+          <w:rFonts w:ascii="Consolas" w:eastAsia="Times New Roman" w:hAnsi="Consolas" w:cs="Times New Roman"/>
+          <w:color w:val="D4D4D4"/>
+          <w:kern w:val="0"/>
+          <w:sz w:val="20"/>
+          <w:szCs w:val="20"/>
+          <w14:ligatures w14:val="none"/>
+        </w:rPr>
+        <w:t xml:space="preserve">        </w:t>
+      </w:r>
+      <w:r>
+        <w:rPr>
+          <w:rFonts w:ascii="Consolas" w:eastAsia="Times New Roman" w:hAnsi="Consolas" w:cs="Times New Roman"/>
+          <w:color w:val="4EC9B0"/>
+          <w:kern w:val="0"/>
+          <w:sz w:val="20"/>
+          <w:szCs w:val="20"/>
+          <w14:ligatures w14:val="none"/>
+        </w:rPr>
+        <w:t>int</w:t>
+      </w:r>
+      <w:r>
+        <w:rPr>
+          <w:rFonts w:ascii="Consolas" w:eastAsia="Times New Roman" w:hAnsi="Consolas" w:cs="Times New Roman"/>
+          <w:color w:val="D4D4D4"/>
+          <w:kern w:val="0"/>
+          <w:sz w:val="20"/>
+          <w:szCs w:val="20"/>
+          <w14:ligatures w14:val="none"/>
+        </w:rPr>
+        <w:t xml:space="preserve"> </w:t>
+      </w:r>
+      <w:r>
+        <w:rPr>
+          <w:rFonts w:ascii="Consolas" w:eastAsia="Times New Roman" w:hAnsi="Consolas" w:cs="Times New Roman"/>
+          <w:color w:val="9CDCFE"/>
+          <w:kern w:val="0"/>
+          <w:sz w:val="20"/>
+          <w:szCs w:val="20"/>
+          <w14:ligatures w14:val="none"/>
+        </w:rPr>
+        <w:t>profit</w:t>
+      </w:r>
+      <w:r>
+        <w:rPr>
+          <w:rFonts w:ascii="Consolas" w:eastAsia="Times New Roman" w:hAnsi="Consolas" w:cs="Times New Roman"/>
+          <w:color w:val="D4D4D4"/>
+          <w:kern w:val="0"/>
+          <w:sz w:val="20"/>
+          <w:szCs w:val="20"/>
+          <w14:ligatures w14:val="none"/>
+        </w:rPr>
+        <w:t>=</w:t>
+      </w:r>
+      <w:r>
+        <w:rPr>
+          <w:rFonts w:ascii="Consolas" w:eastAsia="Times New Roman" w:hAnsi="Consolas" w:cs="Times New Roman"/>
+          <w:color w:val="B5CEA8"/>
+          <w:kern w:val="0"/>
+          <w:sz w:val="20"/>
+          <w:szCs w:val="20"/>
+          <w14:ligatures w14:val="none"/>
+        </w:rPr>
+        <w:t>0</w:t>
+      </w:r>
+      <w:r>
+        <w:rPr>
+          <w:rFonts w:ascii="Consolas" w:eastAsia="Times New Roman" w:hAnsi="Consolas" w:cs="Times New Roman"/>
+          <w:color w:val="D4D4D4"/>
+          <w:kern w:val="0"/>
+          <w:sz w:val="20"/>
+          <w:szCs w:val="20"/>
+          <w14:ligatures w14:val="none"/>
+        </w:rPr>
+        <w:t>;</w:t>
+      </w:r>
+    </w:p>
+    <w:p>
+      <w:pPr>
+        <w:pStyle w:val="ListParagraph"/>
+        <w:numPr>
+          <w:ilvl w:val="0"/>
+          <w:numId w:val="9"/>
+        </w:numPr>
+        <w:shd w:val="clear" w:color="auto" w:fill="282828"/>
+        <w:spacing w:after="0" w:line="270" w:lineRule="atLeast"/>
+        <w:rPr>
+          <w:rFonts w:ascii="Consolas" w:eastAsia="Times New Roman" w:hAnsi="Consolas" w:cs="Times New Roman"/>
+          <w:color w:val="D4D4D4"/>
+          <w:kern w:val="0"/>
+          <w:sz w:val="20"/>
+          <w:szCs w:val="20"/>
+          <w14:ligatures w14:val="none"/>
+        </w:rPr>
+      </w:pPr>
+      <w:r>
+        <w:rPr>
+          <w:rFonts w:ascii="Consolas" w:eastAsia="Times New Roman" w:hAnsi="Consolas" w:cs="Times New Roman"/>
+          <w:color w:val="D4D4D4"/>
+          <w:kern w:val="0"/>
+          <w:sz w:val="20"/>
+          <w:szCs w:val="20"/>
+          <w14:ligatures w14:val="none"/>
+        </w:rPr>
+        <w:t xml:space="preserve">        </w:t>
+      </w:r>
+      <w:proofErr w:type="gramStart"/>
+      <w:r>
+        <w:rPr>
+          <w:rFonts w:ascii="Consolas" w:eastAsia="Times New Roman" w:hAnsi="Consolas" w:cs="Times New Roman"/>
+          <w:color w:val="C586C0"/>
+          <w:kern w:val="0"/>
+          <w:sz w:val="20"/>
+          <w:szCs w:val="20"/>
+          <w14:ligatures w14:val="none"/>
+        </w:rPr>
+        <w:t>for</w:t>
+      </w:r>
+      <w:r>
+        <w:rPr>
+          <w:rFonts w:ascii="Consolas" w:eastAsia="Times New Roman" w:hAnsi="Consolas" w:cs="Times New Roman"/>
+          <w:color w:val="D4D4D4"/>
+          <w:kern w:val="0"/>
+          <w:sz w:val="20"/>
+          <w:szCs w:val="20"/>
+          <w14:ligatures w14:val="none"/>
+        </w:rPr>
+        <w:t>(</w:t>
+      </w:r>
+      <w:proofErr w:type="gramEnd"/>
+      <w:r>
+        <w:rPr>
+          <w:rFonts w:ascii="Consolas" w:eastAsia="Times New Roman" w:hAnsi="Consolas" w:cs="Times New Roman"/>
+          <w:color w:val="4EC9B0"/>
+          <w:kern w:val="0"/>
+          <w:sz w:val="20"/>
+          <w:szCs w:val="20"/>
+          <w14:ligatures w14:val="none"/>
+        </w:rPr>
+        <w:t>int</w:t>
+      </w:r>
+      <w:r>
+        <w:rPr>
+          <w:rFonts w:ascii="Consolas" w:eastAsia="Times New Roman" w:hAnsi="Consolas" w:cs="Times New Roman"/>
+          <w:color w:val="D4D4D4"/>
+          <w:kern w:val="0"/>
+          <w:sz w:val="20"/>
+          <w:szCs w:val="20"/>
+          <w14:ligatures w14:val="none"/>
+        </w:rPr>
+        <w:t xml:space="preserve"> </w:t>
+      </w:r>
+      <w:r>
+        <w:rPr>
+          <w:rFonts w:ascii="Consolas" w:eastAsia="Times New Roman" w:hAnsi="Consolas" w:cs="Times New Roman"/>
+          <w:color w:val="9CDCFE"/>
+          <w:kern w:val="0"/>
+          <w:sz w:val="20"/>
+          <w:szCs w:val="20"/>
+          <w14:ligatures w14:val="none"/>
+        </w:rPr>
+        <w:t>i</w:t>
+      </w:r>
+      <w:r>
+        <w:rPr>
+          <w:rFonts w:ascii="Consolas" w:eastAsia="Times New Roman" w:hAnsi="Consolas" w:cs="Times New Roman"/>
+          <w:color w:val="D4D4D4"/>
+          <w:kern w:val="0"/>
+          <w:sz w:val="20"/>
+          <w:szCs w:val="20"/>
+          <w14:ligatures w14:val="none"/>
+        </w:rPr>
+        <w:t>=</w:t>
+      </w:r>
+      <w:r>
+        <w:rPr>
+          <w:rFonts w:ascii="Consolas" w:eastAsia="Times New Roman" w:hAnsi="Consolas" w:cs="Times New Roman"/>
+          <w:color w:val="B5CEA8"/>
+          <w:kern w:val="0"/>
+          <w:sz w:val="20"/>
+          <w:szCs w:val="20"/>
+          <w14:ligatures w14:val="none"/>
+        </w:rPr>
+        <w:t>0</w:t>
+      </w:r>
+      <w:r>
+        <w:rPr>
+          <w:rFonts w:ascii="Consolas" w:eastAsia="Times New Roman" w:hAnsi="Consolas" w:cs="Times New Roman"/>
+          <w:color w:val="D4D4D4"/>
+          <w:kern w:val="0"/>
+          <w:sz w:val="20"/>
+          <w:szCs w:val="20"/>
+          <w14:ligatures w14:val="none"/>
+        </w:rPr>
+        <w:t>;i&lt;n;i++){</w:t>
+      </w:r>
+    </w:p>
+    <w:p>
+      <w:pPr>
+        <w:pStyle w:val="ListParagraph"/>
+        <w:numPr>
+          <w:ilvl w:val="0"/>
+          <w:numId w:val="9"/>
+        </w:numPr>
+        <w:shd w:val="clear" w:color="auto" w:fill="282828"/>
+        <w:spacing w:after="0" w:line="270" w:lineRule="atLeast"/>
+        <w:rPr>
+          <w:rFonts w:ascii="Consolas" w:eastAsia="Times New Roman" w:hAnsi="Consolas" w:cs="Times New Roman"/>
+          <w:color w:val="D4D4D4"/>
+          <w:kern w:val="0"/>
+          <w:sz w:val="20"/>
+          <w:szCs w:val="20"/>
+          <w14:ligatures w14:val="none"/>
+        </w:rPr>
+      </w:pPr>
+      <w:r>
+        <w:rPr>
+          <w:rFonts w:ascii="Consolas" w:eastAsia="Times New Roman" w:hAnsi="Consolas" w:cs="Times New Roman"/>
+          <w:color w:val="D4D4D4"/>
+          <w:kern w:val="0"/>
+          <w:sz w:val="20"/>
+          <w:szCs w:val="20"/>
+          <w14:ligatures w14:val="none"/>
+        </w:rPr>
+        <w:t xml:space="preserve">            </w:t>
+      </w:r>
+      <w:r>
+        <w:rPr>
+          <w:rFonts w:ascii="Consolas" w:eastAsia="Times New Roman" w:hAnsi="Consolas" w:cs="Times New Roman"/>
+          <w:color w:val="C586C0"/>
+          <w:kern w:val="0"/>
+          <w:sz w:val="20"/>
+          <w:szCs w:val="20"/>
+          <w14:ligatures w14:val="none"/>
+        </w:rPr>
+        <w:t>if</w:t>
+      </w:r>
+      <w:r>
+        <w:rPr>
+          <w:rFonts w:ascii="Consolas" w:eastAsia="Times New Roman" w:hAnsi="Consolas" w:cs="Times New Roman"/>
+          <w:color w:val="D4D4D4"/>
+          <w:kern w:val="0"/>
+          <w:sz w:val="20"/>
+          <w:szCs w:val="20"/>
+          <w14:ligatures w14:val="none"/>
+        </w:rPr>
+        <w:t>(prices[i]&lt;curr</w:t>
+      </w:r>
+      <w:proofErr w:type="gramStart"/>
+      <w:r>
+        <w:rPr>
+          <w:rFonts w:ascii="Consolas" w:eastAsia="Times New Roman" w:hAnsi="Consolas" w:cs="Times New Roman"/>
+          <w:color w:val="D4D4D4"/>
+          <w:kern w:val="0"/>
+          <w:sz w:val="20"/>
+          <w:szCs w:val="20"/>
+          <w14:ligatures w14:val="none"/>
+        </w:rPr>
+        <w:t>){</w:t>
+      </w:r>
+      <w:proofErr w:type="gramEnd"/>
+    </w:p>
+    <w:p>
+      <w:pPr>
+        <w:pStyle w:val="ListParagraph"/>
+        <w:numPr>
+          <w:ilvl w:val="0"/>
+          <w:numId w:val="9"/>
+        </w:numPr>
+        <w:shd w:val="clear" w:color="auto" w:fill="282828"/>
+        <w:spacing w:after="0" w:line="270" w:lineRule="atLeast"/>
+        <w:rPr>
+          <w:rFonts w:ascii="Consolas" w:eastAsia="Times New Roman" w:hAnsi="Consolas" w:cs="Times New Roman"/>
+          <w:color w:val="D4D4D4"/>
+          <w:kern w:val="0"/>
+          <w:sz w:val="20"/>
+          <w:szCs w:val="20"/>
+          <w14:ligatures w14:val="none"/>
+        </w:rPr>
+      </w:pPr>
+      <w:r>
+        <w:rPr>
+          <w:rFonts w:ascii="Consolas" w:eastAsia="Times New Roman" w:hAnsi="Consolas" w:cs="Times New Roman"/>
+          <w:color w:val="D4D4D4"/>
+          <w:kern w:val="0"/>
+          <w:sz w:val="20"/>
+          <w:szCs w:val="20"/>
+          <w14:ligatures w14:val="none"/>
+        </w:rPr>
+        <w:t>                curr=prices[i];</w:t>
+      </w:r>
+    </w:p>
+    <w:p>
+      <w:pPr>
+        <w:pStyle w:val="ListParagraph"/>
+        <w:numPr>
+          <w:ilvl w:val="0"/>
+          <w:numId w:val="9"/>
+        </w:numPr>
+        <w:shd w:val="clear" w:color="auto" w:fill="282828"/>
+        <w:spacing w:after="0" w:line="270" w:lineRule="atLeast"/>
+        <w:rPr>
+          <w:rFonts w:ascii="Consolas" w:eastAsia="Times New Roman" w:hAnsi="Consolas" w:cs="Times New Roman"/>
+          <w:color w:val="D4D4D4"/>
+          <w:kern w:val="0"/>
+          <w:sz w:val="20"/>
+          <w:szCs w:val="20"/>
+          <w14:ligatures w14:val="none"/>
+        </w:rPr>
+      </w:pPr>
+      <w:r>
+        <w:rPr>
+          <w:rFonts w:ascii="Consolas" w:eastAsia="Times New Roman" w:hAnsi="Consolas" w:cs="Times New Roman"/>
+          <w:color w:val="D4D4D4"/>
+          <w:kern w:val="0"/>
+          <w:sz w:val="20"/>
+          <w:szCs w:val="20"/>
+          <w14:ligatures w14:val="none"/>
+        </w:rPr>
+        <w:t>            }</w:t>
+      </w:r>
+    </w:p>
+    <w:p>
+      <w:pPr>
+        <w:pStyle w:val="ListParagraph"/>
+        <w:numPr>
+          <w:ilvl w:val="0"/>
+          <w:numId w:val="9"/>
+        </w:numPr>
+        <w:shd w:val="clear" w:color="auto" w:fill="282828"/>
+        <w:spacing w:after="0" w:line="270" w:lineRule="atLeast"/>
+        <w:rPr>
+          <w:rFonts w:ascii="Consolas" w:eastAsia="Times New Roman" w:hAnsi="Consolas" w:cs="Times New Roman"/>
+          <w:color w:val="D4D4D4"/>
+          <w:kern w:val="0"/>
+          <w:sz w:val="20"/>
+          <w:szCs w:val="20"/>
+          <w14:ligatures w14:val="none"/>
+        </w:rPr>
+      </w:pPr>
+      <w:r>
+        <w:rPr>
+          <w:rFonts w:ascii="Consolas" w:eastAsia="Times New Roman" w:hAnsi="Consolas" w:cs="Times New Roman"/>
+          <w:color w:val="D4D4D4"/>
+          <w:kern w:val="0"/>
+          <w:sz w:val="20"/>
+          <w:szCs w:val="20"/>
+          <w14:ligatures w14:val="none"/>
+        </w:rPr>
+        <w:t xml:space="preserve">            </w:t>
+      </w:r>
+      <w:proofErr w:type="gramStart"/>
+      <w:r>
+        <w:rPr>
+          <w:rFonts w:ascii="Consolas" w:eastAsia="Times New Roman" w:hAnsi="Consolas" w:cs="Times New Roman"/>
+          <w:color w:val="C586C0"/>
+          <w:kern w:val="0"/>
+          <w:sz w:val="20"/>
+          <w:szCs w:val="20"/>
+          <w14:ligatures w14:val="none"/>
+        </w:rPr>
+        <w:t>else</w:t>
+      </w:r>
+      <w:r>
+        <w:rPr>
+          <w:rFonts w:ascii="Consolas" w:eastAsia="Times New Roman" w:hAnsi="Consolas" w:cs="Times New Roman"/>
+          <w:color w:val="D4D4D4"/>
+          <w:kern w:val="0"/>
+          <w:sz w:val="20"/>
+          <w:szCs w:val="20"/>
+          <w14:ligatures w14:val="none"/>
+        </w:rPr>
+        <w:t>{</w:t>
+      </w:r>
+      <w:proofErr w:type="gramEnd"/>
+    </w:p>
+    <w:p>
+      <w:pPr>
+        <w:pStyle w:val="ListParagraph"/>
+        <w:numPr>
+          <w:ilvl w:val="0"/>
+          <w:numId w:val="9"/>
+        </w:numPr>
+        <w:shd w:val="clear" w:color="auto" w:fill="282828"/>
+        <w:spacing w:after="0" w:line="270" w:lineRule="atLeast"/>
+        <w:rPr>
+          <w:rFonts w:ascii="Consolas" w:eastAsia="Times New Roman" w:hAnsi="Consolas" w:cs="Times New Roman"/>
+          <w:color w:val="D4D4D4"/>
+          <w:kern w:val="0"/>
+          <w:sz w:val="20"/>
+          <w:szCs w:val="20"/>
+          <w14:ligatures w14:val="none"/>
+        </w:rPr>
+      </w:pPr>
+      <w:r>
+        <w:rPr>
+          <w:rFonts w:ascii="Consolas" w:eastAsia="Times New Roman" w:hAnsi="Consolas" w:cs="Times New Roman"/>
+          <w:color w:val="D4D4D4"/>
+          <w:kern w:val="0"/>
+          <w:sz w:val="20"/>
+          <w:szCs w:val="20"/>
+          <w14:ligatures w14:val="none"/>
+        </w:rPr>
+        <w:t xml:space="preserve">                profit= </w:t>
+      </w:r>
+      <w:r>
+        <w:rPr>
+          <w:rFonts w:ascii="Consolas" w:eastAsia="Times New Roman" w:hAnsi="Consolas" w:cs="Times New Roman"/>
+          <w:color w:val="9CDCFE"/>
+          <w:kern w:val="0"/>
+          <w:sz w:val="20"/>
+          <w:szCs w:val="20"/>
+          <w14:ligatures w14:val="none"/>
+        </w:rPr>
+        <w:t>Math</w:t>
+      </w:r>
+      <w:r>
+        <w:rPr>
+          <w:rFonts w:ascii="Consolas" w:eastAsia="Times New Roman" w:hAnsi="Consolas" w:cs="Times New Roman"/>
+          <w:color w:val="D4D4D4"/>
+          <w:kern w:val="0"/>
+          <w:sz w:val="20"/>
+          <w:szCs w:val="20"/>
+          <w14:ligatures w14:val="none"/>
+        </w:rPr>
+        <w:t>.</w:t>
+      </w:r>
+      <w:r>
+        <w:rPr>
+          <w:rFonts w:ascii="Consolas" w:eastAsia="Times New Roman" w:hAnsi="Consolas" w:cs="Times New Roman"/>
+          <w:color w:val="DCDCAA"/>
+          <w:kern w:val="0"/>
+          <w:sz w:val="20"/>
+          <w:szCs w:val="20"/>
+          <w14:ligatures w14:val="none"/>
+        </w:rPr>
+        <w:t>max</w:t>
+      </w:r>
+      <w:r>
+        <w:rPr>
+          <w:rFonts w:ascii="Consolas" w:eastAsia="Times New Roman" w:hAnsi="Consolas" w:cs="Times New Roman"/>
+          <w:color w:val="D4D4D4"/>
+          <w:kern w:val="0"/>
+          <w:sz w:val="20"/>
+          <w:szCs w:val="20"/>
+          <w14:ligatures w14:val="none"/>
+        </w:rPr>
+        <w:t>(</w:t>
+      </w:r>
+      <w:proofErr w:type="gramStart"/>
+      <w:r>
+        <w:rPr>
+          <w:rFonts w:ascii="Consolas" w:eastAsia="Times New Roman" w:hAnsi="Consolas" w:cs="Times New Roman"/>
+          <w:color w:val="D4D4D4"/>
+          <w:kern w:val="0"/>
+          <w:sz w:val="20"/>
+          <w:szCs w:val="20"/>
+          <w14:ligatures w14:val="none"/>
+        </w:rPr>
+        <w:t>profit,prices</w:t>
+      </w:r>
+      <w:proofErr w:type="gramEnd"/>
+      <w:r>
+        <w:rPr>
+          <w:rFonts w:ascii="Consolas" w:eastAsia="Times New Roman" w:hAnsi="Consolas" w:cs="Times New Roman"/>
+          <w:color w:val="D4D4D4"/>
+          <w:kern w:val="0"/>
+          <w:sz w:val="20"/>
+          <w:szCs w:val="20"/>
+          <w14:ligatures w14:val="none"/>
+        </w:rPr>
+        <w:t>[i]-curr);</w:t>
+      </w:r>
+    </w:p>
+    <w:p>
+      <w:pPr>
+        <w:pStyle w:val="ListParagraph"/>
+        <w:numPr>
+          <w:ilvl w:val="0"/>
+          <w:numId w:val="9"/>
+        </w:numPr>
+        <w:shd w:val="clear" w:color="auto" w:fill="282828"/>
+        <w:spacing w:after="0" w:line="270" w:lineRule="atLeast"/>
+        <w:rPr>
+          <w:rFonts w:ascii="Consolas" w:eastAsia="Times New Roman" w:hAnsi="Consolas" w:cs="Times New Roman"/>
+          <w:color w:val="D4D4D4"/>
+          <w:kern w:val="0"/>
+          <w:sz w:val="20"/>
+          <w:szCs w:val="20"/>
+          <w14:ligatures w14:val="none"/>
+        </w:rPr>
+      </w:pPr>
+      <w:r>
+        <w:rPr>
+          <w:rFonts w:ascii="Consolas" w:eastAsia="Times New Roman" w:hAnsi="Consolas" w:cs="Times New Roman"/>
+          <w:color w:val="D4D4D4"/>
+          <w:kern w:val="0"/>
+          <w:sz w:val="20"/>
+          <w:szCs w:val="20"/>
+          <w14:ligatures w14:val="none"/>
+        </w:rPr>
+        <w:t>            }</w:t>
+      </w:r>
+    </w:p>
+    <w:p>
+      <w:pPr>
+        <w:pStyle w:val="ListParagraph"/>
+        <w:numPr>
+          <w:ilvl w:val="0"/>
+          <w:numId w:val="9"/>
+        </w:numPr>
+        <w:shd w:val="clear" w:color="auto" w:fill="282828"/>
+        <w:spacing w:after="0" w:line="270" w:lineRule="atLeast"/>
+        <w:rPr>
+          <w:rFonts w:ascii="Consolas" w:eastAsia="Times New Roman" w:hAnsi="Consolas" w:cs="Times New Roman"/>
+          <w:color w:val="D4D4D4"/>
+          <w:kern w:val="0"/>
+          <w:sz w:val="20"/>
+          <w:szCs w:val="20"/>
+          <w14:ligatures w14:val="none"/>
+        </w:rPr>
+      </w:pPr>
+      <w:r>
+        <w:rPr>
+          <w:rFonts w:ascii="Consolas" w:eastAsia="Times New Roman" w:hAnsi="Consolas" w:cs="Times New Roman"/>
+          <w:color w:val="D4D4D4"/>
+          <w:kern w:val="0"/>
+          <w:sz w:val="20"/>
+          <w:szCs w:val="20"/>
+          <w14:ligatures w14:val="none"/>
+        </w:rPr>
+        <w:t>        }</w:t>
+      </w:r>
+    </w:p>
+    <w:p>
+      <w:pPr>
+        <w:pStyle w:val="ListParagraph"/>
+        <w:numPr>
+          <w:ilvl w:val="0"/>
+          <w:numId w:val="9"/>
+        </w:numPr>
+        <w:shd w:val="clear" w:color="auto" w:fill="282828"/>
+        <w:spacing w:after="0" w:line="270" w:lineRule="atLeast"/>
+        <w:rPr>
+          <w:rFonts w:ascii="Consolas" w:eastAsia="Times New Roman" w:hAnsi="Consolas" w:cs="Times New Roman"/>
+          <w:color w:val="D4D4D4"/>
+          <w:kern w:val="0"/>
+          <w:sz w:val="20"/>
+          <w:szCs w:val="20"/>
+          <w14:ligatures w14:val="none"/>
+        </w:rPr>
+      </w:pPr>
+      <w:r>
+        <w:rPr>
+          <w:rFonts w:ascii="Consolas" w:eastAsia="Times New Roman" w:hAnsi="Consolas" w:cs="Times New Roman"/>
+          <w:color w:val="D4D4D4"/>
+          <w:kern w:val="0"/>
+          <w:sz w:val="20"/>
+          <w:szCs w:val="20"/>
+          <w14:ligatures w14:val="none"/>
+        </w:rPr>
+        <w:t xml:space="preserve">        </w:t>
+      </w:r>
+      <w:r>
+        <w:rPr>
+          <w:rFonts w:ascii="Consolas" w:eastAsia="Times New Roman" w:hAnsi="Consolas" w:cs="Times New Roman"/>
+          <w:color w:val="C586C0"/>
+          <w:kern w:val="0"/>
+          <w:sz w:val="20"/>
+          <w:szCs w:val="20"/>
+          <w14:ligatures w14:val="none"/>
+        </w:rPr>
+        <w:t>return</w:t>
+      </w:r>
+      <w:r>
+        <w:rPr>
+          <w:rFonts w:ascii="Consolas" w:eastAsia="Times New Roman" w:hAnsi="Consolas" w:cs="Times New Roman"/>
+          <w:color w:val="D4D4D4"/>
+          <w:kern w:val="0"/>
+          <w:sz w:val="20"/>
+          <w:szCs w:val="20"/>
+          <w14:ligatures w14:val="none"/>
+        </w:rPr>
+        <w:t xml:space="preserve"> profit;</w:t>
+      </w:r>
+    </w:p>
+    <w:p>
+      <w:pPr>
+        <w:pStyle w:val="ListParagraph"/>
+        <w:numPr>
+          <w:ilvl w:val="0"/>
+          <w:numId w:val="9"/>
+        </w:numPr>
+        <w:shd w:val="clear" w:color="auto" w:fill="282828"/>
+        <w:spacing w:after="0" w:line="270" w:lineRule="atLeast"/>
+        <w:rPr>
+          <w:rFonts w:ascii="Consolas" w:eastAsia="Times New Roman" w:hAnsi="Consolas" w:cs="Times New Roman"/>
+          <w:color w:val="D4D4D4"/>
+          <w:kern w:val="0"/>
+          <w:sz w:val="20"/>
+          <w:szCs w:val="20"/>
+          <w14:ligatures w14:val="none"/>
+        </w:rPr>
+      </w:pPr>
+      <w:r>
+        <w:rPr>
+          <w:rFonts w:ascii="Consolas" w:eastAsia="Times New Roman" w:hAnsi="Consolas" w:cs="Times New Roman"/>
+          <w:color w:val="D4D4D4"/>
+          <w:kern w:val="0"/>
+          <w:sz w:val="20"/>
+          <w:szCs w:val="20"/>
+          <w14:ligatures w14:val="none"/>
+        </w:rPr>
+        <w:t>    }</w:t>
+      </w:r>
+    </w:p>
+    <w:p>
+      <w:pPr>
+        <w:pStyle w:val="ListParagraph"/>
+        <w:numPr>
+          <w:ilvl w:val="0"/>
+          <w:numId w:val="9"/>
+        </w:numPr>
+        <w:shd w:val="clear" w:color="auto" w:fill="282828"/>
+        <w:spacing w:after="0" w:line="270" w:lineRule="atLeast"/>
+        <w:rPr>
+          <w:rFonts w:ascii="Consolas" w:eastAsia="Times New Roman" w:hAnsi="Consolas" w:cs="Times New Roman"/>
+          <w:color w:val="D4D4D4"/>
+          <w:kern w:val="0"/>
+          <w:sz w:val="20"/>
+          <w:szCs w:val="20"/>
+          <w14:ligatures w14:val="none"/>
+        </w:rPr>
+      </w:pPr>
+      <w:r>
+        <w:rPr>
+          <w:rFonts w:ascii="Consolas" w:eastAsia="Times New Roman" w:hAnsi="Consolas" w:cs="Times New Roman"/>
+          <w:color w:val="D4D4D4"/>
+          <w:kern w:val="0"/>
+          <w:sz w:val="20"/>
+          <w:szCs w:val="20"/>
+          <w14:ligatures w14:val="none"/>
+        </w:rPr>
+        <w:t>}</w:t>
+      </w:r>
+    </w:p>
+    <w:p>
+      <w:pPr>
+        <w:ind w:left="360"/>
       </w:pPr>
     </w:p>
     <w:sectPr>
@@ -14406,9 +16121,9 @@
     </w:lvl>
   </w:abstractNum>
   <w:abstractNum w:abstractNumId="3" w15:restartNumberingAfterBreak="0">
-    <w:nsid w:val="5D0C5967"/>
+    <w:nsid w:val="4B7476F8"/>
     <w:multiLevelType w:val="multilevel"/>
-    <w:tmpl w:val="001EDF52"/>
+    <w:tmpl w:val="D8A27CAC"/>
     <w:lvl w:ilvl="0">
       <w:start w:val="1"/>
       <w:numFmt w:val="bullet"/>
@@ -14555,9 +16270,9 @@
     </w:lvl>
   </w:abstractNum>
   <w:abstractNum w:abstractNumId="4" w15:restartNumberingAfterBreak="0">
-    <w:nsid w:val="612C321D"/>
+    <w:nsid w:val="5D0C5967"/>
     <w:multiLevelType w:val="multilevel"/>
-    <w:tmpl w:val="8000F96E"/>
+    <w:tmpl w:val="001EDF52"/>
     <w:lvl w:ilvl="0">
       <w:start w:val="1"/>
       <w:numFmt w:val="bullet"/>
@@ -14704,9 +16419,9 @@
     </w:lvl>
   </w:abstractNum>
   <w:abstractNum w:abstractNumId="5" w15:restartNumberingAfterBreak="0">
-    <w:nsid w:val="62220A53"/>
+    <w:nsid w:val="5D902E9B"/>
     <w:multiLevelType w:val="multilevel"/>
-    <w:tmpl w:val="75CA3F86"/>
+    <w:tmpl w:val="3E6C289C"/>
     <w:lvl w:ilvl="0">
       <w:start w:val="1"/>
       <w:numFmt w:val="bullet"/>
@@ -14853,9 +16568,9 @@
     </w:lvl>
   </w:abstractNum>
   <w:abstractNum w:abstractNumId="6" w15:restartNumberingAfterBreak="0">
-    <w:nsid w:val="685C51EA"/>
+    <w:nsid w:val="612C321D"/>
     <w:multiLevelType w:val="multilevel"/>
-    <w:tmpl w:val="674C3E5A"/>
+    <w:tmpl w:val="8000F96E"/>
     <w:lvl w:ilvl="0">
       <w:start w:val="1"/>
       <w:numFmt w:val="bullet"/>
@@ -15001,26 +16716,330 @@
       </w:rPr>
     </w:lvl>
   </w:abstractNum>
+  <w:abstractNum w:abstractNumId="7" w15:restartNumberingAfterBreak="0">
+    <w:nsid w:val="62220A53"/>
+    <w:multiLevelType w:val="multilevel"/>
+    <w:tmpl w:val="75CA3F86"/>
+    <w:lvl w:ilvl="0">
+      <w:start w:val="1"/>
+      <w:numFmt w:val="bullet"/>
+      <w:lvlText w:val=""/>
+      <w:lvlJc w:val="left"/>
+      <w:pPr>
+        <w:tabs>
+          <w:tab w:val="num" w:pos="720"/>
+        </w:tabs>
+        <w:ind w:left="720" w:hanging="360"/>
+      </w:pPr>
+      <w:rPr>
+        <w:rFonts w:ascii="Symbol" w:hAnsi="Symbol" w:hint="default"/>
+        <w:sz w:val="20"/>
+      </w:rPr>
+    </w:lvl>
+    <w:lvl w:ilvl="1" w:tentative="1">
+      <w:start w:val="1"/>
+      <w:numFmt w:val="bullet"/>
+      <w:lvlText w:val=""/>
+      <w:lvlJc w:val="left"/>
+      <w:pPr>
+        <w:tabs>
+          <w:tab w:val="num" w:pos="1440"/>
+        </w:tabs>
+        <w:ind w:left="1440" w:hanging="360"/>
+      </w:pPr>
+      <w:rPr>
+        <w:rFonts w:ascii="Symbol" w:hAnsi="Symbol" w:hint="default"/>
+        <w:sz w:val="20"/>
+      </w:rPr>
+    </w:lvl>
+    <w:lvl w:ilvl="2" w:tentative="1">
+      <w:start w:val="1"/>
+      <w:numFmt w:val="bullet"/>
+      <w:lvlText w:val=""/>
+      <w:lvlJc w:val="left"/>
+      <w:pPr>
+        <w:tabs>
+          <w:tab w:val="num" w:pos="2160"/>
+        </w:tabs>
+        <w:ind w:left="2160" w:hanging="360"/>
+      </w:pPr>
+      <w:rPr>
+        <w:rFonts w:ascii="Symbol" w:hAnsi="Symbol" w:hint="default"/>
+        <w:sz w:val="20"/>
+      </w:rPr>
+    </w:lvl>
+    <w:lvl w:ilvl="3" w:tentative="1">
+      <w:start w:val="1"/>
+      <w:numFmt w:val="bullet"/>
+      <w:lvlText w:val=""/>
+      <w:lvlJc w:val="left"/>
+      <w:pPr>
+        <w:tabs>
+          <w:tab w:val="num" w:pos="2880"/>
+        </w:tabs>
+        <w:ind w:left="2880" w:hanging="360"/>
+      </w:pPr>
+      <w:rPr>
+        <w:rFonts w:ascii="Symbol" w:hAnsi="Symbol" w:hint="default"/>
+        <w:sz w:val="20"/>
+      </w:rPr>
+    </w:lvl>
+    <w:lvl w:ilvl="4" w:tentative="1">
+      <w:start w:val="1"/>
+      <w:numFmt w:val="bullet"/>
+      <w:lvlText w:val=""/>
+      <w:lvlJc w:val="left"/>
+      <w:pPr>
+        <w:tabs>
+          <w:tab w:val="num" w:pos="3600"/>
+        </w:tabs>
+        <w:ind w:left="3600" w:hanging="360"/>
+      </w:pPr>
+      <w:rPr>
+        <w:rFonts w:ascii="Symbol" w:hAnsi="Symbol" w:hint="default"/>
+        <w:sz w:val="20"/>
+      </w:rPr>
+    </w:lvl>
+    <w:lvl w:ilvl="5" w:tentative="1">
+      <w:start w:val="1"/>
+      <w:numFmt w:val="bullet"/>
+      <w:lvlText w:val=""/>
+      <w:lvlJc w:val="left"/>
+      <w:pPr>
+        <w:tabs>
+          <w:tab w:val="num" w:pos="4320"/>
+        </w:tabs>
+        <w:ind w:left="4320" w:hanging="360"/>
+      </w:pPr>
+      <w:rPr>
+        <w:rFonts w:ascii="Symbol" w:hAnsi="Symbol" w:hint="default"/>
+        <w:sz w:val="20"/>
+      </w:rPr>
+    </w:lvl>
+    <w:lvl w:ilvl="6" w:tentative="1">
+      <w:start w:val="1"/>
+      <w:numFmt w:val="bullet"/>
+      <w:lvlText w:val=""/>
+      <w:lvlJc w:val="left"/>
+      <w:pPr>
+        <w:tabs>
+          <w:tab w:val="num" w:pos="5040"/>
+        </w:tabs>
+        <w:ind w:left="5040" w:hanging="360"/>
+      </w:pPr>
+      <w:rPr>
+        <w:rFonts w:ascii="Symbol" w:hAnsi="Symbol" w:hint="default"/>
+        <w:sz w:val="20"/>
+      </w:rPr>
+    </w:lvl>
+    <w:lvl w:ilvl="7" w:tentative="1">
+      <w:start w:val="1"/>
+      <w:numFmt w:val="bullet"/>
+      <w:lvlText w:val=""/>
+      <w:lvlJc w:val="left"/>
+      <w:pPr>
+        <w:tabs>
+          <w:tab w:val="num" w:pos="5760"/>
+        </w:tabs>
+        <w:ind w:left="5760" w:hanging="360"/>
+      </w:pPr>
+      <w:rPr>
+        <w:rFonts w:ascii="Symbol" w:hAnsi="Symbol" w:hint="default"/>
+        <w:sz w:val="20"/>
+      </w:rPr>
+    </w:lvl>
+    <w:lvl w:ilvl="8" w:tentative="1">
+      <w:start w:val="1"/>
+      <w:numFmt w:val="bullet"/>
+      <w:lvlText w:val=""/>
+      <w:lvlJc w:val="left"/>
+      <w:pPr>
+        <w:tabs>
+          <w:tab w:val="num" w:pos="6480"/>
+        </w:tabs>
+        <w:ind w:left="6480" w:hanging="360"/>
+      </w:pPr>
+      <w:rPr>
+        <w:rFonts w:ascii="Symbol" w:hAnsi="Symbol" w:hint="default"/>
+        <w:sz w:val="20"/>
+      </w:rPr>
+    </w:lvl>
+  </w:abstractNum>
+  <w:abstractNum w:abstractNumId="8" w15:restartNumberingAfterBreak="0">
+    <w:nsid w:val="685C51EA"/>
+    <w:multiLevelType w:val="multilevel"/>
+    <w:tmpl w:val="674C3E5A"/>
+    <w:lvl w:ilvl="0">
+      <w:start w:val="1"/>
+      <w:numFmt w:val="bullet"/>
+      <w:lvlText w:val=""/>
+      <w:lvlJc w:val="left"/>
+      <w:pPr>
+        <w:tabs>
+          <w:tab w:val="num" w:pos="720"/>
+        </w:tabs>
+        <w:ind w:left="720" w:hanging="360"/>
+      </w:pPr>
+      <w:rPr>
+        <w:rFonts w:ascii="Symbol" w:hAnsi="Symbol" w:hint="default"/>
+        <w:sz w:val="20"/>
+      </w:rPr>
+    </w:lvl>
+    <w:lvl w:ilvl="1" w:tentative="1">
+      <w:start w:val="1"/>
+      <w:numFmt w:val="bullet"/>
+      <w:lvlText w:val=""/>
+      <w:lvlJc w:val="left"/>
+      <w:pPr>
+        <w:tabs>
+          <w:tab w:val="num" w:pos="1440"/>
+        </w:tabs>
+        <w:ind w:left="1440" w:hanging="360"/>
+      </w:pPr>
+      <w:rPr>
+        <w:rFonts w:ascii="Symbol" w:hAnsi="Symbol" w:hint="default"/>
+        <w:sz w:val="20"/>
+      </w:rPr>
+    </w:lvl>
+    <w:lvl w:ilvl="2" w:tentative="1">
+      <w:start w:val="1"/>
+      <w:numFmt w:val="bullet"/>
+      <w:lvlText w:val=""/>
+      <w:lvlJc w:val="left"/>
+      <w:pPr>
+        <w:tabs>
+          <w:tab w:val="num" w:pos="2160"/>
+        </w:tabs>
+        <w:ind w:left="2160" w:hanging="360"/>
+      </w:pPr>
+      <w:rPr>
+        <w:rFonts w:ascii="Symbol" w:hAnsi="Symbol" w:hint="default"/>
+        <w:sz w:val="20"/>
+      </w:rPr>
+    </w:lvl>
+    <w:lvl w:ilvl="3" w:tentative="1">
+      <w:start w:val="1"/>
+      <w:numFmt w:val="bullet"/>
+      <w:lvlText w:val=""/>
+      <w:lvlJc w:val="left"/>
+      <w:pPr>
+        <w:tabs>
+          <w:tab w:val="num" w:pos="2880"/>
+        </w:tabs>
+        <w:ind w:left="2880" w:hanging="360"/>
+      </w:pPr>
+      <w:rPr>
+        <w:rFonts w:ascii="Symbol" w:hAnsi="Symbol" w:hint="default"/>
+        <w:sz w:val="20"/>
+      </w:rPr>
+    </w:lvl>
+    <w:lvl w:ilvl="4" w:tentative="1">
+      <w:start w:val="1"/>
+      <w:numFmt w:val="bullet"/>
+      <w:lvlText w:val=""/>
+      <w:lvlJc w:val="left"/>
+      <w:pPr>
+        <w:tabs>
+          <w:tab w:val="num" w:pos="3600"/>
+        </w:tabs>
+        <w:ind w:left="3600" w:hanging="360"/>
+      </w:pPr>
+      <w:rPr>
+        <w:rFonts w:ascii="Symbol" w:hAnsi="Symbol" w:hint="default"/>
+        <w:sz w:val="20"/>
+      </w:rPr>
+    </w:lvl>
+    <w:lvl w:ilvl="5" w:tentative="1">
+      <w:start w:val="1"/>
+      <w:numFmt w:val="bullet"/>
+      <w:lvlText w:val=""/>
+      <w:lvlJc w:val="left"/>
+      <w:pPr>
+        <w:tabs>
+          <w:tab w:val="num" w:pos="4320"/>
+        </w:tabs>
+        <w:ind w:left="4320" w:hanging="360"/>
+      </w:pPr>
+      <w:rPr>
+        <w:rFonts w:ascii="Symbol" w:hAnsi="Symbol" w:hint="default"/>
+        <w:sz w:val="20"/>
+      </w:rPr>
+    </w:lvl>
+    <w:lvl w:ilvl="6" w:tentative="1">
+      <w:start w:val="1"/>
+      <w:numFmt w:val="bullet"/>
+      <w:lvlText w:val=""/>
+      <w:lvlJc w:val="left"/>
+      <w:pPr>
+        <w:tabs>
+          <w:tab w:val="num" w:pos="5040"/>
+        </w:tabs>
+        <w:ind w:left="5040" w:hanging="360"/>
+      </w:pPr>
+      <w:rPr>
+        <w:rFonts w:ascii="Symbol" w:hAnsi="Symbol" w:hint="default"/>
+        <w:sz w:val="20"/>
+      </w:rPr>
+    </w:lvl>
+    <w:lvl w:ilvl="7" w:tentative="1">
+      <w:start w:val="1"/>
+      <w:numFmt w:val="bullet"/>
+      <w:lvlText w:val=""/>
+      <w:lvlJc w:val="left"/>
+      <w:pPr>
+        <w:tabs>
+          <w:tab w:val="num" w:pos="5760"/>
+        </w:tabs>
+        <w:ind w:left="5760" w:hanging="360"/>
+      </w:pPr>
+      <w:rPr>
+        <w:rFonts w:ascii="Symbol" w:hAnsi="Symbol" w:hint="default"/>
+        <w:sz w:val="20"/>
+      </w:rPr>
+    </w:lvl>
+    <w:lvl w:ilvl="8" w:tentative="1">
+      <w:start w:val="1"/>
+      <w:numFmt w:val="bullet"/>
+      <w:lvlText w:val=""/>
+      <w:lvlJc w:val="left"/>
+      <w:pPr>
+        <w:tabs>
+          <w:tab w:val="num" w:pos="6480"/>
+        </w:tabs>
+        <w:ind w:left="6480" w:hanging="360"/>
+      </w:pPr>
+      <w:rPr>
+        <w:rFonts w:ascii="Symbol" w:hAnsi="Symbol" w:hint="default"/>
+        <w:sz w:val="20"/>
+      </w:rPr>
+    </w:lvl>
+  </w:abstractNum>
   <w:num w:numId="1" w16cid:durableId="1263683902">
-    <w:abstractNumId w:val="4"/>
+    <w:abstractNumId w:val="6"/>
   </w:num>
   <w:num w:numId="2" w16cid:durableId="1161236426">
     <w:abstractNumId w:val="1"/>
   </w:num>
   <w:num w:numId="3" w16cid:durableId="1178543006">
-    <w:abstractNumId w:val="6"/>
+    <w:abstractNumId w:val="8"/>
   </w:num>
   <w:num w:numId="4" w16cid:durableId="1938978929">
-    <w:abstractNumId w:val="3"/>
+    <w:abstractNumId w:val="4"/>
   </w:num>
   <w:num w:numId="5" w16cid:durableId="780537186">
-    <w:abstractNumId w:val="5"/>
+    <w:abstractNumId w:val="7"/>
   </w:num>
   <w:num w:numId="6" w16cid:durableId="1471904841">
     <w:abstractNumId w:val="0"/>
   </w:num>
   <w:num w:numId="7" w16cid:durableId="915746714">
     <w:abstractNumId w:val="2"/>
+  </w:num>
+  <w:num w:numId="8" w16cid:durableId="935022122">
+    <w:abstractNumId w:val="3"/>
+  </w:num>
+  <w:num w:numId="9" w16cid:durableId="645086108">
+    <w:abstractNumId w:val="5"/>
   </w:num>
 </w:numbering>
 </file>

--- a/Arrays.docx
+++ b/Arrays.docx
@@ -127,6 +127,7 @@
         </w:rPr>
         <w:t>Given an array of integers </w:t>
       </w:r>
+      <w:proofErr w:type="spellStart"/>
       <w:r>
         <w:rPr>
           <w:rFonts w:ascii="Arial" w:eastAsia="Times New Roman" w:hAnsi="Arial" w:cs="Arial"/>
@@ -138,6 +139,7 @@
         </w:rPr>
         <w:t>nums</w:t>
       </w:r>
+      <w:proofErr w:type="spellEnd"/>
       <w:r>
         <w:rPr>
           <w:rFonts w:ascii="Segoe UI" w:eastAsia="Times New Roman" w:hAnsi="Segoe UI" w:cs="Segoe UI"/>
@@ -249,6 +251,7 @@
         </w:rPr>
         <w:t> in </w:t>
       </w:r>
+      <w:proofErr w:type="spellStart"/>
       <w:r>
         <w:rPr>
           <w:rFonts w:ascii="Arial" w:eastAsia="Times New Roman" w:hAnsi="Arial" w:cs="Arial"/>
@@ -260,6 +263,7 @@
         </w:rPr>
         <w:t>nums</w:t>
       </w:r>
+      <w:proofErr w:type="spellEnd"/>
       <w:r>
         <w:rPr>
           <w:rFonts w:ascii="Segoe UI" w:eastAsia="Times New Roman" w:hAnsi="Segoe UI" w:cs="Segoe UI"/>
@@ -352,6 +356,7 @@
         </w:rPr>
         <w:t> modifying the array </w:t>
       </w:r>
+      <w:proofErr w:type="spellStart"/>
       <w:r>
         <w:rPr>
           <w:rFonts w:ascii="Arial" w:eastAsia="Times New Roman" w:hAnsi="Arial" w:cs="Arial"/>
@@ -363,6 +368,7 @@
         </w:rPr>
         <w:t>nums</w:t>
       </w:r>
+      <w:proofErr w:type="spellEnd"/>
       <w:r>
         <w:rPr>
           <w:rFonts w:ascii="Segoe UI" w:eastAsia="Times New Roman" w:hAnsi="Segoe UI" w:cs="Segoe UI"/>
@@ -500,7 +506,31 @@
           <w:szCs w:val="20"/>
           <w14:ligatures w14:val="none"/>
         </w:rPr>
-        <w:t xml:space="preserve"> nums = [1,3,4,2,2]</w:t>
+        <w:t xml:space="preserve"> </w:t>
+      </w:r>
+      <w:proofErr w:type="spellStart"/>
+      <w:r>
+        <w:rPr>
+          <w:rFonts w:ascii="Arial" w:eastAsia="Times New Roman" w:hAnsi="Arial" w:cs="Arial"/>
+          <w:color w:val="FFFFFF"/>
+          <w:kern w:val="0"/>
+          <w:sz w:val="20"/>
+          <w:szCs w:val="20"/>
+          <w14:ligatures w14:val="none"/>
+        </w:rPr>
+        <w:t>nums</w:t>
+      </w:r>
+      <w:proofErr w:type="spellEnd"/>
+      <w:r>
+        <w:rPr>
+          <w:rFonts w:ascii="Arial" w:eastAsia="Times New Roman" w:hAnsi="Arial" w:cs="Arial"/>
+          <w:color w:val="FFFFFF"/>
+          <w:kern w:val="0"/>
+          <w:sz w:val="20"/>
+          <w:szCs w:val="20"/>
+          <w14:ligatures w14:val="none"/>
+        </w:rPr>
+        <w:t xml:space="preserve"> = [1,3,4,2,2]</w:t>
       </w:r>
     </w:p>
     <w:p>
@@ -660,7 +690,31 @@
           <w:szCs w:val="20"/>
           <w14:ligatures w14:val="none"/>
         </w:rPr>
-        <w:t xml:space="preserve"> nums = [3,1,3,4,2]</w:t>
+        <w:t xml:space="preserve"> </w:t>
+      </w:r>
+      <w:proofErr w:type="spellStart"/>
+      <w:r>
+        <w:rPr>
+          <w:rFonts w:ascii="Arial" w:eastAsia="Times New Roman" w:hAnsi="Arial" w:cs="Arial"/>
+          <w:color w:val="FFFFFF"/>
+          <w:kern w:val="0"/>
+          <w:sz w:val="20"/>
+          <w:szCs w:val="20"/>
+          <w14:ligatures w14:val="none"/>
+        </w:rPr>
+        <w:t>nums</w:t>
+      </w:r>
+      <w:proofErr w:type="spellEnd"/>
+      <w:r>
+        <w:rPr>
+          <w:rFonts w:ascii="Arial" w:eastAsia="Times New Roman" w:hAnsi="Arial" w:cs="Arial"/>
+          <w:color w:val="FFFFFF"/>
+          <w:kern w:val="0"/>
+          <w:sz w:val="20"/>
+          <w:szCs w:val="20"/>
+          <w14:ligatures w14:val="none"/>
+        </w:rPr>
+        <w:t xml:space="preserve"> = [3,1,3,4,2]</w:t>
       </w:r>
     </w:p>
     <w:p>
@@ -820,7 +874,31 @@
           <w:szCs w:val="20"/>
           <w14:ligatures w14:val="none"/>
         </w:rPr>
-        <w:t xml:space="preserve"> nums = [3,3,3,3,3]</w:t>
+        <w:t xml:space="preserve"> </w:t>
+      </w:r>
+      <w:proofErr w:type="spellStart"/>
+      <w:r>
+        <w:rPr>
+          <w:rFonts w:ascii="Arial" w:eastAsia="Times New Roman" w:hAnsi="Arial" w:cs="Arial"/>
+          <w:color w:val="FFFFFF"/>
+          <w:kern w:val="0"/>
+          <w:sz w:val="20"/>
+          <w:szCs w:val="20"/>
+          <w14:ligatures w14:val="none"/>
+        </w:rPr>
+        <w:t>nums</w:t>
+      </w:r>
+      <w:proofErr w:type="spellEnd"/>
+      <w:r>
+        <w:rPr>
+          <w:rFonts w:ascii="Arial" w:eastAsia="Times New Roman" w:hAnsi="Arial" w:cs="Arial"/>
+          <w:color w:val="FFFFFF"/>
+          <w:kern w:val="0"/>
+          <w:sz w:val="20"/>
+          <w:szCs w:val="20"/>
+          <w14:ligatures w14:val="none"/>
+        </w:rPr>
+        <w:t xml:space="preserve"> = [3,3,3,3,3]</w:t>
       </w:r>
     </w:p>
     <w:p>
@@ -1022,7 +1100,7 @@
           <w14:ligatures w14:val="none"/>
         </w:rPr>
       </w:pPr>
-      <w:proofErr w:type="gramStart"/>
+      <w:proofErr w:type="spellStart"/>
       <w:r>
         <w:rPr>
           <w:rFonts w:ascii="Arial" w:eastAsia="Times New Roman" w:hAnsi="Arial" w:cs="Arial"/>
@@ -1034,7 +1112,7 @@
         </w:rPr>
         <w:t>nums.length</w:t>
       </w:r>
-      <w:proofErr w:type="gramEnd"/>
+      <w:proofErr w:type="spellEnd"/>
       <w:r>
         <w:rPr>
           <w:rFonts w:ascii="Arial" w:eastAsia="Times New Roman" w:hAnsi="Arial" w:cs="Arial"/>
@@ -1079,7 +1157,55 @@
           <w:szCs w:val="20"/>
           <w14:ligatures w14:val="none"/>
         </w:rPr>
-        <w:t>1 &lt;= nums[i] &lt;= n</w:t>
+        <w:t xml:space="preserve">1 &lt;= </w:t>
+      </w:r>
+      <w:proofErr w:type="spellStart"/>
+      <w:r>
+        <w:rPr>
+          <w:rFonts w:ascii="Arial" w:eastAsia="Times New Roman" w:hAnsi="Arial" w:cs="Arial"/>
+          <w:color w:val="FFFFFF"/>
+          <w:kern w:val="0"/>
+          <w:sz w:val="20"/>
+          <w:szCs w:val="20"/>
+          <w14:ligatures w14:val="none"/>
+        </w:rPr>
+        <w:t>nums</w:t>
+      </w:r>
+      <w:proofErr w:type="spellEnd"/>
+      <w:r>
+        <w:rPr>
+          <w:rFonts w:ascii="Arial" w:eastAsia="Times New Roman" w:hAnsi="Arial" w:cs="Arial"/>
+          <w:color w:val="FFFFFF"/>
+          <w:kern w:val="0"/>
+          <w:sz w:val="20"/>
+          <w:szCs w:val="20"/>
+          <w14:ligatures w14:val="none"/>
+        </w:rPr>
+        <w:t>[</w:t>
+      </w:r>
+      <w:proofErr w:type="spellStart"/>
+      <w:r>
+        <w:rPr>
+          <w:rFonts w:ascii="Arial" w:eastAsia="Times New Roman" w:hAnsi="Arial" w:cs="Arial"/>
+          <w:color w:val="FFFFFF"/>
+          <w:kern w:val="0"/>
+          <w:sz w:val="20"/>
+          <w:szCs w:val="20"/>
+          <w14:ligatures w14:val="none"/>
+        </w:rPr>
+        <w:t>i</w:t>
+      </w:r>
+      <w:proofErr w:type="spellEnd"/>
+      <w:r>
+        <w:rPr>
+          <w:rFonts w:ascii="Arial" w:eastAsia="Times New Roman" w:hAnsi="Arial" w:cs="Arial"/>
+          <w:color w:val="FFFFFF"/>
+          <w:kern w:val="0"/>
+          <w:sz w:val="20"/>
+          <w:szCs w:val="20"/>
+          <w14:ligatures w14:val="none"/>
+        </w:rPr>
+        <w:t>] &lt;= n</w:t>
       </w:r>
     </w:p>
     <w:p>
@@ -1116,6 +1242,7 @@
         </w:rPr>
         <w:t>All the integers in </w:t>
       </w:r>
+      <w:proofErr w:type="spellStart"/>
       <w:r>
         <w:rPr>
           <w:rFonts w:ascii="Arial" w:eastAsia="Times New Roman" w:hAnsi="Arial" w:cs="Arial"/>
@@ -1127,6 +1254,7 @@
         </w:rPr>
         <w:t>nums</w:t>
       </w:r>
+      <w:proofErr w:type="spellEnd"/>
       <w:r>
         <w:rPr>
           <w:rFonts w:ascii="Segoe UI" w:eastAsia="Times New Roman" w:hAnsi="Segoe UI" w:cs="Segoe UI"/>
@@ -1313,6 +1441,7 @@
         </w:rPr>
         <w:t>How can we prove that at least one duplicate number must exist in </w:t>
       </w:r>
+      <w:proofErr w:type="spellStart"/>
       <w:r>
         <w:rPr>
           <w:rFonts w:ascii="Arial" w:eastAsia="Times New Roman" w:hAnsi="Arial" w:cs="Arial"/>
@@ -1324,6 +1453,7 @@
         </w:rPr>
         <w:t>nums</w:t>
       </w:r>
+      <w:proofErr w:type="spellEnd"/>
       <w:r>
         <w:rPr>
           <w:rFonts w:ascii="Segoe UI" w:eastAsia="Times New Roman" w:hAnsi="Segoe UI" w:cs="Segoe UI"/>
@@ -1529,6 +1659,7 @@
         </w:rPr>
         <w:t xml:space="preserve"> </w:t>
       </w:r>
+      <w:proofErr w:type="spellStart"/>
       <w:r>
         <w:rPr>
           <w:rFonts w:ascii="Consolas" w:eastAsia="Times New Roman" w:hAnsi="Consolas" w:cs="Times New Roman"/>
@@ -1540,6 +1671,7 @@
         </w:rPr>
         <w:t>findDuplicate</w:t>
       </w:r>
+      <w:proofErr w:type="spellEnd"/>
       <w:r>
         <w:rPr>
           <w:rFonts w:ascii="Consolas" w:eastAsia="Times New Roman" w:hAnsi="Consolas" w:cs="Times New Roman"/>
@@ -1551,7 +1683,6 @@
         </w:rPr>
         <w:t>(</w:t>
       </w:r>
-      <w:proofErr w:type="gramStart"/>
       <w:r>
         <w:rPr>
           <w:rFonts w:ascii="Consolas" w:eastAsia="Times New Roman" w:hAnsi="Consolas" w:cs="Times New Roman"/>
@@ -1572,20 +1703,9 @@
           <w:szCs w:val="20"/>
           <w14:ligatures w14:val="none"/>
         </w:rPr>
-        <w:t>[</w:t>
-      </w:r>
-      <w:proofErr w:type="gramEnd"/>
-      <w:r>
-        <w:rPr>
-          <w:rFonts w:ascii="Consolas" w:eastAsia="Times New Roman" w:hAnsi="Consolas" w:cs="Times New Roman"/>
-          <w:color w:val="D4D4D4"/>
-          <w:kern w:val="0"/>
-          <w:sz w:val="20"/>
-          <w:szCs w:val="20"/>
-          <w14:ligatures w14:val="none"/>
-        </w:rPr>
-        <w:t xml:space="preserve">] </w:t>
-      </w:r>
+        <w:t xml:space="preserve">[] </w:t>
+      </w:r>
+      <w:proofErr w:type="spellStart"/>
       <w:r>
         <w:rPr>
           <w:rFonts w:ascii="Consolas" w:eastAsia="Times New Roman" w:hAnsi="Consolas" w:cs="Times New Roman"/>
@@ -1597,6 +1717,7 @@
         </w:rPr>
         <w:t>nums</w:t>
       </w:r>
+      <w:proofErr w:type="spellEnd"/>
       <w:r>
         <w:rPr>
           <w:rFonts w:ascii="Consolas" w:eastAsia="Times New Roman" w:hAnsi="Consolas" w:cs="Times New Roman"/>
@@ -1682,19 +1803,30 @@
         </w:rPr>
         <w:t xml:space="preserve"> = </w:t>
       </w:r>
-      <w:proofErr w:type="gramStart"/>
-      <w:r>
-        <w:rPr>
-          <w:rFonts w:ascii="Consolas" w:eastAsia="Times New Roman" w:hAnsi="Consolas" w:cs="Times New Roman"/>
-          <w:color w:val="D4D4D4"/>
-          <w:kern w:val="0"/>
-          <w:sz w:val="20"/>
-          <w:szCs w:val="20"/>
-          <w14:ligatures w14:val="none"/>
-        </w:rPr>
-        <w:t>nums[</w:t>
-      </w:r>
-      <w:proofErr w:type="gramEnd"/>
+      <w:proofErr w:type="spellStart"/>
+      <w:r>
+        <w:rPr>
+          <w:rFonts w:ascii="Consolas" w:eastAsia="Times New Roman" w:hAnsi="Consolas" w:cs="Times New Roman"/>
+          <w:color w:val="D4D4D4"/>
+          <w:kern w:val="0"/>
+          <w:sz w:val="20"/>
+          <w:szCs w:val="20"/>
+          <w14:ligatures w14:val="none"/>
+        </w:rPr>
+        <w:t>nums</w:t>
+      </w:r>
+      <w:proofErr w:type="spellEnd"/>
+      <w:r>
+        <w:rPr>
+          <w:rFonts w:ascii="Consolas" w:eastAsia="Times New Roman" w:hAnsi="Consolas" w:cs="Times New Roman"/>
+          <w:color w:val="D4D4D4"/>
+          <w:kern w:val="0"/>
+          <w:sz w:val="20"/>
+          <w:szCs w:val="20"/>
+          <w14:ligatures w14:val="none"/>
+        </w:rPr>
+        <w:t>[</w:t>
+      </w:r>
       <w:r>
         <w:rPr>
           <w:rFonts w:ascii="Consolas" w:eastAsia="Times New Roman" w:hAnsi="Consolas" w:cs="Times New Roman"/>
@@ -1791,19 +1923,30 @@
         </w:rPr>
         <w:t xml:space="preserve"> = </w:t>
       </w:r>
-      <w:proofErr w:type="gramStart"/>
-      <w:r>
-        <w:rPr>
-          <w:rFonts w:ascii="Consolas" w:eastAsia="Times New Roman" w:hAnsi="Consolas" w:cs="Times New Roman"/>
-          <w:color w:val="D4D4D4"/>
-          <w:kern w:val="0"/>
-          <w:sz w:val="20"/>
-          <w:szCs w:val="20"/>
-          <w14:ligatures w14:val="none"/>
-        </w:rPr>
-        <w:t>nums[</w:t>
-      </w:r>
-      <w:proofErr w:type="gramEnd"/>
+      <w:proofErr w:type="spellStart"/>
+      <w:r>
+        <w:rPr>
+          <w:rFonts w:ascii="Consolas" w:eastAsia="Times New Roman" w:hAnsi="Consolas" w:cs="Times New Roman"/>
+          <w:color w:val="D4D4D4"/>
+          <w:kern w:val="0"/>
+          <w:sz w:val="20"/>
+          <w:szCs w:val="20"/>
+          <w14:ligatures w14:val="none"/>
+        </w:rPr>
+        <w:t>nums</w:t>
+      </w:r>
+      <w:proofErr w:type="spellEnd"/>
+      <w:r>
+        <w:rPr>
+          <w:rFonts w:ascii="Consolas" w:eastAsia="Times New Roman" w:hAnsi="Consolas" w:cs="Times New Roman"/>
+          <w:color w:val="D4D4D4"/>
+          <w:kern w:val="0"/>
+          <w:sz w:val="20"/>
+          <w:szCs w:val="20"/>
+          <w14:ligatures w14:val="none"/>
+        </w:rPr>
+        <w:t>[</w:t>
+      </w:r>
       <w:r>
         <w:rPr>
           <w:rFonts w:ascii="Consolas" w:eastAsia="Times New Roman" w:hAnsi="Consolas" w:cs="Times New Roman"/>
@@ -1937,7 +2080,31 @@
           <w:szCs w:val="20"/>
           <w14:ligatures w14:val="none"/>
         </w:rPr>
-        <w:t>            slow = nums[slow];</w:t>
+        <w:t xml:space="preserve">            slow = </w:t>
+      </w:r>
+      <w:proofErr w:type="spellStart"/>
+      <w:r>
+        <w:rPr>
+          <w:rFonts w:ascii="Consolas" w:eastAsia="Times New Roman" w:hAnsi="Consolas" w:cs="Times New Roman"/>
+          <w:color w:val="D4D4D4"/>
+          <w:kern w:val="0"/>
+          <w:sz w:val="20"/>
+          <w:szCs w:val="20"/>
+          <w14:ligatures w14:val="none"/>
+        </w:rPr>
+        <w:t>nums</w:t>
+      </w:r>
+      <w:proofErr w:type="spellEnd"/>
+      <w:r>
+        <w:rPr>
+          <w:rFonts w:ascii="Consolas" w:eastAsia="Times New Roman" w:hAnsi="Consolas" w:cs="Times New Roman"/>
+          <w:color w:val="D4D4D4"/>
+          <w:kern w:val="0"/>
+          <w:sz w:val="20"/>
+          <w:szCs w:val="20"/>
+          <w14:ligatures w14:val="none"/>
+        </w:rPr>
+        <w:t>[slow];</w:t>
       </w:r>
     </w:p>
     <w:p>
@@ -1967,7 +2134,55 @@
           <w:szCs w:val="20"/>
           <w14:ligatures w14:val="none"/>
         </w:rPr>
-        <w:t>            fast = nums[nums[fast]];</w:t>
+        <w:t xml:space="preserve">            fast = </w:t>
+      </w:r>
+      <w:proofErr w:type="spellStart"/>
+      <w:r>
+        <w:rPr>
+          <w:rFonts w:ascii="Consolas" w:eastAsia="Times New Roman" w:hAnsi="Consolas" w:cs="Times New Roman"/>
+          <w:color w:val="D4D4D4"/>
+          <w:kern w:val="0"/>
+          <w:sz w:val="20"/>
+          <w:szCs w:val="20"/>
+          <w14:ligatures w14:val="none"/>
+        </w:rPr>
+        <w:t>nums</w:t>
+      </w:r>
+      <w:proofErr w:type="spellEnd"/>
+      <w:r>
+        <w:rPr>
+          <w:rFonts w:ascii="Consolas" w:eastAsia="Times New Roman" w:hAnsi="Consolas" w:cs="Times New Roman"/>
+          <w:color w:val="D4D4D4"/>
+          <w:kern w:val="0"/>
+          <w:sz w:val="20"/>
+          <w:szCs w:val="20"/>
+          <w14:ligatures w14:val="none"/>
+        </w:rPr>
+        <w:t>[</w:t>
+      </w:r>
+      <w:proofErr w:type="spellStart"/>
+      <w:r>
+        <w:rPr>
+          <w:rFonts w:ascii="Consolas" w:eastAsia="Times New Roman" w:hAnsi="Consolas" w:cs="Times New Roman"/>
+          <w:color w:val="D4D4D4"/>
+          <w:kern w:val="0"/>
+          <w:sz w:val="20"/>
+          <w:szCs w:val="20"/>
+          <w14:ligatures w14:val="none"/>
+        </w:rPr>
+        <w:t>nums</w:t>
+      </w:r>
+      <w:proofErr w:type="spellEnd"/>
+      <w:r>
+        <w:rPr>
+          <w:rFonts w:ascii="Consolas" w:eastAsia="Times New Roman" w:hAnsi="Consolas" w:cs="Times New Roman"/>
+          <w:color w:val="D4D4D4"/>
+          <w:kern w:val="0"/>
+          <w:sz w:val="20"/>
+          <w:szCs w:val="20"/>
+          <w14:ligatures w14:val="none"/>
+        </w:rPr>
+        <w:t>[fast]];</w:t>
       </w:r>
     </w:p>
     <w:p>
@@ -2019,31 +2234,7 @@
           <w:szCs w:val="20"/>
           <w14:ligatures w14:val="none"/>
         </w:rPr>
-        <w:t xml:space="preserve"> (</w:t>
-      </w:r>
-      <w:proofErr w:type="gramStart"/>
-      <w:r>
-        <w:rPr>
-          <w:rFonts w:ascii="Consolas" w:eastAsia="Times New Roman" w:hAnsi="Consolas" w:cs="Times New Roman"/>
-          <w:color w:val="D4D4D4"/>
-          <w:kern w:val="0"/>
-          <w:sz w:val="20"/>
-          <w:szCs w:val="20"/>
-          <w14:ligatures w14:val="none"/>
-        </w:rPr>
-        <w:t>slow !</w:t>
-      </w:r>
-      <w:proofErr w:type="gramEnd"/>
-      <w:r>
-        <w:rPr>
-          <w:rFonts w:ascii="Consolas" w:eastAsia="Times New Roman" w:hAnsi="Consolas" w:cs="Times New Roman"/>
-          <w:color w:val="D4D4D4"/>
-          <w:kern w:val="0"/>
-          <w:sz w:val="20"/>
-          <w:szCs w:val="20"/>
-          <w14:ligatures w14:val="none"/>
-        </w:rPr>
-        <w:t>= fast);</w:t>
+        <w:t xml:space="preserve"> (slow != fast);</w:t>
       </w:r>
     </w:p>
     <w:p>
@@ -2105,19 +2296,30 @@
         </w:rPr>
         <w:t xml:space="preserve">        slow = </w:t>
       </w:r>
-      <w:proofErr w:type="gramStart"/>
-      <w:r>
-        <w:rPr>
-          <w:rFonts w:ascii="Consolas" w:eastAsia="Times New Roman" w:hAnsi="Consolas" w:cs="Times New Roman"/>
-          <w:color w:val="D4D4D4"/>
-          <w:kern w:val="0"/>
-          <w:sz w:val="20"/>
-          <w:szCs w:val="20"/>
-          <w14:ligatures w14:val="none"/>
-        </w:rPr>
-        <w:t>nums[</w:t>
-      </w:r>
-      <w:proofErr w:type="gramEnd"/>
+      <w:proofErr w:type="spellStart"/>
+      <w:r>
+        <w:rPr>
+          <w:rFonts w:ascii="Consolas" w:eastAsia="Times New Roman" w:hAnsi="Consolas" w:cs="Times New Roman"/>
+          <w:color w:val="D4D4D4"/>
+          <w:kern w:val="0"/>
+          <w:sz w:val="20"/>
+          <w:szCs w:val="20"/>
+          <w14:ligatures w14:val="none"/>
+        </w:rPr>
+        <w:t>nums</w:t>
+      </w:r>
+      <w:proofErr w:type="spellEnd"/>
+      <w:r>
+        <w:rPr>
+          <w:rFonts w:ascii="Consolas" w:eastAsia="Times New Roman" w:hAnsi="Consolas" w:cs="Times New Roman"/>
+          <w:color w:val="D4D4D4"/>
+          <w:kern w:val="0"/>
+          <w:sz w:val="20"/>
+          <w:szCs w:val="20"/>
+          <w14:ligatures w14:val="none"/>
+        </w:rPr>
+        <w:t>[</w:t>
+      </w:r>
       <w:r>
         <w:rPr>
           <w:rFonts w:ascii="Consolas" w:eastAsia="Times New Roman" w:hAnsi="Consolas" w:cs="Times New Roman"/>
@@ -2190,31 +2392,7 @@
           <w:szCs w:val="20"/>
           <w14:ligatures w14:val="none"/>
         </w:rPr>
-        <w:t xml:space="preserve"> (</w:t>
-      </w:r>
-      <w:proofErr w:type="gramStart"/>
-      <w:r>
-        <w:rPr>
-          <w:rFonts w:ascii="Consolas" w:eastAsia="Times New Roman" w:hAnsi="Consolas" w:cs="Times New Roman"/>
-          <w:color w:val="D4D4D4"/>
-          <w:kern w:val="0"/>
-          <w:sz w:val="20"/>
-          <w:szCs w:val="20"/>
-          <w14:ligatures w14:val="none"/>
-        </w:rPr>
-        <w:t>slow !</w:t>
-      </w:r>
-      <w:proofErr w:type="gramEnd"/>
-      <w:r>
-        <w:rPr>
-          <w:rFonts w:ascii="Consolas" w:eastAsia="Times New Roman" w:hAnsi="Consolas" w:cs="Times New Roman"/>
-          <w:color w:val="D4D4D4"/>
-          <w:kern w:val="0"/>
-          <w:sz w:val="20"/>
-          <w:szCs w:val="20"/>
-          <w14:ligatures w14:val="none"/>
-        </w:rPr>
-        <w:t>= fast) {</w:t>
+        <w:t xml:space="preserve"> (slow != fast) {</w:t>
       </w:r>
     </w:p>
     <w:p>
@@ -2244,7 +2422,31 @@
           <w:szCs w:val="20"/>
           <w14:ligatures w14:val="none"/>
         </w:rPr>
-        <w:t>            slow = nums[slow];</w:t>
+        <w:t xml:space="preserve">            slow = </w:t>
+      </w:r>
+      <w:proofErr w:type="spellStart"/>
+      <w:r>
+        <w:rPr>
+          <w:rFonts w:ascii="Consolas" w:eastAsia="Times New Roman" w:hAnsi="Consolas" w:cs="Times New Roman"/>
+          <w:color w:val="D4D4D4"/>
+          <w:kern w:val="0"/>
+          <w:sz w:val="20"/>
+          <w:szCs w:val="20"/>
+          <w14:ligatures w14:val="none"/>
+        </w:rPr>
+        <w:t>nums</w:t>
+      </w:r>
+      <w:proofErr w:type="spellEnd"/>
+      <w:r>
+        <w:rPr>
+          <w:rFonts w:ascii="Consolas" w:eastAsia="Times New Roman" w:hAnsi="Consolas" w:cs="Times New Roman"/>
+          <w:color w:val="D4D4D4"/>
+          <w:kern w:val="0"/>
+          <w:sz w:val="20"/>
+          <w:szCs w:val="20"/>
+          <w14:ligatures w14:val="none"/>
+        </w:rPr>
+        <w:t>[slow];</w:t>
       </w:r>
     </w:p>
     <w:p>
@@ -2274,7 +2476,31 @@
           <w:szCs w:val="20"/>
           <w14:ligatures w14:val="none"/>
         </w:rPr>
-        <w:t>            fast = nums[fast];</w:t>
+        <w:t xml:space="preserve">            fast = </w:t>
+      </w:r>
+      <w:proofErr w:type="spellStart"/>
+      <w:r>
+        <w:rPr>
+          <w:rFonts w:ascii="Consolas" w:eastAsia="Times New Roman" w:hAnsi="Consolas" w:cs="Times New Roman"/>
+          <w:color w:val="D4D4D4"/>
+          <w:kern w:val="0"/>
+          <w:sz w:val="20"/>
+          <w:szCs w:val="20"/>
+          <w14:ligatures w14:val="none"/>
+        </w:rPr>
+        <w:t>nums</w:t>
+      </w:r>
+      <w:proofErr w:type="spellEnd"/>
+      <w:r>
+        <w:rPr>
+          <w:rFonts w:ascii="Consolas" w:eastAsia="Times New Roman" w:hAnsi="Consolas" w:cs="Times New Roman"/>
+          <w:color w:val="D4D4D4"/>
+          <w:kern w:val="0"/>
+          <w:sz w:val="20"/>
+          <w:szCs w:val="20"/>
+          <w14:ligatures w14:val="none"/>
+        </w:rPr>
+        <w:t>[fast];</w:t>
       </w:r>
     </w:p>
     <w:p>
@@ -2513,6 +2739,7 @@
         </w:rPr>
         <w:t>Given an array </w:t>
       </w:r>
+      <w:proofErr w:type="spellStart"/>
       <w:r>
         <w:rPr>
           <w:rFonts w:ascii="Arial" w:eastAsia="Times New Roman" w:hAnsi="Arial" w:cs="Arial"/>
@@ -2524,6 +2751,7 @@
         </w:rPr>
         <w:t>nums</w:t>
       </w:r>
+      <w:proofErr w:type="spellEnd"/>
       <w:r>
         <w:rPr>
           <w:rFonts w:ascii="Segoe UI" w:eastAsia="Times New Roman" w:hAnsi="Segoe UI" w:cs="Segoe UI"/>
@@ -2694,31 +2922,7 @@
           <w:szCs w:val="21"/>
           <w14:ligatures w14:val="none"/>
         </w:rPr>
-        <w:t xml:space="preserve"> to represent </w:t>
-      </w:r>
-      <w:proofErr w:type="gramStart"/>
-      <w:r>
-        <w:rPr>
-          <w:rFonts w:ascii="Segoe UI" w:eastAsia="Times New Roman" w:hAnsi="Segoe UI" w:cs="Segoe UI"/>
-          <w:color w:val="FFFFFF"/>
-          <w:kern w:val="0"/>
-          <w:sz w:val="21"/>
-          <w:szCs w:val="21"/>
-          <w14:ligatures w14:val="none"/>
-        </w:rPr>
-        <w:t>the color red</w:t>
-      </w:r>
-      <w:proofErr w:type="gramEnd"/>
-      <w:r>
-        <w:rPr>
-          <w:rFonts w:ascii="Segoe UI" w:eastAsia="Times New Roman" w:hAnsi="Segoe UI" w:cs="Segoe UI"/>
-          <w:color w:val="FFFFFF"/>
-          <w:kern w:val="0"/>
-          <w:sz w:val="21"/>
-          <w:szCs w:val="21"/>
-          <w14:ligatures w14:val="none"/>
-        </w:rPr>
-        <w:t>, white, and blue, respectively.</w:t>
+        <w:t> to represent the color red, white, and blue, respectively.</w:t>
       </w:r>
     </w:p>
     <w:p>
@@ -2877,7 +3081,31 @@
           <w:szCs w:val="20"/>
           <w14:ligatures w14:val="none"/>
         </w:rPr>
-        <w:t xml:space="preserve"> nums = [2,0,2,1,1,0]</w:t>
+        <w:t xml:space="preserve"> </w:t>
+      </w:r>
+      <w:proofErr w:type="spellStart"/>
+      <w:r>
+        <w:rPr>
+          <w:rFonts w:ascii="Arial" w:eastAsia="Times New Roman" w:hAnsi="Arial" w:cs="Arial"/>
+          <w:color w:val="FFFFFF"/>
+          <w:kern w:val="0"/>
+          <w:sz w:val="20"/>
+          <w:szCs w:val="20"/>
+          <w14:ligatures w14:val="none"/>
+        </w:rPr>
+        <w:t>nums</w:t>
+      </w:r>
+      <w:proofErr w:type="spellEnd"/>
+      <w:r>
+        <w:rPr>
+          <w:rFonts w:ascii="Arial" w:eastAsia="Times New Roman" w:hAnsi="Arial" w:cs="Arial"/>
+          <w:color w:val="FFFFFF"/>
+          <w:kern w:val="0"/>
+          <w:sz w:val="20"/>
+          <w:szCs w:val="20"/>
+          <w14:ligatures w14:val="none"/>
+        </w:rPr>
+        <w:t xml:space="preserve"> = [2,0,2,1,1,0]</w:t>
       </w:r>
     </w:p>
     <w:p>
@@ -3037,7 +3265,31 @@
           <w:szCs w:val="20"/>
           <w14:ligatures w14:val="none"/>
         </w:rPr>
-        <w:t xml:space="preserve"> nums = [2,0,1]</w:t>
+        <w:t xml:space="preserve"> </w:t>
+      </w:r>
+      <w:proofErr w:type="spellStart"/>
+      <w:r>
+        <w:rPr>
+          <w:rFonts w:ascii="Arial" w:eastAsia="Times New Roman" w:hAnsi="Arial" w:cs="Arial"/>
+          <w:color w:val="FFFFFF"/>
+          <w:kern w:val="0"/>
+          <w:sz w:val="20"/>
+          <w:szCs w:val="20"/>
+          <w14:ligatures w14:val="none"/>
+        </w:rPr>
+        <w:t>nums</w:t>
+      </w:r>
+      <w:proofErr w:type="spellEnd"/>
+      <w:r>
+        <w:rPr>
+          <w:rFonts w:ascii="Arial" w:eastAsia="Times New Roman" w:hAnsi="Arial" w:cs="Arial"/>
+          <w:color w:val="FFFFFF"/>
+          <w:kern w:val="0"/>
+          <w:sz w:val="20"/>
+          <w:szCs w:val="20"/>
+          <w14:ligatures w14:val="none"/>
+        </w:rPr>
+        <w:t xml:space="preserve"> = [2,0,1]</w:t>
       </w:r>
     </w:p>
     <w:p>
@@ -3202,7 +3454,7 @@
         </w:rPr>
         <w:t xml:space="preserve">n == </w:t>
       </w:r>
-      <w:proofErr w:type="gramStart"/>
+      <w:proofErr w:type="spellStart"/>
       <w:r>
         <w:rPr>
           <w:rFonts w:ascii="Arial" w:eastAsia="Times New Roman" w:hAnsi="Arial" w:cs="Arial"/>
@@ -3214,7 +3466,7 @@
         </w:rPr>
         <w:t>nums.length</w:t>
       </w:r>
-      <w:proofErr w:type="gramEnd"/>
+      <w:proofErr w:type="spellEnd"/>
     </w:p>
     <w:p>
       <w:pPr>
@@ -3274,6 +3526,7 @@
           <w14:ligatures w14:val="none"/>
         </w:rPr>
       </w:pPr>
+      <w:proofErr w:type="spellStart"/>
       <w:r>
         <w:rPr>
           <w:rFonts w:ascii="Arial" w:eastAsia="Times New Roman" w:hAnsi="Arial" w:cs="Arial"/>
@@ -3283,7 +3536,43 @@
           <w:szCs w:val="20"/>
           <w14:ligatures w14:val="none"/>
         </w:rPr>
-        <w:t>nums[i]</w:t>
+        <w:t>nums</w:t>
+      </w:r>
+      <w:proofErr w:type="spellEnd"/>
+      <w:r>
+        <w:rPr>
+          <w:rFonts w:ascii="Arial" w:eastAsia="Times New Roman" w:hAnsi="Arial" w:cs="Arial"/>
+          <w:color w:val="FFFFFF"/>
+          <w:kern w:val="0"/>
+          <w:sz w:val="20"/>
+          <w:szCs w:val="20"/>
+          <w14:ligatures w14:val="none"/>
+        </w:rPr>
+        <w:t>[</w:t>
+      </w:r>
+      <w:proofErr w:type="spellStart"/>
+      <w:r>
+        <w:rPr>
+          <w:rFonts w:ascii="Arial" w:eastAsia="Times New Roman" w:hAnsi="Arial" w:cs="Arial"/>
+          <w:color w:val="FFFFFF"/>
+          <w:kern w:val="0"/>
+          <w:sz w:val="20"/>
+          <w:szCs w:val="20"/>
+          <w14:ligatures w14:val="none"/>
+        </w:rPr>
+        <w:t>i</w:t>
+      </w:r>
+      <w:proofErr w:type="spellEnd"/>
+      <w:r>
+        <w:rPr>
+          <w:rFonts w:ascii="Arial" w:eastAsia="Times New Roman" w:hAnsi="Arial" w:cs="Arial"/>
+          <w:color w:val="FFFFFF"/>
+          <w:kern w:val="0"/>
+          <w:sz w:val="20"/>
+          <w:szCs w:val="20"/>
+          <w14:ligatures w14:val="none"/>
+        </w:rPr>
+        <w:t>]</w:t>
       </w:r>
       <w:r>
         <w:rPr>
@@ -3566,6 +3855,7 @@
         </w:rPr>
         <w:t xml:space="preserve"> </w:t>
       </w:r>
+      <w:proofErr w:type="spellStart"/>
       <w:r>
         <w:rPr>
           <w:rFonts w:ascii="Consolas" w:eastAsia="Times New Roman" w:hAnsi="Consolas" w:cs="Times New Roman"/>
@@ -3577,6 +3867,7 @@
         </w:rPr>
         <w:t>sortColors</w:t>
       </w:r>
+      <w:proofErr w:type="spellEnd"/>
       <w:r>
         <w:rPr>
           <w:rFonts w:ascii="Consolas" w:eastAsia="Times New Roman" w:hAnsi="Consolas" w:cs="Times New Roman"/>
@@ -3588,7 +3879,6 @@
         </w:rPr>
         <w:t>(</w:t>
       </w:r>
-      <w:proofErr w:type="gramStart"/>
       <w:r>
         <w:rPr>
           <w:rFonts w:ascii="Consolas" w:eastAsia="Times New Roman" w:hAnsi="Consolas" w:cs="Times New Roman"/>
@@ -3609,20 +3899,9 @@
           <w:szCs w:val="20"/>
           <w14:ligatures w14:val="none"/>
         </w:rPr>
-        <w:t>[</w:t>
-      </w:r>
-      <w:proofErr w:type="gramEnd"/>
-      <w:r>
-        <w:rPr>
-          <w:rFonts w:ascii="Consolas" w:eastAsia="Times New Roman" w:hAnsi="Consolas" w:cs="Times New Roman"/>
-          <w:color w:val="D4D4D4"/>
-          <w:kern w:val="0"/>
-          <w:sz w:val="20"/>
-          <w:szCs w:val="20"/>
-          <w14:ligatures w14:val="none"/>
-        </w:rPr>
-        <w:t xml:space="preserve">] </w:t>
-      </w:r>
+        <w:t xml:space="preserve">[] </w:t>
+      </w:r>
+      <w:proofErr w:type="spellStart"/>
       <w:r>
         <w:rPr>
           <w:rFonts w:ascii="Consolas" w:eastAsia="Times New Roman" w:hAnsi="Consolas" w:cs="Times New Roman"/>
@@ -3634,6 +3913,7 @@
         </w:rPr>
         <w:t>nums</w:t>
       </w:r>
+      <w:proofErr w:type="spellEnd"/>
       <w:r>
         <w:rPr>
           <w:rFonts w:ascii="Consolas" w:eastAsia="Times New Roman" w:hAnsi="Consolas" w:cs="Times New Roman"/>
@@ -3805,7 +4085,6 @@
         </w:rPr>
         <w:t xml:space="preserve">= </w:t>
       </w:r>
-      <w:proofErr w:type="gramStart"/>
       <w:r>
         <w:rPr>
           <w:rFonts w:ascii="Consolas" w:eastAsia="Times New Roman" w:hAnsi="Consolas" w:cs="Times New Roman"/>
@@ -3839,7 +4118,6 @@
         </w:rPr>
         <w:t>length</w:t>
       </w:r>
-      <w:proofErr w:type="gramEnd"/>
       <w:r>
         <w:rPr>
           <w:rFonts w:ascii="Consolas" w:eastAsia="Times New Roman" w:hAnsi="Consolas" w:cs="Times New Roman"/>
@@ -3920,6 +4198,7 @@
         </w:rPr>
         <w:t xml:space="preserve"> </w:t>
       </w:r>
+      <w:proofErr w:type="spellStart"/>
       <w:r>
         <w:rPr>
           <w:rFonts w:ascii="Consolas" w:eastAsia="Times New Roman" w:hAnsi="Consolas" w:cs="Times New Roman"/>
@@ -3931,6 +4210,7 @@
         </w:rPr>
         <w:t>ptr</w:t>
       </w:r>
+      <w:proofErr w:type="spellEnd"/>
       <w:r>
         <w:rPr>
           <w:rFonts w:ascii="Consolas" w:eastAsia="Times New Roman" w:hAnsi="Consolas" w:cs="Times New Roman"/>
@@ -4240,7 +4520,6 @@
         </w:rPr>
         <w:t xml:space="preserve">        </w:t>
       </w:r>
-      <w:proofErr w:type="gramStart"/>
       <w:r>
         <w:rPr>
           <w:rFonts w:ascii="Consolas" w:eastAsia="Times New Roman" w:hAnsi="Consolas" w:cs="Times New Roman"/>
@@ -4263,7 +4542,6 @@
         </w:rPr>
         <w:t>(</w:t>
       </w:r>
-      <w:proofErr w:type="gramEnd"/>
       <w:r>
         <w:rPr>
           <w:rFonts w:ascii="Consolas" w:eastAsia="Times New Roman" w:hAnsi="Consolas" w:cs="Times New Roman"/>
@@ -4286,6 +4564,7 @@
         </w:rPr>
         <w:t xml:space="preserve"> </w:t>
       </w:r>
+      <w:proofErr w:type="spellStart"/>
       <w:r>
         <w:rPr>
           <w:rFonts w:ascii="Consolas" w:eastAsia="Times New Roman" w:hAnsi="Consolas" w:cs="Times New Roman"/>
@@ -4297,6 +4576,7 @@
         </w:rPr>
         <w:t>i</w:t>
       </w:r>
+      <w:proofErr w:type="spellEnd"/>
       <w:r>
         <w:rPr>
           <w:rFonts w:ascii="Consolas" w:eastAsia="Times New Roman" w:hAnsi="Consolas" w:cs="Times New Roman"/>
@@ -4330,6 +4610,7 @@
         </w:rPr>
         <w:t>;i&lt;</w:t>
       </w:r>
+      <w:proofErr w:type="spellStart"/>
       <w:r>
         <w:rPr>
           <w:rFonts w:ascii="Consolas" w:eastAsia="Times New Roman" w:hAnsi="Consolas" w:cs="Times New Roman"/>
@@ -4372,7 +4653,19 @@
           <w:szCs w:val="20"/>
           <w14:ligatures w14:val="none"/>
         </w:rPr>
-        <w:t>;i++){</w:t>
+        <w:t>;i</w:t>
+      </w:r>
+      <w:proofErr w:type="spellEnd"/>
+      <w:r>
+        <w:rPr>
+          <w:rFonts w:ascii="Consolas" w:eastAsia="Times New Roman" w:hAnsi="Consolas" w:cs="Times New Roman"/>
+          <w:color w:val="D4D4D4"/>
+          <w:kern w:val="0"/>
+          <w:sz w:val="20"/>
+          <w:szCs w:val="20"/>
+          <w14:ligatures w14:val="none"/>
+        </w:rPr>
+        <w:t>++){</w:t>
       </w:r>
     </w:p>
     <w:p>
@@ -4419,7 +4712,55 @@
           <w:szCs w:val="20"/>
           <w14:ligatures w14:val="none"/>
         </w:rPr>
-        <w:t>(nums[i]==</w:t>
+        <w:t>(</w:t>
+      </w:r>
+      <w:proofErr w:type="spellStart"/>
+      <w:r>
+        <w:rPr>
+          <w:rFonts w:ascii="Consolas" w:eastAsia="Times New Roman" w:hAnsi="Consolas" w:cs="Times New Roman"/>
+          <w:color w:val="D4D4D4"/>
+          <w:kern w:val="0"/>
+          <w:sz w:val="20"/>
+          <w:szCs w:val="20"/>
+          <w14:ligatures w14:val="none"/>
+        </w:rPr>
+        <w:t>nums</w:t>
+      </w:r>
+      <w:proofErr w:type="spellEnd"/>
+      <w:r>
+        <w:rPr>
+          <w:rFonts w:ascii="Consolas" w:eastAsia="Times New Roman" w:hAnsi="Consolas" w:cs="Times New Roman"/>
+          <w:color w:val="D4D4D4"/>
+          <w:kern w:val="0"/>
+          <w:sz w:val="20"/>
+          <w:szCs w:val="20"/>
+          <w14:ligatures w14:val="none"/>
+        </w:rPr>
+        <w:t>[</w:t>
+      </w:r>
+      <w:proofErr w:type="spellStart"/>
+      <w:r>
+        <w:rPr>
+          <w:rFonts w:ascii="Consolas" w:eastAsia="Times New Roman" w:hAnsi="Consolas" w:cs="Times New Roman"/>
+          <w:color w:val="D4D4D4"/>
+          <w:kern w:val="0"/>
+          <w:sz w:val="20"/>
+          <w:szCs w:val="20"/>
+          <w14:ligatures w14:val="none"/>
+        </w:rPr>
+        <w:t>i</w:t>
+      </w:r>
+      <w:proofErr w:type="spellEnd"/>
+      <w:r>
+        <w:rPr>
+          <w:rFonts w:ascii="Consolas" w:eastAsia="Times New Roman" w:hAnsi="Consolas" w:cs="Times New Roman"/>
+          <w:color w:val="D4D4D4"/>
+          <w:kern w:val="0"/>
+          <w:sz w:val="20"/>
+          <w:szCs w:val="20"/>
+          <w14:ligatures w14:val="none"/>
+        </w:rPr>
+        <w:t>]==</w:t>
       </w:r>
       <w:r>
         <w:rPr>
@@ -4510,7 +4851,55 @@
           <w:szCs w:val="20"/>
           <w14:ligatures w14:val="none"/>
         </w:rPr>
-        <w:t>(nums[i]==</w:t>
+        <w:t>(</w:t>
+      </w:r>
+      <w:proofErr w:type="spellStart"/>
+      <w:r>
+        <w:rPr>
+          <w:rFonts w:ascii="Consolas" w:eastAsia="Times New Roman" w:hAnsi="Consolas" w:cs="Times New Roman"/>
+          <w:color w:val="D4D4D4"/>
+          <w:kern w:val="0"/>
+          <w:sz w:val="20"/>
+          <w:szCs w:val="20"/>
+          <w14:ligatures w14:val="none"/>
+        </w:rPr>
+        <w:t>nums</w:t>
+      </w:r>
+      <w:proofErr w:type="spellEnd"/>
+      <w:r>
+        <w:rPr>
+          <w:rFonts w:ascii="Consolas" w:eastAsia="Times New Roman" w:hAnsi="Consolas" w:cs="Times New Roman"/>
+          <w:color w:val="D4D4D4"/>
+          <w:kern w:val="0"/>
+          <w:sz w:val="20"/>
+          <w:szCs w:val="20"/>
+          <w14:ligatures w14:val="none"/>
+        </w:rPr>
+        <w:t>[</w:t>
+      </w:r>
+      <w:proofErr w:type="spellStart"/>
+      <w:r>
+        <w:rPr>
+          <w:rFonts w:ascii="Consolas" w:eastAsia="Times New Roman" w:hAnsi="Consolas" w:cs="Times New Roman"/>
+          <w:color w:val="D4D4D4"/>
+          <w:kern w:val="0"/>
+          <w:sz w:val="20"/>
+          <w:szCs w:val="20"/>
+          <w14:ligatures w14:val="none"/>
+        </w:rPr>
+        <w:t>i</w:t>
+      </w:r>
+      <w:proofErr w:type="spellEnd"/>
+      <w:r>
+        <w:rPr>
+          <w:rFonts w:ascii="Consolas" w:eastAsia="Times New Roman" w:hAnsi="Consolas" w:cs="Times New Roman"/>
+          <w:color w:val="D4D4D4"/>
+          <w:kern w:val="0"/>
+          <w:sz w:val="20"/>
+          <w:szCs w:val="20"/>
+          <w14:ligatures w14:val="none"/>
+        </w:rPr>
+        <w:t>]==</w:t>
       </w:r>
       <w:r>
         <w:rPr>
@@ -4629,7 +5018,31 @@
           <w:szCs w:val="20"/>
           <w14:ligatures w14:val="none"/>
         </w:rPr>
-        <w:t>        ptr=zero;</w:t>
+        <w:t xml:space="preserve">        </w:t>
+      </w:r>
+      <w:proofErr w:type="spellStart"/>
+      <w:r>
+        <w:rPr>
+          <w:rFonts w:ascii="Consolas" w:eastAsia="Times New Roman" w:hAnsi="Consolas" w:cs="Times New Roman"/>
+          <w:color w:val="D4D4D4"/>
+          <w:kern w:val="0"/>
+          <w:sz w:val="20"/>
+          <w:szCs w:val="20"/>
+          <w14:ligatures w14:val="none"/>
+        </w:rPr>
+        <w:t>ptr</w:t>
+      </w:r>
+      <w:proofErr w:type="spellEnd"/>
+      <w:r>
+        <w:rPr>
+          <w:rFonts w:ascii="Consolas" w:eastAsia="Times New Roman" w:hAnsi="Consolas" w:cs="Times New Roman"/>
+          <w:color w:val="D4D4D4"/>
+          <w:kern w:val="0"/>
+          <w:sz w:val="20"/>
+          <w:szCs w:val="20"/>
+          <w14:ligatures w14:val="none"/>
+        </w:rPr>
+        <w:t>=zero;</w:t>
       </w:r>
     </w:p>
     <w:p>
@@ -4676,21 +5089,32 @@
           <w:szCs w:val="20"/>
           <w14:ligatures w14:val="none"/>
         </w:rPr>
-        <w:t>(ptr&lt;=</w:t>
-      </w:r>
-      <w:proofErr w:type="gramStart"/>
-      <w:r>
-        <w:rPr>
-          <w:rFonts w:ascii="Consolas" w:eastAsia="Times New Roman" w:hAnsi="Consolas" w:cs="Times New Roman"/>
-          <w:color w:val="D4D4D4"/>
-          <w:kern w:val="0"/>
-          <w:sz w:val="20"/>
-          <w:szCs w:val="20"/>
-          <w14:ligatures w14:val="none"/>
-        </w:rPr>
-        <w:t>right){</w:t>
-      </w:r>
-      <w:proofErr w:type="gramEnd"/>
+        <w:t>(</w:t>
+      </w:r>
+      <w:proofErr w:type="spellStart"/>
+      <w:r>
+        <w:rPr>
+          <w:rFonts w:ascii="Consolas" w:eastAsia="Times New Roman" w:hAnsi="Consolas" w:cs="Times New Roman"/>
+          <w:color w:val="D4D4D4"/>
+          <w:kern w:val="0"/>
+          <w:sz w:val="20"/>
+          <w:szCs w:val="20"/>
+          <w14:ligatures w14:val="none"/>
+        </w:rPr>
+        <w:t>ptr</w:t>
+      </w:r>
+      <w:proofErr w:type="spellEnd"/>
+      <w:r>
+        <w:rPr>
+          <w:rFonts w:ascii="Consolas" w:eastAsia="Times New Roman" w:hAnsi="Consolas" w:cs="Times New Roman"/>
+          <w:color w:val="D4D4D4"/>
+          <w:kern w:val="0"/>
+          <w:sz w:val="20"/>
+          <w:szCs w:val="20"/>
+          <w14:ligatures w14:val="none"/>
+        </w:rPr>
+        <w:t>&lt;=right){</w:t>
+      </w:r>
     </w:p>
     <w:p>
       <w:pPr>
@@ -4736,9 +5160,56 @@
           <w:szCs w:val="20"/>
           <w14:ligatures w14:val="none"/>
         </w:rPr>
-        <w:t>(nums[ptr]==</w:t>
-      </w:r>
-      <w:proofErr w:type="gramStart"/>
+        <w:t>(</w:t>
+      </w:r>
+      <w:proofErr w:type="spellStart"/>
+      <w:r>
+        <w:rPr>
+          <w:rFonts w:ascii="Consolas" w:eastAsia="Times New Roman" w:hAnsi="Consolas" w:cs="Times New Roman"/>
+          <w:color w:val="D4D4D4"/>
+          <w:kern w:val="0"/>
+          <w:sz w:val="20"/>
+          <w:szCs w:val="20"/>
+          <w14:ligatures w14:val="none"/>
+        </w:rPr>
+        <w:t>nums</w:t>
+      </w:r>
+      <w:proofErr w:type="spellEnd"/>
+      <w:r>
+        <w:rPr>
+          <w:rFonts w:ascii="Consolas" w:eastAsia="Times New Roman" w:hAnsi="Consolas" w:cs="Times New Roman"/>
+          <w:color w:val="D4D4D4"/>
+          <w:kern w:val="0"/>
+          <w:sz w:val="20"/>
+          <w:szCs w:val="20"/>
+          <w14:ligatures w14:val="none"/>
+        </w:rPr>
+        <w:t>[</w:t>
+      </w:r>
+      <w:proofErr w:type="spellStart"/>
+      <w:r>
+        <w:rPr>
+          <w:rFonts w:ascii="Consolas" w:eastAsia="Times New Roman" w:hAnsi="Consolas" w:cs="Times New Roman"/>
+          <w:color w:val="D4D4D4"/>
+          <w:kern w:val="0"/>
+          <w:sz w:val="20"/>
+          <w:szCs w:val="20"/>
+          <w14:ligatures w14:val="none"/>
+        </w:rPr>
+        <w:t>ptr</w:t>
+      </w:r>
+      <w:proofErr w:type="spellEnd"/>
+      <w:r>
+        <w:rPr>
+          <w:rFonts w:ascii="Consolas" w:eastAsia="Times New Roman" w:hAnsi="Consolas" w:cs="Times New Roman"/>
+          <w:color w:val="D4D4D4"/>
+          <w:kern w:val="0"/>
+          <w:sz w:val="20"/>
+          <w:szCs w:val="20"/>
+          <w14:ligatures w14:val="none"/>
+        </w:rPr>
+        <w:t>]==</w:t>
+      </w:r>
       <w:r>
         <w:rPr>
           <w:rFonts w:ascii="Consolas" w:eastAsia="Times New Roman" w:hAnsi="Consolas" w:cs="Times New Roman"/>
@@ -4761,7 +5232,6 @@
         </w:rPr>
         <w:t>){</w:t>
       </w:r>
-      <w:proofErr w:type="gramEnd"/>
     </w:p>
     <w:p>
       <w:pPr>
@@ -4829,7 +5299,55 @@
           <w:szCs w:val="20"/>
           <w14:ligatures w14:val="none"/>
         </w:rPr>
-        <w:t>=nums[ptr];</w:t>
+        <w:t>=</w:t>
+      </w:r>
+      <w:proofErr w:type="spellStart"/>
+      <w:r>
+        <w:rPr>
+          <w:rFonts w:ascii="Consolas" w:eastAsia="Times New Roman" w:hAnsi="Consolas" w:cs="Times New Roman"/>
+          <w:color w:val="D4D4D4"/>
+          <w:kern w:val="0"/>
+          <w:sz w:val="20"/>
+          <w:szCs w:val="20"/>
+          <w14:ligatures w14:val="none"/>
+        </w:rPr>
+        <w:t>nums</w:t>
+      </w:r>
+      <w:proofErr w:type="spellEnd"/>
+      <w:r>
+        <w:rPr>
+          <w:rFonts w:ascii="Consolas" w:eastAsia="Times New Roman" w:hAnsi="Consolas" w:cs="Times New Roman"/>
+          <w:color w:val="D4D4D4"/>
+          <w:kern w:val="0"/>
+          <w:sz w:val="20"/>
+          <w:szCs w:val="20"/>
+          <w14:ligatures w14:val="none"/>
+        </w:rPr>
+        <w:t>[</w:t>
+      </w:r>
+      <w:proofErr w:type="spellStart"/>
+      <w:r>
+        <w:rPr>
+          <w:rFonts w:ascii="Consolas" w:eastAsia="Times New Roman" w:hAnsi="Consolas" w:cs="Times New Roman"/>
+          <w:color w:val="D4D4D4"/>
+          <w:kern w:val="0"/>
+          <w:sz w:val="20"/>
+          <w:szCs w:val="20"/>
+          <w14:ligatures w14:val="none"/>
+        </w:rPr>
+        <w:t>ptr</w:t>
+      </w:r>
+      <w:proofErr w:type="spellEnd"/>
+      <w:r>
+        <w:rPr>
+          <w:rFonts w:ascii="Consolas" w:eastAsia="Times New Roman" w:hAnsi="Consolas" w:cs="Times New Roman"/>
+          <w:color w:val="D4D4D4"/>
+          <w:kern w:val="0"/>
+          <w:sz w:val="20"/>
+          <w:szCs w:val="20"/>
+          <w14:ligatures w14:val="none"/>
+        </w:rPr>
+        <w:t>];</w:t>
       </w:r>
     </w:p>
     <w:p>
@@ -4854,7 +5372,79 @@
           <w:szCs w:val="20"/>
           <w14:ligatures w14:val="none"/>
         </w:rPr>
-        <w:t>                nums[ptr]=nums[left];</w:t>
+        <w:t xml:space="preserve">                </w:t>
+      </w:r>
+      <w:proofErr w:type="spellStart"/>
+      <w:r>
+        <w:rPr>
+          <w:rFonts w:ascii="Consolas" w:eastAsia="Times New Roman" w:hAnsi="Consolas" w:cs="Times New Roman"/>
+          <w:color w:val="D4D4D4"/>
+          <w:kern w:val="0"/>
+          <w:sz w:val="20"/>
+          <w:szCs w:val="20"/>
+          <w14:ligatures w14:val="none"/>
+        </w:rPr>
+        <w:t>nums</w:t>
+      </w:r>
+      <w:proofErr w:type="spellEnd"/>
+      <w:r>
+        <w:rPr>
+          <w:rFonts w:ascii="Consolas" w:eastAsia="Times New Roman" w:hAnsi="Consolas" w:cs="Times New Roman"/>
+          <w:color w:val="D4D4D4"/>
+          <w:kern w:val="0"/>
+          <w:sz w:val="20"/>
+          <w:szCs w:val="20"/>
+          <w14:ligatures w14:val="none"/>
+        </w:rPr>
+        <w:t>[</w:t>
+      </w:r>
+      <w:proofErr w:type="spellStart"/>
+      <w:r>
+        <w:rPr>
+          <w:rFonts w:ascii="Consolas" w:eastAsia="Times New Roman" w:hAnsi="Consolas" w:cs="Times New Roman"/>
+          <w:color w:val="D4D4D4"/>
+          <w:kern w:val="0"/>
+          <w:sz w:val="20"/>
+          <w:szCs w:val="20"/>
+          <w14:ligatures w14:val="none"/>
+        </w:rPr>
+        <w:t>ptr</w:t>
+      </w:r>
+      <w:proofErr w:type="spellEnd"/>
+      <w:r>
+        <w:rPr>
+          <w:rFonts w:ascii="Consolas" w:eastAsia="Times New Roman" w:hAnsi="Consolas" w:cs="Times New Roman"/>
+          <w:color w:val="D4D4D4"/>
+          <w:kern w:val="0"/>
+          <w:sz w:val="20"/>
+          <w:szCs w:val="20"/>
+          <w14:ligatures w14:val="none"/>
+        </w:rPr>
+        <w:t>]=</w:t>
+      </w:r>
+      <w:proofErr w:type="spellStart"/>
+      <w:r>
+        <w:rPr>
+          <w:rFonts w:ascii="Consolas" w:eastAsia="Times New Roman" w:hAnsi="Consolas" w:cs="Times New Roman"/>
+          <w:color w:val="D4D4D4"/>
+          <w:kern w:val="0"/>
+          <w:sz w:val="20"/>
+          <w:szCs w:val="20"/>
+          <w14:ligatures w14:val="none"/>
+        </w:rPr>
+        <w:t>nums</w:t>
+      </w:r>
+      <w:proofErr w:type="spellEnd"/>
+      <w:r>
+        <w:rPr>
+          <w:rFonts w:ascii="Consolas" w:eastAsia="Times New Roman" w:hAnsi="Consolas" w:cs="Times New Roman"/>
+          <w:color w:val="D4D4D4"/>
+          <w:kern w:val="0"/>
+          <w:sz w:val="20"/>
+          <w:szCs w:val="20"/>
+          <w14:ligatures w14:val="none"/>
+        </w:rPr>
+        <w:t>[left];</w:t>
       </w:r>
     </w:p>
     <w:p>
@@ -4879,21 +5469,32 @@
           <w:szCs w:val="20"/>
           <w14:ligatures w14:val="none"/>
         </w:rPr>
-        <w:t>                nums[left]=</w:t>
-      </w:r>
-      <w:proofErr w:type="gramStart"/>
-      <w:r>
-        <w:rPr>
-          <w:rFonts w:ascii="Consolas" w:eastAsia="Times New Roman" w:hAnsi="Consolas" w:cs="Times New Roman"/>
-          <w:color w:val="D4D4D4"/>
-          <w:kern w:val="0"/>
-          <w:sz w:val="20"/>
-          <w:szCs w:val="20"/>
-          <w14:ligatures w14:val="none"/>
-        </w:rPr>
-        <w:t>temp;;</w:t>
-      </w:r>
-      <w:proofErr w:type="gramEnd"/>
+        <w:t xml:space="preserve">                </w:t>
+      </w:r>
+      <w:proofErr w:type="spellStart"/>
+      <w:r>
+        <w:rPr>
+          <w:rFonts w:ascii="Consolas" w:eastAsia="Times New Roman" w:hAnsi="Consolas" w:cs="Times New Roman"/>
+          <w:color w:val="D4D4D4"/>
+          <w:kern w:val="0"/>
+          <w:sz w:val="20"/>
+          <w:szCs w:val="20"/>
+          <w14:ligatures w14:val="none"/>
+        </w:rPr>
+        <w:t>nums</w:t>
+      </w:r>
+      <w:proofErr w:type="spellEnd"/>
+      <w:r>
+        <w:rPr>
+          <w:rFonts w:ascii="Consolas" w:eastAsia="Times New Roman" w:hAnsi="Consolas" w:cs="Times New Roman"/>
+          <w:color w:val="D4D4D4"/>
+          <w:kern w:val="0"/>
+          <w:sz w:val="20"/>
+          <w:szCs w:val="20"/>
+          <w14:ligatures w14:val="none"/>
+        </w:rPr>
+        <w:t>[left]=temp;;</w:t>
+      </w:r>
     </w:p>
     <w:p>
       <w:pPr>
@@ -5011,9 +5612,56 @@
           <w:szCs w:val="20"/>
           <w14:ligatures w14:val="none"/>
         </w:rPr>
-        <w:t>(nums[ptr]==</w:t>
-      </w:r>
-      <w:proofErr w:type="gramStart"/>
+        <w:t>(</w:t>
+      </w:r>
+      <w:proofErr w:type="spellStart"/>
+      <w:r>
+        <w:rPr>
+          <w:rFonts w:ascii="Consolas" w:eastAsia="Times New Roman" w:hAnsi="Consolas" w:cs="Times New Roman"/>
+          <w:color w:val="D4D4D4"/>
+          <w:kern w:val="0"/>
+          <w:sz w:val="20"/>
+          <w:szCs w:val="20"/>
+          <w14:ligatures w14:val="none"/>
+        </w:rPr>
+        <w:t>nums</w:t>
+      </w:r>
+      <w:proofErr w:type="spellEnd"/>
+      <w:r>
+        <w:rPr>
+          <w:rFonts w:ascii="Consolas" w:eastAsia="Times New Roman" w:hAnsi="Consolas" w:cs="Times New Roman"/>
+          <w:color w:val="D4D4D4"/>
+          <w:kern w:val="0"/>
+          <w:sz w:val="20"/>
+          <w:szCs w:val="20"/>
+          <w14:ligatures w14:val="none"/>
+        </w:rPr>
+        <w:t>[</w:t>
+      </w:r>
+      <w:proofErr w:type="spellStart"/>
+      <w:r>
+        <w:rPr>
+          <w:rFonts w:ascii="Consolas" w:eastAsia="Times New Roman" w:hAnsi="Consolas" w:cs="Times New Roman"/>
+          <w:color w:val="D4D4D4"/>
+          <w:kern w:val="0"/>
+          <w:sz w:val="20"/>
+          <w:szCs w:val="20"/>
+          <w14:ligatures w14:val="none"/>
+        </w:rPr>
+        <w:t>ptr</w:t>
+      </w:r>
+      <w:proofErr w:type="spellEnd"/>
+      <w:r>
+        <w:rPr>
+          <w:rFonts w:ascii="Consolas" w:eastAsia="Times New Roman" w:hAnsi="Consolas" w:cs="Times New Roman"/>
+          <w:color w:val="D4D4D4"/>
+          <w:kern w:val="0"/>
+          <w:sz w:val="20"/>
+          <w:szCs w:val="20"/>
+          <w14:ligatures w14:val="none"/>
+        </w:rPr>
+        <w:t>]==</w:t>
+      </w:r>
       <w:r>
         <w:rPr>
           <w:rFonts w:ascii="Consolas" w:eastAsia="Times New Roman" w:hAnsi="Consolas" w:cs="Times New Roman"/>
@@ -5036,7 +5684,6 @@
         </w:rPr>
         <w:t>){</w:t>
       </w:r>
-      <w:proofErr w:type="gramEnd"/>
     </w:p>
     <w:p>
       <w:pPr>
@@ -5104,7 +5751,55 @@
           <w:szCs w:val="20"/>
           <w14:ligatures w14:val="none"/>
         </w:rPr>
-        <w:t>=nums[ptr];</w:t>
+        <w:t>=</w:t>
+      </w:r>
+      <w:proofErr w:type="spellStart"/>
+      <w:r>
+        <w:rPr>
+          <w:rFonts w:ascii="Consolas" w:eastAsia="Times New Roman" w:hAnsi="Consolas" w:cs="Times New Roman"/>
+          <w:color w:val="D4D4D4"/>
+          <w:kern w:val="0"/>
+          <w:sz w:val="20"/>
+          <w:szCs w:val="20"/>
+          <w14:ligatures w14:val="none"/>
+        </w:rPr>
+        <w:t>nums</w:t>
+      </w:r>
+      <w:proofErr w:type="spellEnd"/>
+      <w:r>
+        <w:rPr>
+          <w:rFonts w:ascii="Consolas" w:eastAsia="Times New Roman" w:hAnsi="Consolas" w:cs="Times New Roman"/>
+          <w:color w:val="D4D4D4"/>
+          <w:kern w:val="0"/>
+          <w:sz w:val="20"/>
+          <w:szCs w:val="20"/>
+          <w14:ligatures w14:val="none"/>
+        </w:rPr>
+        <w:t>[</w:t>
+      </w:r>
+      <w:proofErr w:type="spellStart"/>
+      <w:r>
+        <w:rPr>
+          <w:rFonts w:ascii="Consolas" w:eastAsia="Times New Roman" w:hAnsi="Consolas" w:cs="Times New Roman"/>
+          <w:color w:val="D4D4D4"/>
+          <w:kern w:val="0"/>
+          <w:sz w:val="20"/>
+          <w:szCs w:val="20"/>
+          <w14:ligatures w14:val="none"/>
+        </w:rPr>
+        <w:t>ptr</w:t>
+      </w:r>
+      <w:proofErr w:type="spellEnd"/>
+      <w:r>
+        <w:rPr>
+          <w:rFonts w:ascii="Consolas" w:eastAsia="Times New Roman" w:hAnsi="Consolas" w:cs="Times New Roman"/>
+          <w:color w:val="D4D4D4"/>
+          <w:kern w:val="0"/>
+          <w:sz w:val="20"/>
+          <w:szCs w:val="20"/>
+          <w14:ligatures w14:val="none"/>
+        </w:rPr>
+        <w:t>];</w:t>
       </w:r>
     </w:p>
     <w:p>
@@ -5129,7 +5824,79 @@
           <w:szCs w:val="20"/>
           <w14:ligatures w14:val="none"/>
         </w:rPr>
-        <w:t>                nums[ptr]=nums[right];</w:t>
+        <w:t xml:space="preserve">                </w:t>
+      </w:r>
+      <w:proofErr w:type="spellStart"/>
+      <w:r>
+        <w:rPr>
+          <w:rFonts w:ascii="Consolas" w:eastAsia="Times New Roman" w:hAnsi="Consolas" w:cs="Times New Roman"/>
+          <w:color w:val="D4D4D4"/>
+          <w:kern w:val="0"/>
+          <w:sz w:val="20"/>
+          <w:szCs w:val="20"/>
+          <w14:ligatures w14:val="none"/>
+        </w:rPr>
+        <w:t>nums</w:t>
+      </w:r>
+      <w:proofErr w:type="spellEnd"/>
+      <w:r>
+        <w:rPr>
+          <w:rFonts w:ascii="Consolas" w:eastAsia="Times New Roman" w:hAnsi="Consolas" w:cs="Times New Roman"/>
+          <w:color w:val="D4D4D4"/>
+          <w:kern w:val="0"/>
+          <w:sz w:val="20"/>
+          <w:szCs w:val="20"/>
+          <w14:ligatures w14:val="none"/>
+        </w:rPr>
+        <w:t>[</w:t>
+      </w:r>
+      <w:proofErr w:type="spellStart"/>
+      <w:r>
+        <w:rPr>
+          <w:rFonts w:ascii="Consolas" w:eastAsia="Times New Roman" w:hAnsi="Consolas" w:cs="Times New Roman"/>
+          <w:color w:val="D4D4D4"/>
+          <w:kern w:val="0"/>
+          <w:sz w:val="20"/>
+          <w:szCs w:val="20"/>
+          <w14:ligatures w14:val="none"/>
+        </w:rPr>
+        <w:t>ptr</w:t>
+      </w:r>
+      <w:proofErr w:type="spellEnd"/>
+      <w:r>
+        <w:rPr>
+          <w:rFonts w:ascii="Consolas" w:eastAsia="Times New Roman" w:hAnsi="Consolas" w:cs="Times New Roman"/>
+          <w:color w:val="D4D4D4"/>
+          <w:kern w:val="0"/>
+          <w:sz w:val="20"/>
+          <w:szCs w:val="20"/>
+          <w14:ligatures w14:val="none"/>
+        </w:rPr>
+        <w:t>]=</w:t>
+      </w:r>
+      <w:proofErr w:type="spellStart"/>
+      <w:r>
+        <w:rPr>
+          <w:rFonts w:ascii="Consolas" w:eastAsia="Times New Roman" w:hAnsi="Consolas" w:cs="Times New Roman"/>
+          <w:color w:val="D4D4D4"/>
+          <w:kern w:val="0"/>
+          <w:sz w:val="20"/>
+          <w:szCs w:val="20"/>
+          <w14:ligatures w14:val="none"/>
+        </w:rPr>
+        <w:t>nums</w:t>
+      </w:r>
+      <w:proofErr w:type="spellEnd"/>
+      <w:r>
+        <w:rPr>
+          <w:rFonts w:ascii="Consolas" w:eastAsia="Times New Roman" w:hAnsi="Consolas" w:cs="Times New Roman"/>
+          <w:color w:val="D4D4D4"/>
+          <w:kern w:val="0"/>
+          <w:sz w:val="20"/>
+          <w:szCs w:val="20"/>
+          <w14:ligatures w14:val="none"/>
+        </w:rPr>
+        <w:t>[right];</w:t>
       </w:r>
     </w:p>
     <w:p>
@@ -5154,7 +5921,31 @@
           <w:szCs w:val="20"/>
           <w14:ligatures w14:val="none"/>
         </w:rPr>
-        <w:t>                nums[right]=temp;</w:t>
+        <w:t xml:space="preserve">                </w:t>
+      </w:r>
+      <w:proofErr w:type="spellStart"/>
+      <w:r>
+        <w:rPr>
+          <w:rFonts w:ascii="Consolas" w:eastAsia="Times New Roman" w:hAnsi="Consolas" w:cs="Times New Roman"/>
+          <w:color w:val="D4D4D4"/>
+          <w:kern w:val="0"/>
+          <w:sz w:val="20"/>
+          <w:szCs w:val="20"/>
+          <w14:ligatures w14:val="none"/>
+        </w:rPr>
+        <w:t>nums</w:t>
+      </w:r>
+      <w:proofErr w:type="spellEnd"/>
+      <w:r>
+        <w:rPr>
+          <w:rFonts w:ascii="Consolas" w:eastAsia="Times New Roman" w:hAnsi="Consolas" w:cs="Times New Roman"/>
+          <w:color w:val="D4D4D4"/>
+          <w:kern w:val="0"/>
+          <w:sz w:val="20"/>
+          <w:szCs w:val="20"/>
+          <w14:ligatures w14:val="none"/>
+        </w:rPr>
+        <w:t>[right]=temp;</w:t>
       </w:r>
     </w:p>
     <w:p>
@@ -5231,7 +6022,6 @@
         </w:rPr>
         <w:t xml:space="preserve">            </w:t>
       </w:r>
-      <w:proofErr w:type="gramStart"/>
       <w:r>
         <w:rPr>
           <w:rFonts w:ascii="Consolas" w:eastAsia="Times New Roman" w:hAnsi="Consolas" w:cs="Times New Roman"/>
@@ -5254,7 +6044,6 @@
         </w:rPr>
         <w:t>{</w:t>
       </w:r>
-      <w:proofErr w:type="gramEnd"/>
     </w:p>
     <w:p>
       <w:pPr>
@@ -5278,7 +6067,31 @@
           <w:szCs w:val="20"/>
           <w14:ligatures w14:val="none"/>
         </w:rPr>
-        <w:t>                ptr++;</w:t>
+        <w:t xml:space="preserve">                </w:t>
+      </w:r>
+      <w:proofErr w:type="spellStart"/>
+      <w:r>
+        <w:rPr>
+          <w:rFonts w:ascii="Consolas" w:eastAsia="Times New Roman" w:hAnsi="Consolas" w:cs="Times New Roman"/>
+          <w:color w:val="D4D4D4"/>
+          <w:kern w:val="0"/>
+          <w:sz w:val="20"/>
+          <w:szCs w:val="20"/>
+          <w14:ligatures w14:val="none"/>
+        </w:rPr>
+        <w:t>ptr</w:t>
+      </w:r>
+      <w:proofErr w:type="spellEnd"/>
+      <w:r>
+        <w:rPr>
+          <w:rFonts w:ascii="Consolas" w:eastAsia="Times New Roman" w:hAnsi="Consolas" w:cs="Times New Roman"/>
+          <w:color w:val="D4D4D4"/>
+          <w:kern w:val="0"/>
+          <w:sz w:val="20"/>
+          <w:szCs w:val="20"/>
+          <w14:ligatures w14:val="none"/>
+        </w:rPr>
+        <w:t>++;</w:t>
       </w:r>
     </w:p>
     <w:p>
@@ -5445,6 +6258,7 @@
         </w:rPr>
         <w:t>Given an integer array </w:t>
       </w:r>
+      <w:proofErr w:type="spellStart"/>
       <w:r>
         <w:rPr>
           <w:rFonts w:ascii="Arial" w:eastAsia="Times New Roman" w:hAnsi="Arial" w:cs="Arial"/>
@@ -5456,6 +6270,7 @@
         </w:rPr>
         <w:t>nums</w:t>
       </w:r>
+      <w:proofErr w:type="spellEnd"/>
       <w:r>
         <w:rPr>
           <w:rFonts w:ascii="Segoe UI" w:eastAsia="Times New Roman" w:hAnsi="Segoe UI" w:cs="Segoe UI"/>
@@ -5609,6 +6424,7 @@
         </w:rPr>
         <w:t>the number of unique elements in </w:t>
       </w:r>
+      <w:proofErr w:type="spellStart"/>
       <w:r>
         <w:rPr>
           <w:rFonts w:ascii="Arial" w:eastAsia="Times New Roman" w:hAnsi="Arial" w:cs="Arial"/>
@@ -5620,6 +6436,7 @@
         </w:rPr>
         <w:t>nums</w:t>
       </w:r>
+      <w:proofErr w:type="spellEnd"/>
       <w:r>
         <w:rPr>
           <w:rFonts w:ascii="Segoe UI" w:eastAsia="Times New Roman" w:hAnsi="Segoe UI" w:cs="Segoe UI"/>
@@ -5663,6 +6480,7 @@
         <w:lastRenderedPageBreak/>
         <w:t>Consider the number of unique elements of </w:t>
       </w:r>
+      <w:proofErr w:type="spellStart"/>
       <w:r>
         <w:rPr>
           <w:rFonts w:ascii="Arial" w:eastAsia="Times New Roman" w:hAnsi="Arial" w:cs="Arial"/>
@@ -5674,6 +6492,7 @@
         </w:rPr>
         <w:t>nums</w:t>
       </w:r>
+      <w:proofErr w:type="spellEnd"/>
       <w:r>
         <w:rPr>
           <w:rFonts w:ascii="Segoe UI" w:eastAsia="Times New Roman" w:hAnsi="Segoe UI" w:cs="Segoe UI"/>
@@ -5742,6 +6561,7 @@
         </w:rPr>
         <w:t>Change the array </w:t>
       </w:r>
+      <w:proofErr w:type="spellStart"/>
       <w:r>
         <w:rPr>
           <w:rFonts w:ascii="Arial" w:eastAsia="Times New Roman" w:hAnsi="Arial" w:cs="Arial"/>
@@ -5753,6 +6573,7 @@
         </w:rPr>
         <w:t>nums</w:t>
       </w:r>
+      <w:proofErr w:type="spellEnd"/>
       <w:r>
         <w:rPr>
           <w:rFonts w:ascii="Segoe UI" w:eastAsia="Times New Roman" w:hAnsi="Segoe UI" w:cs="Segoe UI"/>
@@ -5786,6 +6607,7 @@
         </w:rPr>
         <w:t> elements of </w:t>
       </w:r>
+      <w:proofErr w:type="spellStart"/>
       <w:r>
         <w:rPr>
           <w:rFonts w:ascii="Arial" w:eastAsia="Times New Roman" w:hAnsi="Arial" w:cs="Arial"/>
@@ -5797,6 +6619,7 @@
         </w:rPr>
         <w:t>nums</w:t>
       </w:r>
+      <w:proofErr w:type="spellEnd"/>
       <w:r>
         <w:rPr>
           <w:rFonts w:ascii="Segoe UI" w:eastAsia="Times New Roman" w:hAnsi="Segoe UI" w:cs="Segoe UI"/>
@@ -5808,6 +6631,7 @@
         </w:rPr>
         <w:t> contain the unique elements in the order they were present in </w:t>
       </w:r>
+      <w:proofErr w:type="spellStart"/>
       <w:r>
         <w:rPr>
           <w:rFonts w:ascii="Arial" w:eastAsia="Times New Roman" w:hAnsi="Arial" w:cs="Arial"/>
@@ -5819,6 +6643,7 @@
         </w:rPr>
         <w:t>nums</w:t>
       </w:r>
+      <w:proofErr w:type="spellEnd"/>
       <w:r>
         <w:rPr>
           <w:rFonts w:ascii="Segoe UI" w:eastAsia="Times New Roman" w:hAnsi="Segoe UI" w:cs="Segoe UI"/>
@@ -5830,6 +6655,7 @@
         </w:rPr>
         <w:t> initially. The remaining elements of </w:t>
       </w:r>
+      <w:proofErr w:type="spellStart"/>
       <w:r>
         <w:rPr>
           <w:rFonts w:ascii="Arial" w:eastAsia="Times New Roman" w:hAnsi="Arial" w:cs="Arial"/>
@@ -5841,6 +6667,7 @@
         </w:rPr>
         <w:t>nums</w:t>
       </w:r>
+      <w:proofErr w:type="spellEnd"/>
       <w:r>
         <w:rPr>
           <w:rFonts w:ascii="Segoe UI" w:eastAsia="Times New Roman" w:hAnsi="Segoe UI" w:cs="Segoe UI"/>
@@ -5852,6 +6679,7 @@
         </w:rPr>
         <w:t> are not important as well as the size of </w:t>
       </w:r>
+      <w:proofErr w:type="spellStart"/>
       <w:r>
         <w:rPr>
           <w:rFonts w:ascii="Arial" w:eastAsia="Times New Roman" w:hAnsi="Arial" w:cs="Arial"/>
@@ -5863,6 +6691,7 @@
         </w:rPr>
         <w:t>nums</w:t>
       </w:r>
+      <w:proofErr w:type="spellEnd"/>
       <w:r>
         <w:rPr>
           <w:rFonts w:ascii="Segoe UI" w:eastAsia="Times New Roman" w:hAnsi="Segoe UI" w:cs="Segoe UI"/>
@@ -6034,7 +6863,6 @@
           <w14:ligatures w14:val="none"/>
         </w:rPr>
       </w:pPr>
-      <w:proofErr w:type="gramStart"/>
       <w:r>
         <w:rPr>
           <w:rFonts w:ascii="Arial" w:eastAsia="Times New Roman" w:hAnsi="Arial" w:cs="Arial"/>
@@ -6044,9 +6872,9 @@
           <w:szCs w:val="20"/>
           <w14:ligatures w14:val="none"/>
         </w:rPr>
-        <w:t>int[</w:t>
-      </w:r>
-      <w:proofErr w:type="gramEnd"/>
+        <w:t xml:space="preserve">int[] </w:t>
+      </w:r>
+      <w:proofErr w:type="spellStart"/>
       <w:r>
         <w:rPr>
           <w:rFonts w:ascii="Arial" w:eastAsia="Times New Roman" w:hAnsi="Arial" w:cs="Arial"/>
@@ -6056,7 +6884,19 @@
           <w:szCs w:val="20"/>
           <w14:ligatures w14:val="none"/>
         </w:rPr>
-        <w:t>] nums = [...]; // Input array</w:t>
+        <w:t>nums</w:t>
+      </w:r>
+      <w:proofErr w:type="spellEnd"/>
+      <w:r>
+        <w:rPr>
+          <w:rFonts w:ascii="Arial" w:eastAsia="Times New Roman" w:hAnsi="Arial" w:cs="Arial"/>
+          <w:color w:val="FFFFFF"/>
+          <w:kern w:val="0"/>
+          <w:sz w:val="20"/>
+          <w:szCs w:val="20"/>
+          <w14:ligatures w14:val="none"/>
+        </w:rPr>
+        <w:t xml:space="preserve"> = [...]; // Input array</w:t>
       </w:r>
     </w:p>
     <w:p>
@@ -6096,7 +6936,6 @@
           <w14:ligatures w14:val="none"/>
         </w:rPr>
       </w:pPr>
-      <w:proofErr w:type="gramStart"/>
       <w:r>
         <w:rPr>
           <w:rFonts w:ascii="Arial" w:eastAsia="Times New Roman" w:hAnsi="Arial" w:cs="Arial"/>
@@ -6106,9 +6945,9 @@
           <w:szCs w:val="20"/>
           <w14:ligatures w14:val="none"/>
         </w:rPr>
-        <w:t>int[</w:t>
-      </w:r>
-      <w:proofErr w:type="gramEnd"/>
+        <w:t xml:space="preserve">int[] </w:t>
+      </w:r>
+      <w:proofErr w:type="spellStart"/>
       <w:r>
         <w:rPr>
           <w:rFonts w:ascii="Arial" w:eastAsia="Times New Roman" w:hAnsi="Arial" w:cs="Arial"/>
@@ -6118,7 +6957,19 @@
           <w:szCs w:val="20"/>
           <w14:ligatures w14:val="none"/>
         </w:rPr>
-        <w:t>] expectedNums = [...]; // The expected answer with correct length</w:t>
+        <w:t>expectedNums</w:t>
+      </w:r>
+      <w:proofErr w:type="spellEnd"/>
+      <w:r>
+        <w:rPr>
+          <w:rFonts w:ascii="Arial" w:eastAsia="Times New Roman" w:hAnsi="Arial" w:cs="Arial"/>
+          <w:color w:val="FFFFFF"/>
+          <w:kern w:val="0"/>
+          <w:sz w:val="20"/>
+          <w:szCs w:val="20"/>
+          <w14:ligatures w14:val="none"/>
+        </w:rPr>
+        <w:t xml:space="preserve"> = [...]; // The expected answer with correct length</w:t>
       </w:r>
     </w:p>
     <w:p>
@@ -6205,7 +7056,55 @@
           <w:szCs w:val="20"/>
           <w14:ligatures w14:val="none"/>
         </w:rPr>
-        <w:t>int k = removeDuplicates(nums); // Calls your implementation</w:t>
+        <w:t xml:space="preserve">int k = </w:t>
+      </w:r>
+      <w:proofErr w:type="spellStart"/>
+      <w:r>
+        <w:rPr>
+          <w:rFonts w:ascii="Arial" w:eastAsia="Times New Roman" w:hAnsi="Arial" w:cs="Arial"/>
+          <w:color w:val="FFFFFF"/>
+          <w:kern w:val="0"/>
+          <w:sz w:val="20"/>
+          <w:szCs w:val="20"/>
+          <w14:ligatures w14:val="none"/>
+        </w:rPr>
+        <w:t>removeDuplicates</w:t>
+      </w:r>
+      <w:proofErr w:type="spellEnd"/>
+      <w:r>
+        <w:rPr>
+          <w:rFonts w:ascii="Arial" w:eastAsia="Times New Roman" w:hAnsi="Arial" w:cs="Arial"/>
+          <w:color w:val="FFFFFF"/>
+          <w:kern w:val="0"/>
+          <w:sz w:val="20"/>
+          <w:szCs w:val="20"/>
+          <w14:ligatures w14:val="none"/>
+        </w:rPr>
+        <w:t>(</w:t>
+      </w:r>
+      <w:proofErr w:type="spellStart"/>
+      <w:r>
+        <w:rPr>
+          <w:rFonts w:ascii="Arial" w:eastAsia="Times New Roman" w:hAnsi="Arial" w:cs="Arial"/>
+          <w:color w:val="FFFFFF"/>
+          <w:kern w:val="0"/>
+          <w:sz w:val="20"/>
+          <w:szCs w:val="20"/>
+          <w14:ligatures w14:val="none"/>
+        </w:rPr>
+        <w:t>nums</w:t>
+      </w:r>
+      <w:proofErr w:type="spellEnd"/>
+      <w:r>
+        <w:rPr>
+          <w:rFonts w:ascii="Arial" w:eastAsia="Times New Roman" w:hAnsi="Arial" w:cs="Arial"/>
+          <w:color w:val="FFFFFF"/>
+          <w:kern w:val="0"/>
+          <w:sz w:val="20"/>
+          <w:szCs w:val="20"/>
+          <w14:ligatures w14:val="none"/>
+        </w:rPr>
+        <w:t>); // Calls your implementation</w:t>
       </w:r>
     </w:p>
     <w:p>
@@ -6292,7 +7191,31 @@
           <w:szCs w:val="20"/>
           <w14:ligatures w14:val="none"/>
         </w:rPr>
-        <w:t>assert k == expectedNums.length;</w:t>
+        <w:t xml:space="preserve">assert k == </w:t>
+      </w:r>
+      <w:proofErr w:type="spellStart"/>
+      <w:r>
+        <w:rPr>
+          <w:rFonts w:ascii="Arial" w:eastAsia="Times New Roman" w:hAnsi="Arial" w:cs="Arial"/>
+          <w:color w:val="FFFFFF"/>
+          <w:kern w:val="0"/>
+          <w:sz w:val="20"/>
+          <w:szCs w:val="20"/>
+          <w14:ligatures w14:val="none"/>
+        </w:rPr>
+        <w:t>expectedNums.length</w:t>
+      </w:r>
+      <w:proofErr w:type="spellEnd"/>
+      <w:r>
+        <w:rPr>
+          <w:rFonts w:ascii="Arial" w:eastAsia="Times New Roman" w:hAnsi="Arial" w:cs="Arial"/>
+          <w:color w:val="FFFFFF"/>
+          <w:kern w:val="0"/>
+          <w:sz w:val="20"/>
+          <w:szCs w:val="20"/>
+          <w14:ligatures w14:val="none"/>
+        </w:rPr>
+        <w:t>;</w:t>
       </w:r>
     </w:p>
     <w:p>
@@ -6341,7 +7264,79 @@
           <w:szCs w:val="20"/>
           <w14:ligatures w14:val="none"/>
         </w:rPr>
-        <w:t>for (int i = 0; i &lt; k; i++) {</w:t>
+        <w:t xml:space="preserve">for (int </w:t>
+      </w:r>
+      <w:proofErr w:type="spellStart"/>
+      <w:r>
+        <w:rPr>
+          <w:rFonts w:ascii="Arial" w:eastAsia="Times New Roman" w:hAnsi="Arial" w:cs="Arial"/>
+          <w:color w:val="FFFFFF"/>
+          <w:kern w:val="0"/>
+          <w:sz w:val="20"/>
+          <w:szCs w:val="20"/>
+          <w14:ligatures w14:val="none"/>
+        </w:rPr>
+        <w:t>i</w:t>
+      </w:r>
+      <w:proofErr w:type="spellEnd"/>
+      <w:r>
+        <w:rPr>
+          <w:rFonts w:ascii="Arial" w:eastAsia="Times New Roman" w:hAnsi="Arial" w:cs="Arial"/>
+          <w:color w:val="FFFFFF"/>
+          <w:kern w:val="0"/>
+          <w:sz w:val="20"/>
+          <w:szCs w:val="20"/>
+          <w14:ligatures w14:val="none"/>
+        </w:rPr>
+        <w:t xml:space="preserve"> = 0; </w:t>
+      </w:r>
+      <w:proofErr w:type="spellStart"/>
+      <w:r>
+        <w:rPr>
+          <w:rFonts w:ascii="Arial" w:eastAsia="Times New Roman" w:hAnsi="Arial" w:cs="Arial"/>
+          <w:color w:val="FFFFFF"/>
+          <w:kern w:val="0"/>
+          <w:sz w:val="20"/>
+          <w:szCs w:val="20"/>
+          <w14:ligatures w14:val="none"/>
+        </w:rPr>
+        <w:t>i</w:t>
+      </w:r>
+      <w:proofErr w:type="spellEnd"/>
+      <w:r>
+        <w:rPr>
+          <w:rFonts w:ascii="Arial" w:eastAsia="Times New Roman" w:hAnsi="Arial" w:cs="Arial"/>
+          <w:color w:val="FFFFFF"/>
+          <w:kern w:val="0"/>
+          <w:sz w:val="20"/>
+          <w:szCs w:val="20"/>
+          <w14:ligatures w14:val="none"/>
+        </w:rPr>
+        <w:t xml:space="preserve"> &lt; k; </w:t>
+      </w:r>
+      <w:proofErr w:type="spellStart"/>
+      <w:r>
+        <w:rPr>
+          <w:rFonts w:ascii="Arial" w:eastAsia="Times New Roman" w:hAnsi="Arial" w:cs="Arial"/>
+          <w:color w:val="FFFFFF"/>
+          <w:kern w:val="0"/>
+          <w:sz w:val="20"/>
+          <w:szCs w:val="20"/>
+          <w14:ligatures w14:val="none"/>
+        </w:rPr>
+        <w:t>i</w:t>
+      </w:r>
+      <w:proofErr w:type="spellEnd"/>
+      <w:r>
+        <w:rPr>
+          <w:rFonts w:ascii="Arial" w:eastAsia="Times New Roman" w:hAnsi="Arial" w:cs="Arial"/>
+          <w:color w:val="FFFFFF"/>
+          <w:kern w:val="0"/>
+          <w:sz w:val="20"/>
+          <w:szCs w:val="20"/>
+          <w14:ligatures w14:val="none"/>
+        </w:rPr>
+        <w:t>++) {</w:t>
       </w:r>
     </w:p>
     <w:p>
@@ -6390,7 +7385,103 @@
           <w:szCs w:val="20"/>
           <w14:ligatures w14:val="none"/>
         </w:rPr>
-        <w:t xml:space="preserve">    assert nums[i] == expectedNums[i];</w:t>
+        <w:t xml:space="preserve">    assert </w:t>
+      </w:r>
+      <w:proofErr w:type="spellStart"/>
+      <w:r>
+        <w:rPr>
+          <w:rFonts w:ascii="Arial" w:eastAsia="Times New Roman" w:hAnsi="Arial" w:cs="Arial"/>
+          <w:color w:val="FFFFFF"/>
+          <w:kern w:val="0"/>
+          <w:sz w:val="20"/>
+          <w:szCs w:val="20"/>
+          <w14:ligatures w14:val="none"/>
+        </w:rPr>
+        <w:t>nums</w:t>
+      </w:r>
+      <w:proofErr w:type="spellEnd"/>
+      <w:r>
+        <w:rPr>
+          <w:rFonts w:ascii="Arial" w:eastAsia="Times New Roman" w:hAnsi="Arial" w:cs="Arial"/>
+          <w:color w:val="FFFFFF"/>
+          <w:kern w:val="0"/>
+          <w:sz w:val="20"/>
+          <w:szCs w:val="20"/>
+          <w14:ligatures w14:val="none"/>
+        </w:rPr>
+        <w:t>[</w:t>
+      </w:r>
+      <w:proofErr w:type="spellStart"/>
+      <w:r>
+        <w:rPr>
+          <w:rFonts w:ascii="Arial" w:eastAsia="Times New Roman" w:hAnsi="Arial" w:cs="Arial"/>
+          <w:color w:val="FFFFFF"/>
+          <w:kern w:val="0"/>
+          <w:sz w:val="20"/>
+          <w:szCs w:val="20"/>
+          <w14:ligatures w14:val="none"/>
+        </w:rPr>
+        <w:t>i</w:t>
+      </w:r>
+      <w:proofErr w:type="spellEnd"/>
+      <w:r>
+        <w:rPr>
+          <w:rFonts w:ascii="Arial" w:eastAsia="Times New Roman" w:hAnsi="Arial" w:cs="Arial"/>
+          <w:color w:val="FFFFFF"/>
+          <w:kern w:val="0"/>
+          <w:sz w:val="20"/>
+          <w:szCs w:val="20"/>
+          <w14:ligatures w14:val="none"/>
+        </w:rPr>
+        <w:t xml:space="preserve">] == </w:t>
+      </w:r>
+      <w:proofErr w:type="spellStart"/>
+      <w:r>
+        <w:rPr>
+          <w:rFonts w:ascii="Arial" w:eastAsia="Times New Roman" w:hAnsi="Arial" w:cs="Arial"/>
+          <w:color w:val="FFFFFF"/>
+          <w:kern w:val="0"/>
+          <w:sz w:val="20"/>
+          <w:szCs w:val="20"/>
+          <w14:ligatures w14:val="none"/>
+        </w:rPr>
+        <w:t>expectedNums</w:t>
+      </w:r>
+      <w:proofErr w:type="spellEnd"/>
+      <w:r>
+        <w:rPr>
+          <w:rFonts w:ascii="Arial" w:eastAsia="Times New Roman" w:hAnsi="Arial" w:cs="Arial"/>
+          <w:color w:val="FFFFFF"/>
+          <w:kern w:val="0"/>
+          <w:sz w:val="20"/>
+          <w:szCs w:val="20"/>
+          <w14:ligatures w14:val="none"/>
+        </w:rPr>
+        <w:t>[</w:t>
+      </w:r>
+      <w:proofErr w:type="spellStart"/>
+      <w:r>
+        <w:rPr>
+          <w:rFonts w:ascii="Arial" w:eastAsia="Times New Roman" w:hAnsi="Arial" w:cs="Arial"/>
+          <w:color w:val="FFFFFF"/>
+          <w:kern w:val="0"/>
+          <w:sz w:val="20"/>
+          <w:szCs w:val="20"/>
+          <w14:ligatures w14:val="none"/>
+        </w:rPr>
+        <w:t>i</w:t>
+      </w:r>
+      <w:proofErr w:type="spellEnd"/>
+      <w:r>
+        <w:rPr>
+          <w:rFonts w:ascii="Arial" w:eastAsia="Times New Roman" w:hAnsi="Arial" w:cs="Arial"/>
+          <w:color w:val="FFFFFF"/>
+          <w:kern w:val="0"/>
+          <w:sz w:val="20"/>
+          <w:szCs w:val="20"/>
+          <w14:ligatures w14:val="none"/>
+        </w:rPr>
+        <w:t>];</w:t>
       </w:r>
     </w:p>
     <w:p>
@@ -6623,7 +7714,31 @@
           <w:szCs w:val="20"/>
           <w14:ligatures w14:val="none"/>
         </w:rPr>
-        <w:t xml:space="preserve"> nums = [1,1,2]</w:t>
+        <w:t xml:space="preserve"> </w:t>
+      </w:r>
+      <w:proofErr w:type="spellStart"/>
+      <w:r>
+        <w:rPr>
+          <w:rFonts w:ascii="Arial" w:eastAsia="Times New Roman" w:hAnsi="Arial" w:cs="Arial"/>
+          <w:color w:val="FFFFFF"/>
+          <w:kern w:val="0"/>
+          <w:sz w:val="20"/>
+          <w:szCs w:val="20"/>
+          <w14:ligatures w14:val="none"/>
+        </w:rPr>
+        <w:t>nums</w:t>
+      </w:r>
+      <w:proofErr w:type="spellEnd"/>
+      <w:r>
+        <w:rPr>
+          <w:rFonts w:ascii="Arial" w:eastAsia="Times New Roman" w:hAnsi="Arial" w:cs="Arial"/>
+          <w:color w:val="FFFFFF"/>
+          <w:kern w:val="0"/>
+          <w:sz w:val="20"/>
+          <w:szCs w:val="20"/>
+          <w14:ligatures w14:val="none"/>
+        </w:rPr>
+        <w:t xml:space="preserve"> = [1,1,2]</w:t>
       </w:r>
     </w:p>
     <w:p>
@@ -6686,9 +7801,9 @@
           <w:szCs w:val="20"/>
           <w14:ligatures w14:val="none"/>
         </w:rPr>
-        <w:t xml:space="preserve"> 2, nums = [1,</w:t>
-      </w:r>
-      <w:proofErr w:type="gramStart"/>
+        <w:t xml:space="preserve"> 2, </w:t>
+      </w:r>
+      <w:proofErr w:type="spellStart"/>
       <w:r>
         <w:rPr>
           <w:rFonts w:ascii="Arial" w:eastAsia="Times New Roman" w:hAnsi="Arial" w:cs="Arial"/>
@@ -6698,9 +7813,9 @@
           <w:szCs w:val="20"/>
           <w14:ligatures w14:val="none"/>
         </w:rPr>
-        <w:t>2,_</w:t>
-      </w:r>
-      <w:proofErr w:type="gramEnd"/>
+        <w:t>nums</w:t>
+      </w:r>
+      <w:proofErr w:type="spellEnd"/>
       <w:r>
         <w:rPr>
           <w:rFonts w:ascii="Arial" w:eastAsia="Times New Roman" w:hAnsi="Arial" w:cs="Arial"/>
@@ -6710,7 +7825,7 @@
           <w:szCs w:val="20"/>
           <w14:ligatures w14:val="none"/>
         </w:rPr>
-        <w:t>]</w:t>
+        <w:t xml:space="preserve"> = [1,2,_]</w:t>
       </w:r>
     </w:p>
     <w:p>
@@ -6773,7 +7888,31 @@
           <w:szCs w:val="20"/>
           <w14:ligatures w14:val="none"/>
         </w:rPr>
-        <w:t xml:space="preserve"> Your function should return k = 2, with the first two elements of nums being 1 and 2 respectively.</w:t>
+        <w:t xml:space="preserve"> Your function should return k = 2, with the first two elements of </w:t>
+      </w:r>
+      <w:proofErr w:type="spellStart"/>
+      <w:r>
+        <w:rPr>
+          <w:rFonts w:ascii="Arial" w:eastAsia="Times New Roman" w:hAnsi="Arial" w:cs="Arial"/>
+          <w:color w:val="FFFFFF"/>
+          <w:kern w:val="0"/>
+          <w:sz w:val="20"/>
+          <w:szCs w:val="20"/>
+          <w14:ligatures w14:val="none"/>
+        </w:rPr>
+        <w:t>nums</w:t>
+      </w:r>
+      <w:proofErr w:type="spellEnd"/>
+      <w:r>
+        <w:rPr>
+          <w:rFonts w:ascii="Arial" w:eastAsia="Times New Roman" w:hAnsi="Arial" w:cs="Arial"/>
+          <w:color w:val="FFFFFF"/>
+          <w:kern w:val="0"/>
+          <w:sz w:val="20"/>
+          <w:szCs w:val="20"/>
+          <w14:ligatures w14:val="none"/>
+        </w:rPr>
+        <w:t xml:space="preserve"> being 1 and 2 respectively.</w:t>
       </w:r>
     </w:p>
     <w:p>
@@ -6919,7 +8058,31 @@
           <w:szCs w:val="20"/>
           <w14:ligatures w14:val="none"/>
         </w:rPr>
-        <w:t xml:space="preserve"> nums = [0,0,1,1,1,2,2,3,3,4]</w:t>
+        <w:t xml:space="preserve"> </w:t>
+      </w:r>
+      <w:proofErr w:type="spellStart"/>
+      <w:r>
+        <w:rPr>
+          <w:rFonts w:ascii="Arial" w:eastAsia="Times New Roman" w:hAnsi="Arial" w:cs="Arial"/>
+          <w:color w:val="FFFFFF"/>
+          <w:kern w:val="0"/>
+          <w:sz w:val="20"/>
+          <w:szCs w:val="20"/>
+          <w14:ligatures w14:val="none"/>
+        </w:rPr>
+        <w:t>nums</w:t>
+      </w:r>
+      <w:proofErr w:type="spellEnd"/>
+      <w:r>
+        <w:rPr>
+          <w:rFonts w:ascii="Arial" w:eastAsia="Times New Roman" w:hAnsi="Arial" w:cs="Arial"/>
+          <w:color w:val="FFFFFF"/>
+          <w:kern w:val="0"/>
+          <w:sz w:val="20"/>
+          <w:szCs w:val="20"/>
+          <w14:ligatures w14:val="none"/>
+        </w:rPr>
+        <w:t xml:space="preserve"> = [0,0,1,1,1,2,2,3,3,4]</w:t>
       </w:r>
     </w:p>
     <w:p>
@@ -6982,9 +8145,9 @@
           <w:szCs w:val="20"/>
           <w14:ligatures w14:val="none"/>
         </w:rPr>
-        <w:t xml:space="preserve"> 5, nums = [0,1,2,3,</w:t>
-      </w:r>
-      <w:proofErr w:type="gramStart"/>
+        <w:t xml:space="preserve"> 5, </w:t>
+      </w:r>
+      <w:proofErr w:type="spellStart"/>
       <w:r>
         <w:rPr>
           <w:rFonts w:ascii="Arial" w:eastAsia="Times New Roman" w:hAnsi="Arial" w:cs="Arial"/>
@@ -6994,9 +8157,9 @@
           <w:szCs w:val="20"/>
           <w14:ligatures w14:val="none"/>
         </w:rPr>
-        <w:t>4,_</w:t>
-      </w:r>
-      <w:proofErr w:type="gramEnd"/>
+        <w:t>nums</w:t>
+      </w:r>
+      <w:proofErr w:type="spellEnd"/>
       <w:r>
         <w:rPr>
           <w:rFonts w:ascii="Arial" w:eastAsia="Times New Roman" w:hAnsi="Arial" w:cs="Arial"/>
@@ -7006,7 +8169,7 @@
           <w:szCs w:val="20"/>
           <w14:ligatures w14:val="none"/>
         </w:rPr>
-        <w:t>,_,_,_,_]</w:t>
+        <w:t xml:space="preserve"> = [0,1,2,3,4,_,_,_,_,_]</w:t>
       </w:r>
     </w:p>
     <w:p>
@@ -7069,7 +8232,31 @@
           <w:szCs w:val="20"/>
           <w14:ligatures w14:val="none"/>
         </w:rPr>
-        <w:t xml:space="preserve"> Your function should return k = 5, with the first five elements of nums being 0, 1, 2, 3, and 4 respectively.</w:t>
+        <w:t xml:space="preserve"> Your function should return k = 5, with the first five elements of </w:t>
+      </w:r>
+      <w:proofErr w:type="spellStart"/>
+      <w:r>
+        <w:rPr>
+          <w:rFonts w:ascii="Arial" w:eastAsia="Times New Roman" w:hAnsi="Arial" w:cs="Arial"/>
+          <w:color w:val="FFFFFF"/>
+          <w:kern w:val="0"/>
+          <w:sz w:val="20"/>
+          <w:szCs w:val="20"/>
+          <w14:ligatures w14:val="none"/>
+        </w:rPr>
+        <w:t>nums</w:t>
+      </w:r>
+      <w:proofErr w:type="spellEnd"/>
+      <w:r>
+        <w:rPr>
+          <w:rFonts w:ascii="Arial" w:eastAsia="Times New Roman" w:hAnsi="Arial" w:cs="Arial"/>
+          <w:color w:val="FFFFFF"/>
+          <w:kern w:val="0"/>
+          <w:sz w:val="20"/>
+          <w:szCs w:val="20"/>
+          <w14:ligatures w14:val="none"/>
+        </w:rPr>
+        <w:t xml:space="preserve"> being 0, 1, 2, 3, and 4 respectively.</w:t>
       </w:r>
     </w:p>
     <w:p>
@@ -7220,7 +8407,7 @@
         </w:rPr>
         <w:t xml:space="preserve">1 &lt;= </w:t>
       </w:r>
-      <w:proofErr w:type="gramStart"/>
+      <w:proofErr w:type="spellStart"/>
       <w:r>
         <w:rPr>
           <w:rFonts w:ascii="Arial" w:eastAsia="Times New Roman" w:hAnsi="Arial" w:cs="Arial"/>
@@ -7232,7 +8419,7 @@
         </w:rPr>
         <w:t>nums.length</w:t>
       </w:r>
-      <w:proofErr w:type="gramEnd"/>
+      <w:proofErr w:type="spellEnd"/>
       <w:r>
         <w:rPr>
           <w:rFonts w:ascii="Arial" w:eastAsia="Times New Roman" w:hAnsi="Arial" w:cs="Arial"/>
@@ -7290,7 +8477,55 @@
           <w:szCs w:val="20"/>
           <w14:ligatures w14:val="none"/>
         </w:rPr>
-        <w:t>-100 &lt;= nums[i] &lt;= 100</w:t>
+        <w:t xml:space="preserve">-100 &lt;= </w:t>
+      </w:r>
+      <w:proofErr w:type="spellStart"/>
+      <w:r>
+        <w:rPr>
+          <w:rFonts w:ascii="Arial" w:eastAsia="Times New Roman" w:hAnsi="Arial" w:cs="Arial"/>
+          <w:color w:val="FFFFFF"/>
+          <w:kern w:val="0"/>
+          <w:sz w:val="20"/>
+          <w:szCs w:val="20"/>
+          <w14:ligatures w14:val="none"/>
+        </w:rPr>
+        <w:t>nums</w:t>
+      </w:r>
+      <w:proofErr w:type="spellEnd"/>
+      <w:r>
+        <w:rPr>
+          <w:rFonts w:ascii="Arial" w:eastAsia="Times New Roman" w:hAnsi="Arial" w:cs="Arial"/>
+          <w:color w:val="FFFFFF"/>
+          <w:kern w:val="0"/>
+          <w:sz w:val="20"/>
+          <w:szCs w:val="20"/>
+          <w14:ligatures w14:val="none"/>
+        </w:rPr>
+        <w:t>[</w:t>
+      </w:r>
+      <w:proofErr w:type="spellStart"/>
+      <w:r>
+        <w:rPr>
+          <w:rFonts w:ascii="Arial" w:eastAsia="Times New Roman" w:hAnsi="Arial" w:cs="Arial"/>
+          <w:color w:val="FFFFFF"/>
+          <w:kern w:val="0"/>
+          <w:sz w:val="20"/>
+          <w:szCs w:val="20"/>
+          <w14:ligatures w14:val="none"/>
+        </w:rPr>
+        <w:t>i</w:t>
+      </w:r>
+      <w:proofErr w:type="spellEnd"/>
+      <w:r>
+        <w:rPr>
+          <w:rFonts w:ascii="Arial" w:eastAsia="Times New Roman" w:hAnsi="Arial" w:cs="Arial"/>
+          <w:color w:val="FFFFFF"/>
+          <w:kern w:val="0"/>
+          <w:sz w:val="20"/>
+          <w:szCs w:val="20"/>
+          <w14:ligatures w14:val="none"/>
+        </w:rPr>
+        <w:t>] &lt;= 100</w:t>
       </w:r>
     </w:p>
     <w:p>
@@ -7316,6 +8551,7 @@
           <w14:ligatures w14:val="none"/>
         </w:rPr>
       </w:pPr>
+      <w:proofErr w:type="spellStart"/>
       <w:r>
         <w:rPr>
           <w:rFonts w:ascii="Arial" w:eastAsia="Times New Roman" w:hAnsi="Arial" w:cs="Arial"/>
@@ -7327,6 +8563,7 @@
         </w:rPr>
         <w:t>nums</w:t>
       </w:r>
+      <w:proofErr w:type="spellEnd"/>
       <w:r>
         <w:rPr>
           <w:rFonts w:ascii="Segoe UI" w:eastAsia="Times New Roman" w:hAnsi="Segoe UI" w:cs="Segoe UI"/>
@@ -7424,9 +8661,9 @@
           <w:shd w:val="clear" w:color="auto" w:fill="1A1A1A"/>
           <w14:ligatures w14:val="none"/>
         </w:rPr>
-        <w:t xml:space="preserve">    public int removeDuplicates(</w:t>
-      </w:r>
-      <w:proofErr w:type="gramStart"/>
+        <w:t xml:space="preserve">    public int </w:t>
+      </w:r>
+      <w:proofErr w:type="spellStart"/>
       <w:r>
         <w:rPr>
           <w:rFonts w:ascii="Segoe UI" w:eastAsia="Times New Roman" w:hAnsi="Segoe UI" w:cs="Segoe UI"/>
@@ -7437,9 +8674,9 @@
           <w:shd w:val="clear" w:color="auto" w:fill="1A1A1A"/>
           <w14:ligatures w14:val="none"/>
         </w:rPr>
-        <w:t>int[</w:t>
-      </w:r>
-      <w:proofErr w:type="gramEnd"/>
+        <w:t>removeDuplicates</w:t>
+      </w:r>
+      <w:proofErr w:type="spellEnd"/>
       <w:r>
         <w:rPr>
           <w:rFonts w:ascii="Segoe UI" w:eastAsia="Times New Roman" w:hAnsi="Segoe UI" w:cs="Segoe UI"/>
@@ -7450,7 +8687,33 @@
           <w:shd w:val="clear" w:color="auto" w:fill="1A1A1A"/>
           <w14:ligatures w14:val="none"/>
         </w:rPr>
-        <w:t>] nums) {</w:t>
+        <w:t xml:space="preserve">(int[] </w:t>
+      </w:r>
+      <w:proofErr w:type="spellStart"/>
+      <w:r>
+        <w:rPr>
+          <w:rFonts w:ascii="Segoe UI" w:eastAsia="Times New Roman" w:hAnsi="Segoe UI" w:cs="Segoe UI"/>
+          <w:color w:val="FFFFFF"/>
+          <w:kern w:val="0"/>
+          <w:sz w:val="21"/>
+          <w:szCs w:val="21"/>
+          <w:shd w:val="clear" w:color="auto" w:fill="1A1A1A"/>
+          <w14:ligatures w14:val="none"/>
+        </w:rPr>
+        <w:t>nums</w:t>
+      </w:r>
+      <w:proofErr w:type="spellEnd"/>
+      <w:r>
+        <w:rPr>
+          <w:rFonts w:ascii="Segoe UI" w:eastAsia="Times New Roman" w:hAnsi="Segoe UI" w:cs="Segoe UI"/>
+          <w:color w:val="FFFFFF"/>
+          <w:kern w:val="0"/>
+          <w:sz w:val="21"/>
+          <w:szCs w:val="21"/>
+          <w:shd w:val="clear" w:color="auto" w:fill="1A1A1A"/>
+          <w14:ligatures w14:val="none"/>
+        </w:rPr>
+        <w:t>) {</w:t>
       </w:r>
     </w:p>
     <w:p>
@@ -7512,9 +8775,9 @@
           <w:shd w:val="clear" w:color="auto" w:fill="1A1A1A"/>
           <w14:ligatures w14:val="none"/>
         </w:rPr>
-        <w:t xml:space="preserve">        </w:t>
-      </w:r>
-      <w:proofErr w:type="gramStart"/>
+        <w:t xml:space="preserve">        for(int </w:t>
+      </w:r>
+      <w:proofErr w:type="spellStart"/>
       <w:r>
         <w:rPr>
           <w:rFonts w:ascii="Segoe UI" w:eastAsia="Times New Roman" w:hAnsi="Segoe UI" w:cs="Segoe UI"/>
@@ -7525,9 +8788,9 @@
           <w:shd w:val="clear" w:color="auto" w:fill="1A1A1A"/>
           <w14:ligatures w14:val="none"/>
         </w:rPr>
-        <w:t>for(</w:t>
-      </w:r>
-      <w:proofErr w:type="gramEnd"/>
+        <w:t>i</w:t>
+      </w:r>
+      <w:proofErr w:type="spellEnd"/>
       <w:r>
         <w:rPr>
           <w:rFonts w:ascii="Segoe UI" w:eastAsia="Times New Roman" w:hAnsi="Segoe UI" w:cs="Segoe UI"/>
@@ -7538,7 +8801,33 @@
           <w:shd w:val="clear" w:color="auto" w:fill="1A1A1A"/>
           <w14:ligatures w14:val="none"/>
         </w:rPr>
-        <w:t>int i=1;i&lt;nums.length;i++){</w:t>
+        <w:t>=1;i&lt;</w:t>
+      </w:r>
+      <w:proofErr w:type="spellStart"/>
+      <w:r>
+        <w:rPr>
+          <w:rFonts w:ascii="Segoe UI" w:eastAsia="Times New Roman" w:hAnsi="Segoe UI" w:cs="Segoe UI"/>
+          <w:color w:val="FFFFFF"/>
+          <w:kern w:val="0"/>
+          <w:sz w:val="21"/>
+          <w:szCs w:val="21"/>
+          <w:shd w:val="clear" w:color="auto" w:fill="1A1A1A"/>
+          <w14:ligatures w14:val="none"/>
+        </w:rPr>
+        <w:t>nums.length;i</w:t>
+      </w:r>
+      <w:proofErr w:type="spellEnd"/>
+      <w:r>
+        <w:rPr>
+          <w:rFonts w:ascii="Segoe UI" w:eastAsia="Times New Roman" w:hAnsi="Segoe UI" w:cs="Segoe UI"/>
+          <w:color w:val="FFFFFF"/>
+          <w:kern w:val="0"/>
+          <w:sz w:val="21"/>
+          <w:szCs w:val="21"/>
+          <w:shd w:val="clear" w:color="auto" w:fill="1A1A1A"/>
+          <w14:ligatures w14:val="none"/>
+        </w:rPr>
+        <w:t>++){</w:t>
       </w:r>
     </w:p>
     <w:p>
@@ -7569,9 +8858,9 @@
           <w:shd w:val="clear" w:color="auto" w:fill="1A1A1A"/>
           <w14:ligatures w14:val="none"/>
         </w:rPr>
-        <w:t xml:space="preserve">            if(nums[i</w:t>
-      </w:r>
-      <w:proofErr w:type="gramStart"/>
+        <w:t xml:space="preserve">            if(</w:t>
+      </w:r>
+      <w:proofErr w:type="spellStart"/>
       <w:r>
         <w:rPr>
           <w:rFonts w:ascii="Segoe UI" w:eastAsia="Times New Roman" w:hAnsi="Segoe UI" w:cs="Segoe UI"/>
@@ -7582,9 +8871,48 @@
           <w:shd w:val="clear" w:color="auto" w:fill="1A1A1A"/>
           <w14:ligatures w14:val="none"/>
         </w:rPr>
+        <w:t>nums</w:t>
+      </w:r>
+      <w:proofErr w:type="spellEnd"/>
+      <w:r>
+        <w:rPr>
+          <w:rFonts w:ascii="Segoe UI" w:eastAsia="Times New Roman" w:hAnsi="Segoe UI" w:cs="Segoe UI"/>
+          <w:color w:val="FFFFFF"/>
+          <w:kern w:val="0"/>
+          <w:sz w:val="21"/>
+          <w:szCs w:val="21"/>
+          <w:shd w:val="clear" w:color="auto" w:fill="1A1A1A"/>
+          <w14:ligatures w14:val="none"/>
+        </w:rPr>
+        <w:t>[</w:t>
+      </w:r>
+      <w:proofErr w:type="spellStart"/>
+      <w:r>
+        <w:rPr>
+          <w:rFonts w:ascii="Segoe UI" w:eastAsia="Times New Roman" w:hAnsi="Segoe UI" w:cs="Segoe UI"/>
+          <w:color w:val="FFFFFF"/>
+          <w:kern w:val="0"/>
+          <w:sz w:val="21"/>
+          <w:szCs w:val="21"/>
+          <w:shd w:val="clear" w:color="auto" w:fill="1A1A1A"/>
+          <w14:ligatures w14:val="none"/>
+        </w:rPr>
+        <w:t>i</w:t>
+      </w:r>
+      <w:proofErr w:type="spellEnd"/>
+      <w:r>
+        <w:rPr>
+          <w:rFonts w:ascii="Segoe UI" w:eastAsia="Times New Roman" w:hAnsi="Segoe UI" w:cs="Segoe UI"/>
+          <w:color w:val="FFFFFF"/>
+          <w:kern w:val="0"/>
+          <w:sz w:val="21"/>
+          <w:szCs w:val="21"/>
+          <w:shd w:val="clear" w:color="auto" w:fill="1A1A1A"/>
+          <w14:ligatures w14:val="none"/>
+        </w:rPr>
         <w:t>]!=</w:t>
       </w:r>
-      <w:proofErr w:type="gramEnd"/>
+      <w:proofErr w:type="spellStart"/>
       <w:r>
         <w:rPr>
           <w:rFonts w:ascii="Segoe UI" w:eastAsia="Times New Roman" w:hAnsi="Segoe UI" w:cs="Segoe UI"/>
@@ -7595,7 +8923,20 @@
           <w:shd w:val="clear" w:color="auto" w:fill="1A1A1A"/>
           <w14:ligatures w14:val="none"/>
         </w:rPr>
-        <w:t>nums[i-1]){</w:t>
+        <w:t>nums</w:t>
+      </w:r>
+      <w:proofErr w:type="spellEnd"/>
+      <w:r>
+        <w:rPr>
+          <w:rFonts w:ascii="Segoe UI" w:eastAsia="Times New Roman" w:hAnsi="Segoe UI" w:cs="Segoe UI"/>
+          <w:color w:val="FFFFFF"/>
+          <w:kern w:val="0"/>
+          <w:sz w:val="21"/>
+          <w:szCs w:val="21"/>
+          <w:shd w:val="clear" w:color="auto" w:fill="1A1A1A"/>
+          <w14:ligatures w14:val="none"/>
+        </w:rPr>
+        <w:t>[i-1]){</w:t>
       </w:r>
     </w:p>
     <w:p>
@@ -7626,7 +8967,85 @@
           <w:shd w:val="clear" w:color="auto" w:fill="1A1A1A"/>
           <w14:ligatures w14:val="none"/>
         </w:rPr>
-        <w:t xml:space="preserve">                nums[j]=nums[i];</w:t>
+        <w:t xml:space="preserve">                </w:t>
+      </w:r>
+      <w:proofErr w:type="spellStart"/>
+      <w:r>
+        <w:rPr>
+          <w:rFonts w:ascii="Segoe UI" w:eastAsia="Times New Roman" w:hAnsi="Segoe UI" w:cs="Segoe UI"/>
+          <w:color w:val="FFFFFF"/>
+          <w:kern w:val="0"/>
+          <w:sz w:val="21"/>
+          <w:szCs w:val="21"/>
+          <w:shd w:val="clear" w:color="auto" w:fill="1A1A1A"/>
+          <w14:ligatures w14:val="none"/>
+        </w:rPr>
+        <w:t>nums</w:t>
+      </w:r>
+      <w:proofErr w:type="spellEnd"/>
+      <w:r>
+        <w:rPr>
+          <w:rFonts w:ascii="Segoe UI" w:eastAsia="Times New Roman" w:hAnsi="Segoe UI" w:cs="Segoe UI"/>
+          <w:color w:val="FFFFFF"/>
+          <w:kern w:val="0"/>
+          <w:sz w:val="21"/>
+          <w:szCs w:val="21"/>
+          <w:shd w:val="clear" w:color="auto" w:fill="1A1A1A"/>
+          <w14:ligatures w14:val="none"/>
+        </w:rPr>
+        <w:t>[j]=</w:t>
+      </w:r>
+      <w:proofErr w:type="spellStart"/>
+      <w:r>
+        <w:rPr>
+          <w:rFonts w:ascii="Segoe UI" w:eastAsia="Times New Roman" w:hAnsi="Segoe UI" w:cs="Segoe UI"/>
+          <w:color w:val="FFFFFF"/>
+          <w:kern w:val="0"/>
+          <w:sz w:val="21"/>
+          <w:szCs w:val="21"/>
+          <w:shd w:val="clear" w:color="auto" w:fill="1A1A1A"/>
+          <w14:ligatures w14:val="none"/>
+        </w:rPr>
+        <w:t>nums</w:t>
+      </w:r>
+      <w:proofErr w:type="spellEnd"/>
+      <w:r>
+        <w:rPr>
+          <w:rFonts w:ascii="Segoe UI" w:eastAsia="Times New Roman" w:hAnsi="Segoe UI" w:cs="Segoe UI"/>
+          <w:color w:val="FFFFFF"/>
+          <w:kern w:val="0"/>
+          <w:sz w:val="21"/>
+          <w:szCs w:val="21"/>
+          <w:shd w:val="clear" w:color="auto" w:fill="1A1A1A"/>
+          <w14:ligatures w14:val="none"/>
+        </w:rPr>
+        <w:t>[</w:t>
+      </w:r>
+      <w:proofErr w:type="spellStart"/>
+      <w:r>
+        <w:rPr>
+          <w:rFonts w:ascii="Segoe UI" w:eastAsia="Times New Roman" w:hAnsi="Segoe UI" w:cs="Segoe UI"/>
+          <w:color w:val="FFFFFF"/>
+          <w:kern w:val="0"/>
+          <w:sz w:val="21"/>
+          <w:szCs w:val="21"/>
+          <w:shd w:val="clear" w:color="auto" w:fill="1A1A1A"/>
+          <w14:ligatures w14:val="none"/>
+        </w:rPr>
+        <w:t>i</w:t>
+      </w:r>
+      <w:proofErr w:type="spellEnd"/>
+      <w:r>
+        <w:rPr>
+          <w:rFonts w:ascii="Segoe UI" w:eastAsia="Times New Roman" w:hAnsi="Segoe UI" w:cs="Segoe UI"/>
+          <w:color w:val="FFFFFF"/>
+          <w:kern w:val="0"/>
+          <w:sz w:val="21"/>
+          <w:szCs w:val="21"/>
+          <w:shd w:val="clear" w:color="auto" w:fill="1A1A1A"/>
+          <w14:ligatures w14:val="none"/>
+        </w:rPr>
+        <w:t>];</w:t>
       </w:r>
     </w:p>
     <w:p>
@@ -7657,7 +9076,33 @@
           <w:shd w:val="clear" w:color="auto" w:fill="1A1A1A"/>
           <w14:ligatures w14:val="none"/>
         </w:rPr>
-        <w:t xml:space="preserve">                j++;</w:t>
+        <w:t xml:space="preserve">                </w:t>
+      </w:r>
+      <w:proofErr w:type="spellStart"/>
+      <w:r>
+        <w:rPr>
+          <w:rFonts w:ascii="Segoe UI" w:eastAsia="Times New Roman" w:hAnsi="Segoe UI" w:cs="Segoe UI"/>
+          <w:color w:val="FFFFFF"/>
+          <w:kern w:val="0"/>
+          <w:sz w:val="21"/>
+          <w:szCs w:val="21"/>
+          <w:shd w:val="clear" w:color="auto" w:fill="1A1A1A"/>
+          <w14:ligatures w14:val="none"/>
+        </w:rPr>
+        <w:t>j++</w:t>
+      </w:r>
+      <w:proofErr w:type="spellEnd"/>
+      <w:r>
+        <w:rPr>
+          <w:rFonts w:ascii="Segoe UI" w:eastAsia="Times New Roman" w:hAnsi="Segoe UI" w:cs="Segoe UI"/>
+          <w:color w:val="FFFFFF"/>
+          <w:kern w:val="0"/>
+          <w:sz w:val="21"/>
+          <w:szCs w:val="21"/>
+          <w:shd w:val="clear" w:color="auto" w:fill="1A1A1A"/>
+          <w14:ligatures w14:val="none"/>
+        </w:rPr>
+        <w:t>;</w:t>
       </w:r>
     </w:p>
     <w:p>
@@ -7872,6 +9317,7 @@
         </w:rPr>
         <w:t> integer matrix </w:t>
       </w:r>
+      <w:proofErr w:type="spellStart"/>
       <w:r>
         <w:rPr>
           <w:rStyle w:val="HTMLCode"/>
@@ -7880,6 +9326,7 @@
         </w:rPr>
         <w:t>matrix</w:t>
       </w:r>
+      <w:proofErr w:type="spellEnd"/>
       <w:r>
         <w:rPr>
           <w:rFonts w:ascii="Segoe UI" w:hAnsi="Segoe UI" w:cs="Segoe UI"/>
@@ -8125,23 +9572,7 @@
           <w:rFonts w:ascii="Arial" w:hAnsi="Arial" w:cs="Arial"/>
           <w:color w:val="FFFFFF"/>
         </w:rPr>
-        <w:t xml:space="preserve"> matrix = [[1,1,1</w:t>
-      </w:r>
-      <w:proofErr w:type="gramStart"/>
-      <w:r>
-        <w:rPr>
-          <w:rFonts w:ascii="Arial" w:hAnsi="Arial" w:cs="Arial"/>
-          <w:color w:val="FFFFFF"/>
-        </w:rPr>
-        <w:t>],[</w:t>
-      </w:r>
-      <w:proofErr w:type="gramEnd"/>
-      <w:r>
-        <w:rPr>
-          <w:rFonts w:ascii="Arial" w:hAnsi="Arial" w:cs="Arial"/>
-          <w:color w:val="FFFFFF"/>
-        </w:rPr>
-        <w:t>1,0,1],[1,1,1]]</w:t>
+        <w:t xml:space="preserve"> matrix = [[1,1,1],[1,0,1],[1,1,1]]</w:t>
       </w:r>
     </w:p>
     <w:p>
@@ -8173,23 +9604,7 @@
           <w:rFonts w:ascii="Arial" w:hAnsi="Arial" w:cs="Arial"/>
           <w:color w:val="FFFFFF"/>
         </w:rPr>
-        <w:t xml:space="preserve"> [[1,0,1</w:t>
-      </w:r>
-      <w:proofErr w:type="gramStart"/>
-      <w:r>
-        <w:rPr>
-          <w:rFonts w:ascii="Arial" w:hAnsi="Arial" w:cs="Arial"/>
-          <w:color w:val="FFFFFF"/>
-        </w:rPr>
-        <w:t>],[</w:t>
-      </w:r>
-      <w:proofErr w:type="gramEnd"/>
-      <w:r>
-        <w:rPr>
-          <w:rFonts w:ascii="Arial" w:hAnsi="Arial" w:cs="Arial"/>
-          <w:color w:val="FFFFFF"/>
-        </w:rPr>
-        <w:t>0,0,0],[1,0,1]]</w:t>
+        <w:t xml:space="preserve"> [[1,0,1],[0,0,0],[1,0,1]]</w:t>
       </w:r>
     </w:p>
     <w:p>
@@ -8319,23 +9734,7 @@
           <w:rFonts w:ascii="Arial" w:hAnsi="Arial" w:cs="Arial"/>
           <w:color w:val="FFFFFF"/>
         </w:rPr>
-        <w:t xml:space="preserve"> matrix = [[0,1,2,0</w:t>
-      </w:r>
-      <w:proofErr w:type="gramStart"/>
-      <w:r>
-        <w:rPr>
-          <w:rFonts w:ascii="Arial" w:hAnsi="Arial" w:cs="Arial"/>
-          <w:color w:val="FFFFFF"/>
-        </w:rPr>
-        <w:t>],[</w:t>
-      </w:r>
-      <w:proofErr w:type="gramEnd"/>
-      <w:r>
-        <w:rPr>
-          <w:rFonts w:ascii="Arial" w:hAnsi="Arial" w:cs="Arial"/>
-          <w:color w:val="FFFFFF"/>
-        </w:rPr>
-        <w:t>3,4,5,2],[1,3,1,5]]</w:t>
+        <w:t xml:space="preserve"> matrix = [[0,1,2,0],[3,4,5,2],[1,3,1,5]]</w:t>
       </w:r>
     </w:p>
     <w:p>
@@ -8367,23 +9766,7 @@
           <w:rFonts w:ascii="Arial" w:hAnsi="Arial" w:cs="Arial"/>
           <w:color w:val="FFFFFF"/>
         </w:rPr>
-        <w:t xml:space="preserve"> [[0,0,0,0</w:t>
-      </w:r>
-      <w:proofErr w:type="gramStart"/>
-      <w:r>
-        <w:rPr>
-          <w:rFonts w:ascii="Arial" w:hAnsi="Arial" w:cs="Arial"/>
-          <w:color w:val="FFFFFF"/>
-        </w:rPr>
-        <w:t>],[</w:t>
-      </w:r>
-      <w:proofErr w:type="gramEnd"/>
-      <w:r>
-        <w:rPr>
-          <w:rFonts w:ascii="Arial" w:hAnsi="Arial" w:cs="Arial"/>
-          <w:color w:val="FFFFFF"/>
-        </w:rPr>
-        <w:t>0,4,5,0],[0,3,1,0]]</w:t>
+        <w:t xml:space="preserve"> [[0,0,0,0],[0,4,5,0],[0,3,1,0]]</w:t>
       </w:r>
     </w:p>
     <w:p>
@@ -8471,7 +9854,7 @@
         </w:rPr>
         <w:t xml:space="preserve">m == </w:t>
       </w:r>
-      <w:proofErr w:type="gramStart"/>
+      <w:proofErr w:type="spellStart"/>
       <w:r>
         <w:rPr>
           <w:rStyle w:val="HTMLCode"/>
@@ -8480,7 +9863,7 @@
         </w:rPr>
         <w:t>matrix.length</w:t>
       </w:r>
-      <w:proofErr w:type="gramEnd"/>
+      <w:proofErr w:type="spellEnd"/>
     </w:p>
     <w:p>
       <w:pPr>
@@ -8509,25 +9892,7 @@
           <w:rFonts w:ascii="Arial" w:eastAsiaTheme="minorHAnsi" w:hAnsi="Arial" w:cs="Arial"/>
           <w:color w:val="FFFFFF"/>
         </w:rPr>
-        <w:t xml:space="preserve">n == </w:t>
-      </w:r>
-      <w:proofErr w:type="gramStart"/>
-      <w:r>
-        <w:rPr>
-          <w:rStyle w:val="HTMLCode"/>
-          <w:rFonts w:ascii="Arial" w:eastAsiaTheme="minorHAnsi" w:hAnsi="Arial" w:cs="Arial"/>
-          <w:color w:val="FFFFFF"/>
-        </w:rPr>
-        <w:t>matrix[</w:t>
-      </w:r>
-      <w:proofErr w:type="gramEnd"/>
-      <w:r>
-        <w:rPr>
-          <w:rStyle w:val="HTMLCode"/>
-          <w:rFonts w:ascii="Arial" w:eastAsiaTheme="minorHAnsi" w:hAnsi="Arial" w:cs="Arial"/>
-          <w:color w:val="FFFFFF"/>
-        </w:rPr>
-        <w:t>0].length</w:t>
+        <w:t>n == matrix[0].length</w:t>
       </w:r>
     </w:p>
     <w:p>
@@ -8607,7 +9972,25 @@
           <w:rFonts w:ascii="Arial" w:eastAsiaTheme="minorHAnsi" w:hAnsi="Arial" w:cs="Arial"/>
           <w:color w:val="FFFFFF"/>
         </w:rPr>
-        <w:t xml:space="preserve"> &lt;= matrix[i][j] &lt;= 2</w:t>
+        <w:t xml:space="preserve"> &lt;= matrix[</w:t>
+      </w:r>
+      <w:proofErr w:type="spellStart"/>
+      <w:r>
+        <w:rPr>
+          <w:rStyle w:val="HTMLCode"/>
+          <w:rFonts w:ascii="Arial" w:eastAsiaTheme="minorHAnsi" w:hAnsi="Arial" w:cs="Arial"/>
+          <w:color w:val="FFFFFF"/>
+        </w:rPr>
+        <w:t>i</w:t>
+      </w:r>
+      <w:proofErr w:type="spellEnd"/>
+      <w:r>
+        <w:rPr>
+          <w:rStyle w:val="HTMLCode"/>
+          <w:rFonts w:ascii="Arial" w:eastAsiaTheme="minorHAnsi" w:hAnsi="Arial" w:cs="Arial"/>
+          <w:color w:val="FFFFFF"/>
+        </w:rPr>
+        <w:t>][j] &lt;= 2</w:t>
       </w:r>
       <w:r>
         <w:rPr>
@@ -8722,7 +10105,25 @@
           <w:rFonts w:ascii="Arial" w:eastAsiaTheme="minorHAnsi" w:hAnsi="Arial" w:cs="Arial"/>
           <w:color w:val="FFFFFF"/>
         </w:rPr>
-        <w:t>O(mn)</w:t>
+        <w:t>O(</w:t>
+      </w:r>
+      <w:proofErr w:type="spellStart"/>
+      <w:r>
+        <w:rPr>
+          <w:rStyle w:val="HTMLCode"/>
+          <w:rFonts w:ascii="Arial" w:eastAsiaTheme="minorHAnsi" w:hAnsi="Arial" w:cs="Arial"/>
+          <w:color w:val="FFFFFF"/>
+        </w:rPr>
+        <w:t>mn</w:t>
+      </w:r>
+      <w:proofErr w:type="spellEnd"/>
+      <w:r>
+        <w:rPr>
+          <w:rStyle w:val="HTMLCode"/>
+          <w:rFonts w:ascii="Arial" w:eastAsiaTheme="minorHAnsi" w:hAnsi="Arial" w:cs="Arial"/>
+          <w:color w:val="FFFFFF"/>
+        </w:rPr>
+        <w:t>)</w:t>
       </w:r>
       <w:r>
         <w:rPr>
@@ -8764,23 +10165,13 @@
         </w:rPr>
         <w:t>A simple improvement uses </w:t>
       </w:r>
-      <w:proofErr w:type="gramStart"/>
       <w:r>
         <w:rPr>
           <w:rStyle w:val="HTMLCode"/>
           <w:rFonts w:ascii="Arial" w:eastAsiaTheme="minorHAnsi" w:hAnsi="Arial" w:cs="Arial"/>
           <w:color w:val="FFFFFF"/>
         </w:rPr>
-        <w:t>O(</w:t>
-      </w:r>
-      <w:proofErr w:type="gramEnd"/>
-      <w:r>
-        <w:rPr>
-          <w:rStyle w:val="HTMLCode"/>
-          <w:rFonts w:ascii="Arial" w:eastAsiaTheme="minorHAnsi" w:hAnsi="Arial" w:cs="Arial"/>
-          <w:color w:val="FFFFFF"/>
-        </w:rPr>
-        <w:t>m + n)</w:t>
+        <w:t>O(m + n)</w:t>
       </w:r>
       <w:r>
         <w:rPr>
@@ -8959,6 +10350,7 @@
         </w:rPr>
         <w:t xml:space="preserve"> </w:t>
       </w:r>
+      <w:proofErr w:type="spellStart"/>
       <w:r>
         <w:rPr>
           <w:rFonts w:ascii="Consolas" w:eastAsia="Times New Roman" w:hAnsi="Consolas" w:cs="Times New Roman"/>
@@ -8970,6 +10362,7 @@
         </w:rPr>
         <w:t>setZeroes</w:t>
       </w:r>
+      <w:proofErr w:type="spellEnd"/>
       <w:r>
         <w:rPr>
           <w:rFonts w:ascii="Consolas" w:eastAsia="Times New Roman" w:hAnsi="Consolas" w:cs="Times New Roman"/>
@@ -8981,7 +10374,6 @@
         </w:rPr>
         <w:t>(</w:t>
       </w:r>
-      <w:proofErr w:type="gramStart"/>
       <w:r>
         <w:rPr>
           <w:rFonts w:ascii="Consolas" w:eastAsia="Times New Roman" w:hAnsi="Consolas" w:cs="Times New Roman"/>
@@ -9002,19 +10394,7 @@
           <w:szCs w:val="20"/>
           <w14:ligatures w14:val="none"/>
         </w:rPr>
-        <w:t>[</w:t>
-      </w:r>
-      <w:proofErr w:type="gramEnd"/>
-      <w:r>
-        <w:rPr>
-          <w:rFonts w:ascii="Consolas" w:eastAsia="Times New Roman" w:hAnsi="Consolas" w:cs="Times New Roman"/>
-          <w:color w:val="D4D4D4"/>
-          <w:kern w:val="0"/>
-          <w:sz w:val="20"/>
-          <w:szCs w:val="20"/>
-          <w14:ligatures w14:val="none"/>
-        </w:rPr>
-        <w:t xml:space="preserve">][] </w:t>
+        <w:t xml:space="preserve">[][] </w:t>
       </w:r>
       <w:r>
         <w:rPr>
@@ -9112,7 +10492,7 @@
         </w:rPr>
         <w:t xml:space="preserve"> = </w:t>
       </w:r>
-      <w:proofErr w:type="gramStart"/>
+      <w:proofErr w:type="spellStart"/>
       <w:r>
         <w:rPr>
           <w:rFonts w:ascii="Consolas" w:eastAsia="Times New Roman" w:hAnsi="Consolas" w:cs="Times New Roman"/>
@@ -9146,7 +10526,7 @@
         </w:rPr>
         <w:t>length</w:t>
       </w:r>
-      <w:proofErr w:type="gramEnd"/>
+      <w:proofErr w:type="spellEnd"/>
       <w:r>
         <w:rPr>
           <w:rFonts w:ascii="Consolas" w:eastAsia="Times New Roman" w:hAnsi="Consolas" w:cs="Times New Roman"/>
@@ -9230,21 +10610,8 @@
           <w:szCs w:val="20"/>
           <w14:ligatures w14:val="none"/>
         </w:rPr>
-        <w:t xml:space="preserve"> = </w:t>
-      </w:r>
-      <w:proofErr w:type="gramStart"/>
-      <w:r>
-        <w:rPr>
-          <w:rFonts w:ascii="Consolas" w:eastAsia="Times New Roman" w:hAnsi="Consolas" w:cs="Times New Roman"/>
-          <w:color w:val="D4D4D4"/>
-          <w:kern w:val="0"/>
-          <w:sz w:val="20"/>
-          <w:szCs w:val="20"/>
-          <w14:ligatures w14:val="none"/>
-        </w:rPr>
-        <w:t>matrix[</w:t>
-      </w:r>
-      <w:proofErr w:type="gramEnd"/>
+        <w:t xml:space="preserve"> = matrix[</w:t>
+      </w:r>
       <w:r>
         <w:rPr>
           <w:rFonts w:ascii="Consolas" w:eastAsia="Times New Roman" w:hAnsi="Consolas" w:cs="Times New Roman"/>
@@ -9319,6 +10686,7 @@
         </w:rPr>
         <w:t xml:space="preserve">        </w:t>
       </w:r>
+      <w:proofErr w:type="spellStart"/>
       <w:r>
         <w:rPr>
           <w:rFonts w:ascii="Consolas" w:eastAsia="Times New Roman" w:hAnsi="Consolas" w:cs="Times New Roman"/>
@@ -9330,6 +10698,7 @@
         </w:rPr>
         <w:t>boolean</w:t>
       </w:r>
+      <w:proofErr w:type="spellEnd"/>
       <w:r>
         <w:rPr>
           <w:rFonts w:ascii="Consolas" w:eastAsia="Times New Roman" w:hAnsi="Consolas" w:cs="Times New Roman"/>
@@ -9341,6 +10710,7 @@
         </w:rPr>
         <w:t xml:space="preserve"> </w:t>
       </w:r>
+      <w:proofErr w:type="spellStart"/>
       <w:r>
         <w:rPr>
           <w:rFonts w:ascii="Consolas" w:eastAsia="Times New Roman" w:hAnsi="Consolas" w:cs="Times New Roman"/>
@@ -9352,6 +10722,7 @@
         </w:rPr>
         <w:t>firstRowHasZero</w:t>
       </w:r>
+      <w:proofErr w:type="spellEnd"/>
       <w:r>
         <w:rPr>
           <w:rFonts w:ascii="Consolas" w:eastAsia="Times New Roman" w:hAnsi="Consolas" w:cs="Times New Roman"/>
@@ -9415,6 +10786,7 @@
         </w:rPr>
         <w:t xml:space="preserve">        </w:t>
       </w:r>
+      <w:proofErr w:type="spellStart"/>
       <w:r>
         <w:rPr>
           <w:rFonts w:ascii="Consolas" w:eastAsia="Times New Roman" w:hAnsi="Consolas" w:cs="Times New Roman"/>
@@ -9426,6 +10798,7 @@
         </w:rPr>
         <w:t>boolean</w:t>
       </w:r>
+      <w:proofErr w:type="spellEnd"/>
       <w:r>
         <w:rPr>
           <w:rFonts w:ascii="Consolas" w:eastAsia="Times New Roman" w:hAnsi="Consolas" w:cs="Times New Roman"/>
@@ -9437,6 +10810,7 @@
         </w:rPr>
         <w:t xml:space="preserve"> </w:t>
       </w:r>
+      <w:proofErr w:type="spellStart"/>
       <w:r>
         <w:rPr>
           <w:rFonts w:ascii="Consolas" w:eastAsia="Times New Roman" w:hAnsi="Consolas" w:cs="Times New Roman"/>
@@ -9448,6 +10822,7 @@
         </w:rPr>
         <w:t>firstColHasZero</w:t>
       </w:r>
+      <w:proofErr w:type="spellEnd"/>
       <w:r>
         <w:rPr>
           <w:rFonts w:ascii="Consolas" w:eastAsia="Times New Roman" w:hAnsi="Consolas" w:cs="Times New Roman"/>
@@ -9597,7 +10972,31 @@
           <w:szCs w:val="20"/>
           <w14:ligatures w14:val="none"/>
         </w:rPr>
-        <w:t>; j &lt; n; j++) {</w:t>
+        <w:t xml:space="preserve">; j &lt; n; </w:t>
+      </w:r>
+      <w:proofErr w:type="spellStart"/>
+      <w:r>
+        <w:rPr>
+          <w:rFonts w:ascii="Consolas" w:eastAsia="Times New Roman" w:hAnsi="Consolas" w:cs="Times New Roman"/>
+          <w:color w:val="D4D4D4"/>
+          <w:kern w:val="0"/>
+          <w:sz w:val="20"/>
+          <w:szCs w:val="20"/>
+          <w14:ligatures w14:val="none"/>
+        </w:rPr>
+        <w:t>j++</w:t>
+      </w:r>
+      <w:proofErr w:type="spellEnd"/>
+      <w:r>
+        <w:rPr>
+          <w:rFonts w:ascii="Consolas" w:eastAsia="Times New Roman" w:hAnsi="Consolas" w:cs="Times New Roman"/>
+          <w:color w:val="D4D4D4"/>
+          <w:kern w:val="0"/>
+          <w:sz w:val="20"/>
+          <w:szCs w:val="20"/>
+          <w14:ligatures w14:val="none"/>
+        </w:rPr>
+        <w:t>) {</w:t>
       </w:r>
     </w:p>
     <w:p>
@@ -9723,7 +11122,31 @@
           <w:szCs w:val="20"/>
           <w14:ligatures w14:val="none"/>
         </w:rPr>
-        <w:t xml:space="preserve">                firstRowHasZero = </w:t>
+        <w:t xml:space="preserve">                </w:t>
+      </w:r>
+      <w:proofErr w:type="spellStart"/>
+      <w:r>
+        <w:rPr>
+          <w:rFonts w:ascii="Consolas" w:eastAsia="Times New Roman" w:hAnsi="Consolas" w:cs="Times New Roman"/>
+          <w:color w:val="D4D4D4"/>
+          <w:kern w:val="0"/>
+          <w:sz w:val="20"/>
+          <w:szCs w:val="20"/>
+          <w14:ligatures w14:val="none"/>
+        </w:rPr>
+        <w:t>firstRowHasZero</w:t>
+      </w:r>
+      <w:proofErr w:type="spellEnd"/>
+      <w:r>
+        <w:rPr>
+          <w:rFonts w:ascii="Consolas" w:eastAsia="Times New Roman" w:hAnsi="Consolas" w:cs="Times New Roman"/>
+          <w:color w:val="D4D4D4"/>
+          <w:kern w:val="0"/>
+          <w:sz w:val="20"/>
+          <w:szCs w:val="20"/>
+          <w14:ligatures w14:val="none"/>
+        </w:rPr>
+        <w:t xml:space="preserve"> = </w:t>
       </w:r>
       <w:r>
         <w:rPr>
@@ -9933,6 +11356,7 @@
         </w:rPr>
         <w:t xml:space="preserve"> </w:t>
       </w:r>
+      <w:proofErr w:type="spellStart"/>
       <w:r>
         <w:rPr>
           <w:rFonts w:ascii="Consolas" w:eastAsia="Times New Roman" w:hAnsi="Consolas" w:cs="Times New Roman"/>
@@ -9944,6 +11368,7 @@
         </w:rPr>
         <w:t>i</w:t>
       </w:r>
+      <w:proofErr w:type="spellEnd"/>
       <w:r>
         <w:rPr>
           <w:rFonts w:ascii="Consolas" w:eastAsia="Times New Roman" w:hAnsi="Consolas" w:cs="Times New Roman"/>
@@ -9975,7 +11400,55 @@
           <w:szCs w:val="20"/>
           <w14:ligatures w14:val="none"/>
         </w:rPr>
-        <w:t>; i &lt; m; i++) {</w:t>
+        <w:t xml:space="preserve">; </w:t>
+      </w:r>
+      <w:proofErr w:type="spellStart"/>
+      <w:r>
+        <w:rPr>
+          <w:rFonts w:ascii="Consolas" w:eastAsia="Times New Roman" w:hAnsi="Consolas" w:cs="Times New Roman"/>
+          <w:color w:val="D4D4D4"/>
+          <w:kern w:val="0"/>
+          <w:sz w:val="20"/>
+          <w:szCs w:val="20"/>
+          <w14:ligatures w14:val="none"/>
+        </w:rPr>
+        <w:t>i</w:t>
+      </w:r>
+      <w:proofErr w:type="spellEnd"/>
+      <w:r>
+        <w:rPr>
+          <w:rFonts w:ascii="Consolas" w:eastAsia="Times New Roman" w:hAnsi="Consolas" w:cs="Times New Roman"/>
+          <w:color w:val="D4D4D4"/>
+          <w:kern w:val="0"/>
+          <w:sz w:val="20"/>
+          <w:szCs w:val="20"/>
+          <w14:ligatures w14:val="none"/>
+        </w:rPr>
+        <w:t xml:space="preserve"> &lt; m; </w:t>
+      </w:r>
+      <w:proofErr w:type="spellStart"/>
+      <w:r>
+        <w:rPr>
+          <w:rFonts w:ascii="Consolas" w:eastAsia="Times New Roman" w:hAnsi="Consolas" w:cs="Times New Roman"/>
+          <w:color w:val="D4D4D4"/>
+          <w:kern w:val="0"/>
+          <w:sz w:val="20"/>
+          <w:szCs w:val="20"/>
+          <w14:ligatures w14:val="none"/>
+        </w:rPr>
+        <w:t>i</w:t>
+      </w:r>
+      <w:proofErr w:type="spellEnd"/>
+      <w:r>
+        <w:rPr>
+          <w:rFonts w:ascii="Consolas" w:eastAsia="Times New Roman" w:hAnsi="Consolas" w:cs="Times New Roman"/>
+          <w:color w:val="D4D4D4"/>
+          <w:kern w:val="0"/>
+          <w:sz w:val="20"/>
+          <w:szCs w:val="20"/>
+          <w14:ligatures w14:val="none"/>
+        </w:rPr>
+        <w:t>++) {</w:t>
       </w:r>
     </w:p>
     <w:p>
@@ -10027,7 +11500,31 @@
           <w:szCs w:val="20"/>
           <w14:ligatures w14:val="none"/>
         </w:rPr>
-        <w:t xml:space="preserve"> (matrix[i][</w:t>
+        <w:t xml:space="preserve"> (matrix[</w:t>
+      </w:r>
+      <w:proofErr w:type="spellStart"/>
+      <w:r>
+        <w:rPr>
+          <w:rFonts w:ascii="Consolas" w:eastAsia="Times New Roman" w:hAnsi="Consolas" w:cs="Times New Roman"/>
+          <w:color w:val="D4D4D4"/>
+          <w:kern w:val="0"/>
+          <w:sz w:val="20"/>
+          <w:szCs w:val="20"/>
+          <w14:ligatures w14:val="none"/>
+        </w:rPr>
+        <w:t>i</w:t>
+      </w:r>
+      <w:proofErr w:type="spellEnd"/>
+      <w:r>
+        <w:rPr>
+          <w:rFonts w:ascii="Consolas" w:eastAsia="Times New Roman" w:hAnsi="Consolas" w:cs="Times New Roman"/>
+          <w:color w:val="D4D4D4"/>
+          <w:kern w:val="0"/>
+          <w:sz w:val="20"/>
+          <w:szCs w:val="20"/>
+          <w14:ligatures w14:val="none"/>
+        </w:rPr>
+        <w:t>][</w:t>
       </w:r>
       <w:r>
         <w:rPr>
@@ -10101,7 +11598,31 @@
           <w:szCs w:val="20"/>
           <w14:ligatures w14:val="none"/>
         </w:rPr>
-        <w:t xml:space="preserve">                firstColHasZero = </w:t>
+        <w:t xml:space="preserve">                </w:t>
+      </w:r>
+      <w:proofErr w:type="spellStart"/>
+      <w:r>
+        <w:rPr>
+          <w:rFonts w:ascii="Consolas" w:eastAsia="Times New Roman" w:hAnsi="Consolas" w:cs="Times New Roman"/>
+          <w:color w:val="D4D4D4"/>
+          <w:kern w:val="0"/>
+          <w:sz w:val="20"/>
+          <w:szCs w:val="20"/>
+          <w14:ligatures w14:val="none"/>
+        </w:rPr>
+        <w:t>firstColHasZero</w:t>
+      </w:r>
+      <w:proofErr w:type="spellEnd"/>
+      <w:r>
+        <w:rPr>
+          <w:rFonts w:ascii="Consolas" w:eastAsia="Times New Roman" w:hAnsi="Consolas" w:cs="Times New Roman"/>
+          <w:color w:val="D4D4D4"/>
+          <w:kern w:val="0"/>
+          <w:sz w:val="20"/>
+          <w:szCs w:val="20"/>
+          <w14:ligatures w14:val="none"/>
+        </w:rPr>
+        <w:t xml:space="preserve"> = </w:t>
       </w:r>
       <w:r>
         <w:rPr>
@@ -10312,6 +11833,7 @@
         </w:rPr>
         <w:t xml:space="preserve"> </w:t>
       </w:r>
+      <w:proofErr w:type="spellStart"/>
       <w:r>
         <w:rPr>
           <w:rFonts w:ascii="Consolas" w:eastAsia="Times New Roman" w:hAnsi="Consolas" w:cs="Times New Roman"/>
@@ -10323,6 +11845,7 @@
         </w:rPr>
         <w:t>i</w:t>
       </w:r>
+      <w:proofErr w:type="spellEnd"/>
       <w:r>
         <w:rPr>
           <w:rFonts w:ascii="Consolas" w:eastAsia="Times New Roman" w:hAnsi="Consolas" w:cs="Times New Roman"/>
@@ -10354,7 +11877,55 @@
           <w:szCs w:val="20"/>
           <w14:ligatures w14:val="none"/>
         </w:rPr>
-        <w:t>; i &lt; m; i++) {</w:t>
+        <w:t xml:space="preserve">; </w:t>
+      </w:r>
+      <w:proofErr w:type="spellStart"/>
+      <w:r>
+        <w:rPr>
+          <w:rFonts w:ascii="Consolas" w:eastAsia="Times New Roman" w:hAnsi="Consolas" w:cs="Times New Roman"/>
+          <w:color w:val="D4D4D4"/>
+          <w:kern w:val="0"/>
+          <w:sz w:val="20"/>
+          <w:szCs w:val="20"/>
+          <w14:ligatures w14:val="none"/>
+        </w:rPr>
+        <w:t>i</w:t>
+      </w:r>
+      <w:proofErr w:type="spellEnd"/>
+      <w:r>
+        <w:rPr>
+          <w:rFonts w:ascii="Consolas" w:eastAsia="Times New Roman" w:hAnsi="Consolas" w:cs="Times New Roman"/>
+          <w:color w:val="D4D4D4"/>
+          <w:kern w:val="0"/>
+          <w:sz w:val="20"/>
+          <w:szCs w:val="20"/>
+          <w14:ligatures w14:val="none"/>
+        </w:rPr>
+        <w:t xml:space="preserve"> &lt; m; </w:t>
+      </w:r>
+      <w:proofErr w:type="spellStart"/>
+      <w:r>
+        <w:rPr>
+          <w:rFonts w:ascii="Consolas" w:eastAsia="Times New Roman" w:hAnsi="Consolas" w:cs="Times New Roman"/>
+          <w:color w:val="D4D4D4"/>
+          <w:kern w:val="0"/>
+          <w:sz w:val="20"/>
+          <w:szCs w:val="20"/>
+          <w14:ligatures w14:val="none"/>
+        </w:rPr>
+        <w:t>i</w:t>
+      </w:r>
+      <w:proofErr w:type="spellEnd"/>
+      <w:r>
+        <w:rPr>
+          <w:rFonts w:ascii="Consolas" w:eastAsia="Times New Roman" w:hAnsi="Consolas" w:cs="Times New Roman"/>
+          <w:color w:val="D4D4D4"/>
+          <w:kern w:val="0"/>
+          <w:sz w:val="20"/>
+          <w:szCs w:val="20"/>
+          <w14:ligatures w14:val="none"/>
+        </w:rPr>
+        <w:t>++) {</w:t>
       </w:r>
     </w:p>
     <w:p>
@@ -10472,7 +12043,31 @@
           <w:szCs w:val="20"/>
           <w14:ligatures w14:val="none"/>
         </w:rPr>
-        <w:t>; j &lt; n; j++) {</w:t>
+        <w:t xml:space="preserve">; j &lt; n; </w:t>
+      </w:r>
+      <w:proofErr w:type="spellStart"/>
+      <w:r>
+        <w:rPr>
+          <w:rFonts w:ascii="Consolas" w:eastAsia="Times New Roman" w:hAnsi="Consolas" w:cs="Times New Roman"/>
+          <w:color w:val="D4D4D4"/>
+          <w:kern w:val="0"/>
+          <w:sz w:val="20"/>
+          <w:szCs w:val="20"/>
+          <w14:ligatures w14:val="none"/>
+        </w:rPr>
+        <w:t>j++</w:t>
+      </w:r>
+      <w:proofErr w:type="spellEnd"/>
+      <w:r>
+        <w:rPr>
+          <w:rFonts w:ascii="Consolas" w:eastAsia="Times New Roman" w:hAnsi="Consolas" w:cs="Times New Roman"/>
+          <w:color w:val="D4D4D4"/>
+          <w:kern w:val="0"/>
+          <w:sz w:val="20"/>
+          <w:szCs w:val="20"/>
+          <w14:ligatures w14:val="none"/>
+        </w:rPr>
+        <w:t>) {</w:t>
       </w:r>
     </w:p>
     <w:p>
@@ -10524,7 +12119,31 @@
           <w:szCs w:val="20"/>
           <w14:ligatures w14:val="none"/>
         </w:rPr>
-        <w:t xml:space="preserve"> (matrix[i][j] == </w:t>
+        <w:t xml:space="preserve"> (matrix[</w:t>
+      </w:r>
+      <w:proofErr w:type="spellStart"/>
+      <w:r>
+        <w:rPr>
+          <w:rFonts w:ascii="Consolas" w:eastAsia="Times New Roman" w:hAnsi="Consolas" w:cs="Times New Roman"/>
+          <w:color w:val="D4D4D4"/>
+          <w:kern w:val="0"/>
+          <w:sz w:val="20"/>
+          <w:szCs w:val="20"/>
+          <w14:ligatures w14:val="none"/>
+        </w:rPr>
+        <w:t>i</w:t>
+      </w:r>
+      <w:proofErr w:type="spellEnd"/>
+      <w:r>
+        <w:rPr>
+          <w:rFonts w:ascii="Consolas" w:eastAsia="Times New Roman" w:hAnsi="Consolas" w:cs="Times New Roman"/>
+          <w:color w:val="D4D4D4"/>
+          <w:kern w:val="0"/>
+          <w:sz w:val="20"/>
+          <w:szCs w:val="20"/>
+          <w14:ligatures w14:val="none"/>
+        </w:rPr>
+        <w:t xml:space="preserve">][j] == </w:t>
       </w:r>
       <w:r>
         <w:rPr>
@@ -10576,7 +12195,31 @@
           <w:szCs w:val="20"/>
           <w14:ligatures w14:val="none"/>
         </w:rPr>
-        <w:t>                    matrix[i][</w:t>
+        <w:t>                    matrix[</w:t>
+      </w:r>
+      <w:proofErr w:type="spellStart"/>
+      <w:r>
+        <w:rPr>
+          <w:rFonts w:ascii="Consolas" w:eastAsia="Times New Roman" w:hAnsi="Consolas" w:cs="Times New Roman"/>
+          <w:color w:val="D4D4D4"/>
+          <w:kern w:val="0"/>
+          <w:sz w:val="20"/>
+          <w:szCs w:val="20"/>
+          <w14:ligatures w14:val="none"/>
+        </w:rPr>
+        <w:t>i</w:t>
+      </w:r>
+      <w:proofErr w:type="spellEnd"/>
+      <w:r>
+        <w:rPr>
+          <w:rFonts w:ascii="Consolas" w:eastAsia="Times New Roman" w:hAnsi="Consolas" w:cs="Times New Roman"/>
+          <w:color w:val="D4D4D4"/>
+          <w:kern w:val="0"/>
+          <w:sz w:val="20"/>
+          <w:szCs w:val="20"/>
+          <w14:ligatures w14:val="none"/>
+        </w:rPr>
+        <w:t>][</w:t>
       </w:r>
       <w:r>
         <w:rPr>
@@ -10879,6 +12522,7 @@
         </w:rPr>
         <w:t xml:space="preserve"> </w:t>
       </w:r>
+      <w:proofErr w:type="spellStart"/>
       <w:r>
         <w:rPr>
           <w:rFonts w:ascii="Consolas" w:eastAsia="Times New Roman" w:hAnsi="Consolas" w:cs="Times New Roman"/>
@@ -10890,6 +12534,7 @@
         </w:rPr>
         <w:t>i</w:t>
       </w:r>
+      <w:proofErr w:type="spellEnd"/>
       <w:r>
         <w:rPr>
           <w:rFonts w:ascii="Consolas" w:eastAsia="Times New Roman" w:hAnsi="Consolas" w:cs="Times New Roman"/>
@@ -10921,7 +12566,55 @@
           <w:szCs w:val="20"/>
           <w14:ligatures w14:val="none"/>
         </w:rPr>
-        <w:t>; i &lt; m; i++) {</w:t>
+        <w:t xml:space="preserve">; </w:t>
+      </w:r>
+      <w:proofErr w:type="spellStart"/>
+      <w:r>
+        <w:rPr>
+          <w:rFonts w:ascii="Consolas" w:eastAsia="Times New Roman" w:hAnsi="Consolas" w:cs="Times New Roman"/>
+          <w:color w:val="D4D4D4"/>
+          <w:kern w:val="0"/>
+          <w:sz w:val="20"/>
+          <w:szCs w:val="20"/>
+          <w14:ligatures w14:val="none"/>
+        </w:rPr>
+        <w:t>i</w:t>
+      </w:r>
+      <w:proofErr w:type="spellEnd"/>
+      <w:r>
+        <w:rPr>
+          <w:rFonts w:ascii="Consolas" w:eastAsia="Times New Roman" w:hAnsi="Consolas" w:cs="Times New Roman"/>
+          <w:color w:val="D4D4D4"/>
+          <w:kern w:val="0"/>
+          <w:sz w:val="20"/>
+          <w:szCs w:val="20"/>
+          <w14:ligatures w14:val="none"/>
+        </w:rPr>
+        <w:t xml:space="preserve"> &lt; m; </w:t>
+      </w:r>
+      <w:proofErr w:type="spellStart"/>
+      <w:r>
+        <w:rPr>
+          <w:rFonts w:ascii="Consolas" w:eastAsia="Times New Roman" w:hAnsi="Consolas" w:cs="Times New Roman"/>
+          <w:color w:val="D4D4D4"/>
+          <w:kern w:val="0"/>
+          <w:sz w:val="20"/>
+          <w:szCs w:val="20"/>
+          <w14:ligatures w14:val="none"/>
+        </w:rPr>
+        <w:t>i</w:t>
+      </w:r>
+      <w:proofErr w:type="spellEnd"/>
+      <w:r>
+        <w:rPr>
+          <w:rFonts w:ascii="Consolas" w:eastAsia="Times New Roman" w:hAnsi="Consolas" w:cs="Times New Roman"/>
+          <w:color w:val="D4D4D4"/>
+          <w:kern w:val="0"/>
+          <w:sz w:val="20"/>
+          <w:szCs w:val="20"/>
+          <w14:ligatures w14:val="none"/>
+        </w:rPr>
+        <w:t>++) {</w:t>
       </w:r>
     </w:p>
     <w:p>
@@ -11039,7 +12732,31 @@
           <w:szCs w:val="20"/>
           <w14:ligatures w14:val="none"/>
         </w:rPr>
-        <w:t>; j &lt; n; j++) {</w:t>
+        <w:t xml:space="preserve">; j &lt; n; </w:t>
+      </w:r>
+      <w:proofErr w:type="spellStart"/>
+      <w:r>
+        <w:rPr>
+          <w:rFonts w:ascii="Consolas" w:eastAsia="Times New Roman" w:hAnsi="Consolas" w:cs="Times New Roman"/>
+          <w:color w:val="D4D4D4"/>
+          <w:kern w:val="0"/>
+          <w:sz w:val="20"/>
+          <w:szCs w:val="20"/>
+          <w14:ligatures w14:val="none"/>
+        </w:rPr>
+        <w:t>j++</w:t>
+      </w:r>
+      <w:proofErr w:type="spellEnd"/>
+      <w:r>
+        <w:rPr>
+          <w:rFonts w:ascii="Consolas" w:eastAsia="Times New Roman" w:hAnsi="Consolas" w:cs="Times New Roman"/>
+          <w:color w:val="D4D4D4"/>
+          <w:kern w:val="0"/>
+          <w:sz w:val="20"/>
+          <w:szCs w:val="20"/>
+          <w14:ligatures w14:val="none"/>
+        </w:rPr>
+        <w:t>) {</w:t>
       </w:r>
     </w:p>
     <w:p>
@@ -11091,7 +12808,31 @@
           <w:szCs w:val="20"/>
           <w14:ligatures w14:val="none"/>
         </w:rPr>
-        <w:t xml:space="preserve"> (matrix[i][</w:t>
+        <w:t xml:space="preserve"> (matrix[</w:t>
+      </w:r>
+      <w:proofErr w:type="spellStart"/>
+      <w:r>
+        <w:rPr>
+          <w:rFonts w:ascii="Consolas" w:eastAsia="Times New Roman" w:hAnsi="Consolas" w:cs="Times New Roman"/>
+          <w:color w:val="D4D4D4"/>
+          <w:kern w:val="0"/>
+          <w:sz w:val="20"/>
+          <w:szCs w:val="20"/>
+          <w14:ligatures w14:val="none"/>
+        </w:rPr>
+        <w:t>i</w:t>
+      </w:r>
+      <w:proofErr w:type="spellEnd"/>
+      <w:r>
+        <w:rPr>
+          <w:rFonts w:ascii="Consolas" w:eastAsia="Times New Roman" w:hAnsi="Consolas" w:cs="Times New Roman"/>
+          <w:color w:val="D4D4D4"/>
+          <w:kern w:val="0"/>
+          <w:sz w:val="20"/>
+          <w:szCs w:val="20"/>
+          <w14:ligatures w14:val="none"/>
+        </w:rPr>
+        <w:t>][</w:t>
       </w:r>
       <w:r>
         <w:rPr>
@@ -11209,7 +12950,31 @@
           <w:szCs w:val="20"/>
           <w14:ligatures w14:val="none"/>
         </w:rPr>
-        <w:t xml:space="preserve">                    matrix[i][j] = </w:t>
+        <w:t>                    matrix[</w:t>
+      </w:r>
+      <w:proofErr w:type="spellStart"/>
+      <w:r>
+        <w:rPr>
+          <w:rFonts w:ascii="Consolas" w:eastAsia="Times New Roman" w:hAnsi="Consolas" w:cs="Times New Roman"/>
+          <w:color w:val="D4D4D4"/>
+          <w:kern w:val="0"/>
+          <w:sz w:val="20"/>
+          <w:szCs w:val="20"/>
+          <w14:ligatures w14:val="none"/>
+        </w:rPr>
+        <w:t>i</w:t>
+      </w:r>
+      <w:proofErr w:type="spellEnd"/>
+      <w:r>
+        <w:rPr>
+          <w:rFonts w:ascii="Consolas" w:eastAsia="Times New Roman" w:hAnsi="Consolas" w:cs="Times New Roman"/>
+          <w:color w:val="D4D4D4"/>
+          <w:kern w:val="0"/>
+          <w:sz w:val="20"/>
+          <w:szCs w:val="20"/>
+          <w14:ligatures w14:val="none"/>
+        </w:rPr>
+        <w:t xml:space="preserve">][j] = </w:t>
       </w:r>
       <w:r>
         <w:rPr>
@@ -11392,7 +13157,31 @@
           <w:szCs w:val="20"/>
           <w14:ligatures w14:val="none"/>
         </w:rPr>
-        <w:t xml:space="preserve"> (firstRowHasZero) {</w:t>
+        <w:t xml:space="preserve"> (</w:t>
+      </w:r>
+      <w:proofErr w:type="spellStart"/>
+      <w:r>
+        <w:rPr>
+          <w:rFonts w:ascii="Consolas" w:eastAsia="Times New Roman" w:hAnsi="Consolas" w:cs="Times New Roman"/>
+          <w:color w:val="D4D4D4"/>
+          <w:kern w:val="0"/>
+          <w:sz w:val="20"/>
+          <w:szCs w:val="20"/>
+          <w14:ligatures w14:val="none"/>
+        </w:rPr>
+        <w:t>firstRowHasZero</w:t>
+      </w:r>
+      <w:proofErr w:type="spellEnd"/>
+      <w:r>
+        <w:rPr>
+          <w:rFonts w:ascii="Consolas" w:eastAsia="Times New Roman" w:hAnsi="Consolas" w:cs="Times New Roman"/>
+          <w:color w:val="D4D4D4"/>
+          <w:kern w:val="0"/>
+          <w:sz w:val="20"/>
+          <w:szCs w:val="20"/>
+          <w14:ligatures w14:val="none"/>
+        </w:rPr>
+        <w:t>) {</w:t>
       </w:r>
     </w:p>
     <w:p>
@@ -11510,7 +13299,31 @@
           <w:szCs w:val="20"/>
           <w14:ligatures w14:val="none"/>
         </w:rPr>
-        <w:t>; j &lt; n; j++) {</w:t>
+        <w:t xml:space="preserve">; j &lt; n; </w:t>
+      </w:r>
+      <w:proofErr w:type="spellStart"/>
+      <w:r>
+        <w:rPr>
+          <w:rFonts w:ascii="Consolas" w:eastAsia="Times New Roman" w:hAnsi="Consolas" w:cs="Times New Roman"/>
+          <w:color w:val="D4D4D4"/>
+          <w:kern w:val="0"/>
+          <w:sz w:val="20"/>
+          <w:szCs w:val="20"/>
+          <w14:ligatures w14:val="none"/>
+        </w:rPr>
+        <w:t>j++</w:t>
+      </w:r>
+      <w:proofErr w:type="spellEnd"/>
+      <w:r>
+        <w:rPr>
+          <w:rFonts w:ascii="Consolas" w:eastAsia="Times New Roman" w:hAnsi="Consolas" w:cs="Times New Roman"/>
+          <w:color w:val="D4D4D4"/>
+          <w:kern w:val="0"/>
+          <w:sz w:val="20"/>
+          <w:szCs w:val="20"/>
+          <w14:ligatures w14:val="none"/>
+        </w:rPr>
+        <w:t>) {</w:t>
       </w:r>
     </w:p>
     <w:p>
@@ -11696,7 +13509,31 @@
           <w:szCs w:val="20"/>
           <w14:ligatures w14:val="none"/>
         </w:rPr>
-        <w:t xml:space="preserve"> (firstColHasZero) {</w:t>
+        <w:t xml:space="preserve"> (</w:t>
+      </w:r>
+      <w:proofErr w:type="spellStart"/>
+      <w:r>
+        <w:rPr>
+          <w:rFonts w:ascii="Consolas" w:eastAsia="Times New Roman" w:hAnsi="Consolas" w:cs="Times New Roman"/>
+          <w:color w:val="D4D4D4"/>
+          <w:kern w:val="0"/>
+          <w:sz w:val="20"/>
+          <w:szCs w:val="20"/>
+          <w14:ligatures w14:val="none"/>
+        </w:rPr>
+        <w:t>firstColHasZero</w:t>
+      </w:r>
+      <w:proofErr w:type="spellEnd"/>
+      <w:r>
+        <w:rPr>
+          <w:rFonts w:ascii="Consolas" w:eastAsia="Times New Roman" w:hAnsi="Consolas" w:cs="Times New Roman"/>
+          <w:color w:val="D4D4D4"/>
+          <w:kern w:val="0"/>
+          <w:sz w:val="20"/>
+          <w:szCs w:val="20"/>
+          <w14:ligatures w14:val="none"/>
+        </w:rPr>
+        <w:t>) {</w:t>
       </w:r>
     </w:p>
     <w:p>
@@ -11772,6 +13609,7 @@
         </w:rPr>
         <w:t xml:space="preserve"> </w:t>
       </w:r>
+      <w:proofErr w:type="spellStart"/>
       <w:r>
         <w:rPr>
           <w:rFonts w:ascii="Consolas" w:eastAsia="Times New Roman" w:hAnsi="Consolas" w:cs="Times New Roman"/>
@@ -11783,6 +13621,7 @@
         </w:rPr>
         <w:t>i</w:t>
       </w:r>
+      <w:proofErr w:type="spellEnd"/>
       <w:r>
         <w:rPr>
           <w:rFonts w:ascii="Consolas" w:eastAsia="Times New Roman" w:hAnsi="Consolas" w:cs="Times New Roman"/>
@@ -11814,7 +13653,55 @@
           <w:szCs w:val="20"/>
           <w14:ligatures w14:val="none"/>
         </w:rPr>
-        <w:t>; i &lt; m; i++) {</w:t>
+        <w:t xml:space="preserve">; </w:t>
+      </w:r>
+      <w:proofErr w:type="spellStart"/>
+      <w:r>
+        <w:rPr>
+          <w:rFonts w:ascii="Consolas" w:eastAsia="Times New Roman" w:hAnsi="Consolas" w:cs="Times New Roman"/>
+          <w:color w:val="D4D4D4"/>
+          <w:kern w:val="0"/>
+          <w:sz w:val="20"/>
+          <w:szCs w:val="20"/>
+          <w14:ligatures w14:val="none"/>
+        </w:rPr>
+        <w:t>i</w:t>
+      </w:r>
+      <w:proofErr w:type="spellEnd"/>
+      <w:r>
+        <w:rPr>
+          <w:rFonts w:ascii="Consolas" w:eastAsia="Times New Roman" w:hAnsi="Consolas" w:cs="Times New Roman"/>
+          <w:color w:val="D4D4D4"/>
+          <w:kern w:val="0"/>
+          <w:sz w:val="20"/>
+          <w:szCs w:val="20"/>
+          <w14:ligatures w14:val="none"/>
+        </w:rPr>
+        <w:t xml:space="preserve"> &lt; m; </w:t>
+      </w:r>
+      <w:proofErr w:type="spellStart"/>
+      <w:r>
+        <w:rPr>
+          <w:rFonts w:ascii="Consolas" w:eastAsia="Times New Roman" w:hAnsi="Consolas" w:cs="Times New Roman"/>
+          <w:color w:val="D4D4D4"/>
+          <w:kern w:val="0"/>
+          <w:sz w:val="20"/>
+          <w:szCs w:val="20"/>
+          <w14:ligatures w14:val="none"/>
+        </w:rPr>
+        <w:t>i</w:t>
+      </w:r>
+      <w:proofErr w:type="spellEnd"/>
+      <w:r>
+        <w:rPr>
+          <w:rFonts w:ascii="Consolas" w:eastAsia="Times New Roman" w:hAnsi="Consolas" w:cs="Times New Roman"/>
+          <w:color w:val="D4D4D4"/>
+          <w:kern w:val="0"/>
+          <w:sz w:val="20"/>
+          <w:szCs w:val="20"/>
+          <w14:ligatures w14:val="none"/>
+        </w:rPr>
+        <w:t>++) {</w:t>
       </w:r>
     </w:p>
     <w:p>
@@ -11844,7 +13731,31 @@
           <w:szCs w:val="20"/>
           <w14:ligatures w14:val="none"/>
         </w:rPr>
-        <w:t>                matrix[i][</w:t>
+        <w:t>                matrix[</w:t>
+      </w:r>
+      <w:proofErr w:type="spellStart"/>
+      <w:r>
+        <w:rPr>
+          <w:rFonts w:ascii="Consolas" w:eastAsia="Times New Roman" w:hAnsi="Consolas" w:cs="Times New Roman"/>
+          <w:color w:val="D4D4D4"/>
+          <w:kern w:val="0"/>
+          <w:sz w:val="20"/>
+          <w:szCs w:val="20"/>
+          <w14:ligatures w14:val="none"/>
+        </w:rPr>
+        <w:t>i</w:t>
+      </w:r>
+      <w:proofErr w:type="spellEnd"/>
+      <w:r>
+        <w:rPr>
+          <w:rFonts w:ascii="Consolas" w:eastAsia="Times New Roman" w:hAnsi="Consolas" w:cs="Times New Roman"/>
+          <w:color w:val="D4D4D4"/>
+          <w:kern w:val="0"/>
+          <w:sz w:val="20"/>
+          <w:szCs w:val="20"/>
+          <w14:ligatures w14:val="none"/>
+        </w:rPr>
+        <w:t>][</w:t>
       </w:r>
       <w:r>
         <w:rPr>
@@ -12089,6 +14000,7 @@
         </w:rPr>
         <w:t>Given an integer array </w:t>
       </w:r>
+      <w:proofErr w:type="spellStart"/>
       <w:r>
         <w:rPr>
           <w:rStyle w:val="HTMLCode"/>
@@ -12097,6 +14009,7 @@
         </w:rPr>
         <w:t>nums</w:t>
       </w:r>
+      <w:proofErr w:type="spellEnd"/>
       <w:r>
         <w:rPr>
           <w:rFonts w:ascii="Segoe UI" w:hAnsi="Segoe UI" w:cs="Segoe UI"/>
@@ -12247,7 +14160,23 @@
           <w:rFonts w:ascii="Arial" w:hAnsi="Arial" w:cs="Arial"/>
           <w:color w:val="FFFFFF"/>
         </w:rPr>
-        <w:t xml:space="preserve"> nums = [0,1,0,3,12]</w:t>
+        <w:t xml:space="preserve"> </w:t>
+      </w:r>
+      <w:proofErr w:type="spellStart"/>
+      <w:r>
+        <w:rPr>
+          <w:rFonts w:ascii="Arial" w:hAnsi="Arial" w:cs="Arial"/>
+          <w:color w:val="FFFFFF"/>
+        </w:rPr>
+        <w:t>nums</w:t>
+      </w:r>
+      <w:proofErr w:type="spellEnd"/>
+      <w:r>
+        <w:rPr>
+          <w:rFonts w:ascii="Arial" w:hAnsi="Arial" w:cs="Arial"/>
+          <w:color w:val="FFFFFF"/>
+        </w:rPr>
+        <w:t xml:space="preserve"> = [0,1,0,3,12]</w:t>
       </w:r>
     </w:p>
     <w:p>
@@ -12341,7 +14270,23 @@
           <w:rFonts w:ascii="Arial" w:hAnsi="Arial" w:cs="Arial"/>
           <w:color w:val="FFFFFF"/>
         </w:rPr>
-        <w:t xml:space="preserve"> nums = [0]</w:t>
+        <w:t xml:space="preserve"> </w:t>
+      </w:r>
+      <w:proofErr w:type="spellStart"/>
+      <w:r>
+        <w:rPr>
+          <w:rFonts w:ascii="Arial" w:hAnsi="Arial" w:cs="Arial"/>
+          <w:color w:val="FFFFFF"/>
+        </w:rPr>
+        <w:t>nums</w:t>
+      </w:r>
+      <w:proofErr w:type="spellEnd"/>
+      <w:r>
+        <w:rPr>
+          <w:rFonts w:ascii="Arial" w:hAnsi="Arial" w:cs="Arial"/>
+          <w:color w:val="FFFFFF"/>
+        </w:rPr>
+        <w:t xml:space="preserve"> = [0]</w:t>
       </w:r>
     </w:p>
     <w:p>
@@ -12461,7 +14406,7 @@
         </w:rPr>
         <w:t xml:space="preserve">1 &lt;= </w:t>
       </w:r>
-      <w:proofErr w:type="gramStart"/>
+      <w:proofErr w:type="spellStart"/>
       <w:r>
         <w:rPr>
           <w:rStyle w:val="HTMLCode"/>
@@ -12470,7 +14415,7 @@
         </w:rPr>
         <w:t>nums.length</w:t>
       </w:r>
-      <w:proofErr w:type="gramEnd"/>
+      <w:proofErr w:type="spellEnd"/>
       <w:r>
         <w:rPr>
           <w:rStyle w:val="HTMLCode"/>
@@ -12539,7 +14484,43 @@
           <w:rFonts w:ascii="Arial" w:eastAsiaTheme="minorHAnsi" w:hAnsi="Arial" w:cs="Arial"/>
           <w:color w:val="FFFFFF"/>
         </w:rPr>
-        <w:t xml:space="preserve"> &lt;= nums[i] &lt;= 2</w:t>
+        <w:t xml:space="preserve"> &lt;= </w:t>
+      </w:r>
+      <w:proofErr w:type="spellStart"/>
+      <w:r>
+        <w:rPr>
+          <w:rStyle w:val="HTMLCode"/>
+          <w:rFonts w:ascii="Arial" w:eastAsiaTheme="minorHAnsi" w:hAnsi="Arial" w:cs="Arial"/>
+          <w:color w:val="FFFFFF"/>
+        </w:rPr>
+        <w:t>nums</w:t>
+      </w:r>
+      <w:proofErr w:type="spellEnd"/>
+      <w:r>
+        <w:rPr>
+          <w:rStyle w:val="HTMLCode"/>
+          <w:rFonts w:ascii="Arial" w:eastAsiaTheme="minorHAnsi" w:hAnsi="Arial" w:cs="Arial"/>
+          <w:color w:val="FFFFFF"/>
+        </w:rPr>
+        <w:t>[</w:t>
+      </w:r>
+      <w:proofErr w:type="spellStart"/>
+      <w:r>
+        <w:rPr>
+          <w:rStyle w:val="HTMLCode"/>
+          <w:rFonts w:ascii="Arial" w:eastAsiaTheme="minorHAnsi" w:hAnsi="Arial" w:cs="Arial"/>
+          <w:color w:val="FFFFFF"/>
+        </w:rPr>
+        <w:t>i</w:t>
+      </w:r>
+      <w:proofErr w:type="spellEnd"/>
+      <w:r>
+        <w:rPr>
+          <w:rStyle w:val="HTMLCode"/>
+          <w:rFonts w:ascii="Arial" w:eastAsiaTheme="minorHAnsi" w:hAnsi="Arial" w:cs="Arial"/>
+          <w:color w:val="FFFFFF"/>
+        </w:rPr>
+        <w:t>] &lt;= 2</w:t>
       </w:r>
       <w:r>
         <w:rPr>
@@ -12746,6 +14727,7 @@
         </w:rPr>
         <w:t xml:space="preserve"> </w:t>
       </w:r>
+      <w:proofErr w:type="spellStart"/>
       <w:r>
         <w:rPr>
           <w:rFonts w:ascii="Consolas" w:eastAsia="Times New Roman" w:hAnsi="Consolas" w:cs="Times New Roman"/>
@@ -12757,6 +14739,7 @@
         </w:rPr>
         <w:t>moveZeroes</w:t>
       </w:r>
+      <w:proofErr w:type="spellEnd"/>
       <w:r>
         <w:rPr>
           <w:rFonts w:ascii="Consolas" w:eastAsia="Times New Roman" w:hAnsi="Consolas" w:cs="Times New Roman"/>
@@ -12768,7 +14751,6 @@
         </w:rPr>
         <w:t>(</w:t>
       </w:r>
-      <w:proofErr w:type="gramStart"/>
       <w:r>
         <w:rPr>
           <w:rFonts w:ascii="Consolas" w:eastAsia="Times New Roman" w:hAnsi="Consolas" w:cs="Times New Roman"/>
@@ -12789,20 +14771,9 @@
           <w:szCs w:val="20"/>
           <w14:ligatures w14:val="none"/>
         </w:rPr>
-        <w:t>[</w:t>
-      </w:r>
-      <w:proofErr w:type="gramEnd"/>
-      <w:r>
-        <w:rPr>
-          <w:rFonts w:ascii="Consolas" w:eastAsia="Times New Roman" w:hAnsi="Consolas" w:cs="Times New Roman"/>
-          <w:color w:val="D4D4D4"/>
-          <w:kern w:val="0"/>
-          <w:sz w:val="20"/>
-          <w:szCs w:val="20"/>
-          <w14:ligatures w14:val="none"/>
-        </w:rPr>
-        <w:t xml:space="preserve">] </w:t>
-      </w:r>
+        <w:t xml:space="preserve">[] </w:t>
+      </w:r>
+      <w:proofErr w:type="spellStart"/>
       <w:r>
         <w:rPr>
           <w:rFonts w:ascii="Consolas" w:eastAsia="Times New Roman" w:hAnsi="Consolas" w:cs="Times New Roman"/>
@@ -12814,6 +14785,7 @@
         </w:rPr>
         <w:t>nums</w:t>
       </w:r>
+      <w:proofErr w:type="spellEnd"/>
       <w:r>
         <w:rPr>
           <w:rFonts w:ascii="Consolas" w:eastAsia="Times New Roman" w:hAnsi="Consolas" w:cs="Times New Roman"/>
@@ -12894,7 +14866,7 @@
         </w:rPr>
         <w:t xml:space="preserve">= </w:t>
       </w:r>
-      <w:proofErr w:type="gramStart"/>
+      <w:proofErr w:type="spellStart"/>
       <w:r>
         <w:rPr>
           <w:rFonts w:ascii="Consolas" w:eastAsia="Times New Roman" w:hAnsi="Consolas" w:cs="Times New Roman"/>
@@ -12928,7 +14900,7 @@
         </w:rPr>
         <w:t>length</w:t>
       </w:r>
-      <w:proofErr w:type="gramEnd"/>
+      <w:proofErr w:type="spellEnd"/>
       <w:r>
         <w:rPr>
           <w:rFonts w:ascii="Consolas" w:eastAsia="Times New Roman" w:hAnsi="Consolas" w:cs="Times New Roman"/>
@@ -12987,6 +14959,7 @@
         </w:rPr>
         <w:t xml:space="preserve"> </w:t>
       </w:r>
+      <w:proofErr w:type="spellStart"/>
       <w:r>
         <w:rPr>
           <w:rFonts w:ascii="Consolas" w:eastAsia="Times New Roman" w:hAnsi="Consolas" w:cs="Times New Roman"/>
@@ -12998,6 +14971,7 @@
         </w:rPr>
         <w:t>i</w:t>
       </w:r>
+      <w:proofErr w:type="spellEnd"/>
       <w:r>
         <w:rPr>
           <w:rFonts w:ascii="Consolas" w:eastAsia="Times New Roman" w:hAnsi="Consolas" w:cs="Times New Roman"/>
@@ -13009,7 +14983,6 @@
         </w:rPr>
         <w:t>=</w:t>
       </w:r>
-      <w:proofErr w:type="gramStart"/>
       <w:r>
         <w:rPr>
           <w:rFonts w:ascii="Consolas" w:eastAsia="Times New Roman" w:hAnsi="Consolas" w:cs="Times New Roman"/>
@@ -13030,19 +15003,7 @@
           <w:szCs w:val="20"/>
           <w14:ligatures w14:val="none"/>
         </w:rPr>
-        <w:t>,j</w:t>
-      </w:r>
-      <w:proofErr w:type="gramEnd"/>
-      <w:r>
-        <w:rPr>
-          <w:rFonts w:ascii="Consolas" w:eastAsia="Times New Roman" w:hAnsi="Consolas" w:cs="Times New Roman"/>
-          <w:color w:val="D4D4D4"/>
-          <w:kern w:val="0"/>
-          <w:sz w:val="20"/>
-          <w:szCs w:val="20"/>
-          <w14:ligatures w14:val="none"/>
-        </w:rPr>
-        <w:t>=</w:t>
+        <w:t>,j=</w:t>
       </w:r>
       <w:r>
         <w:rPr>
@@ -13091,7 +15052,6 @@
         </w:rPr>
         <w:t xml:space="preserve">        </w:t>
       </w:r>
-      <w:proofErr w:type="gramStart"/>
       <w:r>
         <w:rPr>
           <w:rFonts w:ascii="Consolas" w:eastAsia="Times New Roman" w:hAnsi="Consolas" w:cs="Times New Roman"/>
@@ -13114,17 +15074,29 @@
         </w:rPr>
         <w:t>(</w:t>
       </w:r>
-      <w:proofErr w:type="gramEnd"/>
-      <w:r>
-        <w:rPr>
-          <w:rFonts w:ascii="Consolas" w:eastAsia="Times New Roman" w:hAnsi="Consolas" w:cs="Times New Roman"/>
-          <w:color w:val="D4D4D4"/>
-          <w:kern w:val="0"/>
-          <w:sz w:val="20"/>
-          <w:szCs w:val="20"/>
-          <w14:ligatures w14:val="none"/>
-        </w:rPr>
-        <w:t>i&lt;n &amp;&amp; j&lt;n){</w:t>
+      <w:proofErr w:type="spellStart"/>
+      <w:r>
+        <w:rPr>
+          <w:rFonts w:ascii="Consolas" w:eastAsia="Times New Roman" w:hAnsi="Consolas" w:cs="Times New Roman"/>
+          <w:color w:val="D4D4D4"/>
+          <w:kern w:val="0"/>
+          <w:sz w:val="20"/>
+          <w:szCs w:val="20"/>
+          <w14:ligatures w14:val="none"/>
+        </w:rPr>
+        <w:t>i</w:t>
+      </w:r>
+      <w:proofErr w:type="spellEnd"/>
+      <w:r>
+        <w:rPr>
+          <w:rFonts w:ascii="Consolas" w:eastAsia="Times New Roman" w:hAnsi="Consolas" w:cs="Times New Roman"/>
+          <w:color w:val="D4D4D4"/>
+          <w:kern w:val="0"/>
+          <w:sz w:val="20"/>
+          <w:szCs w:val="20"/>
+          <w14:ligatures w14:val="none"/>
+        </w:rPr>
+        <w:t>&lt;n &amp;&amp; j&lt;n){</w:t>
       </w:r>
     </w:p>
     <w:p>
@@ -13171,7 +15143,55 @@
           <w:szCs w:val="20"/>
           <w14:ligatures w14:val="none"/>
         </w:rPr>
-        <w:t>(nums[i]==</w:t>
+        <w:t>(</w:t>
+      </w:r>
+      <w:proofErr w:type="spellStart"/>
+      <w:r>
+        <w:rPr>
+          <w:rFonts w:ascii="Consolas" w:eastAsia="Times New Roman" w:hAnsi="Consolas" w:cs="Times New Roman"/>
+          <w:color w:val="D4D4D4"/>
+          <w:kern w:val="0"/>
+          <w:sz w:val="20"/>
+          <w:szCs w:val="20"/>
+          <w14:ligatures w14:val="none"/>
+        </w:rPr>
+        <w:t>nums</w:t>
+      </w:r>
+      <w:proofErr w:type="spellEnd"/>
+      <w:r>
+        <w:rPr>
+          <w:rFonts w:ascii="Consolas" w:eastAsia="Times New Roman" w:hAnsi="Consolas" w:cs="Times New Roman"/>
+          <w:color w:val="D4D4D4"/>
+          <w:kern w:val="0"/>
+          <w:sz w:val="20"/>
+          <w:szCs w:val="20"/>
+          <w14:ligatures w14:val="none"/>
+        </w:rPr>
+        <w:t>[</w:t>
+      </w:r>
+      <w:proofErr w:type="spellStart"/>
+      <w:r>
+        <w:rPr>
+          <w:rFonts w:ascii="Consolas" w:eastAsia="Times New Roman" w:hAnsi="Consolas" w:cs="Times New Roman"/>
+          <w:color w:val="D4D4D4"/>
+          <w:kern w:val="0"/>
+          <w:sz w:val="20"/>
+          <w:szCs w:val="20"/>
+          <w14:ligatures w14:val="none"/>
+        </w:rPr>
+        <w:t>i</w:t>
+      </w:r>
+      <w:proofErr w:type="spellEnd"/>
+      <w:r>
+        <w:rPr>
+          <w:rFonts w:ascii="Consolas" w:eastAsia="Times New Roman" w:hAnsi="Consolas" w:cs="Times New Roman"/>
+          <w:color w:val="D4D4D4"/>
+          <w:kern w:val="0"/>
+          <w:sz w:val="20"/>
+          <w:szCs w:val="20"/>
+          <w14:ligatures w14:val="none"/>
+        </w:rPr>
+        <w:t>]==</w:t>
       </w:r>
       <w:r>
         <w:rPr>
@@ -13193,21 +15213,32 @@
           <w:szCs w:val="20"/>
           <w14:ligatures w14:val="none"/>
         </w:rPr>
-        <w:t xml:space="preserve"> &amp;&amp; nums[j</w:t>
-      </w:r>
-      <w:proofErr w:type="gramStart"/>
-      <w:r>
-        <w:rPr>
-          <w:rFonts w:ascii="Consolas" w:eastAsia="Times New Roman" w:hAnsi="Consolas" w:cs="Times New Roman"/>
-          <w:color w:val="D4D4D4"/>
-          <w:kern w:val="0"/>
-          <w:sz w:val="20"/>
-          <w:szCs w:val="20"/>
-          <w14:ligatures w14:val="none"/>
-        </w:rPr>
-        <w:t>]!=</w:t>
-      </w:r>
-      <w:proofErr w:type="gramEnd"/>
+        <w:t xml:space="preserve"> &amp;&amp; </w:t>
+      </w:r>
+      <w:proofErr w:type="spellStart"/>
+      <w:r>
+        <w:rPr>
+          <w:rFonts w:ascii="Consolas" w:eastAsia="Times New Roman" w:hAnsi="Consolas" w:cs="Times New Roman"/>
+          <w:color w:val="D4D4D4"/>
+          <w:kern w:val="0"/>
+          <w:sz w:val="20"/>
+          <w:szCs w:val="20"/>
+          <w14:ligatures w14:val="none"/>
+        </w:rPr>
+        <w:t>nums</w:t>
+      </w:r>
+      <w:proofErr w:type="spellEnd"/>
+      <w:r>
+        <w:rPr>
+          <w:rFonts w:ascii="Consolas" w:eastAsia="Times New Roman" w:hAnsi="Consolas" w:cs="Times New Roman"/>
+          <w:color w:val="D4D4D4"/>
+          <w:kern w:val="0"/>
+          <w:sz w:val="20"/>
+          <w:szCs w:val="20"/>
+          <w14:ligatures w14:val="none"/>
+        </w:rPr>
+        <w:t>[j]!=</w:t>
+      </w:r>
       <w:r>
         <w:rPr>
           <w:rFonts w:ascii="Consolas" w:eastAsia="Times New Roman" w:hAnsi="Consolas" w:cs="Times New Roman"/>
@@ -13297,7 +15328,55 @@
           <w:szCs w:val="20"/>
           <w14:ligatures w14:val="none"/>
         </w:rPr>
-        <w:t>= nums[i];</w:t>
+        <w:t xml:space="preserve">= </w:t>
+      </w:r>
+      <w:proofErr w:type="spellStart"/>
+      <w:r>
+        <w:rPr>
+          <w:rFonts w:ascii="Consolas" w:eastAsia="Times New Roman" w:hAnsi="Consolas" w:cs="Times New Roman"/>
+          <w:color w:val="D4D4D4"/>
+          <w:kern w:val="0"/>
+          <w:sz w:val="20"/>
+          <w:szCs w:val="20"/>
+          <w14:ligatures w14:val="none"/>
+        </w:rPr>
+        <w:t>nums</w:t>
+      </w:r>
+      <w:proofErr w:type="spellEnd"/>
+      <w:r>
+        <w:rPr>
+          <w:rFonts w:ascii="Consolas" w:eastAsia="Times New Roman" w:hAnsi="Consolas" w:cs="Times New Roman"/>
+          <w:color w:val="D4D4D4"/>
+          <w:kern w:val="0"/>
+          <w:sz w:val="20"/>
+          <w:szCs w:val="20"/>
+          <w14:ligatures w14:val="none"/>
+        </w:rPr>
+        <w:t>[</w:t>
+      </w:r>
+      <w:proofErr w:type="spellStart"/>
+      <w:r>
+        <w:rPr>
+          <w:rFonts w:ascii="Consolas" w:eastAsia="Times New Roman" w:hAnsi="Consolas" w:cs="Times New Roman"/>
+          <w:color w:val="D4D4D4"/>
+          <w:kern w:val="0"/>
+          <w:sz w:val="20"/>
+          <w:szCs w:val="20"/>
+          <w14:ligatures w14:val="none"/>
+        </w:rPr>
+        <w:t>i</w:t>
+      </w:r>
+      <w:proofErr w:type="spellEnd"/>
+      <w:r>
+        <w:rPr>
+          <w:rFonts w:ascii="Consolas" w:eastAsia="Times New Roman" w:hAnsi="Consolas" w:cs="Times New Roman"/>
+          <w:color w:val="D4D4D4"/>
+          <w:kern w:val="0"/>
+          <w:sz w:val="20"/>
+          <w:szCs w:val="20"/>
+          <w14:ligatures w14:val="none"/>
+        </w:rPr>
+        <w:t>];</w:t>
       </w:r>
     </w:p>
     <w:p>
@@ -13322,7 +15401,79 @@
           <w:szCs w:val="20"/>
           <w14:ligatures w14:val="none"/>
         </w:rPr>
-        <w:t>                nums[i]=nums[j];</w:t>
+        <w:t xml:space="preserve">                </w:t>
+      </w:r>
+      <w:proofErr w:type="spellStart"/>
+      <w:r>
+        <w:rPr>
+          <w:rFonts w:ascii="Consolas" w:eastAsia="Times New Roman" w:hAnsi="Consolas" w:cs="Times New Roman"/>
+          <w:color w:val="D4D4D4"/>
+          <w:kern w:val="0"/>
+          <w:sz w:val="20"/>
+          <w:szCs w:val="20"/>
+          <w14:ligatures w14:val="none"/>
+        </w:rPr>
+        <w:t>nums</w:t>
+      </w:r>
+      <w:proofErr w:type="spellEnd"/>
+      <w:r>
+        <w:rPr>
+          <w:rFonts w:ascii="Consolas" w:eastAsia="Times New Roman" w:hAnsi="Consolas" w:cs="Times New Roman"/>
+          <w:color w:val="D4D4D4"/>
+          <w:kern w:val="0"/>
+          <w:sz w:val="20"/>
+          <w:szCs w:val="20"/>
+          <w14:ligatures w14:val="none"/>
+        </w:rPr>
+        <w:t>[</w:t>
+      </w:r>
+      <w:proofErr w:type="spellStart"/>
+      <w:r>
+        <w:rPr>
+          <w:rFonts w:ascii="Consolas" w:eastAsia="Times New Roman" w:hAnsi="Consolas" w:cs="Times New Roman"/>
+          <w:color w:val="D4D4D4"/>
+          <w:kern w:val="0"/>
+          <w:sz w:val="20"/>
+          <w:szCs w:val="20"/>
+          <w14:ligatures w14:val="none"/>
+        </w:rPr>
+        <w:t>i</w:t>
+      </w:r>
+      <w:proofErr w:type="spellEnd"/>
+      <w:r>
+        <w:rPr>
+          <w:rFonts w:ascii="Consolas" w:eastAsia="Times New Roman" w:hAnsi="Consolas" w:cs="Times New Roman"/>
+          <w:color w:val="D4D4D4"/>
+          <w:kern w:val="0"/>
+          <w:sz w:val="20"/>
+          <w:szCs w:val="20"/>
+          <w14:ligatures w14:val="none"/>
+        </w:rPr>
+        <w:t>]=</w:t>
+      </w:r>
+      <w:proofErr w:type="spellStart"/>
+      <w:r>
+        <w:rPr>
+          <w:rFonts w:ascii="Consolas" w:eastAsia="Times New Roman" w:hAnsi="Consolas" w:cs="Times New Roman"/>
+          <w:color w:val="D4D4D4"/>
+          <w:kern w:val="0"/>
+          <w:sz w:val="20"/>
+          <w:szCs w:val="20"/>
+          <w14:ligatures w14:val="none"/>
+        </w:rPr>
+        <w:t>nums</w:t>
+      </w:r>
+      <w:proofErr w:type="spellEnd"/>
+      <w:r>
+        <w:rPr>
+          <w:rFonts w:ascii="Consolas" w:eastAsia="Times New Roman" w:hAnsi="Consolas" w:cs="Times New Roman"/>
+          <w:color w:val="D4D4D4"/>
+          <w:kern w:val="0"/>
+          <w:sz w:val="20"/>
+          <w:szCs w:val="20"/>
+          <w14:ligatures w14:val="none"/>
+        </w:rPr>
+        <w:t>[j];</w:t>
       </w:r>
     </w:p>
     <w:p>
@@ -13347,7 +15498,31 @@
           <w:szCs w:val="20"/>
           <w14:ligatures w14:val="none"/>
         </w:rPr>
-        <w:t>                nums[j]=temp;</w:t>
+        <w:t xml:space="preserve">                </w:t>
+      </w:r>
+      <w:proofErr w:type="spellStart"/>
+      <w:r>
+        <w:rPr>
+          <w:rFonts w:ascii="Consolas" w:eastAsia="Times New Roman" w:hAnsi="Consolas" w:cs="Times New Roman"/>
+          <w:color w:val="D4D4D4"/>
+          <w:kern w:val="0"/>
+          <w:sz w:val="20"/>
+          <w:szCs w:val="20"/>
+          <w14:ligatures w14:val="none"/>
+        </w:rPr>
+        <w:t>nums</w:t>
+      </w:r>
+      <w:proofErr w:type="spellEnd"/>
+      <w:r>
+        <w:rPr>
+          <w:rFonts w:ascii="Consolas" w:eastAsia="Times New Roman" w:hAnsi="Consolas" w:cs="Times New Roman"/>
+          <w:color w:val="D4D4D4"/>
+          <w:kern w:val="0"/>
+          <w:sz w:val="20"/>
+          <w:szCs w:val="20"/>
+          <w14:ligatures w14:val="none"/>
+        </w:rPr>
+        <w:t>[j]=temp;</w:t>
       </w:r>
     </w:p>
     <w:p>
@@ -13372,7 +15547,31 @@
           <w:szCs w:val="20"/>
           <w14:ligatures w14:val="none"/>
         </w:rPr>
-        <w:t>                i++;</w:t>
+        <w:t xml:space="preserve">                </w:t>
+      </w:r>
+      <w:proofErr w:type="spellStart"/>
+      <w:r>
+        <w:rPr>
+          <w:rFonts w:ascii="Consolas" w:eastAsia="Times New Roman" w:hAnsi="Consolas" w:cs="Times New Roman"/>
+          <w:color w:val="D4D4D4"/>
+          <w:kern w:val="0"/>
+          <w:sz w:val="20"/>
+          <w:szCs w:val="20"/>
+          <w14:ligatures w14:val="none"/>
+        </w:rPr>
+        <w:t>i</w:t>
+      </w:r>
+      <w:proofErr w:type="spellEnd"/>
+      <w:r>
+        <w:rPr>
+          <w:rFonts w:ascii="Consolas" w:eastAsia="Times New Roman" w:hAnsi="Consolas" w:cs="Times New Roman"/>
+          <w:color w:val="D4D4D4"/>
+          <w:kern w:val="0"/>
+          <w:sz w:val="20"/>
+          <w:szCs w:val="20"/>
+          <w14:ligatures w14:val="none"/>
+        </w:rPr>
+        <w:t>++;</w:t>
       </w:r>
     </w:p>
     <w:p>
@@ -13397,7 +15596,31 @@
           <w:szCs w:val="20"/>
           <w14:ligatures w14:val="none"/>
         </w:rPr>
-        <w:t>                j++;</w:t>
+        <w:t xml:space="preserve">                </w:t>
+      </w:r>
+      <w:proofErr w:type="spellStart"/>
+      <w:r>
+        <w:rPr>
+          <w:rFonts w:ascii="Consolas" w:eastAsia="Times New Roman" w:hAnsi="Consolas" w:cs="Times New Roman"/>
+          <w:color w:val="D4D4D4"/>
+          <w:kern w:val="0"/>
+          <w:sz w:val="20"/>
+          <w:szCs w:val="20"/>
+          <w14:ligatures w14:val="none"/>
+        </w:rPr>
+        <w:t>j++</w:t>
+      </w:r>
+      <w:proofErr w:type="spellEnd"/>
+      <w:r>
+        <w:rPr>
+          <w:rFonts w:ascii="Consolas" w:eastAsia="Times New Roman" w:hAnsi="Consolas" w:cs="Times New Roman"/>
+          <w:color w:val="D4D4D4"/>
+          <w:kern w:val="0"/>
+          <w:sz w:val="20"/>
+          <w:szCs w:val="20"/>
+          <w14:ligatures w14:val="none"/>
+        </w:rPr>
+        <w:t>;</w:t>
       </w:r>
     </w:p>
     <w:p>
@@ -13491,9 +15714,45 @@
           <w:szCs w:val="20"/>
           <w14:ligatures w14:val="none"/>
         </w:rPr>
-        <w:t>(nums[i</w:t>
-      </w:r>
-      <w:proofErr w:type="gramStart"/>
+        <w:t>(</w:t>
+      </w:r>
+      <w:proofErr w:type="spellStart"/>
+      <w:r>
+        <w:rPr>
+          <w:rFonts w:ascii="Consolas" w:eastAsia="Times New Roman" w:hAnsi="Consolas" w:cs="Times New Roman"/>
+          <w:color w:val="D4D4D4"/>
+          <w:kern w:val="0"/>
+          <w:sz w:val="20"/>
+          <w:szCs w:val="20"/>
+          <w14:ligatures w14:val="none"/>
+        </w:rPr>
+        <w:t>nums</w:t>
+      </w:r>
+      <w:proofErr w:type="spellEnd"/>
+      <w:r>
+        <w:rPr>
+          <w:rFonts w:ascii="Consolas" w:eastAsia="Times New Roman" w:hAnsi="Consolas" w:cs="Times New Roman"/>
+          <w:color w:val="D4D4D4"/>
+          <w:kern w:val="0"/>
+          <w:sz w:val="20"/>
+          <w:szCs w:val="20"/>
+          <w14:ligatures w14:val="none"/>
+        </w:rPr>
+        <w:t>[</w:t>
+      </w:r>
+      <w:proofErr w:type="spellStart"/>
+      <w:r>
+        <w:rPr>
+          <w:rFonts w:ascii="Consolas" w:eastAsia="Times New Roman" w:hAnsi="Consolas" w:cs="Times New Roman"/>
+          <w:color w:val="D4D4D4"/>
+          <w:kern w:val="0"/>
+          <w:sz w:val="20"/>
+          <w:szCs w:val="20"/>
+          <w14:ligatures w14:val="none"/>
+        </w:rPr>
+        <w:t>i</w:t>
+      </w:r>
+      <w:proofErr w:type="spellEnd"/>
       <w:r>
         <w:rPr>
           <w:rFonts w:ascii="Consolas" w:eastAsia="Times New Roman" w:hAnsi="Consolas" w:cs="Times New Roman"/>
@@ -13505,7 +15764,6 @@
         </w:rPr>
         <w:t>]!=</w:t>
       </w:r>
-      <w:proofErr w:type="gramEnd"/>
       <w:r>
         <w:rPr>
           <w:rFonts w:ascii="Consolas" w:eastAsia="Times New Roman" w:hAnsi="Consolas" w:cs="Times New Roman"/>
@@ -13551,7 +15809,31 @@
           <w:szCs w:val="20"/>
           <w14:ligatures w14:val="none"/>
         </w:rPr>
-        <w:t>                i++;</w:t>
+        <w:t xml:space="preserve">                </w:t>
+      </w:r>
+      <w:proofErr w:type="spellStart"/>
+      <w:r>
+        <w:rPr>
+          <w:rFonts w:ascii="Consolas" w:eastAsia="Times New Roman" w:hAnsi="Consolas" w:cs="Times New Roman"/>
+          <w:color w:val="D4D4D4"/>
+          <w:kern w:val="0"/>
+          <w:sz w:val="20"/>
+          <w:szCs w:val="20"/>
+          <w14:ligatures w14:val="none"/>
+        </w:rPr>
+        <w:t>i</w:t>
+      </w:r>
+      <w:proofErr w:type="spellEnd"/>
+      <w:r>
+        <w:rPr>
+          <w:rFonts w:ascii="Consolas" w:eastAsia="Times New Roman" w:hAnsi="Consolas" w:cs="Times New Roman"/>
+          <w:color w:val="D4D4D4"/>
+          <w:kern w:val="0"/>
+          <w:sz w:val="20"/>
+          <w:szCs w:val="20"/>
+          <w14:ligatures w14:val="none"/>
+        </w:rPr>
+        <w:t>++;</w:t>
       </w:r>
     </w:p>
     <w:p>
@@ -13576,7 +15858,31 @@
           <w:szCs w:val="20"/>
           <w14:ligatures w14:val="none"/>
         </w:rPr>
-        <w:t>                j++;</w:t>
+        <w:t xml:space="preserve">                </w:t>
+      </w:r>
+      <w:proofErr w:type="spellStart"/>
+      <w:r>
+        <w:rPr>
+          <w:rFonts w:ascii="Consolas" w:eastAsia="Times New Roman" w:hAnsi="Consolas" w:cs="Times New Roman"/>
+          <w:color w:val="D4D4D4"/>
+          <w:kern w:val="0"/>
+          <w:sz w:val="20"/>
+          <w:szCs w:val="20"/>
+          <w14:ligatures w14:val="none"/>
+        </w:rPr>
+        <w:t>j++</w:t>
+      </w:r>
+      <w:proofErr w:type="spellEnd"/>
+      <w:r>
+        <w:rPr>
+          <w:rFonts w:ascii="Consolas" w:eastAsia="Times New Roman" w:hAnsi="Consolas" w:cs="Times New Roman"/>
+          <w:color w:val="D4D4D4"/>
+          <w:kern w:val="0"/>
+          <w:sz w:val="20"/>
+          <w:szCs w:val="20"/>
+          <w14:ligatures w14:val="none"/>
+        </w:rPr>
+        <w:t>;</w:t>
       </w:r>
     </w:p>
     <w:p>
@@ -13670,9 +15976,56 @@
           <w:szCs w:val="20"/>
           <w14:ligatures w14:val="none"/>
         </w:rPr>
-        <w:t>(nums[i]==</w:t>
-      </w:r>
-      <w:proofErr w:type="gramStart"/>
+        <w:t>(</w:t>
+      </w:r>
+      <w:proofErr w:type="spellStart"/>
+      <w:r>
+        <w:rPr>
+          <w:rFonts w:ascii="Consolas" w:eastAsia="Times New Roman" w:hAnsi="Consolas" w:cs="Times New Roman"/>
+          <w:color w:val="D4D4D4"/>
+          <w:kern w:val="0"/>
+          <w:sz w:val="20"/>
+          <w:szCs w:val="20"/>
+          <w14:ligatures w14:val="none"/>
+        </w:rPr>
+        <w:t>nums</w:t>
+      </w:r>
+      <w:proofErr w:type="spellEnd"/>
+      <w:r>
+        <w:rPr>
+          <w:rFonts w:ascii="Consolas" w:eastAsia="Times New Roman" w:hAnsi="Consolas" w:cs="Times New Roman"/>
+          <w:color w:val="D4D4D4"/>
+          <w:kern w:val="0"/>
+          <w:sz w:val="20"/>
+          <w:szCs w:val="20"/>
+          <w14:ligatures w14:val="none"/>
+        </w:rPr>
+        <w:t>[</w:t>
+      </w:r>
+      <w:proofErr w:type="spellStart"/>
+      <w:r>
+        <w:rPr>
+          <w:rFonts w:ascii="Consolas" w:eastAsia="Times New Roman" w:hAnsi="Consolas" w:cs="Times New Roman"/>
+          <w:color w:val="D4D4D4"/>
+          <w:kern w:val="0"/>
+          <w:sz w:val="20"/>
+          <w:szCs w:val="20"/>
+          <w14:ligatures w14:val="none"/>
+        </w:rPr>
+        <w:t>i</w:t>
+      </w:r>
+      <w:proofErr w:type="spellEnd"/>
+      <w:r>
+        <w:rPr>
+          <w:rFonts w:ascii="Consolas" w:eastAsia="Times New Roman" w:hAnsi="Consolas" w:cs="Times New Roman"/>
+          <w:color w:val="D4D4D4"/>
+          <w:kern w:val="0"/>
+          <w:sz w:val="20"/>
+          <w:szCs w:val="20"/>
+          <w14:ligatures w14:val="none"/>
+        </w:rPr>
+        <w:t>]==</w:t>
+      </w:r>
       <w:r>
         <w:rPr>
           <w:rFonts w:ascii="Consolas" w:eastAsia="Times New Roman" w:hAnsi="Consolas" w:cs="Times New Roman"/>
@@ -13695,7 +16048,6 @@
         </w:rPr>
         <w:t>){</w:t>
       </w:r>
-      <w:proofErr w:type="gramEnd"/>
     </w:p>
     <w:p>
       <w:pPr>
@@ -13719,7 +16071,31 @@
           <w:szCs w:val="20"/>
           <w14:ligatures w14:val="none"/>
         </w:rPr>
-        <w:t>                j++;</w:t>
+        <w:t xml:space="preserve">                </w:t>
+      </w:r>
+      <w:proofErr w:type="spellStart"/>
+      <w:r>
+        <w:rPr>
+          <w:rFonts w:ascii="Consolas" w:eastAsia="Times New Roman" w:hAnsi="Consolas" w:cs="Times New Roman"/>
+          <w:color w:val="D4D4D4"/>
+          <w:kern w:val="0"/>
+          <w:sz w:val="20"/>
+          <w:szCs w:val="20"/>
+          <w14:ligatures w14:val="none"/>
+        </w:rPr>
+        <w:t>j++</w:t>
+      </w:r>
+      <w:proofErr w:type="spellEnd"/>
+      <w:r>
+        <w:rPr>
+          <w:rFonts w:ascii="Consolas" w:eastAsia="Times New Roman" w:hAnsi="Consolas" w:cs="Times New Roman"/>
+          <w:color w:val="D4D4D4"/>
+          <w:kern w:val="0"/>
+          <w:sz w:val="20"/>
+          <w:szCs w:val="20"/>
+          <w14:ligatures w14:val="none"/>
+        </w:rPr>
+        <w:t>;</w:t>
       </w:r>
     </w:p>
     <w:p>
@@ -13881,7 +16257,6 @@
         </w:rPr>
         <w:t>You are given an array </w:t>
       </w:r>
-      <w:proofErr w:type="gramStart"/>
       <w:r>
         <w:rPr>
           <w:rStyle w:val="HTMLCode"/>
@@ -13890,7 +16265,6 @@
         </w:rPr>
         <w:t>prices</w:t>
       </w:r>
-      <w:proofErr w:type="gramEnd"/>
       <w:r>
         <w:rPr>
           <w:rFonts w:ascii="Segoe UI" w:hAnsi="Segoe UI" w:cs="Segoe UI"/>
@@ -13906,7 +16280,25 @@
           <w:rFonts w:ascii="Arial" w:hAnsi="Arial" w:cs="Arial"/>
           <w:color w:val="FFFFFF"/>
         </w:rPr>
-        <w:t>prices[i]</w:t>
+        <w:t>prices[</w:t>
+      </w:r>
+      <w:proofErr w:type="spellStart"/>
+      <w:r>
+        <w:rPr>
+          <w:rStyle w:val="HTMLCode"/>
+          <w:rFonts w:ascii="Arial" w:hAnsi="Arial" w:cs="Arial"/>
+          <w:color w:val="FFFFFF"/>
+        </w:rPr>
+        <w:t>i</w:t>
+      </w:r>
+      <w:proofErr w:type="spellEnd"/>
+      <w:r>
+        <w:rPr>
+          <w:rStyle w:val="HTMLCode"/>
+          <w:rFonts w:ascii="Arial" w:hAnsi="Arial" w:cs="Arial"/>
+          <w:color w:val="FFFFFF"/>
+        </w:rPr>
+        <w:t>]</w:t>
       </w:r>
       <w:r>
         <w:rPr>
@@ -13917,6 +16309,7 @@
         </w:rPr>
         <w:t> is the price of a given stock on the </w:t>
       </w:r>
+      <w:proofErr w:type="spellStart"/>
       <w:r>
         <w:rPr>
           <w:rStyle w:val="HTMLCode"/>
@@ -13937,6 +16330,7 @@
         </w:rPr>
         <w:t>th</w:t>
       </w:r>
+      <w:proofErr w:type="spellEnd"/>
       <w:r>
         <w:rPr>
           <w:rFonts w:ascii="Segoe UI" w:hAnsi="Segoe UI" w:cs="Segoe UI"/>
@@ -14464,7 +16858,7 @@
         </w:rPr>
         <w:t xml:space="preserve">1 &lt;= </w:t>
       </w:r>
-      <w:proofErr w:type="gramStart"/>
+      <w:proofErr w:type="spellStart"/>
       <w:r>
         <w:rPr>
           <w:rStyle w:val="HTMLCode"/>
@@ -14473,7 +16867,7 @@
         </w:rPr>
         <w:t>prices.length</w:t>
       </w:r>
-      <w:proofErr w:type="gramEnd"/>
+      <w:proofErr w:type="spellEnd"/>
       <w:r>
         <w:rPr>
           <w:rStyle w:val="HTMLCode"/>
@@ -14522,7 +16916,25 @@
           <w:rFonts w:ascii="Arial" w:eastAsiaTheme="minorHAnsi" w:hAnsi="Arial" w:cs="Arial"/>
           <w:color w:val="FFFFFF"/>
         </w:rPr>
-        <w:t>0 &lt;= prices[i] &lt;= 10</w:t>
+        <w:t>0 &lt;= prices[</w:t>
+      </w:r>
+      <w:proofErr w:type="spellStart"/>
+      <w:r>
+        <w:rPr>
+          <w:rStyle w:val="HTMLCode"/>
+          <w:rFonts w:ascii="Arial" w:eastAsiaTheme="minorHAnsi" w:hAnsi="Arial" w:cs="Arial"/>
+          <w:color w:val="FFFFFF"/>
+        </w:rPr>
+        <w:t>i</w:t>
+      </w:r>
+      <w:proofErr w:type="spellEnd"/>
+      <w:r>
+        <w:rPr>
+          <w:rStyle w:val="HTMLCode"/>
+          <w:rFonts w:ascii="Arial" w:eastAsiaTheme="minorHAnsi" w:hAnsi="Arial" w:cs="Arial"/>
+          <w:color w:val="FFFFFF"/>
+        </w:rPr>
+        <w:t>] &lt;= 10</w:t>
       </w:r>
       <w:r>
         <w:rPr>
@@ -14673,6 +17085,7 @@
         </w:rPr>
         <w:t xml:space="preserve"> </w:t>
       </w:r>
+      <w:proofErr w:type="spellStart"/>
       <w:r>
         <w:rPr>
           <w:rFonts w:ascii="Consolas" w:eastAsia="Times New Roman" w:hAnsi="Consolas" w:cs="Times New Roman"/>
@@ -14684,6 +17097,7 @@
         </w:rPr>
         <w:t>maxProfit</w:t>
       </w:r>
+      <w:proofErr w:type="spellEnd"/>
       <w:r>
         <w:rPr>
           <w:rFonts w:ascii="Consolas" w:eastAsia="Times New Roman" w:hAnsi="Consolas" w:cs="Times New Roman"/>
@@ -14695,7 +17109,6 @@
         </w:rPr>
         <w:t>(</w:t>
       </w:r>
-      <w:proofErr w:type="gramStart"/>
       <w:r>
         <w:rPr>
           <w:rFonts w:ascii="Consolas" w:eastAsia="Times New Roman" w:hAnsi="Consolas" w:cs="Times New Roman"/>
@@ -14716,19 +17129,7 @@
           <w:szCs w:val="20"/>
           <w14:ligatures w14:val="none"/>
         </w:rPr>
-        <w:t>[</w:t>
-      </w:r>
-      <w:proofErr w:type="gramEnd"/>
-      <w:r>
-        <w:rPr>
-          <w:rFonts w:ascii="Consolas" w:eastAsia="Times New Roman" w:hAnsi="Consolas" w:cs="Times New Roman"/>
-          <w:color w:val="D4D4D4"/>
-          <w:kern w:val="0"/>
-          <w:sz w:val="20"/>
-          <w:szCs w:val="20"/>
-          <w14:ligatures w14:val="none"/>
-        </w:rPr>
-        <w:t xml:space="preserve">] </w:t>
+        <w:t xml:space="preserve">[] </w:t>
       </w:r>
       <w:r>
         <w:rPr>
@@ -14826,7 +17227,7 @@
         </w:rPr>
         <w:t xml:space="preserve">= </w:t>
       </w:r>
-      <w:proofErr w:type="gramStart"/>
+      <w:proofErr w:type="spellStart"/>
       <w:r>
         <w:rPr>
           <w:rFonts w:ascii="Consolas" w:eastAsia="Times New Roman" w:hAnsi="Consolas" w:cs="Times New Roman"/>
@@ -14860,7 +17261,7 @@
         </w:rPr>
         <w:t>length</w:t>
       </w:r>
-      <w:proofErr w:type="gramEnd"/>
+      <w:proofErr w:type="spellEnd"/>
       <w:r>
         <w:rPr>
           <w:rFonts w:ascii="Consolas" w:eastAsia="Times New Roman" w:hAnsi="Consolas" w:cs="Times New Roman"/>
@@ -14924,6 +17325,7 @@
         </w:rPr>
         <w:t xml:space="preserve"> </w:t>
       </w:r>
+      <w:proofErr w:type="spellStart"/>
       <w:r>
         <w:rPr>
           <w:rFonts w:ascii="Consolas" w:eastAsia="Times New Roman" w:hAnsi="Consolas" w:cs="Times New Roman"/>
@@ -14935,6 +17337,7 @@
         </w:rPr>
         <w:t>curr</w:t>
       </w:r>
+      <w:proofErr w:type="spellEnd"/>
       <w:r>
         <w:rPr>
           <w:rFonts w:ascii="Consolas" w:eastAsia="Times New Roman" w:hAnsi="Consolas" w:cs="Times New Roman"/>
@@ -14946,6 +17349,7 @@
         </w:rPr>
         <w:t>=</w:t>
       </w:r>
+      <w:proofErr w:type="spellStart"/>
       <w:r>
         <w:rPr>
           <w:rFonts w:ascii="Consolas" w:eastAsia="Times New Roman" w:hAnsi="Consolas" w:cs="Times New Roman"/>
@@ -14979,6 +17383,7 @@
         </w:rPr>
         <w:t>MAX_VALUE</w:t>
       </w:r>
+      <w:proofErr w:type="spellEnd"/>
       <w:r>
         <w:rPr>
           <w:rFonts w:ascii="Consolas" w:eastAsia="Times New Roman" w:hAnsi="Consolas" w:cs="Times New Roman"/>
@@ -15116,7 +17521,6 @@
         </w:rPr>
         <w:t xml:space="preserve">        </w:t>
       </w:r>
-      <w:proofErr w:type="gramStart"/>
       <w:r>
         <w:rPr>
           <w:rFonts w:ascii="Consolas" w:eastAsia="Times New Roman" w:hAnsi="Consolas" w:cs="Times New Roman"/>
@@ -15139,7 +17543,6 @@
         </w:rPr>
         <w:t>(</w:t>
       </w:r>
-      <w:proofErr w:type="gramEnd"/>
       <w:r>
         <w:rPr>
           <w:rFonts w:ascii="Consolas" w:eastAsia="Times New Roman" w:hAnsi="Consolas" w:cs="Times New Roman"/>
@@ -15162,6 +17565,7 @@
         </w:rPr>
         <w:t xml:space="preserve"> </w:t>
       </w:r>
+      <w:proofErr w:type="spellStart"/>
       <w:r>
         <w:rPr>
           <w:rFonts w:ascii="Consolas" w:eastAsia="Times New Roman" w:hAnsi="Consolas" w:cs="Times New Roman"/>
@@ -15173,6 +17577,7 @@
         </w:rPr>
         <w:t>i</w:t>
       </w:r>
+      <w:proofErr w:type="spellEnd"/>
       <w:r>
         <w:rPr>
           <w:rFonts w:ascii="Consolas" w:eastAsia="Times New Roman" w:hAnsi="Consolas" w:cs="Times New Roman"/>
@@ -15204,7 +17609,31 @@
           <w:szCs w:val="20"/>
           <w14:ligatures w14:val="none"/>
         </w:rPr>
-        <w:t>;i&lt;n;i++){</w:t>
+        <w:t>;i&lt;</w:t>
+      </w:r>
+      <w:proofErr w:type="spellStart"/>
+      <w:r>
+        <w:rPr>
+          <w:rFonts w:ascii="Consolas" w:eastAsia="Times New Roman" w:hAnsi="Consolas" w:cs="Times New Roman"/>
+          <w:color w:val="D4D4D4"/>
+          <w:kern w:val="0"/>
+          <w:sz w:val="20"/>
+          <w:szCs w:val="20"/>
+          <w14:ligatures w14:val="none"/>
+        </w:rPr>
+        <w:t>n;i</w:t>
+      </w:r>
+      <w:proofErr w:type="spellEnd"/>
+      <w:r>
+        <w:rPr>
+          <w:rFonts w:ascii="Consolas" w:eastAsia="Times New Roman" w:hAnsi="Consolas" w:cs="Times New Roman"/>
+          <w:color w:val="D4D4D4"/>
+          <w:kern w:val="0"/>
+          <w:sz w:val="20"/>
+          <w:szCs w:val="20"/>
+          <w14:ligatures w14:val="none"/>
+        </w:rPr>
+        <w:t>++){</w:t>
       </w:r>
     </w:p>
     <w:p>
@@ -15256,9 +17685,45 @@
           <w:szCs w:val="20"/>
           <w14:ligatures w14:val="none"/>
         </w:rPr>
-        <w:t>(prices[i]&lt;curr</w:t>
-      </w:r>
-      <w:proofErr w:type="gramStart"/>
+        <w:t>(prices[</w:t>
+      </w:r>
+      <w:proofErr w:type="spellStart"/>
+      <w:r>
+        <w:rPr>
+          <w:rFonts w:ascii="Consolas" w:eastAsia="Times New Roman" w:hAnsi="Consolas" w:cs="Times New Roman"/>
+          <w:color w:val="D4D4D4"/>
+          <w:kern w:val="0"/>
+          <w:sz w:val="20"/>
+          <w:szCs w:val="20"/>
+          <w14:ligatures w14:val="none"/>
+        </w:rPr>
+        <w:t>i</w:t>
+      </w:r>
+      <w:proofErr w:type="spellEnd"/>
+      <w:r>
+        <w:rPr>
+          <w:rFonts w:ascii="Consolas" w:eastAsia="Times New Roman" w:hAnsi="Consolas" w:cs="Times New Roman"/>
+          <w:color w:val="D4D4D4"/>
+          <w:kern w:val="0"/>
+          <w:sz w:val="20"/>
+          <w:szCs w:val="20"/>
+          <w14:ligatures w14:val="none"/>
+        </w:rPr>
+        <w:t>]&lt;</w:t>
+      </w:r>
+      <w:proofErr w:type="spellStart"/>
+      <w:r>
+        <w:rPr>
+          <w:rFonts w:ascii="Consolas" w:eastAsia="Times New Roman" w:hAnsi="Consolas" w:cs="Times New Roman"/>
+          <w:color w:val="D4D4D4"/>
+          <w:kern w:val="0"/>
+          <w:sz w:val="20"/>
+          <w:szCs w:val="20"/>
+          <w14:ligatures w14:val="none"/>
+        </w:rPr>
+        <w:t>curr</w:t>
+      </w:r>
+      <w:proofErr w:type="spellEnd"/>
       <w:r>
         <w:rPr>
           <w:rFonts w:ascii="Consolas" w:eastAsia="Times New Roman" w:hAnsi="Consolas" w:cs="Times New Roman"/>
@@ -15270,7 +17735,6 @@
         </w:rPr>
         <w:t>){</w:t>
       </w:r>
-      <w:proofErr w:type="gramEnd"/>
     </w:p>
     <w:p>
       <w:pPr>
@@ -15299,7 +17763,55 @@
           <w:szCs w:val="20"/>
           <w14:ligatures w14:val="none"/>
         </w:rPr>
-        <w:t>                curr=prices[i];</w:t>
+        <w:t xml:space="preserve">                </w:t>
+      </w:r>
+      <w:proofErr w:type="spellStart"/>
+      <w:r>
+        <w:rPr>
+          <w:rFonts w:ascii="Consolas" w:eastAsia="Times New Roman" w:hAnsi="Consolas" w:cs="Times New Roman"/>
+          <w:color w:val="D4D4D4"/>
+          <w:kern w:val="0"/>
+          <w:sz w:val="20"/>
+          <w:szCs w:val="20"/>
+          <w14:ligatures w14:val="none"/>
+        </w:rPr>
+        <w:t>curr</w:t>
+      </w:r>
+      <w:proofErr w:type="spellEnd"/>
+      <w:r>
+        <w:rPr>
+          <w:rFonts w:ascii="Consolas" w:eastAsia="Times New Roman" w:hAnsi="Consolas" w:cs="Times New Roman"/>
+          <w:color w:val="D4D4D4"/>
+          <w:kern w:val="0"/>
+          <w:sz w:val="20"/>
+          <w:szCs w:val="20"/>
+          <w14:ligatures w14:val="none"/>
+        </w:rPr>
+        <w:t>=prices[</w:t>
+      </w:r>
+      <w:proofErr w:type="spellStart"/>
+      <w:r>
+        <w:rPr>
+          <w:rFonts w:ascii="Consolas" w:eastAsia="Times New Roman" w:hAnsi="Consolas" w:cs="Times New Roman"/>
+          <w:color w:val="D4D4D4"/>
+          <w:kern w:val="0"/>
+          <w:sz w:val="20"/>
+          <w:szCs w:val="20"/>
+          <w14:ligatures w14:val="none"/>
+        </w:rPr>
+        <w:t>i</w:t>
+      </w:r>
+      <w:proofErr w:type="spellEnd"/>
+      <w:r>
+        <w:rPr>
+          <w:rFonts w:ascii="Consolas" w:eastAsia="Times New Roman" w:hAnsi="Consolas" w:cs="Times New Roman"/>
+          <w:color w:val="D4D4D4"/>
+          <w:kern w:val="0"/>
+          <w:sz w:val="20"/>
+          <w:szCs w:val="20"/>
+          <w14:ligatures w14:val="none"/>
+        </w:rPr>
+        <w:t>];</w:t>
       </w:r>
     </w:p>
     <w:p>
@@ -15361,7 +17873,6 @@
         </w:rPr>
         <w:t xml:space="preserve">            </w:t>
       </w:r>
-      <w:proofErr w:type="gramStart"/>
       <w:r>
         <w:rPr>
           <w:rFonts w:ascii="Consolas" w:eastAsia="Times New Roman" w:hAnsi="Consolas" w:cs="Times New Roman"/>
@@ -15384,7 +17895,6 @@
         </w:rPr>
         <w:t>{</w:t>
       </w:r>
-      <w:proofErr w:type="gramEnd"/>
     </w:p>
     <w:p>
       <w:pPr>
@@ -15415,6 +17925,7 @@
         </w:rPr>
         <w:t xml:space="preserve">                profit= </w:t>
       </w:r>
+      <w:proofErr w:type="spellStart"/>
       <w:r>
         <w:rPr>
           <w:rFonts w:ascii="Consolas" w:eastAsia="Times New Roman" w:hAnsi="Consolas" w:cs="Times New Roman"/>
@@ -15448,6 +17959,7 @@
         </w:rPr>
         <w:t>max</w:t>
       </w:r>
+      <w:proofErr w:type="spellEnd"/>
       <w:r>
         <w:rPr>
           <w:rFonts w:ascii="Consolas" w:eastAsia="Times New Roman" w:hAnsi="Consolas" w:cs="Times New Roman"/>
@@ -15459,7 +17971,7 @@
         </w:rPr>
         <w:t>(</w:t>
       </w:r>
-      <w:proofErr w:type="gramStart"/>
+      <w:proofErr w:type="spellStart"/>
       <w:r>
         <w:rPr>
           <w:rFonts w:ascii="Consolas" w:eastAsia="Times New Roman" w:hAnsi="Consolas" w:cs="Times New Roman"/>
@@ -15471,17 +17983,65 @@
         </w:rPr>
         <w:t>profit,prices</w:t>
       </w:r>
-      <w:proofErr w:type="gramEnd"/>
-      <w:r>
-        <w:rPr>
-          <w:rFonts w:ascii="Consolas" w:eastAsia="Times New Roman" w:hAnsi="Consolas" w:cs="Times New Roman"/>
-          <w:color w:val="D4D4D4"/>
-          <w:kern w:val="0"/>
-          <w:sz w:val="20"/>
-          <w:szCs w:val="20"/>
-          <w14:ligatures w14:val="none"/>
-        </w:rPr>
-        <w:t>[i]-curr);</w:t>
+      <w:proofErr w:type="spellEnd"/>
+      <w:r>
+        <w:rPr>
+          <w:rFonts w:ascii="Consolas" w:eastAsia="Times New Roman" w:hAnsi="Consolas" w:cs="Times New Roman"/>
+          <w:color w:val="D4D4D4"/>
+          <w:kern w:val="0"/>
+          <w:sz w:val="20"/>
+          <w:szCs w:val="20"/>
+          <w14:ligatures w14:val="none"/>
+        </w:rPr>
+        <w:t>[</w:t>
+      </w:r>
+      <w:proofErr w:type="spellStart"/>
+      <w:r>
+        <w:rPr>
+          <w:rFonts w:ascii="Consolas" w:eastAsia="Times New Roman" w:hAnsi="Consolas" w:cs="Times New Roman"/>
+          <w:color w:val="D4D4D4"/>
+          <w:kern w:val="0"/>
+          <w:sz w:val="20"/>
+          <w:szCs w:val="20"/>
+          <w14:ligatures w14:val="none"/>
+        </w:rPr>
+        <w:t>i</w:t>
+      </w:r>
+      <w:proofErr w:type="spellEnd"/>
+      <w:r>
+        <w:rPr>
+          <w:rFonts w:ascii="Consolas" w:eastAsia="Times New Roman" w:hAnsi="Consolas" w:cs="Times New Roman"/>
+          <w:color w:val="D4D4D4"/>
+          <w:kern w:val="0"/>
+          <w:sz w:val="20"/>
+          <w:szCs w:val="20"/>
+          <w14:ligatures w14:val="none"/>
+        </w:rPr>
+        <w:t>]-</w:t>
+      </w:r>
+      <w:proofErr w:type="spellStart"/>
+      <w:r>
+        <w:rPr>
+          <w:rFonts w:ascii="Consolas" w:eastAsia="Times New Roman" w:hAnsi="Consolas" w:cs="Times New Roman"/>
+          <w:color w:val="D4D4D4"/>
+          <w:kern w:val="0"/>
+          <w:sz w:val="20"/>
+          <w:szCs w:val="20"/>
+          <w14:ligatures w14:val="none"/>
+        </w:rPr>
+        <w:t>curr</w:t>
+      </w:r>
+      <w:proofErr w:type="spellEnd"/>
+      <w:r>
+        <w:rPr>
+          <w:rFonts w:ascii="Consolas" w:eastAsia="Times New Roman" w:hAnsi="Consolas" w:cs="Times New Roman"/>
+          <w:color w:val="D4D4D4"/>
+          <w:kern w:val="0"/>
+          <w:sz w:val="20"/>
+          <w:szCs w:val="20"/>
+          <w14:ligatures w14:val="none"/>
+        </w:rPr>
+        <w:t>);</w:t>
       </w:r>
     </w:p>
     <w:p>
@@ -15660,6 +18220,942 @@
       <w:pPr>
         <w:ind w:left="360"/>
       </w:pPr>
+    </w:p>
+    <w:p>
+      <w:pPr>
+        <w:ind w:left="360"/>
+      </w:pPr>
+      <w:r>
+        <w:t>Chocolate Distribution problem</w:t>
+      </w:r>
+    </w:p>
+    <w:p>
+      <w:pPr>
+        <w:pStyle w:val="NormalWeb"/>
+        <w:spacing w:before="0" w:beforeAutospacing="0" w:after="240" w:afterAutospacing="0" w:line="408" w:lineRule="atLeast"/>
+        <w:rPr>
+          <w:rFonts w:ascii="Nunito" w:hAnsi="Nunito"/>
+          <w:color w:val="A5A5A5"/>
+          <w:sz w:val="23"/>
+          <w:szCs w:val="23"/>
+        </w:rPr>
+      </w:pPr>
+      <w:r>
+        <w:rPr>
+          <w:rFonts w:ascii="var(--gfg-font-primary)" w:hAnsi="var(--gfg-font-primary)"/>
+          <w:color w:val="A5A5A5"/>
+          <w:sz w:val="27"/>
+          <w:szCs w:val="27"/>
+        </w:rPr>
+        <w:t>Given an array </w:t>
+      </w:r>
+      <w:r>
+        <w:rPr>
+          <w:rStyle w:val="Strong"/>
+          <w:rFonts w:ascii="var(--gfg-font-secondary)" w:hAnsi="var(--gfg-font-secondary)"/>
+          <w:color w:val="A5A5A5"/>
+          <w:sz w:val="23"/>
+          <w:szCs w:val="23"/>
+        </w:rPr>
+        <w:t>A[ ]</w:t>
+      </w:r>
+      <w:r>
+        <w:rPr>
+          <w:rFonts w:ascii="var(--gfg-font-primary)" w:hAnsi="var(--gfg-font-primary)"/>
+          <w:color w:val="A5A5A5"/>
+          <w:sz w:val="27"/>
+          <w:szCs w:val="27"/>
+        </w:rPr>
+        <w:t> of positive integers of size </w:t>
+      </w:r>
+      <w:r>
+        <w:rPr>
+          <w:rStyle w:val="Strong"/>
+          <w:rFonts w:ascii="var(--gfg-font-secondary)" w:hAnsi="var(--gfg-font-secondary)"/>
+          <w:color w:val="A5A5A5"/>
+          <w:sz w:val="23"/>
+          <w:szCs w:val="23"/>
+        </w:rPr>
+        <w:t>N</w:t>
+      </w:r>
+      <w:r>
+        <w:rPr>
+          <w:rFonts w:ascii="var(--gfg-font-primary)" w:hAnsi="var(--gfg-font-primary)"/>
+          <w:color w:val="A5A5A5"/>
+          <w:sz w:val="27"/>
+          <w:szCs w:val="27"/>
+        </w:rPr>
+        <w:t>, where each value represents the number of chocolates in a packet. Each packet can have a variable number of chocolates. There are </w:t>
+      </w:r>
+      <w:r>
+        <w:rPr>
+          <w:rStyle w:val="Strong"/>
+          <w:rFonts w:ascii="var(--gfg-font-secondary)" w:hAnsi="var(--gfg-font-secondary)"/>
+          <w:color w:val="A5A5A5"/>
+          <w:sz w:val="23"/>
+          <w:szCs w:val="23"/>
+        </w:rPr>
+        <w:t>M</w:t>
+      </w:r>
+      <w:r>
+        <w:rPr>
+          <w:rFonts w:ascii="var(--gfg-font-primary)" w:hAnsi="var(--gfg-font-primary)"/>
+          <w:color w:val="A5A5A5"/>
+          <w:sz w:val="27"/>
+          <w:szCs w:val="27"/>
+        </w:rPr>
+        <w:t xml:space="preserve"> students, the task is to distribute chocolate packets </w:t>
+      </w:r>
+      <w:r>
+        <w:rPr>
+          <w:rFonts w:ascii="var(--gfg-font-primary)" w:hAnsi="var(--gfg-font-primary)"/>
+          <w:color w:val="A5A5A5"/>
+          <w:sz w:val="27"/>
+          <w:szCs w:val="27"/>
+        </w:rPr>
+        <w:lastRenderedPageBreak/>
+        <w:t>among </w:t>
+      </w:r>
+      <w:r>
+        <w:rPr>
+          <w:rStyle w:val="Strong"/>
+          <w:rFonts w:ascii="var(--gfg-font-secondary)" w:hAnsi="var(--gfg-font-secondary)"/>
+          <w:color w:val="A5A5A5"/>
+          <w:sz w:val="23"/>
+          <w:szCs w:val="23"/>
+        </w:rPr>
+        <w:t>M</w:t>
+      </w:r>
+      <w:r>
+        <w:rPr>
+          <w:rFonts w:ascii="var(--gfg-font-primary)" w:hAnsi="var(--gfg-font-primary)"/>
+          <w:color w:val="A5A5A5"/>
+          <w:sz w:val="27"/>
+          <w:szCs w:val="27"/>
+        </w:rPr>
+        <w:t> students such that :</w:t>
+      </w:r>
+      <w:r>
+        <w:rPr>
+          <w:rFonts w:ascii="var(--gfg-font-primary)" w:hAnsi="var(--gfg-font-primary)"/>
+          <w:color w:val="A5A5A5"/>
+          <w:sz w:val="23"/>
+          <w:szCs w:val="23"/>
+        </w:rPr>
+        <w:br/>
+      </w:r>
+      <w:r>
+        <w:rPr>
+          <w:rFonts w:ascii="var(--gfg-font-primary)" w:hAnsi="var(--gfg-font-primary)"/>
+          <w:color w:val="A5A5A5"/>
+          <w:sz w:val="27"/>
+          <w:szCs w:val="27"/>
+        </w:rPr>
+        <w:t>1. Each student gets </w:t>
+      </w:r>
+      <w:r>
+        <w:rPr>
+          <w:rStyle w:val="Strong"/>
+          <w:rFonts w:ascii="var(--gfg-font-secondary)" w:hAnsi="var(--gfg-font-secondary)"/>
+          <w:color w:val="A5A5A5"/>
+          <w:sz w:val="23"/>
+          <w:szCs w:val="23"/>
+        </w:rPr>
+        <w:t>exactly</w:t>
+      </w:r>
+      <w:r>
+        <w:rPr>
+          <w:rFonts w:ascii="var(--gfg-font-primary)" w:hAnsi="var(--gfg-font-primary)"/>
+          <w:color w:val="A5A5A5"/>
+          <w:sz w:val="27"/>
+          <w:szCs w:val="27"/>
+        </w:rPr>
+        <w:t> one packet.</w:t>
+      </w:r>
+      <w:r>
+        <w:rPr>
+          <w:rFonts w:ascii="var(--gfg-font-primary)" w:hAnsi="var(--gfg-font-primary)"/>
+          <w:color w:val="A5A5A5"/>
+          <w:sz w:val="23"/>
+          <w:szCs w:val="23"/>
+        </w:rPr>
+        <w:br/>
+      </w:r>
+      <w:r>
+        <w:rPr>
+          <w:rFonts w:ascii="var(--gfg-font-primary)" w:hAnsi="var(--gfg-font-primary)"/>
+          <w:color w:val="A5A5A5"/>
+          <w:sz w:val="27"/>
+          <w:szCs w:val="27"/>
+        </w:rPr>
+        <w:t>2. The difference between maximum number of chocolates given to a student and minimum number of chocolates given to a student is minimum.</w:t>
+      </w:r>
+    </w:p>
+    <w:p>
+      <w:pPr>
+        <w:pStyle w:val="NormalWeb"/>
+        <w:spacing w:before="0" w:beforeAutospacing="0" w:after="240" w:afterAutospacing="0" w:line="408" w:lineRule="atLeast"/>
+        <w:rPr>
+          <w:rFonts w:ascii="Nunito" w:hAnsi="Nunito"/>
+          <w:color w:val="A5A5A5"/>
+          <w:sz w:val="23"/>
+          <w:szCs w:val="23"/>
+        </w:rPr>
+      </w:pPr>
+      <w:r>
+        <w:rPr>
+          <w:rStyle w:val="Strong"/>
+          <w:rFonts w:ascii="var(--gfg-font-secondary)" w:hAnsi="var(--gfg-font-secondary)"/>
+          <w:color w:val="A5A5A5"/>
+          <w:sz w:val="23"/>
+          <w:szCs w:val="23"/>
+        </w:rPr>
+        <w:t>Example 1:</w:t>
+      </w:r>
+    </w:p>
+    <w:p>
+      <w:pPr>
+        <w:pStyle w:val="HTMLPreformatted"/>
+        <w:shd w:val="clear" w:color="auto" w:fill="0A0E0F"/>
+        <w:spacing w:line="408" w:lineRule="atLeast"/>
+        <w:rPr>
+          <w:rStyle w:val="Strong"/>
+          <w:rFonts w:ascii="var(--gfg-font-secondary)" w:hAnsi="var(--gfg-font-secondary)"/>
+          <w:color w:val="A5A5A5"/>
+          <w:sz w:val="23"/>
+          <w:szCs w:val="23"/>
+        </w:rPr>
+      </w:pPr>
+      <w:r>
+        <w:rPr>
+          <w:rStyle w:val="Strong"/>
+          <w:rFonts w:ascii="var(--gfg-font-secondary)" w:hAnsi="var(--gfg-font-secondary)"/>
+          <w:color w:val="A5A5A5"/>
+          <w:sz w:val="23"/>
+          <w:szCs w:val="23"/>
+        </w:rPr>
+        <w:t>Input:</w:t>
+      </w:r>
+    </w:p>
+    <w:p>
+      <w:pPr>
+        <w:pStyle w:val="HTMLPreformatted"/>
+        <w:shd w:val="clear" w:color="auto" w:fill="0A0E0F"/>
+        <w:spacing w:line="408" w:lineRule="atLeast"/>
+        <w:rPr>
+          <w:rFonts w:ascii="var(--gfg-font-primary)" w:hAnsi="var(--gfg-font-primary)"/>
+          <w:color w:val="A5A5A5"/>
+          <w:sz w:val="23"/>
+          <w:szCs w:val="23"/>
+        </w:rPr>
+      </w:pPr>
+      <w:r>
+        <w:rPr>
+          <w:rFonts w:ascii="var(--gfg-font-primary)" w:hAnsi="var(--gfg-font-primary)"/>
+          <w:color w:val="A5A5A5"/>
+          <w:sz w:val="27"/>
+          <w:szCs w:val="27"/>
+        </w:rPr>
+        <w:t>N = 8, M = 5</w:t>
+      </w:r>
+    </w:p>
+    <w:p>
+      <w:pPr>
+        <w:pStyle w:val="HTMLPreformatted"/>
+        <w:shd w:val="clear" w:color="auto" w:fill="0A0E0F"/>
+        <w:spacing w:line="408" w:lineRule="atLeast"/>
+        <w:rPr>
+          <w:rStyle w:val="Strong"/>
+          <w:rFonts w:ascii="var(--gfg-font-secondary)" w:hAnsi="var(--gfg-font-secondary)"/>
+          <w:color w:val="A5A5A5"/>
+          <w:sz w:val="23"/>
+          <w:szCs w:val="23"/>
+        </w:rPr>
+      </w:pPr>
+      <w:r>
+        <w:rPr>
+          <w:rFonts w:ascii="var(--gfg-font-primary)" w:hAnsi="var(--gfg-font-primary)"/>
+          <w:color w:val="A5A5A5"/>
+          <w:sz w:val="27"/>
+          <w:szCs w:val="27"/>
+        </w:rPr>
+        <w:t>A = {3, 4, 1, 9, 56, 7, 9, 12}</w:t>
+      </w:r>
+    </w:p>
+    <w:p>
+      <w:pPr>
+        <w:pStyle w:val="HTMLPreformatted"/>
+        <w:shd w:val="clear" w:color="auto" w:fill="0A0E0F"/>
+        <w:spacing w:line="408" w:lineRule="atLeast"/>
+        <w:rPr>
+          <w:rFonts w:ascii="var(--gfg-font-primary)" w:hAnsi="var(--gfg-font-primary)"/>
+          <w:color w:val="A5A5A5"/>
+          <w:sz w:val="27"/>
+          <w:szCs w:val="27"/>
+        </w:rPr>
+      </w:pPr>
+      <w:r>
+        <w:rPr>
+          <w:rStyle w:val="Strong"/>
+          <w:rFonts w:ascii="var(--gfg-font-secondary)" w:hAnsi="var(--gfg-font-secondary)"/>
+          <w:color w:val="A5A5A5"/>
+          <w:sz w:val="23"/>
+          <w:szCs w:val="23"/>
+        </w:rPr>
+        <w:t xml:space="preserve">Output: </w:t>
+      </w:r>
+      <w:r>
+        <w:rPr>
+          <w:rFonts w:ascii="var(--gfg-font-primary)" w:hAnsi="var(--gfg-font-primary)"/>
+          <w:color w:val="A5A5A5"/>
+          <w:sz w:val="27"/>
+          <w:szCs w:val="27"/>
+        </w:rPr>
+        <w:t>6</w:t>
+      </w:r>
+    </w:p>
+    <w:p>
+      <w:pPr>
+        <w:pStyle w:val="HTMLPreformatted"/>
+        <w:shd w:val="clear" w:color="auto" w:fill="0A0E0F"/>
+        <w:spacing w:line="408" w:lineRule="atLeast"/>
+        <w:rPr>
+          <w:rFonts w:ascii="var(--gfg-font-primary)" w:hAnsi="var(--gfg-font-primary)"/>
+          <w:color w:val="A5A5A5"/>
+          <w:sz w:val="23"/>
+          <w:szCs w:val="23"/>
+        </w:rPr>
+      </w:pPr>
+      <w:r>
+        <w:rPr>
+          <w:rStyle w:val="Strong"/>
+          <w:rFonts w:ascii="var(--gfg-font-secondary)" w:hAnsi="var(--gfg-font-secondary)"/>
+          <w:color w:val="A5A5A5"/>
+          <w:sz w:val="23"/>
+          <w:szCs w:val="23"/>
+        </w:rPr>
+        <w:t xml:space="preserve">Explanation: </w:t>
+      </w:r>
+      <w:r>
+        <w:rPr>
+          <w:rFonts w:ascii="var(--gfg-font-primary)" w:hAnsi="var(--gfg-font-primary)"/>
+          <w:color w:val="A5A5A5"/>
+          <w:sz w:val="27"/>
+          <w:szCs w:val="27"/>
+        </w:rPr>
+        <w:t>The minimum difference between maximum chocolates and minimum chocolates is 9 - 3 = 6 by choosing following M packets :{3, 4, 9, 7, 9}.</w:t>
+      </w:r>
+    </w:p>
+    <w:p>
+      <w:pPr>
+        <w:pStyle w:val="NormalWeb"/>
+        <w:shd w:val="clear" w:color="auto" w:fill="0A0E0F"/>
+        <w:spacing w:before="0" w:beforeAutospacing="0" w:after="240" w:afterAutospacing="0" w:line="408" w:lineRule="atLeast"/>
+        <w:rPr>
+          <w:rFonts w:ascii="var(--gfg-font-primary)" w:hAnsi="var(--gfg-font-primary)"/>
+          <w:color w:val="A5A5A5"/>
+          <w:sz w:val="23"/>
+          <w:szCs w:val="23"/>
+        </w:rPr>
+      </w:pPr>
+      <w:r>
+        <w:rPr>
+          <w:rStyle w:val="Strong"/>
+          <w:rFonts w:ascii="var(--gfg-font-secondary)" w:hAnsi="var(--gfg-font-secondary)"/>
+          <w:color w:val="A5A5A5"/>
+          <w:sz w:val="23"/>
+          <w:szCs w:val="23"/>
+        </w:rPr>
+        <w:t>Example 2:</w:t>
+      </w:r>
+    </w:p>
+    <w:p>
+      <w:pPr>
+        <w:pStyle w:val="HTMLPreformatted"/>
+        <w:shd w:val="clear" w:color="auto" w:fill="0A0E0F"/>
+        <w:spacing w:line="408" w:lineRule="atLeast"/>
+        <w:rPr>
+          <w:rStyle w:val="Strong"/>
+          <w:rFonts w:ascii="var(--gfg-font-secondary)" w:hAnsi="var(--gfg-font-secondary)"/>
+          <w:color w:val="A5A5A5"/>
+          <w:sz w:val="23"/>
+          <w:szCs w:val="23"/>
+        </w:rPr>
+      </w:pPr>
+      <w:r>
+        <w:rPr>
+          <w:rStyle w:val="Strong"/>
+          <w:rFonts w:ascii="var(--gfg-font-secondary)" w:hAnsi="var(--gfg-font-secondary)"/>
+          <w:color w:val="A5A5A5"/>
+          <w:sz w:val="23"/>
+          <w:szCs w:val="23"/>
+        </w:rPr>
+        <w:t>Input:</w:t>
+      </w:r>
+    </w:p>
+    <w:p>
+      <w:pPr>
+        <w:pStyle w:val="HTMLPreformatted"/>
+        <w:shd w:val="clear" w:color="auto" w:fill="0A0E0F"/>
+        <w:spacing w:line="408" w:lineRule="atLeast"/>
+        <w:rPr>
+          <w:rFonts w:ascii="var(--gfg-font-primary)" w:hAnsi="var(--gfg-font-primary)"/>
+          <w:color w:val="A5A5A5"/>
+          <w:sz w:val="23"/>
+          <w:szCs w:val="23"/>
+        </w:rPr>
+      </w:pPr>
+      <w:r>
+        <w:rPr>
+          <w:rFonts w:ascii="var(--gfg-font-primary)" w:hAnsi="var(--gfg-font-primary)"/>
+          <w:color w:val="A5A5A5"/>
+          <w:sz w:val="27"/>
+          <w:szCs w:val="27"/>
+        </w:rPr>
+        <w:t>N = 7, M = 3</w:t>
+      </w:r>
+    </w:p>
+    <w:p>
+      <w:pPr>
+        <w:pStyle w:val="HTMLPreformatted"/>
+        <w:shd w:val="clear" w:color="auto" w:fill="0A0E0F"/>
+        <w:spacing w:line="408" w:lineRule="atLeast"/>
+        <w:rPr>
+          <w:rFonts w:ascii="var(--gfg-font-primary)" w:hAnsi="var(--gfg-font-primary)"/>
+          <w:color w:val="A5A5A5"/>
+          <w:sz w:val="27"/>
+          <w:szCs w:val="27"/>
+        </w:rPr>
+      </w:pPr>
+      <w:r>
+        <w:rPr>
+          <w:rFonts w:ascii="var(--gfg-font-primary)" w:hAnsi="var(--gfg-font-primary)"/>
+          <w:color w:val="A5A5A5"/>
+          <w:sz w:val="27"/>
+          <w:szCs w:val="27"/>
+        </w:rPr>
+        <w:t>A = {7, 3, 2, 4, 9, 12, 56}</w:t>
+      </w:r>
+    </w:p>
+    <w:p>
+      <w:pPr>
+        <w:pStyle w:val="HTMLPreformatted"/>
+        <w:shd w:val="clear" w:color="auto" w:fill="0A0E0F"/>
+        <w:spacing w:line="408" w:lineRule="atLeast"/>
+        <w:rPr>
+          <w:rFonts w:ascii="var(--gfg-font-primary)" w:hAnsi="var(--gfg-font-primary)"/>
+          <w:color w:val="A5A5A5"/>
+          <w:sz w:val="27"/>
+          <w:szCs w:val="27"/>
+        </w:rPr>
+      </w:pPr>
+      <w:r>
+        <w:rPr>
+          <w:rStyle w:val="Strong"/>
+          <w:rFonts w:ascii="var(--gfg-font-secondary)" w:hAnsi="var(--gfg-font-secondary)"/>
+          <w:color w:val="A5A5A5"/>
+          <w:sz w:val="23"/>
+          <w:szCs w:val="23"/>
+        </w:rPr>
+        <w:t xml:space="preserve">Output: </w:t>
+      </w:r>
+      <w:r>
+        <w:rPr>
+          <w:rFonts w:ascii="var(--gfg-font-primary)" w:hAnsi="var(--gfg-font-primary)"/>
+          <w:color w:val="A5A5A5"/>
+          <w:sz w:val="27"/>
+          <w:szCs w:val="27"/>
+        </w:rPr>
+        <w:t>2</w:t>
+      </w:r>
+    </w:p>
+    <w:p>
+      <w:pPr>
+        <w:pStyle w:val="HTMLPreformatted"/>
+        <w:shd w:val="clear" w:color="auto" w:fill="0A0E0F"/>
+        <w:spacing w:line="408" w:lineRule="atLeast"/>
+        <w:rPr>
+          <w:rFonts w:ascii="var(--gfg-font-primary)" w:hAnsi="var(--gfg-font-primary)"/>
+          <w:color w:val="A5A5A5"/>
+          <w:sz w:val="23"/>
+          <w:szCs w:val="23"/>
+        </w:rPr>
+      </w:pPr>
+      <w:r>
+        <w:rPr>
+          <w:rStyle w:val="Strong"/>
+          <w:rFonts w:ascii="var(--gfg-font-secondary)" w:hAnsi="var(--gfg-font-secondary)"/>
+          <w:color w:val="A5A5A5"/>
+          <w:sz w:val="23"/>
+          <w:szCs w:val="23"/>
+        </w:rPr>
+        <w:t xml:space="preserve">Explanation: </w:t>
+      </w:r>
+      <w:r>
+        <w:rPr>
+          <w:rFonts w:ascii="var(--gfg-font-primary)" w:hAnsi="var(--gfg-font-primary)"/>
+          <w:color w:val="A5A5A5"/>
+          <w:sz w:val="27"/>
+          <w:szCs w:val="27"/>
+        </w:rPr>
+        <w:t>The minimum difference between maximum chocolates and minimum chocolates is 4 - 2 = 2 by choosing following M packets :{3, 2, 4}.</w:t>
+      </w:r>
+    </w:p>
+    <w:p>
+      <w:pPr>
+        <w:pStyle w:val="NormalWeb"/>
+        <w:shd w:val="clear" w:color="auto" w:fill="0A0E0F"/>
+        <w:spacing w:before="0" w:beforeAutospacing="0" w:after="240" w:afterAutospacing="0" w:line="408" w:lineRule="atLeast"/>
+        <w:rPr>
+          <w:rFonts w:ascii="var(--gfg-font-primary)" w:hAnsi="var(--gfg-font-primary)"/>
+          <w:color w:val="A5A5A5"/>
+          <w:sz w:val="23"/>
+          <w:szCs w:val="23"/>
+        </w:rPr>
+      </w:pPr>
+      <w:r>
+        <w:rPr>
+          <w:rStyle w:val="Strong"/>
+          <w:rFonts w:ascii="var(--gfg-font-secondary)" w:hAnsi="var(--gfg-font-secondary)"/>
+          <w:color w:val="A5A5A5"/>
+          <w:sz w:val="23"/>
+          <w:szCs w:val="23"/>
+        </w:rPr>
+        <w:t>Your Task:</w:t>
+      </w:r>
+      <w:r>
+        <w:rPr>
+          <w:rFonts w:ascii="var(--gfg-font-primary)" w:hAnsi="var(--gfg-font-primary)"/>
+          <w:color w:val="A5A5A5"/>
+          <w:sz w:val="23"/>
+          <w:szCs w:val="23"/>
+        </w:rPr>
+        <w:br/>
+      </w:r>
+      <w:r>
+        <w:rPr>
+          <w:rFonts w:ascii="var(--gfg-font-primary)" w:hAnsi="var(--gfg-font-primary)"/>
+          <w:color w:val="A5A5A5"/>
+          <w:sz w:val="27"/>
+          <w:szCs w:val="27"/>
+        </w:rPr>
+        <w:t>You don't need to take any input or print anything. Your task is to complete the function </w:t>
+      </w:r>
+      <w:proofErr w:type="spellStart"/>
+      <w:r>
+        <w:rPr>
+          <w:rStyle w:val="Strong"/>
+          <w:rFonts w:ascii="var(--gfg-font-secondary)" w:hAnsi="var(--gfg-font-secondary)"/>
+          <w:color w:val="A5A5A5"/>
+          <w:sz w:val="23"/>
+          <w:szCs w:val="23"/>
+        </w:rPr>
+        <w:t>findMinDiff</w:t>
+      </w:r>
+      <w:proofErr w:type="spellEnd"/>
+      <w:r>
+        <w:rPr>
+          <w:rStyle w:val="Strong"/>
+          <w:rFonts w:ascii="var(--gfg-font-secondary)" w:hAnsi="var(--gfg-font-secondary)"/>
+          <w:color w:val="A5A5A5"/>
+          <w:sz w:val="23"/>
+          <w:szCs w:val="23"/>
+        </w:rPr>
+        <w:t>() </w:t>
+      </w:r>
+      <w:r>
+        <w:rPr>
+          <w:rFonts w:ascii="var(--gfg-font-primary)" w:hAnsi="var(--gfg-font-primary)"/>
+          <w:color w:val="A5A5A5"/>
+          <w:sz w:val="27"/>
+          <w:szCs w:val="27"/>
+        </w:rPr>
+        <w:t>which takes array A[ ], N and M as input parameters and returns the minimum possible difference between maximum number of chocolates given to a student and minimum number of chocolates given to a student.</w:t>
+      </w:r>
+    </w:p>
+    <w:p>
+      <w:pPr>
+        <w:pStyle w:val="NormalWeb"/>
+        <w:shd w:val="clear" w:color="auto" w:fill="0A0E0F"/>
+        <w:spacing w:before="0" w:beforeAutospacing="0" w:after="240" w:afterAutospacing="0" w:line="408" w:lineRule="atLeast"/>
+        <w:rPr>
+          <w:rFonts w:ascii="var(--gfg-font-primary)" w:hAnsi="var(--gfg-font-primary)"/>
+          <w:color w:val="A5A5A5"/>
+          <w:sz w:val="23"/>
+          <w:szCs w:val="23"/>
+        </w:rPr>
+      </w:pPr>
+      <w:r>
+        <w:rPr>
+          <w:rStyle w:val="Strong"/>
+          <w:rFonts w:ascii="var(--gfg-font-secondary)" w:hAnsi="var(--gfg-font-secondary)"/>
+          <w:color w:val="A5A5A5"/>
+          <w:sz w:val="23"/>
+          <w:szCs w:val="23"/>
+        </w:rPr>
+        <w:t>Expected Time Complexity: </w:t>
+      </w:r>
+      <w:r>
+        <w:rPr>
+          <w:rFonts w:ascii="var(--gfg-font-primary)" w:hAnsi="var(--gfg-font-primary)"/>
+          <w:color w:val="A5A5A5"/>
+          <w:sz w:val="27"/>
+          <w:szCs w:val="27"/>
+        </w:rPr>
+        <w:t>O(N*Log(N))</w:t>
+      </w:r>
+      <w:r>
+        <w:rPr>
+          <w:rFonts w:ascii="var(--gfg-font-primary)" w:hAnsi="var(--gfg-font-primary)"/>
+          <w:color w:val="A5A5A5"/>
+          <w:sz w:val="23"/>
+          <w:szCs w:val="23"/>
+        </w:rPr>
+        <w:br/>
+      </w:r>
+      <w:r>
+        <w:rPr>
+          <w:rStyle w:val="Strong"/>
+          <w:rFonts w:ascii="var(--gfg-font-secondary)" w:hAnsi="var(--gfg-font-secondary)"/>
+          <w:color w:val="A5A5A5"/>
+          <w:sz w:val="23"/>
+          <w:szCs w:val="23"/>
+        </w:rPr>
+        <w:t>Expected Auxiliary Space: </w:t>
+      </w:r>
+      <w:r>
+        <w:rPr>
+          <w:rFonts w:ascii="var(--gfg-font-primary)" w:hAnsi="var(--gfg-font-primary)"/>
+          <w:color w:val="A5A5A5"/>
+          <w:sz w:val="27"/>
+          <w:szCs w:val="27"/>
+        </w:rPr>
+        <w:t>O(1)</w:t>
+      </w:r>
+    </w:p>
+    <w:p>
+      <w:pPr>
+        <w:pStyle w:val="NormalWeb"/>
+        <w:shd w:val="clear" w:color="auto" w:fill="0A0E0F"/>
+        <w:spacing w:before="0" w:beforeAutospacing="0" w:after="0" w:afterAutospacing="0" w:line="408" w:lineRule="atLeast"/>
+        <w:rPr>
+          <w:rFonts w:ascii="var(--gfg-font-primary)" w:hAnsi="var(--gfg-font-primary)"/>
+          <w:color w:val="A5A5A5"/>
+          <w:sz w:val="23"/>
+          <w:szCs w:val="23"/>
+        </w:rPr>
+      </w:pPr>
+      <w:r>
+        <w:rPr>
+          <w:rStyle w:val="Strong"/>
+          <w:rFonts w:ascii="var(--gfg-font-secondary)" w:hAnsi="var(--gfg-font-secondary)"/>
+          <w:color w:val="A5A5A5"/>
+          <w:sz w:val="23"/>
+          <w:szCs w:val="23"/>
+        </w:rPr>
+        <w:t>Constraints:</w:t>
+      </w:r>
+      <w:r>
+        <w:rPr>
+          <w:rFonts w:ascii="var(--gfg-font-primary)" w:hAnsi="var(--gfg-font-primary)"/>
+          <w:color w:val="A5A5A5"/>
+          <w:sz w:val="23"/>
+          <w:szCs w:val="23"/>
+        </w:rPr>
+        <w:br/>
+      </w:r>
+      <w:r>
+        <w:rPr>
+          <w:rFonts w:ascii="var(--gfg-font-primary)" w:hAnsi="var(--gfg-font-primary)"/>
+          <w:color w:val="A5A5A5"/>
+          <w:sz w:val="27"/>
+          <w:szCs w:val="27"/>
+        </w:rPr>
+        <w:t>1 ≤ T ≤ 100</w:t>
+      </w:r>
+      <w:r>
+        <w:rPr>
+          <w:rFonts w:ascii="var(--gfg-font-primary)" w:hAnsi="var(--gfg-font-primary)"/>
+          <w:color w:val="A5A5A5"/>
+          <w:sz w:val="23"/>
+          <w:szCs w:val="23"/>
+        </w:rPr>
+        <w:br/>
+      </w:r>
+      <w:r>
+        <w:rPr>
+          <w:rFonts w:ascii="var(--gfg-font-primary)" w:hAnsi="var(--gfg-font-primary)"/>
+          <w:color w:val="A5A5A5"/>
+          <w:sz w:val="27"/>
+          <w:szCs w:val="27"/>
+        </w:rPr>
+        <w:lastRenderedPageBreak/>
+        <w:t>1 ≤ N ≤ 10</w:t>
+      </w:r>
+      <w:r>
+        <w:rPr>
+          <w:rFonts w:ascii="var(--gfg-font-primary)" w:hAnsi="var(--gfg-font-primary)"/>
+          <w:color w:val="A5A5A5"/>
+          <w:sz w:val="23"/>
+          <w:szCs w:val="23"/>
+          <w:vertAlign w:val="superscript"/>
+        </w:rPr>
+        <w:t>5</w:t>
+      </w:r>
+      <w:r>
+        <w:rPr>
+          <w:rFonts w:ascii="var(--gfg-font-primary)" w:hAnsi="var(--gfg-font-primary)"/>
+          <w:color w:val="A5A5A5"/>
+          <w:sz w:val="23"/>
+          <w:szCs w:val="23"/>
+        </w:rPr>
+        <w:br/>
+      </w:r>
+      <w:r>
+        <w:rPr>
+          <w:rFonts w:ascii="var(--gfg-font-primary)" w:hAnsi="var(--gfg-font-primary)"/>
+          <w:color w:val="A5A5A5"/>
+          <w:sz w:val="27"/>
+          <w:szCs w:val="27"/>
+        </w:rPr>
+        <w:t>1 ≤ A</w:t>
+      </w:r>
+      <w:r>
+        <w:rPr>
+          <w:rFonts w:ascii="var(--gfg-font-primary)" w:hAnsi="var(--gfg-font-primary)"/>
+          <w:color w:val="A5A5A5"/>
+          <w:sz w:val="23"/>
+          <w:szCs w:val="23"/>
+          <w:vertAlign w:val="subscript"/>
+        </w:rPr>
+        <w:t>i</w:t>
+      </w:r>
+      <w:r>
+        <w:rPr>
+          <w:rFonts w:ascii="var(--gfg-font-primary)" w:hAnsi="var(--gfg-font-primary)"/>
+          <w:color w:val="A5A5A5"/>
+          <w:sz w:val="27"/>
+          <w:szCs w:val="27"/>
+        </w:rPr>
+        <w:t> ≤ 10</w:t>
+      </w:r>
+      <w:r>
+        <w:rPr>
+          <w:rFonts w:ascii="var(--gfg-font-primary)" w:hAnsi="var(--gfg-font-primary)"/>
+          <w:color w:val="A5A5A5"/>
+          <w:sz w:val="23"/>
+          <w:szCs w:val="23"/>
+          <w:vertAlign w:val="superscript"/>
+        </w:rPr>
+        <w:t>9</w:t>
+      </w:r>
+      <w:r>
+        <w:rPr>
+          <w:rFonts w:ascii="var(--gfg-font-primary)" w:hAnsi="var(--gfg-font-primary)"/>
+          <w:color w:val="A5A5A5"/>
+          <w:sz w:val="23"/>
+          <w:szCs w:val="23"/>
+        </w:rPr>
+        <w:br/>
+      </w:r>
+      <w:r>
+        <w:rPr>
+          <w:rFonts w:ascii="var(--gfg-font-primary)" w:hAnsi="var(--gfg-font-primary)"/>
+          <w:color w:val="A5A5A5"/>
+          <w:sz w:val="27"/>
+          <w:szCs w:val="27"/>
+        </w:rPr>
+        <w:t>1 ≤ M ≤ N</w:t>
+      </w:r>
+    </w:p>
+    <w:p>
+      <w:pPr>
+        <w:ind w:left="360"/>
+      </w:pPr>
+    </w:p>
+    <w:p>
+      <w:pPr>
+        <w:ind w:left="360"/>
+      </w:pPr>
+      <w:r>
+        <w:t>class Solution</w:t>
+      </w:r>
+    </w:p>
+    <w:p>
+      <w:pPr>
+        <w:ind w:left="360"/>
+      </w:pPr>
+      <w:r>
+        <w:t>{</w:t>
+      </w:r>
+    </w:p>
+    <w:p>
+      <w:pPr>
+        <w:ind w:left="360"/>
+      </w:pPr>
+      <w:r>
+        <w:t xml:space="preserve">    public long </w:t>
+      </w:r>
+      <w:proofErr w:type="spellStart"/>
+      <w:r>
+        <w:t>findMinDiff</w:t>
+      </w:r>
+      <w:proofErr w:type="spellEnd"/>
+      <w:r>
+        <w:t xml:space="preserve"> (</w:t>
+      </w:r>
+      <w:proofErr w:type="spellStart"/>
+      <w:r>
+        <w:t>ArrayList</w:t>
+      </w:r>
+      <w:proofErr w:type="spellEnd"/>
+      <w:r>
+        <w:t>&lt;Integer&gt; a, int n, int m)</w:t>
+      </w:r>
+    </w:p>
+    <w:p>
+      <w:pPr>
+        <w:ind w:left="360"/>
+      </w:pPr>
+      <w:r>
+        <w:t xml:space="preserve">    {</w:t>
+      </w:r>
+    </w:p>
+    <w:p>
+      <w:pPr>
+        <w:ind w:left="360"/>
+      </w:pPr>
+      <w:r>
+        <w:t xml:space="preserve">        // your code here</w:t>
+      </w:r>
+    </w:p>
+    <w:p>
+      <w:pPr>
+        <w:ind w:left="360"/>
+      </w:pPr>
+      <w:r>
+        <w:t xml:space="preserve">        </w:t>
+      </w:r>
+      <w:proofErr w:type="spellStart"/>
+      <w:r>
+        <w:t>Collections.sort</w:t>
+      </w:r>
+      <w:proofErr w:type="spellEnd"/>
+      <w:r>
+        <w:t>(a);</w:t>
+      </w:r>
+    </w:p>
+    <w:p>
+      <w:pPr>
+        <w:ind w:left="360"/>
+      </w:pPr>
+      <w:r>
+        <w:t xml:space="preserve">        long res= </w:t>
+      </w:r>
+      <w:proofErr w:type="spellStart"/>
+      <w:r>
+        <w:t>Integer.MAX_VALUE</w:t>
+      </w:r>
+      <w:proofErr w:type="spellEnd"/>
+      <w:r>
+        <w:t>;</w:t>
+      </w:r>
+    </w:p>
+    <w:p>
+      <w:pPr>
+        <w:ind w:left="360"/>
+      </w:pPr>
+      <w:r>
+        <w:t xml:space="preserve">        for(int </w:t>
+      </w:r>
+      <w:proofErr w:type="spellStart"/>
+      <w:r>
+        <w:t>i</w:t>
+      </w:r>
+      <w:proofErr w:type="spellEnd"/>
+      <w:r>
+        <w:t>=m-1;i&lt;</w:t>
+      </w:r>
+      <w:proofErr w:type="spellStart"/>
+      <w:r>
+        <w:t>n;i</w:t>
+      </w:r>
+      <w:proofErr w:type="spellEnd"/>
+      <w:r>
+        <w:t>++){</w:t>
+      </w:r>
+    </w:p>
+    <w:p>
+      <w:pPr>
+        <w:ind w:left="360"/>
+      </w:pPr>
+      <w:r>
+        <w:t xml:space="preserve">            res= </w:t>
+      </w:r>
+      <w:proofErr w:type="spellStart"/>
+      <w:r>
+        <w:t>Math.min</w:t>
+      </w:r>
+      <w:proofErr w:type="spellEnd"/>
+      <w:r>
+        <w:t xml:space="preserve">(res, </w:t>
+      </w:r>
+      <w:proofErr w:type="spellStart"/>
+      <w:r>
+        <w:t>a.get</w:t>
+      </w:r>
+      <w:proofErr w:type="spellEnd"/>
+      <w:r>
+        <w:t>(</w:t>
+      </w:r>
+      <w:proofErr w:type="spellStart"/>
+      <w:r>
+        <w:t>i</w:t>
+      </w:r>
+      <w:proofErr w:type="spellEnd"/>
+      <w:r>
+        <w:t>)-</w:t>
+      </w:r>
+      <w:proofErr w:type="spellStart"/>
+      <w:r>
+        <w:t>a.get</w:t>
+      </w:r>
+      <w:proofErr w:type="spellEnd"/>
+      <w:r>
+        <w:t>(i-m+1));</w:t>
+      </w:r>
+    </w:p>
+    <w:p>
+      <w:pPr>
+        <w:ind w:left="360"/>
+      </w:pPr>
+      <w:r>
+        <w:t xml:space="preserve">        }</w:t>
+      </w:r>
+    </w:p>
+    <w:p>
+      <w:pPr>
+        <w:ind w:left="360"/>
+      </w:pPr>
+      <w:r>
+        <w:t xml:space="preserve">        return res;</w:t>
+      </w:r>
+    </w:p>
+    <w:p>
+      <w:pPr>
+        <w:ind w:left="360"/>
+      </w:pPr>
+      <w:r>
+        <w:t xml:space="preserve">    }</w:t>
+      </w:r>
+    </w:p>
+    <w:p>
+      <w:pPr>
+        <w:ind w:left="360"/>
+      </w:pPr>
+      <w:r>
+        <w:t>}</w:t>
+      </w:r>
     </w:p>
     <w:sectPr>
       <w:pgSz w:w="12240" w:h="15840"/>

--- a/Arrays.docx
+++ b/Arrays.docx
@@ -1101,6 +1101,7 @@
         </w:rPr>
       </w:pPr>
       <w:proofErr w:type="spellStart"/>
+      <w:proofErr w:type="gramStart"/>
       <w:r>
         <w:rPr>
           <w:rFonts w:ascii="Arial" w:eastAsia="Times New Roman" w:hAnsi="Arial" w:cs="Arial"/>
@@ -1113,6 +1114,7 @@
         <w:t>nums.length</w:t>
       </w:r>
       <w:proofErr w:type="spellEnd"/>
+      <w:proofErr w:type="gramEnd"/>
       <w:r>
         <w:rPr>
           <w:rFonts w:ascii="Arial" w:eastAsia="Times New Roman" w:hAnsi="Arial" w:cs="Arial"/>
@@ -1683,6 +1685,7 @@
         </w:rPr>
         <w:t>(</w:t>
       </w:r>
+      <w:proofErr w:type="gramStart"/>
       <w:r>
         <w:rPr>
           <w:rFonts w:ascii="Consolas" w:eastAsia="Times New Roman" w:hAnsi="Consolas" w:cs="Times New Roman"/>
@@ -1703,7 +1706,19 @@
           <w:szCs w:val="20"/>
           <w14:ligatures w14:val="none"/>
         </w:rPr>
-        <w:t xml:space="preserve">[] </w:t>
+        <w:t>[</w:t>
+      </w:r>
+      <w:proofErr w:type="gramEnd"/>
+      <w:r>
+        <w:rPr>
+          <w:rFonts w:ascii="Consolas" w:eastAsia="Times New Roman" w:hAnsi="Consolas" w:cs="Times New Roman"/>
+          <w:color w:val="D4D4D4"/>
+          <w:kern w:val="0"/>
+          <w:sz w:val="20"/>
+          <w:szCs w:val="20"/>
+          <w14:ligatures w14:val="none"/>
+        </w:rPr>
+        <w:t xml:space="preserve">] </w:t>
       </w:r>
       <w:proofErr w:type="spellStart"/>
       <w:r>
@@ -1804,6 +1819,7 @@
         <w:t xml:space="preserve"> = </w:t>
       </w:r>
       <w:proofErr w:type="spellStart"/>
+      <w:proofErr w:type="gramStart"/>
       <w:r>
         <w:rPr>
           <w:rFonts w:ascii="Consolas" w:eastAsia="Times New Roman" w:hAnsi="Consolas" w:cs="Times New Roman"/>
@@ -1827,6 +1843,7 @@
         </w:rPr>
         <w:t>[</w:t>
       </w:r>
+      <w:proofErr w:type="gramEnd"/>
       <w:r>
         <w:rPr>
           <w:rFonts w:ascii="Consolas" w:eastAsia="Times New Roman" w:hAnsi="Consolas" w:cs="Times New Roman"/>
@@ -1924,6 +1941,7 @@
         <w:t xml:space="preserve"> = </w:t>
       </w:r>
       <w:proofErr w:type="spellStart"/>
+      <w:proofErr w:type="gramStart"/>
       <w:r>
         <w:rPr>
           <w:rFonts w:ascii="Consolas" w:eastAsia="Times New Roman" w:hAnsi="Consolas" w:cs="Times New Roman"/>
@@ -1947,6 +1965,7 @@
         </w:rPr>
         <w:t>[</w:t>
       </w:r>
+      <w:proofErr w:type="gramEnd"/>
       <w:r>
         <w:rPr>
           <w:rFonts w:ascii="Consolas" w:eastAsia="Times New Roman" w:hAnsi="Consolas" w:cs="Times New Roman"/>
@@ -2234,7 +2253,31 @@
           <w:szCs w:val="20"/>
           <w14:ligatures w14:val="none"/>
         </w:rPr>
-        <w:t xml:space="preserve"> (slow != fast);</w:t>
+        <w:t xml:space="preserve"> (</w:t>
+      </w:r>
+      <w:proofErr w:type="gramStart"/>
+      <w:r>
+        <w:rPr>
+          <w:rFonts w:ascii="Consolas" w:eastAsia="Times New Roman" w:hAnsi="Consolas" w:cs="Times New Roman"/>
+          <w:color w:val="D4D4D4"/>
+          <w:kern w:val="0"/>
+          <w:sz w:val="20"/>
+          <w:szCs w:val="20"/>
+          <w14:ligatures w14:val="none"/>
+        </w:rPr>
+        <w:t>slow !</w:t>
+      </w:r>
+      <w:proofErr w:type="gramEnd"/>
+      <w:r>
+        <w:rPr>
+          <w:rFonts w:ascii="Consolas" w:eastAsia="Times New Roman" w:hAnsi="Consolas" w:cs="Times New Roman"/>
+          <w:color w:val="D4D4D4"/>
+          <w:kern w:val="0"/>
+          <w:sz w:val="20"/>
+          <w:szCs w:val="20"/>
+          <w14:ligatures w14:val="none"/>
+        </w:rPr>
+        <w:t>= fast);</w:t>
       </w:r>
     </w:p>
     <w:p>
@@ -2297,6 +2340,7 @@
         <w:t xml:space="preserve">        slow = </w:t>
       </w:r>
       <w:proofErr w:type="spellStart"/>
+      <w:proofErr w:type="gramStart"/>
       <w:r>
         <w:rPr>
           <w:rFonts w:ascii="Consolas" w:eastAsia="Times New Roman" w:hAnsi="Consolas" w:cs="Times New Roman"/>
@@ -2320,6 +2364,7 @@
         </w:rPr>
         <w:t>[</w:t>
       </w:r>
+      <w:proofErr w:type="gramEnd"/>
       <w:r>
         <w:rPr>
           <w:rFonts w:ascii="Consolas" w:eastAsia="Times New Roman" w:hAnsi="Consolas" w:cs="Times New Roman"/>
@@ -2392,7 +2437,31 @@
           <w:szCs w:val="20"/>
           <w14:ligatures w14:val="none"/>
         </w:rPr>
-        <w:t xml:space="preserve"> (slow != fast) {</w:t>
+        <w:t xml:space="preserve"> (</w:t>
+      </w:r>
+      <w:proofErr w:type="gramStart"/>
+      <w:r>
+        <w:rPr>
+          <w:rFonts w:ascii="Consolas" w:eastAsia="Times New Roman" w:hAnsi="Consolas" w:cs="Times New Roman"/>
+          <w:color w:val="D4D4D4"/>
+          <w:kern w:val="0"/>
+          <w:sz w:val="20"/>
+          <w:szCs w:val="20"/>
+          <w14:ligatures w14:val="none"/>
+        </w:rPr>
+        <w:t>slow !</w:t>
+      </w:r>
+      <w:proofErr w:type="gramEnd"/>
+      <w:r>
+        <w:rPr>
+          <w:rFonts w:ascii="Consolas" w:eastAsia="Times New Roman" w:hAnsi="Consolas" w:cs="Times New Roman"/>
+          <w:color w:val="D4D4D4"/>
+          <w:kern w:val="0"/>
+          <w:sz w:val="20"/>
+          <w:szCs w:val="20"/>
+          <w14:ligatures w14:val="none"/>
+        </w:rPr>
+        <w:t>= fast) {</w:t>
       </w:r>
     </w:p>
     <w:p>
@@ -2922,7 +2991,31 @@
           <w:szCs w:val="21"/>
           <w14:ligatures w14:val="none"/>
         </w:rPr>
-        <w:t> to represent the color red, white, and blue, respectively.</w:t>
+        <w:t xml:space="preserve"> to represent </w:t>
+      </w:r>
+      <w:proofErr w:type="gramStart"/>
+      <w:r>
+        <w:rPr>
+          <w:rFonts w:ascii="Segoe UI" w:eastAsia="Times New Roman" w:hAnsi="Segoe UI" w:cs="Segoe UI"/>
+          <w:color w:val="FFFFFF"/>
+          <w:kern w:val="0"/>
+          <w:sz w:val="21"/>
+          <w:szCs w:val="21"/>
+          <w14:ligatures w14:val="none"/>
+        </w:rPr>
+        <w:t>the color red</w:t>
+      </w:r>
+      <w:proofErr w:type="gramEnd"/>
+      <w:r>
+        <w:rPr>
+          <w:rFonts w:ascii="Segoe UI" w:eastAsia="Times New Roman" w:hAnsi="Segoe UI" w:cs="Segoe UI"/>
+          <w:color w:val="FFFFFF"/>
+          <w:kern w:val="0"/>
+          <w:sz w:val="21"/>
+          <w:szCs w:val="21"/>
+          <w14:ligatures w14:val="none"/>
+        </w:rPr>
+        <w:t>, white, and blue, respectively.</w:t>
       </w:r>
     </w:p>
     <w:p>
@@ -3455,6 +3548,7 @@
         <w:t xml:space="preserve">n == </w:t>
       </w:r>
       <w:proofErr w:type="spellStart"/>
+      <w:proofErr w:type="gramStart"/>
       <w:r>
         <w:rPr>
           <w:rFonts w:ascii="Arial" w:eastAsia="Times New Roman" w:hAnsi="Arial" w:cs="Arial"/>
@@ -3467,6 +3561,7 @@
         <w:t>nums.length</w:t>
       </w:r>
       <w:proofErr w:type="spellEnd"/>
+      <w:proofErr w:type="gramEnd"/>
     </w:p>
     <w:p>
       <w:pPr>
@@ -3879,6 +3974,7 @@
         </w:rPr>
         <w:t>(</w:t>
       </w:r>
+      <w:proofErr w:type="gramStart"/>
       <w:r>
         <w:rPr>
           <w:rFonts w:ascii="Consolas" w:eastAsia="Times New Roman" w:hAnsi="Consolas" w:cs="Times New Roman"/>
@@ -3899,7 +3995,19 @@
           <w:szCs w:val="20"/>
           <w14:ligatures w14:val="none"/>
         </w:rPr>
-        <w:t xml:space="preserve">[] </w:t>
+        <w:t>[</w:t>
+      </w:r>
+      <w:proofErr w:type="gramEnd"/>
+      <w:r>
+        <w:rPr>
+          <w:rFonts w:ascii="Consolas" w:eastAsia="Times New Roman" w:hAnsi="Consolas" w:cs="Times New Roman"/>
+          <w:color w:val="D4D4D4"/>
+          <w:kern w:val="0"/>
+          <w:sz w:val="20"/>
+          <w:szCs w:val="20"/>
+          <w14:ligatures w14:val="none"/>
+        </w:rPr>
+        <w:t xml:space="preserve">] </w:t>
       </w:r>
       <w:proofErr w:type="spellStart"/>
       <w:r>
@@ -4085,6 +4193,7 @@
         </w:rPr>
         <w:t xml:space="preserve">= </w:t>
       </w:r>
+      <w:proofErr w:type="gramStart"/>
       <w:r>
         <w:rPr>
           <w:rFonts w:ascii="Consolas" w:eastAsia="Times New Roman" w:hAnsi="Consolas" w:cs="Times New Roman"/>
@@ -4118,6 +4227,7 @@
         </w:rPr>
         <w:t>length</w:t>
       </w:r>
+      <w:proofErr w:type="gramEnd"/>
       <w:r>
         <w:rPr>
           <w:rFonts w:ascii="Consolas" w:eastAsia="Times New Roman" w:hAnsi="Consolas" w:cs="Times New Roman"/>
@@ -4520,6 +4630,7 @@
         </w:rPr>
         <w:t xml:space="preserve">        </w:t>
       </w:r>
+      <w:proofErr w:type="gramStart"/>
       <w:r>
         <w:rPr>
           <w:rFonts w:ascii="Consolas" w:eastAsia="Times New Roman" w:hAnsi="Consolas" w:cs="Times New Roman"/>
@@ -4542,6 +4653,7 @@
         </w:rPr>
         <w:t>(</w:t>
       </w:r>
+      <w:proofErr w:type="gramEnd"/>
       <w:r>
         <w:rPr>
           <w:rFonts w:ascii="Consolas" w:eastAsia="Times New Roman" w:hAnsi="Consolas" w:cs="Times New Roman"/>
@@ -5113,8 +5225,21 @@
           <w:szCs w:val="20"/>
           <w14:ligatures w14:val="none"/>
         </w:rPr>
-        <w:t>&lt;=right){</w:t>
-      </w:r>
+        <w:t>&lt;=</w:t>
+      </w:r>
+      <w:proofErr w:type="gramStart"/>
+      <w:r>
+        <w:rPr>
+          <w:rFonts w:ascii="Consolas" w:eastAsia="Times New Roman" w:hAnsi="Consolas" w:cs="Times New Roman"/>
+          <w:color w:val="D4D4D4"/>
+          <w:kern w:val="0"/>
+          <w:sz w:val="20"/>
+          <w:szCs w:val="20"/>
+          <w14:ligatures w14:val="none"/>
+        </w:rPr>
+        <w:t>right){</w:t>
+      </w:r>
+      <w:proofErr w:type="gramEnd"/>
     </w:p>
     <w:p>
       <w:pPr>
@@ -5210,6 +5335,7 @@
         </w:rPr>
         <w:t>]==</w:t>
       </w:r>
+      <w:proofErr w:type="gramStart"/>
       <w:r>
         <w:rPr>
           <w:rFonts w:ascii="Consolas" w:eastAsia="Times New Roman" w:hAnsi="Consolas" w:cs="Times New Roman"/>
@@ -5232,6 +5358,7 @@
         </w:rPr>
         <w:t>){</w:t>
       </w:r>
+      <w:proofErr w:type="gramEnd"/>
     </w:p>
     <w:p>
       <w:pPr>
@@ -5493,8 +5620,21 @@
           <w:szCs w:val="20"/>
           <w14:ligatures w14:val="none"/>
         </w:rPr>
-        <w:t>[left]=temp;;</w:t>
-      </w:r>
+        <w:t>[left]=</w:t>
+      </w:r>
+      <w:proofErr w:type="gramStart"/>
+      <w:r>
+        <w:rPr>
+          <w:rFonts w:ascii="Consolas" w:eastAsia="Times New Roman" w:hAnsi="Consolas" w:cs="Times New Roman"/>
+          <w:color w:val="D4D4D4"/>
+          <w:kern w:val="0"/>
+          <w:sz w:val="20"/>
+          <w:szCs w:val="20"/>
+          <w14:ligatures w14:val="none"/>
+        </w:rPr>
+        <w:t>temp;;</w:t>
+      </w:r>
+      <w:proofErr w:type="gramEnd"/>
     </w:p>
     <w:p>
       <w:pPr>
@@ -5662,6 +5802,7 @@
         </w:rPr>
         <w:t>]==</w:t>
       </w:r>
+      <w:proofErr w:type="gramStart"/>
       <w:r>
         <w:rPr>
           <w:rFonts w:ascii="Consolas" w:eastAsia="Times New Roman" w:hAnsi="Consolas" w:cs="Times New Roman"/>
@@ -5684,6 +5825,7 @@
         </w:rPr>
         <w:t>){</w:t>
       </w:r>
+      <w:proofErr w:type="gramEnd"/>
     </w:p>
     <w:p>
       <w:pPr>
@@ -6022,6 +6164,7 @@
         </w:rPr>
         <w:t xml:space="preserve">            </w:t>
       </w:r>
+      <w:proofErr w:type="gramStart"/>
       <w:r>
         <w:rPr>
           <w:rFonts w:ascii="Consolas" w:eastAsia="Times New Roman" w:hAnsi="Consolas" w:cs="Times New Roman"/>
@@ -6044,6 +6187,7 @@
         </w:rPr>
         <w:t>{</w:t>
       </w:r>
+      <w:proofErr w:type="gramEnd"/>
     </w:p>
     <w:p>
       <w:pPr>
@@ -6863,6 +7007,7 @@
           <w14:ligatures w14:val="none"/>
         </w:rPr>
       </w:pPr>
+      <w:proofErr w:type="gramStart"/>
       <w:r>
         <w:rPr>
           <w:rFonts w:ascii="Arial" w:eastAsia="Times New Roman" w:hAnsi="Arial" w:cs="Arial"/>
@@ -6872,7 +7017,19 @@
           <w:szCs w:val="20"/>
           <w14:ligatures w14:val="none"/>
         </w:rPr>
-        <w:t xml:space="preserve">int[] </w:t>
+        <w:t>int[</w:t>
+      </w:r>
+      <w:proofErr w:type="gramEnd"/>
+      <w:r>
+        <w:rPr>
+          <w:rFonts w:ascii="Arial" w:eastAsia="Times New Roman" w:hAnsi="Arial" w:cs="Arial"/>
+          <w:color w:val="FFFFFF"/>
+          <w:kern w:val="0"/>
+          <w:sz w:val="20"/>
+          <w:szCs w:val="20"/>
+          <w14:ligatures w14:val="none"/>
+        </w:rPr>
+        <w:t xml:space="preserve">] </w:t>
       </w:r>
       <w:proofErr w:type="spellStart"/>
       <w:r>
@@ -6936,6 +7093,7 @@
           <w14:ligatures w14:val="none"/>
         </w:rPr>
       </w:pPr>
+      <w:proofErr w:type="gramStart"/>
       <w:r>
         <w:rPr>
           <w:rFonts w:ascii="Arial" w:eastAsia="Times New Roman" w:hAnsi="Arial" w:cs="Arial"/>
@@ -6945,7 +7103,19 @@
           <w:szCs w:val="20"/>
           <w14:ligatures w14:val="none"/>
         </w:rPr>
-        <w:t xml:space="preserve">int[] </w:t>
+        <w:t>int[</w:t>
+      </w:r>
+      <w:proofErr w:type="gramEnd"/>
+      <w:r>
+        <w:rPr>
+          <w:rFonts w:ascii="Arial" w:eastAsia="Times New Roman" w:hAnsi="Arial" w:cs="Arial"/>
+          <w:color w:val="FFFFFF"/>
+          <w:kern w:val="0"/>
+          <w:sz w:val="20"/>
+          <w:szCs w:val="20"/>
+          <w14:ligatures w14:val="none"/>
+        </w:rPr>
+        <w:t xml:space="preserve">] </w:t>
       </w:r>
       <w:proofErr w:type="spellStart"/>
       <w:r>
@@ -7825,7 +7995,31 @@
           <w:szCs w:val="20"/>
           <w14:ligatures w14:val="none"/>
         </w:rPr>
-        <w:t xml:space="preserve"> = [1,2,_]</w:t>
+        <w:t xml:space="preserve"> = [1,</w:t>
+      </w:r>
+      <w:proofErr w:type="gramStart"/>
+      <w:r>
+        <w:rPr>
+          <w:rFonts w:ascii="Arial" w:eastAsia="Times New Roman" w:hAnsi="Arial" w:cs="Arial"/>
+          <w:color w:val="FFFFFF"/>
+          <w:kern w:val="0"/>
+          <w:sz w:val="20"/>
+          <w:szCs w:val="20"/>
+          <w14:ligatures w14:val="none"/>
+        </w:rPr>
+        <w:t>2,_</w:t>
+      </w:r>
+      <w:proofErr w:type="gramEnd"/>
+      <w:r>
+        <w:rPr>
+          <w:rFonts w:ascii="Arial" w:eastAsia="Times New Roman" w:hAnsi="Arial" w:cs="Arial"/>
+          <w:color w:val="FFFFFF"/>
+          <w:kern w:val="0"/>
+          <w:sz w:val="20"/>
+          <w:szCs w:val="20"/>
+          <w14:ligatures w14:val="none"/>
+        </w:rPr>
+        <w:t>]</w:t>
       </w:r>
     </w:p>
     <w:p>
@@ -8169,7 +8363,31 @@
           <w:szCs w:val="20"/>
           <w14:ligatures w14:val="none"/>
         </w:rPr>
-        <w:t xml:space="preserve"> = [0,1,2,3,4,_,_,_,_,_]</w:t>
+        <w:t xml:space="preserve"> = [0,1,2,3,</w:t>
+      </w:r>
+      <w:proofErr w:type="gramStart"/>
+      <w:r>
+        <w:rPr>
+          <w:rFonts w:ascii="Arial" w:eastAsia="Times New Roman" w:hAnsi="Arial" w:cs="Arial"/>
+          <w:color w:val="FFFFFF"/>
+          <w:kern w:val="0"/>
+          <w:sz w:val="20"/>
+          <w:szCs w:val="20"/>
+          <w14:ligatures w14:val="none"/>
+        </w:rPr>
+        <w:t>4,_</w:t>
+      </w:r>
+      <w:proofErr w:type="gramEnd"/>
+      <w:r>
+        <w:rPr>
+          <w:rFonts w:ascii="Arial" w:eastAsia="Times New Roman" w:hAnsi="Arial" w:cs="Arial"/>
+          <w:color w:val="FFFFFF"/>
+          <w:kern w:val="0"/>
+          <w:sz w:val="20"/>
+          <w:szCs w:val="20"/>
+          <w14:ligatures w14:val="none"/>
+        </w:rPr>
+        <w:t>,_,_,_,_]</w:t>
       </w:r>
     </w:p>
     <w:p>
@@ -8408,6 +8626,7 @@
         <w:t xml:space="preserve">1 &lt;= </w:t>
       </w:r>
       <w:proofErr w:type="spellStart"/>
+      <w:proofErr w:type="gramStart"/>
       <w:r>
         <w:rPr>
           <w:rFonts w:ascii="Arial" w:eastAsia="Times New Roman" w:hAnsi="Arial" w:cs="Arial"/>
@@ -8420,6 +8639,7 @@
         <w:t>nums.length</w:t>
       </w:r>
       <w:proofErr w:type="spellEnd"/>
+      <w:proofErr w:type="gramEnd"/>
       <w:r>
         <w:rPr>
           <w:rFonts w:ascii="Arial" w:eastAsia="Times New Roman" w:hAnsi="Arial" w:cs="Arial"/>
@@ -8687,7 +8907,33 @@
           <w:shd w:val="clear" w:color="auto" w:fill="1A1A1A"/>
           <w14:ligatures w14:val="none"/>
         </w:rPr>
-        <w:t xml:space="preserve">(int[] </w:t>
+        <w:t>(</w:t>
+      </w:r>
+      <w:proofErr w:type="gramStart"/>
+      <w:r>
+        <w:rPr>
+          <w:rFonts w:ascii="Segoe UI" w:eastAsia="Times New Roman" w:hAnsi="Segoe UI" w:cs="Segoe UI"/>
+          <w:color w:val="FFFFFF"/>
+          <w:kern w:val="0"/>
+          <w:sz w:val="21"/>
+          <w:szCs w:val="21"/>
+          <w:shd w:val="clear" w:color="auto" w:fill="1A1A1A"/>
+          <w14:ligatures w14:val="none"/>
+        </w:rPr>
+        <w:t>int[</w:t>
+      </w:r>
+      <w:proofErr w:type="gramEnd"/>
+      <w:r>
+        <w:rPr>
+          <w:rFonts w:ascii="Segoe UI" w:eastAsia="Times New Roman" w:hAnsi="Segoe UI" w:cs="Segoe UI"/>
+          <w:color w:val="FFFFFF"/>
+          <w:kern w:val="0"/>
+          <w:sz w:val="21"/>
+          <w:szCs w:val="21"/>
+          <w:shd w:val="clear" w:color="auto" w:fill="1A1A1A"/>
+          <w14:ligatures w14:val="none"/>
+        </w:rPr>
+        <w:t xml:space="preserve">] </w:t>
       </w:r>
       <w:proofErr w:type="spellStart"/>
       <w:r>
@@ -8775,7 +9021,33 @@
           <w:shd w:val="clear" w:color="auto" w:fill="1A1A1A"/>
           <w14:ligatures w14:val="none"/>
         </w:rPr>
-        <w:t xml:space="preserve">        for(int </w:t>
+        <w:t xml:space="preserve">        </w:t>
+      </w:r>
+      <w:proofErr w:type="gramStart"/>
+      <w:r>
+        <w:rPr>
+          <w:rFonts w:ascii="Segoe UI" w:eastAsia="Times New Roman" w:hAnsi="Segoe UI" w:cs="Segoe UI"/>
+          <w:color w:val="FFFFFF"/>
+          <w:kern w:val="0"/>
+          <w:sz w:val="21"/>
+          <w:szCs w:val="21"/>
+          <w:shd w:val="clear" w:color="auto" w:fill="1A1A1A"/>
+          <w14:ligatures w14:val="none"/>
+        </w:rPr>
+        <w:t>for(</w:t>
+      </w:r>
+      <w:proofErr w:type="gramEnd"/>
+      <w:r>
+        <w:rPr>
+          <w:rFonts w:ascii="Segoe UI" w:eastAsia="Times New Roman" w:hAnsi="Segoe UI" w:cs="Segoe UI"/>
+          <w:color w:val="FFFFFF"/>
+          <w:kern w:val="0"/>
+          <w:sz w:val="21"/>
+          <w:szCs w:val="21"/>
+          <w:shd w:val="clear" w:color="auto" w:fill="1A1A1A"/>
+          <w14:ligatures w14:val="none"/>
+        </w:rPr>
+        <w:t xml:space="preserve">int </w:t>
       </w:r>
       <w:proofErr w:type="spellStart"/>
       <w:r>
@@ -8900,6 +9172,7 @@
         <w:t>i</w:t>
       </w:r>
       <w:proofErr w:type="spellEnd"/>
+      <w:proofErr w:type="gramStart"/>
       <w:r>
         <w:rPr>
           <w:rFonts w:ascii="Segoe UI" w:eastAsia="Times New Roman" w:hAnsi="Segoe UI" w:cs="Segoe UI"/>
@@ -8913,6 +9186,7 @@
         <w:t>]!=</w:t>
       </w:r>
       <w:proofErr w:type="spellStart"/>
+      <w:proofErr w:type="gramEnd"/>
       <w:r>
         <w:rPr>
           <w:rFonts w:ascii="Segoe UI" w:eastAsia="Times New Roman" w:hAnsi="Segoe UI" w:cs="Segoe UI"/>
@@ -9572,7 +9846,23 @@
           <w:rFonts w:ascii="Arial" w:hAnsi="Arial" w:cs="Arial"/>
           <w:color w:val="FFFFFF"/>
         </w:rPr>
-        <w:t xml:space="preserve"> matrix = [[1,1,1],[1,0,1],[1,1,1]]</w:t>
+        <w:t xml:space="preserve"> matrix = [[1,1,1</w:t>
+      </w:r>
+      <w:proofErr w:type="gramStart"/>
+      <w:r>
+        <w:rPr>
+          <w:rFonts w:ascii="Arial" w:hAnsi="Arial" w:cs="Arial"/>
+          <w:color w:val="FFFFFF"/>
+        </w:rPr>
+        <w:t>],[</w:t>
+      </w:r>
+      <w:proofErr w:type="gramEnd"/>
+      <w:r>
+        <w:rPr>
+          <w:rFonts w:ascii="Arial" w:hAnsi="Arial" w:cs="Arial"/>
+          <w:color w:val="FFFFFF"/>
+        </w:rPr>
+        <w:t>1,0,1],[1,1,1]]</w:t>
       </w:r>
     </w:p>
     <w:p>
@@ -9604,7 +9894,23 @@
           <w:rFonts w:ascii="Arial" w:hAnsi="Arial" w:cs="Arial"/>
           <w:color w:val="FFFFFF"/>
         </w:rPr>
-        <w:t xml:space="preserve"> [[1,0,1],[0,0,0],[1,0,1]]</w:t>
+        <w:t xml:space="preserve"> [[1,0,1</w:t>
+      </w:r>
+      <w:proofErr w:type="gramStart"/>
+      <w:r>
+        <w:rPr>
+          <w:rFonts w:ascii="Arial" w:hAnsi="Arial" w:cs="Arial"/>
+          <w:color w:val="FFFFFF"/>
+        </w:rPr>
+        <w:t>],[</w:t>
+      </w:r>
+      <w:proofErr w:type="gramEnd"/>
+      <w:r>
+        <w:rPr>
+          <w:rFonts w:ascii="Arial" w:hAnsi="Arial" w:cs="Arial"/>
+          <w:color w:val="FFFFFF"/>
+        </w:rPr>
+        <w:t>0,0,0],[1,0,1]]</w:t>
       </w:r>
     </w:p>
     <w:p>
@@ -9734,7 +10040,23 @@
           <w:rFonts w:ascii="Arial" w:hAnsi="Arial" w:cs="Arial"/>
           <w:color w:val="FFFFFF"/>
         </w:rPr>
-        <w:t xml:space="preserve"> matrix = [[0,1,2,0],[3,4,5,2],[1,3,1,5]]</w:t>
+        <w:t xml:space="preserve"> matrix = [[0,1,2,0</w:t>
+      </w:r>
+      <w:proofErr w:type="gramStart"/>
+      <w:r>
+        <w:rPr>
+          <w:rFonts w:ascii="Arial" w:hAnsi="Arial" w:cs="Arial"/>
+          <w:color w:val="FFFFFF"/>
+        </w:rPr>
+        <w:t>],[</w:t>
+      </w:r>
+      <w:proofErr w:type="gramEnd"/>
+      <w:r>
+        <w:rPr>
+          <w:rFonts w:ascii="Arial" w:hAnsi="Arial" w:cs="Arial"/>
+          <w:color w:val="FFFFFF"/>
+        </w:rPr>
+        <w:t>3,4,5,2],[1,3,1,5]]</w:t>
       </w:r>
     </w:p>
     <w:p>
@@ -9766,7 +10088,23 @@
           <w:rFonts w:ascii="Arial" w:hAnsi="Arial" w:cs="Arial"/>
           <w:color w:val="FFFFFF"/>
         </w:rPr>
-        <w:t xml:space="preserve"> [[0,0,0,0],[0,4,5,0],[0,3,1,0]]</w:t>
+        <w:t xml:space="preserve"> [[0,0,0,0</w:t>
+      </w:r>
+      <w:proofErr w:type="gramStart"/>
+      <w:r>
+        <w:rPr>
+          <w:rFonts w:ascii="Arial" w:hAnsi="Arial" w:cs="Arial"/>
+          <w:color w:val="FFFFFF"/>
+        </w:rPr>
+        <w:t>],[</w:t>
+      </w:r>
+      <w:proofErr w:type="gramEnd"/>
+      <w:r>
+        <w:rPr>
+          <w:rFonts w:ascii="Arial" w:hAnsi="Arial" w:cs="Arial"/>
+          <w:color w:val="FFFFFF"/>
+        </w:rPr>
+        <w:t>0,4,5,0],[0,3,1,0]]</w:t>
       </w:r>
     </w:p>
     <w:p>
@@ -9855,6 +10193,7 @@
         <w:t xml:space="preserve">m == </w:t>
       </w:r>
       <w:proofErr w:type="spellStart"/>
+      <w:proofErr w:type="gramStart"/>
       <w:r>
         <w:rPr>
           <w:rStyle w:val="HTMLCode"/>
@@ -9864,6 +10203,7 @@
         <w:t>matrix.length</w:t>
       </w:r>
       <w:proofErr w:type="spellEnd"/>
+      <w:proofErr w:type="gramEnd"/>
     </w:p>
     <w:p>
       <w:pPr>
@@ -9892,7 +10232,25 @@
           <w:rFonts w:ascii="Arial" w:eastAsiaTheme="minorHAnsi" w:hAnsi="Arial" w:cs="Arial"/>
           <w:color w:val="FFFFFF"/>
         </w:rPr>
-        <w:t>n == matrix[0].length</w:t>
+        <w:t xml:space="preserve">n == </w:t>
+      </w:r>
+      <w:proofErr w:type="gramStart"/>
+      <w:r>
+        <w:rPr>
+          <w:rStyle w:val="HTMLCode"/>
+          <w:rFonts w:ascii="Arial" w:eastAsiaTheme="minorHAnsi" w:hAnsi="Arial" w:cs="Arial"/>
+          <w:color w:val="FFFFFF"/>
+        </w:rPr>
+        <w:t>matrix[</w:t>
+      </w:r>
+      <w:proofErr w:type="gramEnd"/>
+      <w:r>
+        <w:rPr>
+          <w:rStyle w:val="HTMLCode"/>
+          <w:rFonts w:ascii="Arial" w:eastAsiaTheme="minorHAnsi" w:hAnsi="Arial" w:cs="Arial"/>
+          <w:color w:val="FFFFFF"/>
+        </w:rPr>
+        <w:t>0].length</w:t>
       </w:r>
     </w:p>
     <w:p>
@@ -10165,13 +10523,23 @@
         </w:rPr>
         <w:t>A simple improvement uses </w:t>
       </w:r>
+      <w:proofErr w:type="gramStart"/>
       <w:r>
         <w:rPr>
           <w:rStyle w:val="HTMLCode"/>
           <w:rFonts w:ascii="Arial" w:eastAsiaTheme="minorHAnsi" w:hAnsi="Arial" w:cs="Arial"/>
           <w:color w:val="FFFFFF"/>
         </w:rPr>
-        <w:t>O(m + n)</w:t>
+        <w:t>O(</w:t>
+      </w:r>
+      <w:proofErr w:type="gramEnd"/>
+      <w:r>
+        <w:rPr>
+          <w:rStyle w:val="HTMLCode"/>
+          <w:rFonts w:ascii="Arial" w:eastAsiaTheme="minorHAnsi" w:hAnsi="Arial" w:cs="Arial"/>
+          <w:color w:val="FFFFFF"/>
+        </w:rPr>
+        <w:t>m + n)</w:t>
       </w:r>
       <w:r>
         <w:rPr>
@@ -10374,6 +10742,7 @@
         </w:rPr>
         <w:t>(</w:t>
       </w:r>
+      <w:proofErr w:type="gramStart"/>
       <w:r>
         <w:rPr>
           <w:rFonts w:ascii="Consolas" w:eastAsia="Times New Roman" w:hAnsi="Consolas" w:cs="Times New Roman"/>
@@ -10394,7 +10763,19 @@
           <w:szCs w:val="20"/>
           <w14:ligatures w14:val="none"/>
         </w:rPr>
-        <w:t xml:space="preserve">[][] </w:t>
+        <w:t>[</w:t>
+      </w:r>
+      <w:proofErr w:type="gramEnd"/>
+      <w:r>
+        <w:rPr>
+          <w:rFonts w:ascii="Consolas" w:eastAsia="Times New Roman" w:hAnsi="Consolas" w:cs="Times New Roman"/>
+          <w:color w:val="D4D4D4"/>
+          <w:kern w:val="0"/>
+          <w:sz w:val="20"/>
+          <w:szCs w:val="20"/>
+          <w14:ligatures w14:val="none"/>
+        </w:rPr>
+        <w:t xml:space="preserve">][] </w:t>
       </w:r>
       <w:r>
         <w:rPr>
@@ -10493,6 +10874,7 @@
         <w:t xml:space="preserve"> = </w:t>
       </w:r>
       <w:proofErr w:type="spellStart"/>
+      <w:proofErr w:type="gramStart"/>
       <w:r>
         <w:rPr>
           <w:rFonts w:ascii="Consolas" w:eastAsia="Times New Roman" w:hAnsi="Consolas" w:cs="Times New Roman"/>
@@ -10527,6 +10909,7 @@
         <w:t>length</w:t>
       </w:r>
       <w:proofErr w:type="spellEnd"/>
+      <w:proofErr w:type="gramEnd"/>
       <w:r>
         <w:rPr>
           <w:rFonts w:ascii="Consolas" w:eastAsia="Times New Roman" w:hAnsi="Consolas" w:cs="Times New Roman"/>
@@ -10610,8 +10993,21 @@
           <w:szCs w:val="20"/>
           <w14:ligatures w14:val="none"/>
         </w:rPr>
-        <w:t xml:space="preserve"> = matrix[</w:t>
-      </w:r>
+        <w:t xml:space="preserve"> = </w:t>
+      </w:r>
+      <w:proofErr w:type="gramStart"/>
+      <w:r>
+        <w:rPr>
+          <w:rFonts w:ascii="Consolas" w:eastAsia="Times New Roman" w:hAnsi="Consolas" w:cs="Times New Roman"/>
+          <w:color w:val="D4D4D4"/>
+          <w:kern w:val="0"/>
+          <w:sz w:val="20"/>
+          <w:szCs w:val="20"/>
+          <w14:ligatures w14:val="none"/>
+        </w:rPr>
+        <w:t>matrix[</w:t>
+      </w:r>
+      <w:proofErr w:type="gramEnd"/>
       <w:r>
         <w:rPr>
           <w:rFonts w:ascii="Consolas" w:eastAsia="Times New Roman" w:hAnsi="Consolas" w:cs="Times New Roman"/>
@@ -14407,6 +14803,7 @@
         <w:t xml:space="preserve">1 &lt;= </w:t>
       </w:r>
       <w:proofErr w:type="spellStart"/>
+      <w:proofErr w:type="gramStart"/>
       <w:r>
         <w:rPr>
           <w:rStyle w:val="HTMLCode"/>
@@ -14416,6 +14813,7 @@
         <w:t>nums.length</w:t>
       </w:r>
       <w:proofErr w:type="spellEnd"/>
+      <w:proofErr w:type="gramEnd"/>
       <w:r>
         <w:rPr>
           <w:rStyle w:val="HTMLCode"/>
@@ -14751,6 +15149,7 @@
         </w:rPr>
         <w:t>(</w:t>
       </w:r>
+      <w:proofErr w:type="gramStart"/>
       <w:r>
         <w:rPr>
           <w:rFonts w:ascii="Consolas" w:eastAsia="Times New Roman" w:hAnsi="Consolas" w:cs="Times New Roman"/>
@@ -14771,7 +15170,19 @@
           <w:szCs w:val="20"/>
           <w14:ligatures w14:val="none"/>
         </w:rPr>
-        <w:t xml:space="preserve">[] </w:t>
+        <w:t>[</w:t>
+      </w:r>
+      <w:proofErr w:type="gramEnd"/>
+      <w:r>
+        <w:rPr>
+          <w:rFonts w:ascii="Consolas" w:eastAsia="Times New Roman" w:hAnsi="Consolas" w:cs="Times New Roman"/>
+          <w:color w:val="D4D4D4"/>
+          <w:kern w:val="0"/>
+          <w:sz w:val="20"/>
+          <w:szCs w:val="20"/>
+          <w14:ligatures w14:val="none"/>
+        </w:rPr>
+        <w:t xml:space="preserve">] </w:t>
       </w:r>
       <w:proofErr w:type="spellStart"/>
       <w:r>
@@ -14867,6 +15278,7 @@
         <w:t xml:space="preserve">= </w:t>
       </w:r>
       <w:proofErr w:type="spellStart"/>
+      <w:proofErr w:type="gramStart"/>
       <w:r>
         <w:rPr>
           <w:rFonts w:ascii="Consolas" w:eastAsia="Times New Roman" w:hAnsi="Consolas" w:cs="Times New Roman"/>
@@ -14901,6 +15313,7 @@
         <w:t>length</w:t>
       </w:r>
       <w:proofErr w:type="spellEnd"/>
+      <w:proofErr w:type="gramEnd"/>
       <w:r>
         <w:rPr>
           <w:rFonts w:ascii="Consolas" w:eastAsia="Times New Roman" w:hAnsi="Consolas" w:cs="Times New Roman"/>
@@ -14983,6 +15396,7 @@
         </w:rPr>
         <w:t>=</w:t>
       </w:r>
+      <w:proofErr w:type="gramStart"/>
       <w:r>
         <w:rPr>
           <w:rFonts w:ascii="Consolas" w:eastAsia="Times New Roman" w:hAnsi="Consolas" w:cs="Times New Roman"/>
@@ -15003,7 +15417,19 @@
           <w:szCs w:val="20"/>
           <w14:ligatures w14:val="none"/>
         </w:rPr>
-        <w:t>,j=</w:t>
+        <w:t>,j</w:t>
+      </w:r>
+      <w:proofErr w:type="gramEnd"/>
+      <w:r>
+        <w:rPr>
+          <w:rFonts w:ascii="Consolas" w:eastAsia="Times New Roman" w:hAnsi="Consolas" w:cs="Times New Roman"/>
+          <w:color w:val="D4D4D4"/>
+          <w:kern w:val="0"/>
+          <w:sz w:val="20"/>
+          <w:szCs w:val="20"/>
+          <w14:ligatures w14:val="none"/>
+        </w:rPr>
+        <w:t>=</w:t>
       </w:r>
       <w:r>
         <w:rPr>
@@ -15052,6 +15478,7 @@
         </w:rPr>
         <w:t xml:space="preserve">        </w:t>
       </w:r>
+      <w:proofErr w:type="gramStart"/>
       <w:r>
         <w:rPr>
           <w:rFonts w:ascii="Consolas" w:eastAsia="Times New Roman" w:hAnsi="Consolas" w:cs="Times New Roman"/>
@@ -15075,6 +15502,7 @@
         <w:t>(</w:t>
       </w:r>
       <w:proofErr w:type="spellStart"/>
+      <w:proofErr w:type="gramEnd"/>
       <w:r>
         <w:rPr>
           <w:rFonts w:ascii="Consolas" w:eastAsia="Times New Roman" w:hAnsi="Consolas" w:cs="Times New Roman"/>
@@ -15237,8 +15665,21 @@
           <w:szCs w:val="20"/>
           <w14:ligatures w14:val="none"/>
         </w:rPr>
-        <w:t>[j]!=</w:t>
-      </w:r>
+        <w:t>[j</w:t>
+      </w:r>
+      <w:proofErr w:type="gramStart"/>
+      <w:r>
+        <w:rPr>
+          <w:rFonts w:ascii="Consolas" w:eastAsia="Times New Roman" w:hAnsi="Consolas" w:cs="Times New Roman"/>
+          <w:color w:val="D4D4D4"/>
+          <w:kern w:val="0"/>
+          <w:sz w:val="20"/>
+          <w:szCs w:val="20"/>
+          <w14:ligatures w14:val="none"/>
+        </w:rPr>
+        <w:t>]!=</w:t>
+      </w:r>
+      <w:proofErr w:type="gramEnd"/>
       <w:r>
         <w:rPr>
           <w:rFonts w:ascii="Consolas" w:eastAsia="Times New Roman" w:hAnsi="Consolas" w:cs="Times New Roman"/>
@@ -15753,6 +16194,7 @@
         <w:t>i</w:t>
       </w:r>
       <w:proofErr w:type="spellEnd"/>
+      <w:proofErr w:type="gramStart"/>
       <w:r>
         <w:rPr>
           <w:rFonts w:ascii="Consolas" w:eastAsia="Times New Roman" w:hAnsi="Consolas" w:cs="Times New Roman"/>
@@ -15764,6 +16206,7 @@
         </w:rPr>
         <w:t>]!=</w:t>
       </w:r>
+      <w:proofErr w:type="gramEnd"/>
       <w:r>
         <w:rPr>
           <w:rFonts w:ascii="Consolas" w:eastAsia="Times New Roman" w:hAnsi="Consolas" w:cs="Times New Roman"/>
@@ -16026,6 +16469,7 @@
         </w:rPr>
         <w:t>]==</w:t>
       </w:r>
+      <w:proofErr w:type="gramStart"/>
       <w:r>
         <w:rPr>
           <w:rFonts w:ascii="Consolas" w:eastAsia="Times New Roman" w:hAnsi="Consolas" w:cs="Times New Roman"/>
@@ -16048,6 +16492,7 @@
         </w:rPr>
         <w:t>){</w:t>
       </w:r>
+      <w:proofErr w:type="gramEnd"/>
     </w:p>
     <w:p>
       <w:pPr>
@@ -16257,6 +16702,7 @@
         </w:rPr>
         <w:t>You are given an array </w:t>
       </w:r>
+      <w:proofErr w:type="gramStart"/>
       <w:r>
         <w:rPr>
           <w:rStyle w:val="HTMLCode"/>
@@ -16265,6 +16711,7 @@
         </w:rPr>
         <w:t>prices</w:t>
       </w:r>
+      <w:proofErr w:type="gramEnd"/>
       <w:r>
         <w:rPr>
           <w:rFonts w:ascii="Segoe UI" w:hAnsi="Segoe UI" w:cs="Segoe UI"/>
@@ -16859,6 +17306,7 @@
         <w:t xml:space="preserve">1 &lt;= </w:t>
       </w:r>
       <w:proofErr w:type="spellStart"/>
+      <w:proofErr w:type="gramStart"/>
       <w:r>
         <w:rPr>
           <w:rStyle w:val="HTMLCode"/>
@@ -16868,6 +17316,7 @@
         <w:t>prices.length</w:t>
       </w:r>
       <w:proofErr w:type="spellEnd"/>
+      <w:proofErr w:type="gramEnd"/>
       <w:r>
         <w:rPr>
           <w:rStyle w:val="HTMLCode"/>
@@ -17109,6 +17558,7 @@
         </w:rPr>
         <w:t>(</w:t>
       </w:r>
+      <w:proofErr w:type="gramStart"/>
       <w:r>
         <w:rPr>
           <w:rFonts w:ascii="Consolas" w:eastAsia="Times New Roman" w:hAnsi="Consolas" w:cs="Times New Roman"/>
@@ -17129,7 +17579,19 @@
           <w:szCs w:val="20"/>
           <w14:ligatures w14:val="none"/>
         </w:rPr>
-        <w:t xml:space="preserve">[] </w:t>
+        <w:t>[</w:t>
+      </w:r>
+      <w:proofErr w:type="gramEnd"/>
+      <w:r>
+        <w:rPr>
+          <w:rFonts w:ascii="Consolas" w:eastAsia="Times New Roman" w:hAnsi="Consolas" w:cs="Times New Roman"/>
+          <w:color w:val="D4D4D4"/>
+          <w:kern w:val="0"/>
+          <w:sz w:val="20"/>
+          <w:szCs w:val="20"/>
+          <w14:ligatures w14:val="none"/>
+        </w:rPr>
+        <w:t xml:space="preserve">] </w:t>
       </w:r>
       <w:r>
         <w:rPr>
@@ -17228,6 +17690,7 @@
         <w:t xml:space="preserve">= </w:t>
       </w:r>
       <w:proofErr w:type="spellStart"/>
+      <w:proofErr w:type="gramStart"/>
       <w:r>
         <w:rPr>
           <w:rFonts w:ascii="Consolas" w:eastAsia="Times New Roman" w:hAnsi="Consolas" w:cs="Times New Roman"/>
@@ -17262,6 +17725,7 @@
         <w:t>length</w:t>
       </w:r>
       <w:proofErr w:type="spellEnd"/>
+      <w:proofErr w:type="gramEnd"/>
       <w:r>
         <w:rPr>
           <w:rFonts w:ascii="Consolas" w:eastAsia="Times New Roman" w:hAnsi="Consolas" w:cs="Times New Roman"/>
@@ -17521,6 +17985,7 @@
         </w:rPr>
         <w:t xml:space="preserve">        </w:t>
       </w:r>
+      <w:proofErr w:type="gramStart"/>
       <w:r>
         <w:rPr>
           <w:rFonts w:ascii="Consolas" w:eastAsia="Times New Roman" w:hAnsi="Consolas" w:cs="Times New Roman"/>
@@ -17543,6 +18008,7 @@
         </w:rPr>
         <w:t>(</w:t>
       </w:r>
+      <w:proofErr w:type="gramEnd"/>
       <w:r>
         <w:rPr>
           <w:rFonts w:ascii="Consolas" w:eastAsia="Times New Roman" w:hAnsi="Consolas" w:cs="Times New Roman"/>
@@ -17724,6 +18190,7 @@
         <w:t>curr</w:t>
       </w:r>
       <w:proofErr w:type="spellEnd"/>
+      <w:proofErr w:type="gramStart"/>
       <w:r>
         <w:rPr>
           <w:rFonts w:ascii="Consolas" w:eastAsia="Times New Roman" w:hAnsi="Consolas" w:cs="Times New Roman"/>
@@ -17735,6 +18202,7 @@
         </w:rPr>
         <w:t>){</w:t>
       </w:r>
+      <w:proofErr w:type="gramEnd"/>
     </w:p>
     <w:p>
       <w:pPr>
@@ -17873,6 +18341,7 @@
         </w:rPr>
         <w:t xml:space="preserve">            </w:t>
       </w:r>
+      <w:proofErr w:type="gramStart"/>
       <w:r>
         <w:rPr>
           <w:rFonts w:ascii="Consolas" w:eastAsia="Times New Roman" w:hAnsi="Consolas" w:cs="Times New Roman"/>
@@ -17895,6 +18364,7 @@
         </w:rPr>
         <w:t>{</w:t>
       </w:r>
+      <w:proofErr w:type="gramEnd"/>
     </w:p>
     <w:p>
       <w:pPr>
@@ -17972,6 +18442,7 @@
         <w:t>(</w:t>
       </w:r>
       <w:proofErr w:type="spellStart"/>
+      <w:proofErr w:type="gramStart"/>
       <w:r>
         <w:rPr>
           <w:rFonts w:ascii="Consolas" w:eastAsia="Times New Roman" w:hAnsi="Consolas" w:cs="Times New Roman"/>
@@ -17984,6 +18455,7 @@
         <w:t>profit,prices</w:t>
       </w:r>
       <w:proofErr w:type="spellEnd"/>
+      <w:proofErr w:type="gramEnd"/>
       <w:r>
         <w:rPr>
           <w:rFonts w:ascii="Consolas" w:eastAsia="Times New Roman" w:hAnsi="Consolas" w:cs="Times New Roman"/>
@@ -18249,6 +18721,7 @@
         </w:rPr>
         <w:t>Given an array </w:t>
       </w:r>
+      <w:proofErr w:type="gramStart"/>
       <w:r>
         <w:rPr>
           <w:rStyle w:val="Strong"/>
@@ -18257,17 +18730,9 @@
           <w:sz w:val="23"/>
           <w:szCs w:val="23"/>
         </w:rPr>
-        <w:t>A[ ]</w:t>
-      </w:r>
-      <w:r>
-        <w:rPr>
-          <w:rFonts w:ascii="var(--gfg-font-primary)" w:hAnsi="var(--gfg-font-primary)"/>
-          <w:color w:val="A5A5A5"/>
-          <w:sz w:val="27"/>
-          <w:szCs w:val="27"/>
-        </w:rPr>
-        <w:t> of positive integers of size </w:t>
-      </w:r>
+        <w:t>A[</w:t>
+      </w:r>
+      <w:proofErr w:type="gramEnd"/>
       <w:r>
         <w:rPr>
           <w:rStyle w:val="Strong"/>
@@ -18276,7 +18741,7 @@
           <w:sz w:val="23"/>
           <w:szCs w:val="23"/>
         </w:rPr>
-        <w:t>N</w:t>
+        <w:t xml:space="preserve"> ]</w:t>
       </w:r>
       <w:r>
         <w:rPr>
@@ -18285,7 +18750,7 @@
           <w:sz w:val="27"/>
           <w:szCs w:val="27"/>
         </w:rPr>
-        <w:t>, where each value represents the number of chocolates in a packet. Each packet can have a variable number of chocolates. There are </w:t>
+        <w:t> of positive integers of size </w:t>
       </w:r>
       <w:r>
         <w:rPr>
@@ -18295,7 +18760,7 @@
           <w:sz w:val="23"/>
           <w:szCs w:val="23"/>
         </w:rPr>
-        <w:t>M</w:t>
+        <w:t>N</w:t>
       </w:r>
       <w:r>
         <w:rPr>
@@ -18304,17 +18769,7 @@
           <w:sz w:val="27"/>
           <w:szCs w:val="27"/>
         </w:rPr>
-        <w:t xml:space="preserve"> students, the task is to distribute chocolate packets </w:t>
-      </w:r>
-      <w:r>
-        <w:rPr>
-          <w:rFonts w:ascii="var(--gfg-font-primary)" w:hAnsi="var(--gfg-font-primary)"/>
-          <w:color w:val="A5A5A5"/>
-          <w:sz w:val="27"/>
-          <w:szCs w:val="27"/>
-        </w:rPr>
-        <w:lastRenderedPageBreak/>
-        <w:t>among </w:t>
+        <w:t>, where each value represents the number of chocolates in a packet. Each packet can have a variable number of chocolates. There are </w:t>
       </w:r>
       <w:r>
         <w:rPr>
@@ -18333,16 +18788,7 @@
           <w:sz w:val="27"/>
           <w:szCs w:val="27"/>
         </w:rPr>
-        <w:t> students such that :</w:t>
-      </w:r>
-      <w:r>
-        <w:rPr>
-          <w:rFonts w:ascii="var(--gfg-font-primary)" w:hAnsi="var(--gfg-font-primary)"/>
-          <w:color w:val="A5A5A5"/>
-          <w:sz w:val="23"/>
-          <w:szCs w:val="23"/>
-        </w:rPr>
-        <w:br/>
+        <w:t xml:space="preserve"> students, the task is to distribute chocolate packets </w:t>
       </w:r>
       <w:r>
         <w:rPr>
@@ -18351,7 +18797,8 @@
           <w:sz w:val="27"/>
           <w:szCs w:val="27"/>
         </w:rPr>
-        <w:t>1. Each student gets </w:t>
+        <w:lastRenderedPageBreak/>
+        <w:t>among </w:t>
       </w:r>
       <w:r>
         <w:rPr>
@@ -18361,7 +18808,7 @@
           <w:sz w:val="23"/>
           <w:szCs w:val="23"/>
         </w:rPr>
-        <w:t>exactly</w:t>
+        <w:t>M</w:t>
       </w:r>
       <w:r>
         <w:rPr>
@@ -18370,8 +18817,19 @@
           <w:sz w:val="27"/>
           <w:szCs w:val="27"/>
         </w:rPr>
-        <w:t> one packet.</w:t>
-      </w:r>
+        <w:t xml:space="preserve"> students such </w:t>
+      </w:r>
+      <w:proofErr w:type="gramStart"/>
+      <w:r>
+        <w:rPr>
+          <w:rFonts w:ascii="var(--gfg-font-primary)" w:hAnsi="var(--gfg-font-primary)"/>
+          <w:color w:val="A5A5A5"/>
+          <w:sz w:val="27"/>
+          <w:szCs w:val="27"/>
+        </w:rPr>
+        <w:t>that :</w:t>
+      </w:r>
+      <w:proofErr w:type="gramEnd"/>
       <w:r>
         <w:rPr>
           <w:rFonts w:ascii="var(--gfg-font-primary)" w:hAnsi="var(--gfg-font-primary)"/>
@@ -18388,20 +18846,8 @@
           <w:sz w:val="27"/>
           <w:szCs w:val="27"/>
         </w:rPr>
-        <w:t>2. The difference between maximum number of chocolates given to a student and minimum number of chocolates given to a student is minimum.</w:t>
-      </w:r>
-    </w:p>
-    <w:p>
-      <w:pPr>
-        <w:pStyle w:val="NormalWeb"/>
-        <w:spacing w:before="0" w:beforeAutospacing="0" w:after="240" w:afterAutospacing="0" w:line="408" w:lineRule="atLeast"/>
-        <w:rPr>
-          <w:rFonts w:ascii="Nunito" w:hAnsi="Nunito"/>
-          <w:color w:val="A5A5A5"/>
-          <w:sz w:val="23"/>
-          <w:szCs w:val="23"/>
-        </w:rPr>
-      </w:pPr>
+        <w:t>1. Each student gets </w:t>
+      </w:r>
       <w:r>
         <w:rPr>
           <w:rStyle w:val="Strong"/>
@@ -18410,14 +18856,48 @@
           <w:sz w:val="23"/>
           <w:szCs w:val="23"/>
         </w:rPr>
-        <w:t>Example 1:</w:t>
-      </w:r>
-    </w:p>
-    <w:p>
-      <w:pPr>
-        <w:pStyle w:val="HTMLPreformatted"/>
-        <w:shd w:val="clear" w:color="auto" w:fill="0A0E0F"/>
-        <w:spacing w:line="408" w:lineRule="atLeast"/>
+        <w:t>exactly</w:t>
+      </w:r>
+      <w:r>
+        <w:rPr>
+          <w:rFonts w:ascii="var(--gfg-font-primary)" w:hAnsi="var(--gfg-font-primary)"/>
+          <w:color w:val="A5A5A5"/>
+          <w:sz w:val="27"/>
+          <w:szCs w:val="27"/>
+        </w:rPr>
+        <w:t> one packet.</w:t>
+      </w:r>
+      <w:r>
+        <w:rPr>
+          <w:rFonts w:ascii="var(--gfg-font-primary)" w:hAnsi="var(--gfg-font-primary)"/>
+          <w:color w:val="A5A5A5"/>
+          <w:sz w:val="23"/>
+          <w:szCs w:val="23"/>
+        </w:rPr>
+        <w:br/>
+      </w:r>
+      <w:r>
+        <w:rPr>
+          <w:rFonts w:ascii="var(--gfg-font-primary)" w:hAnsi="var(--gfg-font-primary)"/>
+          <w:color w:val="A5A5A5"/>
+          <w:sz w:val="27"/>
+          <w:szCs w:val="27"/>
+        </w:rPr>
+        <w:t>2. The difference between maximum number of chocolates given to a student and minimum number of chocolates given to a student is minimum.</w:t>
+      </w:r>
+    </w:p>
+    <w:p>
+      <w:pPr>
+        <w:pStyle w:val="NormalWeb"/>
+        <w:spacing w:before="0" w:beforeAutospacing="0" w:after="240" w:afterAutospacing="0" w:line="408" w:lineRule="atLeast"/>
+        <w:rPr>
+          <w:rFonts w:ascii="Nunito" w:hAnsi="Nunito"/>
+          <w:color w:val="A5A5A5"/>
+          <w:sz w:val="23"/>
+          <w:szCs w:val="23"/>
+        </w:rPr>
+      </w:pPr>
+      <w:r>
         <w:rPr>
           <w:rStyle w:val="Strong"/>
           <w:rFonts w:ascii="var(--gfg-font-secondary)" w:hAnsi="var(--gfg-font-secondary)"/>
@@ -18425,8 +18905,14 @@
           <w:sz w:val="23"/>
           <w:szCs w:val="23"/>
         </w:rPr>
-      </w:pPr>
-      <w:r>
+        <w:t>Example 1:</w:t>
+      </w:r>
+    </w:p>
+    <w:p>
+      <w:pPr>
+        <w:pStyle w:val="HTMLPreformatted"/>
+        <w:shd w:val="clear" w:color="auto" w:fill="0A0E0F"/>
+        <w:spacing w:line="408" w:lineRule="atLeast"/>
         <w:rPr>
           <w:rStyle w:val="Strong"/>
           <w:rFonts w:ascii="var(--gfg-font-secondary)" w:hAnsi="var(--gfg-font-secondary)"/>
@@ -18434,36 +18920,8 @@
           <w:sz w:val="23"/>
           <w:szCs w:val="23"/>
         </w:rPr>
-        <w:t>Input:</w:t>
-      </w:r>
-    </w:p>
-    <w:p>
-      <w:pPr>
-        <w:pStyle w:val="HTMLPreformatted"/>
-        <w:shd w:val="clear" w:color="auto" w:fill="0A0E0F"/>
-        <w:spacing w:line="408" w:lineRule="atLeast"/>
-        <w:rPr>
-          <w:rFonts w:ascii="var(--gfg-font-primary)" w:hAnsi="var(--gfg-font-primary)"/>
-          <w:color w:val="A5A5A5"/>
-          <w:sz w:val="23"/>
-          <w:szCs w:val="23"/>
-        </w:rPr>
-      </w:pPr>
-      <w:r>
-        <w:rPr>
-          <w:rFonts w:ascii="var(--gfg-font-primary)" w:hAnsi="var(--gfg-font-primary)"/>
-          <w:color w:val="A5A5A5"/>
-          <w:sz w:val="27"/>
-          <w:szCs w:val="27"/>
-        </w:rPr>
-        <w:t>N = 8, M = 5</w:t>
-      </w:r>
-    </w:p>
-    <w:p>
-      <w:pPr>
-        <w:pStyle w:val="HTMLPreformatted"/>
-        <w:shd w:val="clear" w:color="auto" w:fill="0A0E0F"/>
-        <w:spacing w:line="408" w:lineRule="atLeast"/>
+      </w:pPr>
+      <w:r>
         <w:rPr>
           <w:rStyle w:val="Strong"/>
           <w:rFonts w:ascii="var(--gfg-font-secondary)" w:hAnsi="var(--gfg-font-secondary)"/>
@@ -18471,6 +18929,20 @@
           <w:sz w:val="23"/>
           <w:szCs w:val="23"/>
         </w:rPr>
+        <w:t>Input:</w:t>
+      </w:r>
+    </w:p>
+    <w:p>
+      <w:pPr>
+        <w:pStyle w:val="HTMLPreformatted"/>
+        <w:shd w:val="clear" w:color="auto" w:fill="0A0E0F"/>
+        <w:spacing w:line="408" w:lineRule="atLeast"/>
+        <w:rPr>
+          <w:rFonts w:ascii="var(--gfg-font-primary)" w:hAnsi="var(--gfg-font-primary)"/>
+          <w:color w:val="A5A5A5"/>
+          <w:sz w:val="23"/>
+          <w:szCs w:val="23"/>
+        </w:rPr>
       </w:pPr>
       <w:r>
         <w:rPr>
@@ -18479,7 +18951,7 @@
           <w:sz w:val="27"/>
           <w:szCs w:val="27"/>
         </w:rPr>
-        <w:t>A = {3, 4, 1, 9, 56, 7, 9, 12}</w:t>
+        <w:t>N = 8, M = 5</w:t>
       </w:r>
     </w:p>
     <w:p>
@@ -18487,14 +18959,6 @@
         <w:pStyle w:val="HTMLPreformatted"/>
         <w:shd w:val="clear" w:color="auto" w:fill="0A0E0F"/>
         <w:spacing w:line="408" w:lineRule="atLeast"/>
-        <w:rPr>
-          <w:rFonts w:ascii="var(--gfg-font-primary)" w:hAnsi="var(--gfg-font-primary)"/>
-          <w:color w:val="A5A5A5"/>
-          <w:sz w:val="27"/>
-          <w:szCs w:val="27"/>
-        </w:rPr>
-      </w:pPr>
-      <w:r>
         <w:rPr>
           <w:rStyle w:val="Strong"/>
           <w:rFonts w:ascii="var(--gfg-font-secondary)" w:hAnsi="var(--gfg-font-secondary)"/>
@@ -18502,8 +18966,7 @@
           <w:sz w:val="23"/>
           <w:szCs w:val="23"/>
         </w:rPr>
-        <w:t xml:space="preserve">Output: </w:t>
-      </w:r>
+      </w:pPr>
       <w:r>
         <w:rPr>
           <w:rFonts w:ascii="var(--gfg-font-primary)" w:hAnsi="var(--gfg-font-primary)"/>
@@ -18511,7 +18974,7 @@
           <w:sz w:val="27"/>
           <w:szCs w:val="27"/>
         </w:rPr>
-        <w:t>6</w:t>
+        <w:t>A = {3, 4, 1, 9, 56, 7, 9, 12}</w:t>
       </w:r>
     </w:p>
     <w:p>
@@ -18522,8 +18985,8 @@
         <w:rPr>
           <w:rFonts w:ascii="var(--gfg-font-primary)" w:hAnsi="var(--gfg-font-primary)"/>
           <w:color w:val="A5A5A5"/>
-          <w:sz w:val="23"/>
-          <w:szCs w:val="23"/>
+          <w:sz w:val="27"/>
+          <w:szCs w:val="27"/>
         </w:rPr>
       </w:pPr>
       <w:r>
@@ -18534,7 +18997,7 @@
           <w:sz w:val="23"/>
           <w:szCs w:val="23"/>
         </w:rPr>
-        <w:t xml:space="preserve">Explanation: </w:t>
+        <w:t xml:space="preserve">Output: </w:t>
       </w:r>
       <w:r>
         <w:rPr>
@@ -18543,14 +19006,14 @@
           <w:sz w:val="27"/>
           <w:szCs w:val="27"/>
         </w:rPr>
-        <w:t>The minimum difference between maximum chocolates and minimum chocolates is 9 - 3 = 6 by choosing following M packets :{3, 4, 9, 7, 9}.</w:t>
-      </w:r>
-    </w:p>
-    <w:p>
-      <w:pPr>
-        <w:pStyle w:val="NormalWeb"/>
+        <w:t>6</w:t>
+      </w:r>
+    </w:p>
+    <w:p>
+      <w:pPr>
+        <w:pStyle w:val="HTMLPreformatted"/>
         <w:shd w:val="clear" w:color="auto" w:fill="0A0E0F"/>
-        <w:spacing w:before="0" w:beforeAutospacing="0" w:after="240" w:afterAutospacing="0" w:line="408" w:lineRule="atLeast"/>
+        <w:spacing w:line="408" w:lineRule="atLeast"/>
         <w:rPr>
           <w:rFonts w:ascii="var(--gfg-font-primary)" w:hAnsi="var(--gfg-font-primary)"/>
           <w:color w:val="A5A5A5"/>
@@ -18566,14 +19029,51 @@
           <w:sz w:val="23"/>
           <w:szCs w:val="23"/>
         </w:rPr>
-        <w:t>Example 2:</w:t>
-      </w:r>
-    </w:p>
-    <w:p>
-      <w:pPr>
-        <w:pStyle w:val="HTMLPreformatted"/>
+        <w:t xml:space="preserve">Explanation: </w:t>
+      </w:r>
+      <w:r>
+        <w:rPr>
+          <w:rFonts w:ascii="var(--gfg-font-primary)" w:hAnsi="var(--gfg-font-primary)"/>
+          <w:color w:val="A5A5A5"/>
+          <w:sz w:val="27"/>
+          <w:szCs w:val="27"/>
+        </w:rPr>
+        <w:t xml:space="preserve">The minimum difference between maximum chocolates and minimum chocolates is 9 - 3 = 6 by choosing following M </w:t>
+      </w:r>
+      <w:proofErr w:type="gramStart"/>
+      <w:r>
+        <w:rPr>
+          <w:rFonts w:ascii="var(--gfg-font-primary)" w:hAnsi="var(--gfg-font-primary)"/>
+          <w:color w:val="A5A5A5"/>
+          <w:sz w:val="27"/>
+          <w:szCs w:val="27"/>
+        </w:rPr>
+        <w:t>packets :</w:t>
+      </w:r>
+      <w:proofErr w:type="gramEnd"/>
+      <w:r>
+        <w:rPr>
+          <w:rFonts w:ascii="var(--gfg-font-primary)" w:hAnsi="var(--gfg-font-primary)"/>
+          <w:color w:val="A5A5A5"/>
+          <w:sz w:val="27"/>
+          <w:szCs w:val="27"/>
+        </w:rPr>
+        <w:t>{3, 4, 9, 7, 9}.</w:t>
+      </w:r>
+    </w:p>
+    <w:p>
+      <w:pPr>
+        <w:pStyle w:val="NormalWeb"/>
         <w:shd w:val="clear" w:color="auto" w:fill="0A0E0F"/>
-        <w:spacing w:line="408" w:lineRule="atLeast"/>
+        <w:spacing w:before="0" w:beforeAutospacing="0" w:after="240" w:afterAutospacing="0" w:line="408" w:lineRule="atLeast"/>
+        <w:rPr>
+          <w:rFonts w:ascii="var(--gfg-font-primary)" w:hAnsi="var(--gfg-font-primary)"/>
+          <w:color w:val="A5A5A5"/>
+          <w:sz w:val="23"/>
+          <w:szCs w:val="23"/>
+        </w:rPr>
+      </w:pPr>
+      <w:r>
         <w:rPr>
           <w:rStyle w:val="Strong"/>
           <w:rFonts w:ascii="var(--gfg-font-secondary)" w:hAnsi="var(--gfg-font-secondary)"/>
@@ -18581,8 +19081,14 @@
           <w:sz w:val="23"/>
           <w:szCs w:val="23"/>
         </w:rPr>
-      </w:pPr>
-      <w:r>
+        <w:t>Example 2:</w:t>
+      </w:r>
+    </w:p>
+    <w:p>
+      <w:pPr>
+        <w:pStyle w:val="HTMLPreformatted"/>
+        <w:shd w:val="clear" w:color="auto" w:fill="0A0E0F"/>
+        <w:spacing w:line="408" w:lineRule="atLeast"/>
         <w:rPr>
           <w:rStyle w:val="Strong"/>
           <w:rFonts w:ascii="var(--gfg-font-secondary)" w:hAnsi="var(--gfg-font-secondary)"/>
@@ -18590,64 +19096,6 @@
           <w:sz w:val="23"/>
           <w:szCs w:val="23"/>
         </w:rPr>
-        <w:t>Input:</w:t>
-      </w:r>
-    </w:p>
-    <w:p>
-      <w:pPr>
-        <w:pStyle w:val="HTMLPreformatted"/>
-        <w:shd w:val="clear" w:color="auto" w:fill="0A0E0F"/>
-        <w:spacing w:line="408" w:lineRule="atLeast"/>
-        <w:rPr>
-          <w:rFonts w:ascii="var(--gfg-font-primary)" w:hAnsi="var(--gfg-font-primary)"/>
-          <w:color w:val="A5A5A5"/>
-          <w:sz w:val="23"/>
-          <w:szCs w:val="23"/>
-        </w:rPr>
-      </w:pPr>
-      <w:r>
-        <w:rPr>
-          <w:rFonts w:ascii="var(--gfg-font-primary)" w:hAnsi="var(--gfg-font-primary)"/>
-          <w:color w:val="A5A5A5"/>
-          <w:sz w:val="27"/>
-          <w:szCs w:val="27"/>
-        </w:rPr>
-        <w:t>N = 7, M = 3</w:t>
-      </w:r>
-    </w:p>
-    <w:p>
-      <w:pPr>
-        <w:pStyle w:val="HTMLPreformatted"/>
-        <w:shd w:val="clear" w:color="auto" w:fill="0A0E0F"/>
-        <w:spacing w:line="408" w:lineRule="atLeast"/>
-        <w:rPr>
-          <w:rFonts w:ascii="var(--gfg-font-primary)" w:hAnsi="var(--gfg-font-primary)"/>
-          <w:color w:val="A5A5A5"/>
-          <w:sz w:val="27"/>
-          <w:szCs w:val="27"/>
-        </w:rPr>
-      </w:pPr>
-      <w:r>
-        <w:rPr>
-          <w:rFonts w:ascii="var(--gfg-font-primary)" w:hAnsi="var(--gfg-font-primary)"/>
-          <w:color w:val="A5A5A5"/>
-          <w:sz w:val="27"/>
-          <w:szCs w:val="27"/>
-        </w:rPr>
-        <w:t>A = {7, 3, 2, 4, 9, 12, 56}</w:t>
-      </w:r>
-    </w:p>
-    <w:p>
-      <w:pPr>
-        <w:pStyle w:val="HTMLPreformatted"/>
-        <w:shd w:val="clear" w:color="auto" w:fill="0A0E0F"/>
-        <w:spacing w:line="408" w:lineRule="atLeast"/>
-        <w:rPr>
-          <w:rFonts w:ascii="var(--gfg-font-primary)" w:hAnsi="var(--gfg-font-primary)"/>
-          <w:color w:val="A5A5A5"/>
-          <w:sz w:val="27"/>
-          <w:szCs w:val="27"/>
-        </w:rPr>
       </w:pPr>
       <w:r>
         <w:rPr>
@@ -18657,8 +19105,21 @@
           <w:sz w:val="23"/>
           <w:szCs w:val="23"/>
         </w:rPr>
-        <w:t xml:space="preserve">Output: </w:t>
-      </w:r>
+        <w:t>Input:</w:t>
+      </w:r>
+    </w:p>
+    <w:p>
+      <w:pPr>
+        <w:pStyle w:val="HTMLPreformatted"/>
+        <w:shd w:val="clear" w:color="auto" w:fill="0A0E0F"/>
+        <w:spacing w:line="408" w:lineRule="atLeast"/>
+        <w:rPr>
+          <w:rFonts w:ascii="var(--gfg-font-primary)" w:hAnsi="var(--gfg-font-primary)"/>
+          <w:color w:val="A5A5A5"/>
+          <w:sz w:val="23"/>
+          <w:szCs w:val="23"/>
+        </w:rPr>
+      </w:pPr>
       <w:r>
         <w:rPr>
           <w:rFonts w:ascii="var(--gfg-font-primary)" w:hAnsi="var(--gfg-font-primary)"/>
@@ -18666,7 +19127,7 @@
           <w:sz w:val="27"/>
           <w:szCs w:val="27"/>
         </w:rPr>
-        <w:t>2</w:t>
+        <w:t>N = 7, M = 3</w:t>
       </w:r>
     </w:p>
     <w:p>
@@ -18677,8 +19138,30 @@
         <w:rPr>
           <w:rFonts w:ascii="var(--gfg-font-primary)" w:hAnsi="var(--gfg-font-primary)"/>
           <w:color w:val="A5A5A5"/>
-          <w:sz w:val="23"/>
-          <w:szCs w:val="23"/>
+          <w:sz w:val="27"/>
+          <w:szCs w:val="27"/>
+        </w:rPr>
+      </w:pPr>
+      <w:r>
+        <w:rPr>
+          <w:rFonts w:ascii="var(--gfg-font-primary)" w:hAnsi="var(--gfg-font-primary)"/>
+          <w:color w:val="A5A5A5"/>
+          <w:sz w:val="27"/>
+          <w:szCs w:val="27"/>
+        </w:rPr>
+        <w:t>A = {7, 3, 2, 4, 9, 12, 56}</w:t>
+      </w:r>
+    </w:p>
+    <w:p>
+      <w:pPr>
+        <w:pStyle w:val="HTMLPreformatted"/>
+        <w:shd w:val="clear" w:color="auto" w:fill="0A0E0F"/>
+        <w:spacing w:line="408" w:lineRule="atLeast"/>
+        <w:rPr>
+          <w:rFonts w:ascii="var(--gfg-font-primary)" w:hAnsi="var(--gfg-font-primary)"/>
+          <w:color w:val="A5A5A5"/>
+          <w:sz w:val="27"/>
+          <w:szCs w:val="27"/>
         </w:rPr>
       </w:pPr>
       <w:r>
@@ -18689,7 +19172,7 @@
           <w:sz w:val="23"/>
           <w:szCs w:val="23"/>
         </w:rPr>
-        <w:t xml:space="preserve">Explanation: </w:t>
+        <w:t xml:space="preserve">Output: </w:t>
       </w:r>
       <w:r>
         <w:rPr>
@@ -18698,14 +19181,14 @@
           <w:sz w:val="27"/>
           <w:szCs w:val="27"/>
         </w:rPr>
-        <w:t>The minimum difference between maximum chocolates and minimum chocolates is 4 - 2 = 2 by choosing following M packets :{3, 2, 4}.</w:t>
-      </w:r>
-    </w:p>
-    <w:p>
-      <w:pPr>
-        <w:pStyle w:val="NormalWeb"/>
+        <w:t>2</w:t>
+      </w:r>
+    </w:p>
+    <w:p>
+      <w:pPr>
+        <w:pStyle w:val="HTMLPreformatted"/>
         <w:shd w:val="clear" w:color="auto" w:fill="0A0E0F"/>
-        <w:spacing w:before="0" w:beforeAutospacing="0" w:after="240" w:afterAutospacing="0" w:line="408" w:lineRule="atLeast"/>
+        <w:spacing w:line="408" w:lineRule="atLeast"/>
         <w:rPr>
           <w:rFonts w:ascii="var(--gfg-font-primary)" w:hAnsi="var(--gfg-font-primary)"/>
           <w:color w:val="A5A5A5"/>
@@ -18721,27 +19204,50 @@
           <w:sz w:val="23"/>
           <w:szCs w:val="23"/>
         </w:rPr>
-        <w:t>Your Task:</w:t>
-      </w:r>
-      <w:r>
+        <w:t xml:space="preserve">Explanation: </w:t>
+      </w:r>
+      <w:r>
+        <w:rPr>
+          <w:rFonts w:ascii="var(--gfg-font-primary)" w:hAnsi="var(--gfg-font-primary)"/>
+          <w:color w:val="A5A5A5"/>
+          <w:sz w:val="27"/>
+          <w:szCs w:val="27"/>
+        </w:rPr>
+        <w:t xml:space="preserve">The minimum difference between maximum chocolates and minimum chocolates is 4 - 2 = 2 by choosing following M </w:t>
+      </w:r>
+      <w:proofErr w:type="gramStart"/>
+      <w:r>
+        <w:rPr>
+          <w:rFonts w:ascii="var(--gfg-font-primary)" w:hAnsi="var(--gfg-font-primary)"/>
+          <w:color w:val="A5A5A5"/>
+          <w:sz w:val="27"/>
+          <w:szCs w:val="27"/>
+        </w:rPr>
+        <w:t>packets :</w:t>
+      </w:r>
+      <w:proofErr w:type="gramEnd"/>
+      <w:r>
+        <w:rPr>
+          <w:rFonts w:ascii="var(--gfg-font-primary)" w:hAnsi="var(--gfg-font-primary)"/>
+          <w:color w:val="A5A5A5"/>
+          <w:sz w:val="27"/>
+          <w:szCs w:val="27"/>
+        </w:rPr>
+        <w:t>{3, 2, 4}.</w:t>
+      </w:r>
+    </w:p>
+    <w:p>
+      <w:pPr>
+        <w:pStyle w:val="NormalWeb"/>
+        <w:shd w:val="clear" w:color="auto" w:fill="0A0E0F"/>
+        <w:spacing w:before="0" w:beforeAutospacing="0" w:after="240" w:afterAutospacing="0" w:line="408" w:lineRule="atLeast"/>
         <w:rPr>
           <w:rFonts w:ascii="var(--gfg-font-primary)" w:hAnsi="var(--gfg-font-primary)"/>
           <w:color w:val="A5A5A5"/>
           <w:sz w:val="23"/>
           <w:szCs w:val="23"/>
         </w:rPr>
-        <w:br/>
-      </w:r>
-      <w:r>
-        <w:rPr>
-          <w:rFonts w:ascii="var(--gfg-font-primary)" w:hAnsi="var(--gfg-font-primary)"/>
-          <w:color w:val="A5A5A5"/>
-          <w:sz w:val="27"/>
-          <w:szCs w:val="27"/>
-        </w:rPr>
-        <w:t>You don't need to take any input or print anything. Your task is to complete the function </w:t>
-      </w:r>
-      <w:proofErr w:type="spellStart"/>
+      </w:pPr>
       <w:r>
         <w:rPr>
           <w:rStyle w:val="Strong"/>
@@ -18750,9 +19256,48 @@
           <w:sz w:val="23"/>
           <w:szCs w:val="23"/>
         </w:rPr>
-        <w:t>findMinDiff</w:t>
-      </w:r>
-      <w:proofErr w:type="spellEnd"/>
+        <w:t>Your Task:</w:t>
+      </w:r>
+      <w:r>
+        <w:rPr>
+          <w:rFonts w:ascii="var(--gfg-font-primary)" w:hAnsi="var(--gfg-font-primary)"/>
+          <w:color w:val="A5A5A5"/>
+          <w:sz w:val="23"/>
+          <w:szCs w:val="23"/>
+        </w:rPr>
+        <w:br/>
+      </w:r>
+      <w:r>
+        <w:rPr>
+          <w:rFonts w:ascii="var(--gfg-font-primary)" w:hAnsi="var(--gfg-font-primary)"/>
+          <w:color w:val="A5A5A5"/>
+          <w:sz w:val="27"/>
+          <w:szCs w:val="27"/>
+        </w:rPr>
+        <w:t xml:space="preserve">You </w:t>
+      </w:r>
+      <w:proofErr w:type="gramStart"/>
+      <w:r>
+        <w:rPr>
+          <w:rFonts w:ascii="var(--gfg-font-primary)" w:hAnsi="var(--gfg-font-primary)"/>
+          <w:color w:val="A5A5A5"/>
+          <w:sz w:val="27"/>
+          <w:szCs w:val="27"/>
+        </w:rPr>
+        <w:t>don't</w:t>
+      </w:r>
+      <w:proofErr w:type="gramEnd"/>
+      <w:r>
+        <w:rPr>
+          <w:rFonts w:ascii="var(--gfg-font-primary)" w:hAnsi="var(--gfg-font-primary)"/>
+          <w:color w:val="A5A5A5"/>
+          <w:sz w:val="27"/>
+          <w:szCs w:val="27"/>
+        </w:rPr>
+        <w:t xml:space="preserve"> need to take any input or print anything. Your task is to complete the function </w:t>
+      </w:r>
+      <w:proofErr w:type="spellStart"/>
+      <w:proofErr w:type="gramStart"/>
       <w:r>
         <w:rPr>
           <w:rStyle w:val="Strong"/>
@@ -18761,30 +19306,9 @@
           <w:sz w:val="23"/>
           <w:szCs w:val="23"/>
         </w:rPr>
-        <w:t>() </w:t>
-      </w:r>
-      <w:r>
-        <w:rPr>
-          <w:rFonts w:ascii="var(--gfg-font-primary)" w:hAnsi="var(--gfg-font-primary)"/>
-          <w:color w:val="A5A5A5"/>
-          <w:sz w:val="27"/>
-          <w:szCs w:val="27"/>
-        </w:rPr>
-        <w:t>which takes array A[ ], N and M as input parameters and returns the minimum possible difference between maximum number of chocolates given to a student and minimum number of chocolates given to a student.</w:t>
-      </w:r>
-    </w:p>
-    <w:p>
-      <w:pPr>
-        <w:pStyle w:val="NormalWeb"/>
-        <w:shd w:val="clear" w:color="auto" w:fill="0A0E0F"/>
-        <w:spacing w:before="0" w:beforeAutospacing="0" w:after="240" w:afterAutospacing="0" w:line="408" w:lineRule="atLeast"/>
-        <w:rPr>
-          <w:rFonts w:ascii="var(--gfg-font-primary)" w:hAnsi="var(--gfg-font-primary)"/>
-          <w:color w:val="A5A5A5"/>
-          <w:sz w:val="23"/>
-          <w:szCs w:val="23"/>
-        </w:rPr>
-      </w:pPr>
+        <w:t>findMinDiff</w:t>
+      </w:r>
+      <w:proofErr w:type="spellEnd"/>
       <w:r>
         <w:rPr>
           <w:rStyle w:val="Strong"/>
@@ -18793,26 +19317,9 @@
           <w:sz w:val="23"/>
           <w:szCs w:val="23"/>
         </w:rPr>
-        <w:t>Expected Time Complexity: </w:t>
-      </w:r>
-      <w:r>
-        <w:rPr>
-          <w:rFonts w:ascii="var(--gfg-font-primary)" w:hAnsi="var(--gfg-font-primary)"/>
-          <w:color w:val="A5A5A5"/>
-          <w:sz w:val="27"/>
-          <w:szCs w:val="27"/>
-        </w:rPr>
-        <w:t>O(N*Log(N))</w:t>
-      </w:r>
-      <w:r>
-        <w:rPr>
-          <w:rFonts w:ascii="var(--gfg-font-primary)" w:hAnsi="var(--gfg-font-primary)"/>
-          <w:color w:val="A5A5A5"/>
-          <w:sz w:val="23"/>
-          <w:szCs w:val="23"/>
-        </w:rPr>
-        <w:br/>
-      </w:r>
+        <w:t>(</w:t>
+      </w:r>
+      <w:proofErr w:type="gramEnd"/>
       <w:r>
         <w:rPr>
           <w:rStyle w:val="Strong"/>
@@ -18821,7 +19328,7 @@
           <w:sz w:val="23"/>
           <w:szCs w:val="23"/>
         </w:rPr>
-        <w:t>Expected Auxiliary Space: </w:t>
+        <w:t>) </w:t>
       </w:r>
       <w:r>
         <w:rPr>
@@ -18830,14 +19337,14 @@
           <w:sz w:val="27"/>
           <w:szCs w:val="27"/>
         </w:rPr>
-        <w:t>O(1)</w:t>
+        <w:t>which takes array A[ ], N and M as input parameters and returns the minimum possible difference between maximum number of chocolates given to a student and minimum number of chocolates given to a student.</w:t>
       </w:r>
     </w:p>
     <w:p>
       <w:pPr>
         <w:pStyle w:val="NormalWeb"/>
         <w:shd w:val="clear" w:color="auto" w:fill="0A0E0F"/>
-        <w:spacing w:before="0" w:beforeAutospacing="0" w:after="0" w:afterAutospacing="0" w:line="408" w:lineRule="atLeast"/>
+        <w:spacing w:before="0" w:beforeAutospacing="0" w:after="240" w:afterAutospacing="0" w:line="408" w:lineRule="atLeast"/>
         <w:rPr>
           <w:rFonts w:ascii="var(--gfg-font-primary)" w:hAnsi="var(--gfg-font-primary)"/>
           <w:color w:val="A5A5A5"/>
@@ -18853,6 +19360,77 @@
           <w:sz w:val="23"/>
           <w:szCs w:val="23"/>
         </w:rPr>
+        <w:t>Expected Time Complexity: </w:t>
+      </w:r>
+      <w:r>
+        <w:rPr>
+          <w:rFonts w:ascii="var(--gfg-font-primary)" w:hAnsi="var(--gfg-font-primary)"/>
+          <w:color w:val="A5A5A5"/>
+          <w:sz w:val="27"/>
+          <w:szCs w:val="27"/>
+        </w:rPr>
+        <w:t>O(N*Log(N))</w:t>
+      </w:r>
+      <w:r>
+        <w:rPr>
+          <w:rFonts w:ascii="var(--gfg-font-primary)" w:hAnsi="var(--gfg-font-primary)"/>
+          <w:color w:val="A5A5A5"/>
+          <w:sz w:val="23"/>
+          <w:szCs w:val="23"/>
+        </w:rPr>
+        <w:br/>
+      </w:r>
+      <w:r>
+        <w:rPr>
+          <w:rStyle w:val="Strong"/>
+          <w:rFonts w:ascii="var(--gfg-font-secondary)" w:hAnsi="var(--gfg-font-secondary)"/>
+          <w:color w:val="A5A5A5"/>
+          <w:sz w:val="23"/>
+          <w:szCs w:val="23"/>
+        </w:rPr>
+        <w:t>Expected Auxiliary Space: </w:t>
+      </w:r>
+      <w:proofErr w:type="gramStart"/>
+      <w:r>
+        <w:rPr>
+          <w:rFonts w:ascii="var(--gfg-font-primary)" w:hAnsi="var(--gfg-font-primary)"/>
+          <w:color w:val="A5A5A5"/>
+          <w:sz w:val="27"/>
+          <w:szCs w:val="27"/>
+        </w:rPr>
+        <w:t>O(</w:t>
+      </w:r>
+      <w:proofErr w:type="gramEnd"/>
+      <w:r>
+        <w:rPr>
+          <w:rFonts w:ascii="var(--gfg-font-primary)" w:hAnsi="var(--gfg-font-primary)"/>
+          <w:color w:val="A5A5A5"/>
+          <w:sz w:val="27"/>
+          <w:szCs w:val="27"/>
+        </w:rPr>
+        <w:t>1)</w:t>
+      </w:r>
+    </w:p>
+    <w:p>
+      <w:pPr>
+        <w:pStyle w:val="NormalWeb"/>
+        <w:shd w:val="clear" w:color="auto" w:fill="0A0E0F"/>
+        <w:spacing w:before="0" w:beforeAutospacing="0" w:after="0" w:afterAutospacing="0" w:line="408" w:lineRule="atLeast"/>
+        <w:rPr>
+          <w:rFonts w:ascii="var(--gfg-font-primary)" w:hAnsi="var(--gfg-font-primary)"/>
+          <w:color w:val="A5A5A5"/>
+          <w:sz w:val="23"/>
+          <w:szCs w:val="23"/>
+        </w:rPr>
+      </w:pPr>
+      <w:r>
+        <w:rPr>
+          <w:rStyle w:val="Strong"/>
+          <w:rFonts w:ascii="var(--gfg-font-secondary)" w:hAnsi="var(--gfg-font-secondary)"/>
+          <w:color w:val="A5A5A5"/>
+          <w:sz w:val="23"/>
+          <w:szCs w:val="23"/>
+        </w:rPr>
         <w:t>Constraints:</w:t>
       </w:r>
       <w:r>
@@ -19066,7 +19644,15 @@
         <w:ind w:left="360"/>
       </w:pPr>
       <w:r>
-        <w:t xml:space="preserve">        for(int </w:t>
+        <w:t xml:space="preserve">        </w:t>
+      </w:r>
+      <w:proofErr w:type="gramStart"/>
+      <w:r>
+        <w:t>for(</w:t>
+      </w:r>
+      <w:proofErr w:type="gramEnd"/>
+      <w:r>
+        <w:t xml:space="preserve">int </w:t>
       </w:r>
       <w:proofErr w:type="spellStart"/>
       <w:r>
@@ -19093,12 +19679,17 @@
         <w:t xml:space="preserve">            res= </w:t>
       </w:r>
       <w:proofErr w:type="spellStart"/>
+      <w:proofErr w:type="gramStart"/>
       <w:r>
         <w:t>Math.min</w:t>
       </w:r>
       <w:proofErr w:type="spellEnd"/>
       <w:r>
-        <w:t xml:space="preserve">(res, </w:t>
+        <w:t>(</w:t>
+      </w:r>
+      <w:proofErr w:type="gramEnd"/>
+      <w:r>
+        <w:t xml:space="preserve">res, </w:t>
       </w:r>
       <w:proofErr w:type="spellStart"/>
       <w:r>
@@ -19156,6 +19747,1775 @@
       <w:r>
         <w:t>}</w:t>
       </w:r>
+    </w:p>
+    <w:p>
+      <w:pPr>
+        <w:shd w:val="clear" w:color="auto" w:fill="0F0F0F"/>
+        <w:spacing w:line="480" w:lineRule="atLeast"/>
+        <w:rPr>
+          <w:rFonts w:ascii="Segoe UI" w:hAnsi="Segoe UI" w:cs="Segoe UI"/>
+          <w:b/>
+          <w:bCs/>
+          <w:color w:val="FFFFFF"/>
+          <w:sz w:val="36"/>
+          <w:szCs w:val="36"/>
+        </w:rPr>
+      </w:pPr>
+      <w:hyperlink r:id="rId15" w:history="1">
+        <w:r>
+          <w:rPr>
+            <w:rStyle w:val="Hyperlink"/>
+            <w:rFonts w:ascii="Segoe UI" w:hAnsi="Segoe UI" w:cs="Segoe UI"/>
+            <w:b/>
+            <w:bCs/>
+            <w:sz w:val="36"/>
+            <w:szCs w:val="36"/>
+            <w:bdr w:val="single" w:sz="2" w:space="0" w:color="auto" w:frame="1"/>
+          </w:rPr>
+          <w:t>122. Best Time to Buy and Sell Stock II</w:t>
+        </w:r>
+      </w:hyperlink>
+    </w:p>
+    <w:p>
+      <w:pPr>
+        <w:pStyle w:val="NormalWeb"/>
+        <w:pBdr>
+          <w:top w:val="single" w:sz="2" w:space="0" w:color="auto"/>
+          <w:left w:val="single" w:sz="2" w:space="0" w:color="auto"/>
+          <w:bottom w:val="single" w:sz="2" w:space="0" w:color="auto"/>
+          <w:right w:val="single" w:sz="2" w:space="0" w:color="auto"/>
+        </w:pBdr>
+        <w:shd w:val="clear" w:color="auto" w:fill="0F0F0F"/>
+        <w:rPr>
+          <w:rFonts w:ascii="Segoe UI" w:hAnsi="Segoe UI" w:cs="Segoe UI"/>
+          <w:color w:val="FFFFFF"/>
+          <w:sz w:val="21"/>
+          <w:szCs w:val="21"/>
+        </w:rPr>
+      </w:pPr>
+      <w:r>
+        <w:rPr>
+          <w:rFonts w:ascii="Segoe UI" w:hAnsi="Segoe UI" w:cs="Segoe UI"/>
+          <w:color w:val="FFFFFF"/>
+          <w:sz w:val="21"/>
+          <w:szCs w:val="21"/>
+        </w:rPr>
+        <w:t>You are given an integer array </w:t>
+      </w:r>
+      <w:r>
+        <w:rPr>
+          <w:rStyle w:val="HTMLCode"/>
+          <w:rFonts w:ascii="Arial" w:hAnsi="Arial" w:cs="Arial"/>
+          <w:color w:val="FFFFFF"/>
+        </w:rPr>
+        <w:t>prices</w:t>
+      </w:r>
+      <w:r>
+        <w:rPr>
+          <w:rFonts w:ascii="Segoe UI" w:hAnsi="Segoe UI" w:cs="Segoe UI"/>
+          <w:color w:val="FFFFFF"/>
+          <w:sz w:val="21"/>
+          <w:szCs w:val="21"/>
+        </w:rPr>
+        <w:t> where </w:t>
+      </w:r>
+      <w:r>
+        <w:rPr>
+          <w:rStyle w:val="HTMLCode"/>
+          <w:rFonts w:ascii="Arial" w:hAnsi="Arial" w:cs="Arial"/>
+          <w:color w:val="FFFFFF"/>
+        </w:rPr>
+        <w:t>prices[</w:t>
+      </w:r>
+      <w:proofErr w:type="spellStart"/>
+      <w:r>
+        <w:rPr>
+          <w:rStyle w:val="HTMLCode"/>
+          <w:rFonts w:ascii="Arial" w:hAnsi="Arial" w:cs="Arial"/>
+          <w:color w:val="FFFFFF"/>
+        </w:rPr>
+        <w:t>i</w:t>
+      </w:r>
+      <w:proofErr w:type="spellEnd"/>
+      <w:r>
+        <w:rPr>
+          <w:rStyle w:val="HTMLCode"/>
+          <w:rFonts w:ascii="Arial" w:hAnsi="Arial" w:cs="Arial"/>
+          <w:color w:val="FFFFFF"/>
+        </w:rPr>
+        <w:t>]</w:t>
+      </w:r>
+      <w:r>
+        <w:rPr>
+          <w:rFonts w:ascii="Segoe UI" w:hAnsi="Segoe UI" w:cs="Segoe UI"/>
+          <w:color w:val="FFFFFF"/>
+          <w:sz w:val="21"/>
+          <w:szCs w:val="21"/>
+        </w:rPr>
+        <w:t> is the price of a given stock on the </w:t>
+      </w:r>
+      <w:proofErr w:type="spellStart"/>
+      <w:r>
+        <w:rPr>
+          <w:rStyle w:val="HTMLCode"/>
+          <w:rFonts w:ascii="Arial" w:hAnsi="Arial" w:cs="Arial"/>
+          <w:color w:val="FFFFFF"/>
+        </w:rPr>
+        <w:t>i</w:t>
+      </w:r>
+      <w:r>
+        <w:rPr>
+          <w:rStyle w:val="HTMLCode"/>
+          <w:rFonts w:ascii="Arial" w:hAnsi="Arial" w:cs="Arial"/>
+          <w:color w:val="FFFFFF"/>
+          <w:sz w:val="14"/>
+          <w:szCs w:val="14"/>
+          <w:bdr w:val="single" w:sz="2" w:space="0" w:color="auto" w:frame="1"/>
+          <w:vertAlign w:val="superscript"/>
+        </w:rPr>
+        <w:t>th</w:t>
+      </w:r>
+      <w:proofErr w:type="spellEnd"/>
+      <w:r>
+        <w:rPr>
+          <w:rFonts w:ascii="Segoe UI" w:hAnsi="Segoe UI" w:cs="Segoe UI"/>
+          <w:color w:val="FFFFFF"/>
+          <w:sz w:val="21"/>
+          <w:szCs w:val="21"/>
+        </w:rPr>
+        <w:t> day.</w:t>
+      </w:r>
+    </w:p>
+    <w:p>
+      <w:pPr>
+        <w:pStyle w:val="NormalWeb"/>
+        <w:pBdr>
+          <w:top w:val="single" w:sz="2" w:space="0" w:color="auto"/>
+          <w:left w:val="single" w:sz="2" w:space="0" w:color="auto"/>
+          <w:bottom w:val="single" w:sz="2" w:space="0" w:color="auto"/>
+          <w:right w:val="single" w:sz="2" w:space="0" w:color="auto"/>
+        </w:pBdr>
+        <w:shd w:val="clear" w:color="auto" w:fill="0F0F0F"/>
+        <w:rPr>
+          <w:rFonts w:ascii="Segoe UI" w:hAnsi="Segoe UI" w:cs="Segoe UI"/>
+          <w:color w:val="FFFFFF"/>
+          <w:sz w:val="21"/>
+          <w:szCs w:val="21"/>
+        </w:rPr>
+      </w:pPr>
+      <w:r>
+        <w:rPr>
+          <w:rFonts w:ascii="Segoe UI" w:hAnsi="Segoe UI" w:cs="Segoe UI"/>
+          <w:color w:val="FFFFFF"/>
+          <w:sz w:val="21"/>
+          <w:szCs w:val="21"/>
+        </w:rPr>
+        <w:t>On each day, you may decide to buy and/or sell the stock. You can only hold </w:t>
+      </w:r>
+      <w:r>
+        <w:rPr>
+          <w:rStyle w:val="Strong"/>
+          <w:rFonts w:ascii="Segoe UI" w:hAnsi="Segoe UI" w:cs="Segoe UI"/>
+          <w:color w:val="FFFFFF"/>
+          <w:sz w:val="21"/>
+          <w:szCs w:val="21"/>
+          <w:bdr w:val="single" w:sz="2" w:space="0" w:color="auto" w:frame="1"/>
+        </w:rPr>
+        <w:t>at most one</w:t>
+      </w:r>
+      <w:r>
+        <w:rPr>
+          <w:rFonts w:ascii="Segoe UI" w:hAnsi="Segoe UI" w:cs="Segoe UI"/>
+          <w:color w:val="FFFFFF"/>
+          <w:sz w:val="21"/>
+          <w:szCs w:val="21"/>
+        </w:rPr>
+        <w:t> share of the stock at any time. However, you can buy it then immediately sell it on the </w:t>
+      </w:r>
+      <w:r>
+        <w:rPr>
+          <w:rStyle w:val="Strong"/>
+          <w:rFonts w:ascii="Segoe UI" w:hAnsi="Segoe UI" w:cs="Segoe UI"/>
+          <w:color w:val="FFFFFF"/>
+          <w:sz w:val="21"/>
+          <w:szCs w:val="21"/>
+          <w:bdr w:val="single" w:sz="2" w:space="0" w:color="auto" w:frame="1"/>
+        </w:rPr>
+        <w:t>same day</w:t>
+      </w:r>
+      <w:r>
+        <w:rPr>
+          <w:rFonts w:ascii="Segoe UI" w:hAnsi="Segoe UI" w:cs="Segoe UI"/>
+          <w:color w:val="FFFFFF"/>
+          <w:sz w:val="21"/>
+          <w:szCs w:val="21"/>
+        </w:rPr>
+        <w:t>.</w:t>
+      </w:r>
+    </w:p>
+    <w:p>
+      <w:pPr>
+        <w:pStyle w:val="NormalWeb"/>
+        <w:pBdr>
+          <w:top w:val="single" w:sz="2" w:space="0" w:color="auto"/>
+          <w:left w:val="single" w:sz="2" w:space="0" w:color="auto"/>
+          <w:bottom w:val="single" w:sz="2" w:space="0" w:color="auto"/>
+          <w:right w:val="single" w:sz="2" w:space="0" w:color="auto"/>
+        </w:pBdr>
+        <w:shd w:val="clear" w:color="auto" w:fill="0F0F0F"/>
+        <w:rPr>
+          <w:rFonts w:ascii="Segoe UI" w:hAnsi="Segoe UI" w:cs="Segoe UI"/>
+          <w:color w:val="FFFFFF"/>
+          <w:sz w:val="21"/>
+          <w:szCs w:val="21"/>
+        </w:rPr>
+      </w:pPr>
+      <w:r>
+        <w:rPr>
+          <w:rFonts w:ascii="Segoe UI" w:hAnsi="Segoe UI" w:cs="Segoe UI"/>
+          <w:color w:val="FFFFFF"/>
+          <w:sz w:val="21"/>
+          <w:szCs w:val="21"/>
+        </w:rPr>
+        <w:t>Find and return </w:t>
+      </w:r>
+      <w:r>
+        <w:rPr>
+          <w:rStyle w:val="Emphasis"/>
+          <w:rFonts w:ascii="Segoe UI" w:hAnsi="Segoe UI" w:cs="Segoe UI"/>
+          <w:color w:val="FFFFFF"/>
+          <w:sz w:val="21"/>
+          <w:szCs w:val="21"/>
+          <w:bdr w:val="single" w:sz="2" w:space="0" w:color="auto" w:frame="1"/>
+        </w:rPr>
+        <w:t>the </w:t>
+      </w:r>
+      <w:r>
+        <w:rPr>
+          <w:rStyle w:val="Strong"/>
+          <w:rFonts w:ascii="Segoe UI" w:hAnsi="Segoe UI" w:cs="Segoe UI"/>
+          <w:i/>
+          <w:iCs/>
+          <w:color w:val="FFFFFF"/>
+          <w:sz w:val="21"/>
+          <w:szCs w:val="21"/>
+          <w:bdr w:val="single" w:sz="2" w:space="0" w:color="auto" w:frame="1"/>
+        </w:rPr>
+        <w:t>maximum</w:t>
+      </w:r>
+      <w:r>
+        <w:rPr>
+          <w:rStyle w:val="Emphasis"/>
+          <w:rFonts w:ascii="Segoe UI" w:hAnsi="Segoe UI" w:cs="Segoe UI"/>
+          <w:color w:val="FFFFFF"/>
+          <w:sz w:val="21"/>
+          <w:szCs w:val="21"/>
+          <w:bdr w:val="single" w:sz="2" w:space="0" w:color="auto" w:frame="1"/>
+        </w:rPr>
+        <w:t> profit you can achieve</w:t>
+      </w:r>
+      <w:r>
+        <w:rPr>
+          <w:rFonts w:ascii="Segoe UI" w:hAnsi="Segoe UI" w:cs="Segoe UI"/>
+          <w:color w:val="FFFFFF"/>
+          <w:sz w:val="21"/>
+          <w:szCs w:val="21"/>
+        </w:rPr>
+        <w:t>.</w:t>
+      </w:r>
+    </w:p>
+    <w:p>
+      <w:pPr>
+        <w:pStyle w:val="NormalWeb"/>
+        <w:pBdr>
+          <w:top w:val="single" w:sz="2" w:space="0" w:color="auto"/>
+          <w:left w:val="single" w:sz="2" w:space="0" w:color="auto"/>
+          <w:bottom w:val="single" w:sz="2" w:space="0" w:color="auto"/>
+          <w:right w:val="single" w:sz="2" w:space="0" w:color="auto"/>
+        </w:pBdr>
+        <w:shd w:val="clear" w:color="auto" w:fill="0F0F0F"/>
+        <w:rPr>
+          <w:rFonts w:ascii="Segoe UI" w:hAnsi="Segoe UI" w:cs="Segoe UI"/>
+          <w:color w:val="FFFFFF"/>
+          <w:sz w:val="21"/>
+          <w:szCs w:val="21"/>
+        </w:rPr>
+      </w:pPr>
+      <w:r>
+        <w:rPr>
+          <w:rFonts w:ascii="Segoe UI" w:hAnsi="Segoe UI" w:cs="Segoe UI"/>
+          <w:color w:val="FFFFFF"/>
+          <w:sz w:val="21"/>
+          <w:szCs w:val="21"/>
+        </w:rPr>
+        <w:t> </w:t>
+      </w:r>
+    </w:p>
+    <w:p>
+      <w:pPr>
+        <w:pStyle w:val="NormalWeb"/>
+        <w:pBdr>
+          <w:top w:val="single" w:sz="2" w:space="0" w:color="auto"/>
+          <w:left w:val="single" w:sz="2" w:space="0" w:color="auto"/>
+          <w:bottom w:val="single" w:sz="2" w:space="0" w:color="auto"/>
+          <w:right w:val="single" w:sz="2" w:space="0" w:color="auto"/>
+        </w:pBdr>
+        <w:shd w:val="clear" w:color="auto" w:fill="0F0F0F"/>
+        <w:rPr>
+          <w:rFonts w:ascii="Segoe UI" w:hAnsi="Segoe UI" w:cs="Segoe UI"/>
+          <w:color w:val="FFFFFF"/>
+          <w:sz w:val="21"/>
+          <w:szCs w:val="21"/>
+        </w:rPr>
+      </w:pPr>
+      <w:r>
+        <w:rPr>
+          <w:rStyle w:val="Strong"/>
+          <w:rFonts w:ascii="Segoe UI" w:hAnsi="Segoe UI" w:cs="Segoe UI"/>
+          <w:color w:val="FFFFFF"/>
+          <w:sz w:val="21"/>
+          <w:szCs w:val="21"/>
+          <w:bdr w:val="single" w:sz="2" w:space="0" w:color="auto" w:frame="1"/>
+        </w:rPr>
+        <w:t>Example 1:</w:t>
+      </w:r>
+    </w:p>
+    <w:p>
+      <w:pPr>
+        <w:pStyle w:val="HTMLPreformatted"/>
+        <w:pBdr>
+          <w:top w:val="single" w:sz="2" w:space="0" w:color="auto"/>
+          <w:left w:val="single" w:sz="12" w:space="0" w:color="auto"/>
+          <w:bottom w:val="single" w:sz="2" w:space="0" w:color="auto"/>
+          <w:right w:val="single" w:sz="2" w:space="0" w:color="auto"/>
+        </w:pBdr>
+        <w:shd w:val="clear" w:color="auto" w:fill="0F0F0F"/>
+        <w:rPr>
+          <w:rFonts w:ascii="Arial" w:hAnsi="Arial" w:cs="Arial"/>
+          <w:color w:val="FFFFFF"/>
+        </w:rPr>
+      </w:pPr>
+      <w:r>
+        <w:rPr>
+          <w:rStyle w:val="Strong"/>
+          <w:rFonts w:ascii="Arial" w:hAnsi="Arial" w:cs="Arial"/>
+          <w:color w:val="FFFFFF"/>
+          <w:bdr w:val="single" w:sz="2" w:space="0" w:color="auto" w:frame="1"/>
+        </w:rPr>
+        <w:t>Input:</w:t>
+      </w:r>
+      <w:r>
+        <w:rPr>
+          <w:rFonts w:ascii="Arial" w:hAnsi="Arial" w:cs="Arial"/>
+          <w:color w:val="FFFFFF"/>
+        </w:rPr>
+        <w:t xml:space="preserve"> prices = [7,1,5,3,6,4]</w:t>
+      </w:r>
+    </w:p>
+    <w:p>
+      <w:pPr>
+        <w:pStyle w:val="HTMLPreformatted"/>
+        <w:pBdr>
+          <w:top w:val="single" w:sz="2" w:space="0" w:color="auto"/>
+          <w:left w:val="single" w:sz="12" w:space="0" w:color="auto"/>
+          <w:bottom w:val="single" w:sz="2" w:space="0" w:color="auto"/>
+          <w:right w:val="single" w:sz="2" w:space="0" w:color="auto"/>
+        </w:pBdr>
+        <w:shd w:val="clear" w:color="auto" w:fill="0F0F0F"/>
+        <w:rPr>
+          <w:rFonts w:ascii="Arial" w:hAnsi="Arial" w:cs="Arial"/>
+          <w:color w:val="FFFFFF"/>
+        </w:rPr>
+      </w:pPr>
+      <w:r>
+        <w:rPr>
+          <w:rStyle w:val="Strong"/>
+          <w:rFonts w:ascii="Arial" w:hAnsi="Arial" w:cs="Arial"/>
+          <w:color w:val="FFFFFF"/>
+          <w:bdr w:val="single" w:sz="2" w:space="0" w:color="auto" w:frame="1"/>
+        </w:rPr>
+        <w:t>Output:</w:t>
+      </w:r>
+      <w:r>
+        <w:rPr>
+          <w:rFonts w:ascii="Arial" w:hAnsi="Arial" w:cs="Arial"/>
+          <w:color w:val="FFFFFF"/>
+        </w:rPr>
+        <w:t xml:space="preserve"> 7</w:t>
+      </w:r>
+    </w:p>
+    <w:p>
+      <w:pPr>
+        <w:pStyle w:val="HTMLPreformatted"/>
+        <w:pBdr>
+          <w:top w:val="single" w:sz="2" w:space="0" w:color="auto"/>
+          <w:left w:val="single" w:sz="12" w:space="0" w:color="auto"/>
+          <w:bottom w:val="single" w:sz="2" w:space="0" w:color="auto"/>
+          <w:right w:val="single" w:sz="2" w:space="0" w:color="auto"/>
+        </w:pBdr>
+        <w:shd w:val="clear" w:color="auto" w:fill="0F0F0F"/>
+        <w:rPr>
+          <w:rFonts w:ascii="Arial" w:hAnsi="Arial" w:cs="Arial"/>
+          <w:color w:val="FFFFFF"/>
+        </w:rPr>
+      </w:pPr>
+      <w:r>
+        <w:rPr>
+          <w:rStyle w:val="Strong"/>
+          <w:rFonts w:ascii="Arial" w:hAnsi="Arial" w:cs="Arial"/>
+          <w:color w:val="FFFFFF"/>
+          <w:bdr w:val="single" w:sz="2" w:space="0" w:color="auto" w:frame="1"/>
+        </w:rPr>
+        <w:t>Explanation:</w:t>
+      </w:r>
+      <w:r>
+        <w:rPr>
+          <w:rFonts w:ascii="Arial" w:hAnsi="Arial" w:cs="Arial"/>
+          <w:color w:val="FFFFFF"/>
+        </w:rPr>
+        <w:t xml:space="preserve"> Buy on day 2 (price = 1) and sell on day 3 (price = 5), profit = 5-1 = 4.</w:t>
+      </w:r>
+    </w:p>
+    <w:p>
+      <w:pPr>
+        <w:pStyle w:val="HTMLPreformatted"/>
+        <w:pBdr>
+          <w:top w:val="single" w:sz="2" w:space="0" w:color="auto"/>
+          <w:left w:val="single" w:sz="12" w:space="0" w:color="auto"/>
+          <w:bottom w:val="single" w:sz="2" w:space="0" w:color="auto"/>
+          <w:right w:val="single" w:sz="2" w:space="0" w:color="auto"/>
+        </w:pBdr>
+        <w:shd w:val="clear" w:color="auto" w:fill="0F0F0F"/>
+        <w:rPr>
+          <w:rFonts w:ascii="Arial" w:hAnsi="Arial" w:cs="Arial"/>
+          <w:color w:val="FFFFFF"/>
+        </w:rPr>
+      </w:pPr>
+      <w:r>
+        <w:rPr>
+          <w:rFonts w:ascii="Arial" w:hAnsi="Arial" w:cs="Arial"/>
+          <w:color w:val="FFFFFF"/>
+        </w:rPr>
+        <w:t>Then buy on day 4 (price = 3) and sell on day 5 (price = 6), profit = 6-3 = 3.</w:t>
+      </w:r>
+    </w:p>
+    <w:p>
+      <w:pPr>
+        <w:pStyle w:val="HTMLPreformatted"/>
+        <w:pBdr>
+          <w:top w:val="single" w:sz="2" w:space="0" w:color="auto"/>
+          <w:left w:val="single" w:sz="12" w:space="0" w:color="auto"/>
+          <w:bottom w:val="single" w:sz="2" w:space="0" w:color="auto"/>
+          <w:right w:val="single" w:sz="2" w:space="0" w:color="auto"/>
+        </w:pBdr>
+        <w:shd w:val="clear" w:color="auto" w:fill="0F0F0F"/>
+        <w:rPr>
+          <w:rFonts w:ascii="Arial" w:hAnsi="Arial" w:cs="Arial"/>
+          <w:color w:val="FFFFFF"/>
+        </w:rPr>
+      </w:pPr>
+      <w:r>
+        <w:rPr>
+          <w:rFonts w:ascii="Arial" w:hAnsi="Arial" w:cs="Arial"/>
+          <w:color w:val="FFFFFF"/>
+        </w:rPr>
+        <w:t>Total profit is 4 + 3 = 7.</w:t>
+      </w:r>
+    </w:p>
+    <w:p>
+      <w:pPr>
+        <w:pStyle w:val="NormalWeb"/>
+        <w:pBdr>
+          <w:top w:val="single" w:sz="2" w:space="0" w:color="auto"/>
+          <w:left w:val="single" w:sz="2" w:space="0" w:color="auto"/>
+          <w:bottom w:val="single" w:sz="2" w:space="0" w:color="auto"/>
+          <w:right w:val="single" w:sz="2" w:space="0" w:color="auto"/>
+        </w:pBdr>
+        <w:shd w:val="clear" w:color="auto" w:fill="0F0F0F"/>
+        <w:rPr>
+          <w:rFonts w:ascii="Segoe UI" w:hAnsi="Segoe UI" w:cs="Segoe UI"/>
+          <w:color w:val="FFFFFF"/>
+          <w:sz w:val="21"/>
+          <w:szCs w:val="21"/>
+        </w:rPr>
+      </w:pPr>
+      <w:r>
+        <w:rPr>
+          <w:rStyle w:val="Strong"/>
+          <w:rFonts w:ascii="Segoe UI" w:hAnsi="Segoe UI" w:cs="Segoe UI"/>
+          <w:color w:val="FFFFFF"/>
+          <w:sz w:val="21"/>
+          <w:szCs w:val="21"/>
+          <w:bdr w:val="single" w:sz="2" w:space="0" w:color="auto" w:frame="1"/>
+        </w:rPr>
+        <w:lastRenderedPageBreak/>
+        <w:t>Example 2:</w:t>
+      </w:r>
+    </w:p>
+    <w:p>
+      <w:pPr>
+        <w:pStyle w:val="HTMLPreformatted"/>
+        <w:pBdr>
+          <w:top w:val="single" w:sz="2" w:space="0" w:color="auto"/>
+          <w:left w:val="single" w:sz="12" w:space="0" w:color="auto"/>
+          <w:bottom w:val="single" w:sz="2" w:space="0" w:color="auto"/>
+          <w:right w:val="single" w:sz="2" w:space="0" w:color="auto"/>
+        </w:pBdr>
+        <w:shd w:val="clear" w:color="auto" w:fill="0F0F0F"/>
+        <w:rPr>
+          <w:rFonts w:ascii="Arial" w:hAnsi="Arial" w:cs="Arial"/>
+          <w:color w:val="FFFFFF"/>
+        </w:rPr>
+      </w:pPr>
+      <w:r>
+        <w:rPr>
+          <w:rStyle w:val="Strong"/>
+          <w:rFonts w:ascii="Arial" w:hAnsi="Arial" w:cs="Arial"/>
+          <w:color w:val="FFFFFF"/>
+          <w:bdr w:val="single" w:sz="2" w:space="0" w:color="auto" w:frame="1"/>
+        </w:rPr>
+        <w:t>Input:</w:t>
+      </w:r>
+      <w:r>
+        <w:rPr>
+          <w:rFonts w:ascii="Arial" w:hAnsi="Arial" w:cs="Arial"/>
+          <w:color w:val="FFFFFF"/>
+        </w:rPr>
+        <w:t xml:space="preserve"> prices = [1,2,3,4,5]</w:t>
+      </w:r>
+    </w:p>
+    <w:p>
+      <w:pPr>
+        <w:pStyle w:val="HTMLPreformatted"/>
+        <w:pBdr>
+          <w:top w:val="single" w:sz="2" w:space="0" w:color="auto"/>
+          <w:left w:val="single" w:sz="12" w:space="0" w:color="auto"/>
+          <w:bottom w:val="single" w:sz="2" w:space="0" w:color="auto"/>
+          <w:right w:val="single" w:sz="2" w:space="0" w:color="auto"/>
+        </w:pBdr>
+        <w:shd w:val="clear" w:color="auto" w:fill="0F0F0F"/>
+        <w:rPr>
+          <w:rFonts w:ascii="Arial" w:hAnsi="Arial" w:cs="Arial"/>
+          <w:color w:val="FFFFFF"/>
+        </w:rPr>
+      </w:pPr>
+      <w:r>
+        <w:rPr>
+          <w:rStyle w:val="Strong"/>
+          <w:rFonts w:ascii="Arial" w:hAnsi="Arial" w:cs="Arial"/>
+          <w:color w:val="FFFFFF"/>
+          <w:bdr w:val="single" w:sz="2" w:space="0" w:color="auto" w:frame="1"/>
+        </w:rPr>
+        <w:t>Output:</w:t>
+      </w:r>
+      <w:r>
+        <w:rPr>
+          <w:rFonts w:ascii="Arial" w:hAnsi="Arial" w:cs="Arial"/>
+          <w:color w:val="FFFFFF"/>
+        </w:rPr>
+        <w:t xml:space="preserve"> 4</w:t>
+      </w:r>
+    </w:p>
+    <w:p>
+      <w:pPr>
+        <w:pStyle w:val="HTMLPreformatted"/>
+        <w:pBdr>
+          <w:top w:val="single" w:sz="2" w:space="0" w:color="auto"/>
+          <w:left w:val="single" w:sz="12" w:space="0" w:color="auto"/>
+          <w:bottom w:val="single" w:sz="2" w:space="0" w:color="auto"/>
+          <w:right w:val="single" w:sz="2" w:space="0" w:color="auto"/>
+        </w:pBdr>
+        <w:shd w:val="clear" w:color="auto" w:fill="0F0F0F"/>
+        <w:rPr>
+          <w:rFonts w:ascii="Arial" w:hAnsi="Arial" w:cs="Arial"/>
+          <w:color w:val="FFFFFF"/>
+        </w:rPr>
+      </w:pPr>
+      <w:r>
+        <w:rPr>
+          <w:rStyle w:val="Strong"/>
+          <w:rFonts w:ascii="Arial" w:hAnsi="Arial" w:cs="Arial"/>
+          <w:color w:val="FFFFFF"/>
+          <w:bdr w:val="single" w:sz="2" w:space="0" w:color="auto" w:frame="1"/>
+        </w:rPr>
+        <w:t>Explanation:</w:t>
+      </w:r>
+      <w:r>
+        <w:rPr>
+          <w:rFonts w:ascii="Arial" w:hAnsi="Arial" w:cs="Arial"/>
+          <w:color w:val="FFFFFF"/>
+        </w:rPr>
+        <w:t xml:space="preserve"> Buy on day 1 (price = 1) and sell on day 5 (price = 5), profit = 5-1 = 4.</w:t>
+      </w:r>
+    </w:p>
+    <w:p>
+      <w:pPr>
+        <w:pStyle w:val="HTMLPreformatted"/>
+        <w:pBdr>
+          <w:top w:val="single" w:sz="2" w:space="0" w:color="auto"/>
+          <w:left w:val="single" w:sz="12" w:space="0" w:color="auto"/>
+          <w:bottom w:val="single" w:sz="2" w:space="0" w:color="auto"/>
+          <w:right w:val="single" w:sz="2" w:space="0" w:color="auto"/>
+        </w:pBdr>
+        <w:shd w:val="clear" w:color="auto" w:fill="0F0F0F"/>
+        <w:rPr>
+          <w:rFonts w:ascii="Arial" w:hAnsi="Arial" w:cs="Arial"/>
+          <w:color w:val="FFFFFF"/>
+        </w:rPr>
+      </w:pPr>
+      <w:r>
+        <w:rPr>
+          <w:rFonts w:ascii="Arial" w:hAnsi="Arial" w:cs="Arial"/>
+          <w:color w:val="FFFFFF"/>
+        </w:rPr>
+        <w:t>Total profit is 4.</w:t>
+      </w:r>
+    </w:p>
+    <w:p>
+      <w:pPr>
+        <w:pStyle w:val="NormalWeb"/>
+        <w:pBdr>
+          <w:top w:val="single" w:sz="2" w:space="0" w:color="auto"/>
+          <w:left w:val="single" w:sz="2" w:space="0" w:color="auto"/>
+          <w:bottom w:val="single" w:sz="2" w:space="0" w:color="auto"/>
+          <w:right w:val="single" w:sz="2" w:space="0" w:color="auto"/>
+        </w:pBdr>
+        <w:shd w:val="clear" w:color="auto" w:fill="0F0F0F"/>
+        <w:rPr>
+          <w:rFonts w:ascii="Segoe UI" w:hAnsi="Segoe UI" w:cs="Segoe UI"/>
+          <w:color w:val="FFFFFF"/>
+          <w:sz w:val="21"/>
+          <w:szCs w:val="21"/>
+        </w:rPr>
+      </w:pPr>
+      <w:r>
+        <w:rPr>
+          <w:rStyle w:val="Strong"/>
+          <w:rFonts w:ascii="Segoe UI" w:hAnsi="Segoe UI" w:cs="Segoe UI"/>
+          <w:color w:val="FFFFFF"/>
+          <w:sz w:val="21"/>
+          <w:szCs w:val="21"/>
+          <w:bdr w:val="single" w:sz="2" w:space="0" w:color="auto" w:frame="1"/>
+        </w:rPr>
+        <w:t>Example 3:</w:t>
+      </w:r>
+    </w:p>
+    <w:p>
+      <w:pPr>
+        <w:pStyle w:val="HTMLPreformatted"/>
+        <w:pBdr>
+          <w:top w:val="single" w:sz="2" w:space="0" w:color="auto"/>
+          <w:left w:val="single" w:sz="12" w:space="0" w:color="auto"/>
+          <w:bottom w:val="single" w:sz="2" w:space="0" w:color="auto"/>
+          <w:right w:val="single" w:sz="2" w:space="0" w:color="auto"/>
+        </w:pBdr>
+        <w:shd w:val="clear" w:color="auto" w:fill="0F0F0F"/>
+        <w:rPr>
+          <w:rFonts w:ascii="Arial" w:hAnsi="Arial" w:cs="Arial"/>
+          <w:color w:val="FFFFFF"/>
+        </w:rPr>
+      </w:pPr>
+      <w:r>
+        <w:rPr>
+          <w:rStyle w:val="Strong"/>
+          <w:rFonts w:ascii="Arial" w:hAnsi="Arial" w:cs="Arial"/>
+          <w:color w:val="FFFFFF"/>
+          <w:bdr w:val="single" w:sz="2" w:space="0" w:color="auto" w:frame="1"/>
+        </w:rPr>
+        <w:t>Input:</w:t>
+      </w:r>
+      <w:r>
+        <w:rPr>
+          <w:rFonts w:ascii="Arial" w:hAnsi="Arial" w:cs="Arial"/>
+          <w:color w:val="FFFFFF"/>
+        </w:rPr>
+        <w:t xml:space="preserve"> prices = [7,6,4,3,1]</w:t>
+      </w:r>
+    </w:p>
+    <w:p>
+      <w:pPr>
+        <w:pStyle w:val="HTMLPreformatted"/>
+        <w:pBdr>
+          <w:top w:val="single" w:sz="2" w:space="0" w:color="auto"/>
+          <w:left w:val="single" w:sz="12" w:space="0" w:color="auto"/>
+          <w:bottom w:val="single" w:sz="2" w:space="0" w:color="auto"/>
+          <w:right w:val="single" w:sz="2" w:space="0" w:color="auto"/>
+        </w:pBdr>
+        <w:shd w:val="clear" w:color="auto" w:fill="0F0F0F"/>
+        <w:rPr>
+          <w:rFonts w:ascii="Arial" w:hAnsi="Arial" w:cs="Arial"/>
+          <w:color w:val="FFFFFF"/>
+        </w:rPr>
+      </w:pPr>
+      <w:r>
+        <w:rPr>
+          <w:rStyle w:val="Strong"/>
+          <w:rFonts w:ascii="Arial" w:hAnsi="Arial" w:cs="Arial"/>
+          <w:color w:val="FFFFFF"/>
+          <w:bdr w:val="single" w:sz="2" w:space="0" w:color="auto" w:frame="1"/>
+        </w:rPr>
+        <w:t>Output:</w:t>
+      </w:r>
+      <w:r>
+        <w:rPr>
+          <w:rFonts w:ascii="Arial" w:hAnsi="Arial" w:cs="Arial"/>
+          <w:color w:val="FFFFFF"/>
+        </w:rPr>
+        <w:t xml:space="preserve"> 0</w:t>
+      </w:r>
+    </w:p>
+    <w:p>
+      <w:pPr>
+        <w:pStyle w:val="HTMLPreformatted"/>
+        <w:pBdr>
+          <w:top w:val="single" w:sz="2" w:space="0" w:color="auto"/>
+          <w:left w:val="single" w:sz="12" w:space="0" w:color="auto"/>
+          <w:bottom w:val="single" w:sz="2" w:space="0" w:color="auto"/>
+          <w:right w:val="single" w:sz="2" w:space="0" w:color="auto"/>
+        </w:pBdr>
+        <w:shd w:val="clear" w:color="auto" w:fill="0F0F0F"/>
+        <w:rPr>
+          <w:rFonts w:ascii="Arial" w:hAnsi="Arial" w:cs="Arial"/>
+          <w:color w:val="FFFFFF"/>
+        </w:rPr>
+      </w:pPr>
+      <w:r>
+        <w:rPr>
+          <w:rStyle w:val="Strong"/>
+          <w:rFonts w:ascii="Arial" w:hAnsi="Arial" w:cs="Arial"/>
+          <w:color w:val="FFFFFF"/>
+          <w:bdr w:val="single" w:sz="2" w:space="0" w:color="auto" w:frame="1"/>
+        </w:rPr>
+        <w:t>Explanation:</w:t>
+      </w:r>
+      <w:r>
+        <w:rPr>
+          <w:rFonts w:ascii="Arial" w:hAnsi="Arial" w:cs="Arial"/>
+          <w:color w:val="FFFFFF"/>
+        </w:rPr>
+        <w:t xml:space="preserve"> There is no way to make a positive profit, so we never buy the stock to achieve the maximum profit of 0.</w:t>
+      </w:r>
+    </w:p>
+    <w:p>
+      <w:pPr>
+        <w:pStyle w:val="NormalWeb"/>
+        <w:pBdr>
+          <w:top w:val="single" w:sz="2" w:space="0" w:color="auto"/>
+          <w:left w:val="single" w:sz="2" w:space="0" w:color="auto"/>
+          <w:bottom w:val="single" w:sz="2" w:space="0" w:color="auto"/>
+          <w:right w:val="single" w:sz="2" w:space="0" w:color="auto"/>
+        </w:pBdr>
+        <w:shd w:val="clear" w:color="auto" w:fill="0F0F0F"/>
+        <w:rPr>
+          <w:rFonts w:ascii="Segoe UI" w:hAnsi="Segoe UI" w:cs="Segoe UI"/>
+          <w:color w:val="FFFFFF"/>
+          <w:sz w:val="21"/>
+          <w:szCs w:val="21"/>
+        </w:rPr>
+      </w:pPr>
+      <w:r>
+        <w:rPr>
+          <w:rFonts w:ascii="Segoe UI" w:hAnsi="Segoe UI" w:cs="Segoe UI"/>
+          <w:color w:val="FFFFFF"/>
+          <w:sz w:val="21"/>
+          <w:szCs w:val="21"/>
+        </w:rPr>
+        <w:t> </w:t>
+      </w:r>
+    </w:p>
+    <w:p>
+      <w:pPr>
+        <w:pStyle w:val="NormalWeb"/>
+        <w:pBdr>
+          <w:top w:val="single" w:sz="2" w:space="0" w:color="auto"/>
+          <w:left w:val="single" w:sz="2" w:space="0" w:color="auto"/>
+          <w:bottom w:val="single" w:sz="2" w:space="0" w:color="auto"/>
+          <w:right w:val="single" w:sz="2" w:space="0" w:color="auto"/>
+        </w:pBdr>
+        <w:shd w:val="clear" w:color="auto" w:fill="0F0F0F"/>
+        <w:rPr>
+          <w:rFonts w:ascii="Segoe UI" w:hAnsi="Segoe UI" w:cs="Segoe UI"/>
+          <w:color w:val="FFFFFF"/>
+          <w:sz w:val="21"/>
+          <w:szCs w:val="21"/>
+        </w:rPr>
+      </w:pPr>
+      <w:r>
+        <w:rPr>
+          <w:rStyle w:val="Strong"/>
+          <w:rFonts w:ascii="Segoe UI" w:hAnsi="Segoe UI" w:cs="Segoe UI"/>
+          <w:color w:val="FFFFFF"/>
+          <w:sz w:val="21"/>
+          <w:szCs w:val="21"/>
+          <w:bdr w:val="single" w:sz="2" w:space="0" w:color="auto" w:frame="1"/>
+        </w:rPr>
+        <w:t>Constraints:</w:t>
+      </w:r>
+    </w:p>
+    <w:p>
+      <w:pPr>
+        <w:numPr>
+          <w:ilvl w:val="0"/>
+          <w:numId w:val="10"/>
+        </w:numPr>
+        <w:pBdr>
+          <w:top w:val="single" w:sz="2" w:space="0" w:color="auto"/>
+          <w:left w:val="single" w:sz="2" w:space="0" w:color="auto"/>
+          <w:bottom w:val="single" w:sz="2" w:space="0" w:color="auto"/>
+          <w:right w:val="single" w:sz="2" w:space="0" w:color="auto"/>
+        </w:pBdr>
+        <w:shd w:val="clear" w:color="auto" w:fill="0F0F0F"/>
+        <w:spacing w:before="100" w:beforeAutospacing="1" w:after="100" w:afterAutospacing="1" w:line="240" w:lineRule="auto"/>
+        <w:rPr>
+          <w:rFonts w:ascii="Segoe UI" w:hAnsi="Segoe UI" w:cs="Segoe UI"/>
+          <w:color w:val="FFFFFF"/>
+          <w:sz w:val="21"/>
+          <w:szCs w:val="21"/>
+        </w:rPr>
+      </w:pPr>
+      <w:r>
+        <w:rPr>
+          <w:rStyle w:val="HTMLCode"/>
+          <w:rFonts w:ascii="Arial" w:eastAsiaTheme="minorHAnsi" w:hAnsi="Arial" w:cs="Arial"/>
+          <w:color w:val="FFFFFF"/>
+        </w:rPr>
+        <w:t xml:space="preserve">1 &lt;= </w:t>
+      </w:r>
+      <w:proofErr w:type="spellStart"/>
+      <w:proofErr w:type="gramStart"/>
+      <w:r>
+        <w:rPr>
+          <w:rStyle w:val="HTMLCode"/>
+          <w:rFonts w:ascii="Arial" w:eastAsiaTheme="minorHAnsi" w:hAnsi="Arial" w:cs="Arial"/>
+          <w:color w:val="FFFFFF"/>
+        </w:rPr>
+        <w:t>prices.length</w:t>
+      </w:r>
+      <w:proofErr w:type="spellEnd"/>
+      <w:proofErr w:type="gramEnd"/>
+      <w:r>
+        <w:rPr>
+          <w:rStyle w:val="HTMLCode"/>
+          <w:rFonts w:ascii="Arial" w:eastAsiaTheme="minorHAnsi" w:hAnsi="Arial" w:cs="Arial"/>
+          <w:color w:val="FFFFFF"/>
+        </w:rPr>
+        <w:t xml:space="preserve"> &lt;= 3 * 10</w:t>
+      </w:r>
+      <w:r>
+        <w:rPr>
+          <w:rStyle w:val="HTMLCode"/>
+          <w:rFonts w:ascii="Arial" w:eastAsiaTheme="minorHAnsi" w:hAnsi="Arial" w:cs="Arial"/>
+          <w:color w:val="FFFFFF"/>
+          <w:sz w:val="14"/>
+          <w:szCs w:val="14"/>
+          <w:bdr w:val="single" w:sz="2" w:space="0" w:color="auto" w:frame="1"/>
+          <w:vertAlign w:val="superscript"/>
+        </w:rPr>
+        <w:t>4</w:t>
+      </w:r>
+    </w:p>
+    <w:p>
+      <w:pPr>
+        <w:numPr>
+          <w:ilvl w:val="0"/>
+          <w:numId w:val="10"/>
+        </w:numPr>
+        <w:pBdr>
+          <w:top w:val="single" w:sz="2" w:space="0" w:color="auto"/>
+          <w:left w:val="single" w:sz="2" w:space="0" w:color="auto"/>
+          <w:bottom w:val="single" w:sz="2" w:space="0" w:color="auto"/>
+          <w:right w:val="single" w:sz="2" w:space="0" w:color="auto"/>
+        </w:pBdr>
+        <w:shd w:val="clear" w:color="auto" w:fill="0F0F0F"/>
+        <w:spacing w:before="100" w:beforeAutospacing="1" w:after="100" w:afterAutospacing="1" w:line="240" w:lineRule="auto"/>
+        <w:rPr>
+          <w:rFonts w:ascii="Segoe UI" w:hAnsi="Segoe UI" w:cs="Segoe UI"/>
+          <w:color w:val="FFFFFF"/>
+          <w:sz w:val="21"/>
+          <w:szCs w:val="21"/>
+        </w:rPr>
+      </w:pPr>
+      <w:r>
+        <w:rPr>
+          <w:rStyle w:val="HTMLCode"/>
+          <w:rFonts w:ascii="Arial" w:eastAsiaTheme="minorHAnsi" w:hAnsi="Arial" w:cs="Arial"/>
+          <w:color w:val="FFFFFF"/>
+        </w:rPr>
+        <w:t>0 &lt;= prices[</w:t>
+      </w:r>
+      <w:proofErr w:type="spellStart"/>
+      <w:r>
+        <w:rPr>
+          <w:rStyle w:val="HTMLCode"/>
+          <w:rFonts w:ascii="Arial" w:eastAsiaTheme="minorHAnsi" w:hAnsi="Arial" w:cs="Arial"/>
+          <w:color w:val="FFFFFF"/>
+        </w:rPr>
+        <w:t>i</w:t>
+      </w:r>
+      <w:proofErr w:type="spellEnd"/>
+      <w:r>
+        <w:rPr>
+          <w:rStyle w:val="HTMLCode"/>
+          <w:rFonts w:ascii="Arial" w:eastAsiaTheme="minorHAnsi" w:hAnsi="Arial" w:cs="Arial"/>
+          <w:color w:val="FFFFFF"/>
+        </w:rPr>
+        <w:t>] &lt;= 10</w:t>
+      </w:r>
+      <w:r>
+        <w:rPr>
+          <w:rStyle w:val="HTMLCode"/>
+          <w:rFonts w:ascii="Arial" w:eastAsiaTheme="minorHAnsi" w:hAnsi="Arial" w:cs="Arial"/>
+          <w:color w:val="FFFFFF"/>
+          <w:sz w:val="14"/>
+          <w:szCs w:val="14"/>
+          <w:bdr w:val="single" w:sz="2" w:space="0" w:color="auto" w:frame="1"/>
+          <w:vertAlign w:val="superscript"/>
+        </w:rPr>
+        <w:t>4</w:t>
+      </w:r>
+    </w:p>
+    <w:p>
+      <w:pPr>
+        <w:pStyle w:val="ListParagraph"/>
+        <w:numPr>
+          <w:ilvl w:val="0"/>
+          <w:numId w:val="10"/>
+        </w:numPr>
+        <w:shd w:val="clear" w:color="auto" w:fill="282828"/>
+        <w:spacing w:after="0" w:line="270" w:lineRule="atLeast"/>
+        <w:rPr>
+          <w:rFonts w:ascii="Consolas" w:eastAsia="Times New Roman" w:hAnsi="Consolas" w:cs="Times New Roman"/>
+          <w:color w:val="D4D4D4"/>
+          <w:kern w:val="0"/>
+          <w:sz w:val="20"/>
+          <w:szCs w:val="20"/>
+          <w14:ligatures w14:val="none"/>
+        </w:rPr>
+      </w:pPr>
+      <w:r>
+        <w:rPr>
+          <w:rFonts w:ascii="Consolas" w:eastAsia="Times New Roman" w:hAnsi="Consolas" w:cs="Times New Roman"/>
+          <w:color w:val="569CD6"/>
+          <w:kern w:val="0"/>
+          <w:sz w:val="20"/>
+          <w:szCs w:val="20"/>
+          <w14:ligatures w14:val="none"/>
+        </w:rPr>
+        <w:t>class</w:t>
+      </w:r>
+      <w:r>
+        <w:rPr>
+          <w:rFonts w:ascii="Consolas" w:eastAsia="Times New Roman" w:hAnsi="Consolas" w:cs="Times New Roman"/>
+          <w:color w:val="D4D4D4"/>
+          <w:kern w:val="0"/>
+          <w:sz w:val="20"/>
+          <w:szCs w:val="20"/>
+          <w14:ligatures w14:val="none"/>
+        </w:rPr>
+        <w:t xml:space="preserve"> </w:t>
+      </w:r>
+      <w:r>
+        <w:rPr>
+          <w:rFonts w:ascii="Consolas" w:eastAsia="Times New Roman" w:hAnsi="Consolas" w:cs="Times New Roman"/>
+          <w:color w:val="4EC9B0"/>
+          <w:kern w:val="0"/>
+          <w:sz w:val="20"/>
+          <w:szCs w:val="20"/>
+          <w14:ligatures w14:val="none"/>
+        </w:rPr>
+        <w:t>Solution</w:t>
+      </w:r>
+      <w:r>
+        <w:rPr>
+          <w:rFonts w:ascii="Consolas" w:eastAsia="Times New Roman" w:hAnsi="Consolas" w:cs="Times New Roman"/>
+          <w:color w:val="D4D4D4"/>
+          <w:kern w:val="0"/>
+          <w:sz w:val="20"/>
+          <w:szCs w:val="20"/>
+          <w14:ligatures w14:val="none"/>
+        </w:rPr>
+        <w:t xml:space="preserve"> {</w:t>
+      </w:r>
+    </w:p>
+    <w:p>
+      <w:pPr>
+        <w:pStyle w:val="ListParagraph"/>
+        <w:numPr>
+          <w:ilvl w:val="0"/>
+          <w:numId w:val="10"/>
+        </w:numPr>
+        <w:shd w:val="clear" w:color="auto" w:fill="282828"/>
+        <w:spacing w:after="0" w:line="270" w:lineRule="atLeast"/>
+        <w:rPr>
+          <w:rFonts w:ascii="Consolas" w:eastAsia="Times New Roman" w:hAnsi="Consolas" w:cs="Times New Roman"/>
+          <w:color w:val="D4D4D4"/>
+          <w:kern w:val="0"/>
+          <w:sz w:val="20"/>
+          <w:szCs w:val="20"/>
+          <w14:ligatures w14:val="none"/>
+        </w:rPr>
+      </w:pPr>
+      <w:r>
+        <w:rPr>
+          <w:rFonts w:ascii="Consolas" w:eastAsia="Times New Roman" w:hAnsi="Consolas" w:cs="Times New Roman"/>
+          <w:color w:val="D4D4D4"/>
+          <w:kern w:val="0"/>
+          <w:sz w:val="20"/>
+          <w:szCs w:val="20"/>
+          <w14:ligatures w14:val="none"/>
+        </w:rPr>
+        <w:t xml:space="preserve">    </w:t>
+      </w:r>
+      <w:r>
+        <w:rPr>
+          <w:rFonts w:ascii="Consolas" w:eastAsia="Times New Roman" w:hAnsi="Consolas" w:cs="Times New Roman"/>
+          <w:color w:val="569CD6"/>
+          <w:kern w:val="0"/>
+          <w:sz w:val="20"/>
+          <w:szCs w:val="20"/>
+          <w14:ligatures w14:val="none"/>
+        </w:rPr>
+        <w:t>public</w:t>
+      </w:r>
+      <w:r>
+        <w:rPr>
+          <w:rFonts w:ascii="Consolas" w:eastAsia="Times New Roman" w:hAnsi="Consolas" w:cs="Times New Roman"/>
+          <w:color w:val="D4D4D4"/>
+          <w:kern w:val="0"/>
+          <w:sz w:val="20"/>
+          <w:szCs w:val="20"/>
+          <w14:ligatures w14:val="none"/>
+        </w:rPr>
+        <w:t xml:space="preserve"> </w:t>
+      </w:r>
+      <w:r>
+        <w:rPr>
+          <w:rFonts w:ascii="Consolas" w:eastAsia="Times New Roman" w:hAnsi="Consolas" w:cs="Times New Roman"/>
+          <w:color w:val="4EC9B0"/>
+          <w:kern w:val="0"/>
+          <w:sz w:val="20"/>
+          <w:szCs w:val="20"/>
+          <w14:ligatures w14:val="none"/>
+        </w:rPr>
+        <w:t>int</w:t>
+      </w:r>
+      <w:r>
+        <w:rPr>
+          <w:rFonts w:ascii="Consolas" w:eastAsia="Times New Roman" w:hAnsi="Consolas" w:cs="Times New Roman"/>
+          <w:color w:val="D4D4D4"/>
+          <w:kern w:val="0"/>
+          <w:sz w:val="20"/>
+          <w:szCs w:val="20"/>
+          <w14:ligatures w14:val="none"/>
+        </w:rPr>
+        <w:t xml:space="preserve"> </w:t>
+      </w:r>
+      <w:proofErr w:type="spellStart"/>
+      <w:r>
+        <w:rPr>
+          <w:rFonts w:ascii="Consolas" w:eastAsia="Times New Roman" w:hAnsi="Consolas" w:cs="Times New Roman"/>
+          <w:color w:val="DCDCAA"/>
+          <w:kern w:val="0"/>
+          <w:sz w:val="20"/>
+          <w:szCs w:val="20"/>
+          <w14:ligatures w14:val="none"/>
+        </w:rPr>
+        <w:t>maxProfit</w:t>
+      </w:r>
+      <w:proofErr w:type="spellEnd"/>
+      <w:r>
+        <w:rPr>
+          <w:rFonts w:ascii="Consolas" w:eastAsia="Times New Roman" w:hAnsi="Consolas" w:cs="Times New Roman"/>
+          <w:color w:val="D4D4D4"/>
+          <w:kern w:val="0"/>
+          <w:sz w:val="20"/>
+          <w:szCs w:val="20"/>
+          <w14:ligatures w14:val="none"/>
+        </w:rPr>
+        <w:t>(</w:t>
+      </w:r>
+      <w:proofErr w:type="gramStart"/>
+      <w:r>
+        <w:rPr>
+          <w:rFonts w:ascii="Consolas" w:eastAsia="Times New Roman" w:hAnsi="Consolas" w:cs="Times New Roman"/>
+          <w:color w:val="4EC9B0"/>
+          <w:kern w:val="0"/>
+          <w:sz w:val="20"/>
+          <w:szCs w:val="20"/>
+          <w14:ligatures w14:val="none"/>
+        </w:rPr>
+        <w:t>int</w:t>
+      </w:r>
+      <w:r>
+        <w:rPr>
+          <w:rFonts w:ascii="Consolas" w:eastAsia="Times New Roman" w:hAnsi="Consolas" w:cs="Times New Roman"/>
+          <w:color w:val="D4D4D4"/>
+          <w:kern w:val="0"/>
+          <w:sz w:val="20"/>
+          <w:szCs w:val="20"/>
+          <w14:ligatures w14:val="none"/>
+        </w:rPr>
+        <w:t>[</w:t>
+      </w:r>
+      <w:proofErr w:type="gramEnd"/>
+      <w:r>
+        <w:rPr>
+          <w:rFonts w:ascii="Consolas" w:eastAsia="Times New Roman" w:hAnsi="Consolas" w:cs="Times New Roman"/>
+          <w:color w:val="D4D4D4"/>
+          <w:kern w:val="0"/>
+          <w:sz w:val="20"/>
+          <w:szCs w:val="20"/>
+          <w14:ligatures w14:val="none"/>
+        </w:rPr>
+        <w:t xml:space="preserve">] </w:t>
+      </w:r>
+      <w:r>
+        <w:rPr>
+          <w:rFonts w:ascii="Consolas" w:eastAsia="Times New Roman" w:hAnsi="Consolas" w:cs="Times New Roman"/>
+          <w:color w:val="9CDCFE"/>
+          <w:kern w:val="0"/>
+          <w:sz w:val="20"/>
+          <w:szCs w:val="20"/>
+          <w14:ligatures w14:val="none"/>
+        </w:rPr>
+        <w:t>prices</w:t>
+      </w:r>
+      <w:r>
+        <w:rPr>
+          <w:rFonts w:ascii="Consolas" w:eastAsia="Times New Roman" w:hAnsi="Consolas" w:cs="Times New Roman"/>
+          <w:color w:val="D4D4D4"/>
+          <w:kern w:val="0"/>
+          <w:sz w:val="20"/>
+          <w:szCs w:val="20"/>
+          <w14:ligatures w14:val="none"/>
+        </w:rPr>
+        <w:t>) {</w:t>
+      </w:r>
+    </w:p>
+    <w:p>
+      <w:pPr>
+        <w:pStyle w:val="ListParagraph"/>
+        <w:numPr>
+          <w:ilvl w:val="0"/>
+          <w:numId w:val="10"/>
+        </w:numPr>
+        <w:shd w:val="clear" w:color="auto" w:fill="282828"/>
+        <w:spacing w:after="0" w:line="270" w:lineRule="atLeast"/>
+        <w:rPr>
+          <w:rFonts w:ascii="Consolas" w:eastAsia="Times New Roman" w:hAnsi="Consolas" w:cs="Times New Roman"/>
+          <w:color w:val="D4D4D4"/>
+          <w:kern w:val="0"/>
+          <w:sz w:val="20"/>
+          <w:szCs w:val="20"/>
+          <w14:ligatures w14:val="none"/>
+        </w:rPr>
+      </w:pPr>
+      <w:r>
+        <w:rPr>
+          <w:rFonts w:ascii="Consolas" w:eastAsia="Times New Roman" w:hAnsi="Consolas" w:cs="Times New Roman"/>
+          <w:color w:val="D4D4D4"/>
+          <w:kern w:val="0"/>
+          <w:sz w:val="20"/>
+          <w:szCs w:val="20"/>
+          <w14:ligatures w14:val="none"/>
+        </w:rPr>
+        <w:t xml:space="preserve">        </w:t>
+      </w:r>
+      <w:r>
+        <w:rPr>
+          <w:rFonts w:ascii="Consolas" w:eastAsia="Times New Roman" w:hAnsi="Consolas" w:cs="Times New Roman"/>
+          <w:color w:val="4EC9B0"/>
+          <w:kern w:val="0"/>
+          <w:sz w:val="20"/>
+          <w:szCs w:val="20"/>
+          <w14:ligatures w14:val="none"/>
+        </w:rPr>
+        <w:t>int</w:t>
+      </w:r>
+      <w:r>
+        <w:rPr>
+          <w:rFonts w:ascii="Consolas" w:eastAsia="Times New Roman" w:hAnsi="Consolas" w:cs="Times New Roman"/>
+          <w:color w:val="D4D4D4"/>
+          <w:kern w:val="0"/>
+          <w:sz w:val="20"/>
+          <w:szCs w:val="20"/>
+          <w14:ligatures w14:val="none"/>
+        </w:rPr>
+        <w:t xml:space="preserve"> </w:t>
+      </w:r>
+      <w:r>
+        <w:rPr>
+          <w:rFonts w:ascii="Consolas" w:eastAsia="Times New Roman" w:hAnsi="Consolas" w:cs="Times New Roman"/>
+          <w:color w:val="9CDCFE"/>
+          <w:kern w:val="0"/>
+          <w:sz w:val="20"/>
+          <w:szCs w:val="20"/>
+          <w14:ligatures w14:val="none"/>
+        </w:rPr>
+        <w:t>res</w:t>
+      </w:r>
+      <w:r>
+        <w:rPr>
+          <w:rFonts w:ascii="Consolas" w:eastAsia="Times New Roman" w:hAnsi="Consolas" w:cs="Times New Roman"/>
+          <w:color w:val="D4D4D4"/>
+          <w:kern w:val="0"/>
+          <w:sz w:val="20"/>
+          <w:szCs w:val="20"/>
+          <w14:ligatures w14:val="none"/>
+        </w:rPr>
+        <w:t>=</w:t>
+      </w:r>
+      <w:r>
+        <w:rPr>
+          <w:rFonts w:ascii="Consolas" w:eastAsia="Times New Roman" w:hAnsi="Consolas" w:cs="Times New Roman"/>
+          <w:color w:val="B5CEA8"/>
+          <w:kern w:val="0"/>
+          <w:sz w:val="20"/>
+          <w:szCs w:val="20"/>
+          <w14:ligatures w14:val="none"/>
+        </w:rPr>
+        <w:t>0</w:t>
+      </w:r>
+      <w:r>
+        <w:rPr>
+          <w:rFonts w:ascii="Consolas" w:eastAsia="Times New Roman" w:hAnsi="Consolas" w:cs="Times New Roman"/>
+          <w:color w:val="D4D4D4"/>
+          <w:kern w:val="0"/>
+          <w:sz w:val="20"/>
+          <w:szCs w:val="20"/>
+          <w14:ligatures w14:val="none"/>
+        </w:rPr>
+        <w:t>;</w:t>
+      </w:r>
+    </w:p>
+    <w:p>
+      <w:pPr>
+        <w:pStyle w:val="ListParagraph"/>
+        <w:numPr>
+          <w:ilvl w:val="0"/>
+          <w:numId w:val="10"/>
+        </w:numPr>
+        <w:shd w:val="clear" w:color="auto" w:fill="282828"/>
+        <w:spacing w:after="0" w:line="270" w:lineRule="atLeast"/>
+        <w:rPr>
+          <w:rFonts w:ascii="Consolas" w:eastAsia="Times New Roman" w:hAnsi="Consolas" w:cs="Times New Roman"/>
+          <w:color w:val="D4D4D4"/>
+          <w:kern w:val="0"/>
+          <w:sz w:val="20"/>
+          <w:szCs w:val="20"/>
+          <w14:ligatures w14:val="none"/>
+        </w:rPr>
+      </w:pPr>
+      <w:r>
+        <w:rPr>
+          <w:rFonts w:ascii="Consolas" w:eastAsia="Times New Roman" w:hAnsi="Consolas" w:cs="Times New Roman"/>
+          <w:color w:val="D4D4D4"/>
+          <w:kern w:val="0"/>
+          <w:sz w:val="20"/>
+          <w:szCs w:val="20"/>
+          <w14:ligatures w14:val="none"/>
+        </w:rPr>
+        <w:t xml:space="preserve">        </w:t>
+      </w:r>
+      <w:proofErr w:type="gramStart"/>
+      <w:r>
+        <w:rPr>
+          <w:rFonts w:ascii="Consolas" w:eastAsia="Times New Roman" w:hAnsi="Consolas" w:cs="Times New Roman"/>
+          <w:color w:val="C586C0"/>
+          <w:kern w:val="0"/>
+          <w:sz w:val="20"/>
+          <w:szCs w:val="20"/>
+          <w14:ligatures w14:val="none"/>
+        </w:rPr>
+        <w:t>for</w:t>
+      </w:r>
+      <w:r>
+        <w:rPr>
+          <w:rFonts w:ascii="Consolas" w:eastAsia="Times New Roman" w:hAnsi="Consolas" w:cs="Times New Roman"/>
+          <w:color w:val="D4D4D4"/>
+          <w:kern w:val="0"/>
+          <w:sz w:val="20"/>
+          <w:szCs w:val="20"/>
+          <w14:ligatures w14:val="none"/>
+        </w:rPr>
+        <w:t>(</w:t>
+      </w:r>
+      <w:proofErr w:type="gramEnd"/>
+      <w:r>
+        <w:rPr>
+          <w:rFonts w:ascii="Consolas" w:eastAsia="Times New Roman" w:hAnsi="Consolas" w:cs="Times New Roman"/>
+          <w:color w:val="4EC9B0"/>
+          <w:kern w:val="0"/>
+          <w:sz w:val="20"/>
+          <w:szCs w:val="20"/>
+          <w14:ligatures w14:val="none"/>
+        </w:rPr>
+        <w:t>int</w:t>
+      </w:r>
+      <w:r>
+        <w:rPr>
+          <w:rFonts w:ascii="Consolas" w:eastAsia="Times New Roman" w:hAnsi="Consolas" w:cs="Times New Roman"/>
+          <w:color w:val="D4D4D4"/>
+          <w:kern w:val="0"/>
+          <w:sz w:val="20"/>
+          <w:szCs w:val="20"/>
+          <w14:ligatures w14:val="none"/>
+        </w:rPr>
+        <w:t xml:space="preserve"> </w:t>
+      </w:r>
+      <w:proofErr w:type="spellStart"/>
+      <w:r>
+        <w:rPr>
+          <w:rFonts w:ascii="Consolas" w:eastAsia="Times New Roman" w:hAnsi="Consolas" w:cs="Times New Roman"/>
+          <w:color w:val="9CDCFE"/>
+          <w:kern w:val="0"/>
+          <w:sz w:val="20"/>
+          <w:szCs w:val="20"/>
+          <w14:ligatures w14:val="none"/>
+        </w:rPr>
+        <w:t>i</w:t>
+      </w:r>
+      <w:proofErr w:type="spellEnd"/>
+      <w:r>
+        <w:rPr>
+          <w:rFonts w:ascii="Consolas" w:eastAsia="Times New Roman" w:hAnsi="Consolas" w:cs="Times New Roman"/>
+          <w:color w:val="D4D4D4"/>
+          <w:kern w:val="0"/>
+          <w:sz w:val="20"/>
+          <w:szCs w:val="20"/>
+          <w14:ligatures w14:val="none"/>
+        </w:rPr>
+        <w:t>=</w:t>
+      </w:r>
+      <w:r>
+        <w:rPr>
+          <w:rFonts w:ascii="Consolas" w:eastAsia="Times New Roman" w:hAnsi="Consolas" w:cs="Times New Roman"/>
+          <w:color w:val="B5CEA8"/>
+          <w:kern w:val="0"/>
+          <w:sz w:val="20"/>
+          <w:szCs w:val="20"/>
+          <w14:ligatures w14:val="none"/>
+        </w:rPr>
+        <w:t>0</w:t>
+      </w:r>
+      <w:r>
+        <w:rPr>
+          <w:rFonts w:ascii="Consolas" w:eastAsia="Times New Roman" w:hAnsi="Consolas" w:cs="Times New Roman"/>
+          <w:color w:val="D4D4D4"/>
+          <w:kern w:val="0"/>
+          <w:sz w:val="20"/>
+          <w:szCs w:val="20"/>
+          <w14:ligatures w14:val="none"/>
+        </w:rPr>
+        <w:t>;i&lt;</w:t>
+      </w:r>
+      <w:r>
+        <w:rPr>
+          <w:rFonts w:ascii="Consolas" w:eastAsia="Times New Roman" w:hAnsi="Consolas" w:cs="Times New Roman"/>
+          <w:color w:val="9CDCFE"/>
+          <w:kern w:val="0"/>
+          <w:sz w:val="20"/>
+          <w:szCs w:val="20"/>
+          <w14:ligatures w14:val="none"/>
+        </w:rPr>
+        <w:t>prices</w:t>
+      </w:r>
+      <w:r>
+        <w:rPr>
+          <w:rFonts w:ascii="Consolas" w:eastAsia="Times New Roman" w:hAnsi="Consolas" w:cs="Times New Roman"/>
+          <w:color w:val="D4D4D4"/>
+          <w:kern w:val="0"/>
+          <w:sz w:val="20"/>
+          <w:szCs w:val="20"/>
+          <w14:ligatures w14:val="none"/>
+        </w:rPr>
+        <w:t>.</w:t>
+      </w:r>
+      <w:r>
+        <w:rPr>
+          <w:rFonts w:ascii="Consolas" w:eastAsia="Times New Roman" w:hAnsi="Consolas" w:cs="Times New Roman"/>
+          <w:color w:val="9CDCFE"/>
+          <w:kern w:val="0"/>
+          <w:sz w:val="20"/>
+          <w:szCs w:val="20"/>
+          <w14:ligatures w14:val="none"/>
+        </w:rPr>
+        <w:t>length</w:t>
+      </w:r>
+      <w:r>
+        <w:rPr>
+          <w:rFonts w:ascii="Consolas" w:eastAsia="Times New Roman" w:hAnsi="Consolas" w:cs="Times New Roman"/>
+          <w:color w:val="D4D4D4"/>
+          <w:kern w:val="0"/>
+          <w:sz w:val="20"/>
+          <w:szCs w:val="20"/>
+          <w14:ligatures w14:val="none"/>
+        </w:rPr>
+        <w:t>-</w:t>
+      </w:r>
+      <w:r>
+        <w:rPr>
+          <w:rFonts w:ascii="Consolas" w:eastAsia="Times New Roman" w:hAnsi="Consolas" w:cs="Times New Roman"/>
+          <w:color w:val="B5CEA8"/>
+          <w:kern w:val="0"/>
+          <w:sz w:val="20"/>
+          <w:szCs w:val="20"/>
+          <w14:ligatures w14:val="none"/>
+        </w:rPr>
+        <w:t>1</w:t>
+      </w:r>
+      <w:r>
+        <w:rPr>
+          <w:rFonts w:ascii="Consolas" w:eastAsia="Times New Roman" w:hAnsi="Consolas" w:cs="Times New Roman"/>
+          <w:color w:val="D4D4D4"/>
+          <w:kern w:val="0"/>
+          <w:sz w:val="20"/>
+          <w:szCs w:val="20"/>
+          <w14:ligatures w14:val="none"/>
+        </w:rPr>
+        <w:t>;i++){</w:t>
+      </w:r>
+    </w:p>
+    <w:p>
+      <w:pPr>
+        <w:pStyle w:val="ListParagraph"/>
+        <w:numPr>
+          <w:ilvl w:val="0"/>
+          <w:numId w:val="10"/>
+        </w:numPr>
+        <w:shd w:val="clear" w:color="auto" w:fill="282828"/>
+        <w:spacing w:after="0" w:line="270" w:lineRule="atLeast"/>
+        <w:rPr>
+          <w:rFonts w:ascii="Consolas" w:eastAsia="Times New Roman" w:hAnsi="Consolas" w:cs="Times New Roman"/>
+          <w:color w:val="D4D4D4"/>
+          <w:kern w:val="0"/>
+          <w:sz w:val="20"/>
+          <w:szCs w:val="20"/>
+          <w14:ligatures w14:val="none"/>
+        </w:rPr>
+      </w:pPr>
+      <w:r>
+        <w:rPr>
+          <w:rFonts w:ascii="Consolas" w:eastAsia="Times New Roman" w:hAnsi="Consolas" w:cs="Times New Roman"/>
+          <w:color w:val="D4D4D4"/>
+          <w:kern w:val="0"/>
+          <w:sz w:val="20"/>
+          <w:szCs w:val="20"/>
+          <w14:ligatures w14:val="none"/>
+        </w:rPr>
+        <w:t xml:space="preserve">            </w:t>
+      </w:r>
+      <w:r>
+        <w:rPr>
+          <w:rFonts w:ascii="Consolas" w:eastAsia="Times New Roman" w:hAnsi="Consolas" w:cs="Times New Roman"/>
+          <w:color w:val="4EC9B0"/>
+          <w:kern w:val="0"/>
+          <w:sz w:val="20"/>
+          <w:szCs w:val="20"/>
+          <w14:ligatures w14:val="none"/>
+        </w:rPr>
+        <w:t>int</w:t>
+      </w:r>
+      <w:r>
+        <w:rPr>
+          <w:rFonts w:ascii="Consolas" w:eastAsia="Times New Roman" w:hAnsi="Consolas" w:cs="Times New Roman"/>
+          <w:color w:val="D4D4D4"/>
+          <w:kern w:val="0"/>
+          <w:sz w:val="20"/>
+          <w:szCs w:val="20"/>
+          <w14:ligatures w14:val="none"/>
+        </w:rPr>
+        <w:t xml:space="preserve"> </w:t>
+      </w:r>
+      <w:r>
+        <w:rPr>
+          <w:rFonts w:ascii="Consolas" w:eastAsia="Times New Roman" w:hAnsi="Consolas" w:cs="Times New Roman"/>
+          <w:color w:val="9CDCFE"/>
+          <w:kern w:val="0"/>
+          <w:sz w:val="20"/>
+          <w:szCs w:val="20"/>
+          <w14:ligatures w14:val="none"/>
+        </w:rPr>
+        <w:t>profit</w:t>
+      </w:r>
+      <w:r>
+        <w:rPr>
+          <w:rFonts w:ascii="Consolas" w:eastAsia="Times New Roman" w:hAnsi="Consolas" w:cs="Times New Roman"/>
+          <w:color w:val="D4D4D4"/>
+          <w:kern w:val="0"/>
+          <w:sz w:val="20"/>
+          <w:szCs w:val="20"/>
+          <w14:ligatures w14:val="none"/>
+        </w:rPr>
+        <w:t>=prices[i+</w:t>
+      </w:r>
+      <w:r>
+        <w:rPr>
+          <w:rFonts w:ascii="Consolas" w:eastAsia="Times New Roman" w:hAnsi="Consolas" w:cs="Times New Roman"/>
+          <w:color w:val="B5CEA8"/>
+          <w:kern w:val="0"/>
+          <w:sz w:val="20"/>
+          <w:szCs w:val="20"/>
+          <w14:ligatures w14:val="none"/>
+        </w:rPr>
+        <w:t>1</w:t>
+      </w:r>
+      <w:r>
+        <w:rPr>
+          <w:rFonts w:ascii="Consolas" w:eastAsia="Times New Roman" w:hAnsi="Consolas" w:cs="Times New Roman"/>
+          <w:color w:val="D4D4D4"/>
+          <w:kern w:val="0"/>
+          <w:sz w:val="20"/>
+          <w:szCs w:val="20"/>
+          <w14:ligatures w14:val="none"/>
+        </w:rPr>
+        <w:t>]-prices[</w:t>
+      </w:r>
+      <w:proofErr w:type="spellStart"/>
+      <w:r>
+        <w:rPr>
+          <w:rFonts w:ascii="Consolas" w:eastAsia="Times New Roman" w:hAnsi="Consolas" w:cs="Times New Roman"/>
+          <w:color w:val="D4D4D4"/>
+          <w:kern w:val="0"/>
+          <w:sz w:val="20"/>
+          <w:szCs w:val="20"/>
+          <w14:ligatures w14:val="none"/>
+        </w:rPr>
+        <w:t>i</w:t>
+      </w:r>
+      <w:proofErr w:type="spellEnd"/>
+      <w:r>
+        <w:rPr>
+          <w:rFonts w:ascii="Consolas" w:eastAsia="Times New Roman" w:hAnsi="Consolas" w:cs="Times New Roman"/>
+          <w:color w:val="D4D4D4"/>
+          <w:kern w:val="0"/>
+          <w:sz w:val="20"/>
+          <w:szCs w:val="20"/>
+          <w14:ligatures w14:val="none"/>
+        </w:rPr>
+        <w:t>];</w:t>
+      </w:r>
+    </w:p>
+    <w:p>
+      <w:pPr>
+        <w:pStyle w:val="ListParagraph"/>
+        <w:numPr>
+          <w:ilvl w:val="0"/>
+          <w:numId w:val="10"/>
+        </w:numPr>
+        <w:shd w:val="clear" w:color="auto" w:fill="282828"/>
+        <w:spacing w:after="0" w:line="270" w:lineRule="atLeast"/>
+        <w:rPr>
+          <w:rFonts w:ascii="Consolas" w:eastAsia="Times New Roman" w:hAnsi="Consolas" w:cs="Times New Roman"/>
+          <w:color w:val="D4D4D4"/>
+          <w:kern w:val="0"/>
+          <w:sz w:val="20"/>
+          <w:szCs w:val="20"/>
+          <w14:ligatures w14:val="none"/>
+        </w:rPr>
+      </w:pPr>
+      <w:r>
+        <w:rPr>
+          <w:rFonts w:ascii="Consolas" w:eastAsia="Times New Roman" w:hAnsi="Consolas" w:cs="Times New Roman"/>
+          <w:color w:val="D4D4D4"/>
+          <w:kern w:val="0"/>
+          <w:sz w:val="20"/>
+          <w:szCs w:val="20"/>
+          <w14:ligatures w14:val="none"/>
+        </w:rPr>
+        <w:t xml:space="preserve">            </w:t>
+      </w:r>
+      <w:r>
+        <w:rPr>
+          <w:rFonts w:ascii="Consolas" w:eastAsia="Times New Roman" w:hAnsi="Consolas" w:cs="Times New Roman"/>
+          <w:color w:val="C586C0"/>
+          <w:kern w:val="0"/>
+          <w:sz w:val="20"/>
+          <w:szCs w:val="20"/>
+          <w14:ligatures w14:val="none"/>
+        </w:rPr>
+        <w:t>if</w:t>
+      </w:r>
+      <w:r>
+        <w:rPr>
+          <w:rFonts w:ascii="Consolas" w:eastAsia="Times New Roman" w:hAnsi="Consolas" w:cs="Times New Roman"/>
+          <w:color w:val="D4D4D4"/>
+          <w:kern w:val="0"/>
+          <w:sz w:val="20"/>
+          <w:szCs w:val="20"/>
+          <w14:ligatures w14:val="none"/>
+        </w:rPr>
+        <w:t>(profit&gt;</w:t>
+      </w:r>
+      <w:r>
+        <w:rPr>
+          <w:rFonts w:ascii="Consolas" w:eastAsia="Times New Roman" w:hAnsi="Consolas" w:cs="Times New Roman"/>
+          <w:color w:val="B5CEA8"/>
+          <w:kern w:val="0"/>
+          <w:sz w:val="20"/>
+          <w:szCs w:val="20"/>
+          <w14:ligatures w14:val="none"/>
+        </w:rPr>
+        <w:t>0</w:t>
+      </w:r>
+      <w:r>
+        <w:rPr>
+          <w:rFonts w:ascii="Consolas" w:eastAsia="Times New Roman" w:hAnsi="Consolas" w:cs="Times New Roman"/>
+          <w:color w:val="D4D4D4"/>
+          <w:kern w:val="0"/>
+          <w:sz w:val="20"/>
+          <w:szCs w:val="20"/>
+          <w14:ligatures w14:val="none"/>
+        </w:rPr>
+        <w:t>) res+=profit;</w:t>
+      </w:r>
+    </w:p>
+    <w:p>
+      <w:pPr>
+        <w:pStyle w:val="ListParagraph"/>
+        <w:numPr>
+          <w:ilvl w:val="0"/>
+          <w:numId w:val="10"/>
+        </w:numPr>
+        <w:shd w:val="clear" w:color="auto" w:fill="282828"/>
+        <w:spacing w:after="0" w:line="270" w:lineRule="atLeast"/>
+        <w:rPr>
+          <w:rFonts w:ascii="Consolas" w:eastAsia="Times New Roman" w:hAnsi="Consolas" w:cs="Times New Roman"/>
+          <w:color w:val="D4D4D4"/>
+          <w:kern w:val="0"/>
+          <w:sz w:val="20"/>
+          <w:szCs w:val="20"/>
+          <w14:ligatures w14:val="none"/>
+        </w:rPr>
+      </w:pPr>
+      <w:r>
+        <w:rPr>
+          <w:rFonts w:ascii="Consolas" w:eastAsia="Times New Roman" w:hAnsi="Consolas" w:cs="Times New Roman"/>
+          <w:color w:val="D4D4D4"/>
+          <w:kern w:val="0"/>
+          <w:sz w:val="20"/>
+          <w:szCs w:val="20"/>
+          <w14:ligatures w14:val="none"/>
+        </w:rPr>
+        <w:t>        }</w:t>
+      </w:r>
+    </w:p>
+    <w:p>
+      <w:pPr>
+        <w:pStyle w:val="ListParagraph"/>
+        <w:numPr>
+          <w:ilvl w:val="0"/>
+          <w:numId w:val="10"/>
+        </w:numPr>
+        <w:shd w:val="clear" w:color="auto" w:fill="282828"/>
+        <w:spacing w:after="0" w:line="270" w:lineRule="atLeast"/>
+        <w:rPr>
+          <w:rFonts w:ascii="Consolas" w:eastAsia="Times New Roman" w:hAnsi="Consolas" w:cs="Times New Roman"/>
+          <w:color w:val="D4D4D4"/>
+          <w:kern w:val="0"/>
+          <w:sz w:val="20"/>
+          <w:szCs w:val="20"/>
+          <w14:ligatures w14:val="none"/>
+        </w:rPr>
+      </w:pPr>
+      <w:r>
+        <w:rPr>
+          <w:rFonts w:ascii="Consolas" w:eastAsia="Times New Roman" w:hAnsi="Consolas" w:cs="Times New Roman"/>
+          <w:color w:val="D4D4D4"/>
+          <w:kern w:val="0"/>
+          <w:sz w:val="20"/>
+          <w:szCs w:val="20"/>
+          <w14:ligatures w14:val="none"/>
+        </w:rPr>
+        <w:t xml:space="preserve">        </w:t>
+      </w:r>
+      <w:r>
+        <w:rPr>
+          <w:rFonts w:ascii="Consolas" w:eastAsia="Times New Roman" w:hAnsi="Consolas" w:cs="Times New Roman"/>
+          <w:color w:val="C586C0"/>
+          <w:kern w:val="0"/>
+          <w:sz w:val="20"/>
+          <w:szCs w:val="20"/>
+          <w14:ligatures w14:val="none"/>
+        </w:rPr>
+        <w:t>return</w:t>
+      </w:r>
+      <w:r>
+        <w:rPr>
+          <w:rFonts w:ascii="Consolas" w:eastAsia="Times New Roman" w:hAnsi="Consolas" w:cs="Times New Roman"/>
+          <w:color w:val="D4D4D4"/>
+          <w:kern w:val="0"/>
+          <w:sz w:val="20"/>
+          <w:szCs w:val="20"/>
+          <w14:ligatures w14:val="none"/>
+        </w:rPr>
+        <w:t xml:space="preserve"> res;</w:t>
+      </w:r>
+    </w:p>
+    <w:p>
+      <w:pPr>
+        <w:pStyle w:val="ListParagraph"/>
+        <w:numPr>
+          <w:ilvl w:val="0"/>
+          <w:numId w:val="10"/>
+        </w:numPr>
+        <w:shd w:val="clear" w:color="auto" w:fill="282828"/>
+        <w:spacing w:after="0" w:line="270" w:lineRule="atLeast"/>
+        <w:rPr>
+          <w:rFonts w:ascii="Consolas" w:eastAsia="Times New Roman" w:hAnsi="Consolas" w:cs="Times New Roman"/>
+          <w:color w:val="D4D4D4"/>
+          <w:kern w:val="0"/>
+          <w:sz w:val="20"/>
+          <w:szCs w:val="20"/>
+          <w14:ligatures w14:val="none"/>
+        </w:rPr>
+      </w:pPr>
+      <w:r>
+        <w:rPr>
+          <w:rFonts w:ascii="Consolas" w:eastAsia="Times New Roman" w:hAnsi="Consolas" w:cs="Times New Roman"/>
+          <w:color w:val="D4D4D4"/>
+          <w:kern w:val="0"/>
+          <w:sz w:val="20"/>
+          <w:szCs w:val="20"/>
+          <w14:ligatures w14:val="none"/>
+        </w:rPr>
+        <w:t>    }</w:t>
+      </w:r>
+    </w:p>
+    <w:p>
+      <w:pPr>
+        <w:pStyle w:val="ListParagraph"/>
+        <w:numPr>
+          <w:ilvl w:val="0"/>
+          <w:numId w:val="10"/>
+        </w:numPr>
+        <w:shd w:val="clear" w:color="auto" w:fill="282828"/>
+        <w:spacing w:after="0" w:line="270" w:lineRule="atLeast"/>
+        <w:rPr>
+          <w:rFonts w:ascii="Consolas" w:eastAsia="Times New Roman" w:hAnsi="Consolas" w:cs="Times New Roman"/>
+          <w:color w:val="D4D4D4"/>
+          <w:kern w:val="0"/>
+          <w:sz w:val="20"/>
+          <w:szCs w:val="20"/>
+          <w14:ligatures w14:val="none"/>
+        </w:rPr>
+      </w:pPr>
+      <w:r>
+        <w:rPr>
+          <w:rFonts w:ascii="Consolas" w:eastAsia="Times New Roman" w:hAnsi="Consolas" w:cs="Times New Roman"/>
+          <w:color w:val="D4D4D4"/>
+          <w:kern w:val="0"/>
+          <w:sz w:val="20"/>
+          <w:szCs w:val="20"/>
+          <w14:ligatures w14:val="none"/>
+        </w:rPr>
+        <w:t>}</w:t>
+      </w:r>
+    </w:p>
+    <w:p>
+      <w:pPr>
+        <w:ind w:left="360"/>
+      </w:pPr>
     </w:p>
     <w:sectPr>
       <w:pgSz w:w="12240" w:h="15840"/>
@@ -19170,9 +21530,9 @@
 <file path=word/numbering.xml><?xml version="1.0" encoding="utf-8"?>
 <w:numbering xmlns:wpc="http://schemas.microsoft.com/office/word/2010/wordprocessingCanvas" xmlns:cx="http://schemas.microsoft.com/office/drawing/2014/chartex" xmlns:cx1="http://schemas.microsoft.com/office/drawing/2015/9/8/chartex" xmlns:cx2="http://schemas.microsoft.com/office/drawing/2015/10/21/chartex" xmlns:cx3="http://schemas.microsoft.com/office/drawing/2016/5/9/chartex" xmlns:cx4="http://schemas.microsoft.com/office/drawing/2016/5/10/chartex" xmlns:cx5="http://schemas.microsoft.com/office/drawing/2016/5/11/chartex" xmlns:cx6="http://schemas.microsoft.com/office/drawing/2016/5/12/chartex" xmlns:cx7="http://schemas.microsoft.com/office/drawing/2016/5/13/chartex" xmlns:cx8="http://schemas.microsoft.com/office/drawing/2016/5/14/chartex" xmlns:mc="http://schemas.openxmlformats.org/markup-compatibility/2006" xmlns:aink="http://schemas.microsoft.com/office/drawing/2016/ink" xmlns:am3d="http://schemas.microsoft.com/office/drawing/2017/model3d" xmlns:o="urn:schemas-microsoft-com:office:office" xmlns:oel="http://schemas.microsoft.com/office/2019/extlst" xmlns:r="http://schemas.openxmlformats.org/officeDocument/2006/relationships" xmlns:m="http://schemas.openxmlformats.org/officeDocument/2006/math" xmlns:v="urn:schemas-microsoft-com:vml" xmlns:wp14="http://schemas.microsoft.com/office/word/2010/wordprocessingDrawing" xmlns:wp="http://schemas.openxmlformats.org/drawingml/2006/wordprocessingDrawing" xmlns:w10="urn:schemas-microsoft-com:office:word" xmlns:w="http://schemas.openxmlformats.org/wordprocessingml/2006/main" xmlns:w14="http://schemas.microsoft.com/office/word/2010/wordml" xmlns:w15="http://schemas.microsoft.com/office/word/2012/wordml" xmlns:w16cex="http://schemas.microsoft.com/office/word/2018/wordml/cex" xmlns:w16cid="http://schemas.microsoft.com/office/word/2016/wordml/cid" xmlns:w16="http://schemas.microsoft.com/office/word/2018/wordml" xmlns:w16du="http://schemas.microsoft.com/office/word/2023/wordml/word16du" xmlns:w16sdtdh="http://schemas.microsoft.com/office/word/2020/wordml/sdtdatahash" xmlns:w16se="http://schemas.microsoft.com/office/word/2015/wordml/symex" xmlns:wpg="http://schemas.microsoft.com/office/word/2010/wordprocessingGroup" xmlns:wpi="http://schemas.microsoft.com/office/word/2010/wordprocessingInk" xmlns:wne="http://schemas.microsoft.com/office/word/2006/wordml" xmlns:wps="http://schemas.microsoft.com/office/word/2010/wordprocessingShape" mc:Ignorable="w14 w15 w16se w16cid w16 w16cex w16sdtdh w16du wp14">
   <w:abstractNum w:abstractNumId="0" w15:restartNumberingAfterBreak="0">
-    <w:nsid w:val="0D3E3288"/>
+    <w:nsid w:val="0AC31344"/>
     <w:multiLevelType w:val="multilevel"/>
-    <w:tmpl w:val="8D58030E"/>
+    <w:tmpl w:val="B344E80E"/>
     <w:lvl w:ilvl="0">
       <w:start w:val="1"/>
       <w:numFmt w:val="bullet"/>
@@ -19319,9 +21679,9 @@
     </w:lvl>
   </w:abstractNum>
   <w:abstractNum w:abstractNumId="1" w15:restartNumberingAfterBreak="0">
-    <w:nsid w:val="1FE967B0"/>
+    <w:nsid w:val="0D3E3288"/>
     <w:multiLevelType w:val="multilevel"/>
-    <w:tmpl w:val="20A0EFD0"/>
+    <w:tmpl w:val="8D58030E"/>
     <w:lvl w:ilvl="0">
       <w:start w:val="1"/>
       <w:numFmt w:val="bullet"/>
@@ -19468,9 +21828,9 @@
     </w:lvl>
   </w:abstractNum>
   <w:abstractNum w:abstractNumId="2" w15:restartNumberingAfterBreak="0">
-    <w:nsid w:val="46EF737D"/>
+    <w:nsid w:val="1FE967B0"/>
     <w:multiLevelType w:val="multilevel"/>
-    <w:tmpl w:val="88FA753E"/>
+    <w:tmpl w:val="20A0EFD0"/>
     <w:lvl w:ilvl="0">
       <w:start w:val="1"/>
       <w:numFmt w:val="bullet"/>
@@ -19617,9 +21977,9 @@
     </w:lvl>
   </w:abstractNum>
   <w:abstractNum w:abstractNumId="3" w15:restartNumberingAfterBreak="0">
-    <w:nsid w:val="4B7476F8"/>
+    <w:nsid w:val="46EF737D"/>
     <w:multiLevelType w:val="multilevel"/>
-    <w:tmpl w:val="D8A27CAC"/>
+    <w:tmpl w:val="88FA753E"/>
     <w:lvl w:ilvl="0">
       <w:start w:val="1"/>
       <w:numFmt w:val="bullet"/>
@@ -19766,9 +22126,9 @@
     </w:lvl>
   </w:abstractNum>
   <w:abstractNum w:abstractNumId="4" w15:restartNumberingAfterBreak="0">
-    <w:nsid w:val="5D0C5967"/>
+    <w:nsid w:val="4B7476F8"/>
     <w:multiLevelType w:val="multilevel"/>
-    <w:tmpl w:val="001EDF52"/>
+    <w:tmpl w:val="D8A27CAC"/>
     <w:lvl w:ilvl="0">
       <w:start w:val="1"/>
       <w:numFmt w:val="bullet"/>
@@ -19915,9 +22275,9 @@
     </w:lvl>
   </w:abstractNum>
   <w:abstractNum w:abstractNumId="5" w15:restartNumberingAfterBreak="0">
-    <w:nsid w:val="5D902E9B"/>
+    <w:nsid w:val="5D0C5967"/>
     <w:multiLevelType w:val="multilevel"/>
-    <w:tmpl w:val="3E6C289C"/>
+    <w:tmpl w:val="001EDF52"/>
     <w:lvl w:ilvl="0">
       <w:start w:val="1"/>
       <w:numFmt w:val="bullet"/>
@@ -20064,9 +22424,9 @@
     </w:lvl>
   </w:abstractNum>
   <w:abstractNum w:abstractNumId="6" w15:restartNumberingAfterBreak="0">
-    <w:nsid w:val="612C321D"/>
+    <w:nsid w:val="5D902E9B"/>
     <w:multiLevelType w:val="multilevel"/>
-    <w:tmpl w:val="8000F96E"/>
+    <w:tmpl w:val="3E6C289C"/>
     <w:lvl w:ilvl="0">
       <w:start w:val="1"/>
       <w:numFmt w:val="bullet"/>
@@ -20213,9 +22573,9 @@
     </w:lvl>
   </w:abstractNum>
   <w:abstractNum w:abstractNumId="7" w15:restartNumberingAfterBreak="0">
-    <w:nsid w:val="62220A53"/>
+    <w:nsid w:val="612C321D"/>
     <w:multiLevelType w:val="multilevel"/>
-    <w:tmpl w:val="75CA3F86"/>
+    <w:tmpl w:val="8000F96E"/>
     <w:lvl w:ilvl="0">
       <w:start w:val="1"/>
       <w:numFmt w:val="bullet"/>
@@ -20362,9 +22722,9 @@
     </w:lvl>
   </w:abstractNum>
   <w:abstractNum w:abstractNumId="8" w15:restartNumberingAfterBreak="0">
-    <w:nsid w:val="685C51EA"/>
+    <w:nsid w:val="62220A53"/>
     <w:multiLevelType w:val="multilevel"/>
-    <w:tmpl w:val="674C3E5A"/>
+    <w:tmpl w:val="75CA3F86"/>
     <w:lvl w:ilvl="0">
       <w:start w:val="1"/>
       <w:numFmt w:val="bullet"/>
@@ -20510,32 +22870,184 @@
       </w:rPr>
     </w:lvl>
   </w:abstractNum>
+  <w:abstractNum w:abstractNumId="9" w15:restartNumberingAfterBreak="0">
+    <w:nsid w:val="685C51EA"/>
+    <w:multiLevelType w:val="multilevel"/>
+    <w:tmpl w:val="674C3E5A"/>
+    <w:lvl w:ilvl="0">
+      <w:start w:val="1"/>
+      <w:numFmt w:val="bullet"/>
+      <w:lvlText w:val=""/>
+      <w:lvlJc w:val="left"/>
+      <w:pPr>
+        <w:tabs>
+          <w:tab w:val="num" w:pos="720"/>
+        </w:tabs>
+        <w:ind w:left="720" w:hanging="360"/>
+      </w:pPr>
+      <w:rPr>
+        <w:rFonts w:ascii="Symbol" w:hAnsi="Symbol" w:hint="default"/>
+        <w:sz w:val="20"/>
+      </w:rPr>
+    </w:lvl>
+    <w:lvl w:ilvl="1" w:tentative="1">
+      <w:start w:val="1"/>
+      <w:numFmt w:val="bullet"/>
+      <w:lvlText w:val=""/>
+      <w:lvlJc w:val="left"/>
+      <w:pPr>
+        <w:tabs>
+          <w:tab w:val="num" w:pos="1440"/>
+        </w:tabs>
+        <w:ind w:left="1440" w:hanging="360"/>
+      </w:pPr>
+      <w:rPr>
+        <w:rFonts w:ascii="Symbol" w:hAnsi="Symbol" w:hint="default"/>
+        <w:sz w:val="20"/>
+      </w:rPr>
+    </w:lvl>
+    <w:lvl w:ilvl="2" w:tentative="1">
+      <w:start w:val="1"/>
+      <w:numFmt w:val="bullet"/>
+      <w:lvlText w:val=""/>
+      <w:lvlJc w:val="left"/>
+      <w:pPr>
+        <w:tabs>
+          <w:tab w:val="num" w:pos="2160"/>
+        </w:tabs>
+        <w:ind w:left="2160" w:hanging="360"/>
+      </w:pPr>
+      <w:rPr>
+        <w:rFonts w:ascii="Symbol" w:hAnsi="Symbol" w:hint="default"/>
+        <w:sz w:val="20"/>
+      </w:rPr>
+    </w:lvl>
+    <w:lvl w:ilvl="3" w:tentative="1">
+      <w:start w:val="1"/>
+      <w:numFmt w:val="bullet"/>
+      <w:lvlText w:val=""/>
+      <w:lvlJc w:val="left"/>
+      <w:pPr>
+        <w:tabs>
+          <w:tab w:val="num" w:pos="2880"/>
+        </w:tabs>
+        <w:ind w:left="2880" w:hanging="360"/>
+      </w:pPr>
+      <w:rPr>
+        <w:rFonts w:ascii="Symbol" w:hAnsi="Symbol" w:hint="default"/>
+        <w:sz w:val="20"/>
+      </w:rPr>
+    </w:lvl>
+    <w:lvl w:ilvl="4" w:tentative="1">
+      <w:start w:val="1"/>
+      <w:numFmt w:val="bullet"/>
+      <w:lvlText w:val=""/>
+      <w:lvlJc w:val="left"/>
+      <w:pPr>
+        <w:tabs>
+          <w:tab w:val="num" w:pos="3600"/>
+        </w:tabs>
+        <w:ind w:left="3600" w:hanging="360"/>
+      </w:pPr>
+      <w:rPr>
+        <w:rFonts w:ascii="Symbol" w:hAnsi="Symbol" w:hint="default"/>
+        <w:sz w:val="20"/>
+      </w:rPr>
+    </w:lvl>
+    <w:lvl w:ilvl="5" w:tentative="1">
+      <w:start w:val="1"/>
+      <w:numFmt w:val="bullet"/>
+      <w:lvlText w:val=""/>
+      <w:lvlJc w:val="left"/>
+      <w:pPr>
+        <w:tabs>
+          <w:tab w:val="num" w:pos="4320"/>
+        </w:tabs>
+        <w:ind w:left="4320" w:hanging="360"/>
+      </w:pPr>
+      <w:rPr>
+        <w:rFonts w:ascii="Symbol" w:hAnsi="Symbol" w:hint="default"/>
+        <w:sz w:val="20"/>
+      </w:rPr>
+    </w:lvl>
+    <w:lvl w:ilvl="6" w:tentative="1">
+      <w:start w:val="1"/>
+      <w:numFmt w:val="bullet"/>
+      <w:lvlText w:val=""/>
+      <w:lvlJc w:val="left"/>
+      <w:pPr>
+        <w:tabs>
+          <w:tab w:val="num" w:pos="5040"/>
+        </w:tabs>
+        <w:ind w:left="5040" w:hanging="360"/>
+      </w:pPr>
+      <w:rPr>
+        <w:rFonts w:ascii="Symbol" w:hAnsi="Symbol" w:hint="default"/>
+        <w:sz w:val="20"/>
+      </w:rPr>
+    </w:lvl>
+    <w:lvl w:ilvl="7" w:tentative="1">
+      <w:start w:val="1"/>
+      <w:numFmt w:val="bullet"/>
+      <w:lvlText w:val=""/>
+      <w:lvlJc w:val="left"/>
+      <w:pPr>
+        <w:tabs>
+          <w:tab w:val="num" w:pos="5760"/>
+        </w:tabs>
+        <w:ind w:left="5760" w:hanging="360"/>
+      </w:pPr>
+      <w:rPr>
+        <w:rFonts w:ascii="Symbol" w:hAnsi="Symbol" w:hint="default"/>
+        <w:sz w:val="20"/>
+      </w:rPr>
+    </w:lvl>
+    <w:lvl w:ilvl="8" w:tentative="1">
+      <w:start w:val="1"/>
+      <w:numFmt w:val="bullet"/>
+      <w:lvlText w:val=""/>
+      <w:lvlJc w:val="left"/>
+      <w:pPr>
+        <w:tabs>
+          <w:tab w:val="num" w:pos="6480"/>
+        </w:tabs>
+        <w:ind w:left="6480" w:hanging="360"/>
+      </w:pPr>
+      <w:rPr>
+        <w:rFonts w:ascii="Symbol" w:hAnsi="Symbol" w:hint="default"/>
+        <w:sz w:val="20"/>
+      </w:rPr>
+    </w:lvl>
+  </w:abstractNum>
   <w:num w:numId="1" w16cid:durableId="1263683902">
+    <w:abstractNumId w:val="7"/>
+  </w:num>
+  <w:num w:numId="2" w16cid:durableId="1161236426">
+    <w:abstractNumId w:val="2"/>
+  </w:num>
+  <w:num w:numId="3" w16cid:durableId="1178543006">
+    <w:abstractNumId w:val="9"/>
+  </w:num>
+  <w:num w:numId="4" w16cid:durableId="1938978929">
+    <w:abstractNumId w:val="5"/>
+  </w:num>
+  <w:num w:numId="5" w16cid:durableId="780537186">
+    <w:abstractNumId w:val="8"/>
+  </w:num>
+  <w:num w:numId="6" w16cid:durableId="1471904841">
+    <w:abstractNumId w:val="1"/>
+  </w:num>
+  <w:num w:numId="7" w16cid:durableId="915746714">
+    <w:abstractNumId w:val="3"/>
+  </w:num>
+  <w:num w:numId="8" w16cid:durableId="935022122">
+    <w:abstractNumId w:val="4"/>
+  </w:num>
+  <w:num w:numId="9" w16cid:durableId="645086108">
     <w:abstractNumId w:val="6"/>
   </w:num>
-  <w:num w:numId="2" w16cid:durableId="1161236426">
-    <w:abstractNumId w:val="1"/>
-  </w:num>
-  <w:num w:numId="3" w16cid:durableId="1178543006">
-    <w:abstractNumId w:val="8"/>
-  </w:num>
-  <w:num w:numId="4" w16cid:durableId="1938978929">
-    <w:abstractNumId w:val="4"/>
-  </w:num>
-  <w:num w:numId="5" w16cid:durableId="780537186">
-    <w:abstractNumId w:val="7"/>
-  </w:num>
-  <w:num w:numId="6" w16cid:durableId="1471904841">
+  <w:num w:numId="10" w16cid:durableId="116337990">
     <w:abstractNumId w:val="0"/>
-  </w:num>
-  <w:num w:numId="7" w16cid:durableId="915746714">
-    <w:abstractNumId w:val="2"/>
-  </w:num>
-  <w:num w:numId="8" w16cid:durableId="935022122">
-    <w:abstractNumId w:val="3"/>
-  </w:num>
-  <w:num w:numId="9" w16cid:durableId="645086108">
-    <w:abstractNumId w:val="5"/>
   </w:num>
 </w:numbering>
 </file>
